--- a/tdk/tdk_dolgozat.docx
+++ b/tdk/tdk_dolgozat.docx
@@ -12,7 +12,7 @@
           <w:lang w:eastAsia="hu-HU"/>
         </w:rPr>
         <w:drawing>
-          <wp:inline distT="0" distB="0" distL="0" distR="0" wp14:anchorId="5D62D356" wp14:editId="7BC2EA7B">
+          <wp:inline distT="0" distB="0" distL="0" distR="0" wp14:anchorId="5D62D356" wp14:editId="74230528">
             <wp:extent cx="1933575" cy="542925"/>
             <wp:effectExtent l="0" t="0" r="0" b="0"/>
             <wp:docPr id="1" name="Kép 1"/>
@@ -105,16 +105,8 @@
     <w:p>
       <w:pPr>
         <w:pStyle w:val="Cmlapszerz"/>
-        <w:rPr>
-          <w:b/>
-          <w:bCs/>
-        </w:rPr>
-      </w:pPr>
-      <w:r>
-        <w:rPr>
-          <w:b/>
-          <w:bCs/>
-        </w:rPr>
+      </w:pPr>
+      <w:r>
         <w:t>Klaszterezési stratégiák alkalmazása RAG rendszerek hatékonyságának növelésére</w:t>
       </w:r>
     </w:p>
@@ -188,19 +180,7 @@
                       <wps:txbx>
                         <w:txbxContent>
                           <w:p>
-                            <w:pPr>
-                              <w:keepLines/>
-                              <w:spacing w:after="0"/>
-                              <w:ind w:firstLine="0"/>
-                              <w:jc w:val="center"/>
-                              <w:rPr>
-                                <w:smallCaps/>
-                              </w:rPr>
-                            </w:pPr>
                             <w:r>
-                              <w:rPr>
-                                <w:smallCaps/>
-                              </w:rPr>
                               <w:t>Konzulens</w:t>
                             </w:r>
                           </w:p>
@@ -219,11 +199,6 @@
                             </w:r>
                           </w:p>
                           <w:p>
-                            <w:pPr>
-                              <w:spacing w:after="0"/>
-                              <w:ind w:firstLine="0"/>
-                              <w:jc w:val="center"/>
-                            </w:pPr>
                             <w:r>
                               <w:t xml:space="preserve">BUDAPEST, </w:t>
                             </w:r>
@@ -273,19 +248,7 @@
                 <v:textbox>
                   <w:txbxContent>
                     <w:p>
-                      <w:pPr>
-                        <w:keepLines/>
-                        <w:spacing w:after="0"/>
-                        <w:ind w:firstLine="0"/>
-                        <w:jc w:val="center"/>
-                        <w:rPr>
-                          <w:smallCaps/>
-                        </w:rPr>
-                      </w:pPr>
                       <w:r>
-                        <w:rPr>
-                          <w:smallCaps/>
-                        </w:rPr>
                         <w:t>Konzulens</w:t>
                       </w:r>
                     </w:p>
@@ -304,11 +267,6 @@
                       </w:r>
                     </w:p>
                     <w:p>
-                      <w:pPr>
-                        <w:spacing w:after="0"/>
-                        <w:ind w:firstLine="0"/>
-                        <w:jc w:val="center"/>
-                      </w:pPr>
                       <w:r>
                         <w:t xml:space="preserve">BUDAPEST, </w:t>
                       </w:r>
@@ -357,7 +315,6 @@
           <w:b w:val="0"/>
           <w:noProof/>
           <w:kern w:val="2"/>
-          <w:lang w:eastAsia="zh-CN"/>
           <w14:ligatures w14:val="standardContextual"/>
         </w:rPr>
       </w:pPr>
@@ -370,13 +327,13 @@
       <w:r>
         <w:fldChar w:fldCharType="separate"/>
       </w:r>
-      <w:hyperlink w:anchor="_Toc211025657" w:history="1">
+      <w:hyperlink w:anchor="_Toc211073311" w:history="1">
         <w:r>
           <w:rPr>
             <w:rStyle w:val="Hiperhivatkozs"/>
             <w:noProof/>
           </w:rPr>
-          <w:t>Összefoglaló</w:t>
+          <w:t>Abstract</w:t>
         </w:r>
         <w:r>
           <w:rPr>
@@ -397,7 +354,7 @@
             <w:noProof/>
             <w:webHidden/>
           </w:rPr>
-          <w:instrText xml:space="preserve"> PAGEREF _Toc211025657 \h </w:instrText>
+          <w:instrText xml:space="preserve"> PAGEREF _Toc211073311 \h </w:instrText>
         </w:r>
         <w:r>
           <w:rPr>
@@ -417,7 +374,7 @@
             <w:noProof/>
             <w:webHidden/>
           </w:rPr>
-          <w:t>3</w:t>
+          <w:t>4</w:t>
         </w:r>
         <w:r>
           <w:rPr>
@@ -436,17 +393,16 @@
           <w:b w:val="0"/>
           <w:noProof/>
           <w:kern w:val="2"/>
-          <w:lang w:eastAsia="zh-CN"/>
           <w14:ligatures w14:val="standardContextual"/>
         </w:rPr>
       </w:pPr>
-      <w:hyperlink w:anchor="_Toc211025658" w:history="1">
+      <w:hyperlink w:anchor="_Toc211073312" w:history="1">
         <w:r>
           <w:rPr>
             <w:rStyle w:val="Hiperhivatkozs"/>
             <w:noProof/>
           </w:rPr>
-          <w:t>Abstract</w:t>
+          <w:t>1 Bevezetés</w:t>
         </w:r>
         <w:r>
           <w:rPr>
@@ -467,7 +423,7 @@
             <w:noProof/>
             <w:webHidden/>
           </w:rPr>
-          <w:instrText xml:space="preserve"> PAGEREF _Toc211025658 \h </w:instrText>
+          <w:instrText xml:space="preserve"> PAGEREF _Toc211073312 \h </w:instrText>
         </w:r>
         <w:r>
           <w:rPr>
@@ -487,7 +443,220 @@
             <w:noProof/>
             <w:webHidden/>
           </w:rPr>
-          <w:t>4</w:t>
+          <w:t>5</w:t>
+        </w:r>
+        <w:r>
+          <w:rPr>
+            <w:noProof/>
+            <w:webHidden/>
+          </w:rPr>
+          <w:fldChar w:fldCharType="end"/>
+        </w:r>
+      </w:hyperlink>
+    </w:p>
+    <w:p>
+      <w:pPr>
+        <w:pStyle w:val="TJ2"/>
+        <w:tabs>
+          <w:tab w:val="right" w:leader="dot" w:pos="9890"/>
+        </w:tabs>
+        <w:rPr>
+          <w:rFonts w:asciiTheme="minorHAnsi" w:eastAsiaTheme="minorEastAsia" w:hAnsiTheme="minorHAnsi" w:cstheme="minorBidi"/>
+          <w:noProof/>
+          <w:kern w:val="2"/>
+          <w14:ligatures w14:val="standardContextual"/>
+        </w:rPr>
+      </w:pPr>
+      <w:hyperlink w:anchor="_Toc211073313" w:history="1">
+        <w:r>
+          <w:rPr>
+            <w:rStyle w:val="Hiperhivatkozs"/>
+            <w:noProof/>
+          </w:rPr>
+          <w:t>1.1 A kutatás célja</w:t>
+        </w:r>
+        <w:r>
+          <w:rPr>
+            <w:noProof/>
+            <w:webHidden/>
+          </w:rPr>
+          <w:tab/>
+        </w:r>
+        <w:r>
+          <w:rPr>
+            <w:noProof/>
+            <w:webHidden/>
+          </w:rPr>
+          <w:fldChar w:fldCharType="begin"/>
+        </w:r>
+        <w:r>
+          <w:rPr>
+            <w:noProof/>
+            <w:webHidden/>
+          </w:rPr>
+          <w:instrText xml:space="preserve"> PAGEREF _Toc211073313 \h </w:instrText>
+        </w:r>
+        <w:r>
+          <w:rPr>
+            <w:noProof/>
+            <w:webHidden/>
+          </w:rPr>
+        </w:r>
+        <w:r>
+          <w:rPr>
+            <w:noProof/>
+            <w:webHidden/>
+          </w:rPr>
+          <w:fldChar w:fldCharType="separate"/>
+        </w:r>
+        <w:r>
+          <w:rPr>
+            <w:noProof/>
+            <w:webHidden/>
+          </w:rPr>
+          <w:t>5</w:t>
+        </w:r>
+        <w:r>
+          <w:rPr>
+            <w:noProof/>
+            <w:webHidden/>
+          </w:rPr>
+          <w:fldChar w:fldCharType="end"/>
+        </w:r>
+      </w:hyperlink>
+    </w:p>
+    <w:p>
+      <w:pPr>
+        <w:pStyle w:val="TJ2"/>
+        <w:tabs>
+          <w:tab w:val="right" w:leader="dot" w:pos="9890"/>
+        </w:tabs>
+        <w:rPr>
+          <w:rFonts w:asciiTheme="minorHAnsi" w:eastAsiaTheme="minorEastAsia" w:hAnsiTheme="minorHAnsi" w:cstheme="minorBidi"/>
+          <w:noProof/>
+          <w:kern w:val="2"/>
+          <w14:ligatures w14:val="standardContextual"/>
+        </w:rPr>
+      </w:pPr>
+      <w:hyperlink w:anchor="_Toc211073314" w:history="1">
+        <w:r>
+          <w:rPr>
+            <w:rStyle w:val="Hiperhivatkozs"/>
+            <w:noProof/>
+          </w:rPr>
+          <w:t>1.2 RAG-rendszerek szerepe a modern NLP-ben</w:t>
+        </w:r>
+        <w:r>
+          <w:rPr>
+            <w:noProof/>
+            <w:webHidden/>
+          </w:rPr>
+          <w:tab/>
+        </w:r>
+        <w:r>
+          <w:rPr>
+            <w:noProof/>
+            <w:webHidden/>
+          </w:rPr>
+          <w:fldChar w:fldCharType="begin"/>
+        </w:r>
+        <w:r>
+          <w:rPr>
+            <w:noProof/>
+            <w:webHidden/>
+          </w:rPr>
+          <w:instrText xml:space="preserve"> PAGEREF _Toc211073314 \h </w:instrText>
+        </w:r>
+        <w:r>
+          <w:rPr>
+            <w:noProof/>
+            <w:webHidden/>
+          </w:rPr>
+        </w:r>
+        <w:r>
+          <w:rPr>
+            <w:noProof/>
+            <w:webHidden/>
+          </w:rPr>
+          <w:fldChar w:fldCharType="separate"/>
+        </w:r>
+        <w:r>
+          <w:rPr>
+            <w:noProof/>
+            <w:webHidden/>
+          </w:rPr>
+          <w:t>5</w:t>
+        </w:r>
+        <w:r>
+          <w:rPr>
+            <w:noProof/>
+            <w:webHidden/>
+          </w:rPr>
+          <w:fldChar w:fldCharType="end"/>
+        </w:r>
+      </w:hyperlink>
+    </w:p>
+    <w:p>
+      <w:pPr>
+        <w:pStyle w:val="TJ2"/>
+        <w:tabs>
+          <w:tab w:val="right" w:leader="dot" w:pos="9890"/>
+        </w:tabs>
+        <w:rPr>
+          <w:rFonts w:asciiTheme="minorHAnsi" w:eastAsiaTheme="minorEastAsia" w:hAnsiTheme="minorHAnsi" w:cstheme="minorBidi"/>
+          <w:noProof/>
+          <w:kern w:val="2"/>
+          <w14:ligatures w14:val="standardContextual"/>
+        </w:rPr>
+      </w:pPr>
+      <w:hyperlink w:anchor="_Toc211073315" w:history="1">
+        <w:r>
+          <w:rPr>
+            <w:rStyle w:val="Hiperhivatkozs"/>
+            <w:noProof/>
+          </w:rPr>
+          <w:t>1.3 Hatékonysági kérdések nagy dokumentumkorpuszok esetén</w:t>
+        </w:r>
+        <w:r>
+          <w:rPr>
+            <w:noProof/>
+            <w:webHidden/>
+          </w:rPr>
+          <w:tab/>
+        </w:r>
+        <w:r>
+          <w:rPr>
+            <w:noProof/>
+            <w:webHidden/>
+          </w:rPr>
+          <w:fldChar w:fldCharType="begin"/>
+        </w:r>
+        <w:r>
+          <w:rPr>
+            <w:noProof/>
+            <w:webHidden/>
+          </w:rPr>
+          <w:instrText xml:space="preserve"> PAGEREF _Toc211073315 \h </w:instrText>
+        </w:r>
+        <w:r>
+          <w:rPr>
+            <w:noProof/>
+            <w:webHidden/>
+          </w:rPr>
+        </w:r>
+        <w:r>
+          <w:rPr>
+            <w:noProof/>
+            <w:webHidden/>
+          </w:rPr>
+          <w:fldChar w:fldCharType="separate"/>
+        </w:r>
+        <w:r>
+          <w:rPr>
+            <w:noProof/>
+            <w:webHidden/>
+          </w:rPr>
+          <w:t>5</w:t>
         </w:r>
         <w:r>
           <w:rPr>
@@ -506,17 +675,16 @@
           <w:b w:val="0"/>
           <w:noProof/>
           <w:kern w:val="2"/>
-          <w:lang w:eastAsia="zh-CN"/>
           <w14:ligatures w14:val="standardContextual"/>
         </w:rPr>
       </w:pPr>
-      <w:hyperlink w:anchor="_Toc211025659" w:history="1">
+      <w:hyperlink w:anchor="_Toc211073316" w:history="1">
         <w:r>
           <w:rPr>
             <w:rStyle w:val="Hiperhivatkozs"/>
             <w:noProof/>
           </w:rPr>
-          <w:t>1 Bevezetés</w:t>
+          <w:t>2 Elméleti háttér</w:t>
         </w:r>
         <w:r>
           <w:rPr>
@@ -537,7 +705,7 @@
             <w:noProof/>
             <w:webHidden/>
           </w:rPr>
-          <w:instrText xml:space="preserve"> PAGEREF _Toc211025659 \h </w:instrText>
+          <w:instrText xml:space="preserve"> PAGEREF _Toc211073316 \h </w:instrText>
         </w:r>
         <w:r>
           <w:rPr>
@@ -557,7 +725,7 @@
             <w:noProof/>
             <w:webHidden/>
           </w:rPr>
-          <w:t>5</w:t>
+          <w:t>6</w:t>
         </w:r>
         <w:r>
           <w:rPr>
@@ -578,17 +746,16 @@
           <w:rFonts w:asciiTheme="minorHAnsi" w:eastAsiaTheme="minorEastAsia" w:hAnsiTheme="minorHAnsi" w:cstheme="minorBidi"/>
           <w:noProof/>
           <w:kern w:val="2"/>
-          <w:lang w:eastAsia="zh-CN"/>
           <w14:ligatures w14:val="standardContextual"/>
         </w:rPr>
       </w:pPr>
-      <w:hyperlink w:anchor="_Toc211025660" w:history="1">
+      <w:hyperlink w:anchor="_Toc211073317" w:history="1">
         <w:r>
           <w:rPr>
             <w:rStyle w:val="Hiperhivatkozs"/>
             <w:noProof/>
           </w:rPr>
-          <w:t>1.1 A kutatás célja</w:t>
+          <w:t>2.1 A RAG (Retrieval-Augmented Generation) elmélete</w:t>
         </w:r>
         <w:r>
           <w:rPr>
@@ -609,7 +776,7 @@
             <w:noProof/>
             <w:webHidden/>
           </w:rPr>
-          <w:instrText xml:space="preserve"> PAGEREF _Toc211025660 \h </w:instrText>
+          <w:instrText xml:space="preserve"> PAGEREF _Toc211073317 \h </w:instrText>
         </w:r>
         <w:r>
           <w:rPr>
@@ -629,7 +796,7 @@
             <w:noProof/>
             <w:webHidden/>
           </w:rPr>
-          <w:t>5</w:t>
+          <w:t>6</w:t>
         </w:r>
         <w:r>
           <w:rPr>
@@ -642,7 +809,7 @@
     </w:p>
     <w:p>
       <w:pPr>
-        <w:pStyle w:val="TJ2"/>
+        <w:pStyle w:val="TJ3"/>
         <w:tabs>
           <w:tab w:val="right" w:leader="dot" w:pos="9890"/>
         </w:tabs>
@@ -650,17 +817,16 @@
           <w:rFonts w:asciiTheme="minorHAnsi" w:eastAsiaTheme="minorEastAsia" w:hAnsiTheme="minorHAnsi" w:cstheme="minorBidi"/>
           <w:noProof/>
           <w:kern w:val="2"/>
-          <w:lang w:eastAsia="zh-CN"/>
           <w14:ligatures w14:val="standardContextual"/>
         </w:rPr>
       </w:pPr>
-      <w:hyperlink w:anchor="_Toc211025661" w:history="1">
+      <w:hyperlink w:anchor="_Toc211073318" w:history="1">
         <w:r>
           <w:rPr>
             <w:rStyle w:val="Hiperhivatkozs"/>
             <w:noProof/>
           </w:rPr>
-          <w:t>1.2 RAG-rendszerek szerepe a modern NLP-ben</w:t>
+          <w:t>2.1.1 RAG architektúra felépítése</w:t>
         </w:r>
         <w:r>
           <w:rPr>
@@ -681,7 +847,7 @@
             <w:noProof/>
             <w:webHidden/>
           </w:rPr>
-          <w:instrText xml:space="preserve"> PAGEREF _Toc211025661 \h </w:instrText>
+          <w:instrText xml:space="preserve"> PAGEREF _Toc211073318 \h </w:instrText>
         </w:r>
         <w:r>
           <w:rPr>
@@ -701,7 +867,7 @@
             <w:noProof/>
             <w:webHidden/>
           </w:rPr>
-          <w:t>5</w:t>
+          <w:t>6</w:t>
         </w:r>
         <w:r>
           <w:rPr>
@@ -714,7 +880,7 @@
     </w:p>
     <w:p>
       <w:pPr>
-        <w:pStyle w:val="TJ2"/>
+        <w:pStyle w:val="TJ3"/>
         <w:tabs>
           <w:tab w:val="right" w:leader="dot" w:pos="9890"/>
         </w:tabs>
@@ -722,17 +888,16 @@
           <w:rFonts w:asciiTheme="minorHAnsi" w:eastAsiaTheme="minorEastAsia" w:hAnsiTheme="minorHAnsi" w:cstheme="minorBidi"/>
           <w:noProof/>
           <w:kern w:val="2"/>
-          <w:lang w:eastAsia="zh-CN"/>
           <w14:ligatures w14:val="standardContextual"/>
         </w:rPr>
       </w:pPr>
-      <w:hyperlink w:anchor="_Toc211025662" w:history="1">
+      <w:hyperlink w:anchor="_Toc211073319" w:history="1">
         <w:r>
           <w:rPr>
             <w:rStyle w:val="Hiperhivatkozs"/>
             <w:noProof/>
           </w:rPr>
-          <w:t>1.3 Hatékonysági kérdések nagy dokumentumkorpuszok esetén</w:t>
+          <w:t>2.1.2 Dokumentum-visszakeresés alapjai</w:t>
         </w:r>
         <w:r>
           <w:rPr>
@@ -753,7 +918,7 @@
             <w:noProof/>
             <w:webHidden/>
           </w:rPr>
-          <w:instrText xml:space="preserve"> PAGEREF _Toc211025662 \h </w:instrText>
+          <w:instrText xml:space="preserve"> PAGEREF _Toc211073319 \h </w:instrText>
         </w:r>
         <w:r>
           <w:rPr>
@@ -773,7 +938,575 @@
             <w:noProof/>
             <w:webHidden/>
           </w:rPr>
-          <w:t>5</w:t>
+          <w:t>6</w:t>
+        </w:r>
+        <w:r>
+          <w:rPr>
+            <w:noProof/>
+            <w:webHidden/>
+          </w:rPr>
+          <w:fldChar w:fldCharType="end"/>
+        </w:r>
+      </w:hyperlink>
+    </w:p>
+    <w:p>
+      <w:pPr>
+        <w:pStyle w:val="TJ2"/>
+        <w:tabs>
+          <w:tab w:val="right" w:leader="dot" w:pos="9890"/>
+        </w:tabs>
+        <w:rPr>
+          <w:rFonts w:asciiTheme="minorHAnsi" w:eastAsiaTheme="minorEastAsia" w:hAnsiTheme="minorHAnsi" w:cstheme="minorBidi"/>
+          <w:noProof/>
+          <w:kern w:val="2"/>
+          <w14:ligatures w14:val="standardContextual"/>
+        </w:rPr>
+      </w:pPr>
+      <w:hyperlink w:anchor="_Toc211073320" w:history="1">
+        <w:r>
+          <w:rPr>
+            <w:rStyle w:val="Hiperhivatkozs"/>
+            <w:noProof/>
+          </w:rPr>
+          <w:t>2.2 Embeddingek és vektorterek</w:t>
+        </w:r>
+        <w:r>
+          <w:rPr>
+            <w:noProof/>
+            <w:webHidden/>
+          </w:rPr>
+          <w:tab/>
+        </w:r>
+        <w:r>
+          <w:rPr>
+            <w:noProof/>
+            <w:webHidden/>
+          </w:rPr>
+          <w:fldChar w:fldCharType="begin"/>
+        </w:r>
+        <w:r>
+          <w:rPr>
+            <w:noProof/>
+            <w:webHidden/>
+          </w:rPr>
+          <w:instrText xml:space="preserve"> PAGEREF _Toc211073320 \h </w:instrText>
+        </w:r>
+        <w:r>
+          <w:rPr>
+            <w:noProof/>
+            <w:webHidden/>
+          </w:rPr>
+        </w:r>
+        <w:r>
+          <w:rPr>
+            <w:noProof/>
+            <w:webHidden/>
+          </w:rPr>
+          <w:fldChar w:fldCharType="separate"/>
+        </w:r>
+        <w:r>
+          <w:rPr>
+            <w:noProof/>
+            <w:webHidden/>
+          </w:rPr>
+          <w:t>6</w:t>
+        </w:r>
+        <w:r>
+          <w:rPr>
+            <w:noProof/>
+            <w:webHidden/>
+          </w:rPr>
+          <w:fldChar w:fldCharType="end"/>
+        </w:r>
+      </w:hyperlink>
+    </w:p>
+    <w:p>
+      <w:pPr>
+        <w:pStyle w:val="TJ3"/>
+        <w:tabs>
+          <w:tab w:val="right" w:leader="dot" w:pos="9890"/>
+        </w:tabs>
+        <w:rPr>
+          <w:rFonts w:asciiTheme="minorHAnsi" w:eastAsiaTheme="minorEastAsia" w:hAnsiTheme="minorHAnsi" w:cstheme="minorBidi"/>
+          <w:noProof/>
+          <w:kern w:val="2"/>
+          <w14:ligatures w14:val="standardContextual"/>
+        </w:rPr>
+      </w:pPr>
+      <w:hyperlink w:anchor="_Toc211073321" w:history="1">
+        <w:r>
+          <w:rPr>
+            <w:rStyle w:val="Hiperhivatkozs"/>
+            <w:noProof/>
+          </w:rPr>
+          <w:t>2.2.1 Sentence-transformerek működése és hatásuk a reprezentációra</w:t>
+        </w:r>
+        <w:r>
+          <w:rPr>
+            <w:noProof/>
+            <w:webHidden/>
+          </w:rPr>
+          <w:tab/>
+        </w:r>
+        <w:r>
+          <w:rPr>
+            <w:noProof/>
+            <w:webHidden/>
+          </w:rPr>
+          <w:fldChar w:fldCharType="begin"/>
+        </w:r>
+        <w:r>
+          <w:rPr>
+            <w:noProof/>
+            <w:webHidden/>
+          </w:rPr>
+          <w:instrText xml:space="preserve"> PAGEREF _Toc211073321 \h </w:instrText>
+        </w:r>
+        <w:r>
+          <w:rPr>
+            <w:noProof/>
+            <w:webHidden/>
+          </w:rPr>
+        </w:r>
+        <w:r>
+          <w:rPr>
+            <w:noProof/>
+            <w:webHidden/>
+          </w:rPr>
+          <w:fldChar w:fldCharType="separate"/>
+        </w:r>
+        <w:r>
+          <w:rPr>
+            <w:noProof/>
+            <w:webHidden/>
+          </w:rPr>
+          <w:t>6</w:t>
+        </w:r>
+        <w:r>
+          <w:rPr>
+            <w:noProof/>
+            <w:webHidden/>
+          </w:rPr>
+          <w:fldChar w:fldCharType="end"/>
+        </w:r>
+      </w:hyperlink>
+    </w:p>
+    <w:p>
+      <w:pPr>
+        <w:pStyle w:val="TJ3"/>
+        <w:tabs>
+          <w:tab w:val="right" w:leader="dot" w:pos="9890"/>
+        </w:tabs>
+        <w:rPr>
+          <w:rFonts w:asciiTheme="minorHAnsi" w:eastAsiaTheme="minorEastAsia" w:hAnsiTheme="minorHAnsi" w:cstheme="minorBidi"/>
+          <w:noProof/>
+          <w:kern w:val="2"/>
+          <w14:ligatures w14:val="standardContextual"/>
+        </w:rPr>
+      </w:pPr>
+      <w:hyperlink w:anchor="_Toc211073322" w:history="1">
+        <w:r>
+          <w:rPr>
+            <w:rStyle w:val="Hiperhivatkozs"/>
+            <w:noProof/>
+          </w:rPr>
+          <w:t>2.2.2 Távolságmértékek</w:t>
+        </w:r>
+        <w:r>
+          <w:rPr>
+            <w:noProof/>
+            <w:webHidden/>
+          </w:rPr>
+          <w:tab/>
+        </w:r>
+        <w:r>
+          <w:rPr>
+            <w:noProof/>
+            <w:webHidden/>
+          </w:rPr>
+          <w:fldChar w:fldCharType="begin"/>
+        </w:r>
+        <w:r>
+          <w:rPr>
+            <w:noProof/>
+            <w:webHidden/>
+          </w:rPr>
+          <w:instrText xml:space="preserve"> PAGEREF _Toc211073322 \h </w:instrText>
+        </w:r>
+        <w:r>
+          <w:rPr>
+            <w:noProof/>
+            <w:webHidden/>
+          </w:rPr>
+        </w:r>
+        <w:r>
+          <w:rPr>
+            <w:noProof/>
+            <w:webHidden/>
+          </w:rPr>
+          <w:fldChar w:fldCharType="separate"/>
+        </w:r>
+        <w:r>
+          <w:rPr>
+            <w:noProof/>
+            <w:webHidden/>
+          </w:rPr>
+          <w:t>6</w:t>
+        </w:r>
+        <w:r>
+          <w:rPr>
+            <w:noProof/>
+            <w:webHidden/>
+          </w:rPr>
+          <w:fldChar w:fldCharType="end"/>
+        </w:r>
+      </w:hyperlink>
+    </w:p>
+    <w:p>
+      <w:pPr>
+        <w:pStyle w:val="TJ3"/>
+        <w:tabs>
+          <w:tab w:val="right" w:leader="dot" w:pos="9890"/>
+        </w:tabs>
+        <w:rPr>
+          <w:rFonts w:asciiTheme="minorHAnsi" w:eastAsiaTheme="minorEastAsia" w:hAnsiTheme="minorHAnsi" w:cstheme="minorBidi"/>
+          <w:noProof/>
+          <w:kern w:val="2"/>
+          <w14:ligatures w14:val="standardContextual"/>
+        </w:rPr>
+      </w:pPr>
+      <w:hyperlink w:anchor="_Toc211073323" w:history="1">
+        <w:r>
+          <w:rPr>
+            <w:rStyle w:val="Hiperhivatkozs"/>
+            <w:noProof/>
+          </w:rPr>
+          <w:t>2.2.3 Vektorindexelési módszerek áttekintése</w:t>
+        </w:r>
+        <w:r>
+          <w:rPr>
+            <w:noProof/>
+            <w:webHidden/>
+          </w:rPr>
+          <w:tab/>
+        </w:r>
+        <w:r>
+          <w:rPr>
+            <w:noProof/>
+            <w:webHidden/>
+          </w:rPr>
+          <w:fldChar w:fldCharType="begin"/>
+        </w:r>
+        <w:r>
+          <w:rPr>
+            <w:noProof/>
+            <w:webHidden/>
+          </w:rPr>
+          <w:instrText xml:space="preserve"> PAGEREF _Toc211073323 \h </w:instrText>
+        </w:r>
+        <w:r>
+          <w:rPr>
+            <w:noProof/>
+            <w:webHidden/>
+          </w:rPr>
+        </w:r>
+        <w:r>
+          <w:rPr>
+            <w:noProof/>
+            <w:webHidden/>
+          </w:rPr>
+          <w:fldChar w:fldCharType="separate"/>
+        </w:r>
+        <w:r>
+          <w:rPr>
+            <w:noProof/>
+            <w:webHidden/>
+          </w:rPr>
+          <w:t>6</w:t>
+        </w:r>
+        <w:r>
+          <w:rPr>
+            <w:noProof/>
+            <w:webHidden/>
+          </w:rPr>
+          <w:fldChar w:fldCharType="end"/>
+        </w:r>
+      </w:hyperlink>
+    </w:p>
+    <w:p>
+      <w:pPr>
+        <w:pStyle w:val="TJ2"/>
+        <w:tabs>
+          <w:tab w:val="right" w:leader="dot" w:pos="9890"/>
+        </w:tabs>
+        <w:rPr>
+          <w:rFonts w:asciiTheme="minorHAnsi" w:eastAsiaTheme="minorEastAsia" w:hAnsiTheme="minorHAnsi" w:cstheme="minorBidi"/>
+          <w:noProof/>
+          <w:kern w:val="2"/>
+          <w14:ligatures w14:val="standardContextual"/>
+        </w:rPr>
+      </w:pPr>
+      <w:hyperlink w:anchor="_Toc211073324" w:history="1">
+        <w:r>
+          <w:rPr>
+            <w:rStyle w:val="Hiperhivatkozs"/>
+            <w:noProof/>
+          </w:rPr>
+          <w:t>2.3 Klaszterezés az információkinyerésben</w:t>
+        </w:r>
+        <w:r>
+          <w:rPr>
+            <w:noProof/>
+            <w:webHidden/>
+          </w:rPr>
+          <w:tab/>
+        </w:r>
+        <w:r>
+          <w:rPr>
+            <w:noProof/>
+            <w:webHidden/>
+          </w:rPr>
+          <w:fldChar w:fldCharType="begin"/>
+        </w:r>
+        <w:r>
+          <w:rPr>
+            <w:noProof/>
+            <w:webHidden/>
+          </w:rPr>
+          <w:instrText xml:space="preserve"> PAGEREF _Toc211073324 \h </w:instrText>
+        </w:r>
+        <w:r>
+          <w:rPr>
+            <w:noProof/>
+            <w:webHidden/>
+          </w:rPr>
+        </w:r>
+        <w:r>
+          <w:rPr>
+            <w:noProof/>
+            <w:webHidden/>
+          </w:rPr>
+          <w:fldChar w:fldCharType="separate"/>
+        </w:r>
+        <w:r>
+          <w:rPr>
+            <w:noProof/>
+            <w:webHidden/>
+          </w:rPr>
+          <w:t>6</w:t>
+        </w:r>
+        <w:r>
+          <w:rPr>
+            <w:noProof/>
+            <w:webHidden/>
+          </w:rPr>
+          <w:fldChar w:fldCharType="end"/>
+        </w:r>
+      </w:hyperlink>
+    </w:p>
+    <w:p>
+      <w:pPr>
+        <w:pStyle w:val="TJ3"/>
+        <w:tabs>
+          <w:tab w:val="right" w:leader="dot" w:pos="9890"/>
+        </w:tabs>
+        <w:rPr>
+          <w:rFonts w:asciiTheme="minorHAnsi" w:eastAsiaTheme="minorEastAsia" w:hAnsiTheme="minorHAnsi" w:cstheme="minorBidi"/>
+          <w:noProof/>
+          <w:kern w:val="2"/>
+          <w14:ligatures w14:val="standardContextual"/>
+        </w:rPr>
+      </w:pPr>
+      <w:hyperlink w:anchor="_Toc211073325" w:history="1">
+        <w:r>
+          <w:rPr>
+            <w:rStyle w:val="Hiperhivatkozs"/>
+            <w:noProof/>
+          </w:rPr>
+          <w:t>2.3.1 Klaszterezés célja</w:t>
+        </w:r>
+        <w:r>
+          <w:rPr>
+            <w:noProof/>
+            <w:webHidden/>
+          </w:rPr>
+          <w:tab/>
+        </w:r>
+        <w:r>
+          <w:rPr>
+            <w:noProof/>
+            <w:webHidden/>
+          </w:rPr>
+          <w:fldChar w:fldCharType="begin"/>
+        </w:r>
+        <w:r>
+          <w:rPr>
+            <w:noProof/>
+            <w:webHidden/>
+          </w:rPr>
+          <w:instrText xml:space="preserve"> PAGEREF _Toc211073325 \h </w:instrText>
+        </w:r>
+        <w:r>
+          <w:rPr>
+            <w:noProof/>
+            <w:webHidden/>
+          </w:rPr>
+        </w:r>
+        <w:r>
+          <w:rPr>
+            <w:noProof/>
+            <w:webHidden/>
+          </w:rPr>
+          <w:fldChar w:fldCharType="separate"/>
+        </w:r>
+        <w:r>
+          <w:rPr>
+            <w:noProof/>
+            <w:webHidden/>
+          </w:rPr>
+          <w:t>6</w:t>
+        </w:r>
+        <w:r>
+          <w:rPr>
+            <w:noProof/>
+            <w:webHidden/>
+          </w:rPr>
+          <w:fldChar w:fldCharType="end"/>
+        </w:r>
+      </w:hyperlink>
+    </w:p>
+    <w:p>
+      <w:pPr>
+        <w:pStyle w:val="TJ3"/>
+        <w:tabs>
+          <w:tab w:val="right" w:leader="dot" w:pos="9890"/>
+        </w:tabs>
+        <w:rPr>
+          <w:rFonts w:asciiTheme="minorHAnsi" w:eastAsiaTheme="minorEastAsia" w:hAnsiTheme="minorHAnsi" w:cstheme="minorBidi"/>
+          <w:noProof/>
+          <w:kern w:val="2"/>
+          <w14:ligatures w14:val="standardContextual"/>
+        </w:rPr>
+      </w:pPr>
+      <w:hyperlink w:anchor="_Toc211073326" w:history="1">
+        <w:r>
+          <w:rPr>
+            <w:rStyle w:val="Hiperhivatkozs"/>
+            <w:noProof/>
+          </w:rPr>
+          <w:t>2.3.2 Offline és online klaszterezés</w:t>
+        </w:r>
+        <w:r>
+          <w:rPr>
+            <w:noProof/>
+            <w:webHidden/>
+          </w:rPr>
+          <w:tab/>
+        </w:r>
+        <w:r>
+          <w:rPr>
+            <w:noProof/>
+            <w:webHidden/>
+          </w:rPr>
+          <w:fldChar w:fldCharType="begin"/>
+        </w:r>
+        <w:r>
+          <w:rPr>
+            <w:noProof/>
+            <w:webHidden/>
+          </w:rPr>
+          <w:instrText xml:space="preserve"> PAGEREF _Toc211073326 \h </w:instrText>
+        </w:r>
+        <w:r>
+          <w:rPr>
+            <w:noProof/>
+            <w:webHidden/>
+          </w:rPr>
+        </w:r>
+        <w:r>
+          <w:rPr>
+            <w:noProof/>
+            <w:webHidden/>
+          </w:rPr>
+          <w:fldChar w:fldCharType="separate"/>
+        </w:r>
+        <w:r>
+          <w:rPr>
+            <w:noProof/>
+            <w:webHidden/>
+          </w:rPr>
+          <w:t>6</w:t>
+        </w:r>
+        <w:r>
+          <w:rPr>
+            <w:noProof/>
+            <w:webHidden/>
+          </w:rPr>
+          <w:fldChar w:fldCharType="end"/>
+        </w:r>
+      </w:hyperlink>
+    </w:p>
+    <w:p>
+      <w:pPr>
+        <w:pStyle w:val="TJ3"/>
+        <w:tabs>
+          <w:tab w:val="right" w:leader="dot" w:pos="9890"/>
+        </w:tabs>
+        <w:rPr>
+          <w:rFonts w:asciiTheme="minorHAnsi" w:eastAsiaTheme="minorEastAsia" w:hAnsiTheme="minorHAnsi" w:cstheme="minorBidi"/>
+          <w:noProof/>
+          <w:kern w:val="2"/>
+          <w14:ligatures w14:val="standardContextual"/>
+        </w:rPr>
+      </w:pPr>
+      <w:hyperlink w:anchor="_Toc211073327" w:history="1">
+        <w:r>
+          <w:rPr>
+            <w:rStyle w:val="Hiperhivatkozs"/>
+            <w:noProof/>
+          </w:rPr>
+          <w:t>2.3.3 River könyvtár és saját online Kmeans fejlesztése</w:t>
+        </w:r>
+        <w:r>
+          <w:rPr>
+            <w:noProof/>
+            <w:webHidden/>
+          </w:rPr>
+          <w:tab/>
+        </w:r>
+        <w:r>
+          <w:rPr>
+            <w:noProof/>
+            <w:webHidden/>
+          </w:rPr>
+          <w:fldChar w:fldCharType="begin"/>
+        </w:r>
+        <w:r>
+          <w:rPr>
+            <w:noProof/>
+            <w:webHidden/>
+          </w:rPr>
+          <w:instrText xml:space="preserve"> PAGEREF _Toc211073327 \h </w:instrText>
+        </w:r>
+        <w:r>
+          <w:rPr>
+            <w:noProof/>
+            <w:webHidden/>
+          </w:rPr>
+        </w:r>
+        <w:r>
+          <w:rPr>
+            <w:noProof/>
+            <w:webHidden/>
+          </w:rPr>
+          <w:fldChar w:fldCharType="separate"/>
+        </w:r>
+        <w:r>
+          <w:rPr>
+            <w:noProof/>
+            <w:webHidden/>
+          </w:rPr>
+          <w:t>6</w:t>
         </w:r>
         <w:r>
           <w:rPr>
@@ -792,17 +1525,16 @@
           <w:b w:val="0"/>
           <w:noProof/>
           <w:kern w:val="2"/>
-          <w:lang w:eastAsia="zh-CN"/>
           <w14:ligatures w14:val="standardContextual"/>
         </w:rPr>
       </w:pPr>
-      <w:hyperlink w:anchor="_Toc211025663" w:history="1">
+      <w:hyperlink w:anchor="_Toc211073328" w:history="1">
         <w:r>
           <w:rPr>
             <w:rStyle w:val="Hiperhivatkozs"/>
             <w:noProof/>
           </w:rPr>
-          <w:t>2 Elméleti háttér</w:t>
+          <w:t>3 Adathalmaz és előfeldolgozás</w:t>
         </w:r>
         <w:r>
           <w:rPr>
@@ -823,7 +1555,7 @@
             <w:noProof/>
             <w:webHidden/>
           </w:rPr>
-          <w:instrText xml:space="preserve"> PAGEREF _Toc211025663 \h </w:instrText>
+          <w:instrText xml:space="preserve"> PAGEREF _Toc211073328 \h </w:instrText>
         </w:r>
         <w:r>
           <w:rPr>
@@ -843,7 +1575,7 @@
             <w:noProof/>
             <w:webHidden/>
           </w:rPr>
-          <w:t>6</w:t>
+          <w:t>7</w:t>
         </w:r>
         <w:r>
           <w:rPr>
@@ -864,17 +1596,16 @@
           <w:rFonts w:asciiTheme="minorHAnsi" w:eastAsiaTheme="minorEastAsia" w:hAnsiTheme="minorHAnsi" w:cstheme="minorBidi"/>
           <w:noProof/>
           <w:kern w:val="2"/>
-          <w:lang w:eastAsia="zh-CN"/>
           <w14:ligatures w14:val="standardContextual"/>
         </w:rPr>
       </w:pPr>
-      <w:hyperlink w:anchor="_Toc211025664" w:history="1">
+      <w:hyperlink w:anchor="_Toc211073329" w:history="1">
         <w:r>
           <w:rPr>
             <w:rStyle w:val="Hiperhivatkozs"/>
             <w:noProof/>
           </w:rPr>
-          <w:t>2.1 A RAG (Retrieval-Augmented Generation) elmélete</w:t>
+          <w:t>3.1 A SQuAD adathalmaz</w:t>
         </w:r>
         <w:r>
           <w:rPr>
@@ -895,7 +1626,7 @@
             <w:noProof/>
             <w:webHidden/>
           </w:rPr>
-          <w:instrText xml:space="preserve"> PAGEREF _Toc211025664 \h </w:instrText>
+          <w:instrText xml:space="preserve"> PAGEREF _Toc211073329 \h </w:instrText>
         </w:r>
         <w:r>
           <w:rPr>
@@ -915,7 +1646,7 @@
             <w:noProof/>
             <w:webHidden/>
           </w:rPr>
-          <w:t>6</w:t>
+          <w:t>7</w:t>
         </w:r>
         <w:r>
           <w:rPr>
@@ -928,7 +1659,7 @@
     </w:p>
     <w:p>
       <w:pPr>
-        <w:pStyle w:val="TJ3"/>
+        <w:pStyle w:val="TJ2"/>
         <w:tabs>
           <w:tab w:val="right" w:leader="dot" w:pos="9890"/>
         </w:tabs>
@@ -936,17 +1667,16 @@
           <w:rFonts w:asciiTheme="minorHAnsi" w:eastAsiaTheme="minorEastAsia" w:hAnsiTheme="minorHAnsi" w:cstheme="minorBidi"/>
           <w:noProof/>
           <w:kern w:val="2"/>
-          <w:lang w:eastAsia="zh-CN"/>
           <w14:ligatures w14:val="standardContextual"/>
         </w:rPr>
       </w:pPr>
-      <w:hyperlink w:anchor="_Toc211025665" w:history="1">
+      <w:hyperlink w:anchor="_Toc211073330" w:history="1">
         <w:r>
           <w:rPr>
             <w:rStyle w:val="Hiperhivatkozs"/>
             <w:noProof/>
           </w:rPr>
-          <w:t>2.1.1 RAG architektúra felépítése</w:t>
+          <w:t>3.2 Szövegfeldolgozás és chunking</w:t>
         </w:r>
         <w:r>
           <w:rPr>
@@ -967,7 +1697,7 @@
             <w:noProof/>
             <w:webHidden/>
           </w:rPr>
-          <w:instrText xml:space="preserve"> PAGEREF _Toc211025665 \h </w:instrText>
+          <w:instrText xml:space="preserve"> PAGEREF _Toc211073330 \h </w:instrText>
         </w:r>
         <w:r>
           <w:rPr>
@@ -987,7 +1717,7 @@
             <w:noProof/>
             <w:webHidden/>
           </w:rPr>
-          <w:t>6</w:t>
+          <w:t>7</w:t>
         </w:r>
         <w:r>
           <w:rPr>
@@ -1000,7 +1730,7 @@
     </w:p>
     <w:p>
       <w:pPr>
-        <w:pStyle w:val="TJ3"/>
+        <w:pStyle w:val="TJ2"/>
         <w:tabs>
           <w:tab w:val="right" w:leader="dot" w:pos="9890"/>
         </w:tabs>
@@ -1008,17 +1738,16 @@
           <w:rFonts w:asciiTheme="minorHAnsi" w:eastAsiaTheme="minorEastAsia" w:hAnsiTheme="minorHAnsi" w:cstheme="minorBidi"/>
           <w:noProof/>
           <w:kern w:val="2"/>
-          <w:lang w:eastAsia="zh-CN"/>
           <w14:ligatures w14:val="standardContextual"/>
         </w:rPr>
       </w:pPr>
-      <w:hyperlink w:anchor="_Toc211025666" w:history="1">
+      <w:hyperlink w:anchor="_Toc211073331" w:history="1">
         <w:r>
           <w:rPr>
             <w:rStyle w:val="Hiperhivatkozs"/>
             <w:noProof/>
           </w:rPr>
-          <w:t>2.1.2 Dokumentum-visszakeresés alapjai</w:t>
+          <w:t>3.3 Embedding generálás</w:t>
         </w:r>
         <w:r>
           <w:rPr>
@@ -1039,7 +1768,7 @@
             <w:noProof/>
             <w:webHidden/>
           </w:rPr>
-          <w:instrText xml:space="preserve"> PAGEREF _Toc211025666 \h </w:instrText>
+          <w:instrText xml:space="preserve"> PAGEREF _Toc211073331 \h </w:instrText>
         </w:r>
         <w:r>
           <w:rPr>
@@ -1059,583 +1788,7 @@
             <w:noProof/>
             <w:webHidden/>
           </w:rPr>
-          <w:t>6</w:t>
-        </w:r>
-        <w:r>
-          <w:rPr>
-            <w:noProof/>
-            <w:webHidden/>
-          </w:rPr>
-          <w:fldChar w:fldCharType="end"/>
-        </w:r>
-      </w:hyperlink>
-    </w:p>
-    <w:p>
-      <w:pPr>
-        <w:pStyle w:val="TJ2"/>
-        <w:tabs>
-          <w:tab w:val="right" w:leader="dot" w:pos="9890"/>
-        </w:tabs>
-        <w:rPr>
-          <w:rFonts w:asciiTheme="minorHAnsi" w:eastAsiaTheme="minorEastAsia" w:hAnsiTheme="minorHAnsi" w:cstheme="minorBidi"/>
-          <w:noProof/>
-          <w:kern w:val="2"/>
-          <w:lang w:eastAsia="zh-CN"/>
-          <w14:ligatures w14:val="standardContextual"/>
-        </w:rPr>
-      </w:pPr>
-      <w:hyperlink w:anchor="_Toc211025667" w:history="1">
-        <w:r>
-          <w:rPr>
-            <w:rStyle w:val="Hiperhivatkozs"/>
-            <w:noProof/>
-          </w:rPr>
-          <w:t>2.2 Embeddingek és vektorterek</w:t>
-        </w:r>
-        <w:r>
-          <w:rPr>
-            <w:noProof/>
-            <w:webHidden/>
-          </w:rPr>
-          <w:tab/>
-        </w:r>
-        <w:r>
-          <w:rPr>
-            <w:noProof/>
-            <w:webHidden/>
-          </w:rPr>
-          <w:fldChar w:fldCharType="begin"/>
-        </w:r>
-        <w:r>
-          <w:rPr>
-            <w:noProof/>
-            <w:webHidden/>
-          </w:rPr>
-          <w:instrText xml:space="preserve"> PAGEREF _Toc211025667 \h </w:instrText>
-        </w:r>
-        <w:r>
-          <w:rPr>
-            <w:noProof/>
-            <w:webHidden/>
-          </w:rPr>
-        </w:r>
-        <w:r>
-          <w:rPr>
-            <w:noProof/>
-            <w:webHidden/>
-          </w:rPr>
-          <w:fldChar w:fldCharType="separate"/>
-        </w:r>
-        <w:r>
-          <w:rPr>
-            <w:noProof/>
-            <w:webHidden/>
-          </w:rPr>
-          <w:t>6</w:t>
-        </w:r>
-        <w:r>
-          <w:rPr>
-            <w:noProof/>
-            <w:webHidden/>
-          </w:rPr>
-          <w:fldChar w:fldCharType="end"/>
-        </w:r>
-      </w:hyperlink>
-    </w:p>
-    <w:p>
-      <w:pPr>
-        <w:pStyle w:val="TJ3"/>
-        <w:tabs>
-          <w:tab w:val="right" w:leader="dot" w:pos="9890"/>
-        </w:tabs>
-        <w:rPr>
-          <w:rFonts w:asciiTheme="minorHAnsi" w:eastAsiaTheme="minorEastAsia" w:hAnsiTheme="minorHAnsi" w:cstheme="minorBidi"/>
-          <w:noProof/>
-          <w:kern w:val="2"/>
-          <w:lang w:eastAsia="zh-CN"/>
-          <w14:ligatures w14:val="standardContextual"/>
-        </w:rPr>
-      </w:pPr>
-      <w:hyperlink w:anchor="_Toc211025668" w:history="1">
-        <w:r>
-          <w:rPr>
-            <w:rStyle w:val="Hiperhivatkozs"/>
-            <w:noProof/>
-          </w:rPr>
-          <w:t>2.2.1 Sentence-transformerek működése és hatásuk a reprezentációra</w:t>
-        </w:r>
-        <w:r>
-          <w:rPr>
-            <w:noProof/>
-            <w:webHidden/>
-          </w:rPr>
-          <w:tab/>
-        </w:r>
-        <w:r>
-          <w:rPr>
-            <w:noProof/>
-            <w:webHidden/>
-          </w:rPr>
-          <w:fldChar w:fldCharType="begin"/>
-        </w:r>
-        <w:r>
-          <w:rPr>
-            <w:noProof/>
-            <w:webHidden/>
-          </w:rPr>
-          <w:instrText xml:space="preserve"> PAGEREF _Toc211025668 \h </w:instrText>
-        </w:r>
-        <w:r>
-          <w:rPr>
-            <w:noProof/>
-            <w:webHidden/>
-          </w:rPr>
-        </w:r>
-        <w:r>
-          <w:rPr>
-            <w:noProof/>
-            <w:webHidden/>
-          </w:rPr>
-          <w:fldChar w:fldCharType="separate"/>
-        </w:r>
-        <w:r>
-          <w:rPr>
-            <w:noProof/>
-            <w:webHidden/>
-          </w:rPr>
-          <w:t>6</w:t>
-        </w:r>
-        <w:r>
-          <w:rPr>
-            <w:noProof/>
-            <w:webHidden/>
-          </w:rPr>
-          <w:fldChar w:fldCharType="end"/>
-        </w:r>
-      </w:hyperlink>
-    </w:p>
-    <w:p>
-      <w:pPr>
-        <w:pStyle w:val="TJ3"/>
-        <w:tabs>
-          <w:tab w:val="right" w:leader="dot" w:pos="9890"/>
-        </w:tabs>
-        <w:rPr>
-          <w:rFonts w:asciiTheme="minorHAnsi" w:eastAsiaTheme="minorEastAsia" w:hAnsiTheme="minorHAnsi" w:cstheme="minorBidi"/>
-          <w:noProof/>
-          <w:kern w:val="2"/>
-          <w:lang w:eastAsia="zh-CN"/>
-          <w14:ligatures w14:val="standardContextual"/>
-        </w:rPr>
-      </w:pPr>
-      <w:hyperlink w:anchor="_Toc211025669" w:history="1">
-        <w:r>
-          <w:rPr>
-            <w:rStyle w:val="Hiperhivatkozs"/>
-            <w:noProof/>
-          </w:rPr>
-          <w:t>2.2.2 Távolságmértékek</w:t>
-        </w:r>
-        <w:r>
-          <w:rPr>
-            <w:noProof/>
-            <w:webHidden/>
-          </w:rPr>
-          <w:tab/>
-        </w:r>
-        <w:r>
-          <w:rPr>
-            <w:noProof/>
-            <w:webHidden/>
-          </w:rPr>
-          <w:fldChar w:fldCharType="begin"/>
-        </w:r>
-        <w:r>
-          <w:rPr>
-            <w:noProof/>
-            <w:webHidden/>
-          </w:rPr>
-          <w:instrText xml:space="preserve"> PAGEREF _Toc211025669 \h </w:instrText>
-        </w:r>
-        <w:r>
-          <w:rPr>
-            <w:noProof/>
-            <w:webHidden/>
-          </w:rPr>
-        </w:r>
-        <w:r>
-          <w:rPr>
-            <w:noProof/>
-            <w:webHidden/>
-          </w:rPr>
-          <w:fldChar w:fldCharType="separate"/>
-        </w:r>
-        <w:r>
-          <w:rPr>
-            <w:noProof/>
-            <w:webHidden/>
-          </w:rPr>
-          <w:t>6</w:t>
-        </w:r>
-        <w:r>
-          <w:rPr>
-            <w:noProof/>
-            <w:webHidden/>
-          </w:rPr>
-          <w:fldChar w:fldCharType="end"/>
-        </w:r>
-      </w:hyperlink>
-    </w:p>
-    <w:p>
-      <w:pPr>
-        <w:pStyle w:val="TJ3"/>
-        <w:tabs>
-          <w:tab w:val="right" w:leader="dot" w:pos="9890"/>
-        </w:tabs>
-        <w:rPr>
-          <w:rFonts w:asciiTheme="minorHAnsi" w:eastAsiaTheme="minorEastAsia" w:hAnsiTheme="minorHAnsi" w:cstheme="minorBidi"/>
-          <w:noProof/>
-          <w:kern w:val="2"/>
-          <w:lang w:eastAsia="zh-CN"/>
-          <w14:ligatures w14:val="standardContextual"/>
-        </w:rPr>
-      </w:pPr>
-      <w:hyperlink w:anchor="_Toc211025670" w:history="1">
-        <w:r>
-          <w:rPr>
-            <w:rStyle w:val="Hiperhivatkozs"/>
-            <w:noProof/>
-          </w:rPr>
-          <w:t>2.2.3 Vektorindexelési módszerek áttekintése</w:t>
-        </w:r>
-        <w:r>
-          <w:rPr>
-            <w:noProof/>
-            <w:webHidden/>
-          </w:rPr>
-          <w:tab/>
-        </w:r>
-        <w:r>
-          <w:rPr>
-            <w:noProof/>
-            <w:webHidden/>
-          </w:rPr>
-          <w:fldChar w:fldCharType="begin"/>
-        </w:r>
-        <w:r>
-          <w:rPr>
-            <w:noProof/>
-            <w:webHidden/>
-          </w:rPr>
-          <w:instrText xml:space="preserve"> PAGEREF _Toc211025670 \h </w:instrText>
-        </w:r>
-        <w:r>
-          <w:rPr>
-            <w:noProof/>
-            <w:webHidden/>
-          </w:rPr>
-        </w:r>
-        <w:r>
-          <w:rPr>
-            <w:noProof/>
-            <w:webHidden/>
-          </w:rPr>
-          <w:fldChar w:fldCharType="separate"/>
-        </w:r>
-        <w:r>
-          <w:rPr>
-            <w:noProof/>
-            <w:webHidden/>
-          </w:rPr>
-          <w:t>6</w:t>
-        </w:r>
-        <w:r>
-          <w:rPr>
-            <w:noProof/>
-            <w:webHidden/>
-          </w:rPr>
-          <w:fldChar w:fldCharType="end"/>
-        </w:r>
-      </w:hyperlink>
-    </w:p>
-    <w:p>
-      <w:pPr>
-        <w:pStyle w:val="TJ2"/>
-        <w:tabs>
-          <w:tab w:val="right" w:leader="dot" w:pos="9890"/>
-        </w:tabs>
-        <w:rPr>
-          <w:rFonts w:asciiTheme="minorHAnsi" w:eastAsiaTheme="minorEastAsia" w:hAnsiTheme="minorHAnsi" w:cstheme="minorBidi"/>
-          <w:noProof/>
-          <w:kern w:val="2"/>
-          <w:lang w:eastAsia="zh-CN"/>
-          <w14:ligatures w14:val="standardContextual"/>
-        </w:rPr>
-      </w:pPr>
-      <w:hyperlink w:anchor="_Toc211025671" w:history="1">
-        <w:r>
-          <w:rPr>
-            <w:rStyle w:val="Hiperhivatkozs"/>
-            <w:noProof/>
-          </w:rPr>
-          <w:t>2.3 Klaszterezés az információkinyerésben</w:t>
-        </w:r>
-        <w:r>
-          <w:rPr>
-            <w:noProof/>
-            <w:webHidden/>
-          </w:rPr>
-          <w:tab/>
-        </w:r>
-        <w:r>
-          <w:rPr>
-            <w:noProof/>
-            <w:webHidden/>
-          </w:rPr>
-          <w:fldChar w:fldCharType="begin"/>
-        </w:r>
-        <w:r>
-          <w:rPr>
-            <w:noProof/>
-            <w:webHidden/>
-          </w:rPr>
-          <w:instrText xml:space="preserve"> PAGEREF _Toc211025671 \h </w:instrText>
-        </w:r>
-        <w:r>
-          <w:rPr>
-            <w:noProof/>
-            <w:webHidden/>
-          </w:rPr>
-        </w:r>
-        <w:r>
-          <w:rPr>
-            <w:noProof/>
-            <w:webHidden/>
-          </w:rPr>
-          <w:fldChar w:fldCharType="separate"/>
-        </w:r>
-        <w:r>
-          <w:rPr>
-            <w:noProof/>
-            <w:webHidden/>
-          </w:rPr>
-          <w:t>6</w:t>
-        </w:r>
-        <w:r>
-          <w:rPr>
-            <w:noProof/>
-            <w:webHidden/>
-          </w:rPr>
-          <w:fldChar w:fldCharType="end"/>
-        </w:r>
-      </w:hyperlink>
-    </w:p>
-    <w:p>
-      <w:pPr>
-        <w:pStyle w:val="TJ3"/>
-        <w:tabs>
-          <w:tab w:val="right" w:leader="dot" w:pos="9890"/>
-        </w:tabs>
-        <w:rPr>
-          <w:rFonts w:asciiTheme="minorHAnsi" w:eastAsiaTheme="minorEastAsia" w:hAnsiTheme="minorHAnsi" w:cstheme="minorBidi"/>
-          <w:noProof/>
-          <w:kern w:val="2"/>
-          <w:lang w:eastAsia="zh-CN"/>
-          <w14:ligatures w14:val="standardContextual"/>
-        </w:rPr>
-      </w:pPr>
-      <w:hyperlink w:anchor="_Toc211025672" w:history="1">
-        <w:r>
-          <w:rPr>
-            <w:rStyle w:val="Hiperhivatkozs"/>
-            <w:noProof/>
-          </w:rPr>
-          <w:t>2.3.1 Klaszterezés célja</w:t>
-        </w:r>
-        <w:r>
-          <w:rPr>
-            <w:noProof/>
-            <w:webHidden/>
-          </w:rPr>
-          <w:tab/>
-        </w:r>
-        <w:r>
-          <w:rPr>
-            <w:noProof/>
-            <w:webHidden/>
-          </w:rPr>
-          <w:fldChar w:fldCharType="begin"/>
-        </w:r>
-        <w:r>
-          <w:rPr>
-            <w:noProof/>
-            <w:webHidden/>
-          </w:rPr>
-          <w:instrText xml:space="preserve"> PAGEREF _Toc211025672 \h </w:instrText>
-        </w:r>
-        <w:r>
-          <w:rPr>
-            <w:noProof/>
-            <w:webHidden/>
-          </w:rPr>
-        </w:r>
-        <w:r>
-          <w:rPr>
-            <w:noProof/>
-            <w:webHidden/>
-          </w:rPr>
-          <w:fldChar w:fldCharType="separate"/>
-        </w:r>
-        <w:r>
-          <w:rPr>
-            <w:noProof/>
-            <w:webHidden/>
-          </w:rPr>
-          <w:t>6</w:t>
-        </w:r>
-        <w:r>
-          <w:rPr>
-            <w:noProof/>
-            <w:webHidden/>
-          </w:rPr>
-          <w:fldChar w:fldCharType="end"/>
-        </w:r>
-      </w:hyperlink>
-    </w:p>
-    <w:p>
-      <w:pPr>
-        <w:pStyle w:val="TJ3"/>
-        <w:tabs>
-          <w:tab w:val="right" w:leader="dot" w:pos="9890"/>
-        </w:tabs>
-        <w:rPr>
-          <w:rFonts w:asciiTheme="minorHAnsi" w:eastAsiaTheme="minorEastAsia" w:hAnsiTheme="minorHAnsi" w:cstheme="minorBidi"/>
-          <w:noProof/>
-          <w:kern w:val="2"/>
-          <w:lang w:eastAsia="zh-CN"/>
-          <w14:ligatures w14:val="standardContextual"/>
-        </w:rPr>
-      </w:pPr>
-      <w:hyperlink w:anchor="_Toc211025673" w:history="1">
-        <w:r>
-          <w:rPr>
-            <w:rStyle w:val="Hiperhivatkozs"/>
-            <w:noProof/>
-          </w:rPr>
-          <w:t>2.3.2 Offline és online klaszterezés</w:t>
-        </w:r>
-        <w:r>
-          <w:rPr>
-            <w:noProof/>
-            <w:webHidden/>
-          </w:rPr>
-          <w:tab/>
-        </w:r>
-        <w:r>
-          <w:rPr>
-            <w:noProof/>
-            <w:webHidden/>
-          </w:rPr>
-          <w:fldChar w:fldCharType="begin"/>
-        </w:r>
-        <w:r>
-          <w:rPr>
-            <w:noProof/>
-            <w:webHidden/>
-          </w:rPr>
-          <w:instrText xml:space="preserve"> PAGEREF _Toc211025673 \h </w:instrText>
-        </w:r>
-        <w:r>
-          <w:rPr>
-            <w:noProof/>
-            <w:webHidden/>
-          </w:rPr>
-        </w:r>
-        <w:r>
-          <w:rPr>
-            <w:noProof/>
-            <w:webHidden/>
-          </w:rPr>
-          <w:fldChar w:fldCharType="separate"/>
-        </w:r>
-        <w:r>
-          <w:rPr>
-            <w:noProof/>
-            <w:webHidden/>
-          </w:rPr>
-          <w:t>6</w:t>
-        </w:r>
-        <w:r>
-          <w:rPr>
-            <w:noProof/>
-            <w:webHidden/>
-          </w:rPr>
-          <w:fldChar w:fldCharType="end"/>
-        </w:r>
-      </w:hyperlink>
-    </w:p>
-    <w:p>
-      <w:pPr>
-        <w:pStyle w:val="TJ3"/>
-        <w:tabs>
-          <w:tab w:val="right" w:leader="dot" w:pos="9890"/>
-        </w:tabs>
-        <w:rPr>
-          <w:rFonts w:asciiTheme="minorHAnsi" w:eastAsiaTheme="minorEastAsia" w:hAnsiTheme="minorHAnsi" w:cstheme="minorBidi"/>
-          <w:noProof/>
-          <w:kern w:val="2"/>
-          <w:lang w:eastAsia="zh-CN"/>
-          <w14:ligatures w14:val="standardContextual"/>
-        </w:rPr>
-      </w:pPr>
-      <w:hyperlink w:anchor="_Toc211025674" w:history="1">
-        <w:r>
-          <w:rPr>
-            <w:rStyle w:val="Hiperhivatkozs"/>
-            <w:noProof/>
-          </w:rPr>
-          <w:t>2.3.3 River könyvtár és saját online Kmeans fejlesztése</w:t>
-        </w:r>
-        <w:r>
-          <w:rPr>
-            <w:noProof/>
-            <w:webHidden/>
-          </w:rPr>
-          <w:tab/>
-        </w:r>
-        <w:r>
-          <w:rPr>
-            <w:noProof/>
-            <w:webHidden/>
-          </w:rPr>
-          <w:fldChar w:fldCharType="begin"/>
-        </w:r>
-        <w:r>
-          <w:rPr>
-            <w:noProof/>
-            <w:webHidden/>
-          </w:rPr>
-          <w:instrText xml:space="preserve"> PAGEREF _Toc211025674 \h </w:instrText>
-        </w:r>
-        <w:r>
-          <w:rPr>
-            <w:noProof/>
-            <w:webHidden/>
-          </w:rPr>
-        </w:r>
-        <w:r>
-          <w:rPr>
-            <w:noProof/>
-            <w:webHidden/>
-          </w:rPr>
-          <w:fldChar w:fldCharType="separate"/>
-        </w:r>
-        <w:r>
-          <w:rPr>
-            <w:noProof/>
-            <w:webHidden/>
-          </w:rPr>
-          <w:t>6</w:t>
+          <w:t>7</w:t>
         </w:r>
         <w:r>
           <w:rPr>
@@ -1654,17 +1807,16 @@
           <w:b w:val="0"/>
           <w:noProof/>
           <w:kern w:val="2"/>
-          <w:lang w:eastAsia="zh-CN"/>
           <w14:ligatures w14:val="standardContextual"/>
         </w:rPr>
       </w:pPr>
-      <w:hyperlink w:anchor="_Toc211025675" w:history="1">
+      <w:hyperlink w:anchor="_Toc211073332" w:history="1">
         <w:r>
           <w:rPr>
             <w:rStyle w:val="Hiperhivatkozs"/>
             <w:noProof/>
           </w:rPr>
-          <w:t>3 Adathalmaz és előfeldolgozás</w:t>
+          <w:t>4 Klaszterezési módszerek implementációja és integrálása a retrieval folyamatba</w:t>
         </w:r>
         <w:r>
           <w:rPr>
@@ -1685,7 +1837,7 @@
             <w:noProof/>
             <w:webHidden/>
           </w:rPr>
-          <w:instrText xml:space="preserve"> PAGEREF _Toc211025675 \h </w:instrText>
+          <w:instrText xml:space="preserve"> PAGEREF _Toc211073332 \h </w:instrText>
         </w:r>
         <w:r>
           <w:rPr>
@@ -1705,7 +1857,7 @@
             <w:noProof/>
             <w:webHidden/>
           </w:rPr>
-          <w:t>7</w:t>
+          <w:t>8</w:t>
         </w:r>
         <w:r>
           <w:rPr>
@@ -1726,17 +1878,16 @@
           <w:rFonts w:asciiTheme="minorHAnsi" w:eastAsiaTheme="minorEastAsia" w:hAnsiTheme="minorHAnsi" w:cstheme="minorBidi"/>
           <w:noProof/>
           <w:kern w:val="2"/>
-          <w:lang w:eastAsia="zh-CN"/>
           <w14:ligatures w14:val="standardContextual"/>
         </w:rPr>
       </w:pPr>
-      <w:hyperlink w:anchor="_Toc211025676" w:history="1">
+      <w:hyperlink w:anchor="_Toc211073333" w:history="1">
         <w:r>
           <w:rPr>
             <w:rStyle w:val="Hiperhivatkozs"/>
             <w:noProof/>
           </w:rPr>
-          <w:t>3.1 A SQuAD adathalmaz</w:t>
+          <w:t>4.1 Offline klaszterezés</w:t>
         </w:r>
         <w:r>
           <w:rPr>
@@ -1757,7 +1908,7 @@
             <w:noProof/>
             <w:webHidden/>
           </w:rPr>
-          <w:instrText xml:space="preserve"> PAGEREF _Toc211025676 \h </w:instrText>
+          <w:instrText xml:space="preserve"> PAGEREF _Toc211073333 \h </w:instrText>
         </w:r>
         <w:r>
           <w:rPr>
@@ -1777,7 +1928,7 @@
             <w:noProof/>
             <w:webHidden/>
           </w:rPr>
-          <w:t>7</w:t>
+          <w:t>8</w:t>
         </w:r>
         <w:r>
           <w:rPr>
@@ -1798,17 +1949,16 @@
           <w:rFonts w:asciiTheme="minorHAnsi" w:eastAsiaTheme="minorEastAsia" w:hAnsiTheme="minorHAnsi" w:cstheme="minorBidi"/>
           <w:noProof/>
           <w:kern w:val="2"/>
-          <w:lang w:eastAsia="zh-CN"/>
           <w14:ligatures w14:val="standardContextual"/>
         </w:rPr>
       </w:pPr>
-      <w:hyperlink w:anchor="_Toc211025677" w:history="1">
+      <w:hyperlink w:anchor="_Toc211073334" w:history="1">
         <w:r>
           <w:rPr>
             <w:rStyle w:val="Hiperhivatkozs"/>
             <w:noProof/>
           </w:rPr>
-          <w:t>3.2 Szövegfeldolgozás és chunking</w:t>
+          <w:t>4.2 Online klaszterezés</w:t>
         </w:r>
         <w:r>
           <w:rPr>
@@ -1829,7 +1979,7 @@
             <w:noProof/>
             <w:webHidden/>
           </w:rPr>
-          <w:instrText xml:space="preserve"> PAGEREF _Toc211025677 \h </w:instrText>
+          <w:instrText xml:space="preserve"> PAGEREF _Toc211073334 \h </w:instrText>
         </w:r>
         <w:r>
           <w:rPr>
@@ -1849,79 +1999,7 @@
             <w:noProof/>
             <w:webHidden/>
           </w:rPr>
-          <w:t>7</w:t>
-        </w:r>
-        <w:r>
-          <w:rPr>
-            <w:noProof/>
-            <w:webHidden/>
-          </w:rPr>
-          <w:fldChar w:fldCharType="end"/>
-        </w:r>
-      </w:hyperlink>
-    </w:p>
-    <w:p>
-      <w:pPr>
-        <w:pStyle w:val="TJ2"/>
-        <w:tabs>
-          <w:tab w:val="right" w:leader="dot" w:pos="9890"/>
-        </w:tabs>
-        <w:rPr>
-          <w:rFonts w:asciiTheme="minorHAnsi" w:eastAsiaTheme="minorEastAsia" w:hAnsiTheme="minorHAnsi" w:cstheme="minorBidi"/>
-          <w:noProof/>
-          <w:kern w:val="2"/>
-          <w:lang w:eastAsia="zh-CN"/>
-          <w14:ligatures w14:val="standardContextual"/>
-        </w:rPr>
-      </w:pPr>
-      <w:hyperlink w:anchor="_Toc211025678" w:history="1">
-        <w:r>
-          <w:rPr>
-            <w:rStyle w:val="Hiperhivatkozs"/>
-            <w:noProof/>
-          </w:rPr>
-          <w:t>3.3 Embedding generálás</w:t>
-        </w:r>
-        <w:r>
-          <w:rPr>
-            <w:noProof/>
-            <w:webHidden/>
-          </w:rPr>
-          <w:tab/>
-        </w:r>
-        <w:r>
-          <w:rPr>
-            <w:noProof/>
-            <w:webHidden/>
-          </w:rPr>
-          <w:fldChar w:fldCharType="begin"/>
-        </w:r>
-        <w:r>
-          <w:rPr>
-            <w:noProof/>
-            <w:webHidden/>
-          </w:rPr>
-          <w:instrText xml:space="preserve"> PAGEREF _Toc211025678 \h </w:instrText>
-        </w:r>
-        <w:r>
-          <w:rPr>
-            <w:noProof/>
-            <w:webHidden/>
-          </w:rPr>
-        </w:r>
-        <w:r>
-          <w:rPr>
-            <w:noProof/>
-            <w:webHidden/>
-          </w:rPr>
-          <w:fldChar w:fldCharType="separate"/>
-        </w:r>
-        <w:r>
-          <w:rPr>
-            <w:noProof/>
-            <w:webHidden/>
-          </w:rPr>
-          <w:t>7</w:t>
+          <w:t>8</w:t>
         </w:r>
         <w:r>
           <w:rPr>
@@ -1940,17 +2018,16 @@
           <w:b w:val="0"/>
           <w:noProof/>
           <w:kern w:val="2"/>
-          <w:lang w:eastAsia="zh-CN"/>
           <w14:ligatures w14:val="standardContextual"/>
         </w:rPr>
       </w:pPr>
-      <w:hyperlink w:anchor="_Toc211025679" w:history="1">
+      <w:hyperlink w:anchor="_Toc211073335" w:history="1">
         <w:r>
           <w:rPr>
             <w:rStyle w:val="Hiperhivatkozs"/>
             <w:noProof/>
           </w:rPr>
-          <w:t>4 Klaszterezési módszerek implementációja</w:t>
+          <w:t>5 Eredmények és összehasonlítás</w:t>
         </w:r>
         <w:r>
           <w:rPr>
@@ -1971,7 +2048,7 @@
             <w:noProof/>
             <w:webHidden/>
           </w:rPr>
-          <w:instrText xml:space="preserve"> PAGEREF _Toc211025679 \h </w:instrText>
+          <w:instrText xml:space="preserve"> PAGEREF _Toc211073335 \h </w:instrText>
         </w:r>
         <w:r>
           <w:rPr>
@@ -1991,151 +2068,7 @@
             <w:noProof/>
             <w:webHidden/>
           </w:rPr>
-          <w:t>8</w:t>
-        </w:r>
-        <w:r>
-          <w:rPr>
-            <w:noProof/>
-            <w:webHidden/>
-          </w:rPr>
-          <w:fldChar w:fldCharType="end"/>
-        </w:r>
-      </w:hyperlink>
-    </w:p>
-    <w:p>
-      <w:pPr>
-        <w:pStyle w:val="TJ2"/>
-        <w:tabs>
-          <w:tab w:val="right" w:leader="dot" w:pos="9890"/>
-        </w:tabs>
-        <w:rPr>
-          <w:rFonts w:asciiTheme="minorHAnsi" w:eastAsiaTheme="minorEastAsia" w:hAnsiTheme="minorHAnsi" w:cstheme="minorBidi"/>
-          <w:noProof/>
-          <w:kern w:val="2"/>
-          <w:lang w:eastAsia="zh-CN"/>
-          <w14:ligatures w14:val="standardContextual"/>
-        </w:rPr>
-      </w:pPr>
-      <w:hyperlink w:anchor="_Toc211025680" w:history="1">
-        <w:r>
-          <w:rPr>
-            <w:rStyle w:val="Hiperhivatkozs"/>
-            <w:noProof/>
-          </w:rPr>
-          <w:t>4.1 Offline klaszterezés</w:t>
-        </w:r>
-        <w:r>
-          <w:rPr>
-            <w:noProof/>
-            <w:webHidden/>
-          </w:rPr>
-          <w:tab/>
-        </w:r>
-        <w:r>
-          <w:rPr>
-            <w:noProof/>
-            <w:webHidden/>
-          </w:rPr>
-          <w:fldChar w:fldCharType="begin"/>
-        </w:r>
-        <w:r>
-          <w:rPr>
-            <w:noProof/>
-            <w:webHidden/>
-          </w:rPr>
-          <w:instrText xml:space="preserve"> PAGEREF _Toc211025680 \h </w:instrText>
-        </w:r>
-        <w:r>
-          <w:rPr>
-            <w:noProof/>
-            <w:webHidden/>
-          </w:rPr>
-        </w:r>
-        <w:r>
-          <w:rPr>
-            <w:noProof/>
-            <w:webHidden/>
-          </w:rPr>
-          <w:fldChar w:fldCharType="separate"/>
-        </w:r>
-        <w:r>
-          <w:rPr>
-            <w:noProof/>
-            <w:webHidden/>
-          </w:rPr>
-          <w:t>8</w:t>
-        </w:r>
-        <w:r>
-          <w:rPr>
-            <w:noProof/>
-            <w:webHidden/>
-          </w:rPr>
-          <w:fldChar w:fldCharType="end"/>
-        </w:r>
-      </w:hyperlink>
-    </w:p>
-    <w:p>
-      <w:pPr>
-        <w:pStyle w:val="TJ2"/>
-        <w:tabs>
-          <w:tab w:val="right" w:leader="dot" w:pos="9890"/>
-        </w:tabs>
-        <w:rPr>
-          <w:rFonts w:asciiTheme="minorHAnsi" w:eastAsiaTheme="minorEastAsia" w:hAnsiTheme="minorHAnsi" w:cstheme="minorBidi"/>
-          <w:noProof/>
-          <w:kern w:val="2"/>
-          <w:lang w:eastAsia="zh-CN"/>
-          <w14:ligatures w14:val="standardContextual"/>
-        </w:rPr>
-      </w:pPr>
-      <w:hyperlink w:anchor="_Toc211025681" w:history="1">
-        <w:r>
-          <w:rPr>
-            <w:rStyle w:val="Hiperhivatkozs"/>
-            <w:noProof/>
-          </w:rPr>
-          <w:t>4.2 Online klaszterezés</w:t>
-        </w:r>
-        <w:r>
-          <w:rPr>
-            <w:noProof/>
-            <w:webHidden/>
-          </w:rPr>
-          <w:tab/>
-        </w:r>
-        <w:r>
-          <w:rPr>
-            <w:noProof/>
-            <w:webHidden/>
-          </w:rPr>
-          <w:fldChar w:fldCharType="begin"/>
-        </w:r>
-        <w:r>
-          <w:rPr>
-            <w:noProof/>
-            <w:webHidden/>
-          </w:rPr>
-          <w:instrText xml:space="preserve"> PAGEREF _Toc211025681 \h </w:instrText>
-        </w:r>
-        <w:r>
-          <w:rPr>
-            <w:noProof/>
-            <w:webHidden/>
-          </w:rPr>
-        </w:r>
-        <w:r>
-          <w:rPr>
-            <w:noProof/>
-            <w:webHidden/>
-          </w:rPr>
-          <w:fldChar w:fldCharType="separate"/>
-        </w:r>
-        <w:r>
-          <w:rPr>
-            <w:noProof/>
-            <w:webHidden/>
-          </w:rPr>
-          <w:t>8</w:t>
+          <w:t>9</w:t>
         </w:r>
         <w:r>
           <w:rPr>
@@ -2154,17 +2087,16 @@
           <w:b w:val="0"/>
           <w:noProof/>
           <w:kern w:val="2"/>
-          <w:lang w:eastAsia="zh-CN"/>
           <w14:ligatures w14:val="standardContextual"/>
         </w:rPr>
       </w:pPr>
-      <w:hyperlink w:anchor="_Toc211025682" w:history="1">
+      <w:hyperlink w:anchor="_Toc211073336" w:history="1">
         <w:r>
           <w:rPr>
             <w:rStyle w:val="Hiperhivatkozs"/>
             <w:noProof/>
           </w:rPr>
-          <w:t>5 Eredmények és összehasonlítás</w:t>
+          <w:t>6 Összegzés és kitekintés</w:t>
         </w:r>
         <w:r>
           <w:rPr>
@@ -2185,7 +2117,7 @@
             <w:noProof/>
             <w:webHidden/>
           </w:rPr>
-          <w:instrText xml:space="preserve"> PAGEREF _Toc211025682 \h </w:instrText>
+          <w:instrText xml:space="preserve"> PAGEREF _Toc211073336 \h </w:instrText>
         </w:r>
         <w:r>
           <w:rPr>
@@ -2205,7 +2137,7 @@
             <w:noProof/>
             <w:webHidden/>
           </w:rPr>
-          <w:t>9</w:t>
+          <w:t>10</w:t>
         </w:r>
         <w:r>
           <w:rPr>
@@ -2224,17 +2156,16 @@
           <w:b w:val="0"/>
           <w:noProof/>
           <w:kern w:val="2"/>
-          <w:lang w:eastAsia="zh-CN"/>
           <w14:ligatures w14:val="standardContextual"/>
         </w:rPr>
       </w:pPr>
-      <w:hyperlink w:anchor="_Toc211025683" w:history="1">
+      <w:hyperlink w:anchor="_Toc211073337" w:history="1">
         <w:r>
           <w:rPr>
             <w:rStyle w:val="Hiperhivatkozs"/>
             <w:noProof/>
           </w:rPr>
-          <w:t>6 Összegzés és kitekintés</w:t>
+          <w:t>Utolsó simítások</w:t>
         </w:r>
         <w:r>
           <w:rPr>
@@ -2255,7 +2186,7 @@
             <w:noProof/>
             <w:webHidden/>
           </w:rPr>
-          <w:instrText xml:space="preserve"> PAGEREF _Toc211025683 \h </w:instrText>
+          <w:instrText xml:space="preserve"> PAGEREF _Toc211073337 \h </w:instrText>
         </w:r>
         <w:r>
           <w:rPr>
@@ -2275,7 +2206,7 @@
             <w:noProof/>
             <w:webHidden/>
           </w:rPr>
-          <w:t>10</w:t>
+          <w:t>11</w:t>
         </w:r>
         <w:r>
           <w:rPr>
@@ -2294,17 +2225,16 @@
           <w:b w:val="0"/>
           <w:noProof/>
           <w:kern w:val="2"/>
-          <w:lang w:eastAsia="zh-CN"/>
           <w14:ligatures w14:val="standardContextual"/>
         </w:rPr>
       </w:pPr>
-      <w:hyperlink w:anchor="_Toc211025684" w:history="1">
+      <w:hyperlink w:anchor="_Toc211073338" w:history="1">
         <w:r>
           <w:rPr>
             <w:rStyle w:val="Hiperhivatkozs"/>
             <w:noProof/>
           </w:rPr>
-          <w:t>Utolsó simítások</w:t>
+          <w:t>Irodalomjegyzék</w:t>
         </w:r>
         <w:r>
           <w:rPr>
@@ -2325,7 +2255,7 @@
             <w:noProof/>
             <w:webHidden/>
           </w:rPr>
-          <w:instrText xml:space="preserve"> PAGEREF _Toc211025684 \h </w:instrText>
+          <w:instrText xml:space="preserve"> PAGEREF _Toc211073338 \h </w:instrText>
         </w:r>
         <w:r>
           <w:rPr>
@@ -2345,7 +2275,7 @@
             <w:noProof/>
             <w:webHidden/>
           </w:rPr>
-          <w:t>11</w:t>
+          <w:t>12</w:t>
         </w:r>
         <w:r>
           <w:rPr>
@@ -2364,17 +2294,16 @@
           <w:b w:val="0"/>
           <w:noProof/>
           <w:kern w:val="2"/>
-          <w:lang w:eastAsia="zh-CN"/>
           <w14:ligatures w14:val="standardContextual"/>
         </w:rPr>
       </w:pPr>
-      <w:hyperlink w:anchor="_Toc211025685" w:history="1">
+      <w:hyperlink w:anchor="_Toc211073339" w:history="1">
         <w:r>
           <w:rPr>
             <w:rStyle w:val="Hiperhivatkozs"/>
             <w:noProof/>
           </w:rPr>
-          <w:t>Irodalomjegyzék</w:t>
+          <w:t>Függelék</w:t>
         </w:r>
         <w:r>
           <w:rPr>
@@ -2395,7 +2324,7 @@
             <w:noProof/>
             <w:webHidden/>
           </w:rPr>
-          <w:instrText xml:space="preserve"> PAGEREF _Toc211025685 \h </w:instrText>
+          <w:instrText xml:space="preserve"> PAGEREF _Toc211073339 \h </w:instrText>
         </w:r>
         <w:r>
           <w:rPr>
@@ -2415,7 +2344,7 @@
             <w:noProof/>
             <w:webHidden/>
           </w:rPr>
-          <w:t>12</w:t>
+          <w:t>13</w:t>
         </w:r>
         <w:r>
           <w:rPr>
@@ -2427,87 +2356,12 @@
       </w:hyperlink>
     </w:p>
     <w:p>
-      <w:pPr>
-        <w:pStyle w:val="TJ1"/>
-        <w:rPr>
-          <w:rFonts w:asciiTheme="minorHAnsi" w:eastAsiaTheme="minorEastAsia" w:hAnsiTheme="minorHAnsi" w:cstheme="minorBidi"/>
-          <w:b w:val="0"/>
-          <w:noProof/>
-          <w:kern w:val="2"/>
-          <w:lang w:eastAsia="zh-CN"/>
-          <w14:ligatures w14:val="standardContextual"/>
-        </w:rPr>
-      </w:pPr>
-      <w:hyperlink w:anchor="_Toc211025686" w:history="1">
-        <w:r>
-          <w:rPr>
-            <w:rStyle w:val="Hiperhivatkozs"/>
-            <w:noProof/>
-          </w:rPr>
-          <w:t>Függelék</w:t>
-        </w:r>
-        <w:r>
-          <w:rPr>
-            <w:noProof/>
-            <w:webHidden/>
-          </w:rPr>
-          <w:tab/>
-        </w:r>
-        <w:r>
-          <w:rPr>
-            <w:noProof/>
-            <w:webHidden/>
-          </w:rPr>
-          <w:fldChar w:fldCharType="begin"/>
-        </w:r>
-        <w:r>
-          <w:rPr>
-            <w:noProof/>
-            <w:webHidden/>
-          </w:rPr>
-          <w:instrText xml:space="preserve"> PAGEREF _Toc211025686 \h </w:instrText>
-        </w:r>
-        <w:r>
-          <w:rPr>
-            <w:noProof/>
-            <w:webHidden/>
-          </w:rPr>
-        </w:r>
-        <w:r>
-          <w:rPr>
-            <w:noProof/>
-            <w:webHidden/>
-          </w:rPr>
-          <w:fldChar w:fldCharType="separate"/>
-        </w:r>
-        <w:r>
-          <w:rPr>
-            <w:noProof/>
-            <w:webHidden/>
-          </w:rPr>
-          <w:t>13</w:t>
-        </w:r>
-        <w:r>
-          <w:rPr>
-            <w:noProof/>
-            <w:webHidden/>
-          </w:rPr>
-          <w:fldChar w:fldCharType="end"/>
-        </w:r>
-      </w:hyperlink>
-    </w:p>
-    <w:p>
-      <w:r>
-        <w:rPr>
-          <w:b/>
-          <w:bCs/>
-        </w:rPr>
+      <w:r>
         <w:fldChar w:fldCharType="end"/>
       </w:r>
     </w:p>
     <w:p>
       <w:pPr>
-        <w:ind w:firstLine="0"/>
         <w:sectPr>
           <w:footerReference w:type="even" r:id="rId9"/>
           <w:footerReference w:type="default" r:id="rId10"/>
@@ -2522,14 +2376,12 @@
     </w:p>
     <w:p>
       <w:pPr>
-        <w:pStyle w:val="Fejezetcimszmozsnlkl"/>
-      </w:pPr>
-      <w:bookmarkStart w:id="0" w:name="_Toc211025657"/>
+        <w:pStyle w:val="Fejezetcmtartalomjegyzknlkl"/>
+      </w:pPr>
       <w:r>
         <w:lastRenderedPageBreak/>
         <w:t>Összefoglaló</w:t>
       </w:r>
-      <w:bookmarkEnd w:id="0"/>
     </w:p>
     <w:p>
       <w:r>
@@ -2652,13 +2504,13 @@
       <w:pPr>
         <w:pStyle w:val="Fejezetcimszmozsnlkl"/>
       </w:pPr>
-      <w:bookmarkStart w:id="1" w:name="_Toc211025658"/>
+      <w:bookmarkStart w:id="0" w:name="_Toc211073311"/>
       <w:proofErr w:type="spellStart"/>
       <w:r>
         <w:lastRenderedPageBreak/>
         <w:t>Abstract</w:t>
       </w:r>
-      <w:bookmarkEnd w:id="1"/>
+      <w:bookmarkEnd w:id="0"/>
       <w:proofErr w:type="spellEnd"/>
     </w:p>
     <w:p>
@@ -4065,8 +3917,8 @@
       <w:pPr>
         <w:pStyle w:val="Cmsor1"/>
       </w:pPr>
-      <w:bookmarkStart w:id="2" w:name="_Toc332797397"/>
-      <w:bookmarkStart w:id="3" w:name="_Toc211025659"/>
+      <w:bookmarkStart w:id="1" w:name="_Toc332797397"/>
+      <w:bookmarkStart w:id="2" w:name="_Toc211073312"/>
       <w:r>
         <w:lastRenderedPageBreak/>
         <w:t xml:space="preserve">1 </w:t>
@@ -4074,73 +3926,646 @@
       <w:r>
         <w:t>Bevezetés</w:t>
       </w:r>
+      <w:bookmarkEnd w:id="1"/>
       <w:bookmarkEnd w:id="2"/>
+    </w:p>
+    <w:p>
+      <w:pPr>
+        <w:pStyle w:val="Cmsor2"/>
+      </w:pPr>
+      <w:bookmarkStart w:id="3" w:name="_Toc211073313"/>
+      <w:r>
+        <w:t>A kutatás cél</w:t>
+      </w:r>
+      <w:r>
+        <w:t>j</w:t>
+      </w:r>
+      <w:r>
+        <w:t>a</w:t>
+      </w:r>
       <w:bookmarkEnd w:id="3"/>
     </w:p>
     <w:p>
+      <w:r>
+        <w:t>A mesterséges intelligencia fejlődésének egyik legmeghatározóbb területe az utóbbi években a természetes nyelv feldolgozás (</w:t>
+      </w:r>
+      <w:proofErr w:type="spellStart"/>
+      <w:r>
+        <w:t>Natural</w:t>
+      </w:r>
+      <w:proofErr w:type="spellEnd"/>
+      <w:r>
+        <w:t xml:space="preserve"> </w:t>
+      </w:r>
+      <w:proofErr w:type="spellStart"/>
+      <w:r>
+        <w:t>Language</w:t>
+      </w:r>
+      <w:proofErr w:type="spellEnd"/>
+      <w:r>
+        <w:t xml:space="preserve"> </w:t>
+      </w:r>
+      <w:proofErr w:type="spellStart"/>
+      <w:r>
+        <w:t>Processing</w:t>
+      </w:r>
+      <w:proofErr w:type="spellEnd"/>
+      <w:r>
+        <w:t xml:space="preserve">, NLP) </w:t>
+      </w:r>
+      <w:r>
+        <w:t>volt</w:t>
+      </w:r>
+      <w:r>
+        <w:t>.</w:t>
+      </w:r>
+      <w:r>
+        <w:t xml:space="preserve"> </w:t>
+      </w:r>
+      <w:r>
+        <w:t>A nagyméretű nyelvi modellek (</w:t>
+      </w:r>
+      <w:proofErr w:type="spellStart"/>
+      <w:r>
+        <w:t>Large</w:t>
+      </w:r>
+      <w:proofErr w:type="spellEnd"/>
+      <w:r>
+        <w:t xml:space="preserve"> </w:t>
+      </w:r>
+      <w:proofErr w:type="spellStart"/>
+      <w:r>
+        <w:t>Language</w:t>
+      </w:r>
+      <w:proofErr w:type="spellEnd"/>
+      <w:r>
+        <w:t xml:space="preserve"> </w:t>
+      </w:r>
+      <w:proofErr w:type="spellStart"/>
+      <w:r>
+        <w:t>Models</w:t>
+      </w:r>
+      <w:proofErr w:type="spellEnd"/>
+      <w:r>
+        <w:t xml:space="preserve">, LLM-ek) képesek emberi szintű szövegértésre és </w:t>
+      </w:r>
+      <w:r>
+        <w:t>-</w:t>
+      </w:r>
+      <w:r>
+        <w:t xml:space="preserve">generálásra, </w:t>
+      </w:r>
+      <w:r>
+        <w:t>azonban</w:t>
+      </w:r>
+      <w:r>
+        <w:t xml:space="preserve"> működésük korlátozott, ha a feladatukhoz szükséges információ nem szerepel a modell paramétereiben. A </w:t>
+      </w:r>
+      <w:proofErr w:type="spellStart"/>
+      <w:r>
+        <w:t>Retrieval-Augmented</w:t>
+      </w:r>
+      <w:proofErr w:type="spellEnd"/>
+      <w:r>
+        <w:t xml:space="preserve"> </w:t>
+      </w:r>
+      <w:proofErr w:type="spellStart"/>
+      <w:r>
+        <w:t>Generation</w:t>
+      </w:r>
+      <w:proofErr w:type="spellEnd"/>
+      <w:r>
+        <w:t xml:space="preserve"> (RAG) megközelítés ezt a problémát kezeli azáltal, hogy a szövegalkotás előtt a modell külső dokumentumokból keres releváns kontextust, és azt integrálja a válasz generálásába.</w:t>
+      </w:r>
+    </w:p>
+    <w:p>
+      <w:r>
+        <w:t xml:space="preserve">Jelen kutatás célja </w:t>
+      </w:r>
+      <w:r>
+        <w:t>a</w:t>
+      </w:r>
+      <w:r>
+        <w:t xml:space="preserve"> </w:t>
+      </w:r>
+      <w:proofErr w:type="spellStart"/>
+      <w:r>
+        <w:t>retrieval</w:t>
+      </w:r>
+      <w:proofErr w:type="spellEnd"/>
+      <w:r>
+        <w:t>-</w:t>
+      </w:r>
+      <w:r>
+        <w:t>lépés hatékonyságának növelése. Nagyméretű dokumentumkorpuszok (pl. Wikipédia, tudományos cikkgyűjtemények vagy QA-adathalmazok) esetén a releváns információ visszakeresése rendkívül számításigényes feladat, hiszen minden lekérdezéshez több tízezer, sőt akár milliónyi szövegrész (</w:t>
+      </w:r>
+      <w:proofErr w:type="spellStart"/>
+      <w:r>
+        <w:t>chunk</w:t>
+      </w:r>
+      <w:proofErr w:type="spellEnd"/>
+      <w:r>
+        <w:t>) vektoros reprezentációját kell összehasonlítani. Ez a folyamat a RAG-rendszerek egyik legszűkebb keresztmetszete, amely korlátozza azok valós idejű vagy online alkalmazását.</w:t>
+      </w:r>
+    </w:p>
+    <w:p>
+      <w:r>
+        <w:t xml:space="preserve">A dolgozat célja ezért a RAG-rendszerek hatékonyabbá tétele online </w:t>
+      </w:r>
+      <w:proofErr w:type="spellStart"/>
+      <w:r>
+        <w:t>klaszterezési</w:t>
+      </w:r>
+      <w:proofErr w:type="spellEnd"/>
+      <w:r>
+        <w:t xml:space="preserve"> módszerek integrálásával, különösen a </w:t>
+      </w:r>
+      <w:proofErr w:type="spellStart"/>
+      <w:r>
+        <w:t>centroid</w:t>
+      </w:r>
+      <w:proofErr w:type="spellEnd"/>
+      <w:r>
+        <w:t xml:space="preserve">-alapú keresés alkalmazásán keresztül. A kutatás során bemutatásra kerül, hogyan csökkenthető a visszakeresési idő anélkül, hogy a pontosság jelentősen romlana, és milyen kompromisszum érhető el a gyorsaság és információvesztés között. A munka kísérleti platformja a </w:t>
+      </w:r>
+      <w:proofErr w:type="spellStart"/>
+      <w:r>
+        <w:t>SQuAD</w:t>
+      </w:r>
+      <w:proofErr w:type="spellEnd"/>
+      <w:r>
+        <w:t xml:space="preserve"> (Stanford </w:t>
+      </w:r>
+      <w:proofErr w:type="spellStart"/>
+      <w:r>
+        <w:t>Question</w:t>
+      </w:r>
+      <w:proofErr w:type="spellEnd"/>
+      <w:r>
+        <w:t xml:space="preserve"> </w:t>
+      </w:r>
+      <w:proofErr w:type="spellStart"/>
+      <w:r>
+        <w:t>Answering</w:t>
+      </w:r>
+      <w:proofErr w:type="spellEnd"/>
+      <w:r>
+        <w:t xml:space="preserve"> </w:t>
+      </w:r>
+      <w:proofErr w:type="spellStart"/>
+      <w:r>
+        <w:t>Dataset</w:t>
+      </w:r>
+      <w:proofErr w:type="spellEnd"/>
+      <w:r>
+        <w:t xml:space="preserve">) adathalmaz, amely jól mérhető alapot biztosít a </w:t>
+      </w:r>
+      <w:proofErr w:type="spellStart"/>
+      <w:r>
+        <w:t>retrieval</w:t>
+      </w:r>
+      <w:proofErr w:type="spellEnd"/>
+      <w:r>
+        <w:t>-modulok összehasonlításához.</w:t>
+      </w:r>
+    </w:p>
+    <w:p>
       <w:pPr>
         <w:pStyle w:val="Cmsor2"/>
       </w:pPr>
-      <w:bookmarkStart w:id="4" w:name="_Toc211025660"/>
-      <w:r>
-        <w:t>A kutatás cél</w:t>
-      </w:r>
-      <w:r>
-        <w:t>j</w:t>
+      <w:bookmarkStart w:id="4" w:name="_Toc211073314"/>
+      <w:r>
+        <w:t>RAG-rendszerek szerepe a modern NLP-ben</w:t>
+      </w:r>
+      <w:bookmarkEnd w:id="4"/>
+    </w:p>
+    <w:p>
+      <w:r>
+        <w:t xml:space="preserve">A modern NLP-ben a RAG-rendszerek kulcsszerepet töltenek be az </w:t>
+      </w:r>
+      <w:proofErr w:type="spellStart"/>
+      <w:r>
+        <w:t>adatvezérelt</w:t>
+      </w:r>
+      <w:proofErr w:type="spellEnd"/>
+      <w:r>
+        <w:t xml:space="preserve"> tudás-hozzáférés, a forráshivatkozással alátámasztott szövegalkotás, valamint a megbízhatóbb generatív mesterséges intelligencia kialakításában. Széles körben alkalmazzák őket keresés-alapú chatbotokban, tudásmenedzsment rendszerekben, valamint olyan feladatokban, ahol a pontosság és az aktualitás kiemelt fontosságú. A RAG tehát nemcsak technológiai újítás, hanem paradigmaváltás is</w:t>
+      </w:r>
+      <w:r>
+        <w:t>, hiszen</w:t>
+      </w:r>
+      <w:r>
+        <w:t xml:space="preserve"> az intelligens nyelvi rendszerek egyre inkább a „tudásra épülő”, nem pedig kizárólag a „nyelvre tanított” modellek irányába fejlődnek.</w:t>
+      </w:r>
+    </w:p>
+    <w:p>
+      <w:r>
+        <w:t xml:space="preserve">Míg korábban a modellek statikus tudásra támaszkodtak, a RAG megközelítés lehetővé teszi, hogy a rendszerek folyamatosan bővítsék és frissítsék tudásukat anélkül, hogy </w:t>
+      </w:r>
+      <w:proofErr w:type="spellStart"/>
+      <w:r>
+        <w:t>újratanítást</w:t>
+      </w:r>
+      <w:proofErr w:type="spellEnd"/>
+      <w:r>
+        <w:t xml:space="preserve"> igényelnének. Ez különösen fontos a gyorsan változó információs környezetekben, például a jogi, tudományos vagy üzleti szférában, ahol a relevancia és az aktualitás kulcstényezők.</w:t>
+      </w:r>
+      <w:r>
+        <w:t xml:space="preserve"> </w:t>
+      </w:r>
+      <w:r>
+        <w:t xml:space="preserve">A modern NLP kutatásában a RAG </w:t>
+      </w:r>
+      <w:r>
+        <w:lastRenderedPageBreak/>
+        <w:t>így nemcsak egy hatékony technikai megoldás, hanem a mesterséges intelligencia átláthatóbbá</w:t>
+      </w:r>
+      <w:r>
+        <w:t xml:space="preserve"> és</w:t>
+      </w:r>
+      <w:r>
+        <w:t xml:space="preserve"> megbízhatóbbá tételének egyik legfontosabb irányvonala.</w:t>
+      </w:r>
+    </w:p>
+    <w:p>
+      <w:pPr>
+        <w:pStyle w:val="Cmsor2"/>
+      </w:pPr>
+      <w:bookmarkStart w:id="5" w:name="_Toc211073315"/>
+      <w:r>
+        <w:t>Hatékonysági kérdések nagy dokumentumkorpuszok esetén</w:t>
+      </w:r>
+      <w:bookmarkEnd w:id="5"/>
+    </w:p>
+    <w:p>
+      <w:r>
+        <w:t xml:space="preserve">A RAG-rendszerek egyik legkritikusabb gyakorlati problémája a </w:t>
+      </w:r>
+      <w:proofErr w:type="spellStart"/>
+      <w:r>
+        <w:t>retrieval</w:t>
+      </w:r>
+      <w:proofErr w:type="spellEnd"/>
+      <w:r>
+        <w:t>-lépés skálázhatósága. Nagy dokumentumkorpuszok esetén</w:t>
+      </w:r>
+      <w:r>
+        <w:t>,</w:t>
+      </w:r>
+      <w:r>
+        <w:t xml:space="preserve"> ahol több </w:t>
+      </w:r>
+      <w:r>
+        <w:t>millió</w:t>
+      </w:r>
+      <w:r>
+        <w:t xml:space="preserve"> szövegrész (</w:t>
+      </w:r>
+      <w:proofErr w:type="spellStart"/>
+      <w:r>
+        <w:t>chunk</w:t>
+      </w:r>
+      <w:proofErr w:type="spellEnd"/>
+      <w:r>
+        <w:t xml:space="preserve">) kerül </w:t>
+      </w:r>
+      <w:proofErr w:type="spellStart"/>
+      <w:r>
+        <w:t>embedding</w:t>
+      </w:r>
+      <w:proofErr w:type="spellEnd"/>
+      <w:r>
+        <w:t xml:space="preserve"> formába</w:t>
+      </w:r>
+      <w:r>
+        <w:t>,</w:t>
+      </w:r>
+      <w:r>
+        <w:t xml:space="preserve"> a keresés időigénye drámaian megnő. Egyetlen lekérdezés esetében akár több </w:t>
+      </w:r>
+      <w:r>
+        <w:t>százezer</w:t>
+      </w:r>
+      <w:r>
+        <w:t xml:space="preserve"> koszinusz-távolság számítás is történhet, ami valós idejű alkalmazásokban (pl. kérdés–válasz rendszerekben) nem megengedhető.</w:t>
+      </w:r>
+    </w:p>
+    <w:p>
+      <w:r>
+        <w:t xml:space="preserve">A keresés gyorsítása több irányból közelíthető meg. Az egyik megoldás a vektorindexelés, például a FAISS, HNSW vagy </w:t>
+      </w:r>
+      <w:proofErr w:type="spellStart"/>
+      <w:r>
+        <w:t>ScaNN</w:t>
+      </w:r>
+      <w:proofErr w:type="spellEnd"/>
+      <w:r>
+        <w:t xml:space="preserve"> algoritmusok alkalmazásával, amelyek különböző approximációs módszerekkel (pl. </w:t>
+      </w:r>
+      <w:proofErr w:type="spellStart"/>
+      <w:r>
+        <w:t>kvantizáció</w:t>
+      </w:r>
+      <w:proofErr w:type="spellEnd"/>
+      <w:r>
+        <w:t xml:space="preserve">, </w:t>
+      </w:r>
+      <w:proofErr w:type="spellStart"/>
+      <w:r>
+        <w:t>graf</w:t>
+      </w:r>
+      <w:proofErr w:type="spellEnd"/>
+      <w:r>
+        <w:t>-alapú közelítés) csökkentik a szükséges összehasonlítások számát.</w:t>
+      </w:r>
+      <w:r>
+        <w:t xml:space="preserve"> </w:t>
+      </w:r>
+      <w:r>
+        <w:t xml:space="preserve">Ezek az indexek azonban </w:t>
+      </w:r>
+      <w:r>
+        <w:t xml:space="preserve">gyakran </w:t>
+      </w:r>
+      <w:r>
+        <w:t>statikusak</w:t>
+      </w:r>
+      <w:r>
+        <w:t xml:space="preserve">, </w:t>
+      </w:r>
+      <w:r>
+        <w:t>a klasszikus FAISS indexek nem támogatják egyáltalán a dinamikus frissítést, emiatt</w:t>
+      </w:r>
+      <w:r>
+        <w:t>,</w:t>
+      </w:r>
+      <w:r>
+        <w:t xml:space="preserve"> </w:t>
+      </w:r>
+      <w:r>
+        <w:t>ha új dokumentumok kerülnek be, gyakran újra kell építeni az indexet, hogy megmaradjon az optimális teljesítmény.</w:t>
+      </w:r>
+      <w:r>
+        <w:t xml:space="preserve"> A </w:t>
+      </w:r>
+      <w:r>
+        <w:t xml:space="preserve">HNSW </w:t>
+      </w:r>
+      <w:r>
+        <w:t xml:space="preserve">egy </w:t>
+      </w:r>
+      <w:r>
+        <w:t>dinamikus gráfstruktú</w:t>
+      </w:r>
+      <w:r>
+        <w:t xml:space="preserve">ra, amely hatékonyan támogatja új pontok hozzáadását, </w:t>
       </w:r>
       <w:r>
         <w:t>a</w:t>
       </w:r>
-      <w:bookmarkEnd w:id="4"/>
-    </w:p>
-    <w:p/>
-    <w:p>
-      <w:pPr>
-        <w:pStyle w:val="Cmsor2"/>
-      </w:pPr>
-      <w:bookmarkStart w:id="5" w:name="_Toc211025661"/>
-      <w:r>
-        <w:t>RAG-rendszerek szerepe a modern NLP-ben</w:t>
-      </w:r>
-      <w:bookmarkEnd w:id="5"/>
-    </w:p>
-    <w:p/>
-    <w:p>
-      <w:pPr>
-        <w:pStyle w:val="Cmsor2"/>
-      </w:pPr>
-      <w:bookmarkStart w:id="6" w:name="_Toc211025662"/>
-      <w:r>
-        <w:t>H</w:t>
-      </w:r>
-      <w:r>
-        <w:t>atékonyság</w:t>
-      </w:r>
-      <w:r>
-        <w:t>i</w:t>
-      </w:r>
-      <w:r>
-        <w:t xml:space="preserve"> kérdése</w:t>
-      </w:r>
-      <w:r>
-        <w:t>k</w:t>
-      </w:r>
-      <w:r>
-        <w:t xml:space="preserve"> nagy dokumentumkorpuszok esetén</w:t>
-      </w:r>
-      <w:bookmarkEnd w:id="6"/>
-    </w:p>
-    <w:p/>
+      <w:r>
+        <w:t xml:space="preserve">zonban a törlés és a tömeges frissítés </w:t>
+      </w:r>
+      <w:r>
+        <w:t>továbbra is</w:t>
+      </w:r>
+      <w:r>
+        <w:t xml:space="preserve"> problémás</w:t>
+      </w:r>
+      <w:r>
+        <w:t>.</w:t>
+      </w:r>
+      <w:r>
+        <w:t xml:space="preserve"> A </w:t>
+      </w:r>
+      <w:proofErr w:type="spellStart"/>
+      <w:r>
+        <w:t>ScaNN</w:t>
+      </w:r>
+      <w:proofErr w:type="spellEnd"/>
+      <w:r>
+        <w:t xml:space="preserve"> hasonlóan a FAISS-hoz szintén nem támogatja jól a folyamatos indexfrissítést.</w:t>
+      </w:r>
+    </w:p>
+    <w:p>
+      <w:r>
+        <w:t xml:space="preserve">Ezzel szemben a </w:t>
+      </w:r>
+      <w:proofErr w:type="spellStart"/>
+      <w:r>
+        <w:t>klaszterezésen</w:t>
+      </w:r>
+      <w:proofErr w:type="spellEnd"/>
+      <w:r>
+        <w:t xml:space="preserve"> alapuló megközelítések lehetőséget adnak a keresési tér intelligens felosztására. Az adathalmaz </w:t>
+      </w:r>
+      <w:proofErr w:type="spellStart"/>
+      <w:r>
+        <w:t>vektoraiból</w:t>
+      </w:r>
+      <w:proofErr w:type="spellEnd"/>
+      <w:r>
+        <w:t xml:space="preserve"> képzett klaszterek </w:t>
+      </w:r>
+      <w:proofErr w:type="spellStart"/>
+      <w:r>
+        <w:t>centroidjai</w:t>
+      </w:r>
+      <w:proofErr w:type="spellEnd"/>
+      <w:r>
+        <w:t xml:space="preserve"> egyfajta reprezentatív középpontot képeznek, amelyek alapján előszűrés végezhető</w:t>
+      </w:r>
+      <w:r>
+        <w:t>, így</w:t>
+      </w:r>
+      <w:r>
+        <w:t xml:space="preserve"> a keresés először csak a </w:t>
+      </w:r>
+      <w:proofErr w:type="spellStart"/>
+      <w:r>
+        <w:t>centroidok</w:t>
+      </w:r>
+      <w:proofErr w:type="spellEnd"/>
+      <w:r>
+        <w:t xml:space="preserve"> között történik, majd a legközelebbi klaszter(</w:t>
+      </w:r>
+      <w:proofErr w:type="spellStart"/>
+      <w:r>
+        <w:t>ek</w:t>
+      </w:r>
+      <w:proofErr w:type="spellEnd"/>
+      <w:r>
+        <w:t>)</w:t>
+      </w:r>
+      <w:proofErr w:type="spellStart"/>
+      <w:r>
+        <w:t>en</w:t>
+      </w:r>
+      <w:proofErr w:type="spellEnd"/>
+      <w:r>
+        <w:t xml:space="preserve"> belül folytatódik a részletesebb keresés. Ez a kétlépcsős folyamat jelentősen csökkenti az összehasonlítások számát, miközben a releváns találatok többsége továbbra is megtalálható marad.</w:t>
+      </w:r>
+    </w:p>
+    <w:p>
+      <w:r>
+        <w:t>A hatékonyság kulcsa a pontosság és sebesség közötti kompromisszum megtalálása. Ha túl kevés klasztert használunk, a keresés továbbra is lassú marad</w:t>
+      </w:r>
+      <w:r>
+        <w:t>,</w:t>
+      </w:r>
+      <w:r>
+        <w:t xml:space="preserve"> ha viszont túl sokat, nő a hibás kizárások aránya. A jelen kutatás egyik fő célja ezért a paramétertér (klaszterszám, top-k klaszterek száma, top-n </w:t>
+      </w:r>
+      <w:proofErr w:type="spellStart"/>
+      <w:r>
+        <w:t>chunk</w:t>
+      </w:r>
+      <w:proofErr w:type="spellEnd"/>
+      <w:r>
+        <w:t xml:space="preserve"> visszaadása) </w:t>
+      </w:r>
+      <w:proofErr w:type="spellStart"/>
+      <w:r>
+        <w:t>grid</w:t>
+      </w:r>
+      <w:proofErr w:type="spellEnd"/>
+      <w:r>
+        <w:t xml:space="preserve"> </w:t>
+      </w:r>
+      <w:proofErr w:type="spellStart"/>
+      <w:r>
+        <w:t>search</w:t>
+      </w:r>
+      <w:proofErr w:type="spellEnd"/>
+      <w:r>
+        <w:t xml:space="preserve"> alapú optimalizálása, különböző </w:t>
+      </w:r>
+      <w:proofErr w:type="spellStart"/>
+      <w:r>
+        <w:t>embedding</w:t>
+      </w:r>
+      <w:proofErr w:type="spellEnd"/>
+      <w:r>
+        <w:t>-méretek mellett.</w:t>
+      </w:r>
+    </w:p>
+    <w:p>
+      <w:r>
+        <w:t xml:space="preserve">További kérdést vet fel az online </w:t>
+      </w:r>
+      <w:proofErr w:type="spellStart"/>
+      <w:r>
+        <w:t>klaszterezés</w:t>
+      </w:r>
+      <w:proofErr w:type="spellEnd"/>
+      <w:r>
+        <w:t xml:space="preserve"> lehetősége. Míg az offline </w:t>
+      </w:r>
+      <w:proofErr w:type="spellStart"/>
+      <w:r>
+        <w:t>KMeans</w:t>
+      </w:r>
+      <w:proofErr w:type="spellEnd"/>
+      <w:r>
+        <w:t xml:space="preserve"> vagy </w:t>
+      </w:r>
+      <w:proofErr w:type="spellStart"/>
+      <w:r>
+        <w:t>MiniBatchKMeans</w:t>
+      </w:r>
+      <w:proofErr w:type="spellEnd"/>
+      <w:r>
+        <w:t xml:space="preserve"> csak teljes </w:t>
+      </w:r>
+      <w:proofErr w:type="spellStart"/>
+      <w:r>
+        <w:t>újratanítással</w:t>
+      </w:r>
+      <w:proofErr w:type="spellEnd"/>
+      <w:r>
+        <w:t xml:space="preserve"> tud reagálni az új adatokra, az online </w:t>
+      </w:r>
+      <w:proofErr w:type="spellStart"/>
+      <w:r>
+        <w:t>klaszterezési</w:t>
+      </w:r>
+      <w:proofErr w:type="spellEnd"/>
+      <w:r>
+        <w:t xml:space="preserve"> megoldások </w:t>
+      </w:r>
+      <w:r>
+        <w:t xml:space="preserve">adaptív modelljei folyamatosan képesek frissíteni a </w:t>
+      </w:r>
+      <w:proofErr w:type="spellStart"/>
+      <w:r>
+        <w:t>centroidokat</w:t>
+      </w:r>
+      <w:proofErr w:type="spellEnd"/>
+      <w:r>
+        <w:t xml:space="preserve"> a beérkező minták alapján. Ez a megközelítés elméletileg lehetővé teszi a RAG-rendszerek folyamatosan tanuló retriever komponensének megvalósítását</w:t>
+      </w:r>
+      <w:r>
+        <w:t>,</w:t>
+      </w:r>
+      <w:r>
+        <w:t xml:space="preserve"> olyat, amely idővel egyre jobban illeszkedik a beérkező kérdések és dokumentumok eloszlásához.</w:t>
+      </w:r>
+    </w:p>
+    <w:p>
+      <w:r>
+        <w:t xml:space="preserve">A dolgozat későbbi fejezeteiben bemutatásra kerül, hogy az ilyen online </w:t>
+      </w:r>
+      <w:proofErr w:type="spellStart"/>
+      <w:r>
+        <w:t>klaszterezési</w:t>
+      </w:r>
+      <w:proofErr w:type="spellEnd"/>
+      <w:r>
+        <w:t xml:space="preserve"> módszerek hogyan illeszthetők a RAG</w:t>
+      </w:r>
+      <w:r>
+        <w:t>-</w:t>
+      </w:r>
+      <w:r>
+        <w:t xml:space="preserve">rendszerek </w:t>
+      </w:r>
+      <w:proofErr w:type="spellStart"/>
+      <w:r>
+        <w:t>retrieval</w:t>
+      </w:r>
+      <w:proofErr w:type="spellEnd"/>
+      <w:r>
+        <w:t xml:space="preserve"> folyamatába, és milyen teljesítményt nyújtanak a hagyományos, minden lekérdezéskor teljes vektortérben végzett kereséssel szemben. A cél </w:t>
+      </w:r>
+      <w:r>
+        <w:lastRenderedPageBreak/>
+        <w:t>egy olyan rob</w:t>
+      </w:r>
+      <w:r>
+        <w:t>u</w:t>
+      </w:r>
+      <w:r>
+        <w:t xml:space="preserve">sztus, adaptív és gyors </w:t>
+      </w:r>
+      <w:proofErr w:type="spellStart"/>
+      <w:r>
+        <w:t>retrieval</w:t>
+      </w:r>
+      <w:proofErr w:type="spellEnd"/>
+      <w:r>
+        <w:t>-architektúra megalkotása, amely a valós idejű RAG-rendszerek egyik kulcskomponensévé válhat.</w:t>
+      </w:r>
+    </w:p>
     <w:p>
       <w:pPr>
         <w:pStyle w:val="Cmsor1"/>
       </w:pPr>
-      <w:bookmarkStart w:id="7" w:name="_Toc211025663"/>
+      <w:bookmarkStart w:id="6" w:name="_Toc211073316"/>
       <w:r>
         <w:lastRenderedPageBreak/>
         <w:t>2 Elméleti háttér</w:t>
       </w:r>
-      <w:bookmarkEnd w:id="7"/>
+      <w:bookmarkEnd w:id="6"/>
     </w:p>
     <w:p>
       <w:pPr>
@@ -4150,7 +4575,7 @@
           <w:numId w:val="0"/>
         </w:numPr>
       </w:pPr>
-      <w:bookmarkStart w:id="8" w:name="_Toc211025664"/>
+      <w:bookmarkStart w:id="7" w:name="_Toc211073317"/>
       <w:r>
         <w:t xml:space="preserve">2.1 </w:t>
       </w:r>
@@ -4173,57 +4598,50 @@
       <w:r>
         <w:t>) elmélete</w:t>
       </w:r>
+      <w:bookmarkEnd w:id="7"/>
+    </w:p>
+    <w:p/>
+    <w:p>
+      <w:pPr>
+        <w:pStyle w:val="Cmsor3"/>
+      </w:pPr>
+      <w:bookmarkStart w:id="8" w:name="_Toc211073318"/>
+      <w:r>
+        <w:t>2.</w:t>
+      </w:r>
+      <w:r>
+        <w:t>1.1</w:t>
+      </w:r>
+      <w:r>
+        <w:t xml:space="preserve"> </w:t>
+      </w:r>
+      <w:r>
+        <w:t>RAG architektúra felépítése</w:t>
+      </w:r>
       <w:bookmarkEnd w:id="8"/>
     </w:p>
+    <w:p/>
     <w:p>
       <w:pPr>
         <w:pStyle w:val="Cmsor3"/>
-        <w:numPr>
-          <w:ilvl w:val="0"/>
-          <w:numId w:val="0"/>
-        </w:numPr>
-      </w:pPr>
-      <w:bookmarkStart w:id="9" w:name="_Toc211025665"/>
-      <w:r>
-        <w:t>2.</w:t>
-      </w:r>
-      <w:r>
-        <w:t>1.1</w:t>
-      </w:r>
-      <w:r>
-        <w:t xml:space="preserve"> </w:t>
-      </w:r>
-      <w:r>
-        <w:t>RAG architektúra felépítése</w:t>
+      </w:pPr>
+      <w:bookmarkStart w:id="9" w:name="_Toc211073319"/>
+      <w:r>
+        <w:t>2.1.2</w:t>
+      </w:r>
+      <w:r>
+        <w:t xml:space="preserve"> </w:t>
+      </w:r>
+      <w:r>
+        <w:t>Dokumentum</w:t>
+      </w:r>
+      <w:r>
+        <w:t>-</w:t>
+      </w:r>
+      <w:r>
+        <w:t>visszakeresés alapjai</w:t>
       </w:r>
       <w:bookmarkEnd w:id="9"/>
-    </w:p>
-    <w:p/>
-    <w:p>
-      <w:pPr>
-        <w:pStyle w:val="Cmsor3"/>
-        <w:numPr>
-          <w:ilvl w:val="0"/>
-          <w:numId w:val="0"/>
-        </w:numPr>
-      </w:pPr>
-      <w:bookmarkStart w:id="10" w:name="_Toc211025666"/>
-      <w:r>
-        <w:t>2.1.2</w:t>
-      </w:r>
-      <w:r>
-        <w:t xml:space="preserve"> </w:t>
-      </w:r>
-      <w:r>
-        <w:t>Dokumentum</w:t>
-      </w:r>
-      <w:r>
-        <w:t>-</w:t>
-      </w:r>
-      <w:r>
-        <w:t>visszakeresés alapjai</w:t>
-      </w:r>
-      <w:bookmarkEnd w:id="10"/>
     </w:p>
     <w:p/>
     <w:p>
@@ -4234,7 +4652,7 @@
           <w:numId w:val="0"/>
         </w:numPr>
       </w:pPr>
-      <w:bookmarkStart w:id="11" w:name="_Toc211025667"/>
+      <w:bookmarkStart w:id="10" w:name="_Toc211073320"/>
       <w:r>
         <w:t xml:space="preserve">2.2 </w:t>
       </w:r>
@@ -4246,73 +4664,362 @@
       <w:r>
         <w:t xml:space="preserve"> és vektorterek</w:t>
       </w:r>
+      <w:bookmarkEnd w:id="10"/>
+    </w:p>
+    <w:p>
+      <w:pPr>
+        <w:pStyle w:val="Cmsor3"/>
+      </w:pPr>
+      <w:bookmarkStart w:id="11" w:name="_Toc211073321"/>
+      <w:r>
+        <w:t xml:space="preserve">2.2.1 </w:t>
+      </w:r>
+      <w:proofErr w:type="spellStart"/>
+      <w:r>
+        <w:t>Sentence-transformerek</w:t>
+      </w:r>
+      <w:proofErr w:type="spellEnd"/>
+      <w:r>
+        <w:t xml:space="preserve"> működése</w:t>
+      </w:r>
+      <w:r>
+        <w:t xml:space="preserve"> </w:t>
+      </w:r>
+      <w:r>
+        <w:t>és hatásuk a reprezentációra</w:t>
+      </w:r>
       <w:bookmarkEnd w:id="11"/>
     </w:p>
+    <w:p/>
     <w:p>
       <w:pPr>
         <w:pStyle w:val="Cmsor3"/>
-        <w:numPr>
-          <w:ilvl w:val="0"/>
-          <w:numId w:val="0"/>
-        </w:numPr>
-      </w:pPr>
-      <w:bookmarkStart w:id="12" w:name="_Toc211025668"/>
-      <w:r>
-        <w:t xml:space="preserve">2.2.1 </w:t>
-      </w:r>
-      <w:proofErr w:type="spellStart"/>
-      <w:r>
-        <w:t>Sentence-transformerek</w:t>
-      </w:r>
-      <w:proofErr w:type="spellEnd"/>
-      <w:r>
-        <w:t xml:space="preserve"> működése</w:t>
-      </w:r>
-      <w:r>
-        <w:t xml:space="preserve"> </w:t>
-      </w:r>
-      <w:r>
-        <w:t>és hatásuk a reprezentációra</w:t>
+      </w:pPr>
+      <w:bookmarkStart w:id="12" w:name="_Toc211073322"/>
+      <w:r>
+        <w:t>2.2.2 T</w:t>
+      </w:r>
+      <w:r>
+        <w:t>ávolságmértékek</w:t>
       </w:r>
       <w:bookmarkEnd w:id="12"/>
     </w:p>
-    <w:p/>
-    <w:p>
-      <w:pPr>
-        <w:pStyle w:val="Cmsor3"/>
-        <w:numPr>
-          <w:ilvl w:val="0"/>
-          <w:numId w:val="0"/>
-        </w:numPr>
-      </w:pPr>
-      <w:bookmarkStart w:id="13" w:name="_Toc211025669"/>
-      <w:r>
-        <w:t>2.2.2 T</w:t>
-      </w:r>
-      <w:r>
-        <w:t>ávolságmértékek</w:t>
+    <w:p>
+      <w:r>
+        <w:t>A</w:t>
+      </w:r>
+      <w:r>
+        <w:t xml:space="preserve">z </w:t>
+      </w:r>
+      <w:proofErr w:type="spellStart"/>
+      <w:r>
+        <w:t>embedding</w:t>
+      </w:r>
+      <w:proofErr w:type="spellEnd"/>
+      <w:r>
+        <w:t xml:space="preserve"> vektorok közötti hasonlóság vagy távolság mérésére több módszer is létezik. A </w:t>
+      </w:r>
+      <w:r>
+        <w:t>koszinusz hasonlóság (</w:t>
+      </w:r>
+      <w:proofErr w:type="spellStart"/>
+      <w:r>
+        <w:t>cosine</w:t>
+      </w:r>
+      <w:proofErr w:type="spellEnd"/>
+      <w:r>
+        <w:t xml:space="preserve"> </w:t>
+      </w:r>
+      <w:proofErr w:type="spellStart"/>
+      <w:r>
+        <w:t>similarity</w:t>
+      </w:r>
+      <w:proofErr w:type="spellEnd"/>
+      <w:r>
+        <w:t>)</w:t>
+      </w:r>
+      <w:r>
+        <w:t xml:space="preserve"> a két vektor közötti szöget méri, ami különösen jól működik a nagyméretű, normalizált </w:t>
+      </w:r>
+      <w:proofErr w:type="spellStart"/>
+      <w:r>
+        <w:t>embeddingeknél</w:t>
+      </w:r>
+      <w:proofErr w:type="spellEnd"/>
+      <w:r>
+        <w:t>. A</w:t>
+      </w:r>
+      <w:r>
+        <w:t>z euklideszi távolság</w:t>
+      </w:r>
+      <w:r>
+        <w:t xml:space="preserve"> </w:t>
+      </w:r>
+      <w:r>
+        <w:t>(</w:t>
+      </w:r>
+      <w:proofErr w:type="spellStart"/>
+      <w:r>
+        <w:t>e</w:t>
+      </w:r>
+      <w:r>
+        <w:t>uclidean</w:t>
+      </w:r>
+      <w:proofErr w:type="spellEnd"/>
+      <w:r>
+        <w:t xml:space="preserve"> </w:t>
+      </w:r>
+      <w:proofErr w:type="spellStart"/>
+      <w:r>
+        <w:t>distance</w:t>
+      </w:r>
+      <w:proofErr w:type="spellEnd"/>
+      <w:r>
+        <w:t>)</w:t>
+      </w:r>
+      <w:r>
+        <w:t xml:space="preserve"> a vektorok geometriai távolságát adja meg, míg a</w:t>
+      </w:r>
+      <w:r>
+        <w:t xml:space="preserve"> Manhattan távolság</w:t>
+      </w:r>
+      <w:r>
+        <w:t xml:space="preserve"> </w:t>
+      </w:r>
+      <w:r>
+        <w:t>(M</w:t>
+      </w:r>
+      <w:r>
+        <w:t xml:space="preserve">anhattan </w:t>
+      </w:r>
+      <w:proofErr w:type="spellStart"/>
+      <w:r>
+        <w:t>distance</w:t>
+      </w:r>
+      <w:proofErr w:type="spellEnd"/>
+      <w:r>
+        <w:t>)</w:t>
+      </w:r>
+      <w:r>
+        <w:t xml:space="preserve"> az egyes koordináták abszolút különbségeinek összegét használja. A </w:t>
+      </w:r>
+      <w:proofErr w:type="spellStart"/>
+      <w:r>
+        <w:t>dot</w:t>
+      </w:r>
+      <w:proofErr w:type="spellEnd"/>
+      <w:r>
+        <w:t xml:space="preserve"> </w:t>
+      </w:r>
+      <w:proofErr w:type="spellStart"/>
+      <w:r>
+        <w:t>product</w:t>
+      </w:r>
+      <w:proofErr w:type="spellEnd"/>
+      <w:r>
+        <w:t xml:space="preserve"> lineáris kapcsolatot mér, amelyet gyakran neurális hálózatokban alkalmaznak.</w:t>
+      </w:r>
+    </w:p>
+    <w:p>
+      <w:pPr>
+        <w:pStyle w:val="Kp"/>
+      </w:pPr>
+      <w:r>
+        <w:rPr>
+          <w:noProof/>
+        </w:rPr>
+        <w:drawing>
+          <wp:inline distT="0" distB="0" distL="0" distR="0" wp14:anchorId="679A230A" wp14:editId="3F37B69A">
+            <wp:extent cx="2416052" cy="861237"/>
+            <wp:effectExtent l="0" t="0" r="0" b="2540"/>
+            <wp:docPr id="512176499" name="Kép 2" descr="A képen Betűtípus, szöveg, fehér, diagram látható&#10;&#10;Automatikusan generált leírás"/>
+            <wp:cNvGraphicFramePr>
+              <a:graphicFrameLocks xmlns:a="http://schemas.openxmlformats.org/drawingml/2006/main" noChangeAspect="1"/>
+            </wp:cNvGraphicFramePr>
+            <a:graphic xmlns:a="http://schemas.openxmlformats.org/drawingml/2006/main">
+              <a:graphicData uri="http://schemas.openxmlformats.org/drawingml/2006/picture">
+                <pic:pic xmlns:pic="http://schemas.openxmlformats.org/drawingml/2006/picture">
+                  <pic:nvPicPr>
+                    <pic:cNvPr id="512176499" name="Kép 2" descr="A képen Betűtípus, szöveg, fehér, diagram látható&#10;&#10;Automatikusan generált leírás"/>
+                    <pic:cNvPicPr/>
+                  </pic:nvPicPr>
+                  <pic:blipFill>
+                    <a:blip r:embed="rId11" cstate="print">
+                      <a:extLst>
+                        <a:ext uri="{28A0092B-C50C-407E-A947-70E740481C1C}">
+                          <a14:useLocalDpi xmlns:a14="http://schemas.microsoft.com/office/drawing/2010/main" val="0"/>
+                        </a:ext>
+                      </a:extLst>
+                    </a:blip>
+                    <a:stretch>
+                      <a:fillRect/>
+                    </a:stretch>
+                  </pic:blipFill>
+                  <pic:spPr>
+                    <a:xfrm>
+                      <a:off x="0" y="0"/>
+                      <a:ext cx="2554443" cy="910569"/>
+                    </a:xfrm>
+                    <a:prstGeom prst="rect">
+                      <a:avLst/>
+                    </a:prstGeom>
+                  </pic:spPr>
+                </pic:pic>
+              </a:graphicData>
+            </a:graphic>
+          </wp:inline>
+        </w:drawing>
+      </w:r>
+    </w:p>
+    <w:p>
+      <w:pPr>
+        <w:pStyle w:val="Kpalrs"/>
+      </w:pPr>
+      <w:r>
+        <w:fldChar w:fldCharType="begin"/>
+      </w:r>
+      <w:r>
+        <w:instrText xml:space="preserve"> SEQ ábra \* ARABIC </w:instrText>
+      </w:r>
+      <w:r>
+        <w:fldChar w:fldCharType="separate"/>
+      </w:r>
+      <w:r>
+        <w:rPr>
+          <w:noProof/>
+        </w:rPr>
+        <w:t>1</w:t>
+      </w:r>
+      <w:r>
+        <w:fldChar w:fldCharType="end"/>
+      </w:r>
+      <w:r>
+        <w:t xml:space="preserve">. ábra </w:t>
+      </w:r>
+      <w:r>
+        <w:t>Koszinusz hasonlóság számítási módja</w:t>
+      </w:r>
+      <w:r>
+        <w:t xml:space="preserve"> </w:t>
+      </w:r>
+      <w:r>
+        <w:fldChar w:fldCharType="begin"/>
+      </w:r>
+      <w:r>
+        <w:instrText xml:space="preserve"> REF _Ref211087490 \r \h </w:instrText>
+      </w:r>
+      <w:r>
+        <w:fldChar w:fldCharType="separate"/>
+      </w:r>
+      <w:r>
+        <w:rPr>
+          <w:cs/>
+        </w:rPr>
+        <w:t>‎</w:t>
+      </w:r>
+      <w:r>
+        <w:t>[1</w:t>
+      </w:r>
+      <w:r>
+        <w:t>]</w:t>
+      </w:r>
+      <w:r>
+        <w:fldChar w:fldCharType="end"/>
+      </w:r>
+    </w:p>
+    <w:p>
+      <w:bookmarkStart w:id="13" w:name="_Toc211073323"/>
+      <w:r>
+        <w:t xml:space="preserve">A továbbiakban a munkám során az </w:t>
+      </w:r>
+      <w:proofErr w:type="spellStart"/>
+      <w:r>
+        <w:t>embedding</w:t>
+      </w:r>
+      <w:proofErr w:type="spellEnd"/>
+      <w:r>
+        <w:t xml:space="preserve"> vektorokat a </w:t>
+      </w:r>
+      <w:proofErr w:type="spellStart"/>
+      <w:r>
+        <w:t>cosine</w:t>
+      </w:r>
+      <w:proofErr w:type="spellEnd"/>
+      <w:r>
+        <w:t xml:space="preserve"> </w:t>
+      </w:r>
+      <w:proofErr w:type="spellStart"/>
+      <w:r>
+        <w:t>similarity</w:t>
+      </w:r>
+      <w:proofErr w:type="spellEnd"/>
+      <w:r>
+        <w:t xml:space="preserve"> segítségével hasonlítottam össze. A teljesítmény növelése érdekében minden vektort L2-normalizáltam, vagyis úgy skáláztam, hogy a hosszúságuk 1 legyen. A </w:t>
+      </w:r>
+      <w:proofErr w:type="spellStart"/>
+      <w:r>
+        <w:t>cosine</w:t>
+      </w:r>
+      <w:proofErr w:type="spellEnd"/>
+      <w:r>
+        <w:t xml:space="preserve"> </w:t>
+      </w:r>
+      <w:proofErr w:type="spellStart"/>
+      <w:r>
+        <w:t>similarity</w:t>
+      </w:r>
+      <w:proofErr w:type="spellEnd"/>
+      <w:r>
+        <w:t xml:space="preserve"> a vektorok közötti szöget méri, nem a nagyságukat; ha a vektorok különböző hosszúságúak, a nagyobb vektorok torzíthatják az eredményt. L2-normalizálás után a </w:t>
+      </w:r>
+      <w:proofErr w:type="spellStart"/>
+      <w:r>
+        <w:t>cosine</w:t>
+      </w:r>
+      <w:proofErr w:type="spellEnd"/>
+      <w:r>
+        <w:t xml:space="preserve"> </w:t>
+      </w:r>
+      <w:proofErr w:type="spellStart"/>
+      <w:r>
+        <w:t>similarity</w:t>
+      </w:r>
+      <w:proofErr w:type="spellEnd"/>
+      <w:r>
+        <w:t xml:space="preserve"> két </w:t>
+      </w:r>
+      <w:proofErr w:type="spellStart"/>
+      <w:r>
+        <w:t>embedding</w:t>
+      </w:r>
+      <w:proofErr w:type="spellEnd"/>
+      <w:r>
+        <w:t xml:space="preserve"> között egyszerűen a </w:t>
+      </w:r>
+      <w:r>
+        <w:t>skaláris szorzatra (</w:t>
+      </w:r>
+      <w:proofErr w:type="spellStart"/>
+      <w:r>
+        <w:t>dot</w:t>
+      </w:r>
+      <w:proofErr w:type="spellEnd"/>
+      <w:r>
+        <w:t xml:space="preserve"> </w:t>
+      </w:r>
+      <w:proofErr w:type="spellStart"/>
+      <w:r>
+        <w:t>product</w:t>
+      </w:r>
+      <w:proofErr w:type="spellEnd"/>
+      <w:r>
+        <w:t>)</w:t>
+      </w:r>
+      <w:r>
+        <w:t xml:space="preserve"> redukálódik, így a számítás is egyszerűsödik.</w:t>
       </w:r>
       <w:bookmarkEnd w:id="13"/>
     </w:p>
-    <w:p/>
-    <w:p>
-      <w:pPr>
-        <w:pStyle w:val="Cmsor3"/>
-        <w:numPr>
-          <w:ilvl w:val="0"/>
-          <w:numId w:val="0"/>
-        </w:numPr>
-      </w:pPr>
-      <w:bookmarkStart w:id="14" w:name="_Toc211025670"/>
-      <w:r>
-        <w:t>2.2.3 V</w:t>
-      </w:r>
-      <w:r>
-        <w:t>ektorindexelési módszerek áttekintése</w:t>
-      </w:r>
-      <w:bookmarkEnd w:id="14"/>
-    </w:p>
-    <w:p/>
     <w:p>
       <w:pPr>
         <w:pStyle w:val="Cmsor2"/>
@@ -4321,8 +5028,9 @@
           <w:numId w:val="0"/>
         </w:numPr>
       </w:pPr>
-      <w:bookmarkStart w:id="15" w:name="_Toc211025671"/>
-      <w:r>
+      <w:bookmarkStart w:id="14" w:name="_Toc211073324"/>
+      <w:r>
+        <w:lastRenderedPageBreak/>
         <w:t xml:space="preserve">2.3 </w:t>
       </w:r>
       <w:proofErr w:type="spellStart"/>
@@ -4333,86 +5041,77 @@
       <w:r>
         <w:t xml:space="preserve"> az információkinyerésben</w:t>
       </w:r>
+      <w:bookmarkEnd w:id="14"/>
+    </w:p>
+    <w:p>
+      <w:pPr>
+        <w:pStyle w:val="Cmsor3"/>
+      </w:pPr>
+      <w:bookmarkStart w:id="15" w:name="_Toc211073325"/>
+      <w:r>
+        <w:t>2</w:t>
+      </w:r>
+      <w:r>
+        <w:t xml:space="preserve">.3.1 </w:t>
+      </w:r>
+      <w:proofErr w:type="spellStart"/>
+      <w:r>
+        <w:t>Klaszterezés</w:t>
+      </w:r>
+      <w:proofErr w:type="spellEnd"/>
+      <w:r>
+        <w:t xml:space="preserve"> célja</w:t>
+      </w:r>
       <w:bookmarkEnd w:id="15"/>
     </w:p>
+    <w:p/>
     <w:p>
       <w:pPr>
         <w:pStyle w:val="Cmsor3"/>
-        <w:numPr>
-          <w:ilvl w:val="0"/>
-          <w:numId w:val="0"/>
-        </w:numPr>
-      </w:pPr>
-      <w:bookmarkStart w:id="16" w:name="_Toc211025672"/>
-      <w:r>
-        <w:t xml:space="preserve">2.3.1 </w:t>
-      </w:r>
-      <w:proofErr w:type="spellStart"/>
-      <w:r>
-        <w:t>Klaszterezés</w:t>
-      </w:r>
-      <w:proofErr w:type="spellEnd"/>
-      <w:r>
-        <w:t xml:space="preserve"> célja</w:t>
+      </w:pPr>
+      <w:bookmarkStart w:id="16" w:name="_Toc211073326"/>
+      <w:r>
+        <w:t xml:space="preserve">2.3.2 Offline és online </w:t>
+      </w:r>
+      <w:proofErr w:type="spellStart"/>
+      <w:r>
+        <w:t>klaszterezés</w:t>
       </w:r>
       <w:bookmarkEnd w:id="16"/>
+      <w:proofErr w:type="spellEnd"/>
     </w:p>
     <w:p/>
     <w:p>
       <w:pPr>
         <w:pStyle w:val="Cmsor3"/>
-        <w:numPr>
-          <w:ilvl w:val="0"/>
-          <w:numId w:val="0"/>
-        </w:numPr>
-      </w:pPr>
-      <w:bookmarkStart w:id="17" w:name="_Toc211025673"/>
-      <w:r>
-        <w:t xml:space="preserve">2.3.2 Offline és online </w:t>
-      </w:r>
-      <w:proofErr w:type="spellStart"/>
-      <w:r>
-        <w:t>klaszterezés</w:t>
+      </w:pPr>
+      <w:bookmarkStart w:id="17" w:name="_Toc211073327"/>
+      <w:r>
+        <w:t xml:space="preserve">2.3.3 </w:t>
+      </w:r>
+      <w:proofErr w:type="spellStart"/>
+      <w:r>
+        <w:t>River</w:t>
+      </w:r>
+      <w:proofErr w:type="spellEnd"/>
+      <w:r>
+        <w:t xml:space="preserve"> könyvtár és saját online </w:t>
+      </w:r>
+      <w:proofErr w:type="spellStart"/>
+      <w:r>
+        <w:t>Kmeans</w:t>
+      </w:r>
+      <w:proofErr w:type="spellEnd"/>
+      <w:r>
+        <w:t xml:space="preserve"> fejlesztése</w:t>
       </w:r>
       <w:bookmarkEnd w:id="17"/>
-      <w:proofErr w:type="spellEnd"/>
-    </w:p>
-    <w:p/>
-    <w:p>
-      <w:pPr>
-        <w:pStyle w:val="Cmsor3"/>
-        <w:numPr>
-          <w:ilvl w:val="0"/>
-          <w:numId w:val="0"/>
-        </w:numPr>
-      </w:pPr>
-      <w:bookmarkStart w:id="18" w:name="_Toc211025674"/>
-      <w:r>
-        <w:t xml:space="preserve">2.3.3 </w:t>
-      </w:r>
-      <w:proofErr w:type="spellStart"/>
-      <w:r>
-        <w:t>River</w:t>
-      </w:r>
-      <w:proofErr w:type="spellEnd"/>
-      <w:r>
-        <w:t xml:space="preserve"> könyvtár és saját online </w:t>
-      </w:r>
-      <w:proofErr w:type="spellStart"/>
-      <w:r>
-        <w:t>Kmeans</w:t>
-      </w:r>
-      <w:proofErr w:type="spellEnd"/>
-      <w:r>
-        <w:t xml:space="preserve"> fejlesztése</w:t>
-      </w:r>
-      <w:bookmarkEnd w:id="18"/>
     </w:p>
     <w:p>
       <w:pPr>
         <w:pStyle w:val="Cmsor1"/>
       </w:pPr>
-      <w:bookmarkStart w:id="19" w:name="_Toc211025675"/>
+      <w:bookmarkStart w:id="18" w:name="_Toc211073328"/>
       <w:r>
         <w:lastRenderedPageBreak/>
         <w:t xml:space="preserve">3 </w:t>
@@ -4420,7 +5119,7 @@
       <w:r>
         <w:t>Adathalmaz és előfeldolgozás</w:t>
       </w:r>
-      <w:bookmarkEnd w:id="19"/>
+      <w:bookmarkEnd w:id="18"/>
     </w:p>
     <w:p>
       <w:pPr>
@@ -4430,7 +5129,7 @@
           <w:numId w:val="0"/>
         </w:numPr>
       </w:pPr>
-      <w:bookmarkStart w:id="20" w:name="_Toc211025676"/>
+      <w:bookmarkStart w:id="19" w:name="_Toc211073329"/>
       <w:r>
         <w:t xml:space="preserve">3.1 </w:t>
       </w:r>
@@ -4445,7 +5144,7 @@
       <w:r>
         <w:t xml:space="preserve"> adathalmaz</w:t>
       </w:r>
-      <w:bookmarkEnd w:id="20"/>
+      <w:bookmarkEnd w:id="19"/>
     </w:p>
     <w:p/>
     <w:p>
@@ -4456,7 +5155,7 @@
           <w:numId w:val="0"/>
         </w:numPr>
       </w:pPr>
-      <w:bookmarkStart w:id="21" w:name="_Toc211025677"/>
+      <w:bookmarkStart w:id="20" w:name="_Toc211073330"/>
       <w:r>
         <w:t xml:space="preserve">3.2 </w:t>
       </w:r>
@@ -4467,7 +5166,7 @@
       <w:r>
         <w:t>chunking</w:t>
       </w:r>
-      <w:bookmarkEnd w:id="21"/>
+      <w:bookmarkEnd w:id="20"/>
       <w:proofErr w:type="spellEnd"/>
     </w:p>
     <w:p/>
@@ -4479,7 +5178,7 @@
           <w:numId w:val="0"/>
         </w:numPr>
       </w:pPr>
-      <w:bookmarkStart w:id="22" w:name="_Toc211025678"/>
+      <w:bookmarkStart w:id="21" w:name="_Toc211073331"/>
       <w:r>
         <w:t xml:space="preserve">3.3 </w:t>
       </w:r>
@@ -4491,14 +5190,14 @@
       <w:r>
         <w:t xml:space="preserve"> generálás</w:t>
       </w:r>
-      <w:bookmarkEnd w:id="22"/>
+      <w:bookmarkEnd w:id="21"/>
     </w:p>
     <w:p/>
     <w:p>
       <w:pPr>
         <w:pStyle w:val="Cmsor1"/>
       </w:pPr>
-      <w:bookmarkStart w:id="23" w:name="_Toc211025679"/>
+      <w:bookmarkStart w:id="22" w:name="_Toc211073332"/>
       <w:r>
         <w:lastRenderedPageBreak/>
         <w:t xml:space="preserve">4 </w:t>
@@ -4509,12 +5208,17 @@
       </w:r>
       <w:proofErr w:type="spellEnd"/>
       <w:r>
-        <w:t xml:space="preserve"> módszerek implementáció</w:t>
-      </w:r>
-      <w:r>
-        <w:t>ja</w:t>
-      </w:r>
-      <w:bookmarkEnd w:id="23"/>
+        <w:t xml:space="preserve"> módszerek implementációja és integrálása a </w:t>
+      </w:r>
+      <w:proofErr w:type="spellStart"/>
+      <w:r>
+        <w:t>retrieval</w:t>
+      </w:r>
+      <w:proofErr w:type="spellEnd"/>
+      <w:r>
+        <w:t xml:space="preserve"> folyamatba</w:t>
+      </w:r>
+      <w:bookmarkEnd w:id="22"/>
     </w:p>
     <w:p>
       <w:pPr>
@@ -4524,7 +5228,7 @@
           <w:numId w:val="0"/>
         </w:numPr>
       </w:pPr>
-      <w:bookmarkStart w:id="24" w:name="_Toc211025680"/>
+      <w:bookmarkStart w:id="23" w:name="_Toc211073333"/>
       <w:r>
         <w:t xml:space="preserve">4.1 </w:t>
       </w:r>
@@ -4535,7 +5239,7 @@
       <w:r>
         <w:t>klaszterezés</w:t>
       </w:r>
-      <w:bookmarkEnd w:id="24"/>
+      <w:bookmarkEnd w:id="23"/>
       <w:proofErr w:type="spellEnd"/>
     </w:p>
     <w:p/>
@@ -4547,7 +5251,7 @@
           <w:numId w:val="0"/>
         </w:numPr>
       </w:pPr>
-      <w:bookmarkStart w:id="25" w:name="_Toc211025681"/>
+      <w:bookmarkStart w:id="24" w:name="_Toc211073334"/>
       <w:r>
         <w:t xml:space="preserve">4.2 </w:t>
       </w:r>
@@ -4558,7 +5262,7 @@
       <w:r>
         <w:t>klaszterezés</w:t>
       </w:r>
-      <w:bookmarkEnd w:id="25"/>
+      <w:bookmarkEnd w:id="24"/>
       <w:proofErr w:type="spellEnd"/>
     </w:p>
     <w:p/>
@@ -4566,7 +5270,7 @@
       <w:pPr>
         <w:pStyle w:val="Cmsor1"/>
       </w:pPr>
-      <w:bookmarkStart w:id="26" w:name="_Toc211025682"/>
+      <w:bookmarkStart w:id="25" w:name="_Toc211073335"/>
       <w:r>
         <w:lastRenderedPageBreak/>
         <w:t xml:space="preserve">5 </w:t>
@@ -4574,14 +5278,14 @@
       <w:r>
         <w:t>Eredmények és összehasonlítás</w:t>
       </w:r>
-      <w:bookmarkEnd w:id="26"/>
+      <w:bookmarkEnd w:id="25"/>
     </w:p>
     <w:p/>
     <w:p>
       <w:pPr>
         <w:pStyle w:val="Cmsor1"/>
       </w:pPr>
-      <w:bookmarkStart w:id="27" w:name="_Toc211025683"/>
+      <w:bookmarkStart w:id="26" w:name="_Toc211073336"/>
       <w:r>
         <w:lastRenderedPageBreak/>
         <w:t xml:space="preserve">6 Összegzés </w:t>
@@ -4589,20 +5293,20 @@
       <w:r>
         <w:t>és kitekintés</w:t>
       </w:r>
-      <w:bookmarkEnd w:id="27"/>
+      <w:bookmarkEnd w:id="26"/>
     </w:p>
     <w:p>
       <w:pPr>
         <w:pStyle w:val="Cmsor1"/>
       </w:pPr>
-      <w:bookmarkStart w:id="28" w:name="_Toc332797403"/>
-      <w:bookmarkStart w:id="29" w:name="_Toc211025684"/>
+      <w:bookmarkStart w:id="27" w:name="_Toc332797403"/>
+      <w:bookmarkStart w:id="28" w:name="_Toc211073337"/>
       <w:r>
         <w:lastRenderedPageBreak/>
         <w:t>Utolsó simítások</w:t>
       </w:r>
+      <w:bookmarkEnd w:id="27"/>
       <w:bookmarkEnd w:id="28"/>
-      <w:bookmarkEnd w:id="29"/>
     </w:p>
     <w:p>
       <w:r>
@@ -4611,6 +5315,7 @@
     </w:p>
     <w:p>
       <w:pPr>
+        <w:pStyle w:val="Listaszerbekezds"/>
         <w:numPr>
           <w:ilvl w:val="0"/>
           <w:numId w:val="12"/>
@@ -4636,6 +5341,7 @@
     </w:p>
     <w:p>
       <w:pPr>
+        <w:pStyle w:val="Listaszerbekezds"/>
         <w:numPr>
           <w:ilvl w:val="0"/>
           <w:numId w:val="12"/>
@@ -4661,6 +5367,7 @@
     </w:p>
     <w:p>
       <w:pPr>
+        <w:pStyle w:val="Listaszerbekezds"/>
         <w:numPr>
           <w:ilvl w:val="0"/>
           <w:numId w:val="12"/>
@@ -4681,155 +5388,172 @@
       <w:pPr>
         <w:pStyle w:val="Fejezetcimszmozsnlkl"/>
       </w:pPr>
-      <w:bookmarkStart w:id="30" w:name="_Toc211025685"/>
+      <w:bookmarkStart w:id="29" w:name="_Toc211073338"/>
       <w:r>
         <w:lastRenderedPageBreak/>
         <w:t>Irodalomjegyzék</w:t>
       </w:r>
+      <w:bookmarkEnd w:id="29"/>
+    </w:p>
+    <w:p>
+      <w:pPr>
+        <w:pStyle w:val="Irodalomjegyzksor"/>
+      </w:pPr>
+      <w:bookmarkStart w:id="30" w:name="_Ref211087490"/>
+      <w:proofErr w:type="spellStart"/>
+      <w:r>
+        <w:t>Varun</w:t>
+      </w:r>
+      <w:proofErr w:type="spellEnd"/>
+      <w:r>
+        <w:t xml:space="preserve">, </w:t>
+      </w:r>
+      <w:r>
+        <w:rPr>
+          <w:lang w:eastAsia="en-US"/>
+        </w:rPr>
+        <w:t>(2020.09.27.)</w:t>
+      </w:r>
+      <w:r>
+        <w:t xml:space="preserve">, </w:t>
+      </w:r>
+      <w:proofErr w:type="spellStart"/>
+      <w:r>
+        <w:t>Cosine</w:t>
+      </w:r>
+      <w:proofErr w:type="spellEnd"/>
+      <w:r>
+        <w:t xml:space="preserve"> </w:t>
+      </w:r>
+      <w:proofErr w:type="spellStart"/>
+      <w:r>
+        <w:t>similarity</w:t>
+      </w:r>
+      <w:proofErr w:type="spellEnd"/>
+      <w:r>
+        <w:t xml:space="preserve">: </w:t>
+      </w:r>
+      <w:proofErr w:type="spellStart"/>
+      <w:r>
+        <w:t>How</w:t>
+      </w:r>
+      <w:proofErr w:type="spellEnd"/>
+      <w:r>
+        <w:t xml:space="preserve"> </w:t>
+      </w:r>
+      <w:proofErr w:type="spellStart"/>
+      <w:r>
+        <w:t>does</w:t>
+      </w:r>
+      <w:proofErr w:type="spellEnd"/>
+      <w:r>
+        <w:t xml:space="preserve"> </w:t>
+      </w:r>
+      <w:proofErr w:type="spellStart"/>
+      <w:r>
+        <w:t>it</w:t>
+      </w:r>
+      <w:proofErr w:type="spellEnd"/>
+      <w:r>
+        <w:t xml:space="preserve"> </w:t>
+      </w:r>
+      <w:proofErr w:type="spellStart"/>
+      <w:r>
+        <w:t>measure</w:t>
+      </w:r>
+      <w:proofErr w:type="spellEnd"/>
+      <w:r>
+        <w:t xml:space="preserve"> </w:t>
+      </w:r>
+      <w:proofErr w:type="spellStart"/>
+      <w:r>
+        <w:t>the</w:t>
+      </w:r>
+      <w:proofErr w:type="spellEnd"/>
+      <w:r>
+        <w:t xml:space="preserve"> </w:t>
+      </w:r>
+      <w:proofErr w:type="spellStart"/>
+      <w:r>
+        <w:t>similarity</w:t>
+      </w:r>
+      <w:proofErr w:type="spellEnd"/>
+      <w:r>
+        <w:t xml:space="preserve">, </w:t>
+      </w:r>
+      <w:proofErr w:type="spellStart"/>
+      <w:r>
+        <w:t>Maths</w:t>
+      </w:r>
+      <w:proofErr w:type="spellEnd"/>
+      <w:r>
+        <w:t xml:space="preserve"> </w:t>
+      </w:r>
+      <w:proofErr w:type="spellStart"/>
+      <w:r>
+        <w:t>behind</w:t>
+      </w:r>
+      <w:proofErr w:type="spellEnd"/>
+      <w:r>
+        <w:t xml:space="preserve"> and </w:t>
+      </w:r>
+      <w:proofErr w:type="spellStart"/>
+      <w:r>
+        <w:t>usage</w:t>
+      </w:r>
+      <w:proofErr w:type="spellEnd"/>
+      <w:r>
+        <w:t xml:space="preserve"> in Python</w:t>
+      </w:r>
+      <w:r>
+        <w:rPr>
+          <w:lang w:eastAsia="en-US"/>
+        </w:rPr>
+        <w:t xml:space="preserve">, </w:t>
+      </w:r>
+      <w:r>
+        <w:rPr>
+          <w:lang w:eastAsia="en-US"/>
+        </w:rPr>
+        <w:t>towardsdatascience.com ,</w:t>
+      </w:r>
+      <w:hyperlink r:id="rId12" w:history="1">
+        <w:r>
+          <w:rPr>
+            <w:rStyle w:val="Hiperhivatkozs"/>
+            <w:lang w:eastAsia="en-US"/>
+          </w:rPr>
+          <w:t>https://towardsdatascience.com/cosine-si</w:t>
+        </w:r>
+        <w:r>
+          <w:rPr>
+            <w:rStyle w:val="Hiperhivatkozs"/>
+            <w:lang w:eastAsia="en-US"/>
+          </w:rPr>
+          <w:t>m</w:t>
+        </w:r>
+        <w:r>
+          <w:rPr>
+            <w:rStyle w:val="Hiperhivatkozs"/>
+            <w:lang w:eastAsia="en-US"/>
+          </w:rPr>
+          <w:t>ilarity-how-does-it-measure-the-similarity-maths-behind-and-usage-in-python-50ad30aad7db/</w:t>
+        </w:r>
+      </w:hyperlink>
       <w:bookmarkEnd w:id="30"/>
     </w:p>
     <w:p>
       <w:pPr>
-        <w:pStyle w:val="Irodalomjegyzksor"/>
-      </w:pPr>
-      <w:bookmarkStart w:id="31" w:name="_Ref332797594"/>
-      <w:r>
-        <w:t>Levendovszky, J., Jereb, L.,</w:t>
-      </w:r>
-      <w:r>
-        <w:t xml:space="preserve"> Elek, Zs., Vesztergombi, Gy.: </w:t>
-      </w:r>
-      <w:r>
-        <w:rPr>
-          <w:rStyle w:val="Irodalomjegyzkforrs"/>
-        </w:rPr>
-        <w:t>Adaptive statistical algorithms in network reliability analysis</w:t>
-      </w:r>
-      <w:r>
-        <w:t xml:space="preserve">, </w:t>
-      </w:r>
-      <w:r>
-        <w:t>Performance Evaluation - Elsevier</w:t>
-      </w:r>
-      <w:r>
-        <w:t>, Vol. 48, 2002, pp. 225-236</w:t>
-      </w:r>
-      <w:bookmarkEnd w:id="31"/>
-    </w:p>
-    <w:p>
-      <w:pPr>
-        <w:pStyle w:val="Irodalomjegyzksor"/>
-      </w:pPr>
-      <w:r>
-        <w:t>National Istrume</w:t>
-      </w:r>
-      <w:r>
-        <w:t>nts:</w:t>
-      </w:r>
-      <w:r>
-        <w:t xml:space="preserve"> </w:t>
-      </w:r>
-      <w:r>
-        <w:rPr>
-          <w:rStyle w:val="Irodalomjegyzkforrs"/>
-        </w:rPr>
-        <w:t>LabVIEW grafik</w:t>
-      </w:r>
-      <w:r>
-        <w:rPr>
-          <w:rStyle w:val="Irodalomjegyzkforrs"/>
-        </w:rPr>
-        <w:t>us fejlesztői környezet leírása</w:t>
-      </w:r>
-      <w:r>
-        <w:t>,</w:t>
-      </w:r>
-      <w:r>
-        <w:t xml:space="preserve"> </w:t>
-      </w:r>
-      <w:hyperlink r:id="rId11" w:history="1">
-        <w:r>
-          <w:rPr>
-            <w:rStyle w:val="Hiperhivatkozs"/>
-          </w:rPr>
-          <w:t>http://www.ni.com/</w:t>
-        </w:r>
-      </w:hyperlink>
-      <w:r>
-        <w:t xml:space="preserve"> </w:t>
-      </w:r>
-      <w:r>
-        <w:t>(</w:t>
-      </w:r>
-      <w:r>
-        <w:t>2010. nov.)</w:t>
-      </w:r>
-    </w:p>
-    <w:p>
-      <w:pPr>
-        <w:pStyle w:val="Irodalomjegyzksor"/>
-      </w:pPr>
-      <w:r>
-        <w:t xml:space="preserve">Fowler, M.: </w:t>
-      </w:r>
-      <w:r>
-        <w:rPr>
-          <w:rStyle w:val="Irodalomjegyzkforrs"/>
-        </w:rPr>
-        <w:t>UML Distilled</w:t>
-      </w:r>
-      <w:r>
-        <w:t>, 3rd edition, ISBN 0-321-19368-7, Addison-Wesley, 2004</w:t>
-      </w:r>
-    </w:p>
-    <w:p>
-      <w:pPr>
-        <w:pStyle w:val="Irodalomjegyzksor"/>
-      </w:pPr>
-      <w:r>
-        <w:t xml:space="preserve">Wikipedia: </w:t>
-      </w:r>
-      <w:r>
-        <w:rPr>
-          <w:rStyle w:val="Irodalomjegyzkforrs"/>
-        </w:rPr>
-        <w:t>Evaluation strategy</w:t>
-      </w:r>
-      <w:r>
-        <w:t xml:space="preserve">, </w:t>
-      </w:r>
-      <w:hyperlink r:id="rId12" w:history="1">
-        <w:r>
-          <w:rPr>
-            <w:rStyle w:val="Hiperhivatkozs"/>
-          </w:rPr>
-          <w:t>http://en.wikipedia.org/wiki/Evaluation_strategy</w:t>
-        </w:r>
-      </w:hyperlink>
-      <w:r>
-        <w:t xml:space="preserve"> </w:t>
-      </w:r>
-      <w:r>
-        <w:t>(revision 18:11, 31 July 2012)</w:t>
-      </w:r>
-    </w:p>
-    <w:p>
-      <w:pPr>
         <w:pStyle w:val="Fejezetcimszmozsnlkl"/>
       </w:pPr>
-      <w:bookmarkStart w:id="32" w:name="_Toc211025686"/>
+      <w:bookmarkStart w:id="31" w:name="_Toc211073339"/>
       <w:r>
         <w:lastRenderedPageBreak/>
         <w:t>Függelék</w:t>
       </w:r>
-      <w:bookmarkEnd w:id="32"/>
-    </w:p>
-    <w:p>
-      <w:pPr>
-        <w:spacing w:after="0" w:line="240" w:lineRule="auto"/>
-        <w:ind w:firstLine="0"/>
-        <w:jc w:val="left"/>
-      </w:pPr>
+      <w:bookmarkEnd w:id="31"/>
+    </w:p>
+    <w:p>
       <w:r>
         <w:br w:type="page"/>
       </w:r>
@@ -4864,8 +5588,6 @@
           <w:ilvl w:val="0"/>
           <w:numId w:val="8"/>
         </w:numPr>
-        <w:ind w:left="714" w:hanging="357"/>
-        <w:contextualSpacing/>
       </w:pPr>
       <w:r>
         <w:t>Diplomaterv feladatkiírás</w:t>
@@ -4878,8 +5600,6 @@
           <w:ilvl w:val="0"/>
           <w:numId w:val="8"/>
         </w:numPr>
-        <w:ind w:left="714" w:hanging="357"/>
-        <w:contextualSpacing/>
       </w:pPr>
       <w:r>
         <w:t>Címoldal</w:t>
@@ -4892,8 +5612,6 @@
           <w:ilvl w:val="0"/>
           <w:numId w:val="8"/>
         </w:numPr>
-        <w:ind w:left="714" w:hanging="357"/>
-        <w:contextualSpacing/>
       </w:pPr>
       <w:r>
         <w:t>Tartalomjegyzék</w:t>
@@ -4906,8 +5624,6 @@
           <w:ilvl w:val="0"/>
           <w:numId w:val="8"/>
         </w:numPr>
-        <w:ind w:left="714" w:hanging="357"/>
-        <w:contextualSpacing/>
       </w:pPr>
       <w:r>
         <w:t>A diplomatervező nyilatkozata az önálló munkáról</w:t>
@@ -4923,8 +5639,6 @@
           <w:ilvl w:val="0"/>
           <w:numId w:val="8"/>
         </w:numPr>
-        <w:ind w:left="714" w:hanging="357"/>
-        <w:contextualSpacing/>
       </w:pPr>
       <w:r>
         <w:t>T</w:t>
@@ -4940,8 +5654,6 @@
           <w:ilvl w:val="0"/>
           <w:numId w:val="8"/>
         </w:numPr>
-        <w:ind w:left="714" w:hanging="357"/>
-        <w:contextualSpacing/>
       </w:pPr>
       <w:r>
         <w:t>Bevezetés: a feladat értelmezése, a tervezés célja, a feladat indokoltsága, a diplomaterv felépítésének rövid összefoglalása</w:t>
@@ -4954,8 +5666,6 @@
           <w:ilvl w:val="0"/>
           <w:numId w:val="8"/>
         </w:numPr>
-        <w:ind w:left="714" w:hanging="357"/>
-        <w:contextualSpacing/>
       </w:pPr>
       <w:r>
         <w:t>A feladatkiírás pontosítása és részletes elemzése</w:t>
@@ -4968,8 +5678,6 @@
           <w:ilvl w:val="0"/>
           <w:numId w:val="8"/>
         </w:numPr>
-        <w:ind w:left="714" w:hanging="357"/>
-        <w:contextualSpacing/>
       </w:pPr>
       <w:r>
         <w:t>Előzmények (irodalomkutatás, hasonló alkotások), az ezekből levonható következtetések</w:t>
@@ -4982,8 +5690,6 @@
           <w:ilvl w:val="0"/>
           <w:numId w:val="8"/>
         </w:numPr>
-        <w:ind w:left="714" w:hanging="357"/>
-        <w:contextualSpacing/>
       </w:pPr>
       <w:r>
         <w:t>A tervezés részletes leírása, a döntési lehetőségek értékelése és a választott megoldások indoklása</w:t>
@@ -4996,8 +5702,6 @@
           <w:ilvl w:val="0"/>
           <w:numId w:val="8"/>
         </w:numPr>
-        <w:ind w:left="714" w:hanging="357"/>
-        <w:contextualSpacing/>
       </w:pPr>
       <w:r>
         <w:t>A megtervezett műszaki alkotás értékelése, kritikai elemzése, továbbfejlesztési lehetőségek</w:t>
@@ -5010,8 +5714,6 @@
           <w:ilvl w:val="0"/>
           <w:numId w:val="8"/>
         </w:numPr>
-        <w:ind w:left="714" w:hanging="357"/>
-        <w:contextualSpacing/>
       </w:pPr>
       <w:r>
         <w:t>Esetleges köszönetnyilvánítások</w:t>
@@ -5024,8 +5726,6 @@
           <w:ilvl w:val="0"/>
           <w:numId w:val="8"/>
         </w:numPr>
-        <w:ind w:left="714" w:hanging="357"/>
-        <w:contextualSpacing/>
       </w:pPr>
       <w:r>
         <w:t>Részletesés pontos irodalomjegyzék</w:t>
@@ -5038,7 +5738,6 @@
           <w:ilvl w:val="0"/>
           <w:numId w:val="8"/>
         </w:numPr>
-        <w:ind w:left="714" w:hanging="357"/>
       </w:pPr>
       <w:r>
         <w:t>Függelék(</w:t>
@@ -5230,7 +5929,7 @@
       <w:rPr>
         <w:rStyle w:val="Oldalszm"/>
       </w:rPr>
-      <w:id w:val="1832338199"/>
+      <w:id w:val="-1147892075"/>
       <w:docPartObj>
         <w:docPartGallery w:val="Page Numbers (Bottom of Page)"/>
         <w:docPartUnique/>
@@ -5269,7 +5968,14 @@
   <w:p>
     <w:pPr>
       <w:pStyle w:val="llb"/>
-      <w:ind w:right="360"/>
+      <w:rPr>
+        <w:rStyle w:val="Oldalszm"/>
+      </w:rPr>
+    </w:pPr>
+  </w:p>
+  <w:p>
+    <w:pPr>
+      <w:pStyle w:val="llb"/>
     </w:pPr>
   </w:p>
 </w:ftr>
@@ -5282,7 +5988,7 @@
       <w:rPr>
         <w:rStyle w:val="Oldalszm"/>
       </w:rPr>
-      <w:id w:val="-552768947"/>
+      <w:id w:val="-1316020764"/>
       <w:docPartObj>
         <w:docPartGallery w:val="Page Numbers (Bottom of Page)"/>
         <w:docPartUnique/>
@@ -5333,9 +6039,36 @@
   </w:sdt>
   <w:p>
     <w:pPr>
-      <w:jc w:val="right"/>
+      <w:pStyle w:val="llb"/>
+      <w:tabs>
+        <w:tab w:val="center" w:pos="4950"/>
+        <w:tab w:val="left" w:pos="5459"/>
+      </w:tabs>
+      <w:jc w:val="left"/>
+      <w:rPr>
+        <w:rStyle w:val="Oldalszm"/>
+      </w:rPr>
     </w:pPr>
+    <w:r>
+      <w:rPr>
+        <w:rStyle w:val="Oldalszm"/>
+      </w:rPr>
+      <w:tab/>
+    </w:r>
+    <w:r>
+      <w:rPr>
+        <w:rStyle w:val="Oldalszm"/>
+      </w:rPr>
+      <w:tab/>
+    </w:r>
+    <w:r>
+      <w:rPr>
+        <w:rStyle w:val="Oldalszm"/>
+      </w:rPr>
+      <w:tab/>
+    </w:r>
   </w:p>
+  <w:p/>
 </w:ftr>
 </file>
 
@@ -5346,7 +6079,7 @@
       <w:rPr>
         <w:rStyle w:val="Oldalszm"/>
       </w:rPr>
-      <w:id w:val="1957361537"/>
+      <w:id w:val="447051084"/>
       <w:docPartObj>
         <w:docPartGallery w:val="Page Numbers (Bottom of Page)"/>
         <w:docPartUnique/>
@@ -5398,7 +6131,6 @@
   <w:p>
     <w:pPr>
       <w:pStyle w:val="llb"/>
-      <w:ind w:right="360"/>
     </w:pPr>
     <w:r>
       <w:rPr>
@@ -6847,7 +7579,6 @@
     <w:lvl w:ilvl="2">
       <w:start w:val="1"/>
       <w:numFmt w:val="decimal"/>
-      <w:pStyle w:val="Cmsor3"/>
       <w:suff w:val="space"/>
       <w:lvlText w:val="%1.%2.%3"/>
       <w:lvlJc w:val="left"/>
@@ -7190,6 +7921,7 @@
     <w:lsdException w:name="Hyperlink" w:uiPriority="99"/>
     <w:lsdException w:name="Strong" w:qFormat="1"/>
     <w:lsdException w:name="Emphasis" w:qFormat="1"/>
+    <w:lsdException w:name="Normal (Web)" w:uiPriority="99"/>
     <w:lsdException w:name="HTML Keyboard" w:semiHidden="1" w:unhideWhenUsed="1"/>
     <w:lsdException w:name="Normal Table" w:semiHidden="1" w:unhideWhenUsed="1"/>
     <w:lsdException w:name="annotation subject" w:semiHidden="1" w:unhideWhenUsed="1"/>
@@ -7465,16 +8197,16 @@
   <w:style w:type="paragraph" w:default="1" w:styleId="Norml">
     <w:name w:val="Normal"/>
     <w:qFormat/>
-    <w:rsid w:val="009A32B9"/>
+    <w:rsid w:val="007058CD"/>
     <w:pPr>
-      <w:spacing w:after="120" w:line="360" w:lineRule="auto"/>
-      <w:ind w:firstLine="720"/>
+      <w:spacing w:line="360" w:lineRule="auto"/>
+      <w:ind w:firstLine="993"/>
       <w:jc w:val="both"/>
     </w:pPr>
     <w:rPr>
       <w:sz w:val="24"/>
       <w:szCs w:val="24"/>
-      <w:lang w:eastAsia="en-US"/>
+      <w:lang w:eastAsia="zh-CN"/>
     </w:rPr>
   </w:style>
   <w:style w:type="paragraph" w:styleId="Cmsor1">
@@ -7483,7 +8215,7 @@
     <w:next w:val="Norml"/>
     <w:autoRedefine/>
     <w:qFormat/>
-    <w:rsid w:val="00090BBF"/>
+    <w:rsid w:val="00280824"/>
     <w:pPr>
       <w:keepNext/>
       <w:pageBreakBefore/>
@@ -7498,6 +8230,7 @@
       <w:kern w:val="32"/>
       <w:sz w:val="36"/>
       <w:szCs w:val="32"/>
+      <w:lang w:eastAsia="en-US"/>
     </w:rPr>
   </w:style>
   <w:style w:type="paragraph" w:styleId="Cmsor2">
@@ -7531,13 +8264,11 @@
     <w:next w:val="Norml"/>
     <w:autoRedefine/>
     <w:qFormat/>
+    <w:rsid w:val="00EF1F0F"/>
     <w:pPr>
       <w:keepNext/>
-      <w:numPr>
-        <w:ilvl w:val="2"/>
-        <w:numId w:val="2"/>
-      </w:numPr>
       <w:spacing w:before="240" w:after="60"/>
+      <w:ind w:firstLine="0"/>
       <w:outlineLvl w:val="2"/>
     </w:pPr>
     <w:rPr>
@@ -7769,7 +8500,6 @@
     <w:uiPriority w:val="39"/>
     <w:rsid w:val="009C1C93"/>
     <w:pPr>
-      <w:spacing w:after="0"/>
       <w:ind w:left="238" w:firstLine="0"/>
     </w:pPr>
   </w:style>
@@ -7819,7 +8549,6 @@
       <w:tabs>
         <w:tab w:val="right" w:leader="dot" w:pos="8494"/>
       </w:tabs>
-      <w:spacing w:after="0"/>
       <w:ind w:firstLine="0"/>
     </w:pPr>
     <w:rPr>
@@ -7834,7 +8563,6 @@
     <w:uiPriority w:val="39"/>
     <w:rsid w:val="009C1C93"/>
     <w:pPr>
-      <w:spacing w:after="0"/>
       <w:ind w:left="482" w:firstLine="0"/>
     </w:pPr>
   </w:style>
@@ -7846,7 +8574,6 @@
     <w:semiHidden/>
     <w:rsid w:val="009C1C93"/>
     <w:pPr>
-      <w:spacing w:after="0"/>
       <w:ind w:left="720" w:firstLine="0"/>
     </w:pPr>
   </w:style>
@@ -7858,7 +8585,6 @@
     <w:semiHidden/>
     <w:rsid w:val="009C1C93"/>
     <w:pPr>
-      <w:spacing w:after="0"/>
       <w:ind w:left="958" w:firstLine="0"/>
     </w:pPr>
   </w:style>
@@ -7870,7 +8596,6 @@
     <w:semiHidden/>
     <w:rsid w:val="009C1C93"/>
     <w:pPr>
-      <w:spacing w:after="0"/>
       <w:ind w:left="1202"/>
     </w:pPr>
   </w:style>
@@ -7963,15 +8688,13 @@
     <w:next w:val="Norml"/>
     <w:autoRedefine/>
     <w:qFormat/>
-    <w:rsid w:val="002841F9"/>
+    <w:rsid w:val="000A2703"/>
     <w:pPr>
       <w:spacing w:before="120" w:after="240"/>
       <w:ind w:firstLine="0"/>
       <w:jc w:val="center"/>
     </w:pPr>
     <w:rPr>
-      <w:b/>
-      <w:bCs/>
       <w:sz w:val="20"/>
       <w:szCs w:val="20"/>
     </w:rPr>
@@ -8122,7 +8845,7 @@
       <w:tabs>
         <w:tab w:val="center" w:pos="6237"/>
       </w:tabs>
-      <w:spacing w:after="0" w:line="240" w:lineRule="auto"/>
+      <w:spacing w:line="240" w:lineRule="auto"/>
       <w:ind w:left="3686"/>
     </w:pPr>
     <w:rPr>
@@ -8146,7 +8869,7 @@
     <w:basedOn w:val="Norml"/>
     <w:rsid w:val="00171054"/>
     <w:pPr>
-      <w:spacing w:after="0" w:line="240" w:lineRule="auto"/>
+      <w:spacing w:line="240" w:lineRule="auto"/>
       <w:ind w:firstLine="0"/>
       <w:jc w:val="center"/>
     </w:pPr>
@@ -8159,7 +8882,7 @@
     <w:basedOn w:val="Norml"/>
     <w:rsid w:val="00171054"/>
     <w:pPr>
-      <w:spacing w:before="120" w:after="0" w:line="240" w:lineRule="auto"/>
+      <w:spacing w:before="120" w:line="240" w:lineRule="auto"/>
       <w:ind w:firstLine="0"/>
       <w:jc w:val="center"/>
     </w:pPr>
@@ -8502,6 +9225,16 @@
       <w:u w:val="single"/>
     </w:rPr>
   </w:style>
+  <w:style w:type="paragraph" w:styleId="NormlWeb">
+    <w:name w:val="Normal (Web)"/>
+    <w:basedOn w:val="Norml"/>
+    <w:uiPriority w:val="99"/>
+    <w:unhideWhenUsed/>
+    <w:rsid w:val="00850632"/>
+    <w:pPr>
+      <w:spacing w:before="100" w:beforeAutospacing="1" w:after="100" w:afterAutospacing="1"/>
+    </w:pPr>
+  </w:style>
 </w:styles>
 </file>
 

--- a/tdk/tdk_dolgozat.docx
+++ b/tdk/tdk_dolgozat.docx
@@ -12,7 +12,7 @@
           <w:lang w:eastAsia="hu-HU"/>
         </w:rPr>
         <w:drawing>
-          <wp:inline distT="0" distB="0" distL="0" distR="0" wp14:anchorId="5D62D356" wp14:editId="74230528">
+          <wp:inline distT="0" distB="0" distL="0" distR="0" wp14:anchorId="5D62D356" wp14:editId="42FC5A7B">
             <wp:extent cx="1933575" cy="542925"/>
             <wp:effectExtent l="0" t="0" r="0" b="0"/>
             <wp:docPr id="1" name="Kép 1"/>
@@ -327,7 +327,7 @@
       <w:r>
         <w:fldChar w:fldCharType="separate"/>
       </w:r>
-      <w:hyperlink w:anchor="_Toc211073311" w:history="1">
+      <w:hyperlink w:anchor="_Toc211195393" w:history="1">
         <w:r>
           <w:rPr>
             <w:rStyle w:val="Hiperhivatkozs"/>
@@ -354,7 +354,7 @@
             <w:noProof/>
             <w:webHidden/>
           </w:rPr>
-          <w:instrText xml:space="preserve"> PAGEREF _Toc211073311 \h </w:instrText>
+          <w:instrText xml:space="preserve"> PAGEREF _Toc211195393 \h </w:instrText>
         </w:r>
         <w:r>
           <w:rPr>
@@ -396,7 +396,7 @@
           <w14:ligatures w14:val="standardContextual"/>
         </w:rPr>
       </w:pPr>
-      <w:hyperlink w:anchor="_Toc211073312" w:history="1">
+      <w:hyperlink w:anchor="_Toc211195394" w:history="1">
         <w:r>
           <w:rPr>
             <w:rStyle w:val="Hiperhivatkozs"/>
@@ -423,7 +423,7 @@
             <w:noProof/>
             <w:webHidden/>
           </w:rPr>
-          <w:instrText xml:space="preserve"> PAGEREF _Toc211073312 \h </w:instrText>
+          <w:instrText xml:space="preserve"> PAGEREF _Toc211195394 \h </w:instrText>
         </w:r>
         <w:r>
           <w:rPr>
@@ -467,7 +467,7 @@
           <w14:ligatures w14:val="standardContextual"/>
         </w:rPr>
       </w:pPr>
-      <w:hyperlink w:anchor="_Toc211073313" w:history="1">
+      <w:hyperlink w:anchor="_Toc211195395" w:history="1">
         <w:r>
           <w:rPr>
             <w:rStyle w:val="Hiperhivatkozs"/>
@@ -494,7 +494,7 @@
             <w:noProof/>
             <w:webHidden/>
           </w:rPr>
-          <w:instrText xml:space="preserve"> PAGEREF _Toc211073313 \h </w:instrText>
+          <w:instrText xml:space="preserve"> PAGEREF _Toc211195395 \h </w:instrText>
         </w:r>
         <w:r>
           <w:rPr>
@@ -538,7 +538,7 @@
           <w14:ligatures w14:val="standardContextual"/>
         </w:rPr>
       </w:pPr>
-      <w:hyperlink w:anchor="_Toc211073314" w:history="1">
+      <w:hyperlink w:anchor="_Toc211195396" w:history="1">
         <w:r>
           <w:rPr>
             <w:rStyle w:val="Hiperhivatkozs"/>
@@ -565,7 +565,7 @@
             <w:noProof/>
             <w:webHidden/>
           </w:rPr>
-          <w:instrText xml:space="preserve"> PAGEREF _Toc211073314 \h </w:instrText>
+          <w:instrText xml:space="preserve"> PAGEREF _Toc211195396 \h </w:instrText>
         </w:r>
         <w:r>
           <w:rPr>
@@ -609,7 +609,7 @@
           <w14:ligatures w14:val="standardContextual"/>
         </w:rPr>
       </w:pPr>
-      <w:hyperlink w:anchor="_Toc211073315" w:history="1">
+      <w:hyperlink w:anchor="_Toc211195397" w:history="1">
         <w:r>
           <w:rPr>
             <w:rStyle w:val="Hiperhivatkozs"/>
@@ -636,7 +636,7 @@
             <w:noProof/>
             <w:webHidden/>
           </w:rPr>
-          <w:instrText xml:space="preserve"> PAGEREF _Toc211073315 \h </w:instrText>
+          <w:instrText xml:space="preserve"> PAGEREF _Toc211195397 \h </w:instrText>
         </w:r>
         <w:r>
           <w:rPr>
@@ -656,7 +656,7 @@
             <w:noProof/>
             <w:webHidden/>
           </w:rPr>
-          <w:t>5</w:t>
+          <w:t>6</w:t>
         </w:r>
         <w:r>
           <w:rPr>
@@ -678,7 +678,7 @@
           <w14:ligatures w14:val="standardContextual"/>
         </w:rPr>
       </w:pPr>
-      <w:hyperlink w:anchor="_Toc211073316" w:history="1">
+      <w:hyperlink w:anchor="_Toc211195398" w:history="1">
         <w:r>
           <w:rPr>
             <w:rStyle w:val="Hiperhivatkozs"/>
@@ -705,7 +705,7 @@
             <w:noProof/>
             <w:webHidden/>
           </w:rPr>
-          <w:instrText xml:space="preserve"> PAGEREF _Toc211073316 \h </w:instrText>
+          <w:instrText xml:space="preserve"> PAGEREF _Toc211195398 \h </w:instrText>
         </w:r>
         <w:r>
           <w:rPr>
@@ -725,7 +725,7 @@
             <w:noProof/>
             <w:webHidden/>
           </w:rPr>
-          <w:t>6</w:t>
+          <w:t>8</w:t>
         </w:r>
         <w:r>
           <w:rPr>
@@ -749,7 +749,7 @@
           <w14:ligatures w14:val="standardContextual"/>
         </w:rPr>
       </w:pPr>
-      <w:hyperlink w:anchor="_Toc211073317" w:history="1">
+      <w:hyperlink w:anchor="_Toc211195399" w:history="1">
         <w:r>
           <w:rPr>
             <w:rStyle w:val="Hiperhivatkozs"/>
@@ -776,7 +776,7 @@
             <w:noProof/>
             <w:webHidden/>
           </w:rPr>
-          <w:instrText xml:space="preserve"> PAGEREF _Toc211073317 \h </w:instrText>
+          <w:instrText xml:space="preserve"> PAGEREF _Toc211195399 \h </w:instrText>
         </w:r>
         <w:r>
           <w:rPr>
@@ -796,7 +796,7 @@
             <w:noProof/>
             <w:webHidden/>
           </w:rPr>
-          <w:t>6</w:t>
+          <w:t>8</w:t>
         </w:r>
         <w:r>
           <w:rPr>
@@ -820,7 +820,7 @@
           <w14:ligatures w14:val="standardContextual"/>
         </w:rPr>
       </w:pPr>
-      <w:hyperlink w:anchor="_Toc211073318" w:history="1">
+      <w:hyperlink w:anchor="_Toc211195400" w:history="1">
         <w:r>
           <w:rPr>
             <w:rStyle w:val="Hiperhivatkozs"/>
@@ -847,7 +847,7 @@
             <w:noProof/>
             <w:webHidden/>
           </w:rPr>
-          <w:instrText xml:space="preserve"> PAGEREF _Toc211073318 \h </w:instrText>
+          <w:instrText xml:space="preserve"> PAGEREF _Toc211195400 \h </w:instrText>
         </w:r>
         <w:r>
           <w:rPr>
@@ -867,7 +867,7 @@
             <w:noProof/>
             <w:webHidden/>
           </w:rPr>
-          <w:t>6</w:t>
+          <w:t>8</w:t>
         </w:r>
         <w:r>
           <w:rPr>
@@ -891,7 +891,7 @@
           <w14:ligatures w14:val="standardContextual"/>
         </w:rPr>
       </w:pPr>
-      <w:hyperlink w:anchor="_Toc211073319" w:history="1">
+      <w:hyperlink w:anchor="_Toc211195401" w:history="1">
         <w:r>
           <w:rPr>
             <w:rStyle w:val="Hiperhivatkozs"/>
@@ -918,7 +918,7 @@
             <w:noProof/>
             <w:webHidden/>
           </w:rPr>
-          <w:instrText xml:space="preserve"> PAGEREF _Toc211073319 \h </w:instrText>
+          <w:instrText xml:space="preserve"> PAGEREF _Toc211195401 \h </w:instrText>
         </w:r>
         <w:r>
           <w:rPr>
@@ -938,7 +938,7 @@
             <w:noProof/>
             <w:webHidden/>
           </w:rPr>
-          <w:t>6</w:t>
+          <w:t>9</w:t>
         </w:r>
         <w:r>
           <w:rPr>
@@ -962,7 +962,7 @@
           <w14:ligatures w14:val="standardContextual"/>
         </w:rPr>
       </w:pPr>
-      <w:hyperlink w:anchor="_Toc211073320" w:history="1">
+      <w:hyperlink w:anchor="_Toc211195402" w:history="1">
         <w:r>
           <w:rPr>
             <w:rStyle w:val="Hiperhivatkozs"/>
@@ -989,7 +989,7 @@
             <w:noProof/>
             <w:webHidden/>
           </w:rPr>
-          <w:instrText xml:space="preserve"> PAGEREF _Toc211073320 \h </w:instrText>
+          <w:instrText xml:space="preserve"> PAGEREF _Toc211195402 \h </w:instrText>
         </w:r>
         <w:r>
           <w:rPr>
@@ -1009,7 +1009,7 @@
             <w:noProof/>
             <w:webHidden/>
           </w:rPr>
-          <w:t>6</w:t>
+          <w:t>10</w:t>
         </w:r>
         <w:r>
           <w:rPr>
@@ -1033,7 +1033,7 @@
           <w14:ligatures w14:val="standardContextual"/>
         </w:rPr>
       </w:pPr>
-      <w:hyperlink w:anchor="_Toc211073321" w:history="1">
+      <w:hyperlink w:anchor="_Toc211195403" w:history="1">
         <w:r>
           <w:rPr>
             <w:rStyle w:val="Hiperhivatkozs"/>
@@ -1060,7 +1060,7 @@
             <w:noProof/>
             <w:webHidden/>
           </w:rPr>
-          <w:instrText xml:space="preserve"> PAGEREF _Toc211073321 \h </w:instrText>
+          <w:instrText xml:space="preserve"> PAGEREF _Toc211195403 \h </w:instrText>
         </w:r>
         <w:r>
           <w:rPr>
@@ -1080,7 +1080,7 @@
             <w:noProof/>
             <w:webHidden/>
           </w:rPr>
-          <w:t>6</w:t>
+          <w:t>10</w:t>
         </w:r>
         <w:r>
           <w:rPr>
@@ -1104,7 +1104,7 @@
           <w14:ligatures w14:val="standardContextual"/>
         </w:rPr>
       </w:pPr>
-      <w:hyperlink w:anchor="_Toc211073322" w:history="1">
+      <w:hyperlink w:anchor="_Toc211195404" w:history="1">
         <w:r>
           <w:rPr>
             <w:rStyle w:val="Hiperhivatkozs"/>
@@ -1131,7 +1131,7 @@
             <w:noProof/>
             <w:webHidden/>
           </w:rPr>
-          <w:instrText xml:space="preserve"> PAGEREF _Toc211073322 \h </w:instrText>
+          <w:instrText xml:space="preserve"> PAGEREF _Toc211195404 \h </w:instrText>
         </w:r>
         <w:r>
           <w:rPr>
@@ -1151,7 +1151,7 @@
             <w:noProof/>
             <w:webHidden/>
           </w:rPr>
-          <w:t>6</w:t>
+          <w:t>10</w:t>
         </w:r>
         <w:r>
           <w:rPr>
@@ -1175,7 +1175,7 @@
           <w14:ligatures w14:val="standardContextual"/>
         </w:rPr>
       </w:pPr>
-      <w:hyperlink w:anchor="_Toc211073323" w:history="1">
+      <w:hyperlink w:anchor="_Toc211195405" w:history="1">
         <w:r>
           <w:rPr>
             <w:rStyle w:val="Hiperhivatkozs"/>
@@ -1202,7 +1202,7 @@
             <w:noProof/>
             <w:webHidden/>
           </w:rPr>
-          <w:instrText xml:space="preserve"> PAGEREF _Toc211073323 \h </w:instrText>
+          <w:instrText xml:space="preserve"> PAGEREF _Toc211195405 \h </w:instrText>
         </w:r>
         <w:r>
           <w:rPr>
@@ -1222,7 +1222,7 @@
             <w:noProof/>
             <w:webHidden/>
           </w:rPr>
-          <w:t>6</w:t>
+          <w:t>11</w:t>
         </w:r>
         <w:r>
           <w:rPr>
@@ -1246,7 +1246,7 @@
           <w14:ligatures w14:val="standardContextual"/>
         </w:rPr>
       </w:pPr>
-      <w:hyperlink w:anchor="_Toc211073324" w:history="1">
+      <w:hyperlink w:anchor="_Toc211195406" w:history="1">
         <w:r>
           <w:rPr>
             <w:rStyle w:val="Hiperhivatkozs"/>
@@ -1273,7 +1273,7 @@
             <w:noProof/>
             <w:webHidden/>
           </w:rPr>
-          <w:instrText xml:space="preserve"> PAGEREF _Toc211073324 \h </w:instrText>
+          <w:instrText xml:space="preserve"> PAGEREF _Toc211195406 \h </w:instrText>
         </w:r>
         <w:r>
           <w:rPr>
@@ -1293,7 +1293,7 @@
             <w:noProof/>
             <w:webHidden/>
           </w:rPr>
-          <w:t>6</w:t>
+          <w:t>11</w:t>
         </w:r>
         <w:r>
           <w:rPr>
@@ -1317,7 +1317,7 @@
           <w14:ligatures w14:val="standardContextual"/>
         </w:rPr>
       </w:pPr>
-      <w:hyperlink w:anchor="_Toc211073325" w:history="1">
+      <w:hyperlink w:anchor="_Toc211195407" w:history="1">
         <w:r>
           <w:rPr>
             <w:rStyle w:val="Hiperhivatkozs"/>
@@ -1344,7 +1344,7 @@
             <w:noProof/>
             <w:webHidden/>
           </w:rPr>
-          <w:instrText xml:space="preserve"> PAGEREF _Toc211073325 \h </w:instrText>
+          <w:instrText xml:space="preserve"> PAGEREF _Toc211195407 \h </w:instrText>
         </w:r>
         <w:r>
           <w:rPr>
@@ -1364,7 +1364,7 @@
             <w:noProof/>
             <w:webHidden/>
           </w:rPr>
-          <w:t>6</w:t>
+          <w:t>11</w:t>
         </w:r>
         <w:r>
           <w:rPr>
@@ -1388,7 +1388,7 @@
           <w14:ligatures w14:val="standardContextual"/>
         </w:rPr>
       </w:pPr>
-      <w:hyperlink w:anchor="_Toc211073326" w:history="1">
+      <w:hyperlink w:anchor="_Toc211195408" w:history="1">
         <w:r>
           <w:rPr>
             <w:rStyle w:val="Hiperhivatkozs"/>
@@ -1415,7 +1415,7 @@
             <w:noProof/>
             <w:webHidden/>
           </w:rPr>
-          <w:instrText xml:space="preserve"> PAGEREF _Toc211073326 \h </w:instrText>
+          <w:instrText xml:space="preserve"> PAGEREF _Toc211195408 \h </w:instrText>
         </w:r>
         <w:r>
           <w:rPr>
@@ -1435,7 +1435,7 @@
             <w:noProof/>
             <w:webHidden/>
           </w:rPr>
-          <w:t>6</w:t>
+          <w:t>11</w:t>
         </w:r>
         <w:r>
           <w:rPr>
@@ -1459,13 +1459,13 @@
           <w14:ligatures w14:val="standardContextual"/>
         </w:rPr>
       </w:pPr>
-      <w:hyperlink w:anchor="_Toc211073327" w:history="1">
+      <w:hyperlink w:anchor="_Toc211195409" w:history="1">
         <w:r>
           <w:rPr>
             <w:rStyle w:val="Hiperhivatkozs"/>
             <w:noProof/>
           </w:rPr>
-          <w:t>2.3.3 River könyvtár és saját online Kmeans fejlesztése</w:t>
+          <w:t>2.3.3 TODO: kifejteni az online kmeans működését</w:t>
         </w:r>
         <w:r>
           <w:rPr>
@@ -1486,7 +1486,7 @@
             <w:noProof/>
             <w:webHidden/>
           </w:rPr>
-          <w:instrText xml:space="preserve"> PAGEREF _Toc211073327 \h </w:instrText>
+          <w:instrText xml:space="preserve"> PAGEREF _Toc211195409 \h </w:instrText>
         </w:r>
         <w:r>
           <w:rPr>
@@ -1506,7 +1506,7 @@
             <w:noProof/>
             <w:webHidden/>
           </w:rPr>
-          <w:t>6</w:t>
+          <w:t>12</w:t>
         </w:r>
         <w:r>
           <w:rPr>
@@ -1528,7 +1528,7 @@
           <w14:ligatures w14:val="standardContextual"/>
         </w:rPr>
       </w:pPr>
-      <w:hyperlink w:anchor="_Toc211073328" w:history="1">
+      <w:hyperlink w:anchor="_Toc211195410" w:history="1">
         <w:r>
           <w:rPr>
             <w:rStyle w:val="Hiperhivatkozs"/>
@@ -1555,7 +1555,7 @@
             <w:noProof/>
             <w:webHidden/>
           </w:rPr>
-          <w:instrText xml:space="preserve"> PAGEREF _Toc211073328 \h </w:instrText>
+          <w:instrText xml:space="preserve"> PAGEREF _Toc211195410 \h </w:instrText>
         </w:r>
         <w:r>
           <w:rPr>
@@ -1575,7 +1575,7 @@
             <w:noProof/>
             <w:webHidden/>
           </w:rPr>
-          <w:t>7</w:t>
+          <w:t>13</w:t>
         </w:r>
         <w:r>
           <w:rPr>
@@ -1599,7 +1599,7 @@
           <w14:ligatures w14:val="standardContextual"/>
         </w:rPr>
       </w:pPr>
-      <w:hyperlink w:anchor="_Toc211073329" w:history="1">
+      <w:hyperlink w:anchor="_Toc211195411" w:history="1">
         <w:r>
           <w:rPr>
             <w:rStyle w:val="Hiperhivatkozs"/>
@@ -1626,7 +1626,7 @@
             <w:noProof/>
             <w:webHidden/>
           </w:rPr>
-          <w:instrText xml:space="preserve"> PAGEREF _Toc211073329 \h </w:instrText>
+          <w:instrText xml:space="preserve"> PAGEREF _Toc211195411 \h </w:instrText>
         </w:r>
         <w:r>
           <w:rPr>
@@ -1646,7 +1646,7 @@
             <w:noProof/>
             <w:webHidden/>
           </w:rPr>
-          <w:t>7</w:t>
+          <w:t>13</w:t>
         </w:r>
         <w:r>
           <w:rPr>
@@ -1670,7 +1670,7 @@
           <w14:ligatures w14:val="standardContextual"/>
         </w:rPr>
       </w:pPr>
-      <w:hyperlink w:anchor="_Toc211073330" w:history="1">
+      <w:hyperlink w:anchor="_Toc211195412" w:history="1">
         <w:r>
           <w:rPr>
             <w:rStyle w:val="Hiperhivatkozs"/>
@@ -1697,7 +1697,7 @@
             <w:noProof/>
             <w:webHidden/>
           </w:rPr>
-          <w:instrText xml:space="preserve"> PAGEREF _Toc211073330 \h </w:instrText>
+          <w:instrText xml:space="preserve"> PAGEREF _Toc211195412 \h </w:instrText>
         </w:r>
         <w:r>
           <w:rPr>
@@ -1717,7 +1717,7 @@
             <w:noProof/>
             <w:webHidden/>
           </w:rPr>
-          <w:t>7</w:t>
+          <w:t>13</w:t>
         </w:r>
         <w:r>
           <w:rPr>
@@ -1741,7 +1741,7 @@
           <w14:ligatures w14:val="standardContextual"/>
         </w:rPr>
       </w:pPr>
-      <w:hyperlink w:anchor="_Toc211073331" w:history="1">
+      <w:hyperlink w:anchor="_Toc211195413" w:history="1">
         <w:r>
           <w:rPr>
             <w:rStyle w:val="Hiperhivatkozs"/>
@@ -1768,7 +1768,7 @@
             <w:noProof/>
             <w:webHidden/>
           </w:rPr>
-          <w:instrText xml:space="preserve"> PAGEREF _Toc211073331 \h </w:instrText>
+          <w:instrText xml:space="preserve"> PAGEREF _Toc211195413 \h </w:instrText>
         </w:r>
         <w:r>
           <w:rPr>
@@ -1788,7 +1788,7 @@
             <w:noProof/>
             <w:webHidden/>
           </w:rPr>
-          <w:t>7</w:t>
+          <w:t>14</w:t>
         </w:r>
         <w:r>
           <w:rPr>
@@ -1810,7 +1810,7 @@
           <w14:ligatures w14:val="standardContextual"/>
         </w:rPr>
       </w:pPr>
-      <w:hyperlink w:anchor="_Toc211073332" w:history="1">
+      <w:hyperlink w:anchor="_Toc211195414" w:history="1">
         <w:r>
           <w:rPr>
             <w:rStyle w:val="Hiperhivatkozs"/>
@@ -1837,7 +1837,7 @@
             <w:noProof/>
             <w:webHidden/>
           </w:rPr>
-          <w:instrText xml:space="preserve"> PAGEREF _Toc211073332 \h </w:instrText>
+          <w:instrText xml:space="preserve"> PAGEREF _Toc211195414 \h </w:instrText>
         </w:r>
         <w:r>
           <w:rPr>
@@ -1857,7 +1857,7 @@
             <w:noProof/>
             <w:webHidden/>
           </w:rPr>
-          <w:t>8</w:t>
+          <w:t>16</w:t>
         </w:r>
         <w:r>
           <w:rPr>
@@ -1881,13 +1881,14 @@
           <w14:ligatures w14:val="standardContextual"/>
         </w:rPr>
       </w:pPr>
-      <w:hyperlink w:anchor="_Toc211073333" w:history="1">
+      <w:hyperlink w:anchor="_Toc211195415" w:history="1">
         <w:r>
           <w:rPr>
             <w:rStyle w:val="Hiperhivatkozs"/>
             <w:noProof/>
-          </w:rPr>
-          <w:t>4.1 Offline klaszterezés</w:t>
+            <w:lang w:eastAsia="en-US"/>
+          </w:rPr>
+          <w:t>4.1 Centroid-alapú retrieval logika</w:t>
         </w:r>
         <w:r>
           <w:rPr>
@@ -1908,7 +1909,7 @@
             <w:noProof/>
             <w:webHidden/>
           </w:rPr>
-          <w:instrText xml:space="preserve"> PAGEREF _Toc211073333 \h </w:instrText>
+          <w:instrText xml:space="preserve"> PAGEREF _Toc211195415 \h </w:instrText>
         </w:r>
         <w:r>
           <w:rPr>
@@ -1928,78 +1929,7 @@
             <w:noProof/>
             <w:webHidden/>
           </w:rPr>
-          <w:t>8</w:t>
-        </w:r>
-        <w:r>
-          <w:rPr>
-            <w:noProof/>
-            <w:webHidden/>
-          </w:rPr>
-          <w:fldChar w:fldCharType="end"/>
-        </w:r>
-      </w:hyperlink>
-    </w:p>
-    <w:p>
-      <w:pPr>
-        <w:pStyle w:val="TJ2"/>
-        <w:tabs>
-          <w:tab w:val="right" w:leader="dot" w:pos="9890"/>
-        </w:tabs>
-        <w:rPr>
-          <w:rFonts w:asciiTheme="minorHAnsi" w:eastAsiaTheme="minorEastAsia" w:hAnsiTheme="minorHAnsi" w:cstheme="minorBidi"/>
-          <w:noProof/>
-          <w:kern w:val="2"/>
-          <w14:ligatures w14:val="standardContextual"/>
-        </w:rPr>
-      </w:pPr>
-      <w:hyperlink w:anchor="_Toc211073334" w:history="1">
-        <w:r>
-          <w:rPr>
-            <w:rStyle w:val="Hiperhivatkozs"/>
-            <w:noProof/>
-          </w:rPr>
-          <w:t>4.2 Online klaszterezés</w:t>
-        </w:r>
-        <w:r>
-          <w:rPr>
-            <w:noProof/>
-            <w:webHidden/>
-          </w:rPr>
-          <w:tab/>
-        </w:r>
-        <w:r>
-          <w:rPr>
-            <w:noProof/>
-            <w:webHidden/>
-          </w:rPr>
-          <w:fldChar w:fldCharType="begin"/>
-        </w:r>
-        <w:r>
-          <w:rPr>
-            <w:noProof/>
-            <w:webHidden/>
-          </w:rPr>
-          <w:instrText xml:space="preserve"> PAGEREF _Toc211073334 \h </w:instrText>
-        </w:r>
-        <w:r>
-          <w:rPr>
-            <w:noProof/>
-            <w:webHidden/>
-          </w:rPr>
-        </w:r>
-        <w:r>
-          <w:rPr>
-            <w:noProof/>
-            <w:webHidden/>
-          </w:rPr>
-          <w:fldChar w:fldCharType="separate"/>
-        </w:r>
-        <w:r>
-          <w:rPr>
-            <w:noProof/>
-            <w:webHidden/>
-          </w:rPr>
-          <w:t>8</w:t>
+          <w:t>16</w:t>
         </w:r>
         <w:r>
           <w:rPr>
@@ -2021,7 +1951,7 @@
           <w14:ligatures w14:val="standardContextual"/>
         </w:rPr>
       </w:pPr>
-      <w:hyperlink w:anchor="_Toc211073335" w:history="1">
+      <w:hyperlink w:anchor="_Toc211195416" w:history="1">
         <w:r>
           <w:rPr>
             <w:rStyle w:val="Hiperhivatkozs"/>
@@ -2048,7 +1978,7 @@
             <w:noProof/>
             <w:webHidden/>
           </w:rPr>
-          <w:instrText xml:space="preserve"> PAGEREF _Toc211073335 \h </w:instrText>
+          <w:instrText xml:space="preserve"> PAGEREF _Toc211195416 \h </w:instrText>
         </w:r>
         <w:r>
           <w:rPr>
@@ -2068,7 +1998,7 @@
             <w:noProof/>
             <w:webHidden/>
           </w:rPr>
-          <w:t>9</w:t>
+          <w:t>18</w:t>
         </w:r>
         <w:r>
           <w:rPr>
@@ -2090,7 +2020,7 @@
           <w14:ligatures w14:val="standardContextual"/>
         </w:rPr>
       </w:pPr>
-      <w:hyperlink w:anchor="_Toc211073336" w:history="1">
+      <w:hyperlink w:anchor="_Toc211195417" w:history="1">
         <w:r>
           <w:rPr>
             <w:rStyle w:val="Hiperhivatkozs"/>
@@ -2117,7 +2047,7 @@
             <w:noProof/>
             <w:webHidden/>
           </w:rPr>
-          <w:instrText xml:space="preserve"> PAGEREF _Toc211073336 \h </w:instrText>
+          <w:instrText xml:space="preserve"> PAGEREF _Toc211195417 \h </w:instrText>
         </w:r>
         <w:r>
           <w:rPr>
@@ -2137,7 +2067,7 @@
             <w:noProof/>
             <w:webHidden/>
           </w:rPr>
-          <w:t>10</w:t>
+          <w:t>19</w:t>
         </w:r>
         <w:r>
           <w:rPr>
@@ -2159,7 +2089,7 @@
           <w14:ligatures w14:val="standardContextual"/>
         </w:rPr>
       </w:pPr>
-      <w:hyperlink w:anchor="_Toc211073337" w:history="1">
+      <w:hyperlink w:anchor="_Toc211195418" w:history="1">
         <w:r>
           <w:rPr>
             <w:rStyle w:val="Hiperhivatkozs"/>
@@ -2186,7 +2116,7 @@
             <w:noProof/>
             <w:webHidden/>
           </w:rPr>
-          <w:instrText xml:space="preserve"> PAGEREF _Toc211073337 \h </w:instrText>
+          <w:instrText xml:space="preserve"> PAGEREF _Toc211195418 \h </w:instrText>
         </w:r>
         <w:r>
           <w:rPr>
@@ -2206,7 +2136,7 @@
             <w:noProof/>
             <w:webHidden/>
           </w:rPr>
-          <w:t>11</w:t>
+          <w:t>20</w:t>
         </w:r>
         <w:r>
           <w:rPr>
@@ -2228,7 +2158,7 @@
           <w14:ligatures w14:val="standardContextual"/>
         </w:rPr>
       </w:pPr>
-      <w:hyperlink w:anchor="_Toc211073338" w:history="1">
+      <w:hyperlink w:anchor="_Toc211195419" w:history="1">
         <w:r>
           <w:rPr>
             <w:rStyle w:val="Hiperhivatkozs"/>
@@ -2255,7 +2185,7 @@
             <w:noProof/>
             <w:webHidden/>
           </w:rPr>
-          <w:instrText xml:space="preserve"> PAGEREF _Toc211073338 \h </w:instrText>
+          <w:instrText xml:space="preserve"> PAGEREF _Toc211195419 \h </w:instrText>
         </w:r>
         <w:r>
           <w:rPr>
@@ -2275,7 +2205,7 @@
             <w:noProof/>
             <w:webHidden/>
           </w:rPr>
-          <w:t>12</w:t>
+          <w:t>21</w:t>
         </w:r>
         <w:r>
           <w:rPr>
@@ -2297,7 +2227,7 @@
           <w14:ligatures w14:val="standardContextual"/>
         </w:rPr>
       </w:pPr>
-      <w:hyperlink w:anchor="_Toc211073339" w:history="1">
+      <w:hyperlink w:anchor="_Toc211195420" w:history="1">
         <w:r>
           <w:rPr>
             <w:rStyle w:val="Hiperhivatkozs"/>
@@ -2324,7 +2254,7 @@
             <w:noProof/>
             <w:webHidden/>
           </w:rPr>
-          <w:instrText xml:space="preserve"> PAGEREF _Toc211073339 \h </w:instrText>
+          <w:instrText xml:space="preserve"> PAGEREF _Toc211195420 \h </w:instrText>
         </w:r>
         <w:r>
           <w:rPr>
@@ -2344,7 +2274,7 @@
             <w:noProof/>
             <w:webHidden/>
           </w:rPr>
-          <w:t>13</w:t>
+          <w:t>22</w:t>
         </w:r>
         <w:r>
           <w:rPr>
@@ -2504,7 +2434,7 @@
       <w:pPr>
         <w:pStyle w:val="Fejezetcimszmozsnlkl"/>
       </w:pPr>
-      <w:bookmarkStart w:id="0" w:name="_Toc211073311"/>
+      <w:bookmarkStart w:id="0" w:name="_Toc211195393"/>
       <w:proofErr w:type="spellStart"/>
       <w:r>
         <w:lastRenderedPageBreak/>
@@ -3918,7 +3848,7 @@
         <w:pStyle w:val="Cmsor1"/>
       </w:pPr>
       <w:bookmarkStart w:id="1" w:name="_Toc332797397"/>
-      <w:bookmarkStart w:id="2" w:name="_Toc211073312"/>
+      <w:bookmarkStart w:id="2" w:name="_Toc211195394"/>
       <w:r>
         <w:lastRenderedPageBreak/>
         <w:t xml:space="preserve">1 </w:t>
@@ -3933,7 +3863,7 @@
       <w:pPr>
         <w:pStyle w:val="Cmsor2"/>
       </w:pPr>
-      <w:bookmarkStart w:id="3" w:name="_Toc211073313"/>
+      <w:bookmarkStart w:id="3" w:name="_Toc211195395"/>
       <w:r>
         <w:t>A kutatás cél</w:t>
       </w:r>
@@ -3971,19 +3901,10 @@
       </w:r>
       <w:proofErr w:type="spellEnd"/>
       <w:r>
-        <w:t xml:space="preserve">, NLP) </w:t>
-      </w:r>
-      <w:r>
-        <w:t>volt</w:t>
-      </w:r>
-      <w:r>
-        <w:t>.</w:t>
-      </w:r>
-      <w:r>
-        <w:t xml:space="preserve"> </w:t>
-      </w:r>
-      <w:r>
-        <w:t>A nagyméretű nyelvi modellek (</w:t>
+        <w:t>, NLP) volt.</w:t>
+      </w:r>
+      <w:r>
+        <w:t xml:space="preserve"> A nagyméretű nyelvi modellek (</w:t>
       </w:r>
       <w:proofErr w:type="spellStart"/>
       <w:r>
@@ -4007,46 +3928,133 @@
       </w:r>
       <w:proofErr w:type="spellEnd"/>
       <w:r>
-        <w:t xml:space="preserve">, LLM-ek) képesek emberi szintű szövegértésre és </w:t>
-      </w:r>
+        <w:t xml:space="preserve">, LLM-ek) képesek emberi szintű szövegértésre és -generálásra, azonban működésük korlátozott, ha a feladatukhoz szükséges információ nem szerepel a modell paramétereiben. A </w:t>
+      </w:r>
+      <w:proofErr w:type="spellStart"/>
+      <w:r>
+        <w:t>Retrieval-Augmented</w:t>
+      </w:r>
+      <w:proofErr w:type="spellEnd"/>
+      <w:r>
+        <w:t xml:space="preserve"> </w:t>
+      </w:r>
+      <w:proofErr w:type="spellStart"/>
+      <w:r>
+        <w:t>Generation</w:t>
+      </w:r>
+      <w:proofErr w:type="spellEnd"/>
+      <w:r>
+        <w:t xml:space="preserve"> (RAG) megközelítés ezt a problémát kezeli azáltal, hogy a szövegalkotás előtt a modell külső dokumentumokból keres releváns kontextust, és azt integrálja a válasz generálásába.</w:t>
+      </w:r>
+    </w:p>
+    <w:p>
+      <w:r>
+        <w:t xml:space="preserve">Jelen kutatás célja </w:t>
+      </w:r>
+      <w:r>
+        <w:t>a</w:t>
+      </w:r>
+      <w:r>
+        <w:t xml:space="preserve"> </w:t>
+      </w:r>
+      <w:proofErr w:type="spellStart"/>
+      <w:r>
+        <w:t>retrieval</w:t>
+      </w:r>
+      <w:proofErr w:type="spellEnd"/>
       <w:r>
         <w:t>-</w:t>
       </w:r>
       <w:r>
-        <w:t xml:space="preserve">generálásra, </w:t>
-      </w:r>
-      <w:r>
-        <w:t>azonban</w:t>
-      </w:r>
-      <w:r>
-        <w:t xml:space="preserve"> működésük korlátozott, ha a feladatukhoz szükséges információ nem szerepel a modell paramétereiben. A </w:t>
-      </w:r>
-      <w:proofErr w:type="spellStart"/>
-      <w:r>
-        <w:t>Retrieval-Augmented</w:t>
-      </w:r>
-      <w:proofErr w:type="spellEnd"/>
-      <w:r>
-        <w:t xml:space="preserve"> </w:t>
-      </w:r>
-      <w:proofErr w:type="spellStart"/>
-      <w:r>
-        <w:t>Generation</w:t>
-      </w:r>
-      <w:proofErr w:type="spellEnd"/>
-      <w:r>
-        <w:t xml:space="preserve"> (RAG) megközelítés ezt a problémát kezeli azáltal, hogy a szövegalkotás előtt a modell külső dokumentumokból keres releváns kontextust, és azt integrálja a válasz generálásába.</w:t>
-      </w:r>
-    </w:p>
-    <w:p>
-      <w:r>
-        <w:t xml:space="preserve">Jelen kutatás célja </w:t>
-      </w:r>
-      <w:r>
-        <w:t>a</w:t>
-      </w:r>
-      <w:r>
-        <w:t xml:space="preserve"> </w:t>
+        <w:t>lépés hatékonyságának növelése. Nagyméretű dokumentumkorpuszok (pl. Wikipédia, tudományos cikkgyűjtemények vagy QA-adathalmazok) esetén a releváns információ visszakeresése rendkívül számításigényes feladat, hiszen minden lekérdezéshez több tízezer, sőt akár milliónyi szövegrész (</w:t>
+      </w:r>
+      <w:proofErr w:type="spellStart"/>
+      <w:r>
+        <w:t>chunk</w:t>
+      </w:r>
+      <w:proofErr w:type="spellEnd"/>
+      <w:r>
+        <w:t>) vektoros reprezentációját kell összehasonlítani. Ez a folyamat a RAG-rendszerek egyik legszűkebb keresztmetszete, amely korlátozza azok valós idejű vagy online alkalmazását.</w:t>
+      </w:r>
+    </w:p>
+    <w:p>
+      <w:r>
+        <w:t xml:space="preserve">A dolgozat célja ezért a RAG-rendszerek hatékonyabbá tétele online </w:t>
+      </w:r>
+      <w:proofErr w:type="spellStart"/>
+      <w:r>
+        <w:t>klaszterezési</w:t>
+      </w:r>
+      <w:proofErr w:type="spellEnd"/>
+      <w:r>
+        <w:t xml:space="preserve"> módszerek integrálásával, különösen a </w:t>
+      </w:r>
+      <w:proofErr w:type="spellStart"/>
+      <w:r>
+        <w:t>centroid</w:t>
+      </w:r>
+      <w:proofErr w:type="spellEnd"/>
+      <w:r>
+        <w:t xml:space="preserve">-alapú keresés alkalmazásán keresztül. A kutatás során bemutatásra kerül, hogyan csökkenthető a visszakeresési idő anélkül, hogy a pontosság jelentősen romlana, és milyen kompromisszum érhető el a gyorsaság és információvesztés között. A munka kísérleti platformja a </w:t>
+      </w:r>
+      <w:proofErr w:type="spellStart"/>
+      <w:r>
+        <w:t>SQuAD</w:t>
+      </w:r>
+      <w:proofErr w:type="spellEnd"/>
+      <w:r>
+        <w:t xml:space="preserve"> (Stanford </w:t>
+      </w:r>
+      <w:proofErr w:type="spellStart"/>
+      <w:r>
+        <w:t>Question</w:t>
+      </w:r>
+      <w:proofErr w:type="spellEnd"/>
+      <w:r>
+        <w:t xml:space="preserve"> </w:t>
+      </w:r>
+      <w:proofErr w:type="spellStart"/>
+      <w:r>
+        <w:t>Answering</w:t>
+      </w:r>
+      <w:proofErr w:type="spellEnd"/>
+      <w:r>
+        <w:t xml:space="preserve"> </w:t>
+      </w:r>
+      <w:proofErr w:type="spellStart"/>
+      <w:r>
+        <w:t>Dataset</w:t>
+      </w:r>
+      <w:proofErr w:type="spellEnd"/>
+      <w:r>
+        <w:t>)</w:t>
+      </w:r>
+      <w:r>
+        <w:t xml:space="preserve"> </w:t>
+      </w:r>
+      <w:r>
+        <w:fldChar w:fldCharType="begin"/>
+      </w:r>
+      <w:r>
+        <w:instrText xml:space="preserve"> REF _Ref211165758 \r \h </w:instrText>
+      </w:r>
+      <w:r>
+        <w:fldChar w:fldCharType="separate"/>
+      </w:r>
+      <w:r>
+        <w:rPr>
+          <w:cs/>
+        </w:rPr>
+        <w:t>‎</w:t>
+      </w:r>
+      <w:r>
+        <w:t>[1]</w:t>
+      </w:r>
+      <w:r>
+        <w:fldChar w:fldCharType="end"/>
+      </w:r>
+      <w:r>
+        <w:t xml:space="preserve"> adathalmaz, amely jól mérhető alapot biztosít a </w:t>
       </w:r>
       <w:proofErr w:type="spellStart"/>
       <w:r>
@@ -4054,78 +4062,6 @@
       </w:r>
       <w:proofErr w:type="spellEnd"/>
       <w:r>
-        <w:t>-</w:t>
-      </w:r>
-      <w:r>
-        <w:t>lépés hatékonyságának növelése. Nagyméretű dokumentumkorpuszok (pl. Wikipédia, tudományos cikkgyűjtemények vagy QA-adathalmazok) esetén a releváns információ visszakeresése rendkívül számításigényes feladat, hiszen minden lekérdezéshez több tízezer, sőt akár milliónyi szövegrész (</w:t>
-      </w:r>
-      <w:proofErr w:type="spellStart"/>
-      <w:r>
-        <w:t>chunk</w:t>
-      </w:r>
-      <w:proofErr w:type="spellEnd"/>
-      <w:r>
-        <w:t>) vektoros reprezentációját kell összehasonlítani. Ez a folyamat a RAG-rendszerek egyik legszűkebb keresztmetszete, amely korlátozza azok valós idejű vagy online alkalmazását.</w:t>
-      </w:r>
-    </w:p>
-    <w:p>
-      <w:r>
-        <w:t xml:space="preserve">A dolgozat célja ezért a RAG-rendszerek hatékonyabbá tétele online </w:t>
-      </w:r>
-      <w:proofErr w:type="spellStart"/>
-      <w:r>
-        <w:t>klaszterezési</w:t>
-      </w:r>
-      <w:proofErr w:type="spellEnd"/>
-      <w:r>
-        <w:t xml:space="preserve"> módszerek integrálásával, különösen a </w:t>
-      </w:r>
-      <w:proofErr w:type="spellStart"/>
-      <w:r>
-        <w:t>centroid</w:t>
-      </w:r>
-      <w:proofErr w:type="spellEnd"/>
-      <w:r>
-        <w:t xml:space="preserve">-alapú keresés alkalmazásán keresztül. A kutatás során bemutatásra kerül, hogyan csökkenthető a visszakeresési idő anélkül, hogy a pontosság jelentősen romlana, és milyen kompromisszum érhető el a gyorsaság és információvesztés között. A munka kísérleti platformja a </w:t>
-      </w:r>
-      <w:proofErr w:type="spellStart"/>
-      <w:r>
-        <w:t>SQuAD</w:t>
-      </w:r>
-      <w:proofErr w:type="spellEnd"/>
-      <w:r>
-        <w:t xml:space="preserve"> (Stanford </w:t>
-      </w:r>
-      <w:proofErr w:type="spellStart"/>
-      <w:r>
-        <w:t>Question</w:t>
-      </w:r>
-      <w:proofErr w:type="spellEnd"/>
-      <w:r>
-        <w:t xml:space="preserve"> </w:t>
-      </w:r>
-      <w:proofErr w:type="spellStart"/>
-      <w:r>
-        <w:t>Answering</w:t>
-      </w:r>
-      <w:proofErr w:type="spellEnd"/>
-      <w:r>
-        <w:t xml:space="preserve"> </w:t>
-      </w:r>
-      <w:proofErr w:type="spellStart"/>
-      <w:r>
-        <w:t>Dataset</w:t>
-      </w:r>
-      <w:proofErr w:type="spellEnd"/>
-      <w:r>
-        <w:t xml:space="preserve">) adathalmaz, amely jól mérhető alapot biztosít a </w:t>
-      </w:r>
-      <w:proofErr w:type="spellStart"/>
-      <w:r>
-        <w:t>retrieval</w:t>
-      </w:r>
-      <w:proofErr w:type="spellEnd"/>
-      <w:r>
         <w:t>-modulok összehasonlításához.</w:t>
       </w:r>
     </w:p>
@@ -4133,7 +4069,7 @@
       <w:pPr>
         <w:pStyle w:val="Cmsor2"/>
       </w:pPr>
-      <w:bookmarkStart w:id="4" w:name="_Toc211073314"/>
+      <w:bookmarkStart w:id="4" w:name="_Toc211195396"/>
       <w:r>
         <w:t>RAG-rendszerek szerepe a modern NLP-ben</w:t>
       </w:r>
@@ -4191,7 +4127,7 @@
       <w:pPr>
         <w:pStyle w:val="Cmsor2"/>
       </w:pPr>
-      <w:bookmarkStart w:id="5" w:name="_Toc211073315"/>
+      <w:bookmarkStart w:id="5" w:name="_Toc211195397"/>
       <w:r>
         <w:t>Hatékonysági kérdések nagy dokumentumkorpuszok esetén</w:t>
       </w:r>
@@ -4321,10 +4257,7 @@
         <w:t xml:space="preserve">ra, amely hatékonyan támogatja új pontok hozzáadását, </w:t>
       </w:r>
       <w:r>
-        <w:t>a</w:t>
-      </w:r>
-      <w:r>
-        <w:t xml:space="preserve">zonban a törlés és a tömeges frissítés </w:t>
+        <w:t xml:space="preserve">azonban a törlés és a tömeges frissítés </w:t>
       </w:r>
       <w:r>
         <w:t>továbbra is</w:t>
@@ -4560,12 +4493,69 @@
       <w:pPr>
         <w:pStyle w:val="Cmsor1"/>
       </w:pPr>
-      <w:bookmarkStart w:id="6" w:name="_Toc211073316"/>
+      <w:bookmarkStart w:id="6" w:name="_Toc211195398"/>
       <w:r>
         <w:lastRenderedPageBreak/>
         <w:t>2 Elméleti háttér</w:t>
       </w:r>
       <w:bookmarkEnd w:id="6"/>
+    </w:p>
+    <w:p>
+      <w:r>
+        <w:t xml:space="preserve">A modern természetes nyelvfeldolgozás és információkinyerés területén az utóbbi évek egyik jelentős </w:t>
+      </w:r>
+      <w:proofErr w:type="spellStart"/>
+      <w:r>
+        <w:t>előrelépése</w:t>
+      </w:r>
+      <w:proofErr w:type="spellEnd"/>
+      <w:r>
+        <w:t xml:space="preserve"> a </w:t>
+      </w:r>
+      <w:proofErr w:type="spellStart"/>
+      <w:r>
+        <w:t>Retrieval-Augmented</w:t>
+      </w:r>
+      <w:proofErr w:type="spellEnd"/>
+      <w:r>
+        <w:t xml:space="preserve"> </w:t>
+      </w:r>
+      <w:proofErr w:type="spellStart"/>
+      <w:r>
+        <w:t>Generation</w:t>
+      </w:r>
+      <w:proofErr w:type="spellEnd"/>
+      <w:r>
+        <w:t xml:space="preserve"> modell alkalmazása. A RAG lényege, hogy a generatív modellek nem csupán a tanult mintákból próbálnak választ adni, hanem aktívan hivatkozásokat és információkat is keresnek a rendelkezésre álló dokumentumtárakban. Ez a megközelítés különösen hasznos olyan helyzetekben, ahol a pontos és friss információ kritikus, mivel a generált válaszok pontossága és relevanciája jelentősen növelhető a visszakeresett dokumentumok felhasználásával. A következő alfejezetekben részletesen </w:t>
+      </w:r>
+      <w:r>
+        <w:t>bemutatom</w:t>
+      </w:r>
+      <w:r>
+        <w:t xml:space="preserve"> a RAG architektúráját, a dokumentum-visszakeresés elméleti alapjait, az </w:t>
+      </w:r>
+      <w:proofErr w:type="spellStart"/>
+      <w:r>
+        <w:t>embeddingek</w:t>
+      </w:r>
+      <w:proofErr w:type="spellEnd"/>
+      <w:r>
+        <w:t xml:space="preserve"> és vektorterek szerepét, valamint a </w:t>
+      </w:r>
+      <w:proofErr w:type="spellStart"/>
+      <w:r>
+        <w:t>klaszterezés</w:t>
+      </w:r>
+      <w:proofErr w:type="spellEnd"/>
+      <w:r>
+        <w:t xml:space="preserve"> </w:t>
+      </w:r>
+      <w:r>
+        <w:t xml:space="preserve">lehetséges </w:t>
+      </w:r>
+      <w:r>
+        <w:t>alkalmazását az információkinyerésben.</w:t>
+      </w:r>
     </w:p>
     <w:p>
       <w:pPr>
@@ -4575,7 +4565,7 @@
           <w:numId w:val="0"/>
         </w:numPr>
       </w:pPr>
-      <w:bookmarkStart w:id="7" w:name="_Toc211073317"/>
+      <w:bookmarkStart w:id="7" w:name="_Toc211195399"/>
       <w:r>
         <w:t xml:space="preserve">2.1 </w:t>
       </w:r>
@@ -4600,12 +4590,71 @@
       </w:r>
       <w:bookmarkEnd w:id="7"/>
     </w:p>
-    <w:p/>
+    <w:p>
+      <w:r>
+        <w:t xml:space="preserve">A </w:t>
+      </w:r>
+      <w:r>
+        <w:t xml:space="preserve">RAG </w:t>
+      </w:r>
+      <w:r>
+        <w:t>modell a mesterséges intelligencia két meghatározó komponensét, a dokumentum-visszakeresést (</w:t>
+      </w:r>
+      <w:proofErr w:type="spellStart"/>
+      <w:r>
+        <w:t>retrieval</w:t>
+      </w:r>
+      <w:proofErr w:type="spellEnd"/>
+      <w:r>
+        <w:t>) és a szöveggenerálást (</w:t>
+      </w:r>
+      <w:proofErr w:type="spellStart"/>
+      <w:r>
+        <w:t>generation</w:t>
+      </w:r>
+      <w:proofErr w:type="spellEnd"/>
+      <w:r>
+        <w:t>), egyesíti egy egységes keretrendszerben. A modell elsődleges célja, hogy a felhasználói lekérdezésekre adott válaszokat ne kizárólag a nyelvi modell előzetesen betanított paramétereiből származó tudás alapján állítsa elő, hanem azokat kiegészítse külső forrásokból, például dokumentumtárakból vagy tudásbázisokból származó, aktuális és releváns információkkal.</w:t>
+      </w:r>
+    </w:p>
+    <w:p>
+      <w:pPr>
+        <w:rPr>
+          <w:b/>
+          <w:bCs/>
+        </w:rPr>
+      </w:pPr>
+      <w:r>
+        <w:t>A RAG működése</w:t>
+      </w:r>
+      <w:r>
+        <w:t xml:space="preserve"> </w:t>
+      </w:r>
+      <w:r>
+        <w:t xml:space="preserve">egy kétfázisú folyamatként értelmezhető: az első szakaszban a rendszer a bemeneti lekérdezés alapján releváns dokumentumokat azonosít a rendelkezésre álló adatforrásokban, majd a második szakaszban ezen visszakeresett szövegeket kontextuális inputként felhasználva generál egy koherens, </w:t>
+      </w:r>
+      <w:proofErr w:type="spellStart"/>
+      <w:r>
+        <w:t>tartalmilag</w:t>
+      </w:r>
+      <w:proofErr w:type="spellEnd"/>
+      <w:r>
+        <w:t xml:space="preserve"> megalapozott választ. Ennek eredményeként a modell képes egyesíteni a </w:t>
+      </w:r>
+      <w:proofErr w:type="spellStart"/>
+      <w:r>
+        <w:t>retrieval</w:t>
+      </w:r>
+      <w:proofErr w:type="spellEnd"/>
+      <w:r>
+        <w:t>-alapú tudásbővítés előnyeit a generatív nyelvi modellek rugalmas válaszképességével.</w:t>
+      </w:r>
+    </w:p>
     <w:p>
       <w:pPr>
         <w:pStyle w:val="Cmsor3"/>
       </w:pPr>
-      <w:bookmarkStart w:id="8" w:name="_Toc211073318"/>
+      <w:bookmarkStart w:id="8" w:name="_Toc211195400"/>
       <w:r>
         <w:t>2.</w:t>
       </w:r>
@@ -4620,12 +4669,207 @@
       </w:r>
       <w:bookmarkEnd w:id="8"/>
     </w:p>
-    <w:p/>
+    <w:p>
+      <w:pPr>
+        <w:pStyle w:val="Kp"/>
+      </w:pPr>
+      <w:r>
+        <w:rPr>
+          <w:noProof/>
+        </w:rPr>
+        <w:drawing>
+          <wp:inline distT="0" distB="0" distL="0" distR="0" wp14:anchorId="7D52B5A1" wp14:editId="6B5108A2">
+            <wp:extent cx="6286500" cy="1891665"/>
+            <wp:effectExtent l="0" t="0" r="0" b="635"/>
+            <wp:docPr id="1138772851" name="Kép 2" descr="A képen képernyőkép, diagram látható&#10;&#10;Automatikusan generált leírás"/>
+            <wp:cNvGraphicFramePr>
+              <a:graphicFrameLocks xmlns:a="http://schemas.openxmlformats.org/drawingml/2006/main" noChangeAspect="1"/>
+            </wp:cNvGraphicFramePr>
+            <a:graphic xmlns:a="http://schemas.openxmlformats.org/drawingml/2006/main">
+              <a:graphicData uri="http://schemas.openxmlformats.org/drawingml/2006/picture">
+                <pic:pic xmlns:pic="http://schemas.openxmlformats.org/drawingml/2006/picture">
+                  <pic:nvPicPr>
+                    <pic:cNvPr id="1138772851" name="Kép 2" descr="A képen képernyőkép, diagram látható&#10;&#10;Automatikusan generált leírás"/>
+                    <pic:cNvPicPr/>
+                  </pic:nvPicPr>
+                  <pic:blipFill>
+                    <a:blip r:embed="rId11">
+                      <a:extLst>
+                        <a:ext uri="{28A0092B-C50C-407E-A947-70E740481C1C}">
+                          <a14:useLocalDpi xmlns:a14="http://schemas.microsoft.com/office/drawing/2010/main" val="0"/>
+                        </a:ext>
+                      </a:extLst>
+                    </a:blip>
+                    <a:stretch>
+                      <a:fillRect/>
+                    </a:stretch>
+                  </pic:blipFill>
+                  <pic:spPr>
+                    <a:xfrm>
+                      <a:off x="0" y="0"/>
+                      <a:ext cx="6286500" cy="1891665"/>
+                    </a:xfrm>
+                    <a:prstGeom prst="rect">
+                      <a:avLst/>
+                    </a:prstGeom>
+                  </pic:spPr>
+                </pic:pic>
+              </a:graphicData>
+            </a:graphic>
+          </wp:inline>
+        </w:drawing>
+      </w:r>
+    </w:p>
+    <w:p>
+      <w:pPr>
+        <w:pStyle w:val="Kpalrs"/>
+      </w:pPr>
+      <w:r>
+        <w:fldChar w:fldCharType="begin"/>
+      </w:r>
+      <w:r>
+        <w:instrText xml:space="preserve"> SEQ ábra \* ARABIC </w:instrText>
+      </w:r>
+      <w:r>
+        <w:fldChar w:fldCharType="separate"/>
+      </w:r>
+      <w:r>
+        <w:rPr>
+          <w:noProof/>
+        </w:rPr>
+        <w:t>1</w:t>
+      </w:r>
+      <w:r>
+        <w:fldChar w:fldCharType="end"/>
+      </w:r>
+      <w:r>
+        <w:t>. ábra RAG rendszer felépítése</w:t>
+      </w:r>
+    </w:p>
+    <w:p>
+      <w:r>
+        <w:lastRenderedPageBreak/>
+        <w:t xml:space="preserve">A </w:t>
+      </w:r>
+      <w:proofErr w:type="spellStart"/>
+      <w:r>
+        <w:t>Retrieval-Augmented</w:t>
+      </w:r>
+      <w:proofErr w:type="spellEnd"/>
+      <w:r>
+        <w:t xml:space="preserve"> </w:t>
+      </w:r>
+      <w:proofErr w:type="spellStart"/>
+      <w:r>
+        <w:t>Generation</w:t>
+      </w:r>
+      <w:proofErr w:type="spellEnd"/>
+      <w:r>
+        <w:t xml:space="preserve"> rendszerek, amint az az 1. ábrán is szemléltetésre kerül, három alapvető komponensből épülnek fel. Az első elem a dokumentumtár, amely a modell számára releváns szöveges források gyűjteményét tartalmazza. Ezen források körébe tartozhatnak tudományos cikkek, termékdokumentációk, adatbázis-bejegyzések, valamint különféle webes tartalmak is.</w:t>
+      </w:r>
+    </w:p>
+    <w:p>
+      <w:r>
+        <w:t>A második fő komponens a visszakereső modul (</w:t>
+      </w:r>
+      <w:proofErr w:type="spellStart"/>
+      <w:r>
+        <w:t>retrieval</w:t>
+      </w:r>
+      <w:proofErr w:type="spellEnd"/>
+      <w:r>
+        <w:t xml:space="preserve"> </w:t>
+      </w:r>
+      <w:proofErr w:type="spellStart"/>
+      <w:r>
+        <w:t>module</w:t>
+      </w:r>
+      <w:proofErr w:type="spellEnd"/>
+      <w:r>
+        <w:t>), amelynek feladata a felhasználói lekérdezés alapján a legrelevánsabb dokumentumok azonosítása. Ennek során a lekérdezést és a dokumentumokat vektoros reprezentációvá (</w:t>
+      </w:r>
+      <w:proofErr w:type="spellStart"/>
+      <w:r>
+        <w:t>embedding</w:t>
+      </w:r>
+      <w:proofErr w:type="spellEnd"/>
+      <w:r>
+        <w:t>) alakítják, majd a vektortérben mért hasonlóság (például koszinusz-távolság vagy euklideszi távolság) alapján meghatározzák a legközelebbi, azaz leginkább releváns találatokat.</w:t>
+      </w:r>
+    </w:p>
+    <w:p>
+      <w:r>
+        <w:t>A harmadik komponens a generatív modul (</w:t>
+      </w:r>
+      <w:proofErr w:type="spellStart"/>
+      <w:r>
+        <w:t>generation</w:t>
+      </w:r>
+      <w:proofErr w:type="spellEnd"/>
+      <w:r>
+        <w:t xml:space="preserve"> </w:t>
+      </w:r>
+      <w:proofErr w:type="spellStart"/>
+      <w:r>
+        <w:t>module</w:t>
+      </w:r>
+      <w:proofErr w:type="spellEnd"/>
+      <w:r>
+        <w:t>), amely a visszakeresett dokumentumokból származó kontextuális információ felhasználásával állítja elő a végső választ. Ezáltal a modell nem csupán a saját neurális súlyaiban kódolt, előzetesen tanult mintázatokra támaszkodik, hanem az aktuálisan elérhető és releváns tudáselemeket is integrálja a válaszgenerálás folyamatába. Ennek eredményeként a RAG rendszerek válaszai nagyobb pontosságot, kontextuális koherenciát és információs megbízhatóságot mutatnak a hagyományos, kizárólag generatív alapú nyelvi modellekhez képest.</w:t>
+      </w:r>
+    </w:p>
+    <w:p>
+      <w:r>
+        <w:t xml:space="preserve">Jelen kutatás célja a RAG rendszerek visszakereső moduljának </w:t>
+      </w:r>
+      <w:r>
+        <w:t xml:space="preserve">fejlesztése, különös tekintettel a </w:t>
+      </w:r>
+      <w:proofErr w:type="spellStart"/>
+      <w:r>
+        <w:t>klaszterezési</w:t>
+      </w:r>
+      <w:proofErr w:type="spellEnd"/>
+      <w:r>
+        <w:t xml:space="preserve"> technikák alkalmazására a dokumentum-visszakeresés pontosságának és hatékonyságának javítása érdekében.</w:t>
+      </w:r>
+      <w:r>
+        <w:t xml:space="preserve"> </w:t>
+      </w:r>
+      <w:r>
+        <w:t xml:space="preserve">A kutatás </w:t>
+      </w:r>
+      <w:r>
+        <w:t xml:space="preserve">további </w:t>
+      </w:r>
+      <w:r>
+        <w:t>célja, hogy feltárja, miként használhatók fel nem felügyelt tanulási módszerek, különösen a dokumentum</w:t>
+      </w:r>
+      <w:r>
+        <w:t>-</w:t>
+      </w:r>
+      <w:proofErr w:type="spellStart"/>
+      <w:r>
+        <w:t>embeddingek</w:t>
+      </w:r>
+      <w:proofErr w:type="spellEnd"/>
+      <w:r>
+        <w:t xml:space="preserve"> </w:t>
+      </w:r>
+      <w:proofErr w:type="spellStart"/>
+      <w:r>
+        <w:t>klaszterezése</w:t>
+      </w:r>
+      <w:proofErr w:type="spellEnd"/>
+      <w:r>
+        <w:t>, a releváns információk strukturáltabb és gyorsabb előhívásának támogatására.</w:t>
+      </w:r>
+    </w:p>
     <w:p>
       <w:pPr>
         <w:pStyle w:val="Cmsor3"/>
       </w:pPr>
-      <w:bookmarkStart w:id="9" w:name="_Toc211073319"/>
+      <w:bookmarkStart w:id="9" w:name="_Toc211195401"/>
       <w:r>
         <w:t>2.1.2</w:t>
       </w:r>
@@ -4643,7 +4887,63 @@
       </w:r>
       <w:bookmarkEnd w:id="9"/>
     </w:p>
-    <w:p/>
+    <w:p>
+      <w:r>
+        <w:t xml:space="preserve">A dokumentum-visszakeresés célja, hogy egy adott lekérdezéshez a legrelevánsabb dokumentumokat biztosítsa. A folyamat több, egymásra épülő lépésből áll. Elsőként a dokumentumokat és a lekérdezést </w:t>
+      </w:r>
+      <w:proofErr w:type="spellStart"/>
+      <w:r>
+        <w:t>tokenizálják</w:t>
+      </w:r>
+      <w:proofErr w:type="spellEnd"/>
+      <w:r>
+        <w:t xml:space="preserve">, </w:t>
+      </w:r>
+      <w:r>
+        <w:t>normalizálják</w:t>
+      </w:r>
+      <w:r>
+        <w:t xml:space="preserve"> és </w:t>
+      </w:r>
+      <w:proofErr w:type="spellStart"/>
+      <w:r>
+        <w:t>chunkolják</w:t>
+      </w:r>
+      <w:proofErr w:type="spellEnd"/>
+      <w:r>
+        <w:t xml:space="preserve">, azaz kisebb egységekre bontják. Ezt követően a szövegeket numerikus </w:t>
+      </w:r>
+      <w:proofErr w:type="spellStart"/>
+      <w:r>
+        <w:t>embeddingekké</w:t>
+      </w:r>
+      <w:proofErr w:type="spellEnd"/>
+      <w:r>
+        <w:t xml:space="preserve"> alakítják, amelyek lehetővé teszik a gépi hasonlóságmérést. A lekérdezés </w:t>
+      </w:r>
+      <w:proofErr w:type="spellStart"/>
+      <w:r>
+        <w:t>embeddingjét</w:t>
+      </w:r>
+      <w:proofErr w:type="spellEnd"/>
+      <w:r>
+        <w:t xml:space="preserve"> a dokumentumtár </w:t>
+      </w:r>
+      <w:proofErr w:type="spellStart"/>
+      <w:r>
+        <w:t>embeddingjeivel</w:t>
+      </w:r>
+      <w:proofErr w:type="spellEnd"/>
+      <w:r>
+        <w:t xml:space="preserve"> összehasonlítva meghatározzák a legrelevánsabb dokumentumokat, gyakran a koszinusz</w:t>
+      </w:r>
+      <w:r>
+        <w:t xml:space="preserve"> </w:t>
+      </w:r>
+      <w:r>
+        <w:t>hasonlóság vagy az euklideszi távolság mérőszámai alapján. Végül a kiválasztott dokumentumokat relevancia szerint rangsorolják, biztosítva, hogy a generatív modell a lekérdezés szempontjából legértékesebb információkhoz férjen hozzá.</w:t>
+      </w:r>
+    </w:p>
     <w:p>
       <w:pPr>
         <w:pStyle w:val="Cmsor2"/>
@@ -4652,8 +4952,9 @@
           <w:numId w:val="0"/>
         </w:numPr>
       </w:pPr>
-      <w:bookmarkStart w:id="10" w:name="_Toc211073320"/>
-      <w:r>
+      <w:bookmarkStart w:id="10" w:name="_Toc211195402"/>
+      <w:r>
+        <w:lastRenderedPageBreak/>
         <w:t xml:space="preserve">2.2 </w:t>
       </w:r>
       <w:proofErr w:type="spellStart"/>
@@ -4670,7 +4971,7 @@
       <w:pPr>
         <w:pStyle w:val="Cmsor3"/>
       </w:pPr>
-      <w:bookmarkStart w:id="11" w:name="_Toc211073321"/>
+      <w:bookmarkStart w:id="11" w:name="_Toc211195403"/>
       <w:r>
         <w:t xml:space="preserve">2.2.1 </w:t>
       </w:r>
@@ -4690,12 +4991,109 @@
       </w:r>
       <w:bookmarkEnd w:id="11"/>
     </w:p>
-    <w:p/>
+    <w:p>
+      <w:r>
+        <w:t xml:space="preserve">Az </w:t>
+      </w:r>
+      <w:proofErr w:type="spellStart"/>
+      <w:r>
+        <w:t>embeddingek</w:t>
+      </w:r>
+      <w:proofErr w:type="spellEnd"/>
+      <w:r>
+        <w:t xml:space="preserve"> a természetes nyelvi szövegek numerikus, vektoralapú reprezentációi, amelyek lehetővé teszik a gépi rendszerek számára a szövegek közötti hasonlóságok kvantitatív mérését és a hatékony vektoralapú keresést. Ezen ábrázolások nem csupán a szavak szerinti egyezést képesek megragadni, hanem a szövegek jelentésbeli és kontextuális kapcsolatait is képesek modellezni. Az </w:t>
+      </w:r>
+      <w:proofErr w:type="spellStart"/>
+      <w:r>
+        <w:t>embeddingek</w:t>
+      </w:r>
+      <w:proofErr w:type="spellEnd"/>
+      <w:r>
+        <w:t xml:space="preserve"> így olyan dimenziókat hoznak létre, amelyek a nyelvi </w:t>
+      </w:r>
+      <w:proofErr w:type="spellStart"/>
+      <w:r>
+        <w:t>mintázatokat</w:t>
+      </w:r>
+      <w:proofErr w:type="spellEnd"/>
+      <w:r>
+        <w:t>, szemantikai összefüggéseket és a kontextuális információkat kódolják, lehetővé téve a gépek számára, hogy a jelentésbeli hasonlóságokat is figyelembe véve rangsorolják vagy csoportosítsák a dokumentumokat.</w:t>
+      </w:r>
+    </w:p>
+    <w:p>
+      <w:r>
+        <w:t xml:space="preserve">A </w:t>
+      </w:r>
+      <w:proofErr w:type="spellStart"/>
+      <w:r>
+        <w:t>sentence-transformerek</w:t>
+      </w:r>
+      <w:proofErr w:type="spellEnd"/>
+      <w:r>
+        <w:t xml:space="preserve"> kifejezetten mondat- és dokumentumszintű </w:t>
+      </w:r>
+      <w:proofErr w:type="spellStart"/>
+      <w:r>
+        <w:t>embeddingek</w:t>
+      </w:r>
+      <w:proofErr w:type="spellEnd"/>
+      <w:r>
+        <w:t xml:space="preserve"> előállítására szolgálnak. Ezek a modellek a bemeneti szöveget </w:t>
+      </w:r>
+      <w:proofErr w:type="spellStart"/>
+      <w:r>
+        <w:t>tokenizálják</w:t>
+      </w:r>
+      <w:proofErr w:type="spellEnd"/>
+      <w:r>
+        <w:t xml:space="preserve">, majd a </w:t>
+      </w:r>
+      <w:proofErr w:type="spellStart"/>
+      <w:r>
+        <w:t>tokeneket</w:t>
+      </w:r>
+      <w:proofErr w:type="spellEnd"/>
+      <w:r>
+        <w:t xml:space="preserve"> belső reprezentációkká alakítják, amelyeket </w:t>
+      </w:r>
+      <w:proofErr w:type="spellStart"/>
+      <w:r>
+        <w:t>pooling</w:t>
+      </w:r>
+      <w:proofErr w:type="spellEnd"/>
+      <w:r>
+        <w:t xml:space="preserve"> műveletek segítségével egy fix hosszúságú vektorrá egyesítenek. Ennek eredményeként a jelentésükben hasonló mondatok </w:t>
+      </w:r>
+      <w:proofErr w:type="spellStart"/>
+      <w:r>
+        <w:t>embeddingjei</w:t>
+      </w:r>
+      <w:proofErr w:type="spellEnd"/>
+      <w:r>
+        <w:t xml:space="preserve"> a vektortérben közel helyezkednek el egymáshoz, ami elősegíti a dokumentum-visszakeresés, a </w:t>
+      </w:r>
+      <w:proofErr w:type="spellStart"/>
+      <w:r>
+        <w:t>klaszterezés</w:t>
+      </w:r>
+      <w:proofErr w:type="spellEnd"/>
+      <w:r>
+        <w:t xml:space="preserve"> és egyéb jelentésalapú elemzések pontosságát, valamint minimalizálja a releváns információk kihagyásának kockázatát. A </w:t>
+      </w:r>
+      <w:proofErr w:type="spellStart"/>
+      <w:r>
+        <w:t>sentence-transformerek</w:t>
+      </w:r>
+      <w:proofErr w:type="spellEnd"/>
+      <w:r>
+        <w:t xml:space="preserve"> így közvetlenül támogatják a gazdag, szemantikai információt hordozó reprezentációk létrehozását a természetes nyelvi adatok feldolgozásához.</w:t>
+      </w:r>
+    </w:p>
     <w:p>
       <w:pPr>
         <w:pStyle w:val="Cmsor3"/>
       </w:pPr>
-      <w:bookmarkStart w:id="12" w:name="_Toc211073322"/>
+      <w:bookmarkStart w:id="12" w:name="_Toc211195404"/>
       <w:r>
         <w:t>2.2.2 T</w:t>
       </w:r>
@@ -4803,6 +5201,9 @@
       <w:r>
         <w:t xml:space="preserve"> az egyes koordináták abszolút különbségeinek összegét használja. A </w:t>
       </w:r>
+      <w:r>
+        <w:t>skaláris szorzat (</w:t>
+      </w:r>
       <w:proofErr w:type="spellStart"/>
       <w:r>
         <w:t>dot</w:t>
@@ -4816,6 +5217,9 @@
         <w:t>product</w:t>
       </w:r>
       <w:proofErr w:type="spellEnd"/>
+      <w:r>
+        <w:t>)</w:t>
+      </w:r>
       <w:r>
         <w:t xml:space="preserve"> lineáris kapcsolatot mér, amelyet gyakran neurális hálózatokban alkalmaznak.</w:t>
       </w:r>
@@ -4844,7 +5248,7 @@
                     <pic:cNvPicPr/>
                   </pic:nvPicPr>
                   <pic:blipFill>
-                    <a:blip r:embed="rId11" cstate="print">
+                    <a:blip r:embed="rId12" cstate="print">
                       <a:extLst>
                         <a:ext uri="{28A0092B-C50C-407E-A947-70E740481C1C}">
                           <a14:useLocalDpi xmlns:a14="http://schemas.microsoft.com/office/drawing/2010/main" val="0"/>
@@ -4888,7 +5292,7 @@
         <w:rPr>
           <w:noProof/>
         </w:rPr>
-        <w:t>1</w:t>
+        <w:t>2</w:t>
       </w:r>
       <w:r>
         <w:fldChar w:fldCharType="end"/>
@@ -4918,17 +5322,13 @@
         <w:t>‎</w:t>
       </w:r>
       <w:r>
-        <w:t>[1</w:t>
-      </w:r>
-      <w:r>
-        <w:t>]</w:t>
+        <w:t>[2]</w:t>
       </w:r>
       <w:r>
         <w:fldChar w:fldCharType="end"/>
       </w:r>
     </w:p>
     <w:p>
-      <w:bookmarkStart w:id="13" w:name="_Toc211073323"/>
       <w:r>
         <w:t xml:space="preserve">A továbbiakban a munkám során az </w:t>
       </w:r>
@@ -4940,51 +5340,43 @@
       <w:r>
         <w:t xml:space="preserve"> vektorokat a </w:t>
       </w:r>
-      <w:proofErr w:type="spellStart"/>
-      <w:r>
-        <w:t>cosine</w:t>
-      </w:r>
-      <w:proofErr w:type="spellEnd"/>
-      <w:r>
-        <w:t xml:space="preserve"> </w:t>
-      </w:r>
-      <w:proofErr w:type="spellStart"/>
-      <w:r>
-        <w:t>similarity</w:t>
-      </w:r>
-      <w:proofErr w:type="spellEnd"/>
+      <w:r>
+        <w:t>koszinusz</w:t>
+      </w:r>
+      <w:r>
+        <w:t xml:space="preserve"> </w:t>
+      </w:r>
+      <w:r>
+        <w:t>hasonlóság</w:t>
+      </w:r>
       <w:r>
         <w:t xml:space="preserve"> segítségével hasonlítottam össze. A teljesítmény növelése érdekében minden vektort L2-normalizáltam, vagyis úgy skáláztam, hogy a hosszúságuk 1 legyen. A </w:t>
       </w:r>
-      <w:proofErr w:type="spellStart"/>
-      <w:r>
-        <w:t>cosine</w:t>
-      </w:r>
-      <w:proofErr w:type="spellEnd"/>
-      <w:r>
-        <w:t xml:space="preserve"> </w:t>
-      </w:r>
-      <w:proofErr w:type="spellStart"/>
-      <w:r>
-        <w:t>similarity</w:t>
-      </w:r>
-      <w:proofErr w:type="spellEnd"/>
-      <w:r>
-        <w:t xml:space="preserve"> a vektorok közötti szöget méri, nem a nagyságukat; ha a vektorok különböző hosszúságúak, a nagyobb vektorok torzíthatják az eredményt. L2-normalizálás után a </w:t>
-      </w:r>
-      <w:proofErr w:type="spellStart"/>
-      <w:r>
-        <w:t>cosine</w:t>
-      </w:r>
-      <w:proofErr w:type="spellEnd"/>
-      <w:r>
-        <w:t xml:space="preserve"> </w:t>
-      </w:r>
-      <w:proofErr w:type="spellStart"/>
-      <w:r>
-        <w:t>similarity</w:t>
-      </w:r>
-      <w:proofErr w:type="spellEnd"/>
+      <w:r>
+        <w:t>koszinusz</w:t>
+      </w:r>
+      <w:r>
+        <w:t xml:space="preserve"> </w:t>
+      </w:r>
+      <w:r>
+        <w:t>hasonlóság</w:t>
+      </w:r>
+      <w:r>
+        <w:t xml:space="preserve"> a vektorok közötti szöget méri, nem a nagyságukat; ha a vektorok különböző hosszúságúak, a nagyobb vektorok torzíthatják az </w:t>
+      </w:r>
+      <w:r>
+        <w:lastRenderedPageBreak/>
+        <w:t xml:space="preserve">eredményt. L2-normalizálás után a </w:t>
+      </w:r>
+      <w:r>
+        <w:t>koszinusz</w:t>
+      </w:r>
+      <w:r>
+        <w:t xml:space="preserve"> </w:t>
+      </w:r>
+      <w:r>
+        <w:t>hasonlóság</w:t>
+      </w:r>
       <w:r>
         <w:t xml:space="preserve"> két </w:t>
       </w:r>
@@ -4997,28 +5389,170 @@
         <w:t xml:space="preserve"> között egyszerűen a </w:t>
       </w:r>
       <w:r>
-        <w:t>skaláris szorzatra (</w:t>
-      </w:r>
-      <w:proofErr w:type="spellStart"/>
-      <w:r>
-        <w:t>dot</w:t>
-      </w:r>
-      <w:proofErr w:type="spellEnd"/>
-      <w:r>
-        <w:t xml:space="preserve"> </w:t>
-      </w:r>
-      <w:proofErr w:type="spellStart"/>
-      <w:r>
-        <w:t>product</w:t>
-      </w:r>
-      <w:proofErr w:type="spellEnd"/>
-      <w:r>
-        <w:t>)</w:t>
+        <w:t>skaláris szorzatra</w:t>
       </w:r>
       <w:r>
         <w:t xml:space="preserve"> redukálódik, így a számítás is egyszerűsödik.</w:t>
       </w:r>
+    </w:p>
+    <w:p>
+      <w:pPr>
+        <w:pStyle w:val="Cmsor3"/>
+      </w:pPr>
+      <w:bookmarkStart w:id="13" w:name="_Toc211195405"/>
+      <w:r>
+        <w:t xml:space="preserve">2.2.3 </w:t>
+      </w:r>
+      <w:r>
+        <w:t>Vektorindexelési módszerek áttekintése</w:t>
+      </w:r>
       <w:bookmarkEnd w:id="13"/>
+    </w:p>
+    <w:p>
+      <w:r>
+        <w:t xml:space="preserve">A nagy mennyiségű </w:t>
+      </w:r>
+      <w:proofErr w:type="spellStart"/>
+      <w:r>
+        <w:t>embedding</w:t>
+      </w:r>
+      <w:proofErr w:type="spellEnd"/>
+      <w:r>
+        <w:t xml:space="preserve"> hatékony és gyors keresése alapvető kihívást jelent a modern információ-visszakeresési rendszerekben. A hagyományos, ún. </w:t>
+      </w:r>
+      <w:proofErr w:type="spellStart"/>
+      <w:r>
+        <w:t>brute-force</w:t>
+      </w:r>
+      <w:proofErr w:type="spellEnd"/>
+      <w:r>
+        <w:t xml:space="preserve"> keresés során minden dokumentum </w:t>
+      </w:r>
+      <w:proofErr w:type="spellStart"/>
+      <w:r>
+        <w:t>embeddingjét</w:t>
+      </w:r>
+      <w:proofErr w:type="spellEnd"/>
+      <w:r>
+        <w:t xml:space="preserve"> összehasonlítják a lekérdezés </w:t>
+      </w:r>
+      <w:proofErr w:type="spellStart"/>
+      <w:r>
+        <w:t>embeddingjével</w:t>
+      </w:r>
+      <w:proofErr w:type="spellEnd"/>
+      <w:r>
+        <w:t>, ami ugyan garantálja a pontos találatokat, de nagyméretű adatbázisok esetén rendkívül idő- és erőforrás-igényes megoldást jelent.</w:t>
+      </w:r>
+    </w:p>
+    <w:p>
+      <w:r>
+        <w:t>A gyakorlatban ezért gyakran alkalmaznak közelítő legközelebbi szomszéd (</w:t>
+      </w:r>
+      <w:proofErr w:type="spellStart"/>
+      <w:r>
+        <w:t>Approximate</w:t>
+      </w:r>
+      <w:proofErr w:type="spellEnd"/>
+      <w:r>
+        <w:t xml:space="preserve"> </w:t>
+      </w:r>
+      <w:proofErr w:type="spellStart"/>
+      <w:r>
+        <w:t>Nearest</w:t>
+      </w:r>
+      <w:proofErr w:type="spellEnd"/>
+      <w:r>
+        <w:t xml:space="preserve"> </w:t>
+      </w:r>
+      <w:proofErr w:type="spellStart"/>
+      <w:r>
+        <w:t>Neighbor</w:t>
+      </w:r>
+      <w:proofErr w:type="spellEnd"/>
+      <w:r>
+        <w:t xml:space="preserve">, ANN) algoritmusokat, amelyek jelentősen felgyorsítják a keresési folyamatot, miközben a találatok pontossága közelítő módon </w:t>
+      </w:r>
+      <w:proofErr w:type="spellStart"/>
+      <w:r>
+        <w:t>megőrződik</w:t>
+      </w:r>
+      <w:proofErr w:type="spellEnd"/>
+      <w:r>
+        <w:t xml:space="preserve">. Ezek közé tartozik többek között a FAISS (Facebook AI </w:t>
+      </w:r>
+      <w:proofErr w:type="spellStart"/>
+      <w:r>
+        <w:t>Similarity</w:t>
+      </w:r>
+      <w:proofErr w:type="spellEnd"/>
+      <w:r>
+        <w:t xml:space="preserve"> </w:t>
+      </w:r>
+      <w:proofErr w:type="spellStart"/>
+      <w:r>
+        <w:t>Search</w:t>
+      </w:r>
+      <w:proofErr w:type="spellEnd"/>
+      <w:r>
+        <w:t>), a HNSW (</w:t>
+      </w:r>
+      <w:proofErr w:type="spellStart"/>
+      <w:r>
+        <w:t>Hierarchical</w:t>
+      </w:r>
+      <w:proofErr w:type="spellEnd"/>
+      <w:r>
+        <w:t xml:space="preserve"> </w:t>
+      </w:r>
+      <w:proofErr w:type="spellStart"/>
+      <w:r>
+        <w:t>Navigable</w:t>
+      </w:r>
+      <w:proofErr w:type="spellEnd"/>
+      <w:r>
+        <w:t xml:space="preserve"> </w:t>
+      </w:r>
+      <w:proofErr w:type="spellStart"/>
+      <w:r>
+        <w:t>Small</w:t>
+      </w:r>
+      <w:proofErr w:type="spellEnd"/>
+      <w:r>
+        <w:t xml:space="preserve"> World </w:t>
+      </w:r>
+      <w:proofErr w:type="spellStart"/>
+      <w:r>
+        <w:t>graphs</w:t>
+      </w:r>
+      <w:proofErr w:type="spellEnd"/>
+      <w:r>
+        <w:t xml:space="preserve">) és az </w:t>
+      </w:r>
+      <w:proofErr w:type="spellStart"/>
+      <w:r>
+        <w:t>Annoy</w:t>
+      </w:r>
+      <w:proofErr w:type="spellEnd"/>
+      <w:r>
+        <w:t>, melyek hatékony adattárolási és keresési struktúrákat biztosítanak a nagyméretű vektorterekben.</w:t>
+      </w:r>
+    </w:p>
+    <w:p>
+      <w:r>
+        <w:t>TODO: leírni pontosan</w:t>
+      </w:r>
+      <w:r>
+        <w:t>,</w:t>
+      </w:r>
+      <w:r>
+        <w:t xml:space="preserve"> hogy a FAISS-t </w:t>
+      </w:r>
+      <w:proofErr w:type="spellStart"/>
+      <w:r>
+        <w:t>próbálom</w:t>
+      </w:r>
+      <w:proofErr w:type="spellEnd"/>
     </w:p>
     <w:p>
       <w:pPr>
@@ -5028,82 +5562,261 @@
           <w:numId w:val="0"/>
         </w:numPr>
       </w:pPr>
-      <w:bookmarkStart w:id="14" w:name="_Toc211073324"/>
+      <w:bookmarkStart w:id="14" w:name="_Toc211195406"/>
+      <w:r>
+        <w:t xml:space="preserve">2.3 </w:t>
+      </w:r>
+      <w:proofErr w:type="spellStart"/>
+      <w:r>
+        <w:t>Klaszterezés</w:t>
+      </w:r>
+      <w:proofErr w:type="spellEnd"/>
+      <w:r>
+        <w:t xml:space="preserve"> az információkinyerésben</w:t>
+      </w:r>
+      <w:bookmarkEnd w:id="14"/>
+    </w:p>
+    <w:p>
+      <w:pPr>
+        <w:pStyle w:val="Cmsor3"/>
+      </w:pPr>
+      <w:bookmarkStart w:id="15" w:name="_Toc211195407"/>
+      <w:r>
+        <w:t>2</w:t>
+      </w:r>
+      <w:r>
+        <w:t xml:space="preserve">.3.1 </w:t>
+      </w:r>
+      <w:proofErr w:type="spellStart"/>
+      <w:r>
+        <w:t>Klaszterezés</w:t>
+      </w:r>
+      <w:proofErr w:type="spellEnd"/>
+      <w:r>
+        <w:t xml:space="preserve"> célja</w:t>
+      </w:r>
+      <w:bookmarkEnd w:id="15"/>
+    </w:p>
+    <w:p>
+      <w:r>
+        <w:t xml:space="preserve">A </w:t>
+      </w:r>
+      <w:proofErr w:type="spellStart"/>
+      <w:r>
+        <w:t>klaszterezés</w:t>
+      </w:r>
+      <w:proofErr w:type="spellEnd"/>
+      <w:r>
+        <w:t xml:space="preserve"> alapvető célja, hogy a dokumentumokat vagy azok </w:t>
+      </w:r>
+      <w:proofErr w:type="spellStart"/>
+      <w:r>
+        <w:t>embedding</w:t>
+      </w:r>
+      <w:proofErr w:type="spellEnd"/>
+      <w:r>
+        <w:t xml:space="preserve">-reprezentációit tematikus, szemantikai szempontból koherens csoportokba rendezzük. A </w:t>
+      </w:r>
+      <w:proofErr w:type="spellStart"/>
+      <w:r>
+        <w:t>klaszterezés</w:t>
+      </w:r>
+      <w:proofErr w:type="spellEnd"/>
+      <w:r>
+        <w:t xml:space="preserve"> során olyan csoportokat alakítunk ki, amelyekben a belső hasonlóság maximális, míg a különböző klaszterek közötti eltérés jelentős. Ennek eredményeként a </w:t>
+      </w:r>
+      <w:proofErr w:type="spellStart"/>
+      <w:r>
+        <w:t>tartalmilag</w:t>
+      </w:r>
+      <w:proofErr w:type="spellEnd"/>
+      <w:r>
+        <w:t xml:space="preserve"> hasonló dokumentumok a vektortérben közel helyezkednek el egymáshoz, míg a különböző témájú csoportok jól elkülönülnek egymástól.</w:t>
+      </w:r>
+    </w:p>
+    <w:p>
+      <w:r>
+        <w:t xml:space="preserve">Ez a struktúra több szempontból is előnyös a dokumentum-visszakeresési rendszerek számára. Egyrészt lehetővé teszi, hogy a keresési folyamat a releváns klaszterekre koncentrálódjon, így jelentősen csökkentve a szükséges számítási időt és növelve a keresés hatékonyságát. Másrészt támogatja a relevancia szerinti rangsorolást, mivel a klasztereken belüli dokumentumok </w:t>
+      </w:r>
+      <w:proofErr w:type="spellStart"/>
+      <w:r>
+        <w:t>tartalmilag</w:t>
+      </w:r>
+      <w:proofErr w:type="spellEnd"/>
+      <w:r>
+        <w:t xml:space="preserve"> egységesebbek. Továbbá a </w:t>
+      </w:r>
+      <w:proofErr w:type="spellStart"/>
+      <w:r>
+        <w:t>klaszterezés</w:t>
+      </w:r>
+      <w:proofErr w:type="spellEnd"/>
+      <w:r>
+        <w:t xml:space="preserve"> hozzájárul a redundancia minimalizálásához is, mivel a hasonló információkat tartalmazó dokumentumok egy csoportba kerülnek, így a felhasználó számára a bemutatott találatok változatosabb és informatívabb képet adnak a keresett témáról.</w:t>
+      </w:r>
+    </w:p>
+    <w:p>
+      <w:pPr>
+        <w:pStyle w:val="Cmsor3"/>
+      </w:pPr>
+      <w:bookmarkStart w:id="16" w:name="_Toc211195408"/>
+      <w:r>
+        <w:t xml:space="preserve">2.3.2 Offline és online </w:t>
+      </w:r>
+      <w:proofErr w:type="spellStart"/>
+      <w:r>
+        <w:t>klaszterezés</w:t>
+      </w:r>
+      <w:bookmarkEnd w:id="16"/>
+      <w:proofErr w:type="spellEnd"/>
+    </w:p>
+    <w:p>
+      <w:r>
+        <w:t xml:space="preserve">A </w:t>
+      </w:r>
+      <w:proofErr w:type="spellStart"/>
+      <w:r>
+        <w:t>klaszterezési</w:t>
+      </w:r>
+      <w:proofErr w:type="spellEnd"/>
+      <w:r>
+        <w:t xml:space="preserve"> folyamatok két alapvető módon</w:t>
+      </w:r>
+      <w:r>
+        <w:t xml:space="preserve"> valósíthatók meg</w:t>
+      </w:r>
+      <w:r>
+        <w:t xml:space="preserve">: offline és online módszerekkel. Az offline </w:t>
+      </w:r>
+      <w:proofErr w:type="spellStart"/>
+      <w:r>
+        <w:t>klaszterezés</w:t>
+      </w:r>
+      <w:proofErr w:type="spellEnd"/>
+      <w:r>
+        <w:t xml:space="preserve"> esetén a klaszterek a teljes rendelkezésre álló adatállomány alapján előre létrejönnek, és csak ritkán frissülnek. Ez a megközelítés hatékony, ha az adatok viszonylag </w:t>
+      </w:r>
       <w:r>
         <w:lastRenderedPageBreak/>
-        <w:t xml:space="preserve">2.3 </w:t>
-      </w:r>
-      <w:proofErr w:type="spellStart"/>
-      <w:r>
-        <w:t>Klaszterezés</w:t>
-      </w:r>
-      <w:proofErr w:type="spellEnd"/>
-      <w:r>
-        <w:t xml:space="preserve"> az információkinyerésben</w:t>
-      </w:r>
-      <w:bookmarkEnd w:id="14"/>
+        <w:t>statikusak, mivel lehetővé teszi a számításigényes algoritmusok alkalmazását és a klaszterek alapos optimalizálását. Hátránya azonban, hogy nem képes gyorsan reagálni az új, dinamikusan érkező adatokra, így a klaszterek idővel elavulhatnak, és a keresési relevancia csökkenhet.</w:t>
+      </w:r>
+    </w:p>
+    <w:p>
+      <w:r>
+        <w:t xml:space="preserve">Ezzel szemben az online </w:t>
+      </w:r>
+      <w:proofErr w:type="spellStart"/>
+      <w:r>
+        <w:t>klaszterezés</w:t>
+      </w:r>
+      <w:proofErr w:type="spellEnd"/>
+      <w:r>
+        <w:t xml:space="preserve"> folyamatosan alkalmazkodik az új adatokhoz, lehetővé téve a klaszterek dinamikus frissítését valós időben. Ez különösen fontos olyan környezetekben, ahol az adatforrások gyorsan változnak, például hírek, közösségi média bejegyzések, chat-adatok vagy valós idejű dokumentumáramlások esetén. Az online </w:t>
+      </w:r>
+      <w:proofErr w:type="spellStart"/>
+      <w:r>
+        <w:t>klaszterezés</w:t>
+      </w:r>
+      <w:proofErr w:type="spellEnd"/>
+      <w:r>
+        <w:t xml:space="preserve"> lehetővé teszi, hogy a vektoralapú </w:t>
+      </w:r>
+      <w:proofErr w:type="spellStart"/>
+      <w:r>
+        <w:t>embeddingeken</w:t>
+      </w:r>
+      <w:proofErr w:type="spellEnd"/>
+      <w:r>
+        <w:t xml:space="preserve"> alapuló reprezentációk folyamatosan tükrözzék az aktuális szemantikai szerkezetet, így a releváns dokumentumok könnyebben és gyorsabban azonosíthatók.</w:t>
+      </w:r>
+    </w:p>
+    <w:p>
+      <w:r>
+        <w:t xml:space="preserve">A </w:t>
+      </w:r>
+      <w:proofErr w:type="spellStart"/>
+      <w:r>
+        <w:t>Retrieval-Augmented</w:t>
+      </w:r>
+      <w:proofErr w:type="spellEnd"/>
+      <w:r>
+        <w:t xml:space="preserve"> </w:t>
+      </w:r>
+      <w:proofErr w:type="spellStart"/>
+      <w:r>
+        <w:t>Generation</w:t>
+      </w:r>
+      <w:proofErr w:type="spellEnd"/>
+      <w:r>
+        <w:t xml:space="preserve"> rendszerekben az online </w:t>
+      </w:r>
+      <w:proofErr w:type="spellStart"/>
+      <w:r>
+        <w:t>klaszterezés</w:t>
+      </w:r>
+      <w:proofErr w:type="spellEnd"/>
+      <w:r>
+        <w:t xml:space="preserve"> különösen hasznos</w:t>
+      </w:r>
+      <w:r>
+        <w:t xml:space="preserve"> lehet azokban az esetekben, </w:t>
+      </w:r>
+      <w:r>
+        <w:t>ahol a dokumentumállomány folyamatosan bővül vagy változik.</w:t>
+      </w:r>
+      <w:r>
+        <w:t xml:space="preserve"> </w:t>
+      </w:r>
+      <w:r>
+        <w:t>Dinamikus adatforrások, például hírek, közösségi média bejegyzések vagy valós idejű chat-adatok esetén a klaszterek hagyományos, előre definiált struktúrái gyorsan elavulhatnak, és nem tükrözik megfelelően a friss tartalmak jelentését.</w:t>
+      </w:r>
+      <w:r>
+        <w:t xml:space="preserve"> </w:t>
+      </w:r>
+      <w:r>
+        <w:t xml:space="preserve">Az online </w:t>
+      </w:r>
+      <w:proofErr w:type="spellStart"/>
+      <w:r>
+        <w:t>klaszterezés</w:t>
+      </w:r>
+      <w:proofErr w:type="spellEnd"/>
+      <w:r>
+        <w:t xml:space="preserve"> lehetővé teszi, hogy a klaszterek folyamatosan frissüljenek az új dokumentumokkal, így a hasonló tartalmak mindig egy csoportban jelenjenek meg, és a keresési folyamat a releváns klaszterekre koncentrálódhasson. Ennek eredményeként </w:t>
+      </w:r>
+      <w:r>
+        <w:t xml:space="preserve">a </w:t>
+      </w:r>
+      <w:r>
+        <w:t xml:space="preserve">rendszerek képesek valós időben alkalmazkodni a változó dokumentumhalmazokhoz, fenntartva a </w:t>
+      </w:r>
+      <w:proofErr w:type="spellStart"/>
+      <w:r>
+        <w:t>tartalmilag</w:t>
+      </w:r>
+      <w:proofErr w:type="spellEnd"/>
+      <w:r>
+        <w:t xml:space="preserve"> koherens és jól strukturált klasztereket.</w:t>
+      </w:r>
     </w:p>
     <w:p>
       <w:pPr>
         <w:pStyle w:val="Cmsor3"/>
       </w:pPr>
-      <w:bookmarkStart w:id="15" w:name="_Toc211073325"/>
-      <w:r>
-        <w:t>2</w:t>
-      </w:r>
-      <w:r>
-        <w:t xml:space="preserve">.3.1 </w:t>
-      </w:r>
-      <w:proofErr w:type="spellStart"/>
-      <w:r>
-        <w:t>Klaszterezés</w:t>
-      </w:r>
-      <w:proofErr w:type="spellEnd"/>
-      <w:r>
-        <w:t xml:space="preserve"> célja</w:t>
-      </w:r>
-      <w:bookmarkEnd w:id="15"/>
-    </w:p>
-    <w:p/>
-    <w:p>
-      <w:pPr>
-        <w:pStyle w:val="Cmsor3"/>
-      </w:pPr>
-      <w:bookmarkStart w:id="16" w:name="_Toc211073326"/>
-      <w:r>
-        <w:t xml:space="preserve">2.3.2 Offline és online </w:t>
-      </w:r>
-      <w:proofErr w:type="spellStart"/>
-      <w:r>
-        <w:t>klaszterezés</w:t>
-      </w:r>
-      <w:bookmarkEnd w:id="16"/>
-      <w:proofErr w:type="spellEnd"/>
-    </w:p>
-    <w:p/>
-    <w:p>
-      <w:pPr>
-        <w:pStyle w:val="Cmsor3"/>
-      </w:pPr>
-      <w:bookmarkStart w:id="17" w:name="_Toc211073327"/>
+      <w:bookmarkStart w:id="17" w:name="_Toc211195409"/>
       <w:r>
         <w:t xml:space="preserve">2.3.3 </w:t>
       </w:r>
-      <w:proofErr w:type="spellStart"/>
-      <w:r>
-        <w:t>River</w:t>
-      </w:r>
-      <w:proofErr w:type="spellEnd"/>
-      <w:r>
-        <w:t xml:space="preserve"> könyvtár és saját online </w:t>
-      </w:r>
-      <w:proofErr w:type="spellStart"/>
-      <w:r>
-        <w:t>Kmeans</w:t>
-      </w:r>
-      <w:proofErr w:type="spellEnd"/>
-      <w:r>
-        <w:t xml:space="preserve"> fejlesztése</w:t>
+      <w:r>
+        <w:t xml:space="preserve">TODO: kifejteni az online </w:t>
+      </w:r>
+      <w:proofErr w:type="spellStart"/>
+      <w:r>
+        <w:t>kmeans</w:t>
+      </w:r>
+      <w:proofErr w:type="spellEnd"/>
+      <w:r>
+        <w:t xml:space="preserve"> működését</w:t>
       </w:r>
       <w:bookmarkEnd w:id="17"/>
     </w:p>
@@ -5111,7 +5824,7 @@
       <w:pPr>
         <w:pStyle w:val="Cmsor1"/>
       </w:pPr>
-      <w:bookmarkStart w:id="18" w:name="_Toc211073328"/>
+      <w:bookmarkStart w:id="18" w:name="_Toc211195410"/>
       <w:r>
         <w:lastRenderedPageBreak/>
         <w:t xml:space="preserve">3 </w:t>
@@ -5129,7 +5842,7 @@
           <w:numId w:val="0"/>
         </w:numPr>
       </w:pPr>
-      <w:bookmarkStart w:id="19" w:name="_Toc211073329"/>
+      <w:bookmarkStart w:id="19" w:name="_Toc211195411"/>
       <w:r>
         <w:t xml:space="preserve">3.1 </w:t>
       </w:r>
@@ -5146,7 +5859,169 @@
       </w:r>
       <w:bookmarkEnd w:id="19"/>
     </w:p>
-    <w:p/>
+    <w:p>
+      <w:r>
+        <w:t xml:space="preserve">A jelenlegi munkában a </w:t>
+      </w:r>
+      <w:proofErr w:type="spellStart"/>
+      <w:r>
+        <w:t>SQuAD</w:t>
+      </w:r>
+      <w:proofErr w:type="spellEnd"/>
+      <w:r>
+        <w:t xml:space="preserve"> (Stanford </w:t>
+      </w:r>
+      <w:proofErr w:type="spellStart"/>
+      <w:r>
+        <w:t>Question</w:t>
+      </w:r>
+      <w:proofErr w:type="spellEnd"/>
+      <w:r>
+        <w:t xml:space="preserve"> </w:t>
+      </w:r>
+      <w:proofErr w:type="spellStart"/>
+      <w:r>
+        <w:t>Answering</w:t>
+      </w:r>
+      <w:proofErr w:type="spellEnd"/>
+      <w:r>
+        <w:t xml:space="preserve"> </w:t>
+      </w:r>
+      <w:proofErr w:type="spellStart"/>
+      <w:r>
+        <w:t>Dataset</w:t>
+      </w:r>
+      <w:proofErr w:type="spellEnd"/>
+      <w:r>
+        <w:t xml:space="preserve">) adathalmazt alkalmazzuk a RAG </w:t>
+      </w:r>
+      <w:r>
+        <w:t>rendszer</w:t>
+      </w:r>
+      <w:r>
+        <w:t xml:space="preserve"> fejlesztéséhez és kiértékeléséhez. A </w:t>
+      </w:r>
+      <w:proofErr w:type="spellStart"/>
+      <w:r>
+        <w:t>SQuAD</w:t>
+      </w:r>
+      <w:proofErr w:type="spellEnd"/>
+      <w:r>
+        <w:t xml:space="preserve"> egy széles körben használt, nyílt forráskódú kérdés-válasz adathalmaz, amely tartalmazza a Wikipedia szövegekből származó kontextusokat és a hozzájuk tartozó kérdéseket, valamint a helyes válaszokat. Az adathalmaz két fő részből áll: a </w:t>
+      </w:r>
+      <w:proofErr w:type="spellStart"/>
+      <w:r>
+        <w:t>train</w:t>
+      </w:r>
+      <w:proofErr w:type="spellEnd"/>
+      <w:r>
+        <w:t xml:space="preserve"> és a </w:t>
+      </w:r>
+      <w:proofErr w:type="spellStart"/>
+      <w:r>
+        <w:t>validation</w:t>
+      </w:r>
+      <w:proofErr w:type="spellEnd"/>
+      <w:r>
+        <w:t xml:space="preserve"> szettből, amelyek segítségével a modell betanítható és </w:t>
+      </w:r>
+      <w:proofErr w:type="spellStart"/>
+      <w:r>
+        <w:t>validálható</w:t>
+      </w:r>
+      <w:proofErr w:type="spellEnd"/>
+      <w:r>
+        <w:t xml:space="preserve">. A </w:t>
+      </w:r>
+      <w:proofErr w:type="spellStart"/>
+      <w:r>
+        <w:t>train</w:t>
+      </w:r>
+      <w:proofErr w:type="spellEnd"/>
+      <w:r>
+        <w:t xml:space="preserve"> és validációs adatokat a </w:t>
+      </w:r>
+      <w:proofErr w:type="spellStart"/>
+      <w:r>
+        <w:t>datasets</w:t>
+      </w:r>
+      <w:proofErr w:type="spellEnd"/>
+      <w:r>
+        <w:t xml:space="preserve"> könyvtár segítségével töltöttük be, majd </w:t>
+      </w:r>
+      <w:proofErr w:type="spellStart"/>
+      <w:r>
+        <w:t>Pandas</w:t>
+      </w:r>
+      <w:proofErr w:type="spellEnd"/>
+      <w:r>
+        <w:t xml:space="preserve"> </w:t>
+      </w:r>
+      <w:proofErr w:type="spellStart"/>
+      <w:r>
+        <w:t>DataFrame</w:t>
+      </w:r>
+      <w:proofErr w:type="spellEnd"/>
+      <w:r>
+        <w:t xml:space="preserve">-be konvertáltuk a könnyebb feldolgozás érdekében. A kontextusokhoz egyedi </w:t>
+      </w:r>
+      <w:proofErr w:type="spellStart"/>
+      <w:r>
+        <w:t>context_id</w:t>
+      </w:r>
+      <w:proofErr w:type="spellEnd"/>
+      <w:r>
+        <w:t xml:space="preserve"> azonosítót rendeltünk, ezzel biztosítva, hogy a kérdések és a hozzájuk tartozó szövegek könnyen összekapcsolhatók legyenek. A válaszokat a </w:t>
+      </w:r>
+      <w:proofErr w:type="spellStart"/>
+      <w:r>
+        <w:t>SQuAD</w:t>
+      </w:r>
+      <w:proofErr w:type="spellEnd"/>
+      <w:r>
+        <w:t xml:space="preserve"> struktúrából kinyertük, külön mezőkbe helyeztük (</w:t>
+      </w:r>
+      <w:proofErr w:type="spellStart"/>
+      <w:r>
+        <w:t>answer_text</w:t>
+      </w:r>
+      <w:proofErr w:type="spellEnd"/>
+      <w:r>
+        <w:t xml:space="preserve">, </w:t>
+      </w:r>
+      <w:proofErr w:type="spellStart"/>
+      <w:r>
+        <w:t>answer_start</w:t>
+      </w:r>
+      <w:proofErr w:type="spellEnd"/>
+      <w:r>
+        <w:t>), ezzel megkönnyítve a későbbi összehasonlítást és kiértékelést.</w:t>
+      </w:r>
+      <w:r>
+        <w:t xml:space="preserve"> </w:t>
+      </w:r>
+    </w:p>
+    <w:p>
+      <w:r>
+        <w:t xml:space="preserve">A </w:t>
+      </w:r>
+      <w:proofErr w:type="spellStart"/>
+      <w:r>
+        <w:t>SQuAD</w:t>
+      </w:r>
+      <w:proofErr w:type="spellEnd"/>
+      <w:r>
+        <w:t xml:space="preserve"> adathalmaz elsődlegesen arra szolgál, hogy a modellek képesek legyenek a kontextusból pontosan kiválasztani a kérdésre adott választ. A kontextusok hosszúsága változó, és gyakran több bekezdést tartalmaznak, ami kihívást jelent a nagy nyelvi modellek számára, különösen akkor, ha az egész dokumentumot egyszerre kellene feldolgozni. Emiatt a </w:t>
+      </w:r>
+      <w:proofErr w:type="spellStart"/>
+      <w:r>
+        <w:t>chunking</w:t>
+      </w:r>
+      <w:proofErr w:type="spellEnd"/>
+      <w:r>
+        <w:t xml:space="preserve"> és a szövegfeldolgozás kulcsfontosságú előfeldolgozási lépések, amelyek lehetővé teszik a nagyobb szövegek kezelhetőségét és a releváns információk kiemelését.</w:t>
+      </w:r>
+    </w:p>
     <w:p>
       <w:pPr>
         <w:pStyle w:val="Cmsor2"/>
@@ -5155,7 +6030,7 @@
           <w:numId w:val="0"/>
         </w:numPr>
       </w:pPr>
-      <w:bookmarkStart w:id="20" w:name="_Toc211073330"/>
+      <w:bookmarkStart w:id="20" w:name="_Toc211195412"/>
       <w:r>
         <w:t xml:space="preserve">3.2 </w:t>
       </w:r>
@@ -5169,7 +6044,425 @@
       <w:bookmarkEnd w:id="20"/>
       <w:proofErr w:type="spellEnd"/>
     </w:p>
-    <w:p/>
+    <w:p>
+      <w:r>
+        <w:t xml:space="preserve">A szövegfeldolgozás első lépéseként a </w:t>
+      </w:r>
+      <w:proofErr w:type="spellStart"/>
+      <w:r>
+        <w:t>SQuAD</w:t>
+      </w:r>
+      <w:proofErr w:type="spellEnd"/>
+      <w:r>
+        <w:t xml:space="preserve"> adathalmazban található kontextusokat megtisztítottuk a nem kívánt karakterektől és a felesleges szóközöktől. Ez a lépés alapvető fontosságú, mivel az adathalmazban gyakran előfordulnak HTML-entitásokból származó szimbólumok, speciális karakterek, illetve többszörös sortörések és tabulátorok, amelyek zavarhatják a későbbi nyelvi modellek működését. A tisztításhoz reguláris kifejezéseket (</w:t>
+      </w:r>
+      <w:proofErr w:type="spellStart"/>
+      <w:r>
+        <w:t>regex</w:t>
+      </w:r>
+      <w:proofErr w:type="spellEnd"/>
+      <w:r>
+        <w:t xml:space="preserve">) alkalmaztunk, amelyek segítségével kiszűrtük a nem alfanumerikus karaktereket, valamint egységesítettük a </w:t>
+      </w:r>
+      <w:proofErr w:type="spellStart"/>
+      <w:r>
+        <w:t>whitespace</w:t>
+      </w:r>
+      <w:proofErr w:type="spellEnd"/>
+      <w:r>
+        <w:t xml:space="preserve"> karakterek használatát. </w:t>
+      </w:r>
+      <w:r>
+        <w:t>A</w:t>
+      </w:r>
+      <w:r>
+        <w:t xml:space="preserve"> szövege</w:t>
+      </w:r>
+      <w:r>
+        <w:t>ke</w:t>
+      </w:r>
+      <w:r>
+        <w:t>t először megtisztított</w:t>
+      </w:r>
+      <w:r>
+        <w:t>uk</w:t>
+      </w:r>
+      <w:r>
+        <w:t xml:space="preserve"> az idegen szimbólumoktól, majd egyetlen szóközre redukált</w:t>
+      </w:r>
+      <w:r>
+        <w:t>uk</w:t>
+      </w:r>
+      <w:r>
+        <w:t xml:space="preserve"> az egymás után következő üres karaktereket, végül eltávolított</w:t>
+      </w:r>
+      <w:r>
+        <w:t>uk</w:t>
+      </w:r>
+      <w:r>
+        <w:t xml:space="preserve"> a szöveg elején és végén található felesleges szóközöket.</w:t>
+      </w:r>
+    </w:p>
+    <w:p>
+      <w:r>
+        <w:t xml:space="preserve">A tisztított szövegeket ezt követően </w:t>
+      </w:r>
+      <w:proofErr w:type="spellStart"/>
+      <w:r>
+        <w:t>chunkolási</w:t>
+      </w:r>
+      <w:proofErr w:type="spellEnd"/>
+      <w:r>
+        <w:t xml:space="preserve"> eljárásoknak vetettük alá, amelyek célja a hosszú kontextusok kisebb, jól kezelhető egységekre bontása volt. A </w:t>
+      </w:r>
+      <w:proofErr w:type="spellStart"/>
+      <w:r>
+        <w:t>chunkolás</w:t>
+      </w:r>
+      <w:proofErr w:type="spellEnd"/>
+      <w:r>
+        <w:t xml:space="preserve"> azért szükséges, mert a nyelvi modellek</w:t>
+      </w:r>
+      <w:r>
+        <w:t>,</w:t>
+      </w:r>
+      <w:r>
+        <w:t xml:space="preserve"> különösen a </w:t>
+      </w:r>
+      <w:proofErr w:type="spellStart"/>
+      <w:r>
+        <w:t>transformer</w:t>
+      </w:r>
+      <w:proofErr w:type="spellEnd"/>
+      <w:r>
+        <w:t xml:space="preserve"> alapú architektúrák</w:t>
+      </w:r>
+      <w:r>
+        <w:t xml:space="preserve">, </w:t>
+      </w:r>
+      <w:r>
+        <w:t xml:space="preserve">csak korlátozott hosszúságú bemenetet képesek feldolgozni, jellemzően 512–1024 </w:t>
+      </w:r>
+      <w:proofErr w:type="spellStart"/>
+      <w:r>
+        <w:t>token</w:t>
+      </w:r>
+      <w:proofErr w:type="spellEnd"/>
+      <w:r>
+        <w:t xml:space="preserve"> között. Ezért a dokumentumokat több, egymást </w:t>
+      </w:r>
+      <w:r>
+        <w:lastRenderedPageBreak/>
+        <w:t>részben átfedő szövegszegmensre bontottuk, hogy minden releváns információ elérhető maradjon a későbbi visszakeresés során.</w:t>
+      </w:r>
+    </w:p>
+    <w:p>
+      <w:r>
+        <w:t xml:space="preserve">A </w:t>
+      </w:r>
+      <w:proofErr w:type="spellStart"/>
+      <w:r>
+        <w:t>chunkolási</w:t>
+      </w:r>
+      <w:proofErr w:type="spellEnd"/>
+      <w:r>
+        <w:t xml:space="preserve"> eljárásnak kétféle megközelítését alkalmaztuk: csúszó ablakos (</w:t>
+      </w:r>
+      <w:proofErr w:type="spellStart"/>
+      <w:r>
+        <w:t>sliding</w:t>
+      </w:r>
+      <w:proofErr w:type="spellEnd"/>
+      <w:r>
+        <w:t xml:space="preserve"> </w:t>
+      </w:r>
+      <w:proofErr w:type="spellStart"/>
+      <w:r>
+        <w:t>window</w:t>
+      </w:r>
+      <w:proofErr w:type="spellEnd"/>
+      <w:r>
+        <w:t>) és szemantikus (</w:t>
+      </w:r>
+      <w:proofErr w:type="spellStart"/>
+      <w:r>
+        <w:t>semantic</w:t>
+      </w:r>
+      <w:proofErr w:type="spellEnd"/>
+      <w:r>
+        <w:t xml:space="preserve">) </w:t>
+      </w:r>
+      <w:proofErr w:type="spellStart"/>
+      <w:r>
+        <w:t>chunkolást</w:t>
+      </w:r>
+      <w:proofErr w:type="spellEnd"/>
+      <w:r>
+        <w:t>.</w:t>
+      </w:r>
+      <w:r>
+        <w:t xml:space="preserve"> </w:t>
+      </w:r>
+      <w:r>
+        <w:t>A</w:t>
+      </w:r>
+      <w:r>
+        <w:t>z</w:t>
+      </w:r>
+      <w:r>
+        <w:t xml:space="preserve"> adathalmaz összesen 18891 különálló szövegből áll, melyek hossza 150 és 3700 karakter között mozog.</w:t>
+      </w:r>
+      <w:r>
+        <w:t xml:space="preserve"> </w:t>
+      </w:r>
+      <w:r>
+        <w:t xml:space="preserve">A csúszó ablakos módszer esetében a szöveget előre meghatározott hosszúságú szegmensekre osztottuk, fix átfedéssel. </w:t>
+      </w:r>
+      <w:r>
+        <w:t>A</w:t>
+      </w:r>
+      <w:r>
+        <w:t xml:space="preserve"> teljes szöveget </w:t>
+      </w:r>
+      <w:r>
+        <w:t>TODO</w:t>
+      </w:r>
+      <w:r>
+        <w:t xml:space="preserve"> karakteres blokkokra bontotta, </w:t>
+      </w:r>
+      <w:r>
+        <w:t>TODO</w:t>
+      </w:r>
+      <w:r>
+        <w:t xml:space="preserve"> karakteres lépésekben haladva, így biztosítva, hogy az egyes </w:t>
+      </w:r>
+      <w:proofErr w:type="spellStart"/>
+      <w:r>
+        <w:t>chunkok</w:t>
+      </w:r>
+      <w:proofErr w:type="spellEnd"/>
+      <w:r>
+        <w:t xml:space="preserve"> között </w:t>
+      </w:r>
+      <w:r>
+        <w:t>TODO</w:t>
+      </w:r>
+      <w:r>
+        <w:t xml:space="preserve"> karakteres átfedés maradjon. Ez az átfedés lehetővé teszi, hogy a határokon átnyúló információk se vesszenek el, és a modell ne veszítse el a kontextus folytonosságát. A függvény ciklikusan haladt a szövegben, minden lépésben létrehozva egy új </w:t>
+      </w:r>
+      <w:proofErr w:type="spellStart"/>
+      <w:r>
+        <w:t>chunkot</w:t>
+      </w:r>
+      <w:proofErr w:type="spellEnd"/>
+      <w:r>
+        <w:t>, amelyhez a kezdő és végpozíciót is eltárolta.</w:t>
+      </w:r>
+    </w:p>
+    <w:p>
+      <w:r>
+        <w:t xml:space="preserve">A szemantikus </w:t>
+      </w:r>
+      <w:proofErr w:type="spellStart"/>
+      <w:r>
+        <w:t>chunkolás</w:t>
+      </w:r>
+      <w:proofErr w:type="spellEnd"/>
+      <w:r>
+        <w:t xml:space="preserve"> ezzel szemben nem fix hosszúságú ablakokra épült, hanem a mondatok közötti hasonlóság alapján választotta el az egységeket. Ehhez a szöveget először mondatokra bontottuk az NLTK könyvtár </w:t>
+      </w:r>
+      <w:proofErr w:type="spellStart"/>
+      <w:r>
+        <w:rPr>
+          <w:i/>
+          <w:iCs/>
+        </w:rPr>
+        <w:t>sent_</w:t>
+      </w:r>
+      <w:proofErr w:type="gramStart"/>
+      <w:r>
+        <w:rPr>
+          <w:i/>
+          <w:iCs/>
+        </w:rPr>
+        <w:t>tokenize</w:t>
+      </w:r>
+      <w:proofErr w:type="spellEnd"/>
+      <w:r>
+        <w:rPr>
+          <w:i/>
+          <w:iCs/>
+        </w:rPr>
+        <w:t>(</w:t>
+      </w:r>
+      <w:proofErr w:type="gramEnd"/>
+      <w:r>
+        <w:rPr>
+          <w:i/>
+          <w:iCs/>
+        </w:rPr>
+        <w:t>)</w:t>
+      </w:r>
+      <w:r>
+        <w:t xml:space="preserve"> függvényével, majd minden mondatot vektorra képeztünk egy </w:t>
+      </w:r>
+      <w:proofErr w:type="spellStart"/>
+      <w:r>
+        <w:t>SentenceTransformer</w:t>
+      </w:r>
+      <w:proofErr w:type="spellEnd"/>
+      <w:r>
+        <w:t xml:space="preserve"> modell segítségével, konkrétan az </w:t>
+      </w:r>
+      <w:r>
+        <w:t>„</w:t>
+      </w:r>
+      <w:r>
+        <w:t>all-MiniLM-L6-v2</w:t>
+      </w:r>
+      <w:r>
+        <w:t>”</w:t>
+      </w:r>
+      <w:r>
+        <w:t xml:space="preserve"> architektúrával. A </w:t>
+      </w:r>
+      <w:r>
+        <w:t xml:space="preserve">modell a mondatokat nagy dimenziós vektortérbe ágyazza, ahol a hasonló jelentésű mondatok közel kerülnek egymáshoz. </w:t>
+      </w:r>
+      <w:r>
+        <w:t>E</w:t>
+      </w:r>
+      <w:r>
+        <w:t>zt kihasználva kiszámított</w:t>
+      </w:r>
+      <w:r>
+        <w:t>uk</w:t>
+      </w:r>
+      <w:r>
+        <w:t xml:space="preserve"> az egymást követő mondatok közötti koszinusz-hasonlóságot</w:t>
+      </w:r>
+      <w:r>
+        <w:t>,</w:t>
+      </w:r>
+      <w:r>
+        <w:t xml:space="preserve"> és ha az érték meghaladta a 0,6-os küszöböt, a mondatokat egy közös </w:t>
+      </w:r>
+      <w:proofErr w:type="spellStart"/>
+      <w:r>
+        <w:t>chunkba</w:t>
+      </w:r>
+      <w:proofErr w:type="spellEnd"/>
+      <w:r>
+        <w:t xml:space="preserve"> sorolta. Amikor a hasonlóság ez alá a küszöbérték alá esett, új </w:t>
+      </w:r>
+      <w:proofErr w:type="spellStart"/>
+      <w:r>
+        <w:t>chunk</w:t>
+      </w:r>
+      <w:proofErr w:type="spellEnd"/>
+      <w:r>
+        <w:t xml:space="preserve"> kezdődött. A módszer így képes volt dinamikusan, a tartalmi folytonosság alapján meghatározni az optimális szeleteket, miközben figyelembe vette a maximális </w:t>
+      </w:r>
+      <w:r>
+        <w:t>TODO</w:t>
+      </w:r>
+      <w:r>
+        <w:t xml:space="preserve"> karakteres hosszkorlátot is.</w:t>
+      </w:r>
+    </w:p>
+    <w:p>
+      <w:r>
+        <w:t xml:space="preserve">Mindkét </w:t>
+      </w:r>
+      <w:proofErr w:type="spellStart"/>
+      <w:r>
+        <w:t>chunkolási</w:t>
+      </w:r>
+      <w:proofErr w:type="spellEnd"/>
+      <w:r>
+        <w:t xml:space="preserve"> eljárás kimenetét egy egységes struktúrában tároltuk. </w:t>
+      </w:r>
+      <w:r>
+        <w:t>I</w:t>
+      </w:r>
+      <w:r>
+        <w:t xml:space="preserve">teratívan </w:t>
+      </w:r>
+      <w:proofErr w:type="spellStart"/>
+      <w:r>
+        <w:t>végighaladt</w:t>
+      </w:r>
+      <w:r>
+        <w:t>unk</w:t>
+      </w:r>
+      <w:proofErr w:type="spellEnd"/>
+      <w:r>
+        <w:t xml:space="preserve"> az adathalmaz kontextusain, és minden kontextusból több </w:t>
+      </w:r>
+      <w:proofErr w:type="spellStart"/>
+      <w:r>
+        <w:t>chunkot</w:t>
+      </w:r>
+      <w:proofErr w:type="spellEnd"/>
+      <w:r>
+        <w:t xml:space="preserve"> generált</w:t>
+      </w:r>
+      <w:r>
+        <w:t>unk</w:t>
+      </w:r>
+      <w:r>
+        <w:t>.</w:t>
+      </w:r>
+      <w:r>
+        <w:t xml:space="preserve"> </w:t>
+      </w:r>
+      <w:r>
+        <w:t xml:space="preserve">Minden </w:t>
+      </w:r>
+      <w:proofErr w:type="spellStart"/>
+      <w:r>
+        <w:t>chunkhoz</w:t>
+      </w:r>
+      <w:proofErr w:type="spellEnd"/>
+      <w:r>
+        <w:t xml:space="preserve"> hozzárendeltük a forrás kontextus azonosítóját</w:t>
+      </w:r>
+      <w:r>
+        <w:t>,</w:t>
+      </w:r>
+      <w:r>
+        <w:t xml:space="preserve"> a </w:t>
+      </w:r>
+      <w:proofErr w:type="spellStart"/>
+      <w:r>
+        <w:t>chunk</w:t>
+      </w:r>
+      <w:proofErr w:type="spellEnd"/>
+      <w:r>
+        <w:t xml:space="preserve"> pozícióját, valamint egyedi azonosítóját.</w:t>
+      </w:r>
+    </w:p>
+    <w:p>
+      <w:r>
+        <w:t xml:space="preserve">A </w:t>
+      </w:r>
+      <w:proofErr w:type="spellStart"/>
+      <w:r>
+        <w:t>chunkolás</w:t>
+      </w:r>
+      <w:proofErr w:type="spellEnd"/>
+      <w:r>
+        <w:t xml:space="preserve"> eredményeként egy strukturált, egységesített és tisztított szöveges adathalmaz jött létre, amelyben minden kontextus több kisebb egységre bomlott. Ez a feldolgozott forma már közvetlenül alkalmas volt a mondatszintű </w:t>
+      </w:r>
+      <w:proofErr w:type="spellStart"/>
+      <w:r>
+        <w:t>embeddingek</w:t>
+      </w:r>
+      <w:proofErr w:type="spellEnd"/>
+      <w:r>
+        <w:t xml:space="preserve"> előállítására, illetve a dokumentum-visszakeresési modul betanítására.</w:t>
+      </w:r>
+    </w:p>
     <w:p>
       <w:pPr>
         <w:pStyle w:val="Cmsor2"/>
@@ -5178,7 +6471,7 @@
           <w:numId w:val="0"/>
         </w:numPr>
       </w:pPr>
-      <w:bookmarkStart w:id="21" w:name="_Toc211073331"/>
+      <w:bookmarkStart w:id="21" w:name="_Toc211195413"/>
       <w:r>
         <w:t xml:space="preserve">3.3 </w:t>
       </w:r>
@@ -5192,12 +6485,209 @@
       </w:r>
       <w:bookmarkEnd w:id="21"/>
     </w:p>
+    <w:p>
+      <w:r>
+        <w:t xml:space="preserve">A </w:t>
+      </w:r>
+      <w:proofErr w:type="spellStart"/>
+      <w:r>
+        <w:t>chunkok</w:t>
+      </w:r>
+      <w:proofErr w:type="spellEnd"/>
+      <w:r>
+        <w:t xml:space="preserve"> előállítása után a következő lépés az </w:t>
+      </w:r>
+      <w:proofErr w:type="spellStart"/>
+      <w:r>
+        <w:t>embedding</w:t>
+      </w:r>
+      <w:proofErr w:type="spellEnd"/>
+      <w:r>
+        <w:t xml:space="preserve"> generálás, amely a szöveges </w:t>
+      </w:r>
+      <w:proofErr w:type="spellStart"/>
+      <w:r>
+        <w:t>chunkokat</w:t>
+      </w:r>
+      <w:proofErr w:type="spellEnd"/>
+      <w:r>
+        <w:t xml:space="preserve"> numerikus vektorokká alakítja, lehetővé téve a hatékony visszakeresést és </w:t>
+      </w:r>
+      <w:proofErr w:type="spellStart"/>
+      <w:r>
+        <w:t>klaszterezést</w:t>
+      </w:r>
+      <w:proofErr w:type="spellEnd"/>
+      <w:r>
+        <w:t xml:space="preserve">. Ehhez a </w:t>
+      </w:r>
+      <w:proofErr w:type="spellStart"/>
+      <w:r>
+        <w:t>SentenceTransformer</w:t>
+      </w:r>
+      <w:proofErr w:type="spellEnd"/>
+      <w:r>
+        <w:t xml:space="preserve"> keretrendszert alkalmaztuk</w:t>
+      </w:r>
+      <w:r>
+        <w:t xml:space="preserve">. Annak érdekében, hogy eltérő dimenziójú </w:t>
+      </w:r>
+      <w:proofErr w:type="spellStart"/>
+      <w:r>
+        <w:t>embedding</w:t>
+      </w:r>
+      <w:proofErr w:type="spellEnd"/>
+      <w:r>
+        <w:t xml:space="preserve"> vektorokkal is tesztelni tudjuk a későbbiekben a megoldásunkat, többféle modellel is elvégeztük a szöveges </w:t>
+      </w:r>
+      <w:proofErr w:type="spellStart"/>
+      <w:r>
+        <w:t>chunkok</w:t>
+      </w:r>
+      <w:proofErr w:type="spellEnd"/>
+      <w:r>
+        <w:t xml:space="preserve"> beágyazását.</w:t>
+      </w:r>
+      <w:r>
+        <w:t xml:space="preserve"> A választott modellek között volt a „</w:t>
+      </w:r>
+      <w:r>
+        <w:t>all-MiniLM-L6-v2</w:t>
+      </w:r>
+      <w:r>
+        <w:t xml:space="preserve">”, </w:t>
+      </w:r>
+      <w:r>
+        <w:lastRenderedPageBreak/>
+        <w:t xml:space="preserve">amely 384 dimenziójú vektorokra képezte a </w:t>
+      </w:r>
+      <w:proofErr w:type="spellStart"/>
+      <w:r>
+        <w:t>chunkokat</w:t>
+      </w:r>
+      <w:proofErr w:type="spellEnd"/>
+      <w:r>
+        <w:t>, illetve a „</w:t>
+      </w:r>
+      <w:proofErr w:type="spellStart"/>
+      <w:r>
+        <w:t>Snowflake</w:t>
+      </w:r>
+      <w:proofErr w:type="spellEnd"/>
+      <w:r>
+        <w:t>/snowflake-arctic-embed-l-v2.0</w:t>
+      </w:r>
+      <w:r>
+        <w:t>” modell is, amely 1024 hosszú vektorokat állított elő.</w:t>
+      </w:r>
+    </w:p>
+    <w:p>
+      <w:r>
+        <w:t xml:space="preserve">Az </w:t>
+      </w:r>
+      <w:proofErr w:type="spellStart"/>
+      <w:r>
+        <w:t>embedding</w:t>
+      </w:r>
+      <w:proofErr w:type="spellEnd"/>
+      <w:r>
+        <w:t xml:space="preserve"> generálás során a </w:t>
+      </w:r>
+      <w:proofErr w:type="spellStart"/>
+      <w:r>
+        <w:t>chunkok</w:t>
+      </w:r>
+      <w:proofErr w:type="spellEnd"/>
+      <w:r>
+        <w:t xml:space="preserve"> batch-szerű feldolgozását alkalmaztuk a memóriahatékonyság és a gyors feldolgozás érdekében. Minden </w:t>
+      </w:r>
+      <w:proofErr w:type="spellStart"/>
+      <w:r>
+        <w:t>chunk</w:t>
+      </w:r>
+      <w:proofErr w:type="spellEnd"/>
+      <w:r>
+        <w:t xml:space="preserve"> </w:t>
+      </w:r>
+      <w:proofErr w:type="spellStart"/>
+      <w:r>
+        <w:t>embeddingje</w:t>
+      </w:r>
+      <w:proofErr w:type="spellEnd"/>
+      <w:r>
+        <w:t xml:space="preserve"> elmentésre került a </w:t>
+      </w:r>
+      <w:proofErr w:type="spellStart"/>
+      <w:r>
+        <w:t>DataFrame</w:t>
+      </w:r>
+      <w:proofErr w:type="spellEnd"/>
+      <w:r>
+        <w:t xml:space="preserve">-ben, valamint </w:t>
+      </w:r>
+      <w:proofErr w:type="spellStart"/>
+      <w:r>
+        <w:t>NumPy</w:t>
+      </w:r>
+      <w:proofErr w:type="spellEnd"/>
+      <w:r>
+        <w:t xml:space="preserve"> tömbként</w:t>
+      </w:r>
+      <w:r>
+        <w:t xml:space="preserve"> is</w:t>
+      </w:r>
+      <w:r>
+        <w:t xml:space="preserve">, ami lehetővé teszi a további vektoralapú feldolgozást, </w:t>
+      </w:r>
+      <w:r>
+        <w:t xml:space="preserve">mint </w:t>
+      </w:r>
+      <w:r>
+        <w:t xml:space="preserve">például normalizálást, </w:t>
+      </w:r>
+      <w:proofErr w:type="spellStart"/>
+      <w:r>
+        <w:t>klaszterezést</w:t>
+      </w:r>
+      <w:proofErr w:type="spellEnd"/>
+      <w:r>
+        <w:t xml:space="preserve"> vagy valós idejű visszakeresést. Az </w:t>
+      </w:r>
+      <w:proofErr w:type="spellStart"/>
+      <w:r>
+        <w:t>embeddingeket</w:t>
+      </w:r>
+      <w:proofErr w:type="spellEnd"/>
+      <w:r>
+        <w:t xml:space="preserve"> L2 normalizálással</w:t>
+      </w:r>
+      <w:r>
+        <w:t xml:space="preserve"> készítettük elő</w:t>
+      </w:r>
+      <w:r>
+        <w:t xml:space="preserve">, hogy a későbbi </w:t>
+      </w:r>
+      <w:r>
+        <w:t>koszinusz</w:t>
+      </w:r>
+      <w:r>
+        <w:t xml:space="preserve"> </w:t>
+      </w:r>
+      <w:proofErr w:type="spellStart"/>
+      <w:r>
+        <w:t>hasonlóság</w:t>
+      </w:r>
+      <w:proofErr w:type="spellEnd"/>
+      <w:r>
+        <w:t xml:space="preserve"> alapú keresés pontos és stabil legyen.</w:t>
+      </w:r>
+    </w:p>
     <w:p/>
     <w:p>
       <w:pPr>
         <w:pStyle w:val="Cmsor1"/>
       </w:pPr>
-      <w:bookmarkStart w:id="22" w:name="_Toc211073332"/>
+      <w:bookmarkStart w:id="22" w:name="_Toc211195414"/>
       <w:r>
         <w:lastRenderedPageBreak/>
         <w:t xml:space="preserve">4 </w:t>
@@ -5219,6 +6709,135 @@
         <w:t xml:space="preserve"> folyamatba</w:t>
       </w:r>
       <w:bookmarkEnd w:id="22"/>
+    </w:p>
+    <w:p>
+      <w:pPr>
+        <w:rPr>
+          <w:lang w:eastAsia="en-US"/>
+        </w:rPr>
+      </w:pPr>
+      <w:r>
+        <w:rPr>
+          <w:lang w:eastAsia="en-US"/>
+        </w:rPr>
+        <w:t xml:space="preserve">A </w:t>
+      </w:r>
+      <w:proofErr w:type="spellStart"/>
+      <w:r>
+        <w:rPr>
+          <w:lang w:eastAsia="en-US"/>
+        </w:rPr>
+        <w:t>retrieval</w:t>
+      </w:r>
+      <w:proofErr w:type="spellEnd"/>
+      <w:r>
+        <w:rPr>
+          <w:lang w:eastAsia="en-US"/>
+        </w:rPr>
+        <w:t xml:space="preserve">-alapú rendszerek, különösen a RAG architektúrák esetében, az egyik legfontosabb kérdés, hogy hogyan lehet hatékonyan és pontosan visszakeresni a releváns dokumentumokat vagy szövegrészeket a tudásbázisból. A hagyományos megközelítés szerint minden lekérdezés esetén a teljes adatbázist (vagy annak </w:t>
+      </w:r>
+      <w:proofErr w:type="spellStart"/>
+      <w:r>
+        <w:rPr>
+          <w:lang w:eastAsia="en-US"/>
+        </w:rPr>
+        <w:t>embeddingjeit</w:t>
+      </w:r>
+      <w:proofErr w:type="spellEnd"/>
+      <w:r>
+        <w:rPr>
+          <w:lang w:eastAsia="en-US"/>
+        </w:rPr>
+        <w:t xml:space="preserve">) kell átvizsgálni, ami nagy adatméretek esetén számottevően lelassítja a válaszidőt. Ennek a problémának a kezelésére vezettük be a </w:t>
+      </w:r>
+      <w:proofErr w:type="spellStart"/>
+      <w:r>
+        <w:rPr>
+          <w:lang w:eastAsia="en-US"/>
+        </w:rPr>
+        <w:t>klaszterezés</w:t>
+      </w:r>
+      <w:proofErr w:type="spellEnd"/>
+      <w:r>
+        <w:rPr>
+          <w:lang w:eastAsia="en-US"/>
+        </w:rPr>
+        <w:t xml:space="preserve">-alapú </w:t>
+      </w:r>
+      <w:proofErr w:type="spellStart"/>
+      <w:r>
+        <w:rPr>
+          <w:lang w:eastAsia="en-US"/>
+        </w:rPr>
+        <w:t>retrieval</w:t>
+      </w:r>
+      <w:proofErr w:type="spellEnd"/>
+      <w:r>
+        <w:rPr>
+          <w:lang w:eastAsia="en-US"/>
+        </w:rPr>
+        <w:t xml:space="preserve"> módszert, amelynek célja a keresési tér redukálása a reprezentatív </w:t>
+      </w:r>
+      <w:proofErr w:type="spellStart"/>
+      <w:r>
+        <w:rPr>
+          <w:lang w:eastAsia="en-US"/>
+        </w:rPr>
+        <w:t>centroidok</w:t>
+      </w:r>
+      <w:proofErr w:type="spellEnd"/>
+      <w:r>
+        <w:rPr>
+          <w:lang w:eastAsia="en-US"/>
+        </w:rPr>
+        <w:t xml:space="preserve"> segítségével. A módszer az offline és az online tanulási folyamatokban is kulcsszerepet játszik, különösen olyan környezetben, ahol az adatok folyamatosan frissülnek</w:t>
+      </w:r>
+      <w:r>
+        <w:rPr>
+          <w:lang w:eastAsia="en-US"/>
+        </w:rPr>
+        <w:t>.</w:t>
+      </w:r>
+      <w:r>
+        <w:rPr>
+          <w:lang w:eastAsia="en-US"/>
+        </w:rPr>
+        <w:t xml:space="preserve"> A továbbiakban egy olyan módszert mutatok be, mellyel nagy mértékben felgyorsítható az információ visszakeresés sebessége a pontosság minimális csökkenése mellett, illetve bemutatásra kerül az is, hogyan lehet ezt a </w:t>
+      </w:r>
+      <w:proofErr w:type="spellStart"/>
+      <w:r>
+        <w:rPr>
+          <w:lang w:eastAsia="en-US"/>
+        </w:rPr>
+        <w:t>klaszterezés</w:t>
+      </w:r>
+      <w:proofErr w:type="spellEnd"/>
+      <w:r>
+        <w:rPr>
+          <w:lang w:eastAsia="en-US"/>
+        </w:rPr>
+        <w:t xml:space="preserve">-alapú </w:t>
+      </w:r>
+      <w:proofErr w:type="spellStart"/>
+      <w:r>
+        <w:rPr>
+          <w:lang w:eastAsia="en-US"/>
+        </w:rPr>
+        <w:t>retrival</w:t>
+      </w:r>
+      <w:proofErr w:type="spellEnd"/>
+      <w:r>
+        <w:rPr>
+          <w:lang w:eastAsia="en-US"/>
+        </w:rPr>
+        <w:t xml:space="preserve"> módszert dinamikusan változó dokumentum halmazok esetén, </w:t>
+      </w:r>
+      <w:r>
+        <w:rPr>
+          <w:lang w:eastAsia="en-US"/>
+        </w:rPr>
+        <w:t>biztosítva ezzel, hogy a rendszer mindig a legrelevánsabb és legaktuálisabb információt szolgáltassa a lekérdezésekhez.</w:t>
+      </w:r>
     </w:p>
     <w:p>
       <w:pPr>
@@ -5227,22 +6846,896 @@
           <w:ilvl w:val="0"/>
           <w:numId w:val="0"/>
         </w:numPr>
-      </w:pPr>
-      <w:bookmarkStart w:id="23" w:name="_Toc211073333"/>
-      <w:r>
-        <w:t xml:space="preserve">4.1 </w:t>
-      </w:r>
-      <w:r>
-        <w:t xml:space="preserve">Offline </w:t>
-      </w:r>
-      <w:proofErr w:type="spellStart"/>
-      <w:r>
+        <w:rPr>
+          <w:lang w:eastAsia="en-US"/>
+        </w:rPr>
+      </w:pPr>
+      <w:bookmarkStart w:id="23" w:name="_Toc211195415"/>
+      <w:r>
+        <w:rPr>
+          <w:lang w:eastAsia="en-US"/>
+        </w:rPr>
+        <w:t>4.1</w:t>
+      </w:r>
+      <w:r>
+        <w:rPr>
+          <w:lang w:eastAsia="en-US"/>
+        </w:rPr>
+        <w:t xml:space="preserve"> </w:t>
+      </w:r>
+      <w:proofErr w:type="spellStart"/>
+      <w:r>
+        <w:rPr>
+          <w:lang w:eastAsia="en-US"/>
+        </w:rPr>
+        <w:t>Centroid</w:t>
+      </w:r>
+      <w:proofErr w:type="spellEnd"/>
+      <w:r>
+        <w:rPr>
+          <w:lang w:eastAsia="en-US"/>
+        </w:rPr>
+        <w:t xml:space="preserve">-alapú </w:t>
+      </w:r>
+      <w:proofErr w:type="spellStart"/>
+      <w:r>
+        <w:rPr>
+          <w:lang w:eastAsia="en-US"/>
+        </w:rPr>
+        <w:t>retrieval</w:t>
+      </w:r>
+      <w:proofErr w:type="spellEnd"/>
+      <w:r>
+        <w:rPr>
+          <w:lang w:eastAsia="en-US"/>
+        </w:rPr>
+        <w:t xml:space="preserve"> logika</w:t>
+      </w:r>
+      <w:bookmarkEnd w:id="23"/>
+    </w:p>
+    <w:p>
+      <w:pPr>
+        <w:rPr>
+          <w:lang w:eastAsia="en-US"/>
+        </w:rPr>
+      </w:pPr>
+      <w:r>
+        <w:rPr>
+          <w:lang w:eastAsia="en-US"/>
+        </w:rPr>
+        <w:t xml:space="preserve">A </w:t>
+      </w:r>
+      <w:proofErr w:type="spellStart"/>
+      <w:r>
+        <w:rPr>
+          <w:lang w:eastAsia="en-US"/>
+        </w:rPr>
+        <w:t>centroid</w:t>
+      </w:r>
+      <w:proofErr w:type="spellEnd"/>
+      <w:r>
+        <w:rPr>
+          <w:lang w:eastAsia="en-US"/>
+        </w:rPr>
+        <w:t xml:space="preserve">-alapú </w:t>
+      </w:r>
+      <w:proofErr w:type="spellStart"/>
+      <w:r>
+        <w:rPr>
+          <w:lang w:eastAsia="en-US"/>
+        </w:rPr>
+        <w:t>retrieval</w:t>
+      </w:r>
+      <w:proofErr w:type="spellEnd"/>
+      <w:r>
+        <w:rPr>
+          <w:lang w:eastAsia="en-US"/>
+        </w:rPr>
+        <w:t xml:space="preserve"> egyik legfontosabb lépése a </w:t>
+      </w:r>
+      <w:proofErr w:type="spellStart"/>
+      <w:r>
+        <w:rPr>
+          <w:lang w:eastAsia="en-US"/>
+        </w:rPr>
         <w:t>klaszterezés</w:t>
       </w:r>
-      <w:bookmarkEnd w:id="23"/>
-      <w:proofErr w:type="spellEnd"/>
-    </w:p>
-    <w:p/>
+      <w:proofErr w:type="spellEnd"/>
+      <w:r>
+        <w:rPr>
+          <w:lang w:eastAsia="en-US"/>
+        </w:rPr>
+        <w:t xml:space="preserve"> utáni </w:t>
+      </w:r>
+      <w:proofErr w:type="spellStart"/>
+      <w:r>
+        <w:rPr>
+          <w:lang w:eastAsia="en-US"/>
+        </w:rPr>
+        <w:t>centroidvektorok</w:t>
+      </w:r>
+      <w:proofErr w:type="spellEnd"/>
+      <w:r>
+        <w:rPr>
+          <w:lang w:eastAsia="en-US"/>
+        </w:rPr>
+        <w:t xml:space="preserve"> kiszámítása, amelyek a klaszterek középpontjait reprezentálják a nagy dimenziós </w:t>
+      </w:r>
+      <w:proofErr w:type="spellStart"/>
+      <w:r>
+        <w:rPr>
+          <w:lang w:eastAsia="en-US"/>
+        </w:rPr>
+        <w:t>embedding</w:t>
+      </w:r>
+      <w:proofErr w:type="spellEnd"/>
+      <w:r>
+        <w:rPr>
+          <w:lang w:eastAsia="en-US"/>
+        </w:rPr>
+        <w:t xml:space="preserve"> térben. Ezek a </w:t>
+      </w:r>
+      <w:proofErr w:type="spellStart"/>
+      <w:r>
+        <w:rPr>
+          <w:lang w:eastAsia="en-US"/>
+        </w:rPr>
+        <w:t>centroidok</w:t>
+      </w:r>
+      <w:proofErr w:type="spellEnd"/>
+      <w:r>
+        <w:rPr>
+          <w:lang w:eastAsia="en-US"/>
+        </w:rPr>
+        <w:t xml:space="preserve"> a klaszterben található dokumentum- vagy </w:t>
+      </w:r>
+      <w:proofErr w:type="spellStart"/>
+      <w:r>
+        <w:rPr>
+          <w:lang w:eastAsia="en-US"/>
+        </w:rPr>
+        <w:t>szövegembeddingek</w:t>
+      </w:r>
+      <w:proofErr w:type="spellEnd"/>
+      <w:r>
+        <w:rPr>
+          <w:lang w:eastAsia="en-US"/>
+        </w:rPr>
+        <w:t xml:space="preserve"> átlagát képezik, így minden klaszterhez egyetlen, reprezentatív vektor rendelhető. Matematikailag ez a folyamat úgy írható le, hogy az adott </w:t>
+      </w:r>
+      <w:r>
+        <w:rPr>
+          <w:i/>
+          <w:iCs/>
+          <w:lang w:eastAsia="en-US"/>
+        </w:rPr>
+        <w:t>n</w:t>
+      </w:r>
+      <w:r>
+        <w:rPr>
+          <w:lang w:eastAsia="en-US"/>
+        </w:rPr>
+        <w:t xml:space="preserve"> darab </w:t>
+      </w:r>
+      <w:proofErr w:type="spellStart"/>
+      <w:r>
+        <w:rPr>
+          <w:lang w:eastAsia="en-US"/>
+        </w:rPr>
+        <w:t>embedding</w:t>
+      </w:r>
+      <w:proofErr w:type="spellEnd"/>
+      <w:r>
+        <w:rPr>
+          <w:lang w:eastAsia="en-US"/>
+        </w:rPr>
+        <w:t xml:space="preserve"> </w:t>
+      </w:r>
+      <w:r>
+        <w:rPr>
+          <w:i/>
+          <w:iCs/>
+          <w:lang w:eastAsia="en-US"/>
+        </w:rPr>
+        <w:t>e</w:t>
+      </w:r>
+      <w:r>
+        <w:rPr>
+          <w:i/>
+          <w:iCs/>
+          <w:vertAlign w:val="subscript"/>
+          <w:lang w:eastAsia="en-US"/>
+        </w:rPr>
+        <w:t>1</w:t>
+      </w:r>
+      <w:r>
+        <w:rPr>
+          <w:i/>
+          <w:iCs/>
+          <w:lang w:eastAsia="en-US"/>
+        </w:rPr>
+        <w:t>, e</w:t>
+      </w:r>
+      <w:r>
+        <w:rPr>
+          <w:i/>
+          <w:iCs/>
+          <w:vertAlign w:val="subscript"/>
+          <w:lang w:eastAsia="en-US"/>
+        </w:rPr>
+        <w:t>2</w:t>
+      </w:r>
+      <w:r>
+        <w:rPr>
+          <w:i/>
+          <w:iCs/>
+          <w:lang w:eastAsia="en-US"/>
+        </w:rPr>
+        <w:t xml:space="preserve">, ..., </w:t>
+      </w:r>
+      <w:proofErr w:type="spellStart"/>
+      <w:r>
+        <w:rPr>
+          <w:i/>
+          <w:iCs/>
+          <w:lang w:eastAsia="en-US"/>
+        </w:rPr>
+        <w:t>e</w:t>
+      </w:r>
+      <w:r>
+        <w:rPr>
+          <w:i/>
+          <w:iCs/>
+          <w:vertAlign w:val="subscript"/>
+          <w:lang w:eastAsia="en-US"/>
+        </w:rPr>
+        <w:t>n</w:t>
+      </w:r>
+      <w:proofErr w:type="spellEnd"/>
+      <w:r>
+        <w:rPr>
+          <w:lang w:eastAsia="en-US"/>
+        </w:rPr>
+        <w:t xml:space="preserve"> alapján a </w:t>
+      </w:r>
+      <w:proofErr w:type="spellStart"/>
+      <w:r>
+        <w:rPr>
+          <w:lang w:eastAsia="en-US"/>
+        </w:rPr>
+        <w:t>centroid</w:t>
+      </w:r>
+      <w:proofErr w:type="spellEnd"/>
+      <w:r>
+        <w:rPr>
+          <w:lang w:eastAsia="en-US"/>
+        </w:rPr>
+        <w:t xml:space="preserve"> vektor </w:t>
+      </w:r>
+      <w:r>
+        <w:rPr>
+          <w:i/>
+          <w:iCs/>
+          <w:lang w:eastAsia="en-US"/>
+        </w:rPr>
+        <w:t>c</w:t>
+      </w:r>
+      <w:r>
+        <w:rPr>
+          <w:lang w:eastAsia="en-US"/>
+        </w:rPr>
+        <w:t xml:space="preserve"> az alábbi képlettel számolható:</w:t>
+      </w:r>
+    </w:p>
+    <w:p>
+      <w:pPr>
+        <w:rPr>
+          <w:lang w:eastAsia="en-US"/>
+        </w:rPr>
+      </w:pPr>
+      <m:oMathPara>
+        <m:oMath>
+          <m:r>
+            <w:rPr>
+              <w:rFonts w:ascii="Cambria Math" w:hAnsi="Cambria Math"/>
+              <w:lang w:eastAsia="en-US"/>
+            </w:rPr>
+            <m:t>c=</m:t>
+          </m:r>
+          <m:f>
+            <m:fPr>
+              <m:ctrlPr>
+                <w:rPr>
+                  <w:rFonts w:ascii="Cambria Math" w:hAnsi="Cambria Math"/>
+                  <w:i/>
+                  <w:lang w:eastAsia="en-US"/>
+                </w:rPr>
+              </m:ctrlPr>
+            </m:fPr>
+            <m:num>
+              <m:r>
+                <w:rPr>
+                  <w:rFonts w:ascii="Cambria Math" w:hAnsi="Cambria Math"/>
+                  <w:lang w:eastAsia="en-US"/>
+                </w:rPr>
+                <m:t>1</m:t>
+              </m:r>
+            </m:num>
+            <m:den>
+              <m:r>
+                <w:rPr>
+                  <w:rFonts w:ascii="Cambria Math" w:hAnsi="Cambria Math"/>
+                  <w:lang w:eastAsia="en-US"/>
+                </w:rPr>
+                <m:t>n</m:t>
+              </m:r>
+            </m:den>
+          </m:f>
+          <m:nary>
+            <m:naryPr>
+              <m:chr m:val="∑"/>
+              <m:limLoc m:val="undOvr"/>
+              <m:ctrlPr>
+                <w:rPr>
+                  <w:rFonts w:ascii="Cambria Math" w:hAnsi="Cambria Math"/>
+                  <w:i/>
+                  <w:lang w:eastAsia="en-US"/>
+                </w:rPr>
+              </m:ctrlPr>
+            </m:naryPr>
+            <m:sub>
+              <m:r>
+                <w:rPr>
+                  <w:rFonts w:ascii="Cambria Math" w:hAnsi="Cambria Math"/>
+                  <w:lang w:eastAsia="en-US"/>
+                </w:rPr>
+                <m:t>i=1</m:t>
+              </m:r>
+            </m:sub>
+            <m:sup>
+              <m:r>
+                <w:rPr>
+                  <w:rFonts w:ascii="Cambria Math" w:hAnsi="Cambria Math"/>
+                  <w:lang w:eastAsia="en-US"/>
+                </w:rPr>
+                <m:t>n</m:t>
+              </m:r>
+            </m:sup>
+            <m:e>
+              <m:sSub>
+                <m:sSubPr>
+                  <m:ctrlPr>
+                    <w:rPr>
+                      <w:rFonts w:ascii="Cambria Math" w:hAnsi="Cambria Math"/>
+                      <w:i/>
+                      <w:lang w:eastAsia="en-US"/>
+                    </w:rPr>
+                  </m:ctrlPr>
+                </m:sSubPr>
+                <m:e>
+                  <m:r>
+                    <w:rPr>
+                      <w:rFonts w:ascii="Cambria Math" w:hAnsi="Cambria Math"/>
+                      <w:lang w:eastAsia="en-US"/>
+                    </w:rPr>
+                    <m:t>e</m:t>
+                  </m:r>
+                </m:e>
+                <m:sub>
+                  <m:r>
+                    <w:rPr>
+                      <w:rFonts w:ascii="Cambria Math" w:hAnsi="Cambria Math"/>
+                      <w:lang w:eastAsia="en-US"/>
+                    </w:rPr>
+                    <m:t>i</m:t>
+                  </m:r>
+                </m:sub>
+              </m:sSub>
+            </m:e>
+          </m:nary>
+        </m:oMath>
+      </m:oMathPara>
+    </w:p>
+    <w:p>
+      <w:pPr>
+        <w:rPr>
+          <w:lang w:eastAsia="en-US"/>
+        </w:rPr>
+      </w:pPr>
+      <w:r>
+        <w:rPr>
+          <w:lang w:eastAsia="en-US"/>
+        </w:rPr>
+        <w:t xml:space="preserve">Ez az egyszerű átlagolás ugyan lineáris művelet, de </w:t>
+      </w:r>
+      <w:proofErr w:type="spellStart"/>
+      <w:r>
+        <w:rPr>
+          <w:lang w:eastAsia="en-US"/>
+        </w:rPr>
+        <w:t>szemantikailag</w:t>
+      </w:r>
+      <w:proofErr w:type="spellEnd"/>
+      <w:r>
+        <w:rPr>
+          <w:lang w:eastAsia="en-US"/>
+        </w:rPr>
+        <w:t xml:space="preserve"> nagy jelentőséggel bír, hiszen a </w:t>
+      </w:r>
+      <w:proofErr w:type="spellStart"/>
+      <w:r>
+        <w:rPr>
+          <w:lang w:eastAsia="en-US"/>
+        </w:rPr>
+        <w:t>centroid</w:t>
+      </w:r>
+      <w:proofErr w:type="spellEnd"/>
+      <w:r>
+        <w:rPr>
+          <w:lang w:eastAsia="en-US"/>
+        </w:rPr>
+        <w:t xml:space="preserve"> a klaszter elemeinek közös irányát mutatja a vektortérben, azaz azt a pontot, amely a legjobban jellemzi a csoport tartalmi témáját. Másképpen fogalmazva: a </w:t>
+      </w:r>
+      <w:proofErr w:type="spellStart"/>
+      <w:r>
+        <w:rPr>
+          <w:lang w:eastAsia="en-US"/>
+        </w:rPr>
+        <w:t>centroid</w:t>
+      </w:r>
+      <w:proofErr w:type="spellEnd"/>
+      <w:r>
+        <w:rPr>
+          <w:lang w:eastAsia="en-US"/>
+        </w:rPr>
+        <w:t xml:space="preserve"> egy absztrakt reprezentációja annak a fogalmi mezőnek, amelyet a klaszter elemei körülírnak.</w:t>
+      </w:r>
+    </w:p>
+    <w:p>
+      <w:pPr>
+        <w:rPr>
+          <w:lang w:eastAsia="en-US"/>
+        </w:rPr>
+      </w:pPr>
+      <w:r>
+        <w:rPr>
+          <w:lang w:eastAsia="en-US"/>
+        </w:rPr>
+        <w:t xml:space="preserve">Amikor egy új lekérdezés érkezik, a hagyományos, minden dokumentumot átvizsgáló kereséssel szemben itt nem az összes </w:t>
+      </w:r>
+      <w:proofErr w:type="spellStart"/>
+      <w:r>
+        <w:rPr>
+          <w:lang w:eastAsia="en-US"/>
+        </w:rPr>
+        <w:t>embeddinggel</w:t>
+      </w:r>
+      <w:proofErr w:type="spellEnd"/>
+      <w:r>
+        <w:rPr>
+          <w:lang w:eastAsia="en-US"/>
+        </w:rPr>
+        <w:t xml:space="preserve">, hanem csak a </w:t>
+      </w:r>
+      <w:proofErr w:type="spellStart"/>
+      <w:r>
+        <w:rPr>
+          <w:lang w:eastAsia="en-US"/>
+        </w:rPr>
+        <w:t>centroidokkal</w:t>
+      </w:r>
+      <w:proofErr w:type="spellEnd"/>
+      <w:r>
+        <w:rPr>
+          <w:lang w:eastAsia="en-US"/>
+        </w:rPr>
+        <w:t xml:space="preserve"> történik az első hasonlóság-számítás</w:t>
+      </w:r>
+      <w:r>
+        <w:rPr>
+          <w:lang w:eastAsia="en-US"/>
+        </w:rPr>
+        <w:t>, amihez koszinus</w:t>
+      </w:r>
+      <w:r>
+        <w:rPr>
+          <w:lang w:eastAsia="en-US"/>
+        </w:rPr>
+        <w:t>z</w:t>
+      </w:r>
+      <w:r>
+        <w:rPr>
+          <w:lang w:eastAsia="en-US"/>
+        </w:rPr>
+        <w:t xml:space="preserve"> hasonlóságot használtunk.</w:t>
+      </w:r>
+    </w:p>
+    <w:p>
+      <w:pPr>
+        <w:rPr>
+          <w:lang w:eastAsia="en-US"/>
+        </w:rPr>
+      </w:pPr>
+      <w:r>
+        <w:rPr>
+          <w:lang w:eastAsia="en-US"/>
+        </w:rPr>
+        <w:t xml:space="preserve">A lekérdezés </w:t>
+      </w:r>
+      <w:proofErr w:type="spellStart"/>
+      <w:r>
+        <w:rPr>
+          <w:lang w:eastAsia="en-US"/>
+        </w:rPr>
+        <w:t>embeddingje</w:t>
+      </w:r>
+      <w:proofErr w:type="spellEnd"/>
+      <w:r>
+        <w:rPr>
+          <w:lang w:eastAsia="en-US"/>
+        </w:rPr>
+        <w:t xml:space="preserve"> tehát minden </w:t>
+      </w:r>
+      <w:proofErr w:type="spellStart"/>
+      <w:r>
+        <w:rPr>
+          <w:lang w:eastAsia="en-US"/>
+        </w:rPr>
+        <w:t>centroidhoz</w:t>
+      </w:r>
+      <w:proofErr w:type="spellEnd"/>
+      <w:r>
+        <w:rPr>
+          <w:lang w:eastAsia="en-US"/>
+        </w:rPr>
+        <w:t xml:space="preserve"> viszonyítva kap egy hasonlósági értéket. Ebből a rendszer kiválasztja a legmagasabb értéket mutató néhány klasztert, majd csak ezekben a klaszterekben végez el részletes keresést.</w:t>
+      </w:r>
+      <w:r>
+        <w:rPr>
+          <w:lang w:eastAsia="en-US"/>
+        </w:rPr>
+        <w:t xml:space="preserve"> </w:t>
+      </w:r>
+      <w:r>
+        <w:rPr>
+          <w:lang w:eastAsia="en-US"/>
+        </w:rPr>
+        <w:t xml:space="preserve">Ez a megközelítés drasztikusan csökkenti a számítási igényt, </w:t>
+      </w:r>
+      <w:r>
+        <w:rPr>
+          <w:lang w:eastAsia="en-US"/>
+        </w:rPr>
+        <w:lastRenderedPageBreak/>
+        <w:t xml:space="preserve">hiszen a </w:t>
+      </w:r>
+      <w:proofErr w:type="spellStart"/>
+      <w:r>
+        <w:rPr>
+          <w:lang w:eastAsia="en-US"/>
+        </w:rPr>
+        <w:t>centroidok</w:t>
+      </w:r>
+      <w:proofErr w:type="spellEnd"/>
+      <w:r>
+        <w:rPr>
+          <w:lang w:eastAsia="en-US"/>
+        </w:rPr>
+        <w:t xml:space="preserve"> száma tipikusan több nagyságrenddel kisebb, mint az eredeti </w:t>
+      </w:r>
+      <w:proofErr w:type="spellStart"/>
+      <w:r>
+        <w:rPr>
+          <w:lang w:eastAsia="en-US"/>
+        </w:rPr>
+        <w:t>chunkoké</w:t>
+      </w:r>
+      <w:proofErr w:type="spellEnd"/>
+      <w:r>
+        <w:rPr>
+          <w:lang w:eastAsia="en-US"/>
+        </w:rPr>
+        <w:t>. Például</w:t>
+      </w:r>
+      <w:r>
+        <w:rPr>
+          <w:lang w:eastAsia="en-US"/>
+        </w:rPr>
+        <w:t>,</w:t>
+      </w:r>
+      <w:r>
+        <w:rPr>
+          <w:lang w:eastAsia="en-US"/>
+        </w:rPr>
+        <w:t xml:space="preserve"> ha az adatbázis </w:t>
+      </w:r>
+      <w:r>
+        <w:rPr>
+          <w:lang w:eastAsia="en-US"/>
+        </w:rPr>
+        <w:t>egymillió</w:t>
+      </w:r>
+      <w:r>
+        <w:rPr>
+          <w:lang w:eastAsia="en-US"/>
+        </w:rPr>
+        <w:t xml:space="preserve"> </w:t>
+      </w:r>
+      <w:proofErr w:type="spellStart"/>
+      <w:r>
+        <w:rPr>
+          <w:lang w:eastAsia="en-US"/>
+        </w:rPr>
+        <w:t>chunkból</w:t>
+      </w:r>
+      <w:proofErr w:type="spellEnd"/>
+      <w:r>
+        <w:rPr>
+          <w:lang w:eastAsia="en-US"/>
+        </w:rPr>
+        <w:t xml:space="preserve"> áll, de ezeket </w:t>
+      </w:r>
+      <w:r>
+        <w:rPr>
+          <w:lang w:eastAsia="en-US"/>
+        </w:rPr>
+        <w:t>ezer</w:t>
+      </w:r>
+      <w:r>
+        <w:rPr>
+          <w:lang w:eastAsia="en-US"/>
+        </w:rPr>
+        <w:t xml:space="preserve"> klaszterre osztjuk, akkor a rendszer az első körben mindössze </w:t>
+      </w:r>
+      <w:r>
+        <w:rPr>
+          <w:lang w:eastAsia="en-US"/>
+        </w:rPr>
+        <w:t>ezer</w:t>
+      </w:r>
+      <w:r>
+        <w:rPr>
+          <w:lang w:eastAsia="en-US"/>
+        </w:rPr>
+        <w:t xml:space="preserve"> hasonlóság-számítást végez, nem pedig </w:t>
+      </w:r>
+      <w:r>
+        <w:rPr>
+          <w:lang w:eastAsia="en-US"/>
+        </w:rPr>
+        <w:t>egymilliót</w:t>
+      </w:r>
+      <w:r>
+        <w:rPr>
+          <w:lang w:eastAsia="en-US"/>
+        </w:rPr>
+        <w:t>.</w:t>
+      </w:r>
+    </w:p>
+    <w:p>
+      <w:pPr>
+        <w:rPr>
+          <w:lang w:eastAsia="en-US"/>
+        </w:rPr>
+      </w:pPr>
+      <w:r>
+        <w:rPr>
+          <w:lang w:eastAsia="en-US"/>
+        </w:rPr>
+        <w:t xml:space="preserve">Ezzel a módszerrel egy kétszintű visszakeresési folyamat valósul meg. Az első szint a klaszterszintű szűrés, amely gyors, közelítő keresést biztosít. Itt a cél nem az, hogy a legpontosabb találatokat kapjuk, hanem hogy a keresési tér méretét jelentősen leszűkítsük. A második szint a </w:t>
+      </w:r>
+      <w:proofErr w:type="spellStart"/>
+      <w:r>
+        <w:rPr>
+          <w:lang w:eastAsia="en-US"/>
+        </w:rPr>
+        <w:t>chunk</w:t>
+      </w:r>
+      <w:proofErr w:type="spellEnd"/>
+      <w:r>
+        <w:rPr>
+          <w:lang w:eastAsia="en-US"/>
+        </w:rPr>
+        <w:t xml:space="preserve">-szintű szűrés, amely az előző lépésben kiválasztott releváns klasztereken belül történik. Ebben a fázisban már minden </w:t>
+      </w:r>
+      <w:proofErr w:type="spellStart"/>
+      <w:r>
+        <w:rPr>
+          <w:lang w:eastAsia="en-US"/>
+        </w:rPr>
+        <w:t>chunk</w:t>
+      </w:r>
+      <w:proofErr w:type="spellEnd"/>
+      <w:r>
+        <w:rPr>
+          <w:lang w:eastAsia="en-US"/>
+        </w:rPr>
+        <w:t xml:space="preserve"> </w:t>
+      </w:r>
+      <w:proofErr w:type="spellStart"/>
+      <w:r>
+        <w:rPr>
+          <w:lang w:eastAsia="en-US"/>
+        </w:rPr>
+        <w:t>embeddinget</w:t>
+      </w:r>
+      <w:proofErr w:type="spellEnd"/>
+      <w:r>
+        <w:rPr>
+          <w:lang w:eastAsia="en-US"/>
+        </w:rPr>
+        <w:t xml:space="preserve"> közvetlenül összevetünk a lekérdezés </w:t>
+      </w:r>
+      <w:proofErr w:type="spellStart"/>
+      <w:r>
+        <w:rPr>
+          <w:lang w:eastAsia="en-US"/>
+        </w:rPr>
+        <w:t>embeddingjével</w:t>
+      </w:r>
+      <w:proofErr w:type="spellEnd"/>
+      <w:r>
+        <w:rPr>
+          <w:lang w:eastAsia="en-US"/>
+        </w:rPr>
+        <w:t>, így ez a keresés sokkal pontosabb, ugyanakkor a csökkentett adathalmaz miatt továbbra is gyors marad.</w:t>
+      </w:r>
+    </w:p>
+    <w:p>
+      <w:pPr>
+        <w:rPr>
+          <w:lang w:eastAsia="en-US"/>
+        </w:rPr>
+      </w:pPr>
+      <w:r>
+        <w:rPr>
+          <w:lang w:eastAsia="en-US"/>
+        </w:rPr>
+        <w:t xml:space="preserve">A kétszintű struktúra egyensúlyt teremt a sebesség és a pontosság között. A klaszterszintű előszűrés hatékonyan csökkenti a számítási komplexitást, míg a </w:t>
+      </w:r>
+      <w:proofErr w:type="spellStart"/>
+      <w:r>
+        <w:rPr>
+          <w:lang w:eastAsia="en-US"/>
+        </w:rPr>
+        <w:t>chunk</w:t>
+      </w:r>
+      <w:proofErr w:type="spellEnd"/>
+      <w:r>
+        <w:rPr>
+          <w:lang w:eastAsia="en-US"/>
+        </w:rPr>
+        <w:t xml:space="preserve">-szintű finomítás garantálja, hogy </w:t>
+      </w:r>
+      <w:r>
+        <w:rPr>
+          <w:lang w:eastAsia="en-US"/>
+        </w:rPr>
+        <w:t>a végső találatok valóban relevánsak maradjanak.</w:t>
+      </w:r>
+      <w:r>
+        <w:rPr>
+          <w:lang w:eastAsia="en-US"/>
+        </w:rPr>
+        <w:t xml:space="preserve"> </w:t>
+      </w:r>
+      <w:r>
+        <w:rPr>
+          <w:lang w:eastAsia="en-US"/>
+        </w:rPr>
+        <w:t xml:space="preserve">A </w:t>
+      </w:r>
+      <w:proofErr w:type="spellStart"/>
+      <w:r>
+        <w:rPr>
+          <w:lang w:eastAsia="en-US"/>
+        </w:rPr>
+        <w:t>centroid</w:t>
+      </w:r>
+      <w:proofErr w:type="spellEnd"/>
+      <w:r>
+        <w:rPr>
+          <w:lang w:eastAsia="en-US"/>
+        </w:rPr>
+        <w:t xml:space="preserve">-alapú </w:t>
+      </w:r>
+      <w:proofErr w:type="spellStart"/>
+      <w:r>
+        <w:rPr>
+          <w:lang w:eastAsia="en-US"/>
+        </w:rPr>
+        <w:t>retrieval</w:t>
+      </w:r>
+      <w:proofErr w:type="spellEnd"/>
+      <w:r>
+        <w:rPr>
+          <w:lang w:eastAsia="en-US"/>
+        </w:rPr>
+        <w:t xml:space="preserve"> további előnye, hogy könnyen skálázható. Új dokumentumok beérkezése esetén elegendő a hozzájuk tartozó </w:t>
+      </w:r>
+      <w:proofErr w:type="spellStart"/>
+      <w:r>
+        <w:rPr>
+          <w:lang w:eastAsia="en-US"/>
+        </w:rPr>
+        <w:t>embeddinget</w:t>
+      </w:r>
+      <w:proofErr w:type="spellEnd"/>
+      <w:r>
+        <w:rPr>
+          <w:lang w:eastAsia="en-US"/>
+        </w:rPr>
+        <w:t xml:space="preserve"> kiszámítani és a megfelelő klaszterhez rendelni, illetve a </w:t>
+      </w:r>
+      <w:proofErr w:type="spellStart"/>
+      <w:r>
+        <w:rPr>
+          <w:lang w:eastAsia="en-US"/>
+        </w:rPr>
+        <w:t>centroidot</w:t>
+      </w:r>
+      <w:proofErr w:type="spellEnd"/>
+      <w:r>
+        <w:rPr>
+          <w:lang w:eastAsia="en-US"/>
+        </w:rPr>
+        <w:t xml:space="preserve"> </w:t>
+      </w:r>
+      <w:proofErr w:type="spellStart"/>
+      <w:r>
+        <w:rPr>
+          <w:lang w:eastAsia="en-US"/>
+        </w:rPr>
+        <w:t>újraszámolni</w:t>
+      </w:r>
+      <w:proofErr w:type="spellEnd"/>
+      <w:r>
+        <w:rPr>
+          <w:lang w:eastAsia="en-US"/>
+        </w:rPr>
+        <w:t>.</w:t>
+      </w:r>
+      <w:r>
+        <w:rPr>
+          <w:lang w:eastAsia="en-US"/>
+        </w:rPr>
+        <w:t xml:space="preserve"> </w:t>
+      </w:r>
+      <w:r>
+        <w:rPr>
+          <w:lang w:eastAsia="en-US"/>
+        </w:rPr>
+        <w:t xml:space="preserve">Ezzel elkerülhető a teljes </w:t>
+      </w:r>
+      <w:proofErr w:type="spellStart"/>
+      <w:r>
+        <w:rPr>
+          <w:lang w:eastAsia="en-US"/>
+        </w:rPr>
+        <w:t>embeddingtér</w:t>
+      </w:r>
+      <w:proofErr w:type="spellEnd"/>
+      <w:r>
+        <w:rPr>
+          <w:lang w:eastAsia="en-US"/>
+        </w:rPr>
+        <w:t xml:space="preserve"> </w:t>
+      </w:r>
+      <w:proofErr w:type="spellStart"/>
+      <w:r>
+        <w:rPr>
+          <w:lang w:eastAsia="en-US"/>
+        </w:rPr>
+        <w:t>újratanítása</w:t>
+      </w:r>
+      <w:proofErr w:type="spellEnd"/>
+      <w:r>
+        <w:rPr>
+          <w:lang w:eastAsia="en-US"/>
+        </w:rPr>
+        <w:t>.</w:t>
+      </w:r>
+    </w:p>
     <w:p>
       <w:pPr>
         <w:pStyle w:val="Cmsor2"/>
@@ -5250,27 +7743,37 @@
           <w:ilvl w:val="0"/>
           <w:numId w:val="0"/>
         </w:numPr>
-      </w:pPr>
-      <w:bookmarkStart w:id="24" w:name="_Toc211073334"/>
-      <w:r>
-        <w:t xml:space="preserve">4.2 </w:t>
-      </w:r>
-      <w:r>
-        <w:t xml:space="preserve">Online </w:t>
-      </w:r>
-      <w:proofErr w:type="spellStart"/>
-      <w:r>
-        <w:t>klaszterezés</w:t>
-      </w:r>
-      <w:bookmarkEnd w:id="24"/>
-      <w:proofErr w:type="spellEnd"/>
-    </w:p>
-    <w:p/>
+        <w:rPr>
+          <w:lang w:eastAsia="en-US"/>
+        </w:rPr>
+      </w:pPr>
+      <w:r>
+        <w:rPr>
+          <w:lang w:eastAsia="en-US"/>
+        </w:rPr>
+        <w:t xml:space="preserve">4.2 Online </w:t>
+      </w:r>
+      <w:proofErr w:type="spellStart"/>
+      <w:r>
+        <w:rPr>
+          <w:lang w:eastAsia="en-US"/>
+        </w:rPr>
+        <w:t>KMeans</w:t>
+      </w:r>
+      <w:proofErr w:type="spellEnd"/>
+    </w:p>
+    <w:p>
+      <w:pPr>
+        <w:rPr>
+          <w:lang w:eastAsia="en-US"/>
+        </w:rPr>
+      </w:pPr>
+    </w:p>
     <w:p>
       <w:pPr>
         <w:pStyle w:val="Cmsor1"/>
       </w:pPr>
-      <w:bookmarkStart w:id="25" w:name="_Toc211073335"/>
+      <w:bookmarkStart w:id="24" w:name="_Toc211195416"/>
       <w:r>
         <w:lastRenderedPageBreak/>
         <w:t xml:space="preserve">5 </w:t>
@@ -5278,14 +7781,14 @@
       <w:r>
         <w:t>Eredmények és összehasonlítás</w:t>
       </w:r>
-      <w:bookmarkEnd w:id="25"/>
+      <w:bookmarkEnd w:id="24"/>
     </w:p>
     <w:p/>
     <w:p>
       <w:pPr>
         <w:pStyle w:val="Cmsor1"/>
       </w:pPr>
-      <w:bookmarkStart w:id="26" w:name="_Toc211073336"/>
+      <w:bookmarkStart w:id="25" w:name="_Toc211195417"/>
       <w:r>
         <w:lastRenderedPageBreak/>
         <w:t xml:space="preserve">6 Összegzés </w:t>
@@ -5293,20 +7796,20 @@
       <w:r>
         <w:t>és kitekintés</w:t>
       </w:r>
-      <w:bookmarkEnd w:id="26"/>
+      <w:bookmarkEnd w:id="25"/>
     </w:p>
     <w:p>
       <w:pPr>
         <w:pStyle w:val="Cmsor1"/>
       </w:pPr>
-      <w:bookmarkStart w:id="27" w:name="_Toc332797403"/>
-      <w:bookmarkStart w:id="28" w:name="_Toc211073337"/>
+      <w:bookmarkStart w:id="26" w:name="_Toc332797403"/>
+      <w:bookmarkStart w:id="27" w:name="_Toc211195418"/>
       <w:r>
         <w:lastRenderedPageBreak/>
         <w:t>Utolsó simítások</w:t>
       </w:r>
+      <w:bookmarkEnd w:id="26"/>
       <w:bookmarkEnd w:id="27"/>
-      <w:bookmarkEnd w:id="28"/>
     </w:p>
     <w:p>
       <w:r>
@@ -5388,25 +7891,49 @@
       <w:pPr>
         <w:pStyle w:val="Fejezetcimszmozsnlkl"/>
       </w:pPr>
-      <w:bookmarkStart w:id="29" w:name="_Toc211073338"/>
+      <w:bookmarkStart w:id="28" w:name="_Toc211195419"/>
       <w:r>
         <w:lastRenderedPageBreak/>
         <w:t>Irodalomjegyzék</w:t>
       </w:r>
+      <w:bookmarkEnd w:id="28"/>
+    </w:p>
+    <w:p>
+      <w:pPr>
+        <w:pStyle w:val="Irodalomjegyzksor"/>
+      </w:pPr>
+      <w:bookmarkStart w:id="29" w:name="_Ref211165758"/>
+      <w:r>
+        <w:t>Pranav Rajpurkar, Jian Zhang, Konstantin Lopyrev, Percy Liang, (2016.06.16.),</w:t>
+      </w:r>
+      <w:r>
+        <w:t>SQuAD: 100,000+ Questions for Machine Comprehension of Text</w:t>
+      </w:r>
+      <w:r>
+        <w:t xml:space="preserve">, ArXiv, </w:t>
+      </w:r>
+      <w:hyperlink r:id="rId13" w:history="1">
+        <w:r>
+          <w:rPr>
+            <w:rStyle w:val="Hiperhivatkozs"/>
+          </w:rPr>
+          <w:t>arXiv:1606.05250</w:t>
+        </w:r>
+      </w:hyperlink>
       <w:bookmarkEnd w:id="29"/>
     </w:p>
     <w:p>
       <w:pPr>
         <w:pStyle w:val="Irodalomjegyzksor"/>
+        <w:rPr>
+          <w:rStyle w:val="Hiperhivatkozs"/>
+          <w:color w:val="auto"/>
+          <w:u w:val="none"/>
+        </w:rPr>
       </w:pPr>
       <w:bookmarkStart w:id="30" w:name="_Ref211087490"/>
-      <w:proofErr w:type="spellStart"/>
-      <w:r>
-        <w:t>Varun</w:t>
-      </w:r>
-      <w:proofErr w:type="spellEnd"/>
-      <w:r>
-        <w:t xml:space="preserve">, </w:t>
+      <w:r>
+        <w:t xml:space="preserve">Varun, </w:t>
       </w:r>
       <w:r>
         <w:rPr>
@@ -5415,138 +7942,35 @@
         <w:t>(2020.09.27.)</w:t>
       </w:r>
       <w:r>
-        <w:t xml:space="preserve">, </w:t>
-      </w:r>
-      <w:proofErr w:type="spellStart"/>
-      <w:r>
-        <w:t>Cosine</w:t>
-      </w:r>
-      <w:proofErr w:type="spellEnd"/>
-      <w:r>
-        <w:t xml:space="preserve"> </w:t>
-      </w:r>
-      <w:proofErr w:type="spellStart"/>
-      <w:r>
-        <w:t>similarity</w:t>
-      </w:r>
-      <w:proofErr w:type="spellEnd"/>
-      <w:r>
-        <w:t xml:space="preserve">: </w:t>
-      </w:r>
-      <w:proofErr w:type="spellStart"/>
-      <w:r>
-        <w:t>How</w:t>
-      </w:r>
-      <w:proofErr w:type="spellEnd"/>
-      <w:r>
-        <w:t xml:space="preserve"> </w:t>
-      </w:r>
-      <w:proofErr w:type="spellStart"/>
-      <w:r>
-        <w:t>does</w:t>
-      </w:r>
-      <w:proofErr w:type="spellEnd"/>
-      <w:r>
-        <w:t xml:space="preserve"> </w:t>
-      </w:r>
-      <w:proofErr w:type="spellStart"/>
-      <w:r>
-        <w:t>it</w:t>
-      </w:r>
-      <w:proofErr w:type="spellEnd"/>
-      <w:r>
-        <w:t xml:space="preserve"> </w:t>
-      </w:r>
-      <w:proofErr w:type="spellStart"/>
-      <w:r>
-        <w:t>measure</w:t>
-      </w:r>
-      <w:proofErr w:type="spellEnd"/>
-      <w:r>
-        <w:t xml:space="preserve"> </w:t>
-      </w:r>
-      <w:proofErr w:type="spellStart"/>
-      <w:r>
-        <w:t>the</w:t>
-      </w:r>
-      <w:proofErr w:type="spellEnd"/>
-      <w:r>
-        <w:t xml:space="preserve"> </w:t>
-      </w:r>
-      <w:proofErr w:type="spellStart"/>
-      <w:r>
-        <w:t>similarity</w:t>
-      </w:r>
-      <w:proofErr w:type="spellEnd"/>
-      <w:r>
-        <w:t xml:space="preserve">, </w:t>
-      </w:r>
-      <w:proofErr w:type="spellStart"/>
-      <w:r>
-        <w:t>Maths</w:t>
-      </w:r>
-      <w:proofErr w:type="spellEnd"/>
-      <w:r>
-        <w:t xml:space="preserve"> </w:t>
-      </w:r>
-      <w:proofErr w:type="spellStart"/>
-      <w:r>
-        <w:t>behind</w:t>
-      </w:r>
-      <w:proofErr w:type="spellEnd"/>
-      <w:r>
-        <w:t xml:space="preserve"> and </w:t>
-      </w:r>
-      <w:proofErr w:type="spellStart"/>
-      <w:r>
-        <w:t>usage</w:t>
-      </w:r>
-      <w:proofErr w:type="spellEnd"/>
-      <w:r>
-        <w:t xml:space="preserve"> in Python</w:t>
-      </w:r>
-      <w:r>
-        <w:rPr>
-          <w:lang w:eastAsia="en-US"/>
-        </w:rPr>
-        <w:t xml:space="preserve">, </w:t>
-      </w:r>
-      <w:r>
-        <w:rPr>
-          <w:lang w:eastAsia="en-US"/>
-        </w:rPr>
-        <w:t>towardsdatascience.com ,</w:t>
-      </w:r>
-      <w:hyperlink r:id="rId12" w:history="1">
+        <w:t>, Cosine similarity: How does it measure the similarity, Maths behind and usage in Python</w:t>
+      </w:r>
+      <w:r>
+        <w:rPr>
+          <w:lang w:eastAsia="en-US"/>
+        </w:rPr>
+        <w:t>, towardsdatascience.com ,</w:t>
+      </w:r>
+      <w:hyperlink r:id="rId14" w:history="1">
         <w:r>
           <w:rPr>
             <w:rStyle w:val="Hiperhivatkozs"/>
             <w:lang w:eastAsia="en-US"/>
           </w:rPr>
-          <w:t>https://towardsdatascience.com/cosine-si</w:t>
-        </w:r>
-        <w:r>
-          <w:rPr>
-            <w:rStyle w:val="Hiperhivatkozs"/>
-            <w:lang w:eastAsia="en-US"/>
-          </w:rPr>
-          <w:t>m</w:t>
-        </w:r>
-        <w:r>
-          <w:rPr>
-            <w:rStyle w:val="Hiperhivatkozs"/>
-            <w:lang w:eastAsia="en-US"/>
-          </w:rPr>
-          <w:t>ilarity-how-does-it-measure-the-similarity-maths-behind-and-usage-in-python-50ad30aad7db/</w:t>
+          <w:t>https://towardsdatascience.com/cosine-similarity-how-does-it-measure-the-similarity-maths-behind-and-usage-in-python-50ad30aad7db/</w:t>
         </w:r>
       </w:hyperlink>
       <w:bookmarkEnd w:id="30"/>
     </w:p>
     <w:p>
       <w:pPr>
+        <w:pStyle w:val="Irodalomjegyzksor"/>
+      </w:pPr>
+    </w:p>
+    <w:p>
+      <w:pPr>
         <w:pStyle w:val="Fejezetcimszmozsnlkl"/>
       </w:pPr>
-      <w:bookmarkStart w:id="31" w:name="_Toc211073339"/>
+      <w:bookmarkStart w:id="31" w:name="_Toc211195420"/>
       <w:r>
         <w:lastRenderedPageBreak/>
         <w:t>Függelék</w:t>
@@ -5891,8 +8315,8 @@
     </w:p>
     <w:p/>
     <w:sectPr>
-      <w:headerReference w:type="even" r:id="rId13"/>
-      <w:footerReference w:type="default" r:id="rId14"/>
+      <w:headerReference w:type="even" r:id="rId15"/>
+      <w:footerReference w:type="default" r:id="rId16"/>
       <w:type w:val="continuous"/>
       <w:pgSz w:w="11907" w:h="16840" w:code="9"/>
       <w:pgMar w:top="720" w:right="720" w:bottom="720" w:left="720" w:header="709" w:footer="709" w:gutter="567"/>

--- a/tdk/tdk_dolgozat.docx
+++ b/tdk/tdk_dolgozat.docx
@@ -12,7 +12,7 @@
           <w:lang w:eastAsia="hu-HU"/>
         </w:rPr>
         <w:drawing>
-          <wp:inline distT="0" distB="0" distL="0" distR="0" wp14:anchorId="5D62D356" wp14:editId="42FC5A7B">
+          <wp:inline distT="0" distB="0" distL="0" distR="0" wp14:anchorId="5D62D356" wp14:editId="0DB58FD9">
             <wp:extent cx="1933575" cy="542925"/>
             <wp:effectExtent l="0" t="0" r="0" b="0"/>
             <wp:docPr id="1" name="Kép 1"/>
@@ -327,7 +327,7 @@
       <w:r>
         <w:fldChar w:fldCharType="separate"/>
       </w:r>
-      <w:hyperlink w:anchor="_Toc211195393" w:history="1">
+      <w:hyperlink w:anchor="_Toc211286026" w:history="1">
         <w:r>
           <w:rPr>
             <w:rStyle w:val="Hiperhivatkozs"/>
@@ -354,7 +354,7 @@
             <w:noProof/>
             <w:webHidden/>
           </w:rPr>
-          <w:instrText xml:space="preserve"> PAGEREF _Toc211195393 \h </w:instrText>
+          <w:instrText xml:space="preserve"> PAGEREF _Toc211286026 \h </w:instrText>
         </w:r>
         <w:r>
           <w:rPr>
@@ -396,7 +396,7 @@
           <w14:ligatures w14:val="standardContextual"/>
         </w:rPr>
       </w:pPr>
-      <w:hyperlink w:anchor="_Toc211195394" w:history="1">
+      <w:hyperlink w:anchor="_Toc211286027" w:history="1">
         <w:r>
           <w:rPr>
             <w:rStyle w:val="Hiperhivatkozs"/>
@@ -423,7 +423,7 @@
             <w:noProof/>
             <w:webHidden/>
           </w:rPr>
-          <w:instrText xml:space="preserve"> PAGEREF _Toc211195394 \h </w:instrText>
+          <w:instrText xml:space="preserve"> PAGEREF _Toc211286027 \h </w:instrText>
         </w:r>
         <w:r>
           <w:rPr>
@@ -467,7 +467,7 @@
           <w14:ligatures w14:val="standardContextual"/>
         </w:rPr>
       </w:pPr>
-      <w:hyperlink w:anchor="_Toc211195395" w:history="1">
+      <w:hyperlink w:anchor="_Toc211286028" w:history="1">
         <w:r>
           <w:rPr>
             <w:rStyle w:val="Hiperhivatkozs"/>
@@ -494,7 +494,7 @@
             <w:noProof/>
             <w:webHidden/>
           </w:rPr>
-          <w:instrText xml:space="preserve"> PAGEREF _Toc211195395 \h </w:instrText>
+          <w:instrText xml:space="preserve"> PAGEREF _Toc211286028 \h </w:instrText>
         </w:r>
         <w:r>
           <w:rPr>
@@ -538,7 +538,7 @@
           <w14:ligatures w14:val="standardContextual"/>
         </w:rPr>
       </w:pPr>
-      <w:hyperlink w:anchor="_Toc211195396" w:history="1">
+      <w:hyperlink w:anchor="_Toc211286029" w:history="1">
         <w:r>
           <w:rPr>
             <w:rStyle w:val="Hiperhivatkozs"/>
@@ -565,7 +565,7 @@
             <w:noProof/>
             <w:webHidden/>
           </w:rPr>
-          <w:instrText xml:space="preserve"> PAGEREF _Toc211195396 \h </w:instrText>
+          <w:instrText xml:space="preserve"> PAGEREF _Toc211286029 \h </w:instrText>
         </w:r>
         <w:r>
           <w:rPr>
@@ -609,7 +609,7 @@
           <w14:ligatures w14:val="standardContextual"/>
         </w:rPr>
       </w:pPr>
-      <w:hyperlink w:anchor="_Toc211195397" w:history="1">
+      <w:hyperlink w:anchor="_Toc211286030" w:history="1">
         <w:r>
           <w:rPr>
             <w:rStyle w:val="Hiperhivatkozs"/>
@@ -636,7 +636,7 @@
             <w:noProof/>
             <w:webHidden/>
           </w:rPr>
-          <w:instrText xml:space="preserve"> PAGEREF _Toc211195397 \h </w:instrText>
+          <w:instrText xml:space="preserve"> PAGEREF _Toc211286030 \h </w:instrText>
         </w:r>
         <w:r>
           <w:rPr>
@@ -678,7 +678,7 @@
           <w14:ligatures w14:val="standardContextual"/>
         </w:rPr>
       </w:pPr>
-      <w:hyperlink w:anchor="_Toc211195398" w:history="1">
+      <w:hyperlink w:anchor="_Toc211286031" w:history="1">
         <w:r>
           <w:rPr>
             <w:rStyle w:val="Hiperhivatkozs"/>
@@ -705,7 +705,7 @@
             <w:noProof/>
             <w:webHidden/>
           </w:rPr>
-          <w:instrText xml:space="preserve"> PAGEREF _Toc211195398 \h </w:instrText>
+          <w:instrText xml:space="preserve"> PAGEREF _Toc211286031 \h </w:instrText>
         </w:r>
         <w:r>
           <w:rPr>
@@ -749,7 +749,7 @@
           <w14:ligatures w14:val="standardContextual"/>
         </w:rPr>
       </w:pPr>
-      <w:hyperlink w:anchor="_Toc211195399" w:history="1">
+      <w:hyperlink w:anchor="_Toc211286032" w:history="1">
         <w:r>
           <w:rPr>
             <w:rStyle w:val="Hiperhivatkozs"/>
@@ -776,7 +776,7 @@
             <w:noProof/>
             <w:webHidden/>
           </w:rPr>
-          <w:instrText xml:space="preserve"> PAGEREF _Toc211195399 \h </w:instrText>
+          <w:instrText xml:space="preserve"> PAGEREF _Toc211286032 \h </w:instrText>
         </w:r>
         <w:r>
           <w:rPr>
@@ -820,7 +820,7 @@
           <w14:ligatures w14:val="standardContextual"/>
         </w:rPr>
       </w:pPr>
-      <w:hyperlink w:anchor="_Toc211195400" w:history="1">
+      <w:hyperlink w:anchor="_Toc211286033" w:history="1">
         <w:r>
           <w:rPr>
             <w:rStyle w:val="Hiperhivatkozs"/>
@@ -847,7 +847,7 @@
             <w:noProof/>
             <w:webHidden/>
           </w:rPr>
-          <w:instrText xml:space="preserve"> PAGEREF _Toc211195400 \h </w:instrText>
+          <w:instrText xml:space="preserve"> PAGEREF _Toc211286033 \h </w:instrText>
         </w:r>
         <w:r>
           <w:rPr>
@@ -891,7 +891,7 @@
           <w14:ligatures w14:val="standardContextual"/>
         </w:rPr>
       </w:pPr>
-      <w:hyperlink w:anchor="_Toc211195401" w:history="1">
+      <w:hyperlink w:anchor="_Toc211286034" w:history="1">
         <w:r>
           <w:rPr>
             <w:rStyle w:val="Hiperhivatkozs"/>
@@ -918,7 +918,7 @@
             <w:noProof/>
             <w:webHidden/>
           </w:rPr>
-          <w:instrText xml:space="preserve"> PAGEREF _Toc211195401 \h </w:instrText>
+          <w:instrText xml:space="preserve"> PAGEREF _Toc211286034 \h </w:instrText>
         </w:r>
         <w:r>
           <w:rPr>
@@ -962,13 +962,27 @@
           <w14:ligatures w14:val="standardContextual"/>
         </w:rPr>
       </w:pPr>
-      <w:hyperlink w:anchor="_Toc211195402" w:history="1">
+      <w:hyperlink w:anchor="_Toc211286035" w:history="1">
         <w:r>
           <w:rPr>
             <w:rStyle w:val="Hiperhivatkozs"/>
             <w:noProof/>
           </w:rPr>
-          <w:t>2.2 Embeddingek és vektorterek</w:t>
+          <w:t>2.2 Embeddi</w:t>
+        </w:r>
+        <w:r>
+          <w:rPr>
+            <w:rStyle w:val="Hiperhivatkozs"/>
+            <w:noProof/>
+          </w:rPr>
+          <w:t>n</w:t>
+        </w:r>
+        <w:r>
+          <w:rPr>
+            <w:rStyle w:val="Hiperhivatkozs"/>
+            <w:noProof/>
+          </w:rPr>
+          <w:t>gek és vektorterek</w:t>
         </w:r>
         <w:r>
           <w:rPr>
@@ -989,7 +1003,7 @@
             <w:noProof/>
             <w:webHidden/>
           </w:rPr>
-          <w:instrText xml:space="preserve"> PAGEREF _Toc211195402 \h </w:instrText>
+          <w:instrText xml:space="preserve"> PAGEREF _Toc211286035 \h </w:instrText>
         </w:r>
         <w:r>
           <w:rPr>
@@ -1033,7 +1047,7 @@
           <w14:ligatures w14:val="standardContextual"/>
         </w:rPr>
       </w:pPr>
-      <w:hyperlink w:anchor="_Toc211195403" w:history="1">
+      <w:hyperlink w:anchor="_Toc211286036" w:history="1">
         <w:r>
           <w:rPr>
             <w:rStyle w:val="Hiperhivatkozs"/>
@@ -1060,7 +1074,7 @@
             <w:noProof/>
             <w:webHidden/>
           </w:rPr>
-          <w:instrText xml:space="preserve"> PAGEREF _Toc211195403 \h </w:instrText>
+          <w:instrText xml:space="preserve"> PAGEREF _Toc211286036 \h </w:instrText>
         </w:r>
         <w:r>
           <w:rPr>
@@ -1104,7 +1118,7 @@
           <w14:ligatures w14:val="standardContextual"/>
         </w:rPr>
       </w:pPr>
-      <w:hyperlink w:anchor="_Toc211195404" w:history="1">
+      <w:hyperlink w:anchor="_Toc211286037" w:history="1">
         <w:r>
           <w:rPr>
             <w:rStyle w:val="Hiperhivatkozs"/>
@@ -1131,7 +1145,7 @@
             <w:noProof/>
             <w:webHidden/>
           </w:rPr>
-          <w:instrText xml:space="preserve"> PAGEREF _Toc211195404 \h </w:instrText>
+          <w:instrText xml:space="preserve"> PAGEREF _Toc211286037 \h </w:instrText>
         </w:r>
         <w:r>
           <w:rPr>
@@ -1175,7 +1189,7 @@
           <w14:ligatures w14:val="standardContextual"/>
         </w:rPr>
       </w:pPr>
-      <w:hyperlink w:anchor="_Toc211195405" w:history="1">
+      <w:hyperlink w:anchor="_Toc211286038" w:history="1">
         <w:r>
           <w:rPr>
             <w:rStyle w:val="Hiperhivatkozs"/>
@@ -1202,7 +1216,7 @@
             <w:noProof/>
             <w:webHidden/>
           </w:rPr>
-          <w:instrText xml:space="preserve"> PAGEREF _Toc211195405 \h </w:instrText>
+          <w:instrText xml:space="preserve"> PAGEREF _Toc211286038 \h </w:instrText>
         </w:r>
         <w:r>
           <w:rPr>
@@ -1246,7 +1260,7 @@
           <w14:ligatures w14:val="standardContextual"/>
         </w:rPr>
       </w:pPr>
-      <w:hyperlink w:anchor="_Toc211195406" w:history="1">
+      <w:hyperlink w:anchor="_Toc211286039" w:history="1">
         <w:r>
           <w:rPr>
             <w:rStyle w:val="Hiperhivatkozs"/>
@@ -1273,7 +1287,7 @@
             <w:noProof/>
             <w:webHidden/>
           </w:rPr>
-          <w:instrText xml:space="preserve"> PAGEREF _Toc211195406 \h </w:instrText>
+          <w:instrText xml:space="preserve"> PAGEREF _Toc211286039 \h </w:instrText>
         </w:r>
         <w:r>
           <w:rPr>
@@ -1317,7 +1331,7 @@
           <w14:ligatures w14:val="standardContextual"/>
         </w:rPr>
       </w:pPr>
-      <w:hyperlink w:anchor="_Toc211195407" w:history="1">
+      <w:hyperlink w:anchor="_Toc211286040" w:history="1">
         <w:r>
           <w:rPr>
             <w:rStyle w:val="Hiperhivatkozs"/>
@@ -1344,7 +1358,7 @@
             <w:noProof/>
             <w:webHidden/>
           </w:rPr>
-          <w:instrText xml:space="preserve"> PAGEREF _Toc211195407 \h </w:instrText>
+          <w:instrText xml:space="preserve"> PAGEREF _Toc211286040 \h </w:instrText>
         </w:r>
         <w:r>
           <w:rPr>
@@ -1388,7 +1402,7 @@
           <w14:ligatures w14:val="standardContextual"/>
         </w:rPr>
       </w:pPr>
-      <w:hyperlink w:anchor="_Toc211195408" w:history="1">
+      <w:hyperlink w:anchor="_Toc211286041" w:history="1">
         <w:r>
           <w:rPr>
             <w:rStyle w:val="Hiperhivatkozs"/>
@@ -1415,7 +1429,7 @@
             <w:noProof/>
             <w:webHidden/>
           </w:rPr>
-          <w:instrText xml:space="preserve"> PAGEREF _Toc211195408 \h </w:instrText>
+          <w:instrText xml:space="preserve"> PAGEREF _Toc211286041 \h </w:instrText>
         </w:r>
         <w:r>
           <w:rPr>
@@ -1436,77 +1450,6 @@
             <w:webHidden/>
           </w:rPr>
           <w:t>11</w:t>
-        </w:r>
-        <w:r>
-          <w:rPr>
-            <w:noProof/>
-            <w:webHidden/>
-          </w:rPr>
-          <w:fldChar w:fldCharType="end"/>
-        </w:r>
-      </w:hyperlink>
-    </w:p>
-    <w:p>
-      <w:pPr>
-        <w:pStyle w:val="TJ3"/>
-        <w:tabs>
-          <w:tab w:val="right" w:leader="dot" w:pos="9890"/>
-        </w:tabs>
-        <w:rPr>
-          <w:rFonts w:asciiTheme="minorHAnsi" w:eastAsiaTheme="minorEastAsia" w:hAnsiTheme="minorHAnsi" w:cstheme="minorBidi"/>
-          <w:noProof/>
-          <w:kern w:val="2"/>
-          <w14:ligatures w14:val="standardContextual"/>
-        </w:rPr>
-      </w:pPr>
-      <w:hyperlink w:anchor="_Toc211195409" w:history="1">
-        <w:r>
-          <w:rPr>
-            <w:rStyle w:val="Hiperhivatkozs"/>
-            <w:noProof/>
-          </w:rPr>
-          <w:t>2.3.3 TODO: kifejteni az online kmeans működését</w:t>
-        </w:r>
-        <w:r>
-          <w:rPr>
-            <w:noProof/>
-            <w:webHidden/>
-          </w:rPr>
-          <w:tab/>
-        </w:r>
-        <w:r>
-          <w:rPr>
-            <w:noProof/>
-            <w:webHidden/>
-          </w:rPr>
-          <w:fldChar w:fldCharType="begin"/>
-        </w:r>
-        <w:r>
-          <w:rPr>
-            <w:noProof/>
-            <w:webHidden/>
-          </w:rPr>
-          <w:instrText xml:space="preserve"> PAGEREF _Toc211195409 \h </w:instrText>
-        </w:r>
-        <w:r>
-          <w:rPr>
-            <w:noProof/>
-            <w:webHidden/>
-          </w:rPr>
-        </w:r>
-        <w:r>
-          <w:rPr>
-            <w:noProof/>
-            <w:webHidden/>
-          </w:rPr>
-          <w:fldChar w:fldCharType="separate"/>
-        </w:r>
-        <w:r>
-          <w:rPr>
-            <w:noProof/>
-            <w:webHidden/>
-          </w:rPr>
-          <w:t>12</w:t>
         </w:r>
         <w:r>
           <w:rPr>
@@ -1528,7 +1471,7 @@
           <w14:ligatures w14:val="standardContextual"/>
         </w:rPr>
       </w:pPr>
-      <w:hyperlink w:anchor="_Toc211195410" w:history="1">
+      <w:hyperlink w:anchor="_Toc211286042" w:history="1">
         <w:r>
           <w:rPr>
             <w:rStyle w:val="Hiperhivatkozs"/>
@@ -1555,7 +1498,7 @@
             <w:noProof/>
             <w:webHidden/>
           </w:rPr>
-          <w:instrText xml:space="preserve"> PAGEREF _Toc211195410 \h </w:instrText>
+          <w:instrText xml:space="preserve"> PAGEREF _Toc211286042 \h </w:instrText>
         </w:r>
         <w:r>
           <w:rPr>
@@ -1599,7 +1542,7 @@
           <w14:ligatures w14:val="standardContextual"/>
         </w:rPr>
       </w:pPr>
-      <w:hyperlink w:anchor="_Toc211195411" w:history="1">
+      <w:hyperlink w:anchor="_Toc211286043" w:history="1">
         <w:r>
           <w:rPr>
             <w:rStyle w:val="Hiperhivatkozs"/>
@@ -1626,7 +1569,7 @@
             <w:noProof/>
             <w:webHidden/>
           </w:rPr>
-          <w:instrText xml:space="preserve"> PAGEREF _Toc211195411 \h </w:instrText>
+          <w:instrText xml:space="preserve"> PAGEREF _Toc211286043 \h </w:instrText>
         </w:r>
         <w:r>
           <w:rPr>
@@ -1670,7 +1613,7 @@
           <w14:ligatures w14:val="standardContextual"/>
         </w:rPr>
       </w:pPr>
-      <w:hyperlink w:anchor="_Toc211195412" w:history="1">
+      <w:hyperlink w:anchor="_Toc211286044" w:history="1">
         <w:r>
           <w:rPr>
             <w:rStyle w:val="Hiperhivatkozs"/>
@@ -1697,7 +1640,7 @@
             <w:noProof/>
             <w:webHidden/>
           </w:rPr>
-          <w:instrText xml:space="preserve"> PAGEREF _Toc211195412 \h </w:instrText>
+          <w:instrText xml:space="preserve"> PAGEREF _Toc211286044 \h </w:instrText>
         </w:r>
         <w:r>
           <w:rPr>
@@ -1741,7 +1684,7 @@
           <w14:ligatures w14:val="standardContextual"/>
         </w:rPr>
       </w:pPr>
-      <w:hyperlink w:anchor="_Toc211195413" w:history="1">
+      <w:hyperlink w:anchor="_Toc211286045" w:history="1">
         <w:r>
           <w:rPr>
             <w:rStyle w:val="Hiperhivatkozs"/>
@@ -1768,7 +1711,7 @@
             <w:noProof/>
             <w:webHidden/>
           </w:rPr>
-          <w:instrText xml:space="preserve"> PAGEREF _Toc211195413 \h </w:instrText>
+          <w:instrText xml:space="preserve"> PAGEREF _Toc211286045 \h </w:instrText>
         </w:r>
         <w:r>
           <w:rPr>
@@ -1810,7 +1753,7 @@
           <w14:ligatures w14:val="standardContextual"/>
         </w:rPr>
       </w:pPr>
-      <w:hyperlink w:anchor="_Toc211195414" w:history="1">
+      <w:hyperlink w:anchor="_Toc211286046" w:history="1">
         <w:r>
           <w:rPr>
             <w:rStyle w:val="Hiperhivatkozs"/>
@@ -1837,7 +1780,7 @@
             <w:noProof/>
             <w:webHidden/>
           </w:rPr>
-          <w:instrText xml:space="preserve"> PAGEREF _Toc211195414 \h </w:instrText>
+          <w:instrText xml:space="preserve"> PAGEREF _Toc211286046 \h </w:instrText>
         </w:r>
         <w:r>
           <w:rPr>
@@ -1881,7 +1824,7 @@
           <w14:ligatures w14:val="standardContextual"/>
         </w:rPr>
       </w:pPr>
-      <w:hyperlink w:anchor="_Toc211195415" w:history="1">
+      <w:hyperlink w:anchor="_Toc211286047" w:history="1">
         <w:r>
           <w:rPr>
             <w:rStyle w:val="Hiperhivatkozs"/>
@@ -1909,7 +1852,7 @@
             <w:noProof/>
             <w:webHidden/>
           </w:rPr>
-          <w:instrText xml:space="preserve"> PAGEREF _Toc211195415 \h </w:instrText>
+          <w:instrText xml:space="preserve"> PAGEREF _Toc211286047 \h </w:instrText>
         </w:r>
         <w:r>
           <w:rPr>
@@ -1930,6 +1873,150 @@
             <w:webHidden/>
           </w:rPr>
           <w:t>16</w:t>
+        </w:r>
+        <w:r>
+          <w:rPr>
+            <w:noProof/>
+            <w:webHidden/>
+          </w:rPr>
+          <w:fldChar w:fldCharType="end"/>
+        </w:r>
+      </w:hyperlink>
+    </w:p>
+    <w:p>
+      <w:pPr>
+        <w:pStyle w:val="TJ2"/>
+        <w:tabs>
+          <w:tab w:val="right" w:leader="dot" w:pos="9890"/>
+        </w:tabs>
+        <w:rPr>
+          <w:rFonts w:asciiTheme="minorHAnsi" w:eastAsiaTheme="minorEastAsia" w:hAnsiTheme="minorHAnsi" w:cstheme="minorBidi"/>
+          <w:noProof/>
+          <w:kern w:val="2"/>
+          <w14:ligatures w14:val="standardContextual"/>
+        </w:rPr>
+      </w:pPr>
+      <w:hyperlink w:anchor="_Toc211286048" w:history="1">
+        <w:r>
+          <w:rPr>
+            <w:rStyle w:val="Hiperhivatkozs"/>
+            <w:noProof/>
+            <w:lang w:eastAsia="en-US"/>
+          </w:rPr>
+          <w:t>4.2 Online klaszterezés helye a retriveal folyamatban</w:t>
+        </w:r>
+        <w:r>
+          <w:rPr>
+            <w:noProof/>
+            <w:webHidden/>
+          </w:rPr>
+          <w:tab/>
+        </w:r>
+        <w:r>
+          <w:rPr>
+            <w:noProof/>
+            <w:webHidden/>
+          </w:rPr>
+          <w:fldChar w:fldCharType="begin"/>
+        </w:r>
+        <w:r>
+          <w:rPr>
+            <w:noProof/>
+            <w:webHidden/>
+          </w:rPr>
+          <w:instrText xml:space="preserve"> PAGEREF _Toc211286048 \h </w:instrText>
+        </w:r>
+        <w:r>
+          <w:rPr>
+            <w:noProof/>
+            <w:webHidden/>
+          </w:rPr>
+        </w:r>
+        <w:r>
+          <w:rPr>
+            <w:noProof/>
+            <w:webHidden/>
+          </w:rPr>
+          <w:fldChar w:fldCharType="separate"/>
+        </w:r>
+        <w:r>
+          <w:rPr>
+            <w:noProof/>
+            <w:webHidden/>
+          </w:rPr>
+          <w:t>17</w:t>
+        </w:r>
+        <w:r>
+          <w:rPr>
+            <w:noProof/>
+            <w:webHidden/>
+          </w:rPr>
+          <w:fldChar w:fldCharType="end"/>
+        </w:r>
+      </w:hyperlink>
+    </w:p>
+    <w:p>
+      <w:pPr>
+        <w:pStyle w:val="TJ3"/>
+        <w:tabs>
+          <w:tab w:val="right" w:leader="dot" w:pos="9890"/>
+        </w:tabs>
+        <w:rPr>
+          <w:rFonts w:asciiTheme="minorHAnsi" w:eastAsiaTheme="minorEastAsia" w:hAnsiTheme="minorHAnsi" w:cstheme="minorBidi"/>
+          <w:noProof/>
+          <w:kern w:val="2"/>
+          <w14:ligatures w14:val="standardContextual"/>
+        </w:rPr>
+      </w:pPr>
+      <w:hyperlink w:anchor="_Toc211286049" w:history="1">
+        <w:r>
+          <w:rPr>
+            <w:rStyle w:val="Hiperhivatkozs"/>
+            <w:noProof/>
+            <w:lang w:eastAsia="en-US"/>
+          </w:rPr>
+          <w:t>4.2.1 A pipeline technikai felépítése</w:t>
+        </w:r>
+        <w:r>
+          <w:rPr>
+            <w:noProof/>
+            <w:webHidden/>
+          </w:rPr>
+          <w:tab/>
+        </w:r>
+        <w:r>
+          <w:rPr>
+            <w:noProof/>
+            <w:webHidden/>
+          </w:rPr>
+          <w:fldChar w:fldCharType="begin"/>
+        </w:r>
+        <w:r>
+          <w:rPr>
+            <w:noProof/>
+            <w:webHidden/>
+          </w:rPr>
+          <w:instrText xml:space="preserve"> PAGEREF _Toc211286049 \h </w:instrText>
+        </w:r>
+        <w:r>
+          <w:rPr>
+            <w:noProof/>
+            <w:webHidden/>
+          </w:rPr>
+        </w:r>
+        <w:r>
+          <w:rPr>
+            <w:noProof/>
+            <w:webHidden/>
+          </w:rPr>
+          <w:fldChar w:fldCharType="separate"/>
+        </w:r>
+        <w:r>
+          <w:rPr>
+            <w:noProof/>
+            <w:webHidden/>
+          </w:rPr>
+          <w:t>17</w:t>
         </w:r>
         <w:r>
           <w:rPr>
@@ -1951,7 +2038,7 @@
           <w14:ligatures w14:val="standardContextual"/>
         </w:rPr>
       </w:pPr>
-      <w:hyperlink w:anchor="_Toc211195416" w:history="1">
+      <w:hyperlink w:anchor="_Toc211286050" w:history="1">
         <w:r>
           <w:rPr>
             <w:rStyle w:val="Hiperhivatkozs"/>
@@ -1978,7 +2065,7 @@
             <w:noProof/>
             <w:webHidden/>
           </w:rPr>
-          <w:instrText xml:space="preserve"> PAGEREF _Toc211195416 \h </w:instrText>
+          <w:instrText xml:space="preserve"> PAGEREF _Toc211286050 \h </w:instrText>
         </w:r>
         <w:r>
           <w:rPr>
@@ -1998,7 +2085,7 @@
             <w:noProof/>
             <w:webHidden/>
           </w:rPr>
-          <w:t>18</w:t>
+          <w:t>20</w:t>
         </w:r>
         <w:r>
           <w:rPr>
@@ -2020,7 +2107,7 @@
           <w14:ligatures w14:val="standardContextual"/>
         </w:rPr>
       </w:pPr>
-      <w:hyperlink w:anchor="_Toc211195417" w:history="1">
+      <w:hyperlink w:anchor="_Toc211286051" w:history="1">
         <w:r>
           <w:rPr>
             <w:rStyle w:val="Hiperhivatkozs"/>
@@ -2047,7 +2134,7 @@
             <w:noProof/>
             <w:webHidden/>
           </w:rPr>
-          <w:instrText xml:space="preserve"> PAGEREF _Toc211195417 \h </w:instrText>
+          <w:instrText xml:space="preserve"> PAGEREF _Toc211286051 \h </w:instrText>
         </w:r>
         <w:r>
           <w:rPr>
@@ -2067,7 +2154,7 @@
             <w:noProof/>
             <w:webHidden/>
           </w:rPr>
-          <w:t>19</w:t>
+          <w:t>21</w:t>
         </w:r>
         <w:r>
           <w:rPr>
@@ -2089,7 +2176,7 @@
           <w14:ligatures w14:val="standardContextual"/>
         </w:rPr>
       </w:pPr>
-      <w:hyperlink w:anchor="_Toc211195418" w:history="1">
+      <w:hyperlink w:anchor="_Toc211286052" w:history="1">
         <w:r>
           <w:rPr>
             <w:rStyle w:val="Hiperhivatkozs"/>
@@ -2116,7 +2203,7 @@
             <w:noProof/>
             <w:webHidden/>
           </w:rPr>
-          <w:instrText xml:space="preserve"> PAGEREF _Toc211195418 \h </w:instrText>
+          <w:instrText xml:space="preserve"> PAGEREF _Toc211286052 \h </w:instrText>
         </w:r>
         <w:r>
           <w:rPr>
@@ -2136,7 +2223,7 @@
             <w:noProof/>
             <w:webHidden/>
           </w:rPr>
-          <w:t>20</w:t>
+          <w:t>22</w:t>
         </w:r>
         <w:r>
           <w:rPr>
@@ -2158,7 +2245,7 @@
           <w14:ligatures w14:val="standardContextual"/>
         </w:rPr>
       </w:pPr>
-      <w:hyperlink w:anchor="_Toc211195419" w:history="1">
+      <w:hyperlink w:anchor="_Toc211286053" w:history="1">
         <w:r>
           <w:rPr>
             <w:rStyle w:val="Hiperhivatkozs"/>
@@ -2185,7 +2272,7 @@
             <w:noProof/>
             <w:webHidden/>
           </w:rPr>
-          <w:instrText xml:space="preserve"> PAGEREF _Toc211195419 \h </w:instrText>
+          <w:instrText xml:space="preserve"> PAGEREF _Toc211286053 \h </w:instrText>
         </w:r>
         <w:r>
           <w:rPr>
@@ -2205,7 +2292,7 @@
             <w:noProof/>
             <w:webHidden/>
           </w:rPr>
-          <w:t>21</w:t>
+          <w:t>23</w:t>
         </w:r>
         <w:r>
           <w:rPr>
@@ -2227,7 +2314,7 @@
           <w14:ligatures w14:val="standardContextual"/>
         </w:rPr>
       </w:pPr>
-      <w:hyperlink w:anchor="_Toc211195420" w:history="1">
+      <w:hyperlink w:anchor="_Toc211286054" w:history="1">
         <w:r>
           <w:rPr>
             <w:rStyle w:val="Hiperhivatkozs"/>
@@ -2254,7 +2341,7 @@
             <w:noProof/>
             <w:webHidden/>
           </w:rPr>
-          <w:instrText xml:space="preserve"> PAGEREF _Toc211195420 \h </w:instrText>
+          <w:instrText xml:space="preserve"> PAGEREF _Toc211286054 \h </w:instrText>
         </w:r>
         <w:r>
           <w:rPr>
@@ -2274,7 +2361,7 @@
             <w:noProof/>
             <w:webHidden/>
           </w:rPr>
-          <w:t>22</w:t>
+          <w:t>24</w:t>
         </w:r>
         <w:r>
           <w:rPr>
@@ -2434,7 +2521,7 @@
       <w:pPr>
         <w:pStyle w:val="Fejezetcimszmozsnlkl"/>
       </w:pPr>
-      <w:bookmarkStart w:id="0" w:name="_Toc211195393"/>
+      <w:bookmarkStart w:id="0" w:name="_Toc211286026"/>
       <w:proofErr w:type="spellStart"/>
       <w:r>
         <w:lastRenderedPageBreak/>
@@ -3848,7 +3935,7 @@
         <w:pStyle w:val="Cmsor1"/>
       </w:pPr>
       <w:bookmarkStart w:id="1" w:name="_Toc332797397"/>
-      <w:bookmarkStart w:id="2" w:name="_Toc211195394"/>
+      <w:bookmarkStart w:id="2" w:name="_Toc211286027"/>
       <w:r>
         <w:lastRenderedPageBreak/>
         <w:t xml:space="preserve">1 </w:t>
@@ -3863,7 +3950,7 @@
       <w:pPr>
         <w:pStyle w:val="Cmsor2"/>
       </w:pPr>
-      <w:bookmarkStart w:id="3" w:name="_Toc211195395"/>
+      <w:bookmarkStart w:id="3" w:name="_Toc211286028"/>
       <w:r>
         <w:t>A kutatás cél</w:t>
       </w:r>
@@ -4069,7 +4156,7 @@
       <w:pPr>
         <w:pStyle w:val="Cmsor2"/>
       </w:pPr>
-      <w:bookmarkStart w:id="4" w:name="_Toc211195396"/>
+      <w:bookmarkStart w:id="4" w:name="_Toc211286029"/>
       <w:r>
         <w:t>RAG-rendszerek szerepe a modern NLP-ben</w:t>
       </w:r>
@@ -4127,7 +4214,7 @@
       <w:pPr>
         <w:pStyle w:val="Cmsor2"/>
       </w:pPr>
-      <w:bookmarkStart w:id="5" w:name="_Toc211195397"/>
+      <w:bookmarkStart w:id="5" w:name="_Toc211286030"/>
       <w:r>
         <w:t>Hatékonysági kérdések nagy dokumentumkorpuszok esetén</w:t>
       </w:r>
@@ -4185,6 +4272,30 @@
       <w:r>
         <w:t xml:space="preserve"> koszinusz-távolság számítás is történhet, ami valós idejű alkalmazásokban (pl. kérdés–válasz rendszerekben) nem megengedhető.</w:t>
       </w:r>
+      <w:r>
+        <w:t xml:space="preserve"> </w:t>
+      </w:r>
+      <w:r>
+        <w:fldChar w:fldCharType="begin"/>
+      </w:r>
+      <w:r>
+        <w:instrText xml:space="preserve"> REF _Ref211274290 \r \h </w:instrText>
+      </w:r>
+      <w:r>
+        <w:fldChar w:fldCharType="separate"/>
+      </w:r>
+      <w:r>
+        <w:rPr>
+          <w:cs/>
+        </w:rPr>
+        <w:t>‎</w:t>
+      </w:r>
+      <w:r>
+        <w:t>[3]</w:t>
+      </w:r>
+      <w:r>
+        <w:fldChar w:fldCharType="end"/>
+      </w:r>
     </w:p>
     <w:p>
       <w:r>
@@ -4396,7 +4507,7 @@
       </w:r>
       <w:proofErr w:type="spellStart"/>
       <w:r>
-        <w:t>KMeans</w:t>
+        <w:t>kmeans</w:t>
       </w:r>
       <w:proofErr w:type="spellEnd"/>
       <w:r>
@@ -4435,7 +4546,55 @@
       </w:r>
       <w:proofErr w:type="spellEnd"/>
       <w:r>
-        <w:t xml:space="preserve"> a beérkező minták alapján. Ez a megközelítés elméletileg lehetővé teszi a RAG-rendszerek folyamatosan tanuló retriever komponensének megvalósítását</w:t>
+        <w:t xml:space="preserve"> a beérkező minták alapján.</w:t>
+      </w:r>
+      <w:r>
+        <w:fldChar w:fldCharType="begin"/>
+      </w:r>
+      <w:r>
+        <w:instrText xml:space="preserve"> REF _Ref211274596 \r \h </w:instrText>
+      </w:r>
+      <w:r>
+        <w:fldChar w:fldCharType="separate"/>
+      </w:r>
+      <w:r>
+        <w:rPr>
+          <w:cs/>
+        </w:rPr>
+        <w:t>‎</w:t>
+      </w:r>
+      <w:r>
+        <w:t>[4]</w:t>
+      </w:r>
+      <w:r>
+        <w:fldChar w:fldCharType="end"/>
+      </w:r>
+      <w:r>
+        <w:fldChar w:fldCharType="begin"/>
+      </w:r>
+      <w:r>
+        <w:instrText xml:space="preserve"> REF _Ref211275026 \r \h </w:instrText>
+      </w:r>
+      <w:r>
+        <w:fldChar w:fldCharType="separate"/>
+      </w:r>
+      <w:r>
+        <w:rPr>
+          <w:cs/>
+        </w:rPr>
+        <w:t>‎</w:t>
+      </w:r>
+      <w:r>
+        <w:t>[5]</w:t>
+      </w:r>
+      <w:r>
+        <w:fldChar w:fldCharType="end"/>
+      </w:r>
+      <w:r>
+        <w:t xml:space="preserve"> </w:t>
+      </w:r>
+      <w:r>
+        <w:t>Ez a megközelítés elméletileg lehetővé teszi a RAG-rendszerek folyamatosan tanuló retriever komponensének megvalósítását</w:t>
       </w:r>
       <w:r>
         <w:t>,</w:t>
@@ -4493,7 +4652,7 @@
       <w:pPr>
         <w:pStyle w:val="Cmsor1"/>
       </w:pPr>
-      <w:bookmarkStart w:id="6" w:name="_Toc211195398"/>
+      <w:bookmarkStart w:id="6" w:name="_Toc211286031"/>
       <w:r>
         <w:lastRenderedPageBreak/>
         <w:t>2 Elméleti háttér</w:t>
@@ -4565,7 +4724,7 @@
           <w:numId w:val="0"/>
         </w:numPr>
       </w:pPr>
-      <w:bookmarkStart w:id="7" w:name="_Toc211195399"/>
+      <w:bookmarkStart w:id="7" w:name="_Toc211286032"/>
       <w:r>
         <w:t xml:space="preserve">2.1 </w:t>
       </w:r>
@@ -4654,7 +4813,7 @@
       <w:pPr>
         <w:pStyle w:val="Cmsor3"/>
       </w:pPr>
-      <w:bookmarkStart w:id="8" w:name="_Toc211195400"/>
+      <w:bookmarkStart w:id="8" w:name="_Toc211286033"/>
       <w:r>
         <w:t>2.</w:t>
       </w:r>
@@ -4820,10 +4979,7 @@
     </w:p>
     <w:p>
       <w:r>
-        <w:t xml:space="preserve">Jelen kutatás célja a RAG rendszerek visszakereső moduljának </w:t>
-      </w:r>
-      <w:r>
-        <w:t xml:space="preserve">fejlesztése, különös tekintettel a </w:t>
+        <w:t xml:space="preserve">Jelen kutatás célja a RAG rendszerek visszakereső moduljának fejlesztése, különös tekintettel a </w:t>
       </w:r>
       <w:proofErr w:type="spellStart"/>
       <w:r>
@@ -4831,19 +4987,7 @@
       </w:r>
       <w:proofErr w:type="spellEnd"/>
       <w:r>
-        <w:t xml:space="preserve"> technikák alkalmazására a dokumentum-visszakeresés pontosságának és hatékonyságának javítása érdekében.</w:t>
-      </w:r>
-      <w:r>
-        <w:t xml:space="preserve"> </w:t>
-      </w:r>
-      <w:r>
-        <w:t xml:space="preserve">A kutatás </w:t>
-      </w:r>
-      <w:r>
-        <w:t xml:space="preserve">további </w:t>
-      </w:r>
-      <w:r>
-        <w:t>célja, hogy feltárja, miként használhatók fel nem felügyelt tanulási módszerek, különösen a dokumentum</w:t>
+        <w:t xml:space="preserve"> technikák alkalmazására a dokumentum-visszakeresés pontosságának és hatékonyságának javítása érdekében. A kutatás további célja, hogy feltárja, miként használhatók fel nem felügyelt tanulási módszerek, különösen a dokumentum</w:t>
       </w:r>
       <w:r>
         <w:t>-</w:t>
@@ -4869,7 +5013,7 @@
       <w:pPr>
         <w:pStyle w:val="Cmsor3"/>
       </w:pPr>
-      <w:bookmarkStart w:id="9" w:name="_Toc211195401"/>
+      <w:bookmarkStart w:id="9" w:name="_Toc211286034"/>
       <w:r>
         <w:t>2.1.2</w:t>
       </w:r>
@@ -4952,7 +5096,7 @@
           <w:numId w:val="0"/>
         </w:numPr>
       </w:pPr>
-      <w:bookmarkStart w:id="10" w:name="_Toc211195402"/>
+      <w:bookmarkStart w:id="10" w:name="_Toc211286035"/>
       <w:r>
         <w:lastRenderedPageBreak/>
         <w:t xml:space="preserve">2.2 </w:t>
@@ -4971,7 +5115,7 @@
       <w:pPr>
         <w:pStyle w:val="Cmsor3"/>
       </w:pPr>
-      <w:bookmarkStart w:id="11" w:name="_Toc211195403"/>
+      <w:bookmarkStart w:id="11" w:name="_Toc211286036"/>
       <w:r>
         <w:t xml:space="preserve">2.2.1 </w:t>
       </w:r>
@@ -5093,7 +5237,7 @@
       <w:pPr>
         <w:pStyle w:val="Cmsor3"/>
       </w:pPr>
-      <w:bookmarkStart w:id="12" w:name="_Toc211195404"/>
+      <w:bookmarkStart w:id="12" w:name="_Toc211286037"/>
       <w:r>
         <w:t>2.2.2 T</w:t>
       </w:r>
@@ -5399,7 +5543,7 @@
       <w:pPr>
         <w:pStyle w:val="Cmsor3"/>
       </w:pPr>
-      <w:bookmarkStart w:id="13" w:name="_Toc211195405"/>
+      <w:bookmarkStart w:id="13" w:name="_Toc211286038"/>
       <w:r>
         <w:t xml:space="preserve">2.2.3 </w:t>
       </w:r>
@@ -5548,11 +5692,9 @@
       <w:r>
         <w:t xml:space="preserve"> hogy a FAISS-t </w:t>
       </w:r>
-      <w:proofErr w:type="spellStart"/>
       <w:r>
         <w:t>próbálom</w:t>
       </w:r>
-      <w:proofErr w:type="spellEnd"/>
     </w:p>
     <w:p>
       <w:pPr>
@@ -5562,7 +5704,7 @@
           <w:numId w:val="0"/>
         </w:numPr>
       </w:pPr>
-      <w:bookmarkStart w:id="14" w:name="_Toc211195406"/>
+      <w:bookmarkStart w:id="14" w:name="_Toc211286039"/>
       <w:r>
         <w:t xml:space="preserve">2.3 </w:t>
       </w:r>
@@ -5580,7 +5722,7 @@
       <w:pPr>
         <w:pStyle w:val="Cmsor3"/>
       </w:pPr>
-      <w:bookmarkStart w:id="15" w:name="_Toc211195407"/>
+      <w:bookmarkStart w:id="15" w:name="_Toc211286040"/>
       <w:r>
         <w:t>2</w:t>
       </w:r>
@@ -5659,7 +5801,7 @@
       <w:pPr>
         <w:pStyle w:val="Cmsor3"/>
       </w:pPr>
-      <w:bookmarkStart w:id="16" w:name="_Toc211195408"/>
+      <w:bookmarkStart w:id="16" w:name="_Toc211286041"/>
       <w:r>
         <w:t xml:space="preserve">2.3.2 Offline és online </w:t>
       </w:r>
@@ -5801,30 +5943,9 @@
     </w:p>
     <w:p>
       <w:pPr>
-        <w:pStyle w:val="Cmsor3"/>
-      </w:pPr>
-      <w:bookmarkStart w:id="17" w:name="_Toc211195409"/>
-      <w:r>
-        <w:t xml:space="preserve">2.3.3 </w:t>
-      </w:r>
-      <w:r>
-        <w:t xml:space="preserve">TODO: kifejteni az online </w:t>
-      </w:r>
-      <w:proofErr w:type="spellStart"/>
-      <w:r>
-        <w:t>kmeans</w:t>
-      </w:r>
-      <w:proofErr w:type="spellEnd"/>
-      <w:r>
-        <w:t xml:space="preserve"> működését</w:t>
-      </w:r>
-      <w:bookmarkEnd w:id="17"/>
-    </w:p>
-    <w:p>
-      <w:pPr>
         <w:pStyle w:val="Cmsor1"/>
       </w:pPr>
-      <w:bookmarkStart w:id="18" w:name="_Toc211195410"/>
+      <w:bookmarkStart w:id="17" w:name="_Toc211286042"/>
       <w:r>
         <w:lastRenderedPageBreak/>
         <w:t xml:space="preserve">3 </w:t>
@@ -5832,7 +5953,7 @@
       <w:r>
         <w:t>Adathalmaz és előfeldolgozás</w:t>
       </w:r>
-      <w:bookmarkEnd w:id="18"/>
+      <w:bookmarkEnd w:id="17"/>
     </w:p>
     <w:p>
       <w:pPr>
@@ -5842,7 +5963,7 @@
           <w:numId w:val="0"/>
         </w:numPr>
       </w:pPr>
-      <w:bookmarkStart w:id="19" w:name="_Toc211195411"/>
+      <w:bookmarkStart w:id="18" w:name="_Toc211286043"/>
       <w:r>
         <w:t xml:space="preserve">3.1 </w:t>
       </w:r>
@@ -5857,7 +5978,7 @@
       <w:r>
         <w:t xml:space="preserve"> adathalmaz</w:t>
       </w:r>
-      <w:bookmarkEnd w:id="19"/>
+      <w:bookmarkEnd w:id="18"/>
     </w:p>
     <w:p>
       <w:r>
@@ -6030,7 +6151,7 @@
           <w:numId w:val="0"/>
         </w:numPr>
       </w:pPr>
-      <w:bookmarkStart w:id="20" w:name="_Toc211195412"/>
+      <w:bookmarkStart w:id="19" w:name="_Toc211286044"/>
       <w:r>
         <w:t xml:space="preserve">3.2 </w:t>
       </w:r>
@@ -6041,7 +6162,7 @@
       <w:r>
         <w:t>chunking</w:t>
       </w:r>
-      <w:bookmarkEnd w:id="20"/>
+      <w:bookmarkEnd w:id="19"/>
       <w:proofErr w:type="spellEnd"/>
     </w:p>
     <w:p>
@@ -6166,7 +6287,34 @@
       </w:r>
       <w:proofErr w:type="spellEnd"/>
       <w:r>
-        <w:t xml:space="preserve"> eljárásnak kétféle megközelítését alkalmaztuk: csúszó ablakos (</w:t>
+        <w:t xml:space="preserve"> eljárásnak kétféle megközelítését alkalmaztuk</w:t>
+      </w:r>
+      <w:r>
+        <w:t xml:space="preserve"> </w:t>
+      </w:r>
+      <w:r>
+        <w:fldChar w:fldCharType="begin"/>
+      </w:r>
+      <w:r>
+        <w:instrText xml:space="preserve"> REF _Ref211276299 \r \h </w:instrText>
+      </w:r>
+      <w:r>
+        <w:fldChar w:fldCharType="separate"/>
+      </w:r>
+      <w:r>
+        <w:rPr>
+          <w:cs/>
+        </w:rPr>
+        <w:t>‎</w:t>
+      </w:r>
+      <w:r>
+        <w:t>[9]</w:t>
+      </w:r>
+      <w:r>
+        <w:fldChar w:fldCharType="end"/>
+      </w:r>
+      <w:r>
+        <w:t>: csúszó ablakos (</w:t>
       </w:r>
       <w:proofErr w:type="spellStart"/>
       <w:r>
@@ -6201,10 +6349,7 @@
         <w:t>.</w:t>
       </w:r>
       <w:r>
-        <w:t xml:space="preserve"> </w:t>
-      </w:r>
-      <w:r>
-        <w:t>A</w:t>
+        <w:t xml:space="preserve"> A</w:t>
       </w:r>
       <w:r>
         <w:t>z</w:t>
@@ -6324,6 +6469,51 @@
         <w:t>”</w:t>
       </w:r>
       <w:r>
+        <w:t xml:space="preserve"> </w:t>
+      </w:r>
+      <w:r>
+        <w:fldChar w:fldCharType="begin"/>
+      </w:r>
+      <w:r>
+        <w:instrText xml:space="preserve"> REF _Ref211275523 \r \h </w:instrText>
+      </w:r>
+      <w:r>
+        <w:fldChar w:fldCharType="separate"/>
+      </w:r>
+      <w:r>
+        <w:rPr>
+          <w:cs/>
+        </w:rPr>
+        <w:t>‎</w:t>
+      </w:r>
+      <w:r>
+        <w:t>[6]</w:t>
+      </w:r>
+      <w:r>
+        <w:fldChar w:fldCharType="end"/>
+      </w:r>
+      <w:r>
+        <w:fldChar w:fldCharType="begin"/>
+      </w:r>
+      <w:r>
+        <w:instrText xml:space="preserve"> REF _Ref211275800 \r \h </w:instrText>
+      </w:r>
+      <w:r>
+        <w:fldChar w:fldCharType="separate"/>
+      </w:r>
+      <w:r>
+        <w:rPr>
+          <w:cs/>
+        </w:rPr>
+        <w:t>‎</w:t>
+      </w:r>
+      <w:r>
+        <w:t>[7]</w:t>
+      </w:r>
+      <w:r>
+        <w:fldChar w:fldCharType="end"/>
+      </w:r>
+      <w:r>
         <w:t xml:space="preserve"> architektúrával. A </w:t>
       </w:r>
       <w:r>
@@ -6380,20 +6570,11 @@
       </w:r>
       <w:proofErr w:type="spellEnd"/>
       <w:r>
-        <w:t xml:space="preserve"> eljárás kimenetét egy egységes struktúrában tároltuk. </w:t>
-      </w:r>
-      <w:r>
-        <w:t>I</w:t>
-      </w:r>
-      <w:r>
-        <w:t xml:space="preserve">teratívan </w:t>
-      </w:r>
-      <w:proofErr w:type="spellStart"/>
-      <w:r>
-        <w:t>végighaladt</w:t>
-      </w:r>
-      <w:r>
-        <w:t>unk</w:t>
+        <w:t xml:space="preserve"> eljárás kimenetét egy egységes struktúrában tároltuk. Iteratívan </w:t>
+      </w:r>
+      <w:proofErr w:type="spellStart"/>
+      <w:r>
+        <w:t>végighaladtunk</w:t>
       </w:r>
       <w:proofErr w:type="spellEnd"/>
       <w:r>
@@ -6405,19 +6586,10 @@
       </w:r>
       <w:proofErr w:type="spellEnd"/>
       <w:r>
-        <w:t xml:space="preserve"> generált</w:t>
-      </w:r>
-      <w:r>
-        <w:t>unk</w:t>
-      </w:r>
-      <w:r>
-        <w:t>.</w:t>
-      </w:r>
-      <w:r>
-        <w:t xml:space="preserve"> </w:t>
-      </w:r>
-      <w:r>
-        <w:t xml:space="preserve">Minden </w:t>
+        <w:t xml:space="preserve"> generáltunk.</w:t>
+      </w:r>
+      <w:r>
+        <w:t xml:space="preserve"> Minden </w:t>
       </w:r>
       <w:proofErr w:type="spellStart"/>
       <w:r>
@@ -6425,13 +6597,7 @@
       </w:r>
       <w:proofErr w:type="spellEnd"/>
       <w:r>
-        <w:t xml:space="preserve"> hozzárendeltük a forrás kontextus azonosítóját</w:t>
-      </w:r>
-      <w:r>
-        <w:t>,</w:t>
-      </w:r>
-      <w:r>
-        <w:t xml:space="preserve"> a </w:t>
+        <w:t xml:space="preserve"> hozzárendeltük a forrás kontextus azonosítóját, a </w:t>
       </w:r>
       <w:proofErr w:type="spellStart"/>
       <w:r>
@@ -6471,7 +6637,7 @@
           <w:numId w:val="0"/>
         </w:numPr>
       </w:pPr>
-      <w:bookmarkStart w:id="21" w:name="_Toc211195413"/>
+      <w:bookmarkStart w:id="20" w:name="_Toc211286045"/>
       <w:r>
         <w:t xml:space="preserve">3.3 </w:t>
       </w:r>
@@ -6483,7 +6649,7 @@
       <w:r>
         <w:t xml:space="preserve"> generálás</w:t>
       </w:r>
-      <w:bookmarkEnd w:id="21"/>
+      <w:bookmarkEnd w:id="20"/>
     </w:p>
     <w:p>
       <w:r>
@@ -6578,7 +6744,34 @@
         <w:t>/snowflake-arctic-embed-l-v2.0</w:t>
       </w:r>
       <w:r>
-        <w:t>” modell is, amely 1024 hosszú vektorokat állított elő.</w:t>
+        <w:t>”</w:t>
+      </w:r>
+      <w:r>
+        <w:t xml:space="preserve"> </w:t>
+      </w:r>
+      <w:r>
+        <w:fldChar w:fldCharType="begin"/>
+      </w:r>
+      <w:r>
+        <w:instrText xml:space="preserve"> REF _Ref211276103 \r \h </w:instrText>
+      </w:r>
+      <w:r>
+        <w:fldChar w:fldCharType="separate"/>
+      </w:r>
+      <w:r>
+        <w:rPr>
+          <w:cs/>
+        </w:rPr>
+        <w:t>‎</w:t>
+      </w:r>
+      <w:r>
+        <w:t>[8]</w:t>
+      </w:r>
+      <w:r>
+        <w:fldChar w:fldCharType="end"/>
+      </w:r>
+      <w:r>
+        <w:t xml:space="preserve"> modell is, amely 1024 hosszú vektorokat állított elő.</w:t>
       </w:r>
     </w:p>
     <w:p>
@@ -6673,11 +6866,9 @@
       <w:r>
         <w:t xml:space="preserve"> </w:t>
       </w:r>
-      <w:proofErr w:type="spellStart"/>
       <w:r>
         <w:t>hasonlóság</w:t>
       </w:r>
-      <w:proofErr w:type="spellEnd"/>
       <w:r>
         <w:t xml:space="preserve"> alapú keresés pontos és stabil legyen.</w:t>
       </w:r>
@@ -6687,7 +6878,7 @@
       <w:pPr>
         <w:pStyle w:val="Cmsor1"/>
       </w:pPr>
-      <w:bookmarkStart w:id="22" w:name="_Toc211195414"/>
+      <w:bookmarkStart w:id="21" w:name="_Toc211286046"/>
       <w:r>
         <w:lastRenderedPageBreak/>
         <w:t xml:space="preserve">4 </w:t>
@@ -6708,7 +6899,7 @@
       <w:r>
         <w:t xml:space="preserve"> folyamatba</w:t>
       </w:r>
-      <w:bookmarkEnd w:id="22"/>
+      <w:bookmarkEnd w:id="21"/>
     </w:p>
     <w:p>
       <w:pPr>
@@ -6790,13 +6981,7 @@
         <w:rPr>
           <w:lang w:eastAsia="en-US"/>
         </w:rPr>
-        <w:t xml:space="preserve"> segítségével. A módszer az offline és az online tanulási folyamatokban is kulcsszerepet játszik, különösen olyan környezetben, ahol az adatok folyamatosan frissülnek</w:t>
-      </w:r>
-      <w:r>
-        <w:rPr>
-          <w:lang w:eastAsia="en-US"/>
-        </w:rPr>
-        <w:t>.</w:t>
+        <w:t xml:space="preserve"> segítségével. A módszer az offline és az online tanulási folyamatokban is kulcsszerepet játszik, különösen olyan környezetben, ahol az adatok folyamatosan frissülnek.</w:t>
       </w:r>
       <w:r>
         <w:rPr>
@@ -6850,7 +7035,7 @@
           <w:lang w:eastAsia="en-US"/>
         </w:rPr>
       </w:pPr>
-      <w:bookmarkStart w:id="23" w:name="_Toc211195415"/>
+      <w:bookmarkStart w:id="22" w:name="_Toc211286047"/>
       <w:r>
         <w:rPr>
           <w:lang w:eastAsia="en-US"/>
@@ -6891,7 +7076,7 @@
         </w:rPr>
         <w:t xml:space="preserve"> logika</w:t>
       </w:r>
-      <w:bookmarkEnd w:id="23"/>
+      <w:bookmarkEnd w:id="22"/>
     </w:p>
     <w:p>
       <w:pPr>
@@ -7329,13 +7514,7 @@
         <w:rPr>
           <w:lang w:eastAsia="en-US"/>
         </w:rPr>
-        <w:t xml:space="preserve"> történik az első hasonlóság-számítás</w:t>
-      </w:r>
-      <w:r>
-        <w:rPr>
-          <w:lang w:eastAsia="en-US"/>
-        </w:rPr>
-        <w:t>, amihez koszinus</w:t>
+        <w:t xml:space="preserve"> történik az első hasonlóság-számítás, amihez koszinus</w:t>
       </w:r>
       <w:r>
         <w:rPr>
@@ -7394,13 +7573,7 @@
         <w:rPr>
           <w:lang w:eastAsia="en-US"/>
         </w:rPr>
-        <w:t xml:space="preserve"> </w:t>
-      </w:r>
-      <w:r>
-        <w:rPr>
-          <w:lang w:eastAsia="en-US"/>
-        </w:rPr>
-        <w:t xml:space="preserve">Ez a megközelítés drasztikusan csökkenti a számítási igényt, </w:t>
+        <w:t xml:space="preserve"> Ez a megközelítés drasztikusan csökkenti a számítási igényt, </w:t>
       </w:r>
       <w:r>
         <w:rPr>
@@ -7617,13 +7790,7 @@
         <w:rPr>
           <w:lang w:eastAsia="en-US"/>
         </w:rPr>
-        <w:t xml:space="preserve"> </w:t>
-      </w:r>
-      <w:r>
-        <w:rPr>
-          <w:lang w:eastAsia="en-US"/>
-        </w:rPr>
-        <w:t xml:space="preserve">A </w:t>
+        <w:t xml:space="preserve"> A </w:t>
       </w:r>
       <w:proofErr w:type="spellStart"/>
       <w:r>
@@ -7747,33 +7914,1754 @@
           <w:lang w:eastAsia="en-US"/>
         </w:rPr>
       </w:pPr>
-      <w:r>
-        <w:rPr>
-          <w:lang w:eastAsia="en-US"/>
-        </w:rPr>
-        <w:t xml:space="preserve">4.2 Online </w:t>
-      </w:r>
-      <w:proofErr w:type="spellStart"/>
-      <w:r>
-        <w:rPr>
-          <w:lang w:eastAsia="en-US"/>
-        </w:rPr>
-        <w:t>KMeans</w:t>
-      </w:r>
-      <w:proofErr w:type="spellEnd"/>
-    </w:p>
-    <w:p>
-      <w:pPr>
-        <w:rPr>
-          <w:lang w:eastAsia="en-US"/>
-        </w:rPr>
-      </w:pPr>
+      <w:bookmarkStart w:id="23" w:name="_Toc211286048"/>
+      <w:r>
+        <w:rPr>
+          <w:lang w:eastAsia="en-US"/>
+        </w:rPr>
+        <w:t xml:space="preserve">4.2 </w:t>
+      </w:r>
+      <w:r>
+        <w:rPr>
+          <w:lang w:eastAsia="en-US"/>
+        </w:rPr>
+        <w:t xml:space="preserve">Online </w:t>
+      </w:r>
+      <w:proofErr w:type="spellStart"/>
+      <w:r>
+        <w:rPr>
+          <w:lang w:eastAsia="en-US"/>
+        </w:rPr>
+        <w:t>klaszterezés</w:t>
+      </w:r>
+      <w:proofErr w:type="spellEnd"/>
+      <w:r>
+        <w:rPr>
+          <w:lang w:eastAsia="en-US"/>
+        </w:rPr>
+        <w:t xml:space="preserve"> helye a </w:t>
+      </w:r>
+      <w:proofErr w:type="spellStart"/>
+      <w:r>
+        <w:rPr>
+          <w:lang w:eastAsia="en-US"/>
+        </w:rPr>
+        <w:t>retriveal</w:t>
+      </w:r>
+      <w:proofErr w:type="spellEnd"/>
+      <w:r>
+        <w:rPr>
+          <w:lang w:eastAsia="en-US"/>
+        </w:rPr>
+        <w:t xml:space="preserve"> folyamatban</w:t>
+      </w:r>
+      <w:bookmarkEnd w:id="23"/>
+    </w:p>
+    <w:p>
+      <w:pPr>
+        <w:rPr>
+          <w:lang w:eastAsia="en-US"/>
+        </w:rPr>
+      </w:pPr>
+      <w:r>
+        <w:rPr>
+          <w:lang w:eastAsia="en-US"/>
+        </w:rPr>
+        <w:t xml:space="preserve">A hagyományos, statikus </w:t>
+      </w:r>
+      <w:proofErr w:type="spellStart"/>
+      <w:r>
+        <w:rPr>
+          <w:lang w:eastAsia="en-US"/>
+        </w:rPr>
+        <w:t>klaszterezési</w:t>
+      </w:r>
+      <w:proofErr w:type="spellEnd"/>
+      <w:r>
+        <w:rPr>
+          <w:lang w:eastAsia="en-US"/>
+        </w:rPr>
+        <w:t xml:space="preserve"> eljárásokkal szemben, amelyek egy rögzített adathalmazon futnak le egyszer, az online </w:t>
+      </w:r>
+      <w:proofErr w:type="spellStart"/>
+      <w:r>
+        <w:rPr>
+          <w:lang w:eastAsia="en-US"/>
+        </w:rPr>
+        <w:t>klaszterezés</w:t>
+      </w:r>
+      <w:proofErr w:type="spellEnd"/>
+      <w:r>
+        <w:rPr>
+          <w:lang w:eastAsia="en-US"/>
+        </w:rPr>
+        <w:t xml:space="preserve"> olyan dinamikus megközelítést valósít meg, amely képes a rendszerbe folyamatosan érkező új adatpontokat</w:t>
+      </w:r>
+      <w:r>
+        <w:rPr>
+          <w:lang w:eastAsia="en-US"/>
+        </w:rPr>
+        <w:t>,</w:t>
+      </w:r>
+      <w:r>
+        <w:rPr>
+          <w:lang w:eastAsia="en-US"/>
+        </w:rPr>
+        <w:t xml:space="preserve"> jelen esetben új szöveges </w:t>
+      </w:r>
+      <w:proofErr w:type="spellStart"/>
+      <w:r>
+        <w:rPr>
+          <w:lang w:eastAsia="en-US"/>
+        </w:rPr>
+        <w:t>chunkokat</w:t>
+      </w:r>
+      <w:proofErr w:type="spellEnd"/>
+      <w:r>
+        <w:rPr>
+          <w:lang w:eastAsia="en-US"/>
+        </w:rPr>
+        <w:t xml:space="preserve"> vagy dokumentumokat</w:t>
+      </w:r>
+      <w:r>
+        <w:rPr>
+          <w:lang w:eastAsia="en-US"/>
+        </w:rPr>
+        <w:t xml:space="preserve">, </w:t>
+      </w:r>
+      <w:r>
+        <w:rPr>
+          <w:lang w:eastAsia="en-US"/>
+        </w:rPr>
+        <w:t xml:space="preserve">valós időben integrálni a meglévő klaszterstruktúrába. Ennek az adaptív viselkedésnek különösen nagy jelentősége van olyan </w:t>
+      </w:r>
+      <w:proofErr w:type="spellStart"/>
+      <w:r>
+        <w:rPr>
+          <w:lang w:eastAsia="en-US"/>
+        </w:rPr>
+        <w:t>retrieval</w:t>
+      </w:r>
+      <w:proofErr w:type="spellEnd"/>
+      <w:r>
+        <w:rPr>
+          <w:lang w:eastAsia="en-US"/>
+        </w:rPr>
+        <w:t xml:space="preserve"> </w:t>
+      </w:r>
+      <w:proofErr w:type="spellStart"/>
+      <w:r>
+        <w:rPr>
+          <w:lang w:eastAsia="en-US"/>
+        </w:rPr>
+        <w:t>pipeline</w:t>
+      </w:r>
+      <w:proofErr w:type="spellEnd"/>
+      <w:r>
+        <w:rPr>
+          <w:lang w:eastAsia="en-US"/>
+        </w:rPr>
+        <w:t>-okban, amelyek élő adatfolyamokat, gyakran frissülő dokumentumkorpuszt vagy felhasználói generált tartalmat kezelnek.</w:t>
+      </w:r>
+      <w:r>
+        <w:rPr>
+          <w:lang w:eastAsia="en-US"/>
+        </w:rPr>
+        <w:t xml:space="preserve"> </w:t>
+      </w:r>
+      <w:r>
+        <w:rPr>
+          <w:lang w:eastAsia="en-US"/>
+        </w:rPr>
+        <w:t xml:space="preserve">Ennek megoldására a </w:t>
+      </w:r>
+      <w:proofErr w:type="spellStart"/>
+      <w:r>
+        <w:rPr>
+          <w:lang w:eastAsia="en-US"/>
+        </w:rPr>
+        <w:t>pipeline-ba</w:t>
+      </w:r>
+      <w:proofErr w:type="spellEnd"/>
+      <w:r>
+        <w:rPr>
+          <w:lang w:eastAsia="en-US"/>
+        </w:rPr>
+        <w:t xml:space="preserve"> egy online </w:t>
+      </w:r>
+      <w:proofErr w:type="spellStart"/>
+      <w:r>
+        <w:rPr>
+          <w:lang w:eastAsia="en-US"/>
+        </w:rPr>
+        <w:t>klaszterezési</w:t>
+      </w:r>
+      <w:proofErr w:type="spellEnd"/>
+      <w:r>
+        <w:rPr>
+          <w:lang w:eastAsia="en-US"/>
+        </w:rPr>
+        <w:t xml:space="preserve"> réteget integráltunk, amely képes az új </w:t>
+      </w:r>
+      <w:proofErr w:type="spellStart"/>
+      <w:r>
+        <w:rPr>
+          <w:lang w:eastAsia="en-US"/>
+        </w:rPr>
+        <w:t>embeddingeket</w:t>
+      </w:r>
+      <w:proofErr w:type="spellEnd"/>
+      <w:r>
+        <w:rPr>
+          <w:lang w:eastAsia="en-US"/>
+        </w:rPr>
+        <w:t xml:space="preserve"> folyamatosan beilleszteni a meglévő klaszterstruktúrába, miközben adaptívan frissíti a klaszterek </w:t>
+      </w:r>
+      <w:proofErr w:type="spellStart"/>
+      <w:r>
+        <w:rPr>
+          <w:lang w:eastAsia="en-US"/>
+        </w:rPr>
+        <w:t>centroidjait</w:t>
+      </w:r>
+      <w:proofErr w:type="spellEnd"/>
+      <w:r>
+        <w:rPr>
+          <w:lang w:eastAsia="en-US"/>
+        </w:rPr>
+        <w:t>. Ez az integráció teszi lehetővé a rendszer valós idejű tanulását és alkalmazkodását a folyamatosan változó adatkörnyezethez.</w:t>
+      </w:r>
+    </w:p>
+    <w:p>
+      <w:pPr>
+        <w:pStyle w:val="Cmsor3"/>
+        <w:rPr>
+          <w:lang w:eastAsia="en-US"/>
+        </w:rPr>
+      </w:pPr>
+      <w:bookmarkStart w:id="24" w:name="_Toc211286049"/>
+      <w:r>
+        <w:rPr>
+          <w:lang w:eastAsia="en-US"/>
+        </w:rPr>
+        <w:t xml:space="preserve">4.2.1 A </w:t>
+      </w:r>
+      <w:proofErr w:type="spellStart"/>
+      <w:r>
+        <w:rPr>
+          <w:lang w:eastAsia="en-US"/>
+        </w:rPr>
+        <w:t>pipeline</w:t>
+      </w:r>
+      <w:proofErr w:type="spellEnd"/>
+      <w:r>
+        <w:rPr>
+          <w:lang w:eastAsia="en-US"/>
+        </w:rPr>
+        <w:t xml:space="preserve"> technikai felépítése</w:t>
+      </w:r>
+      <w:bookmarkEnd w:id="24"/>
+    </w:p>
+    <w:p>
+      <w:pPr>
+        <w:rPr>
+          <w:lang w:eastAsia="en-US"/>
+        </w:rPr>
+      </w:pPr>
+      <w:r>
+        <w:rPr>
+          <w:lang w:eastAsia="en-US"/>
+        </w:rPr>
+        <w:t xml:space="preserve">A beérkező dokumentumokat </w:t>
+      </w:r>
+      <w:r>
+        <w:rPr>
+          <w:lang w:eastAsia="en-US"/>
+        </w:rPr>
+        <w:t xml:space="preserve">az </w:t>
+      </w:r>
+      <w:r>
+        <w:rPr>
+          <w:i/>
+          <w:iCs/>
+          <w:lang w:eastAsia="en-US"/>
+        </w:rPr>
+        <w:t xml:space="preserve">3 </w:t>
+      </w:r>
+      <w:r>
+        <w:rPr>
+          <w:i/>
+          <w:iCs/>
+          <w:lang w:eastAsia="en-US"/>
+        </w:rPr>
+        <w:t>Adathalmaz és előfeldolgozás</w:t>
+      </w:r>
+      <w:r>
+        <w:rPr>
+          <w:lang w:eastAsia="en-US"/>
+        </w:rPr>
+        <w:t xml:space="preserve"> fejezetben leírtaknak megfelelően először feldolgozzuk, majd pedig az aktuálisan használt </w:t>
+      </w:r>
+      <w:proofErr w:type="spellStart"/>
+      <w:r>
+        <w:rPr>
+          <w:lang w:eastAsia="en-US"/>
+        </w:rPr>
+        <w:t>sentence</w:t>
+      </w:r>
+      <w:proofErr w:type="spellEnd"/>
+      <w:r>
+        <w:rPr>
+          <w:lang w:eastAsia="en-US"/>
+        </w:rPr>
+        <w:t xml:space="preserve"> </w:t>
+      </w:r>
+      <w:proofErr w:type="spellStart"/>
+      <w:r>
+        <w:rPr>
+          <w:lang w:eastAsia="en-US"/>
+        </w:rPr>
+        <w:t>transformer</w:t>
+      </w:r>
+      <w:proofErr w:type="spellEnd"/>
+      <w:r>
+        <w:rPr>
+          <w:lang w:eastAsia="en-US"/>
+        </w:rPr>
+        <w:t xml:space="preserve"> modell segítségével elkészítjük a </w:t>
+      </w:r>
+      <w:proofErr w:type="spellStart"/>
+      <w:r>
+        <w:rPr>
+          <w:lang w:eastAsia="en-US"/>
+        </w:rPr>
+        <w:t>chunkok</w:t>
+      </w:r>
+      <w:proofErr w:type="spellEnd"/>
+      <w:r>
+        <w:rPr>
+          <w:lang w:eastAsia="en-US"/>
+        </w:rPr>
+        <w:t xml:space="preserve"> beágyazásait.</w:t>
+      </w:r>
+      <w:r>
+        <w:rPr>
+          <w:lang w:eastAsia="en-US"/>
+        </w:rPr>
+        <w:t xml:space="preserve"> </w:t>
+      </w:r>
+      <w:r>
+        <w:rPr>
+          <w:lang w:eastAsia="en-US"/>
+        </w:rPr>
+        <w:t xml:space="preserve">Az online </w:t>
+      </w:r>
+      <w:proofErr w:type="spellStart"/>
+      <w:r>
+        <w:rPr>
+          <w:lang w:eastAsia="en-US"/>
+        </w:rPr>
+        <w:t>klaszterezés</w:t>
+      </w:r>
+      <w:proofErr w:type="spellEnd"/>
+      <w:r>
+        <w:rPr>
+          <w:lang w:eastAsia="en-US"/>
+        </w:rPr>
+        <w:t xml:space="preserve"> központi célja, hogy minden újonnan érkező </w:t>
+      </w:r>
+      <w:proofErr w:type="spellStart"/>
+      <w:r>
+        <w:rPr>
+          <w:lang w:eastAsia="en-US"/>
+        </w:rPr>
+        <w:t>embeddinget</w:t>
+      </w:r>
+      <w:proofErr w:type="spellEnd"/>
+      <w:r>
+        <w:rPr>
+          <w:lang w:eastAsia="en-US"/>
+        </w:rPr>
+        <w:t xml:space="preserve"> hatékonyan beillesszen a megfelelő klaszterbe, vagy új klasztert hozzon létre, ha a hasonlósági feltételek ezt indokolják.</w:t>
+      </w:r>
+    </w:p>
+    <w:p>
+      <w:pPr>
+        <w:rPr>
+          <w:lang w:eastAsia="en-US"/>
+        </w:rPr>
+      </w:pPr>
+      <w:r>
+        <w:rPr>
+          <w:lang w:eastAsia="en-US"/>
+        </w:rPr>
+        <w:t xml:space="preserve">Az algoritmus működésének alapja a </w:t>
+      </w:r>
+      <w:proofErr w:type="spellStart"/>
+      <w:r>
+        <w:rPr>
+          <w:lang w:eastAsia="en-US"/>
+        </w:rPr>
+        <w:t>centroidalapú</w:t>
+      </w:r>
+      <w:proofErr w:type="spellEnd"/>
+      <w:r>
+        <w:rPr>
+          <w:lang w:eastAsia="en-US"/>
+        </w:rPr>
+        <w:t xml:space="preserve"> </w:t>
+      </w:r>
+      <w:proofErr w:type="spellStart"/>
+      <w:r>
+        <w:rPr>
+          <w:lang w:eastAsia="en-US"/>
+        </w:rPr>
+        <w:t>klaszterezés</w:t>
+      </w:r>
+      <w:proofErr w:type="spellEnd"/>
+      <w:r>
+        <w:rPr>
+          <w:lang w:eastAsia="en-US"/>
+        </w:rPr>
+        <w:t xml:space="preserve">, ahol minden </w:t>
+      </w:r>
+      <w:proofErr w:type="spellStart"/>
+      <w:r>
+        <w:rPr>
+          <w:lang w:eastAsia="en-US"/>
+        </w:rPr>
+        <w:t>embeddinget</w:t>
+      </w:r>
+      <w:proofErr w:type="spellEnd"/>
+      <w:r>
+        <w:rPr>
+          <w:lang w:eastAsia="en-US"/>
+        </w:rPr>
+        <w:t xml:space="preserve"> a legközelebbi klaszterközépponthoz ren</w:t>
+      </w:r>
+      <w:r>
+        <w:rPr>
+          <w:lang w:eastAsia="en-US"/>
+        </w:rPr>
+        <w:t xml:space="preserve">delünk egy választott távolságmérték alapján. </w:t>
+      </w:r>
+      <w:r>
+        <w:rPr>
+          <w:lang w:eastAsia="en-US"/>
+        </w:rPr>
+        <w:t xml:space="preserve">Az implementáció </w:t>
+      </w:r>
+      <w:r>
+        <w:rPr>
+          <w:lang w:eastAsia="en-US"/>
+        </w:rPr>
+        <w:lastRenderedPageBreak/>
+        <w:t xml:space="preserve">támogatja az Euklideszi és a koszinuszos metrikát, így alkalmazható mind abszolút </w:t>
+      </w:r>
+      <w:proofErr w:type="spellStart"/>
+      <w:r>
+        <w:rPr>
+          <w:lang w:eastAsia="en-US"/>
+        </w:rPr>
+        <w:t>értékbeli</w:t>
+      </w:r>
+      <w:proofErr w:type="spellEnd"/>
+      <w:r>
+        <w:rPr>
+          <w:lang w:eastAsia="en-US"/>
+        </w:rPr>
+        <w:t>, mind irányfüggő hasonlóságokra épülő feladatokban.</w:t>
+      </w:r>
+      <w:r>
+        <w:rPr>
+          <w:lang w:eastAsia="en-US"/>
+        </w:rPr>
+        <w:t xml:space="preserve"> </w:t>
+      </w:r>
+      <w:r>
+        <w:rPr>
+          <w:lang w:eastAsia="en-US"/>
+        </w:rPr>
+        <w:t>A modell</w:t>
+      </w:r>
+      <w:r>
+        <w:rPr>
+          <w:lang w:eastAsia="en-US"/>
+        </w:rPr>
+        <w:t xml:space="preserve"> a tanulási folyamat során minden beérkező </w:t>
+      </w:r>
+      <w:proofErr w:type="spellStart"/>
+      <w:r>
+        <w:rPr>
+          <w:lang w:eastAsia="en-US"/>
+        </w:rPr>
+        <w:t>embedding</w:t>
+      </w:r>
+      <w:proofErr w:type="spellEnd"/>
+      <w:r>
+        <w:rPr>
+          <w:lang w:eastAsia="en-US"/>
+        </w:rPr>
+        <w:t xml:space="preserve"> esetén kiszámítja az </w:t>
+      </w:r>
+      <w:r>
+        <w:rPr>
+          <w:lang w:eastAsia="en-US"/>
+        </w:rPr>
+        <w:t>vektor</w:t>
+      </w:r>
+      <w:r>
+        <w:rPr>
+          <w:lang w:eastAsia="en-US"/>
+        </w:rPr>
+        <w:t xml:space="preserve"> és a jelenlegi </w:t>
+      </w:r>
+      <w:proofErr w:type="spellStart"/>
+      <w:r>
+        <w:rPr>
+          <w:lang w:eastAsia="en-US"/>
+        </w:rPr>
+        <w:t>centroidok</w:t>
+      </w:r>
+      <w:proofErr w:type="spellEnd"/>
+      <w:r>
+        <w:rPr>
+          <w:lang w:eastAsia="en-US"/>
+        </w:rPr>
+        <w:t xml:space="preserve"> közötti távolságo</w:t>
+      </w:r>
+      <w:r>
+        <w:rPr>
+          <w:lang w:eastAsia="en-US"/>
+        </w:rPr>
+        <w:t>t</w:t>
+      </w:r>
+      <w:r>
+        <w:rPr>
+          <w:lang w:eastAsia="en-US"/>
+        </w:rPr>
+        <w:t xml:space="preserve">, majd </w:t>
+      </w:r>
+      <w:r>
+        <w:rPr>
+          <w:lang w:eastAsia="en-US"/>
+        </w:rPr>
+        <w:t xml:space="preserve">az </w:t>
+      </w:r>
+      <w:proofErr w:type="spellStart"/>
+      <w:r>
+        <w:rPr>
+          <w:lang w:eastAsia="en-US"/>
+        </w:rPr>
+        <w:t>embeddinge</w:t>
+      </w:r>
+      <w:r>
+        <w:rPr>
+          <w:lang w:eastAsia="en-US"/>
+        </w:rPr>
+        <w:t>t</w:t>
+      </w:r>
+      <w:proofErr w:type="spellEnd"/>
+      <w:r>
+        <w:rPr>
+          <w:lang w:eastAsia="en-US"/>
+        </w:rPr>
+        <w:t xml:space="preserve"> ahhoz a klaszterhez rendel</w:t>
+      </w:r>
+      <w:r>
+        <w:rPr>
+          <w:lang w:eastAsia="en-US"/>
+        </w:rPr>
+        <w:t>i</w:t>
+      </w:r>
+      <w:r>
+        <w:rPr>
+          <w:lang w:eastAsia="en-US"/>
+        </w:rPr>
+        <w:t>, amelyhez a legkisebb távolság tartozik.</w:t>
+      </w:r>
+      <w:r>
+        <w:rPr>
+          <w:lang w:eastAsia="en-US"/>
+        </w:rPr>
+        <w:t xml:space="preserve"> </w:t>
+      </w:r>
+      <w:r>
+        <w:rPr>
+          <w:lang w:eastAsia="en-US"/>
+        </w:rPr>
+        <w:t>A hozzárendelés során</w:t>
+      </w:r>
+      <w:r>
+        <w:rPr>
+          <w:lang w:eastAsia="en-US"/>
+        </w:rPr>
+        <w:t xml:space="preserve"> Euklideszi távolság metrikát feltételezve</w:t>
+      </w:r>
+      <w:r>
+        <w:rPr>
+          <w:lang w:eastAsia="en-US"/>
+        </w:rPr>
+        <w:t xml:space="preserve"> minden </w:t>
+      </w:r>
+      <w:r>
+        <w:rPr>
+          <w:lang w:eastAsia="en-US"/>
+        </w:rPr>
+        <w:t>x</w:t>
+      </w:r>
+      <w:r>
+        <w:rPr>
+          <w:vertAlign w:val="subscript"/>
+          <w:lang w:eastAsia="en-US"/>
+        </w:rPr>
+        <w:t>i</w:t>
+      </w:r>
+      <w:r>
+        <w:rPr>
+          <w:lang w:eastAsia="en-US"/>
+        </w:rPr>
+        <w:t xml:space="preserve"> </w:t>
+      </w:r>
+      <w:r>
+        <w:rPr>
+          <w:lang w:eastAsia="en-US"/>
+        </w:rPr>
+        <w:t>beágyazási vektort</w:t>
+      </w:r>
+      <w:r>
+        <w:rPr>
+          <w:lang w:eastAsia="en-US"/>
+        </w:rPr>
+        <w:t xml:space="preserve"> ahhoz a klaszterhez rendelünk, amelynek középpontja</w:t>
+      </w:r>
+      <w:r>
+        <w:rPr>
+          <w:lang w:eastAsia="en-US"/>
+        </w:rPr>
+        <w:t xml:space="preserve"> </w:t>
+      </w:r>
+      <w:proofErr w:type="spellStart"/>
+      <w:r>
+        <w:rPr>
+          <w:lang w:eastAsia="en-US"/>
+        </w:rPr>
+        <w:t>r</w:t>
+      </w:r>
+      <w:r>
+        <w:rPr>
+          <w:vertAlign w:val="subscript"/>
+          <w:lang w:eastAsia="en-US"/>
+        </w:rPr>
+        <w:t>i</w:t>
+      </w:r>
+      <w:proofErr w:type="spellEnd"/>
+      <w:r>
+        <w:rPr>
+          <w:lang w:eastAsia="en-US"/>
+        </w:rPr>
+        <w:t xml:space="preserve"> a legközelebb esik hozzá</w:t>
+      </w:r>
+      <w:r>
+        <w:rPr>
+          <w:lang w:eastAsia="en-US"/>
+        </w:rPr>
+        <w:t>:</w:t>
+      </w:r>
+    </w:p>
+    <w:p>
+      <w:pPr>
+        <w:rPr>
+          <w:lang w:eastAsia="en-US"/>
+        </w:rPr>
+      </w:pPr>
+      <m:oMathPara>
+        <m:oMath>
+          <m:sSub>
+            <m:sSubPr>
+              <m:ctrlPr>
+                <w:rPr>
+                  <w:rFonts w:ascii="Cambria Math" w:hAnsi="Cambria Math"/>
+                  <w:i/>
+                  <w:lang w:eastAsia="en-US"/>
+                </w:rPr>
+              </m:ctrlPr>
+            </m:sSubPr>
+            <m:e>
+              <m:r>
+                <w:rPr>
+                  <w:rFonts w:ascii="Cambria Math" w:hAnsi="Cambria Math"/>
+                  <w:lang w:eastAsia="en-US"/>
+                </w:rPr>
+                <m:t>C</m:t>
+              </m:r>
+            </m:e>
+            <m:sub>
+              <m:r>
+                <w:rPr>
+                  <w:rFonts w:ascii="Cambria Math" w:hAnsi="Cambria Math"/>
+                  <w:lang w:eastAsia="en-US"/>
+                </w:rPr>
+                <m:t>i</m:t>
+              </m:r>
+            </m:sub>
+          </m:sSub>
+          <m:r>
+            <w:rPr>
+              <w:rFonts w:ascii="Cambria Math" w:hAnsi="Cambria Math"/>
+              <w:lang w:eastAsia="en-US"/>
+            </w:rPr>
+            <m:t xml:space="preserve">= </m:t>
+          </m:r>
+          <m:sSub>
+            <m:sSubPr>
+              <m:ctrlPr>
+                <w:rPr>
+                  <w:rFonts w:ascii="Cambria Math" w:hAnsi="Cambria Math"/>
+                  <w:i/>
+                  <w:lang w:eastAsia="en-US"/>
+                </w:rPr>
+              </m:ctrlPr>
+            </m:sSubPr>
+            <m:e>
+              <m:func>
+                <m:funcPr>
+                  <m:ctrlPr>
+                    <w:rPr>
+                      <w:rFonts w:ascii="Cambria Math" w:hAnsi="Cambria Math"/>
+                      <w:i/>
+                      <w:lang w:eastAsia="en-US"/>
+                    </w:rPr>
+                  </m:ctrlPr>
+                </m:funcPr>
+                <m:fName>
+                  <m:r>
+                    <m:rPr>
+                      <m:sty m:val="p"/>
+                    </m:rPr>
+                    <w:rPr>
+                      <w:rFonts w:ascii="Cambria Math" w:hAnsi="Cambria Math"/>
+                      <w:lang w:eastAsia="en-US"/>
+                    </w:rPr>
+                    <m:t>arg</m:t>
+                  </m:r>
+                </m:fName>
+                <m:e>
+                  <m:r>
+                    <w:rPr>
+                      <w:rFonts w:ascii="Cambria Math" w:hAnsi="Cambria Math"/>
+                      <w:lang w:eastAsia="en-US"/>
+                    </w:rPr>
+                    <m:t>min</m:t>
+                  </m:r>
+                </m:e>
+              </m:func>
+            </m:e>
+            <m:sub>
+              <m:r>
+                <w:rPr>
+                  <w:rFonts w:ascii="Cambria Math" w:hAnsi="Cambria Math"/>
+                  <w:lang w:eastAsia="en-US"/>
+                </w:rPr>
+                <m:t>j</m:t>
+              </m:r>
+            </m:sub>
+          </m:sSub>
+          <m:sSup>
+            <m:sSupPr>
+              <m:ctrlPr>
+                <w:rPr>
+                  <w:rFonts w:ascii="Cambria Math" w:hAnsi="Cambria Math"/>
+                  <w:i/>
+                  <w:lang w:eastAsia="en-US"/>
+                </w:rPr>
+              </m:ctrlPr>
+            </m:sSupPr>
+            <m:e>
+              <m:d>
+                <m:dPr>
+                  <m:begChr m:val="|"/>
+                  <m:endChr m:val="|"/>
+                  <m:ctrlPr>
+                    <w:rPr>
+                      <w:rFonts w:ascii="Cambria Math" w:hAnsi="Cambria Math"/>
+                      <w:i/>
+                      <w:lang w:eastAsia="en-US"/>
+                    </w:rPr>
+                  </m:ctrlPr>
+                </m:dPr>
+                <m:e>
+                  <m:sSub>
+                    <m:sSubPr>
+                      <m:ctrlPr>
+                        <w:rPr>
+                          <w:rFonts w:ascii="Cambria Math" w:hAnsi="Cambria Math"/>
+                          <w:i/>
+                          <w:lang w:eastAsia="en-US"/>
+                        </w:rPr>
+                      </m:ctrlPr>
+                    </m:sSubPr>
+                    <m:e>
+                      <m:r>
+                        <w:rPr>
+                          <w:rFonts w:ascii="Cambria Math" w:hAnsi="Cambria Math"/>
+                          <w:lang w:eastAsia="en-US"/>
+                        </w:rPr>
+                        <m:t>x</m:t>
+                      </m:r>
+                    </m:e>
+                    <m:sub>
+                      <m:r>
+                        <w:rPr>
+                          <w:rFonts w:ascii="Cambria Math" w:hAnsi="Cambria Math"/>
+                          <w:lang w:eastAsia="en-US"/>
+                        </w:rPr>
+                        <m:t>i</m:t>
+                      </m:r>
+                    </m:sub>
+                  </m:sSub>
+                  <m:r>
+                    <w:rPr>
+                      <w:rFonts w:ascii="Cambria Math" w:hAnsi="Cambria Math"/>
+                      <w:lang w:eastAsia="en-US"/>
+                    </w:rPr>
+                    <m:t>-</m:t>
+                  </m:r>
+                  <m:sSub>
+                    <m:sSubPr>
+                      <m:ctrlPr>
+                        <w:rPr>
+                          <w:rFonts w:ascii="Cambria Math" w:hAnsi="Cambria Math"/>
+                          <w:i/>
+                          <w:lang w:eastAsia="en-US"/>
+                        </w:rPr>
+                      </m:ctrlPr>
+                    </m:sSubPr>
+                    <m:e>
+                      <m:r>
+                        <w:rPr>
+                          <w:rFonts w:ascii="Cambria Math" w:hAnsi="Cambria Math"/>
+                          <w:lang w:eastAsia="en-US"/>
+                        </w:rPr>
+                        <m:t>r</m:t>
+                      </m:r>
+                    </m:e>
+                    <m:sub>
+                      <m:r>
+                        <w:rPr>
+                          <w:rFonts w:ascii="Cambria Math" w:hAnsi="Cambria Math"/>
+                          <w:lang w:eastAsia="en-US"/>
+                        </w:rPr>
+                        <m:t>i</m:t>
+                      </m:r>
+                    </m:sub>
+                  </m:sSub>
+                </m:e>
+              </m:d>
+            </m:e>
+            <m:sup>
+              <m:r>
+                <w:rPr>
+                  <w:rFonts w:ascii="Cambria Math" w:hAnsi="Cambria Math"/>
+                  <w:lang w:eastAsia="en-US"/>
+                </w:rPr>
+                <m:t>2</m:t>
+              </m:r>
+            </m:sup>
+          </m:sSup>
+        </m:oMath>
+      </m:oMathPara>
+    </w:p>
+    <w:p>
+      <w:pPr>
+        <w:rPr>
+          <w:lang w:eastAsia="en-US"/>
+        </w:rPr>
+      </w:pPr>
+      <w:r>
+        <w:rPr>
+          <w:lang w:eastAsia="en-US"/>
+        </w:rPr>
+        <w:t xml:space="preserve">Ahol </w:t>
+      </w:r>
+      <w:proofErr w:type="spellStart"/>
+      <w:r>
+        <w:rPr>
+          <w:lang w:eastAsia="en-US"/>
+        </w:rPr>
+        <w:t>C</w:t>
+      </w:r>
+      <w:r>
+        <w:rPr>
+          <w:vertAlign w:val="subscript"/>
+          <w:lang w:eastAsia="en-US"/>
+        </w:rPr>
+        <w:t>i</w:t>
+      </w:r>
+      <w:proofErr w:type="spellEnd"/>
+      <w:r>
+        <w:rPr>
+          <w:lang w:eastAsia="en-US"/>
+        </w:rPr>
+        <w:t xml:space="preserve"> jelöli az </w:t>
+      </w:r>
+      <w:proofErr w:type="spellStart"/>
+      <w:r>
+        <w:rPr>
+          <w:lang w:eastAsia="en-US"/>
+        </w:rPr>
+        <w:t>embeddinghez</w:t>
+      </w:r>
+      <w:proofErr w:type="spellEnd"/>
+      <w:r>
+        <w:rPr>
+          <w:lang w:eastAsia="en-US"/>
+        </w:rPr>
+        <w:t xml:space="preserve"> tartozó klaszter indexét, melyet az </w:t>
+      </w:r>
+      <w:proofErr w:type="spellStart"/>
+      <w:r>
+        <w:rPr>
+          <w:lang w:eastAsia="en-US"/>
+        </w:rPr>
+        <w:t>embedding</w:t>
+      </w:r>
+      <w:proofErr w:type="spellEnd"/>
+      <w:r>
+        <w:rPr>
+          <w:lang w:eastAsia="en-US"/>
+        </w:rPr>
+        <w:t xml:space="preserve"> vektor és a legközelebb eső klaszter </w:t>
+      </w:r>
+      <w:r>
+        <w:rPr>
+          <w:lang w:eastAsia="en-US"/>
+        </w:rPr>
+        <w:t xml:space="preserve">középpont </w:t>
+      </w:r>
+      <w:r>
+        <w:rPr>
+          <w:lang w:eastAsia="en-US"/>
+        </w:rPr>
+        <w:t>euklideszi távolság négyzet</w:t>
+      </w:r>
+      <w:r>
+        <w:rPr>
+          <w:lang w:eastAsia="en-US"/>
+        </w:rPr>
+        <w:t>e alapján határozunk meg.</w:t>
+      </w:r>
+      <w:r>
+        <w:rPr>
+          <w:lang w:eastAsia="en-US"/>
+        </w:rPr>
+        <w:t xml:space="preserve"> Ezzel szemben </w:t>
+      </w:r>
+      <w:r>
+        <w:rPr>
+          <w:lang w:eastAsia="en-US"/>
+        </w:rPr>
+        <w:t>koszinuszos metrika esetén a hasonlóságot az egységnormára hozott vektorok skalárszorzatából számítjuk</w:t>
+      </w:r>
+      <w:r>
+        <w:rPr>
+          <w:lang w:eastAsia="en-US"/>
+        </w:rPr>
+        <w:t>.</w:t>
+      </w:r>
+    </w:p>
+    <w:p>
+      <w:pPr>
+        <w:rPr>
+          <w:lang w:eastAsia="en-US"/>
+        </w:rPr>
+      </w:pPr>
+      <w:r>
+        <w:rPr>
+          <w:lang w:eastAsia="en-US"/>
+        </w:rPr>
+        <w:t>A</w:t>
+      </w:r>
+      <w:r>
+        <w:rPr>
+          <w:lang w:eastAsia="en-US"/>
+        </w:rPr>
+        <w:t xml:space="preserve"> </w:t>
+      </w:r>
+      <w:proofErr w:type="spellStart"/>
+      <w:r>
+        <w:rPr>
+          <w:lang w:eastAsia="en-US"/>
+        </w:rPr>
+        <w:t>pipeline</w:t>
+      </w:r>
+      <w:proofErr w:type="spellEnd"/>
+      <w:r>
+        <w:rPr>
+          <w:lang w:eastAsia="en-US"/>
+        </w:rPr>
+        <w:t xml:space="preserve"> az induláskor a</w:t>
+      </w:r>
+      <w:r>
+        <w:rPr>
+          <w:lang w:eastAsia="en-US"/>
+        </w:rPr>
+        <w:t xml:space="preserve"> kezdeti </w:t>
+      </w:r>
+      <w:proofErr w:type="spellStart"/>
+      <w:r>
+        <w:rPr>
+          <w:lang w:eastAsia="en-US"/>
+        </w:rPr>
+        <w:t>centroidok</w:t>
+      </w:r>
+      <w:r>
+        <w:rPr>
+          <w:lang w:eastAsia="en-US"/>
+        </w:rPr>
+        <w:t>at</w:t>
+      </w:r>
+      <w:proofErr w:type="spellEnd"/>
+      <w:r>
+        <w:rPr>
+          <w:lang w:eastAsia="en-US"/>
+        </w:rPr>
+        <w:t xml:space="preserve"> a </w:t>
+      </w:r>
+      <w:proofErr w:type="spellStart"/>
+      <w:r>
+        <w:rPr>
+          <w:lang w:eastAsia="en-US"/>
+        </w:rPr>
+        <w:t>kmeans</w:t>
+      </w:r>
+      <w:proofErr w:type="spellEnd"/>
+      <w:r>
+        <w:rPr>
+          <w:lang w:eastAsia="en-US"/>
+        </w:rPr>
+        <w:t>++</w:t>
+      </w:r>
+      <w:r>
+        <w:rPr>
+          <w:lang w:eastAsia="en-US"/>
+        </w:rPr>
+        <w:t xml:space="preserve"> </w:t>
+      </w:r>
+      <w:r>
+        <w:rPr>
+          <w:lang w:eastAsia="en-US"/>
+        </w:rPr>
+        <w:fldChar w:fldCharType="begin"/>
+      </w:r>
+      <w:r>
+        <w:rPr>
+          <w:lang w:eastAsia="en-US"/>
+        </w:rPr>
+        <w:instrText xml:space="preserve"> REF _Ref211290327 \r \h </w:instrText>
+      </w:r>
+      <w:r>
+        <w:rPr>
+          <w:lang w:eastAsia="en-US"/>
+        </w:rPr>
+      </w:r>
+      <w:r>
+        <w:rPr>
+          <w:lang w:eastAsia="en-US"/>
+        </w:rPr>
+        <w:fldChar w:fldCharType="separate"/>
+      </w:r>
+      <w:r>
+        <w:rPr>
+          <w:cs/>
+          <w:lang w:eastAsia="en-US"/>
+        </w:rPr>
+        <w:t>‎</w:t>
+      </w:r>
+      <w:r>
+        <w:rPr>
+          <w:lang w:eastAsia="en-US"/>
+        </w:rPr>
+        <w:t>[10]</w:t>
+      </w:r>
+      <w:r>
+        <w:rPr>
+          <w:lang w:eastAsia="en-US"/>
+        </w:rPr>
+        <w:fldChar w:fldCharType="end"/>
+      </w:r>
+      <w:r>
+        <w:rPr>
+          <w:lang w:eastAsia="en-US"/>
+        </w:rPr>
+        <w:t xml:space="preserve"> inicializálási eljárással </w:t>
+      </w:r>
+      <w:r>
+        <w:rPr>
+          <w:lang w:eastAsia="en-US"/>
+        </w:rPr>
+        <w:t>határozza meg</w:t>
+      </w:r>
+      <w:r>
+        <w:rPr>
+          <w:lang w:eastAsia="en-US"/>
+        </w:rPr>
+        <w:t>, amely véletlenszerű, de távolságalapú szelekciót alkalmaz a kezdeti klaszterközéppontok eloszlásának optimalizálására. Ez a megoldás biztosítja,</w:t>
+      </w:r>
+      <w:r>
+        <w:rPr>
+          <w:lang w:eastAsia="en-US"/>
+        </w:rPr>
+        <w:t xml:space="preserve"> hogy a </w:t>
+      </w:r>
+      <w:proofErr w:type="spellStart"/>
+      <w:r>
+        <w:rPr>
+          <w:lang w:eastAsia="en-US"/>
+        </w:rPr>
+        <w:t>centroidok</w:t>
+      </w:r>
+      <w:proofErr w:type="spellEnd"/>
+      <w:r>
+        <w:rPr>
+          <w:lang w:eastAsia="en-US"/>
+        </w:rPr>
+        <w:t xml:space="preserve"> már a kezdeti fázisban reprezentálják az adathalmaz különböző régióit, így gyorsabb és stabilabb konvergenciát eredményez.</w:t>
+      </w:r>
+    </w:p>
+    <w:p>
+      <w:pPr>
+        <w:rPr>
+          <w:lang w:eastAsia="en-US"/>
+        </w:rPr>
+      </w:pPr>
+      <w:r>
+        <w:rPr>
+          <w:lang w:eastAsia="en-US"/>
+        </w:rPr>
+        <w:t xml:space="preserve">Az algoritmus egyik legfontosabb tulajdonsága a dinamikus klaszterszám-kezelés. Amennyiben egy új </w:t>
+      </w:r>
+      <w:proofErr w:type="spellStart"/>
+      <w:r>
+        <w:rPr>
+          <w:lang w:eastAsia="en-US"/>
+        </w:rPr>
+        <w:t>embedding</w:t>
+      </w:r>
+      <w:proofErr w:type="spellEnd"/>
+      <w:r>
+        <w:rPr>
+          <w:lang w:eastAsia="en-US"/>
+        </w:rPr>
+        <w:t xml:space="preserve"> vektor </w:t>
+      </w:r>
+      <w:r>
+        <w:rPr>
+          <w:lang w:eastAsia="en-US"/>
+        </w:rPr>
+        <w:t xml:space="preserve">távolsága minden meglévő </w:t>
+      </w:r>
+      <w:proofErr w:type="spellStart"/>
+      <w:r>
+        <w:rPr>
+          <w:lang w:eastAsia="en-US"/>
+        </w:rPr>
+        <w:t>centroidtól</w:t>
+      </w:r>
+      <w:proofErr w:type="spellEnd"/>
+      <w:r>
+        <w:rPr>
+          <w:lang w:eastAsia="en-US"/>
+        </w:rPr>
+        <w:t xml:space="preserve"> meghalad egy előre definiált küszöbértéket, az algoritmus új klasztert hoz létre abból a pontból. Ez a mechanizmus lehetővé teszi, hogy a modell alkalmazkodjon az adatstruktúra változásaihoz, és új mintázatok megjelenésekor automatikusan bővítse a klaszterkészletét. Ugyanakkor beállítható egy maximális klaszterszám, amely megakadályozza a klaszterek korlátlan növekedését.</w:t>
+      </w:r>
+    </w:p>
+    <w:p>
+      <w:pPr>
+        <w:rPr>
+          <w:lang w:eastAsia="en-US"/>
+        </w:rPr>
+      </w:pPr>
+      <w:r>
+        <w:rPr>
+          <w:lang w:eastAsia="en-US"/>
+        </w:rPr>
+        <w:t>A klaszterközéppontok frissítése inkrementális statisztikai frissítési képlettel történik, amely egyensúlyt teremt a korábban látott és az újonnan beérkező adatok hatása között.</w:t>
+      </w:r>
+      <w:r>
+        <w:rPr>
+          <w:lang w:eastAsia="en-US"/>
+        </w:rPr>
+        <w:t xml:space="preserve"> </w:t>
+      </w:r>
+      <w:r>
+        <w:rPr>
+          <w:lang w:eastAsia="en-US"/>
+        </w:rPr>
+        <w:t xml:space="preserve">Legyen </w:t>
+      </w:r>
+      <w:proofErr w:type="spellStart"/>
+      <w:r>
+        <w:rPr>
+          <w:lang w:eastAsia="en-US"/>
+        </w:rPr>
+        <w:t>n</w:t>
+      </w:r>
+      <w:r>
+        <w:rPr>
+          <w:vertAlign w:val="subscript"/>
+          <w:lang w:eastAsia="en-US"/>
+        </w:rPr>
+        <w:t>old</w:t>
+      </w:r>
+      <w:proofErr w:type="spellEnd"/>
+      <w:r>
+        <w:rPr>
+          <w:lang w:eastAsia="en-US"/>
+        </w:rPr>
+        <w:t xml:space="preserve"> </w:t>
+      </w:r>
+      <w:r>
+        <w:rPr>
+          <w:lang w:eastAsia="en-US"/>
+        </w:rPr>
+        <w:t>a klaszter korábbi elemszáma,</w:t>
+      </w:r>
+      <w:r>
+        <w:rPr>
+          <w:lang w:eastAsia="en-US"/>
+        </w:rPr>
+        <w:t xml:space="preserve"> m</w:t>
+      </w:r>
+      <w:r>
+        <w:rPr>
+          <w:lang w:eastAsia="en-US"/>
+        </w:rPr>
+        <w:t xml:space="preserve"> az új adathalmaz mérete, </w:t>
+      </w:r>
+      <w:proofErr w:type="spellStart"/>
+      <w:r>
+        <w:rPr>
+          <w:lang w:eastAsia="en-US"/>
+        </w:rPr>
+        <w:t>r</w:t>
+      </w:r>
+      <w:r>
+        <w:rPr>
+          <w:vertAlign w:val="subscript"/>
+          <w:lang w:eastAsia="en-US"/>
+        </w:rPr>
+        <w:t>old</w:t>
+      </w:r>
+      <w:proofErr w:type="spellEnd"/>
+      <w:r>
+        <w:rPr>
+          <w:lang w:eastAsia="en-US"/>
+        </w:rPr>
+        <w:t xml:space="preserve"> </w:t>
+      </w:r>
+      <w:r>
+        <w:rPr>
+          <w:lang w:eastAsia="en-US"/>
+        </w:rPr>
+        <w:t xml:space="preserve">a korábbi </w:t>
+      </w:r>
+      <w:proofErr w:type="spellStart"/>
+      <w:r>
+        <w:rPr>
+          <w:lang w:eastAsia="en-US"/>
+        </w:rPr>
+        <w:t>centroid</w:t>
+      </w:r>
+      <w:proofErr w:type="spellEnd"/>
+      <w:r>
+        <w:rPr>
+          <w:lang w:eastAsia="en-US"/>
+        </w:rPr>
+        <w:t xml:space="preserve">, és </w:t>
+      </w:r>
+      <w:proofErr w:type="spellStart"/>
+      <w:r>
+        <w:rPr>
+          <w:lang w:eastAsia="en-US"/>
+        </w:rPr>
+        <w:t>r</w:t>
+      </w:r>
+      <w:r>
+        <w:rPr>
+          <w:vertAlign w:val="subscript"/>
+          <w:lang w:eastAsia="en-US"/>
+        </w:rPr>
+        <w:t>batch</w:t>
+      </w:r>
+      <w:proofErr w:type="spellEnd"/>
+      <w:r>
+        <w:rPr>
+          <w:lang w:eastAsia="en-US"/>
+        </w:rPr>
+        <w:t xml:space="preserve"> </w:t>
+      </w:r>
+      <w:r>
+        <w:rPr>
+          <w:lang w:eastAsia="en-US"/>
+        </w:rPr>
+        <w:t>az új pontok átlaga. A frissített klaszterközéppont a következőképpen számítható:</w:t>
+      </w:r>
+    </w:p>
+    <w:p>
+      <w:pPr>
+        <w:rPr>
+          <w:lang w:eastAsia="en-US"/>
+        </w:rPr>
+      </w:pPr>
+      <m:oMathPara>
+        <m:oMath>
+          <m:sSub>
+            <m:sSubPr>
+              <m:ctrlPr>
+                <w:rPr>
+                  <w:rFonts w:ascii="Cambria Math" w:hAnsi="Cambria Math"/>
+                  <w:i/>
+                  <w:lang w:eastAsia="en-US"/>
+                </w:rPr>
+              </m:ctrlPr>
+            </m:sSubPr>
+            <m:e>
+              <m:r>
+                <w:rPr>
+                  <w:rFonts w:ascii="Cambria Math" w:hAnsi="Cambria Math"/>
+                  <w:lang w:eastAsia="en-US"/>
+                </w:rPr>
+                <m:t>r</m:t>
+              </m:r>
+            </m:e>
+            <m:sub>
+              <m:r>
+                <w:rPr>
+                  <w:rFonts w:ascii="Cambria Math" w:hAnsi="Cambria Math"/>
+                  <w:lang w:eastAsia="en-US"/>
+                </w:rPr>
+                <m:t>new</m:t>
+              </m:r>
+            </m:sub>
+          </m:sSub>
+          <m:r>
+            <w:rPr>
+              <w:rFonts w:ascii="Cambria Math" w:hAnsi="Cambria Math"/>
+              <w:lang w:eastAsia="en-US"/>
+            </w:rPr>
+            <m:t xml:space="preserve">= </m:t>
+          </m:r>
+          <m:f>
+            <m:fPr>
+              <m:ctrlPr>
+                <w:rPr>
+                  <w:rFonts w:ascii="Cambria Math" w:hAnsi="Cambria Math"/>
+                  <w:i/>
+                  <w:lang w:eastAsia="en-US"/>
+                </w:rPr>
+              </m:ctrlPr>
+            </m:fPr>
+            <m:num>
+              <m:sSub>
+                <m:sSubPr>
+                  <m:ctrlPr>
+                    <w:rPr>
+                      <w:rFonts w:ascii="Cambria Math" w:hAnsi="Cambria Math"/>
+                      <w:i/>
+                      <w:lang w:eastAsia="en-US"/>
+                    </w:rPr>
+                  </m:ctrlPr>
+                </m:sSubPr>
+                <m:e>
+                  <m:r>
+                    <w:rPr>
+                      <w:rFonts w:ascii="Cambria Math" w:hAnsi="Cambria Math"/>
+                      <w:lang w:eastAsia="en-US"/>
+                    </w:rPr>
+                    <m:t>n</m:t>
+                  </m:r>
+                </m:e>
+                <m:sub>
+                  <m:r>
+                    <w:rPr>
+                      <w:rFonts w:ascii="Cambria Math" w:hAnsi="Cambria Math"/>
+                      <w:lang w:eastAsia="en-US"/>
+                    </w:rPr>
+                    <m:t>old</m:t>
+                  </m:r>
+                </m:sub>
+              </m:sSub>
+              <m:r>
+                <w:rPr>
+                  <w:rFonts w:ascii="Cambria Math" w:hAnsi="Cambria Math"/>
+                  <w:lang w:eastAsia="en-US"/>
+                </w:rPr>
+                <m:t>*</m:t>
+              </m:r>
+              <m:sSub>
+                <m:sSubPr>
+                  <m:ctrlPr>
+                    <w:rPr>
+                      <w:rFonts w:ascii="Cambria Math" w:hAnsi="Cambria Math"/>
+                      <w:i/>
+                      <w:lang w:eastAsia="en-US"/>
+                    </w:rPr>
+                  </m:ctrlPr>
+                </m:sSubPr>
+                <m:e>
+                  <m:r>
+                    <w:rPr>
+                      <w:rFonts w:ascii="Cambria Math" w:hAnsi="Cambria Math"/>
+                      <w:lang w:eastAsia="en-US"/>
+                    </w:rPr>
+                    <m:t>r</m:t>
+                  </m:r>
+                </m:e>
+                <m:sub>
+                  <m:r>
+                    <w:rPr>
+                      <w:rFonts w:ascii="Cambria Math" w:hAnsi="Cambria Math"/>
+                      <w:lang w:eastAsia="en-US"/>
+                    </w:rPr>
+                    <m:t>old</m:t>
+                  </m:r>
+                </m:sub>
+              </m:sSub>
+              <m:r>
+                <w:rPr>
+                  <w:rFonts w:ascii="Cambria Math" w:hAnsi="Cambria Math"/>
+                  <w:lang w:eastAsia="en-US"/>
+                </w:rPr>
+                <m:t>+m*</m:t>
+              </m:r>
+              <m:sSub>
+                <m:sSubPr>
+                  <m:ctrlPr>
+                    <w:rPr>
+                      <w:rFonts w:ascii="Cambria Math" w:hAnsi="Cambria Math"/>
+                      <w:i/>
+                      <w:lang w:eastAsia="en-US"/>
+                    </w:rPr>
+                  </m:ctrlPr>
+                </m:sSubPr>
+                <m:e>
+                  <m:r>
+                    <w:rPr>
+                      <w:rFonts w:ascii="Cambria Math" w:hAnsi="Cambria Math"/>
+                      <w:lang w:eastAsia="en-US"/>
+                    </w:rPr>
+                    <m:t>r</m:t>
+                  </m:r>
+                </m:e>
+                <m:sub>
+                  <m:r>
+                    <w:rPr>
+                      <w:rFonts w:ascii="Cambria Math" w:hAnsi="Cambria Math"/>
+                      <w:lang w:eastAsia="en-US"/>
+                    </w:rPr>
+                    <m:t>batch</m:t>
+                  </m:r>
+                </m:sub>
+              </m:sSub>
+            </m:num>
+            <m:den>
+              <m:sSub>
+                <m:sSubPr>
+                  <m:ctrlPr>
+                    <w:rPr>
+                      <w:rFonts w:ascii="Cambria Math" w:hAnsi="Cambria Math"/>
+                      <w:i/>
+                      <w:lang w:eastAsia="en-US"/>
+                    </w:rPr>
+                  </m:ctrlPr>
+                </m:sSubPr>
+                <m:e>
+                  <m:r>
+                    <w:rPr>
+                      <w:rFonts w:ascii="Cambria Math" w:hAnsi="Cambria Math"/>
+                      <w:lang w:eastAsia="en-US"/>
+                    </w:rPr>
+                    <m:t>n</m:t>
+                  </m:r>
+                </m:e>
+                <m:sub>
+                  <m:r>
+                    <w:rPr>
+                      <w:rFonts w:ascii="Cambria Math" w:hAnsi="Cambria Math"/>
+                      <w:lang w:eastAsia="en-US"/>
+                    </w:rPr>
+                    <m:t>old</m:t>
+                  </m:r>
+                </m:sub>
+              </m:sSub>
+              <m:r>
+                <w:rPr>
+                  <w:rFonts w:ascii="Cambria Math" w:hAnsi="Cambria Math"/>
+                  <w:lang w:eastAsia="en-US"/>
+                </w:rPr>
+                <m:t>+m</m:t>
+              </m:r>
+            </m:den>
+          </m:f>
+        </m:oMath>
+      </m:oMathPara>
+    </w:p>
+    <w:p>
+      <w:pPr>
+        <w:rPr>
+          <w:lang w:eastAsia="en-US"/>
+        </w:rPr>
+      </w:pPr>
+      <w:r>
+        <w:rPr>
+          <w:lang w:eastAsia="en-US"/>
+        </w:rPr>
+        <w:t>Tehát m</w:t>
+      </w:r>
+      <w:r>
+        <w:rPr>
+          <w:lang w:eastAsia="en-US"/>
+        </w:rPr>
+        <w:t>inden klaszter esetében az algoritmus kiszámítja az adott batch-</w:t>
+      </w:r>
+      <w:proofErr w:type="spellStart"/>
+      <w:r>
+        <w:rPr>
+          <w:lang w:eastAsia="en-US"/>
+        </w:rPr>
+        <w:t>hez</w:t>
+      </w:r>
+      <w:proofErr w:type="spellEnd"/>
+      <w:r>
+        <w:rPr>
+          <w:lang w:eastAsia="en-US"/>
+        </w:rPr>
+        <w:t xml:space="preserve"> tartozó pontok átlagát és varianciáját, majd ezeket az értékeket a korábbi klaszterparaméterekkel kombinálva pontosítja a </w:t>
+      </w:r>
+      <w:proofErr w:type="spellStart"/>
+      <w:r>
+        <w:rPr>
+          <w:lang w:eastAsia="en-US"/>
+        </w:rPr>
+        <w:t>centroid</w:t>
+      </w:r>
+      <w:proofErr w:type="spellEnd"/>
+      <w:r>
+        <w:rPr>
+          <w:lang w:eastAsia="en-US"/>
+        </w:rPr>
+        <w:t xml:space="preserve"> helyét és a klaszter szórását. Ez a megközelítés megőrzi a korábbi információt, ugyanakkor fokozatosan beépíti az új adatokat, így a rendszer folyamatosan tanul anélkül, hogy az előző állapotot elfelejtené.</w:t>
+      </w:r>
+    </w:p>
+    <w:p>
+      <w:pPr>
+        <w:rPr>
+          <w:lang w:eastAsia="en-US"/>
+        </w:rPr>
+      </w:pPr>
+      <w:r>
+        <w:rPr>
+          <w:lang w:eastAsia="en-US"/>
+        </w:rPr>
+        <w:t xml:space="preserve">A modell további sajátossága a klaszterek összeolvasztása, amely akkor aktiválódik, ha két </w:t>
+      </w:r>
+      <w:proofErr w:type="spellStart"/>
+      <w:r>
+        <w:rPr>
+          <w:lang w:eastAsia="en-US"/>
+        </w:rPr>
+        <w:t>centroid</w:t>
+      </w:r>
+      <w:proofErr w:type="spellEnd"/>
+      <w:r>
+        <w:rPr>
+          <w:lang w:eastAsia="en-US"/>
+        </w:rPr>
+        <w:t xml:space="preserve"> közötti távolság egy előre megadott határérték alá csökken. Ilyen esetben a két klasztert súlyozott átlagolással egyesíti, miközben frissíti az összesített számlálókat és varianciaértékeket. Ez a </w:t>
+      </w:r>
+      <w:r>
+        <w:rPr>
+          <w:lang w:eastAsia="en-US"/>
+        </w:rPr>
+        <w:lastRenderedPageBreak/>
+        <w:t>mechanizmus segít elkerülni a redundáns vagy egymáshoz túl közeli klaszterek kialakulását, valamint elősegíti a stabilabb és értelmezhetőbb klaszterstruktúra fenntartását.</w:t>
+      </w:r>
+    </w:p>
+    <w:p>
+      <w:pPr>
+        <w:rPr>
+          <w:lang w:eastAsia="en-US"/>
+        </w:rPr>
+      </w:pPr>
+      <w:r>
+        <w:rPr>
+          <w:lang w:eastAsia="en-US"/>
+        </w:rPr>
+        <w:t xml:space="preserve">A távolságmetrika kiválasztásától függően az algoritmus automatikusan végrehajtja a szükséges normalizálást: koszinuszos metrika esetén a bemeneti vektorokat és a </w:t>
+      </w:r>
+      <w:proofErr w:type="spellStart"/>
+      <w:r>
+        <w:rPr>
+          <w:lang w:eastAsia="en-US"/>
+        </w:rPr>
+        <w:t>centroidokat</w:t>
+      </w:r>
+      <w:proofErr w:type="spellEnd"/>
+      <w:r>
+        <w:rPr>
+          <w:lang w:eastAsia="en-US"/>
+        </w:rPr>
+        <w:t xml:space="preserve"> egységnormára skálázza, biztosítva ezzel a hasonlósági mérés konzisztenciáját. Az egyes iterációk végén a modell opcionálisan alkalmazhat </w:t>
+      </w:r>
+      <w:r>
+        <w:rPr>
+          <w:lang w:eastAsia="en-US"/>
+        </w:rPr>
+        <w:t>egy felejtési</w:t>
+      </w:r>
+      <w:r>
+        <w:rPr>
+          <w:lang w:eastAsia="en-US"/>
+        </w:rPr>
+        <w:t xml:space="preserve"> faktort, amely lehetőséget biztosít a régebbi adatok fokozatos súlycsökkentésére, ezáltal a legfrissebb információkhoz való gyorsabb adaptációra.</w:t>
+      </w:r>
+    </w:p>
+    <w:p>
+      <w:pPr>
+        <w:rPr>
+          <w:lang w:eastAsia="en-US"/>
+        </w:rPr>
+      </w:pPr>
+      <w:r>
+        <w:rPr>
+          <w:lang w:eastAsia="en-US"/>
+        </w:rPr>
+        <w:t xml:space="preserve">Az implementáció mindemellett egy </w:t>
+      </w:r>
+      <w:proofErr w:type="spellStart"/>
+      <w:r>
+        <w:rPr>
+          <w:lang w:eastAsia="en-US"/>
+        </w:rPr>
+        <w:t>state</w:t>
+      </w:r>
+      <w:proofErr w:type="spellEnd"/>
+      <w:r>
+        <w:rPr>
+          <w:lang w:eastAsia="en-US"/>
+        </w:rPr>
+        <w:t xml:space="preserve"> management mechanizmust is tartalmaz, amely lehetővé teszi a modell aktuális állapotának (</w:t>
+      </w:r>
+      <w:proofErr w:type="spellStart"/>
+      <w:r>
+        <w:rPr>
+          <w:lang w:eastAsia="en-US"/>
+        </w:rPr>
+        <w:t>centroidok</w:t>
+      </w:r>
+      <w:proofErr w:type="spellEnd"/>
+      <w:r>
+        <w:rPr>
+          <w:lang w:eastAsia="en-US"/>
+        </w:rPr>
+        <w:t>, számlálók, varianciák, feldolgozott adatok száma) kinyerését és mentését. Ez különösen hasznos online tanulási környezetben, ahol a folyamat bármikor megszakítható és újraindítható anélkül, hogy az addigi tudás elveszne.</w:t>
+      </w:r>
+    </w:p>
+    <w:p>
+      <w:pPr>
+        <w:rPr>
+          <w:lang w:eastAsia="en-US"/>
+        </w:rPr>
+      </w:pPr>
+      <w:r>
+        <w:rPr>
+          <w:lang w:eastAsia="en-US"/>
+        </w:rPr>
+        <w:t xml:space="preserve">A </w:t>
+      </w:r>
+      <w:proofErr w:type="spellStart"/>
+      <w:r>
+        <w:rPr>
+          <w:lang w:eastAsia="en-US"/>
+        </w:rPr>
+        <w:t>centroidok</w:t>
+      </w:r>
+      <w:proofErr w:type="spellEnd"/>
+      <w:r>
+        <w:rPr>
+          <w:lang w:eastAsia="en-US"/>
+        </w:rPr>
+        <w:t xml:space="preserve"> frissítése és új </w:t>
+      </w:r>
+      <w:proofErr w:type="spellStart"/>
+      <w:r>
+        <w:rPr>
+          <w:lang w:eastAsia="en-US"/>
+        </w:rPr>
+        <w:t>embeddingek</w:t>
+      </w:r>
+      <w:proofErr w:type="spellEnd"/>
+      <w:r>
+        <w:rPr>
+          <w:lang w:eastAsia="en-US"/>
+        </w:rPr>
+        <w:t xml:space="preserve"> klaszterekbe sorolását követően elkezdődhet a </w:t>
+      </w:r>
+      <w:proofErr w:type="spellStart"/>
+      <w:r>
+        <w:rPr>
+          <w:lang w:eastAsia="en-US"/>
+        </w:rPr>
+        <w:t>retrieval</w:t>
+      </w:r>
+      <w:proofErr w:type="spellEnd"/>
+      <w:r>
+        <w:rPr>
+          <w:lang w:eastAsia="en-US"/>
+        </w:rPr>
+        <w:t xml:space="preserve"> fázis a korábban bemutatott módszer alapján.</w:t>
+      </w:r>
+      <w:r>
+        <w:rPr>
+          <w:lang w:eastAsia="en-US"/>
+        </w:rPr>
+        <w:t xml:space="preserve"> Először a felhasználói kérdést klaszter-szinten hasonlítjuk össze, majd csak ezt követően végzünk részletes keresést a legrelevánsabb klaszterekben szereplő </w:t>
+      </w:r>
+      <w:proofErr w:type="spellStart"/>
+      <w:r>
+        <w:rPr>
+          <w:lang w:eastAsia="en-US"/>
+        </w:rPr>
+        <w:t>embeddingek</w:t>
+      </w:r>
+      <w:proofErr w:type="spellEnd"/>
+      <w:r>
+        <w:rPr>
+          <w:lang w:eastAsia="en-US"/>
+        </w:rPr>
+        <w:t xml:space="preserve"> között. Végül pedig visszatérítjük az így kapott leghasonlóbb </w:t>
+      </w:r>
+      <w:proofErr w:type="spellStart"/>
+      <w:r>
+        <w:rPr>
+          <w:lang w:eastAsia="en-US"/>
+        </w:rPr>
+        <w:t>embedding</w:t>
+      </w:r>
+      <w:proofErr w:type="spellEnd"/>
+      <w:r>
+        <w:rPr>
+          <w:lang w:eastAsia="en-US"/>
+        </w:rPr>
+        <w:t xml:space="preserve"> vektorokat, melyek alapján a későbbiekben egy nagy nyelvi modell képes lehet a felhasználói kérdésre egy pontosított választ adni.</w:t>
+      </w:r>
     </w:p>
     <w:p>
       <w:pPr>
         <w:pStyle w:val="Cmsor1"/>
       </w:pPr>
-      <w:bookmarkStart w:id="24" w:name="_Toc211195416"/>
+      <w:bookmarkStart w:id="25" w:name="_Toc211286050"/>
       <w:r>
         <w:lastRenderedPageBreak/>
         <w:t xml:space="preserve">5 </w:t>
@@ -7781,14 +9669,14 @@
       <w:r>
         <w:t>Eredmények és összehasonlítás</w:t>
       </w:r>
-      <w:bookmarkEnd w:id="24"/>
+      <w:bookmarkEnd w:id="25"/>
     </w:p>
     <w:p/>
     <w:p>
       <w:pPr>
         <w:pStyle w:val="Cmsor1"/>
       </w:pPr>
-      <w:bookmarkStart w:id="25" w:name="_Toc211195417"/>
+      <w:bookmarkStart w:id="26" w:name="_Toc211286051"/>
       <w:r>
         <w:lastRenderedPageBreak/>
         <w:t xml:space="preserve">6 Összegzés </w:t>
@@ -7796,20 +9684,20 @@
       <w:r>
         <w:t>és kitekintés</w:t>
       </w:r>
-      <w:bookmarkEnd w:id="25"/>
+      <w:bookmarkEnd w:id="26"/>
     </w:p>
     <w:p>
       <w:pPr>
         <w:pStyle w:val="Cmsor1"/>
       </w:pPr>
-      <w:bookmarkStart w:id="26" w:name="_Toc332797403"/>
-      <w:bookmarkStart w:id="27" w:name="_Toc211195418"/>
+      <w:bookmarkStart w:id="27" w:name="_Toc332797403"/>
+      <w:bookmarkStart w:id="28" w:name="_Toc211286052"/>
       <w:r>
         <w:lastRenderedPageBreak/>
         <w:t>Utolsó simítások</w:t>
       </w:r>
-      <w:bookmarkEnd w:id="26"/>
       <w:bookmarkEnd w:id="27"/>
+      <w:bookmarkEnd w:id="28"/>
     </w:p>
     <w:p>
       <w:r>
@@ -7891,18 +9779,18 @@
       <w:pPr>
         <w:pStyle w:val="Fejezetcimszmozsnlkl"/>
       </w:pPr>
-      <w:bookmarkStart w:id="28" w:name="_Toc211195419"/>
+      <w:bookmarkStart w:id="29" w:name="_Toc211286053"/>
       <w:r>
         <w:lastRenderedPageBreak/>
         <w:t>Irodalomjegyzék</w:t>
       </w:r>
-      <w:bookmarkEnd w:id="28"/>
+      <w:bookmarkEnd w:id="29"/>
     </w:p>
     <w:p>
       <w:pPr>
         <w:pStyle w:val="Irodalomjegyzksor"/>
       </w:pPr>
-      <w:bookmarkStart w:id="29" w:name="_Ref211165758"/>
+      <w:bookmarkStart w:id="30" w:name="_Ref211165758"/>
       <w:r>
         <w:t>Pranav Rajpurkar, Jian Zhang, Konstantin Lopyrev, Percy Liang, (2016.06.16.),</w:t>
       </w:r>
@@ -7920,7 +9808,7 @@
           <w:t>arXiv:1606.05250</w:t>
         </w:r>
       </w:hyperlink>
-      <w:bookmarkEnd w:id="29"/>
+      <w:bookmarkEnd w:id="30"/>
     </w:p>
     <w:p>
       <w:pPr>
@@ -7931,7 +9819,7 @@
           <w:u w:val="none"/>
         </w:rPr>
       </w:pPr>
-      <w:bookmarkStart w:id="30" w:name="_Ref211087490"/>
+      <w:bookmarkStart w:id="31" w:name="_Ref211087490"/>
       <w:r>
         <w:t xml:space="preserve">Varun, </w:t>
       </w:r>
@@ -7959,23 +9847,217 @@
           <w:t>https://towardsdatascience.com/cosine-similarity-how-does-it-measure-the-similarity-maths-behind-and-usage-in-python-50ad30aad7db/</w:t>
         </w:r>
       </w:hyperlink>
-      <w:bookmarkEnd w:id="30"/>
+      <w:bookmarkEnd w:id="31"/>
     </w:p>
     <w:p>
       <w:pPr>
         <w:pStyle w:val="Irodalomjegyzksor"/>
       </w:pPr>
+      <w:bookmarkStart w:id="32" w:name="_Ref211274290"/>
+      <w:r>
+        <w:t>Shailja Gupta (Carnegie Mellon University, USA) Rajesh Ranjan (Carnegie Mellon University, USA) Surya Narayan Singh (BIT Sindri, India)</w:t>
+      </w:r>
+      <w:r>
+        <w:t xml:space="preserve">, (2024.10.03.), </w:t>
+      </w:r>
+      <w:r>
+        <w:t>A Comprehensive Survey of Retrieval-Augmented Generation (RAG): Evolution, Current Landscape and Future Directions</w:t>
+      </w:r>
+      <w:r>
+        <w:t xml:space="preserve">, ArXiv, </w:t>
+      </w:r>
+      <w:hyperlink r:id="rId15" w:history="1">
+        <w:r>
+          <w:rPr>
+            <w:rStyle w:val="Hiperhivatkozs"/>
+          </w:rPr>
+          <w:t>https://arxiv.org/pdf/2410.12837</w:t>
+        </w:r>
+      </w:hyperlink>
+      <w:bookmarkEnd w:id="32"/>
+    </w:p>
+    <w:p>
+      <w:pPr>
+        <w:pStyle w:val="Irodalomjegyzksor"/>
+      </w:pPr>
+      <w:bookmarkStart w:id="33" w:name="_Ref211274596"/>
+      <w:r>
+        <w:t>Ashour, Wesam &amp; Fyfe, Colin. (2008). Online clustering algorithms. International journal of neural systems. 18. 185-94. 10.1142/S0129065708001518.</w:t>
+      </w:r>
+      <w:bookmarkEnd w:id="33"/>
+    </w:p>
+    <w:p>
+      <w:pPr>
+        <w:pStyle w:val="Irodalomjegyzksor"/>
+      </w:pPr>
+      <w:bookmarkStart w:id="34" w:name="_Ref211275026"/>
+      <w:r>
+        <w:t xml:space="preserve">Li Juanzi, Hu Linmei, Ouyang Tinghui, Alkawsi Gamal Abdulnaser, (2006), </w:t>
+      </w:r>
+      <w:r>
+        <w:t>Online Clustering</w:t>
+      </w:r>
+      <w:r>
+        <w:t xml:space="preserve">, ScienceDirect, </w:t>
+      </w:r>
+      <w:hyperlink r:id="rId16" w:history="1">
+        <w:r>
+          <w:rPr>
+            <w:rStyle w:val="Hiperhivatkozs"/>
+          </w:rPr>
+          <w:t>https://www.sciencedirect.com/topics/computer-science/online-clustering</w:t>
+        </w:r>
+      </w:hyperlink>
+      <w:bookmarkEnd w:id="34"/>
+    </w:p>
+    <w:p>
+      <w:pPr>
+        <w:pStyle w:val="Irodalomjegyzksor"/>
+      </w:pPr>
+      <w:bookmarkStart w:id="35" w:name="_Ref211275523"/>
+      <w:r>
+        <w:t>Reimers, Nils and Gurevych, Iryna</w:t>
+      </w:r>
+      <w:r>
+        <w:t xml:space="preserve">, (2019. november), </w:t>
+      </w:r>
+      <w:r>
+        <w:t>Sentence-BERT: Sentence Embeddings using Siamese BERT-Networks</w:t>
+      </w:r>
+      <w:r>
+        <w:t xml:space="preserve">, </w:t>
+      </w:r>
+      <w:r>
+        <w:t>Proceedings of the 2019 Conference on Empirical Methods in Natural Language Processing</w:t>
+      </w:r>
+      <w:r>
+        <w:t xml:space="preserve">, </w:t>
+      </w:r>
+      <w:hyperlink r:id="rId17" w:history="1">
+        <w:r>
+          <w:rPr>
+            <w:rStyle w:val="Hiperhivatkozs"/>
+          </w:rPr>
+          <w:t>https://arxiv.org/abs/1908.10084</w:t>
+        </w:r>
+      </w:hyperlink>
+      <w:bookmarkEnd w:id="35"/>
+    </w:p>
+    <w:p>
+      <w:pPr>
+        <w:pStyle w:val="Irodalomjegyzksor"/>
+      </w:pPr>
+      <w:bookmarkStart w:id="36" w:name="_Ref211275800"/>
+      <w:r>
+        <w:t>T</w:t>
+      </w:r>
+      <w:r>
+        <w:t>he Devs fr</w:t>
+      </w:r>
+      <w:r>
+        <w:t xml:space="preserve">om Zilliz, (2025), </w:t>
+      </w:r>
+      <w:r>
+        <w:t>How do Sentence Transformers relate to large language models like GPT, and are Sentence Transformer models typically smaller or more specialized?</w:t>
+      </w:r>
+      <w:r>
+        <w:t xml:space="preserve">, Milvus, </w:t>
+      </w:r>
+      <w:hyperlink r:id="rId18" w:history="1">
+        <w:r>
+          <w:rPr>
+            <w:rStyle w:val="Hiperhivatkozs"/>
+          </w:rPr>
+          <w:t>https://milvus.io/ai-quick-reference/how-do-sentence-transformers-relate-to-large-language-models-like-gpt-and-are-sentence-transformer-models-typically-smaller-or-more-specialized</w:t>
+        </w:r>
+      </w:hyperlink>
+      <w:bookmarkEnd w:id="36"/>
+    </w:p>
+    <w:p>
+      <w:pPr>
+        <w:pStyle w:val="Irodalomjegyzksor"/>
+      </w:pPr>
+      <w:bookmarkStart w:id="37" w:name="_Ref211276103"/>
+      <w:r>
+        <w:t xml:space="preserve">Puxuan Yu, Luke Merrick, Gaurav Nuti, Daniel Campos, (2024.12.04.), </w:t>
+      </w:r>
+      <w:r>
+        <w:t>Snowflake’s Arctic Embed 2.0 Goes Multilingual: Empowering Global-Scale Retrieval with Inference Efficiency and High-Quality Retrieval</w:t>
+      </w:r>
+      <w:r>
+        <w:t xml:space="preserve">, snowflake, </w:t>
+      </w:r>
+      <w:hyperlink r:id="rId19" w:history="1">
+        <w:r>
+          <w:rPr>
+            <w:rStyle w:val="Hiperhivatkozs"/>
+          </w:rPr>
+          <w:t>https://www.snowflake.com/en/engineering-blog/snowflake-arctic-embed-2-multilingual/</w:t>
+        </w:r>
+      </w:hyperlink>
+      <w:bookmarkEnd w:id="37"/>
+    </w:p>
+    <w:p>
+      <w:pPr>
+        <w:pStyle w:val="Irodalomjegyzksor"/>
+      </w:pPr>
+      <w:bookmarkStart w:id="38" w:name="_Ref211276299"/>
+      <w:r>
+        <w:t>Shanmukha Ranganath</w:t>
+      </w:r>
+      <w:r>
+        <w:t xml:space="preserve">, (2024.10.05.), </w:t>
+      </w:r>
+      <w:r>
+        <w:t>RAG 101: Chunking Strategies</w:t>
+      </w:r>
+      <w:r>
+        <w:t xml:space="preserve">, towardsdatascience.com, </w:t>
+      </w:r>
+      <w:hyperlink r:id="rId20" w:history="1">
+        <w:r>
+          <w:rPr>
+            <w:rStyle w:val="Hiperhivatkozs"/>
+          </w:rPr>
+          <w:t>https://towardsdatascience.com/rag-101-chunking-strategies-fdc6f6c2aaec/</w:t>
+        </w:r>
+      </w:hyperlink>
+      <w:bookmarkEnd w:id="38"/>
+    </w:p>
+    <w:p>
+      <w:pPr>
+        <w:pStyle w:val="Irodalomjegyzksor"/>
+      </w:pPr>
+      <w:bookmarkStart w:id="39" w:name="_Ref211290327"/>
+      <w:r>
+        <w:t xml:space="preserve">Lance Galletti, (2024.02.22.), </w:t>
+      </w:r>
+      <w:r>
+        <w:t>Kmeans ++ From Scratch</w:t>
+      </w:r>
+      <w:r>
+        <w:t xml:space="preserve">, Medium, </w:t>
+      </w:r>
+      <w:hyperlink r:id="rId21" w:history="1">
+        <w:r>
+          <w:rPr>
+            <w:rStyle w:val="Hiperhivatkozs"/>
+          </w:rPr>
+          <w:t>https://medium.com/@gallettilance/kmeans-from-scratch-24be6bee8021</w:t>
+        </w:r>
+      </w:hyperlink>
+      <w:bookmarkEnd w:id="39"/>
     </w:p>
     <w:p>
       <w:pPr>
         <w:pStyle w:val="Fejezetcimszmozsnlkl"/>
       </w:pPr>
-      <w:bookmarkStart w:id="31" w:name="_Toc211195420"/>
+      <w:bookmarkStart w:id="40" w:name="_Toc211286054"/>
       <w:r>
         <w:lastRenderedPageBreak/>
         <w:t>Függelék</w:t>
       </w:r>
-      <w:bookmarkEnd w:id="31"/>
+      <w:bookmarkEnd w:id="40"/>
     </w:p>
     <w:p>
       <w:r>
@@ -8315,8 +10397,8 @@
     </w:p>
     <w:p/>
     <w:sectPr>
-      <w:headerReference w:type="even" r:id="rId15"/>
-      <w:footerReference w:type="default" r:id="rId16"/>
+      <w:headerReference w:type="even" r:id="rId22"/>
+      <w:footerReference w:type="default" r:id="rId23"/>
       <w:type w:val="continuous"/>
       <w:pgSz w:w="11907" w:h="16840" w:code="9"/>
       <w:pgMar w:top="720" w:right="720" w:bottom="720" w:left="720" w:header="709" w:footer="709" w:gutter="567"/>
@@ -8783,8 +10865,8 @@
   <w:abstractNum w:abstractNumId="10" w15:restartNumberingAfterBreak="0">
     <w:nsid w:val="02C275D4"/>
     <w:multiLevelType w:val="hybridMultilevel"/>
-    <w:tmpl w:val="CF081194"/>
-    <w:lvl w:ilvl="0" w:tplc="ABFC8BAA">
+    <w:tmpl w:val="32D68A3C"/>
+    <w:lvl w:ilvl="0" w:tplc="877C1E42">
       <w:start w:val="1"/>
       <w:numFmt w:val="decimal"/>
       <w:pStyle w:val="Irodalomjegyzksor"/>
@@ -10347,6 +12429,7 @@
     <w:lsdException w:name="Emphasis" w:qFormat="1"/>
     <w:lsdException w:name="Normal (Web)" w:uiPriority="99"/>
     <w:lsdException w:name="HTML Keyboard" w:semiHidden="1" w:unhideWhenUsed="1"/>
+    <w:lsdException w:name="HTML Preformatted" w:uiPriority="99"/>
     <w:lsdException w:name="Normal Table" w:semiHidden="1" w:unhideWhenUsed="1"/>
     <w:lsdException w:name="annotation subject" w:semiHidden="1" w:unhideWhenUsed="1"/>
     <w:lsdException w:name="No List" w:semiHidden="1" w:unhideWhenUsed="1"/>
@@ -11070,7 +13153,7 @@
     <w:basedOn w:val="Norml"/>
     <w:autoRedefine/>
     <w:qFormat/>
-    <w:rsid w:val="00B96880"/>
+    <w:rsid w:val="001D0933"/>
     <w:pPr>
       <w:numPr>
         <w:numId w:val="1"/>
@@ -11659,6 +13742,58 @@
       <w:spacing w:before="100" w:beforeAutospacing="1" w:after="100" w:afterAutospacing="1"/>
     </w:pPr>
   </w:style>
+  <w:style w:type="paragraph" w:styleId="HTML-kntformzott">
+    <w:name w:val="HTML Preformatted"/>
+    <w:basedOn w:val="Norml"/>
+    <w:link w:val="HTML-kntformzottChar"/>
+    <w:uiPriority w:val="99"/>
+    <w:unhideWhenUsed/>
+    <w:rsid w:val="00876578"/>
+    <w:pPr>
+      <w:tabs>
+        <w:tab w:val="left" w:pos="916"/>
+        <w:tab w:val="left" w:pos="1832"/>
+        <w:tab w:val="left" w:pos="2748"/>
+        <w:tab w:val="left" w:pos="3664"/>
+        <w:tab w:val="left" w:pos="4580"/>
+        <w:tab w:val="left" w:pos="5496"/>
+        <w:tab w:val="left" w:pos="6412"/>
+        <w:tab w:val="left" w:pos="7328"/>
+        <w:tab w:val="left" w:pos="8244"/>
+        <w:tab w:val="left" w:pos="9160"/>
+        <w:tab w:val="left" w:pos="10076"/>
+        <w:tab w:val="left" w:pos="10992"/>
+        <w:tab w:val="left" w:pos="11908"/>
+        <w:tab w:val="left" w:pos="12824"/>
+        <w:tab w:val="left" w:pos="13740"/>
+        <w:tab w:val="left" w:pos="14656"/>
+      </w:tabs>
+      <w:spacing w:line="240" w:lineRule="auto"/>
+      <w:ind w:firstLine="0"/>
+      <w:jc w:val="left"/>
+    </w:pPr>
+    <w:rPr>
+      <w:rFonts w:ascii="Courier New" w:hAnsi="Courier New" w:cs="Courier New"/>
+      <w:sz w:val="20"/>
+      <w:szCs w:val="20"/>
+    </w:rPr>
+  </w:style>
+  <w:style w:type="character" w:customStyle="1" w:styleId="HTML-kntformzottChar">
+    <w:name w:val="HTML-ként formázott Char"/>
+    <w:basedOn w:val="Bekezdsalapbettpusa"/>
+    <w:link w:val="HTML-kntformzott"/>
+    <w:uiPriority w:val="99"/>
+    <w:rsid w:val="00876578"/>
+    <w:rPr>
+      <w:rFonts w:ascii="Courier New" w:hAnsi="Courier New" w:cs="Courier New"/>
+      <w:lang w:eastAsia="zh-CN"/>
+    </w:rPr>
+  </w:style>
+  <w:style w:type="character" w:customStyle="1" w:styleId="s">
+    <w:name w:val="s"/>
+    <w:basedOn w:val="Bekezdsalapbettpusa"/>
+    <w:rsid w:val="00876578"/>
+  </w:style>
 </w:styles>
 </file>
 

--- a/tdk/tdk_dolgozat.docx
+++ b/tdk/tdk_dolgozat.docx
@@ -12,7 +12,7 @@
           <w:lang w:eastAsia="hu-HU"/>
         </w:rPr>
         <w:drawing>
-          <wp:inline distT="0" distB="0" distL="0" distR="0" wp14:anchorId="5D62D356" wp14:editId="0DB58FD9">
+          <wp:inline distT="0" distB="0" distL="0" distR="0" wp14:anchorId="5D62D356" wp14:editId="673265F6">
             <wp:extent cx="1933575" cy="542925"/>
             <wp:effectExtent l="0" t="0" r="0" b="0"/>
             <wp:docPr id="1" name="Kép 1"/>
@@ -327,7 +327,7 @@
       <w:r>
         <w:fldChar w:fldCharType="separate"/>
       </w:r>
-      <w:hyperlink w:anchor="_Toc211286026" w:history="1">
+      <w:hyperlink w:anchor="_Toc211371475" w:history="1">
         <w:r>
           <w:rPr>
             <w:rStyle w:val="Hiperhivatkozs"/>
@@ -354,7 +354,7 @@
             <w:noProof/>
             <w:webHidden/>
           </w:rPr>
-          <w:instrText xml:space="preserve"> PAGEREF _Toc211286026 \h </w:instrText>
+          <w:instrText xml:space="preserve"> PAGEREF _Toc211371475 \h </w:instrText>
         </w:r>
         <w:r>
           <w:rPr>
@@ -396,7 +396,7 @@
           <w14:ligatures w14:val="standardContextual"/>
         </w:rPr>
       </w:pPr>
-      <w:hyperlink w:anchor="_Toc211286027" w:history="1">
+      <w:hyperlink w:anchor="_Toc211371476" w:history="1">
         <w:r>
           <w:rPr>
             <w:rStyle w:val="Hiperhivatkozs"/>
@@ -423,7 +423,7 @@
             <w:noProof/>
             <w:webHidden/>
           </w:rPr>
-          <w:instrText xml:space="preserve"> PAGEREF _Toc211286027 \h </w:instrText>
+          <w:instrText xml:space="preserve"> PAGEREF _Toc211371476 \h </w:instrText>
         </w:r>
         <w:r>
           <w:rPr>
@@ -467,7 +467,7 @@
           <w14:ligatures w14:val="standardContextual"/>
         </w:rPr>
       </w:pPr>
-      <w:hyperlink w:anchor="_Toc211286028" w:history="1">
+      <w:hyperlink w:anchor="_Toc211371477" w:history="1">
         <w:r>
           <w:rPr>
             <w:rStyle w:val="Hiperhivatkozs"/>
@@ -494,7 +494,7 @@
             <w:noProof/>
             <w:webHidden/>
           </w:rPr>
-          <w:instrText xml:space="preserve"> PAGEREF _Toc211286028 \h </w:instrText>
+          <w:instrText xml:space="preserve"> PAGEREF _Toc211371477 \h </w:instrText>
         </w:r>
         <w:r>
           <w:rPr>
@@ -538,7 +538,7 @@
           <w14:ligatures w14:val="standardContextual"/>
         </w:rPr>
       </w:pPr>
-      <w:hyperlink w:anchor="_Toc211286029" w:history="1">
+      <w:hyperlink w:anchor="_Toc211371478" w:history="1">
         <w:r>
           <w:rPr>
             <w:rStyle w:val="Hiperhivatkozs"/>
@@ -565,7 +565,7 @@
             <w:noProof/>
             <w:webHidden/>
           </w:rPr>
-          <w:instrText xml:space="preserve"> PAGEREF _Toc211286029 \h </w:instrText>
+          <w:instrText xml:space="preserve"> PAGEREF _Toc211371478 \h </w:instrText>
         </w:r>
         <w:r>
           <w:rPr>
@@ -609,7 +609,7 @@
           <w14:ligatures w14:val="standardContextual"/>
         </w:rPr>
       </w:pPr>
-      <w:hyperlink w:anchor="_Toc211286030" w:history="1">
+      <w:hyperlink w:anchor="_Toc211371479" w:history="1">
         <w:r>
           <w:rPr>
             <w:rStyle w:val="Hiperhivatkozs"/>
@@ -636,7 +636,7 @@
             <w:noProof/>
             <w:webHidden/>
           </w:rPr>
-          <w:instrText xml:space="preserve"> PAGEREF _Toc211286030 \h </w:instrText>
+          <w:instrText xml:space="preserve"> PAGEREF _Toc211371479 \h </w:instrText>
         </w:r>
         <w:r>
           <w:rPr>
@@ -678,7 +678,7 @@
           <w14:ligatures w14:val="standardContextual"/>
         </w:rPr>
       </w:pPr>
-      <w:hyperlink w:anchor="_Toc211286031" w:history="1">
+      <w:hyperlink w:anchor="_Toc211371480" w:history="1">
         <w:r>
           <w:rPr>
             <w:rStyle w:val="Hiperhivatkozs"/>
@@ -705,7 +705,7 @@
             <w:noProof/>
             <w:webHidden/>
           </w:rPr>
-          <w:instrText xml:space="preserve"> PAGEREF _Toc211286031 \h </w:instrText>
+          <w:instrText xml:space="preserve"> PAGEREF _Toc211371480 \h </w:instrText>
         </w:r>
         <w:r>
           <w:rPr>
@@ -749,7 +749,7 @@
           <w14:ligatures w14:val="standardContextual"/>
         </w:rPr>
       </w:pPr>
-      <w:hyperlink w:anchor="_Toc211286032" w:history="1">
+      <w:hyperlink w:anchor="_Toc211371481" w:history="1">
         <w:r>
           <w:rPr>
             <w:rStyle w:val="Hiperhivatkozs"/>
@@ -776,7 +776,7 @@
             <w:noProof/>
             <w:webHidden/>
           </w:rPr>
-          <w:instrText xml:space="preserve"> PAGEREF _Toc211286032 \h </w:instrText>
+          <w:instrText xml:space="preserve"> PAGEREF _Toc211371481 \h </w:instrText>
         </w:r>
         <w:r>
           <w:rPr>
@@ -820,7 +820,7 @@
           <w14:ligatures w14:val="standardContextual"/>
         </w:rPr>
       </w:pPr>
-      <w:hyperlink w:anchor="_Toc211286033" w:history="1">
+      <w:hyperlink w:anchor="_Toc211371482" w:history="1">
         <w:r>
           <w:rPr>
             <w:rStyle w:val="Hiperhivatkozs"/>
@@ -847,7 +847,7 @@
             <w:noProof/>
             <w:webHidden/>
           </w:rPr>
-          <w:instrText xml:space="preserve"> PAGEREF _Toc211286033 \h </w:instrText>
+          <w:instrText xml:space="preserve"> PAGEREF _Toc211371482 \h </w:instrText>
         </w:r>
         <w:r>
           <w:rPr>
@@ -891,7 +891,7 @@
           <w14:ligatures w14:val="standardContextual"/>
         </w:rPr>
       </w:pPr>
-      <w:hyperlink w:anchor="_Toc211286034" w:history="1">
+      <w:hyperlink w:anchor="_Toc211371483" w:history="1">
         <w:r>
           <w:rPr>
             <w:rStyle w:val="Hiperhivatkozs"/>
@@ -918,7 +918,7 @@
             <w:noProof/>
             <w:webHidden/>
           </w:rPr>
-          <w:instrText xml:space="preserve"> PAGEREF _Toc211286034 \h </w:instrText>
+          <w:instrText xml:space="preserve"> PAGEREF _Toc211371483 \h </w:instrText>
         </w:r>
         <w:r>
           <w:rPr>
@@ -962,27 +962,13 @@
           <w14:ligatures w14:val="standardContextual"/>
         </w:rPr>
       </w:pPr>
-      <w:hyperlink w:anchor="_Toc211286035" w:history="1">
+      <w:hyperlink w:anchor="_Toc211371484" w:history="1">
         <w:r>
           <w:rPr>
             <w:rStyle w:val="Hiperhivatkozs"/>
             <w:noProof/>
           </w:rPr>
-          <w:t>2.2 Embeddi</w:t>
-        </w:r>
-        <w:r>
-          <w:rPr>
-            <w:rStyle w:val="Hiperhivatkozs"/>
-            <w:noProof/>
-          </w:rPr>
-          <w:t>n</w:t>
-        </w:r>
-        <w:r>
-          <w:rPr>
-            <w:rStyle w:val="Hiperhivatkozs"/>
-            <w:noProof/>
-          </w:rPr>
-          <w:t>gek és vektorterek</w:t>
+          <w:t>2.2 Embeddingek és vektorterek</w:t>
         </w:r>
         <w:r>
           <w:rPr>
@@ -1003,7 +989,7 @@
             <w:noProof/>
             <w:webHidden/>
           </w:rPr>
-          <w:instrText xml:space="preserve"> PAGEREF _Toc211286035 \h </w:instrText>
+          <w:instrText xml:space="preserve"> PAGEREF _Toc211371484 \h </w:instrText>
         </w:r>
         <w:r>
           <w:rPr>
@@ -1047,7 +1033,7 @@
           <w14:ligatures w14:val="standardContextual"/>
         </w:rPr>
       </w:pPr>
-      <w:hyperlink w:anchor="_Toc211286036" w:history="1">
+      <w:hyperlink w:anchor="_Toc211371485" w:history="1">
         <w:r>
           <w:rPr>
             <w:rStyle w:val="Hiperhivatkozs"/>
@@ -1074,7 +1060,7 @@
             <w:noProof/>
             <w:webHidden/>
           </w:rPr>
-          <w:instrText xml:space="preserve"> PAGEREF _Toc211286036 \h </w:instrText>
+          <w:instrText xml:space="preserve"> PAGEREF _Toc211371485 \h </w:instrText>
         </w:r>
         <w:r>
           <w:rPr>
@@ -1118,7 +1104,7 @@
           <w14:ligatures w14:val="standardContextual"/>
         </w:rPr>
       </w:pPr>
-      <w:hyperlink w:anchor="_Toc211286037" w:history="1">
+      <w:hyperlink w:anchor="_Toc211371486" w:history="1">
         <w:r>
           <w:rPr>
             <w:rStyle w:val="Hiperhivatkozs"/>
@@ -1145,7 +1131,7 @@
             <w:noProof/>
             <w:webHidden/>
           </w:rPr>
-          <w:instrText xml:space="preserve"> PAGEREF _Toc211286037 \h </w:instrText>
+          <w:instrText xml:space="preserve"> PAGEREF _Toc211371486 \h </w:instrText>
         </w:r>
         <w:r>
           <w:rPr>
@@ -1189,7 +1175,7 @@
           <w14:ligatures w14:val="standardContextual"/>
         </w:rPr>
       </w:pPr>
-      <w:hyperlink w:anchor="_Toc211286038" w:history="1">
+      <w:hyperlink w:anchor="_Toc211371487" w:history="1">
         <w:r>
           <w:rPr>
             <w:rStyle w:val="Hiperhivatkozs"/>
@@ -1216,7 +1202,7 @@
             <w:noProof/>
             <w:webHidden/>
           </w:rPr>
-          <w:instrText xml:space="preserve"> PAGEREF _Toc211286038 \h </w:instrText>
+          <w:instrText xml:space="preserve"> PAGEREF _Toc211371487 \h </w:instrText>
         </w:r>
         <w:r>
           <w:rPr>
@@ -1260,7 +1246,7 @@
           <w14:ligatures w14:val="standardContextual"/>
         </w:rPr>
       </w:pPr>
-      <w:hyperlink w:anchor="_Toc211286039" w:history="1">
+      <w:hyperlink w:anchor="_Toc211371488" w:history="1">
         <w:r>
           <w:rPr>
             <w:rStyle w:val="Hiperhivatkozs"/>
@@ -1287,7 +1273,7 @@
             <w:noProof/>
             <w:webHidden/>
           </w:rPr>
-          <w:instrText xml:space="preserve"> PAGEREF _Toc211286039 \h </w:instrText>
+          <w:instrText xml:space="preserve"> PAGEREF _Toc211371488 \h </w:instrText>
         </w:r>
         <w:r>
           <w:rPr>
@@ -1331,7 +1317,7 @@
           <w14:ligatures w14:val="standardContextual"/>
         </w:rPr>
       </w:pPr>
-      <w:hyperlink w:anchor="_Toc211286040" w:history="1">
+      <w:hyperlink w:anchor="_Toc211371489" w:history="1">
         <w:r>
           <w:rPr>
             <w:rStyle w:val="Hiperhivatkozs"/>
@@ -1358,7 +1344,7 @@
             <w:noProof/>
             <w:webHidden/>
           </w:rPr>
-          <w:instrText xml:space="preserve"> PAGEREF _Toc211286040 \h </w:instrText>
+          <w:instrText xml:space="preserve"> PAGEREF _Toc211371489 \h </w:instrText>
         </w:r>
         <w:r>
           <w:rPr>
@@ -1402,7 +1388,7 @@
           <w14:ligatures w14:val="standardContextual"/>
         </w:rPr>
       </w:pPr>
-      <w:hyperlink w:anchor="_Toc211286041" w:history="1">
+      <w:hyperlink w:anchor="_Toc211371490" w:history="1">
         <w:r>
           <w:rPr>
             <w:rStyle w:val="Hiperhivatkozs"/>
@@ -1429,7 +1415,7 @@
             <w:noProof/>
             <w:webHidden/>
           </w:rPr>
-          <w:instrText xml:space="preserve"> PAGEREF _Toc211286041 \h </w:instrText>
+          <w:instrText xml:space="preserve"> PAGEREF _Toc211371490 \h </w:instrText>
         </w:r>
         <w:r>
           <w:rPr>
@@ -1471,7 +1457,7 @@
           <w14:ligatures w14:val="standardContextual"/>
         </w:rPr>
       </w:pPr>
-      <w:hyperlink w:anchor="_Toc211286042" w:history="1">
+      <w:hyperlink w:anchor="_Toc211371491" w:history="1">
         <w:r>
           <w:rPr>
             <w:rStyle w:val="Hiperhivatkozs"/>
@@ -1498,7 +1484,7 @@
             <w:noProof/>
             <w:webHidden/>
           </w:rPr>
-          <w:instrText xml:space="preserve"> PAGEREF _Toc211286042 \h </w:instrText>
+          <w:instrText xml:space="preserve"> PAGEREF _Toc211371491 \h </w:instrText>
         </w:r>
         <w:r>
           <w:rPr>
@@ -1542,7 +1528,7 @@
           <w14:ligatures w14:val="standardContextual"/>
         </w:rPr>
       </w:pPr>
-      <w:hyperlink w:anchor="_Toc211286043" w:history="1">
+      <w:hyperlink w:anchor="_Toc211371492" w:history="1">
         <w:r>
           <w:rPr>
             <w:rStyle w:val="Hiperhivatkozs"/>
@@ -1569,7 +1555,7 @@
             <w:noProof/>
             <w:webHidden/>
           </w:rPr>
-          <w:instrText xml:space="preserve"> PAGEREF _Toc211286043 \h </w:instrText>
+          <w:instrText xml:space="preserve"> PAGEREF _Toc211371492 \h </w:instrText>
         </w:r>
         <w:r>
           <w:rPr>
@@ -1613,7 +1599,7 @@
           <w14:ligatures w14:val="standardContextual"/>
         </w:rPr>
       </w:pPr>
-      <w:hyperlink w:anchor="_Toc211286044" w:history="1">
+      <w:hyperlink w:anchor="_Toc211371493" w:history="1">
         <w:r>
           <w:rPr>
             <w:rStyle w:val="Hiperhivatkozs"/>
@@ -1640,7 +1626,7 @@
             <w:noProof/>
             <w:webHidden/>
           </w:rPr>
-          <w:instrText xml:space="preserve"> PAGEREF _Toc211286044 \h </w:instrText>
+          <w:instrText xml:space="preserve"> PAGEREF _Toc211371493 \h </w:instrText>
         </w:r>
         <w:r>
           <w:rPr>
@@ -1684,7 +1670,7 @@
           <w14:ligatures w14:val="standardContextual"/>
         </w:rPr>
       </w:pPr>
-      <w:hyperlink w:anchor="_Toc211286045" w:history="1">
+      <w:hyperlink w:anchor="_Toc211371494" w:history="1">
         <w:r>
           <w:rPr>
             <w:rStyle w:val="Hiperhivatkozs"/>
@@ -1711,7 +1697,7 @@
             <w:noProof/>
             <w:webHidden/>
           </w:rPr>
-          <w:instrText xml:space="preserve"> PAGEREF _Toc211286045 \h </w:instrText>
+          <w:instrText xml:space="preserve"> PAGEREF _Toc211371494 \h </w:instrText>
         </w:r>
         <w:r>
           <w:rPr>
@@ -1753,7 +1739,7 @@
           <w14:ligatures w14:val="standardContextual"/>
         </w:rPr>
       </w:pPr>
-      <w:hyperlink w:anchor="_Toc211286046" w:history="1">
+      <w:hyperlink w:anchor="_Toc211371495" w:history="1">
         <w:r>
           <w:rPr>
             <w:rStyle w:val="Hiperhivatkozs"/>
@@ -1780,7 +1766,7 @@
             <w:noProof/>
             <w:webHidden/>
           </w:rPr>
-          <w:instrText xml:space="preserve"> PAGEREF _Toc211286046 \h </w:instrText>
+          <w:instrText xml:space="preserve"> PAGEREF _Toc211371495 \h </w:instrText>
         </w:r>
         <w:r>
           <w:rPr>
@@ -1824,7 +1810,7 @@
           <w14:ligatures w14:val="standardContextual"/>
         </w:rPr>
       </w:pPr>
-      <w:hyperlink w:anchor="_Toc211286047" w:history="1">
+      <w:hyperlink w:anchor="_Toc211371496" w:history="1">
         <w:r>
           <w:rPr>
             <w:rStyle w:val="Hiperhivatkozs"/>
@@ -1852,7 +1838,7 @@
             <w:noProof/>
             <w:webHidden/>
           </w:rPr>
-          <w:instrText xml:space="preserve"> PAGEREF _Toc211286047 \h </w:instrText>
+          <w:instrText xml:space="preserve"> PAGEREF _Toc211371496 \h </w:instrText>
         </w:r>
         <w:r>
           <w:rPr>
@@ -1872,7 +1858,7 @@
             <w:noProof/>
             <w:webHidden/>
           </w:rPr>
-          <w:t>16</w:t>
+          <w:t>17</w:t>
         </w:r>
         <w:r>
           <w:rPr>
@@ -1896,7 +1882,7 @@
           <w14:ligatures w14:val="standardContextual"/>
         </w:rPr>
       </w:pPr>
-      <w:hyperlink w:anchor="_Toc211286048" w:history="1">
+      <w:hyperlink w:anchor="_Toc211371497" w:history="1">
         <w:r>
           <w:rPr>
             <w:rStyle w:val="Hiperhivatkozs"/>
@@ -1924,7 +1910,7 @@
             <w:noProof/>
             <w:webHidden/>
           </w:rPr>
-          <w:instrText xml:space="preserve"> PAGEREF _Toc211286048 \h </w:instrText>
+          <w:instrText xml:space="preserve"> PAGEREF _Toc211371497 \h </w:instrText>
         </w:r>
         <w:r>
           <w:rPr>
@@ -1944,7 +1930,7 @@
             <w:noProof/>
             <w:webHidden/>
           </w:rPr>
-          <w:t>17</w:t>
+          <w:t>18</w:t>
         </w:r>
         <w:r>
           <w:rPr>
@@ -1968,7 +1954,7 @@
           <w14:ligatures w14:val="standardContextual"/>
         </w:rPr>
       </w:pPr>
-      <w:hyperlink w:anchor="_Toc211286049" w:history="1">
+      <w:hyperlink w:anchor="_Toc211371498" w:history="1">
         <w:r>
           <w:rPr>
             <w:rStyle w:val="Hiperhivatkozs"/>
@@ -1996,7 +1982,7 @@
             <w:noProof/>
             <w:webHidden/>
           </w:rPr>
-          <w:instrText xml:space="preserve"> PAGEREF _Toc211286049 \h </w:instrText>
+          <w:instrText xml:space="preserve"> PAGEREF _Toc211371498 \h </w:instrText>
         </w:r>
         <w:r>
           <w:rPr>
@@ -2016,7 +2002,7 @@
             <w:noProof/>
             <w:webHidden/>
           </w:rPr>
-          <w:t>17</w:t>
+          <w:t>18</w:t>
         </w:r>
         <w:r>
           <w:rPr>
@@ -2038,7 +2024,7 @@
           <w14:ligatures w14:val="standardContextual"/>
         </w:rPr>
       </w:pPr>
-      <w:hyperlink w:anchor="_Toc211286050" w:history="1">
+      <w:hyperlink w:anchor="_Toc211371499" w:history="1">
         <w:r>
           <w:rPr>
             <w:rStyle w:val="Hiperhivatkozs"/>
@@ -2065,7 +2051,7 @@
             <w:noProof/>
             <w:webHidden/>
           </w:rPr>
-          <w:instrText xml:space="preserve"> PAGEREF _Toc211286050 \h </w:instrText>
+          <w:instrText xml:space="preserve"> PAGEREF _Toc211371499 \h </w:instrText>
         </w:r>
         <w:r>
           <w:rPr>
@@ -2085,7 +2071,7 @@
             <w:noProof/>
             <w:webHidden/>
           </w:rPr>
-          <w:t>20</w:t>
+          <w:t>21</w:t>
         </w:r>
         <w:r>
           <w:rPr>
@@ -2107,7 +2093,7 @@
           <w14:ligatures w14:val="standardContextual"/>
         </w:rPr>
       </w:pPr>
-      <w:hyperlink w:anchor="_Toc211286051" w:history="1">
+      <w:hyperlink w:anchor="_Toc211371500" w:history="1">
         <w:r>
           <w:rPr>
             <w:rStyle w:val="Hiperhivatkozs"/>
@@ -2134,7 +2120,7 @@
             <w:noProof/>
             <w:webHidden/>
           </w:rPr>
-          <w:instrText xml:space="preserve"> PAGEREF _Toc211286051 \h </w:instrText>
+          <w:instrText xml:space="preserve"> PAGEREF _Toc211371500 \h </w:instrText>
         </w:r>
         <w:r>
           <w:rPr>
@@ -2154,7 +2140,7 @@
             <w:noProof/>
             <w:webHidden/>
           </w:rPr>
-          <w:t>21</w:t>
+          <w:t>22</w:t>
         </w:r>
         <w:r>
           <w:rPr>
@@ -2176,7 +2162,7 @@
           <w14:ligatures w14:val="standardContextual"/>
         </w:rPr>
       </w:pPr>
-      <w:hyperlink w:anchor="_Toc211286052" w:history="1">
+      <w:hyperlink w:anchor="_Toc211371501" w:history="1">
         <w:r>
           <w:rPr>
             <w:rStyle w:val="Hiperhivatkozs"/>
@@ -2203,7 +2189,7 @@
             <w:noProof/>
             <w:webHidden/>
           </w:rPr>
-          <w:instrText xml:space="preserve"> PAGEREF _Toc211286052 \h </w:instrText>
+          <w:instrText xml:space="preserve"> PAGEREF _Toc211371501 \h </w:instrText>
         </w:r>
         <w:r>
           <w:rPr>
@@ -2223,7 +2209,7 @@
             <w:noProof/>
             <w:webHidden/>
           </w:rPr>
-          <w:t>22</w:t>
+          <w:t>23</w:t>
         </w:r>
         <w:r>
           <w:rPr>
@@ -2245,7 +2231,7 @@
           <w14:ligatures w14:val="standardContextual"/>
         </w:rPr>
       </w:pPr>
-      <w:hyperlink w:anchor="_Toc211286053" w:history="1">
+      <w:hyperlink w:anchor="_Toc211371502" w:history="1">
         <w:r>
           <w:rPr>
             <w:rStyle w:val="Hiperhivatkozs"/>
@@ -2272,7 +2258,7 @@
             <w:noProof/>
             <w:webHidden/>
           </w:rPr>
-          <w:instrText xml:space="preserve"> PAGEREF _Toc211286053 \h </w:instrText>
+          <w:instrText xml:space="preserve"> PAGEREF _Toc211371502 \h </w:instrText>
         </w:r>
         <w:r>
           <w:rPr>
@@ -2292,7 +2278,7 @@
             <w:noProof/>
             <w:webHidden/>
           </w:rPr>
-          <w:t>23</w:t>
+          <w:t>24</w:t>
         </w:r>
         <w:r>
           <w:rPr>
@@ -2314,7 +2300,7 @@
           <w14:ligatures w14:val="standardContextual"/>
         </w:rPr>
       </w:pPr>
-      <w:hyperlink w:anchor="_Toc211286054" w:history="1">
+      <w:hyperlink w:anchor="_Toc211371503" w:history="1">
         <w:r>
           <w:rPr>
             <w:rStyle w:val="Hiperhivatkozs"/>
@@ -2341,7 +2327,7 @@
             <w:noProof/>
             <w:webHidden/>
           </w:rPr>
-          <w:instrText xml:space="preserve"> PAGEREF _Toc211286054 \h </w:instrText>
+          <w:instrText xml:space="preserve"> PAGEREF _Toc211371503 \h </w:instrText>
         </w:r>
         <w:r>
           <w:rPr>
@@ -2361,7 +2347,7 @@
             <w:noProof/>
             <w:webHidden/>
           </w:rPr>
-          <w:t>24</w:t>
+          <w:t>25</w:t>
         </w:r>
         <w:r>
           <w:rPr>
@@ -2521,7 +2507,7 @@
       <w:pPr>
         <w:pStyle w:val="Fejezetcimszmozsnlkl"/>
       </w:pPr>
-      <w:bookmarkStart w:id="0" w:name="_Toc211286026"/>
+      <w:bookmarkStart w:id="0" w:name="_Toc211371475"/>
       <w:proofErr w:type="spellStart"/>
       <w:r>
         <w:lastRenderedPageBreak/>
@@ -3935,7 +3921,7 @@
         <w:pStyle w:val="Cmsor1"/>
       </w:pPr>
       <w:bookmarkStart w:id="1" w:name="_Toc332797397"/>
-      <w:bookmarkStart w:id="2" w:name="_Toc211286027"/>
+      <w:bookmarkStart w:id="2" w:name="_Toc211371476"/>
       <w:r>
         <w:lastRenderedPageBreak/>
         <w:t xml:space="preserve">1 </w:t>
@@ -3950,7 +3936,7 @@
       <w:pPr>
         <w:pStyle w:val="Cmsor2"/>
       </w:pPr>
-      <w:bookmarkStart w:id="3" w:name="_Toc211286028"/>
+      <w:bookmarkStart w:id="3" w:name="_Toc211371477"/>
       <w:r>
         <w:t>A kutatás cél</w:t>
       </w:r>
@@ -4156,7 +4142,7 @@
       <w:pPr>
         <w:pStyle w:val="Cmsor2"/>
       </w:pPr>
-      <w:bookmarkStart w:id="4" w:name="_Toc211286029"/>
+      <w:bookmarkStart w:id="4" w:name="_Toc211371478"/>
       <w:r>
         <w:t>RAG-rendszerek szerepe a modern NLP-ben</w:t>
       </w:r>
@@ -4214,7 +4200,7 @@
       <w:pPr>
         <w:pStyle w:val="Cmsor2"/>
       </w:pPr>
-      <w:bookmarkStart w:id="5" w:name="_Toc211286030"/>
+      <w:bookmarkStart w:id="5" w:name="_Toc211371479"/>
       <w:r>
         <w:t>Hatékonysági kérdések nagy dokumentumkorpuszok esetén</w:t>
       </w:r>
@@ -4652,7 +4638,7 @@
       <w:pPr>
         <w:pStyle w:val="Cmsor1"/>
       </w:pPr>
-      <w:bookmarkStart w:id="6" w:name="_Toc211286031"/>
+      <w:bookmarkStart w:id="6" w:name="_Toc211371480"/>
       <w:r>
         <w:lastRenderedPageBreak/>
         <w:t>2 Elméleti háttér</w:t>
@@ -4724,7 +4710,7 @@
           <w:numId w:val="0"/>
         </w:numPr>
       </w:pPr>
-      <w:bookmarkStart w:id="7" w:name="_Toc211286032"/>
+      <w:bookmarkStart w:id="7" w:name="_Toc211371481"/>
       <w:r>
         <w:t xml:space="preserve">2.1 </w:t>
       </w:r>
@@ -4813,7 +4799,7 @@
       <w:pPr>
         <w:pStyle w:val="Cmsor3"/>
       </w:pPr>
-      <w:bookmarkStart w:id="8" w:name="_Toc211286033"/>
+      <w:bookmarkStart w:id="8" w:name="_Toc211371482"/>
       <w:r>
         <w:t>2.</w:t>
       </w:r>
@@ -4902,7 +4888,10 @@
         <w:fldChar w:fldCharType="end"/>
       </w:r>
       <w:r>
-        <w:t>. ábra RAG rendszer felépítése</w:t>
+        <w:t xml:space="preserve">. ábra - </w:t>
+      </w:r>
+      <w:r>
+        <w:t>RAG rendszer felépítése</w:t>
       </w:r>
     </w:p>
     <w:p>
@@ -5013,7 +5002,7 @@
       <w:pPr>
         <w:pStyle w:val="Cmsor3"/>
       </w:pPr>
-      <w:bookmarkStart w:id="9" w:name="_Toc211286034"/>
+      <w:bookmarkStart w:id="9" w:name="_Toc211371483"/>
       <w:r>
         <w:t>2.1.2</w:t>
       </w:r>
@@ -5096,7 +5085,7 @@
           <w:numId w:val="0"/>
         </w:numPr>
       </w:pPr>
-      <w:bookmarkStart w:id="10" w:name="_Toc211286035"/>
+      <w:bookmarkStart w:id="10" w:name="_Toc211371484"/>
       <w:r>
         <w:lastRenderedPageBreak/>
         <w:t xml:space="preserve">2.2 </w:t>
@@ -5115,7 +5104,7 @@
       <w:pPr>
         <w:pStyle w:val="Cmsor3"/>
       </w:pPr>
-      <w:bookmarkStart w:id="11" w:name="_Toc211286036"/>
+      <w:bookmarkStart w:id="11" w:name="_Toc211371485"/>
       <w:r>
         <w:t xml:space="preserve">2.2.1 </w:t>
       </w:r>
@@ -5237,7 +5226,7 @@
       <w:pPr>
         <w:pStyle w:val="Cmsor3"/>
       </w:pPr>
-      <w:bookmarkStart w:id="12" w:name="_Toc211286037"/>
+      <w:bookmarkStart w:id="12" w:name="_Toc211371486"/>
       <w:r>
         <w:t>2.2.2 T</w:t>
       </w:r>
@@ -5427,7 +5416,7 @@
         <w:fldChar w:fldCharType="begin"/>
       </w:r>
       <w:r>
-        <w:instrText xml:space="preserve"> SEQ ábra \* ARABIC </w:instrText>
+        <w:instrText xml:space="preserve"> SEQ egyenlet \* ARABIC </w:instrText>
       </w:r>
       <w:r>
         <w:fldChar w:fldCharType="separate"/>
@@ -5436,19 +5425,22 @@
         <w:rPr>
           <w:noProof/>
         </w:rPr>
-        <w:t>2</w:t>
+        <w:t>1</w:t>
       </w:r>
       <w:r>
         <w:fldChar w:fldCharType="end"/>
       </w:r>
       <w:r>
-        <w:t xml:space="preserve">. ábra </w:t>
-      </w:r>
-      <w:r>
-        <w:t>Koszinusz hasonlóság számítási módja</w:t>
-      </w:r>
-      <w:r>
-        <w:t xml:space="preserve"> </w:t>
+        <w:t xml:space="preserve">. egyenlet - </w:t>
+      </w:r>
+      <w:r>
+        <w:t xml:space="preserve">Koszinusz hasonlóság számítási módja </w:t>
+      </w:r>
+      <w:r>
+        <w:rPr>
+          <w:cs/>
+        </w:rPr>
+        <w:t>‎</w:t>
       </w:r>
       <w:r>
         <w:fldChar w:fldCharType="begin"/>
@@ -5543,7 +5535,7 @@
       <w:pPr>
         <w:pStyle w:val="Cmsor3"/>
       </w:pPr>
-      <w:bookmarkStart w:id="13" w:name="_Toc211286038"/>
+      <w:bookmarkStart w:id="13" w:name="_Toc211371487"/>
       <w:r>
         <w:t xml:space="preserve">2.2.3 </w:t>
       </w:r>
@@ -5704,7 +5696,7 @@
           <w:numId w:val="0"/>
         </w:numPr>
       </w:pPr>
-      <w:bookmarkStart w:id="14" w:name="_Toc211286039"/>
+      <w:bookmarkStart w:id="14" w:name="_Toc211371488"/>
       <w:r>
         <w:t xml:space="preserve">2.3 </w:t>
       </w:r>
@@ -5722,7 +5714,7 @@
       <w:pPr>
         <w:pStyle w:val="Cmsor3"/>
       </w:pPr>
-      <w:bookmarkStart w:id="15" w:name="_Toc211286040"/>
+      <w:bookmarkStart w:id="15" w:name="_Toc211371489"/>
       <w:r>
         <w:t>2</w:t>
       </w:r>
@@ -5801,7 +5793,7 @@
       <w:pPr>
         <w:pStyle w:val="Cmsor3"/>
       </w:pPr>
-      <w:bookmarkStart w:id="16" w:name="_Toc211286041"/>
+      <w:bookmarkStart w:id="16" w:name="_Toc211371490"/>
       <w:r>
         <w:t xml:space="preserve">2.3.2 Offline és online </w:t>
       </w:r>
@@ -5945,7 +5937,7 @@
       <w:pPr>
         <w:pStyle w:val="Cmsor1"/>
       </w:pPr>
-      <w:bookmarkStart w:id="17" w:name="_Toc211286042"/>
+      <w:bookmarkStart w:id="17" w:name="_Toc211371491"/>
       <w:r>
         <w:lastRenderedPageBreak/>
         <w:t xml:space="preserve">3 </w:t>
@@ -5963,7 +5955,7 @@
           <w:numId w:val="0"/>
         </w:numPr>
       </w:pPr>
-      <w:bookmarkStart w:id="18" w:name="_Toc211286043"/>
+      <w:bookmarkStart w:id="18" w:name="_Toc211371492"/>
       <w:r>
         <w:t xml:space="preserve">3.1 </w:t>
       </w:r>
@@ -6151,7 +6143,7 @@
           <w:numId w:val="0"/>
         </w:numPr>
       </w:pPr>
-      <w:bookmarkStart w:id="19" w:name="_Toc211286044"/>
+      <w:bookmarkStart w:id="19" w:name="_Toc211371493"/>
       <w:r>
         <w:t xml:space="preserve">3.2 </w:t>
       </w:r>
@@ -6414,7 +6406,37 @@
       </w:r>
       <w:proofErr w:type="spellEnd"/>
       <w:r>
-        <w:t xml:space="preserve"> ezzel szemben nem fix hosszúságú ablakokra épült, hanem a mondatok közötti hasonlóság alapján választotta el az egységeket. Ehhez a szöveget először mondatokra bontottuk az NLTK könyvtár </w:t>
+        <w:t xml:space="preserve"> ezzel szemben nem fix hosszúságú ablakokra épült, hanem a mondatok közötti hasonlóság alapján választotta el az egységeket. Ehhez a szöveget először mondatokra bontottuk az NLTK</w:t>
+      </w:r>
+      <w:r>
+        <w:t xml:space="preserve"> (</w:t>
+      </w:r>
+      <w:proofErr w:type="spellStart"/>
+      <w:r>
+        <w:t>Natural</w:t>
+      </w:r>
+      <w:proofErr w:type="spellEnd"/>
+      <w:r>
+        <w:t xml:space="preserve"> </w:t>
+      </w:r>
+      <w:proofErr w:type="spellStart"/>
+      <w:r>
+        <w:t>Language</w:t>
+      </w:r>
+      <w:proofErr w:type="spellEnd"/>
+      <w:r>
+        <w:t xml:space="preserve"> </w:t>
+      </w:r>
+      <w:proofErr w:type="spellStart"/>
+      <w:r>
+        <w:t>Toolkit</w:t>
+      </w:r>
+      <w:proofErr w:type="spellEnd"/>
+      <w:r>
+        <w:t>)</w:t>
+      </w:r>
+      <w:r>
+        <w:t xml:space="preserve"> könyvtár </w:t>
       </w:r>
       <w:proofErr w:type="spellStart"/>
       <w:r>
@@ -6637,7 +6659,7 @@
           <w:numId w:val="0"/>
         </w:numPr>
       </w:pPr>
-      <w:bookmarkStart w:id="20" w:name="_Toc211286045"/>
+      <w:bookmarkStart w:id="20" w:name="_Toc211371494"/>
       <w:r>
         <w:t xml:space="preserve">3.3 </w:t>
       </w:r>
@@ -6661,15 +6683,96 @@
       </w:r>
       <w:proofErr w:type="spellEnd"/>
       <w:r>
-        <w:t xml:space="preserve"> előállítása után a következő lépés az </w:t>
-      </w:r>
-      <w:proofErr w:type="spellStart"/>
-      <w:r>
-        <w:t>embedding</w:t>
-      </w:r>
-      <w:proofErr w:type="spellEnd"/>
-      <w:r>
-        <w:t xml:space="preserve"> generálás, amely a szöveges </w:t>
+        <w:t xml:space="preserve"> előállítása után a következő lépést az </w:t>
+      </w:r>
+      <w:proofErr w:type="spellStart"/>
+      <w:r>
+        <w:t>embeddingek</w:t>
+      </w:r>
+      <w:proofErr w:type="spellEnd"/>
+      <w:r>
+        <w:t xml:space="preserve"> (szövegbeágyazások) generálása jelentette, amelynek célja, hogy a szöveges tartalmakat numerikus vektortérbeli reprezentációkká alakítsuk. Ez a lépés alapvető fontosságú a későbbi szemantikus visszakeresési és </w:t>
+      </w:r>
+      <w:proofErr w:type="spellStart"/>
+      <w:r>
+        <w:t>klaszterezési</w:t>
+      </w:r>
+      <w:proofErr w:type="spellEnd"/>
+      <w:r>
+        <w:t xml:space="preserve"> folyamatokhoz, mivel a nyers szövegek nem kezelhetők közvetlenül gépi tanulási modellek vagy hasonlóságmérési eljárások számára. Az </w:t>
+      </w:r>
+      <w:proofErr w:type="spellStart"/>
+      <w:r>
+        <w:t>embeddingek</w:t>
+      </w:r>
+      <w:proofErr w:type="spellEnd"/>
+      <w:r>
+        <w:t xml:space="preserve"> segítségével a szövegek közötti </w:t>
+      </w:r>
+      <w:r>
+        <w:lastRenderedPageBreak/>
+        <w:t>szemantikus hasonlóság távolságmértékek (pl. koszinusz-hasonlóság) segítségével számszerűsíthetővé válik.</w:t>
+      </w:r>
+    </w:p>
+    <w:p>
+      <w:r>
+        <w:t xml:space="preserve">A beágyazások előállításához a </w:t>
+      </w:r>
+      <w:proofErr w:type="spellStart"/>
+      <w:r>
+        <w:t>SentenceTransformer</w:t>
+      </w:r>
+      <w:proofErr w:type="spellEnd"/>
+      <w:r>
+        <w:t xml:space="preserve"> keretrendszert alkalmaztuk, amely kifejezetten alkalmas természetes nyelvű szövegek kompakt és informatív vektorreprezentációinak előállítására. Annak érdekében, hogy a modellünk </w:t>
+      </w:r>
+      <w:proofErr w:type="spellStart"/>
+      <w:r>
+        <w:t>robosztusságát</w:t>
+      </w:r>
+      <w:proofErr w:type="spellEnd"/>
+      <w:r>
+        <w:t xml:space="preserve"> és </w:t>
+      </w:r>
+      <w:proofErr w:type="spellStart"/>
+      <w:r>
+        <w:t>általánosíthatóságát</w:t>
+      </w:r>
+      <w:proofErr w:type="spellEnd"/>
+      <w:r>
+        <w:t xml:space="preserve"> is vizsgálni tudjuk, több különböző architektúrával is elvégeztük a beágyazásokat. A választott modellek között szerepelt az „all-MiniLM-L6-v2”, amely 384 dimenziós vektorokat generál, valamint a „</w:t>
+      </w:r>
+      <w:proofErr w:type="spellStart"/>
+      <w:r>
+        <w:t>Snowflake</w:t>
+      </w:r>
+      <w:proofErr w:type="spellEnd"/>
+      <w:r>
+        <w:t xml:space="preserve">/snowflake-arctic-embed-l-v2.0” </w:t>
+      </w:r>
+      <w:r>
+        <w:fldChar w:fldCharType="begin"/>
+      </w:r>
+      <w:r>
+        <w:instrText xml:space="preserve"> REF _Ref211276103 \r \h </w:instrText>
+      </w:r>
+      <w:r>
+        <w:fldChar w:fldCharType="separate"/>
+      </w:r>
+      <w:r>
+        <w:rPr>
+          <w:cs/>
+        </w:rPr>
+        <w:t>‎</w:t>
+      </w:r>
+      <w:r>
+        <w:t>[8]</w:t>
+      </w:r>
+      <w:r>
+        <w:fldChar w:fldCharType="end"/>
+      </w:r>
+      <w:r>
+        <w:t xml:space="preserve"> modell, amely a </w:t>
       </w:r>
       <w:proofErr w:type="spellStart"/>
       <w:r>
@@ -6677,101 +6780,23 @@
       </w:r>
       <w:proofErr w:type="spellEnd"/>
       <w:r>
-        <w:t xml:space="preserve"> numerikus vektorokká alakítja, lehetővé téve a hatékony visszakeresést és </w:t>
-      </w:r>
-      <w:proofErr w:type="spellStart"/>
-      <w:r>
-        <w:t>klaszterezést</w:t>
-      </w:r>
-      <w:proofErr w:type="spellEnd"/>
-      <w:r>
-        <w:t xml:space="preserve">. Ehhez a </w:t>
-      </w:r>
-      <w:proofErr w:type="spellStart"/>
-      <w:r>
-        <w:t>SentenceTransformer</w:t>
-      </w:r>
-      <w:proofErr w:type="spellEnd"/>
-      <w:r>
-        <w:t xml:space="preserve"> keretrendszert alkalmaztuk</w:t>
-      </w:r>
-      <w:r>
-        <w:t xml:space="preserve">. Annak érdekében, hogy eltérő dimenziójú </w:t>
-      </w:r>
-      <w:proofErr w:type="spellStart"/>
-      <w:r>
-        <w:t>embedding</w:t>
-      </w:r>
-      <w:proofErr w:type="spellEnd"/>
-      <w:r>
-        <w:t xml:space="preserve"> vektorokkal is tesztelni tudjuk a későbbiekben a megoldásunkat, többféle modellel is elvégeztük a szöveges </w:t>
-      </w:r>
-      <w:proofErr w:type="spellStart"/>
-      <w:r>
-        <w:t>chunkok</w:t>
-      </w:r>
-      <w:proofErr w:type="spellEnd"/>
-      <w:r>
-        <w:t xml:space="preserve"> beágyazását.</w:t>
-      </w:r>
-      <w:r>
-        <w:t xml:space="preserve"> A választott modellek között volt a „</w:t>
-      </w:r>
-      <w:r>
-        <w:t>all-MiniLM-L6-v2</w:t>
-      </w:r>
-      <w:r>
-        <w:t xml:space="preserve">”, </w:t>
-      </w:r>
-      <w:r>
-        <w:lastRenderedPageBreak/>
-        <w:t xml:space="preserve">amely 384 dimenziójú vektorokra képezte a </w:t>
-      </w:r>
-      <w:proofErr w:type="spellStart"/>
-      <w:r>
-        <w:t>chunkokat</w:t>
-      </w:r>
-      <w:proofErr w:type="spellEnd"/>
-      <w:r>
-        <w:t>, illetve a „</w:t>
-      </w:r>
-      <w:proofErr w:type="spellStart"/>
-      <w:r>
-        <w:t>Snowflake</w:t>
-      </w:r>
-      <w:proofErr w:type="spellEnd"/>
-      <w:r>
-        <w:t>/snowflake-arctic-embed-l-v2.0</w:t>
-      </w:r>
-      <w:r>
-        <w:t>”</w:t>
-      </w:r>
-      <w:r>
-        <w:t xml:space="preserve"> </w:t>
-      </w:r>
-      <w:r>
-        <w:fldChar w:fldCharType="begin"/>
-      </w:r>
-      <w:r>
-        <w:instrText xml:space="preserve"> REF _Ref211276103 \r \h </w:instrText>
-      </w:r>
-      <w:r>
-        <w:fldChar w:fldCharType="separate"/>
-      </w:r>
-      <w:r>
-        <w:rPr>
-          <w:cs/>
-        </w:rPr>
-        <w:t>‎</w:t>
-      </w:r>
-      <w:r>
-        <w:t>[8]</w:t>
-      </w:r>
-      <w:r>
-        <w:fldChar w:fldCharType="end"/>
-      </w:r>
-      <w:r>
-        <w:t xml:space="preserve"> modell is, amely 1024 hosszú vektorokat állított elő.</w:t>
+        <w:t xml:space="preserve"> 1024 dimenziós térbe képezte le. Ez lehetővé tette, hogy a későbbi kísérletekben összehasonlítsuk a különböző dimenziójú </w:t>
+      </w:r>
+      <w:proofErr w:type="spellStart"/>
+      <w:r>
+        <w:t>embeddingek</w:t>
+      </w:r>
+      <w:proofErr w:type="spellEnd"/>
+      <w:r>
+        <w:t xml:space="preserve"> teljesítményét, mind a visszakeresési, mind a </w:t>
+      </w:r>
+      <w:proofErr w:type="spellStart"/>
+      <w:r>
+        <w:t>klaszterezési</w:t>
+      </w:r>
+      <w:proofErr w:type="spellEnd"/>
+      <w:r>
+        <w:t xml:space="preserve"> feladatokban.</w:t>
       </w:r>
     </w:p>
     <w:p>
@@ -6780,19 +6805,11 @@
       </w:r>
       <w:proofErr w:type="spellStart"/>
       <w:r>
-        <w:t>embedding</w:t>
-      </w:r>
-      <w:proofErr w:type="spellEnd"/>
-      <w:r>
-        <w:t xml:space="preserve"> generálás során a </w:t>
-      </w:r>
-      <w:proofErr w:type="spellStart"/>
-      <w:r>
-        <w:t>chunkok</w:t>
-      </w:r>
-      <w:proofErr w:type="spellEnd"/>
-      <w:r>
-        <w:t xml:space="preserve"> batch-szerű feldolgozását alkalmaztuk a memóriahatékonyság és a gyors feldolgozás érdekében. Minden </w:t>
+        <w:t>embeddingek</w:t>
+      </w:r>
+      <w:proofErr w:type="spellEnd"/>
+      <w:r>
+        <w:t xml:space="preserve"> generálása során batch-szerű feldolgozást alkalmaztunk a memóriahasználat optimalizálása és a feldolgozási sebesség növelése érdekében. Minden feldolgozott </w:t>
       </w:r>
       <w:proofErr w:type="spellStart"/>
       <w:r>
@@ -6800,15 +6817,7 @@
       </w:r>
       <w:proofErr w:type="spellEnd"/>
       <w:r>
-        <w:t xml:space="preserve"> </w:t>
-      </w:r>
-      <w:proofErr w:type="spellStart"/>
-      <w:r>
-        <w:t>embeddingje</w:t>
-      </w:r>
-      <w:proofErr w:type="spellEnd"/>
-      <w:r>
-        <w:t xml:space="preserve"> elmentésre került a </w:t>
+        <w:t xml:space="preserve"> beágyazását elmentettük egy </w:t>
       </w:r>
       <w:proofErr w:type="spellStart"/>
       <w:r>
@@ -6816,7 +6825,7 @@
       </w:r>
       <w:proofErr w:type="spellEnd"/>
       <w:r>
-        <w:t xml:space="preserve">-ben, valamint </w:t>
+        <w:t xml:space="preserve"> struktúrában, illetve </w:t>
       </w:r>
       <w:proofErr w:type="spellStart"/>
       <w:r>
@@ -6824,61 +6833,36 @@
       </w:r>
       <w:proofErr w:type="spellEnd"/>
       <w:r>
-        <w:t xml:space="preserve"> tömbként</w:t>
-      </w:r>
-      <w:r>
-        <w:t xml:space="preserve"> is</w:t>
-      </w:r>
-      <w:r>
-        <w:t xml:space="preserve">, ami lehetővé teszi a további vektoralapú feldolgozást, </w:t>
+        <w:t xml:space="preserve"> tömbként is, ami lehetővé teszi a hatékony, vektoralapú műveletek (</w:t>
       </w:r>
       <w:r>
         <w:t xml:space="preserve">mint </w:t>
       </w:r>
       <w:r>
-        <w:t xml:space="preserve">például normalizálást, </w:t>
-      </w:r>
-      <w:proofErr w:type="spellStart"/>
-      <w:r>
-        <w:t>klaszterezést</w:t>
-      </w:r>
-      <w:proofErr w:type="spellEnd"/>
-      <w:r>
-        <w:t xml:space="preserve"> vagy valós idejű visszakeresést. Az </w:t>
-      </w:r>
-      <w:proofErr w:type="spellStart"/>
-      <w:r>
-        <w:t>embeddingeket</w:t>
-      </w:r>
-      <w:proofErr w:type="spellEnd"/>
-      <w:r>
-        <w:t xml:space="preserve"> L2 normalizálással</w:t>
-      </w:r>
-      <w:r>
-        <w:t xml:space="preserve"> készítettük elő</w:t>
-      </w:r>
-      <w:r>
-        <w:t xml:space="preserve">, hogy a későbbi </w:t>
-      </w:r>
-      <w:r>
-        <w:t>koszinusz</w:t>
-      </w:r>
-      <w:r>
-        <w:t xml:space="preserve"> </w:t>
-      </w:r>
-      <w:r>
-        <w:t>hasonlóság</w:t>
-      </w:r>
-      <w:r>
-        <w:t xml:space="preserve"> alapú keresés pontos és stabil legyen.</w:t>
-      </w:r>
-    </w:p>
-    <w:p/>
+        <w:t xml:space="preserve">például normalizálás, </w:t>
+      </w:r>
+      <w:proofErr w:type="spellStart"/>
+      <w:r>
+        <w:t>klaszterezés</w:t>
+      </w:r>
+      <w:proofErr w:type="spellEnd"/>
+      <w:r>
+        <w:t xml:space="preserve"> vagy valós idejű keresés) végrehajtását. Az így kapott vektorokat L2 normalizálással előfeldolgoztuk, hogy a koszinusz-hasonlóságon alapuló keresési és </w:t>
+      </w:r>
+      <w:proofErr w:type="spellStart"/>
+      <w:r>
+        <w:t>klaszterezési</w:t>
+      </w:r>
+      <w:proofErr w:type="spellEnd"/>
+      <w:r>
+        <w:t xml:space="preserve"> eljárások stabilabb és pontosabb eredményeket adjanak.</w:t>
+      </w:r>
+    </w:p>
     <w:p>
       <w:pPr>
         <w:pStyle w:val="Cmsor1"/>
       </w:pPr>
-      <w:bookmarkStart w:id="21" w:name="_Toc211286046"/>
+      <w:bookmarkStart w:id="21" w:name="_Toc211371495"/>
       <w:r>
         <w:lastRenderedPageBreak/>
         <w:t xml:space="preserve">4 </w:t>
@@ -7015,13 +6999,220 @@
         <w:rPr>
           <w:lang w:eastAsia="en-US"/>
         </w:rPr>
-        <w:t xml:space="preserve"> módszert dinamikusan változó dokumentum halmazok esetén, </w:t>
+        <w:t xml:space="preserve"> módszert dinamikusan változó dokumentum halmazok esetén</w:t>
+      </w:r>
+      <w:r>
+        <w:rPr>
+          <w:lang w:eastAsia="en-US"/>
+        </w:rPr>
+        <w:t xml:space="preserve"> használni</w:t>
+      </w:r>
+      <w:r>
+        <w:rPr>
+          <w:lang w:eastAsia="en-US"/>
+        </w:rPr>
+        <w:t xml:space="preserve">, </w:t>
       </w:r>
       <w:r>
         <w:rPr>
           <w:lang w:eastAsia="en-US"/>
         </w:rPr>
         <w:t>biztosítva ezzel, hogy a rendszer mindig a legrelevánsabb és legaktuálisabb információt szolgáltassa a lekérdezésekhez.</w:t>
+      </w:r>
+    </w:p>
+    <w:p>
+      <w:pPr>
+        <w:pStyle w:val="Kp"/>
+        <w:rPr>
+          <w:lang w:eastAsia="en-US"/>
+        </w:rPr>
+      </w:pPr>
+      <w:r>
+        <w:rPr>
+          <w:noProof/>
+          <w:lang w:eastAsia="en-US"/>
+        </w:rPr>
+        <w:drawing>
+          <wp:inline distT="0" distB="0" distL="0" distR="0" wp14:anchorId="721044B3" wp14:editId="11FC7B3E">
+            <wp:extent cx="6286500" cy="2097405"/>
+            <wp:effectExtent l="0" t="0" r="0" b="0"/>
+            <wp:docPr id="125990899" name="Kép 6" descr="A képen képernyőkép, diagram látható&#10;&#10;Automatikusan generált leírás"/>
+            <wp:cNvGraphicFramePr>
+              <a:graphicFrameLocks xmlns:a="http://schemas.openxmlformats.org/drawingml/2006/main" noChangeAspect="1"/>
+            </wp:cNvGraphicFramePr>
+            <a:graphic xmlns:a="http://schemas.openxmlformats.org/drawingml/2006/main">
+              <a:graphicData uri="http://schemas.openxmlformats.org/drawingml/2006/picture">
+                <pic:pic xmlns:pic="http://schemas.openxmlformats.org/drawingml/2006/picture">
+                  <pic:nvPicPr>
+                    <pic:cNvPr id="125990899" name="Kép 6" descr="A képen képernyőkép, diagram látható&#10;&#10;Automatikusan generált leírás"/>
+                    <pic:cNvPicPr/>
+                  </pic:nvPicPr>
+                  <pic:blipFill>
+                    <a:blip r:embed="rId13" cstate="print">
+                      <a:extLst>
+                        <a:ext uri="{28A0092B-C50C-407E-A947-70E740481C1C}">
+                          <a14:useLocalDpi xmlns:a14="http://schemas.microsoft.com/office/drawing/2010/main" val="0"/>
+                        </a:ext>
+                      </a:extLst>
+                    </a:blip>
+                    <a:stretch>
+                      <a:fillRect/>
+                    </a:stretch>
+                  </pic:blipFill>
+                  <pic:spPr>
+                    <a:xfrm>
+                      <a:off x="0" y="0"/>
+                      <a:ext cx="6286500" cy="2097405"/>
+                    </a:xfrm>
+                    <a:prstGeom prst="rect">
+                      <a:avLst/>
+                    </a:prstGeom>
+                  </pic:spPr>
+                </pic:pic>
+              </a:graphicData>
+            </a:graphic>
+          </wp:inline>
+        </w:drawing>
+      </w:r>
+    </w:p>
+    <w:p>
+      <w:pPr>
+        <w:pStyle w:val="Kpalrs"/>
+      </w:pPr>
+      <w:r>
+        <w:rPr>
+          <w:lang w:eastAsia="en-US"/>
+        </w:rPr>
+        <w:fldChar w:fldCharType="begin"/>
+      </w:r>
+      <w:r>
+        <w:rPr>
+          <w:lang w:eastAsia="en-US"/>
+        </w:rPr>
+        <w:instrText xml:space="preserve"> SEQ ábra \* ARABIC </w:instrText>
+      </w:r>
+      <w:r>
+        <w:rPr>
+          <w:lang w:eastAsia="en-US"/>
+        </w:rPr>
+        <w:fldChar w:fldCharType="separate"/>
+      </w:r>
+      <w:r>
+        <w:rPr>
+          <w:noProof/>
+          <w:lang w:eastAsia="en-US"/>
+        </w:rPr>
+        <w:t>2</w:t>
+      </w:r>
+      <w:r>
+        <w:rPr>
+          <w:lang w:eastAsia="en-US"/>
+        </w:rPr>
+        <w:fldChar w:fldCharType="end"/>
+      </w:r>
+      <w:r>
+        <w:t xml:space="preserve">. ábra - Az általam készített RAG </w:t>
+      </w:r>
+      <w:proofErr w:type="spellStart"/>
+      <w:r>
+        <w:t>pipeline</w:t>
+      </w:r>
+      <w:proofErr w:type="spellEnd"/>
+      <w:r>
+        <w:t xml:space="preserve"> felépítése</w:t>
+      </w:r>
+    </w:p>
+    <w:p>
+      <w:pPr>
+        <w:rPr>
+          <w:lang w:eastAsia="en-US"/>
+        </w:rPr>
+      </w:pPr>
+      <w:r>
+        <w:rPr>
+          <w:lang w:eastAsia="en-US"/>
+        </w:rPr>
+        <w:t>A</w:t>
+      </w:r>
+      <w:r>
+        <w:rPr>
+          <w:lang w:eastAsia="en-US"/>
+        </w:rPr>
+        <w:t xml:space="preserve"> 2. ábrán látható</w:t>
+      </w:r>
+      <w:r>
+        <w:rPr>
+          <w:lang w:eastAsia="en-US"/>
+        </w:rPr>
+        <w:t xml:space="preserve"> architektúra dinamikusan változó dokumentum halmazok kezelésére épül. A folyamatosan érkező új dokumentumok áthaladnak a korábban említett adatelőkészítési lépéseken, majd elkészülnek a feldolgozott </w:t>
+      </w:r>
+      <w:proofErr w:type="spellStart"/>
+      <w:r>
+        <w:rPr>
+          <w:lang w:eastAsia="en-US"/>
+        </w:rPr>
+        <w:t>chunkokból</w:t>
+      </w:r>
+      <w:proofErr w:type="spellEnd"/>
+      <w:r>
+        <w:rPr>
+          <w:lang w:eastAsia="en-US"/>
+        </w:rPr>
+        <w:t xml:space="preserve"> a szövegbeágyazások. Ezt az online </w:t>
+      </w:r>
+      <w:proofErr w:type="spellStart"/>
+      <w:r>
+        <w:rPr>
+          <w:lang w:eastAsia="en-US"/>
+        </w:rPr>
+        <w:t>klaszterező</w:t>
+      </w:r>
+      <w:proofErr w:type="spellEnd"/>
+      <w:r>
+        <w:rPr>
+          <w:lang w:eastAsia="en-US"/>
+        </w:rPr>
+        <w:t xml:space="preserve"> algoritmus azonnal egy már meglévő vagy új klaszterhez rendeli, majd ezen klaszterek ismeretében indul a RAG alapját képező, hasonlóság alapú információ visszatérítés, melynek végeredményében a felhasználói bemenethez leginkább „közel” elhelyezkedő </w:t>
+      </w:r>
+      <w:r>
+        <w:rPr>
+          <w:lang w:eastAsia="en-US"/>
+        </w:rPr>
+        <w:t>dokumentum részletek kerülnek meghatározásra.</w:t>
+      </w:r>
+      <w:r>
+        <w:rPr>
+          <w:lang w:eastAsia="en-US"/>
+        </w:rPr>
+        <w:t xml:space="preserve"> A továbbiakban részletesen bemutatom a </w:t>
+      </w:r>
+      <w:proofErr w:type="spellStart"/>
+      <w:r>
+        <w:rPr>
+          <w:lang w:eastAsia="en-US"/>
+        </w:rPr>
+        <w:t>centroid</w:t>
+      </w:r>
+      <w:proofErr w:type="spellEnd"/>
+      <w:r>
+        <w:rPr>
+          <w:lang w:eastAsia="en-US"/>
+        </w:rPr>
+        <w:t xml:space="preserve"> alapú és az online </w:t>
+      </w:r>
+      <w:proofErr w:type="spellStart"/>
+      <w:r>
+        <w:rPr>
+          <w:lang w:eastAsia="en-US"/>
+        </w:rPr>
+        <w:t>klaszterező</w:t>
+      </w:r>
+      <w:proofErr w:type="spellEnd"/>
+      <w:r>
+        <w:rPr>
+          <w:lang w:eastAsia="en-US"/>
+        </w:rPr>
+        <w:t xml:space="preserve"> megközelítéseket.</w:t>
       </w:r>
     </w:p>
     <w:p>
@@ -7035,11 +7226,12 @@
           <w:lang w:eastAsia="en-US"/>
         </w:rPr>
       </w:pPr>
-      <w:bookmarkStart w:id="22" w:name="_Toc211286047"/>
-      <w:r>
-        <w:rPr>
-          <w:lang w:eastAsia="en-US"/>
-        </w:rPr>
+      <w:bookmarkStart w:id="22" w:name="_Toc211371496"/>
+      <w:r>
+        <w:rPr>
+          <w:lang w:eastAsia="en-US"/>
+        </w:rPr>
+        <w:lastRenderedPageBreak/>
         <w:t>4.1</w:t>
       </w:r>
       <w:r>
@@ -7573,185 +7765,302 @@
         <w:rPr>
           <w:lang w:eastAsia="en-US"/>
         </w:rPr>
-        <w:t xml:space="preserve"> Ez a megközelítés drasztikusan csökkenti a számítási igényt, </w:t>
+        <w:t xml:space="preserve"> Ez a megközelítés drasztikusan csökkenti a számítási igényt, hiszen a </w:t>
+      </w:r>
+      <w:proofErr w:type="spellStart"/>
+      <w:r>
+        <w:rPr>
+          <w:lang w:eastAsia="en-US"/>
+        </w:rPr>
+        <w:t>centroidok</w:t>
+      </w:r>
+      <w:proofErr w:type="spellEnd"/>
+      <w:r>
+        <w:rPr>
+          <w:lang w:eastAsia="en-US"/>
+        </w:rPr>
+        <w:t xml:space="preserve"> száma tipikusan több nagyságrenddel kisebb, mint az eredeti </w:t>
+      </w:r>
+      <w:proofErr w:type="spellStart"/>
+      <w:r>
+        <w:rPr>
+          <w:lang w:eastAsia="en-US"/>
+        </w:rPr>
+        <w:t>chunkoké</w:t>
+      </w:r>
+      <w:proofErr w:type="spellEnd"/>
+      <w:r>
+        <w:rPr>
+          <w:lang w:eastAsia="en-US"/>
+        </w:rPr>
+        <w:t>. Például</w:t>
+      </w:r>
+      <w:r>
+        <w:rPr>
+          <w:lang w:eastAsia="en-US"/>
+        </w:rPr>
+        <w:t>,</w:t>
+      </w:r>
+      <w:r>
+        <w:rPr>
+          <w:lang w:eastAsia="en-US"/>
+        </w:rPr>
+        <w:t xml:space="preserve"> ha az adatbázis </w:t>
+      </w:r>
+      <w:r>
+        <w:rPr>
+          <w:lang w:eastAsia="en-US"/>
+        </w:rPr>
+        <w:t>egymillió</w:t>
+      </w:r>
+      <w:r>
+        <w:rPr>
+          <w:lang w:eastAsia="en-US"/>
+        </w:rPr>
+        <w:t xml:space="preserve"> </w:t>
+      </w:r>
+      <w:proofErr w:type="spellStart"/>
+      <w:r>
+        <w:rPr>
+          <w:lang w:eastAsia="en-US"/>
+        </w:rPr>
+        <w:t>chunkból</w:t>
+      </w:r>
+      <w:proofErr w:type="spellEnd"/>
+      <w:r>
+        <w:rPr>
+          <w:lang w:eastAsia="en-US"/>
+        </w:rPr>
+        <w:t xml:space="preserve"> áll, de ezeket </w:t>
+      </w:r>
+      <w:r>
+        <w:rPr>
+          <w:lang w:eastAsia="en-US"/>
+        </w:rPr>
+        <w:t>ezer</w:t>
+      </w:r>
+      <w:r>
+        <w:rPr>
+          <w:lang w:eastAsia="en-US"/>
+        </w:rPr>
+        <w:t xml:space="preserve"> klaszterre osztjuk, akkor a rendszer az első körben mindössze </w:t>
+      </w:r>
+      <w:r>
+        <w:rPr>
+          <w:lang w:eastAsia="en-US"/>
+        </w:rPr>
+        <w:t>ezer</w:t>
+      </w:r>
+      <w:r>
+        <w:rPr>
+          <w:lang w:eastAsia="en-US"/>
+        </w:rPr>
+        <w:t xml:space="preserve"> hasonlóság-számítást végez, nem pedig </w:t>
+      </w:r>
+      <w:r>
+        <w:rPr>
+          <w:lang w:eastAsia="en-US"/>
+        </w:rPr>
+        <w:t>egymilliót</w:t>
+      </w:r>
+      <w:r>
+        <w:rPr>
+          <w:lang w:eastAsia="en-US"/>
+        </w:rPr>
+        <w:t>.</w:t>
+      </w:r>
+    </w:p>
+    <w:p>
+      <w:pPr>
+        <w:rPr>
+          <w:lang w:eastAsia="en-US"/>
+        </w:rPr>
+      </w:pPr>
+      <w:r>
+        <w:rPr>
+          <w:lang w:eastAsia="en-US"/>
+        </w:rPr>
+        <w:t xml:space="preserve">Ezzel a módszerrel egy kétszintű visszakeresési folyamat valósul meg. Az első szint a klaszterszintű szűrés, amely gyors, közelítő keresést biztosít. Itt a cél nem az, hogy a legpontosabb találatokat kapjuk, hanem hogy a keresési tér méretét jelentősen leszűkítsük. A második szint a </w:t>
+      </w:r>
+      <w:proofErr w:type="spellStart"/>
+      <w:r>
+        <w:rPr>
+          <w:lang w:eastAsia="en-US"/>
+        </w:rPr>
+        <w:t>chunk</w:t>
+      </w:r>
+      <w:proofErr w:type="spellEnd"/>
+      <w:r>
+        <w:rPr>
+          <w:lang w:eastAsia="en-US"/>
+        </w:rPr>
+        <w:t xml:space="preserve">-szintű szűrés, amely az előző lépésben kiválasztott releváns klasztereken belül történik. Ebben a fázisban már minden </w:t>
+      </w:r>
+      <w:proofErr w:type="spellStart"/>
+      <w:r>
+        <w:rPr>
+          <w:lang w:eastAsia="en-US"/>
+        </w:rPr>
+        <w:t>chunk</w:t>
+      </w:r>
+      <w:proofErr w:type="spellEnd"/>
+      <w:r>
+        <w:rPr>
+          <w:lang w:eastAsia="en-US"/>
+        </w:rPr>
+        <w:t xml:space="preserve"> </w:t>
+      </w:r>
+      <w:proofErr w:type="spellStart"/>
+      <w:r>
+        <w:rPr>
+          <w:lang w:eastAsia="en-US"/>
+        </w:rPr>
+        <w:t>embeddinget</w:t>
+      </w:r>
+      <w:proofErr w:type="spellEnd"/>
+      <w:r>
+        <w:rPr>
+          <w:lang w:eastAsia="en-US"/>
+        </w:rPr>
+        <w:t xml:space="preserve"> közvetlenül összevetünk a lekérdezés </w:t>
+      </w:r>
+      <w:proofErr w:type="spellStart"/>
+      <w:r>
+        <w:rPr>
+          <w:lang w:eastAsia="en-US"/>
+        </w:rPr>
+        <w:t>embeddingjével</w:t>
+      </w:r>
+      <w:proofErr w:type="spellEnd"/>
+      <w:r>
+        <w:rPr>
+          <w:lang w:eastAsia="en-US"/>
+        </w:rPr>
+        <w:t>, így ez a keresés sokkal pontosabb, ugyanakkor a csökkentett adathalmaz miatt továbbra is gyors marad.</w:t>
+      </w:r>
+    </w:p>
+    <w:p>
+      <w:pPr>
+        <w:rPr>
+          <w:lang w:eastAsia="en-US"/>
+        </w:rPr>
+      </w:pPr>
+      <w:r>
+        <w:rPr>
+          <w:lang w:eastAsia="en-US"/>
+        </w:rPr>
+        <w:t xml:space="preserve">Azután, hogy a rendszer azonosította a legjobb </w:t>
+      </w:r>
+      <w:proofErr w:type="spellStart"/>
+      <w:r>
+        <w:rPr>
+          <w:lang w:eastAsia="en-US"/>
+        </w:rPr>
+        <w:t>embeddingeket</w:t>
+      </w:r>
+      <w:proofErr w:type="spellEnd"/>
+      <w:r>
+        <w:rPr>
+          <w:lang w:eastAsia="en-US"/>
+        </w:rPr>
+        <w:t xml:space="preserve"> a legrelevánsabb klaszterekben a koszinusz hasonlóság alapján,</w:t>
+      </w:r>
+      <w:r>
+        <w:rPr>
+          <w:lang w:eastAsia="en-US"/>
+        </w:rPr>
+        <w:t xml:space="preserve"> a végső </w:t>
+      </w:r>
+      <w:proofErr w:type="spellStart"/>
+      <w:r>
+        <w:rPr>
+          <w:lang w:eastAsia="en-US"/>
+        </w:rPr>
+        <w:t>chunkok</w:t>
+      </w:r>
+      <w:proofErr w:type="spellEnd"/>
+      <w:r>
+        <w:rPr>
+          <w:lang w:eastAsia="en-US"/>
+        </w:rPr>
+        <w:t xml:space="preserve"> visszatérítése előtt csak azokat a </w:t>
+      </w:r>
+      <w:proofErr w:type="spellStart"/>
+      <w:r>
+        <w:rPr>
+          <w:lang w:eastAsia="en-US"/>
+        </w:rPr>
+        <w:t>chunkokat</w:t>
+      </w:r>
+      <w:proofErr w:type="spellEnd"/>
+      <w:r>
+        <w:rPr>
+          <w:lang w:eastAsia="en-US"/>
+        </w:rPr>
+        <w:t xml:space="preserve"> térít</w:t>
+      </w:r>
+      <w:r>
+        <w:rPr>
+          <w:lang w:eastAsia="en-US"/>
+        </w:rPr>
+        <w:t>jük</w:t>
+      </w:r>
+      <w:r>
+        <w:rPr>
+          <w:lang w:eastAsia="en-US"/>
+        </w:rPr>
+        <w:t xml:space="preserve"> vissza, ahol a koszinusz hasonlóságuk meghalad</w:t>
+      </w:r>
+      <w:r>
+        <w:rPr>
+          <w:lang w:eastAsia="en-US"/>
+        </w:rPr>
+        <w:t xml:space="preserve"> egy előre definiált küszöb</w:t>
+      </w:r>
+      <w:r>
+        <w:rPr>
+          <w:lang w:eastAsia="en-US"/>
+        </w:rPr>
+        <w:t>értéket. Ez a megközelítés biztosítja, hogy a felhasználónak csak a legrelevánsabb és legmegbízhatóbb információk érkezzenek, minimalizálva a zajt és a pontatlan találatokat.</w:t>
+      </w:r>
+      <w:r>
+        <w:rPr>
+          <w:lang w:eastAsia="en-US"/>
+        </w:rPr>
+        <w:t xml:space="preserve"> Erre azért van szükség, hogy abban az esetben, ha olyan felhasználói kérdés érkezik, amelyre a tudásbázisban nincs megfelelő válasz, </w:t>
       </w:r>
       <w:r>
         <w:rPr>
           <w:lang w:eastAsia="en-US"/>
         </w:rPr>
         <w:lastRenderedPageBreak/>
-        <w:t xml:space="preserve">hiszen a </w:t>
-      </w:r>
-      <w:proofErr w:type="spellStart"/>
-      <w:r>
-        <w:rPr>
-          <w:lang w:eastAsia="en-US"/>
-        </w:rPr>
-        <w:t>centroidok</w:t>
-      </w:r>
-      <w:proofErr w:type="spellEnd"/>
-      <w:r>
-        <w:rPr>
-          <w:lang w:eastAsia="en-US"/>
-        </w:rPr>
-        <w:t xml:space="preserve"> száma tipikusan több nagyságrenddel kisebb, mint az eredeti </w:t>
-      </w:r>
-      <w:proofErr w:type="spellStart"/>
-      <w:r>
-        <w:rPr>
-          <w:lang w:eastAsia="en-US"/>
-        </w:rPr>
-        <w:t>chunkoké</w:t>
-      </w:r>
-      <w:proofErr w:type="spellEnd"/>
-      <w:r>
-        <w:rPr>
-          <w:lang w:eastAsia="en-US"/>
-        </w:rPr>
-        <w:t>. Például</w:t>
-      </w:r>
-      <w:r>
-        <w:rPr>
-          <w:lang w:eastAsia="en-US"/>
-        </w:rPr>
-        <w:t>,</w:t>
-      </w:r>
-      <w:r>
-        <w:rPr>
-          <w:lang w:eastAsia="en-US"/>
-        </w:rPr>
-        <w:t xml:space="preserve"> ha az adatbázis </w:t>
-      </w:r>
-      <w:r>
-        <w:rPr>
-          <w:lang w:eastAsia="en-US"/>
-        </w:rPr>
-        <w:t>egymillió</w:t>
-      </w:r>
-      <w:r>
-        <w:rPr>
-          <w:lang w:eastAsia="en-US"/>
-        </w:rPr>
-        <w:t xml:space="preserve"> </w:t>
-      </w:r>
-      <w:proofErr w:type="spellStart"/>
-      <w:r>
-        <w:rPr>
-          <w:lang w:eastAsia="en-US"/>
-        </w:rPr>
-        <w:t>chunkból</w:t>
-      </w:r>
-      <w:proofErr w:type="spellEnd"/>
-      <w:r>
-        <w:rPr>
-          <w:lang w:eastAsia="en-US"/>
-        </w:rPr>
-        <w:t xml:space="preserve"> áll, de ezeket </w:t>
-      </w:r>
-      <w:r>
-        <w:rPr>
-          <w:lang w:eastAsia="en-US"/>
-        </w:rPr>
-        <w:t>ezer</w:t>
-      </w:r>
-      <w:r>
-        <w:rPr>
-          <w:lang w:eastAsia="en-US"/>
-        </w:rPr>
-        <w:t xml:space="preserve"> klaszterre osztjuk, akkor a rendszer az első körben mindössze </w:t>
-      </w:r>
-      <w:r>
-        <w:rPr>
-          <w:lang w:eastAsia="en-US"/>
-        </w:rPr>
-        <w:t>ezer</w:t>
-      </w:r>
-      <w:r>
-        <w:rPr>
-          <w:lang w:eastAsia="en-US"/>
-        </w:rPr>
-        <w:t xml:space="preserve"> hasonlóság-számítást végez, nem pedig </w:t>
-      </w:r>
-      <w:r>
-        <w:rPr>
-          <w:lang w:eastAsia="en-US"/>
-        </w:rPr>
-        <w:t>egymilliót</w:t>
-      </w:r>
-      <w:r>
-        <w:rPr>
-          <w:lang w:eastAsia="en-US"/>
-        </w:rPr>
-        <w:t>.</w:t>
-      </w:r>
-    </w:p>
-    <w:p>
-      <w:pPr>
-        <w:rPr>
-          <w:lang w:eastAsia="en-US"/>
-        </w:rPr>
-      </w:pPr>
-      <w:r>
-        <w:rPr>
-          <w:lang w:eastAsia="en-US"/>
-        </w:rPr>
-        <w:t xml:space="preserve">Ezzel a módszerrel egy kétszintű visszakeresési folyamat valósul meg. Az első szint a klaszterszintű szűrés, amely gyors, közelítő keresést biztosít. Itt a cél nem az, hogy a legpontosabb találatokat kapjuk, hanem hogy a keresési tér méretét jelentősen leszűkítsük. A második szint a </w:t>
-      </w:r>
-      <w:proofErr w:type="spellStart"/>
-      <w:r>
-        <w:rPr>
-          <w:lang w:eastAsia="en-US"/>
-        </w:rPr>
-        <w:t>chunk</w:t>
-      </w:r>
-      <w:proofErr w:type="spellEnd"/>
-      <w:r>
-        <w:rPr>
-          <w:lang w:eastAsia="en-US"/>
-        </w:rPr>
-        <w:t xml:space="preserve">-szintű szűrés, amely az előző lépésben kiválasztott releváns klasztereken belül történik. Ebben a fázisban már minden </w:t>
-      </w:r>
-      <w:proofErr w:type="spellStart"/>
-      <w:r>
-        <w:rPr>
-          <w:lang w:eastAsia="en-US"/>
-        </w:rPr>
-        <w:t>chunk</w:t>
-      </w:r>
-      <w:proofErr w:type="spellEnd"/>
-      <w:r>
-        <w:rPr>
-          <w:lang w:eastAsia="en-US"/>
-        </w:rPr>
-        <w:t xml:space="preserve"> </w:t>
-      </w:r>
-      <w:proofErr w:type="spellStart"/>
-      <w:r>
-        <w:rPr>
-          <w:lang w:eastAsia="en-US"/>
-        </w:rPr>
-        <w:t>embeddinget</w:t>
-      </w:r>
-      <w:proofErr w:type="spellEnd"/>
-      <w:r>
-        <w:rPr>
-          <w:lang w:eastAsia="en-US"/>
-        </w:rPr>
-        <w:t xml:space="preserve"> közvetlenül összevetünk a lekérdezés </w:t>
-      </w:r>
-      <w:proofErr w:type="spellStart"/>
-      <w:r>
-        <w:rPr>
-          <w:lang w:eastAsia="en-US"/>
-        </w:rPr>
-        <w:t>embeddingjével</w:t>
-      </w:r>
-      <w:proofErr w:type="spellEnd"/>
-      <w:r>
-        <w:rPr>
-          <w:lang w:eastAsia="en-US"/>
-        </w:rPr>
-        <w:t>, így ez a keresés sokkal pontosabb, ugyanakkor a csökkentett adathalmaz miatt továbbra is gyors marad.</w:t>
+        <w:t xml:space="preserve">ne térítsünk vissza olyat, amivel esetleg a későbbiekben félrevezetjük a </w:t>
+      </w:r>
+      <w:proofErr w:type="spellStart"/>
+      <w:r>
+        <w:rPr>
+          <w:lang w:eastAsia="en-US"/>
+        </w:rPr>
+        <w:t>retri</w:t>
+      </w:r>
+      <w:r>
+        <w:rPr>
+          <w:lang w:eastAsia="en-US"/>
+        </w:rPr>
+        <w:t>e</w:t>
+      </w:r>
+      <w:r>
+        <w:rPr>
+          <w:lang w:eastAsia="en-US"/>
+        </w:rPr>
+        <w:t>val</w:t>
+      </w:r>
+      <w:proofErr w:type="spellEnd"/>
+      <w:r>
+        <w:rPr>
+          <w:lang w:eastAsia="en-US"/>
+        </w:rPr>
+        <w:t xml:space="preserve"> architektúra felett elhelyezkedő intelligens rendszereket.</w:t>
       </w:r>
     </w:p>
     <w:p>
@@ -7914,7 +8223,7 @@
           <w:lang w:eastAsia="en-US"/>
         </w:rPr>
       </w:pPr>
-      <w:bookmarkStart w:id="23" w:name="_Toc211286048"/>
+      <w:bookmarkStart w:id="23" w:name="_Toc211371497"/>
       <w:r>
         <w:rPr>
           <w:lang w:eastAsia="en-US"/>
@@ -7995,19 +8304,7 @@
         <w:rPr>
           <w:lang w:eastAsia="en-US"/>
         </w:rPr>
-        <w:t xml:space="preserve"> olyan dinamikus megközelítést valósít meg, amely képes a rendszerbe folyamatosan érkező új adatpontokat</w:t>
-      </w:r>
-      <w:r>
-        <w:rPr>
-          <w:lang w:eastAsia="en-US"/>
-        </w:rPr>
-        <w:t>,</w:t>
-      </w:r>
-      <w:r>
-        <w:rPr>
-          <w:lang w:eastAsia="en-US"/>
-        </w:rPr>
-        <w:t xml:space="preserve"> jelen esetben új szöveges </w:t>
+        <w:t xml:space="preserve"> olyan dinamikus megközelítést valósít meg, amely képes a rendszerbe folyamatosan érkező új adatpontokat, jelen esetben új szöveges </w:t>
       </w:r>
       <w:proofErr w:type="spellStart"/>
       <w:r>
@@ -8021,19 +8318,7 @@
         <w:rPr>
           <w:lang w:eastAsia="en-US"/>
         </w:rPr>
-        <w:t xml:space="preserve"> vagy dokumentumokat</w:t>
-      </w:r>
-      <w:r>
-        <w:rPr>
-          <w:lang w:eastAsia="en-US"/>
-        </w:rPr>
-        <w:t xml:space="preserve">, </w:t>
-      </w:r>
-      <w:r>
-        <w:rPr>
-          <w:lang w:eastAsia="en-US"/>
-        </w:rPr>
-        <w:t xml:space="preserve">valós időben integrálni a meglévő klaszterstruktúrába. Ennek az adaptív viselkedésnek különösen nagy jelentősége van olyan </w:t>
+        <w:t xml:space="preserve"> vagy dokumentumokat, valós időben integrálni a meglévő klaszterstruktúrába. Ennek az adaptív viselkedésnek különösen nagy jelentősége van olyan </w:t>
       </w:r>
       <w:proofErr w:type="spellStart"/>
       <w:r>
@@ -8067,13 +8352,7 @@
         <w:rPr>
           <w:lang w:eastAsia="en-US"/>
         </w:rPr>
-        <w:t xml:space="preserve"> </w:t>
-      </w:r>
-      <w:r>
-        <w:rPr>
-          <w:lang w:eastAsia="en-US"/>
-        </w:rPr>
-        <w:t xml:space="preserve">Ennek megoldására a </w:t>
+        <w:t xml:space="preserve"> Ennek megoldására a </w:t>
       </w:r>
       <w:proofErr w:type="spellStart"/>
       <w:r>
@@ -8139,7 +8418,7 @@
           <w:lang w:eastAsia="en-US"/>
         </w:rPr>
       </w:pPr>
-      <w:bookmarkStart w:id="24" w:name="_Toc211286049"/>
+      <w:bookmarkStart w:id="24" w:name="_Toc211371498"/>
       <w:r>
         <w:rPr>
           <w:lang w:eastAsia="en-US"/>
@@ -8349,14 +8628,7 @@
         <w:rPr>
           <w:lang w:eastAsia="en-US"/>
         </w:rPr>
-        <w:t xml:space="preserve">Az implementáció </w:t>
-      </w:r>
-      <w:r>
-        <w:rPr>
-          <w:lang w:eastAsia="en-US"/>
-        </w:rPr>
-        <w:lastRenderedPageBreak/>
-        <w:t xml:space="preserve">támogatja az Euklideszi és a koszinuszos metrikát, így alkalmazható mind abszolút </w:t>
+        <w:t xml:space="preserve">Az implementáció támogatja az Euklideszi és a koszinuszos metrikát, így alkalmazható mind abszolút </w:t>
       </w:r>
       <w:proofErr w:type="spellStart"/>
       <w:r>
@@ -8370,13 +8642,7 @@
         <w:rPr>
           <w:lang w:eastAsia="en-US"/>
         </w:rPr>
-        <w:t>, mind irányfüggő hasonlóságokra épülő feladatokban.</w:t>
-      </w:r>
-      <w:r>
-        <w:rPr>
-          <w:lang w:eastAsia="en-US"/>
-        </w:rPr>
-        <w:t xml:space="preserve"> </w:t>
+        <w:t xml:space="preserve">, mind irányfüggő hasonlóságokra épülő feladatokban. </w:t>
       </w:r>
       <w:r>
         <w:rPr>
@@ -8506,12 +8772,16 @@
       </w:r>
       <w:r>
         <w:rPr>
+          <w:i/>
+          <w:iCs/>
           <w:lang w:eastAsia="en-US"/>
         </w:rPr>
         <w:t>x</w:t>
       </w:r>
       <w:r>
         <w:rPr>
+          <w:i/>
+          <w:iCs/>
           <w:vertAlign w:val="subscript"/>
           <w:lang w:eastAsia="en-US"/>
         </w:rPr>
@@ -8537,19 +8807,25 @@
       </w:r>
       <w:r>
         <w:rPr>
-          <w:lang w:eastAsia="en-US"/>
-        </w:rPr>
-        <w:t xml:space="preserve"> </w:t>
-      </w:r>
-      <w:proofErr w:type="spellStart"/>
-      <w:r>
-        <w:rPr>
+          <w:i/>
+          <w:iCs/>
+          <w:lang w:eastAsia="en-US"/>
+        </w:rPr>
+        <w:t xml:space="preserve"> </w:t>
+      </w:r>
+      <w:proofErr w:type="spellStart"/>
+      <w:r>
+        <w:rPr>
+          <w:i/>
+          <w:iCs/>
           <w:lang w:eastAsia="en-US"/>
         </w:rPr>
         <w:t>r</w:t>
       </w:r>
       <w:r>
         <w:rPr>
+          <w:i/>
+          <w:iCs/>
           <w:vertAlign w:val="subscript"/>
           <w:lang w:eastAsia="en-US"/>
         </w:rPr>
@@ -8782,17 +9058,22 @@
         <w:rPr>
           <w:lang w:eastAsia="en-US"/>
         </w:rPr>
+        <w:lastRenderedPageBreak/>
         <w:t xml:space="preserve">Ahol </w:t>
       </w:r>
       <w:proofErr w:type="spellStart"/>
       <w:r>
         <w:rPr>
+          <w:i/>
+          <w:iCs/>
           <w:lang w:eastAsia="en-US"/>
         </w:rPr>
         <w:t>C</w:t>
       </w:r>
       <w:r>
         <w:rPr>
+          <w:i/>
+          <w:iCs/>
           <w:vertAlign w:val="subscript"/>
           <w:lang w:eastAsia="en-US"/>
         </w:rPr>
@@ -8801,9 +9082,17 @@
       <w:proofErr w:type="spellEnd"/>
       <w:r>
         <w:rPr>
-          <w:lang w:eastAsia="en-US"/>
-        </w:rPr>
-        <w:t xml:space="preserve"> jelöli az </w:t>
+          <w:i/>
+          <w:iCs/>
+          <w:lang w:eastAsia="en-US"/>
+        </w:rPr>
+        <w:t xml:space="preserve"> </w:t>
+      </w:r>
+      <w:r>
+        <w:rPr>
+          <w:lang w:eastAsia="en-US"/>
+        </w:rPr>
+        <w:t xml:space="preserve">jelöli az </w:t>
       </w:r>
       <w:proofErr w:type="spellStart"/>
       <w:r>
@@ -8837,19 +9126,7 @@
         <w:rPr>
           <w:lang w:eastAsia="en-US"/>
         </w:rPr>
-        <w:t xml:space="preserve">középpont </w:t>
-      </w:r>
-      <w:r>
-        <w:rPr>
-          <w:lang w:eastAsia="en-US"/>
-        </w:rPr>
-        <w:t>euklideszi távolság négyzet</w:t>
-      </w:r>
-      <w:r>
-        <w:rPr>
-          <w:lang w:eastAsia="en-US"/>
-        </w:rPr>
-        <w:t>e alapján határozunk meg.</w:t>
+        <w:t>középpont euklideszi távolság négyzete alapján határozunk meg.</w:t>
       </w:r>
       <w:r>
         <w:rPr>
@@ -8880,13 +9157,7 @@
         <w:rPr>
           <w:lang w:eastAsia="en-US"/>
         </w:rPr>
-        <w:t>A</w:t>
-      </w:r>
-      <w:r>
-        <w:rPr>
-          <w:lang w:eastAsia="en-US"/>
-        </w:rPr>
-        <w:t xml:space="preserve"> </w:t>
+        <w:t xml:space="preserve">A </w:t>
       </w:r>
       <w:proofErr w:type="spellStart"/>
       <w:r>
@@ -8900,13 +9171,95 @@
         <w:rPr>
           <w:lang w:eastAsia="en-US"/>
         </w:rPr>
-        <w:t xml:space="preserve"> az induláskor a</w:t>
-      </w:r>
-      <w:r>
-        <w:rPr>
-          <w:lang w:eastAsia="en-US"/>
-        </w:rPr>
-        <w:t xml:space="preserve"> kezdeti </w:t>
+        <w:t xml:space="preserve"> az induláskor a kezdeti </w:t>
+      </w:r>
+      <w:proofErr w:type="spellStart"/>
+      <w:r>
+        <w:rPr>
+          <w:lang w:eastAsia="en-US"/>
+        </w:rPr>
+        <w:t>centroidokat</w:t>
+      </w:r>
+      <w:proofErr w:type="spellEnd"/>
+      <w:r>
+        <w:rPr>
+          <w:lang w:eastAsia="en-US"/>
+        </w:rPr>
+        <w:t xml:space="preserve"> a </w:t>
+      </w:r>
+      <w:proofErr w:type="spellStart"/>
+      <w:r>
+        <w:rPr>
+          <w:lang w:eastAsia="en-US"/>
+        </w:rPr>
+        <w:t>kmeans</w:t>
+      </w:r>
+      <w:proofErr w:type="spellEnd"/>
+      <w:r>
+        <w:rPr>
+          <w:lang w:eastAsia="en-US"/>
+        </w:rPr>
+        <w:t>++</w:t>
+      </w:r>
+      <w:r>
+        <w:rPr>
+          <w:lang w:eastAsia="en-US"/>
+        </w:rPr>
+        <w:t xml:space="preserve"> </w:t>
+      </w:r>
+      <w:r>
+        <w:rPr>
+          <w:lang w:eastAsia="en-US"/>
+        </w:rPr>
+        <w:fldChar w:fldCharType="begin"/>
+      </w:r>
+      <w:r>
+        <w:rPr>
+          <w:lang w:eastAsia="en-US"/>
+        </w:rPr>
+        <w:instrText xml:space="preserve"> REF _Ref211290327 \r \h </w:instrText>
+      </w:r>
+      <w:r>
+        <w:rPr>
+          <w:lang w:eastAsia="en-US"/>
+        </w:rPr>
+      </w:r>
+      <w:r>
+        <w:rPr>
+          <w:lang w:eastAsia="en-US"/>
+        </w:rPr>
+        <w:fldChar w:fldCharType="separate"/>
+      </w:r>
+      <w:r>
+        <w:rPr>
+          <w:cs/>
+          <w:lang w:eastAsia="en-US"/>
+        </w:rPr>
+        <w:t>‎</w:t>
+      </w:r>
+      <w:r>
+        <w:rPr>
+          <w:lang w:eastAsia="en-US"/>
+        </w:rPr>
+        <w:t>[10]</w:t>
+      </w:r>
+      <w:r>
+        <w:rPr>
+          <w:lang w:eastAsia="en-US"/>
+        </w:rPr>
+        <w:fldChar w:fldCharType="end"/>
+      </w:r>
+      <w:r>
+        <w:rPr>
+          <w:lang w:eastAsia="en-US"/>
+        </w:rPr>
+        <w:t xml:space="preserve"> inicializálási eljárással határozza meg, amely véletlenszerű, de távolságalapú szelekciót alkalmaz a kezdeti klaszterközéppontok eloszlásának optimalizálására. Ez a megoldás biztosítja,</w:t>
+      </w:r>
+      <w:r>
+        <w:rPr>
+          <w:lang w:eastAsia="en-US"/>
+        </w:rPr>
+        <w:t xml:space="preserve"> hogy a </w:t>
       </w:r>
       <w:proofErr w:type="spellStart"/>
       <w:r>
@@ -8915,39 +9268,123 @@
         </w:rPr>
         <w:t>centroidok</w:t>
       </w:r>
-      <w:r>
-        <w:rPr>
-          <w:lang w:eastAsia="en-US"/>
-        </w:rPr>
-        <w:t>at</w:t>
-      </w:r>
-      <w:proofErr w:type="spellEnd"/>
-      <w:r>
-        <w:rPr>
-          <w:lang w:eastAsia="en-US"/>
-        </w:rPr>
-        <w:t xml:space="preserve"> a </w:t>
-      </w:r>
-      <w:proofErr w:type="spellStart"/>
-      <w:r>
-        <w:rPr>
-          <w:lang w:eastAsia="en-US"/>
-        </w:rPr>
-        <w:t>kmeans</w:t>
-      </w:r>
-      <w:proofErr w:type="spellEnd"/>
-      <w:r>
-        <w:rPr>
-          <w:lang w:eastAsia="en-US"/>
-        </w:rPr>
-        <w:t>++</w:t>
-      </w:r>
-      <w:r>
-        <w:rPr>
-          <w:lang w:eastAsia="en-US"/>
-        </w:rPr>
-        <w:t xml:space="preserve"> </w:t>
-      </w:r>
+      <w:proofErr w:type="spellEnd"/>
+      <w:r>
+        <w:rPr>
+          <w:lang w:eastAsia="en-US"/>
+        </w:rPr>
+        <w:t xml:space="preserve"> már a kezdeti fázisban reprezentálják az adathalmaz különböző régióit, így gyorsabb és stabilabb konvergenciát eredményez.</w:t>
+      </w:r>
+    </w:p>
+    <w:p>
+      <w:pPr>
+        <w:rPr>
+          <w:lang w:eastAsia="en-US"/>
+        </w:rPr>
+      </w:pPr>
+      <w:r>
+        <w:rPr>
+          <w:lang w:eastAsia="en-US"/>
+        </w:rPr>
+        <w:t xml:space="preserve">Az algoritmus egyik legfontosabb tulajdonsága a dinamikus klaszterszám-kezelés. Amennyiben egy új </w:t>
+      </w:r>
+      <w:proofErr w:type="spellStart"/>
+      <w:r>
+        <w:rPr>
+          <w:lang w:eastAsia="en-US"/>
+        </w:rPr>
+        <w:t>embedding</w:t>
+      </w:r>
+      <w:proofErr w:type="spellEnd"/>
+      <w:r>
+        <w:rPr>
+          <w:lang w:eastAsia="en-US"/>
+        </w:rPr>
+        <w:t xml:space="preserve"> vektor </w:t>
+      </w:r>
+      <w:r>
+        <w:rPr>
+          <w:lang w:eastAsia="en-US"/>
+        </w:rPr>
+        <w:t xml:space="preserve">távolsága minden meglévő </w:t>
+      </w:r>
+      <w:proofErr w:type="spellStart"/>
+      <w:r>
+        <w:rPr>
+          <w:lang w:eastAsia="en-US"/>
+        </w:rPr>
+        <w:t>centroidtól</w:t>
+      </w:r>
+      <w:proofErr w:type="spellEnd"/>
+      <w:r>
+        <w:rPr>
+          <w:lang w:eastAsia="en-US"/>
+        </w:rPr>
+        <w:t xml:space="preserve"> meghalad egy előre definiált küszöbértéket, az algoritmus új klasztert hoz létre abból a pontból. Ez a mechanizmus lehetővé teszi, hogy a modell alkalmazkodjon az adatstruktúra változásaihoz, és új mintázatok megjelenésekor automatikusan bővítse a klaszterkészletét. Ugyanakkor beállítható egy maximális klaszterszám, amely megakadályozza a klaszterek korlátlan növekedését.</w:t>
+      </w:r>
+    </w:p>
+    <w:p>
+      <w:pPr>
+        <w:pStyle w:val="Kp"/>
+        <w:rPr>
+          <w:lang w:eastAsia="en-US"/>
+        </w:rPr>
+      </w:pPr>
+      <w:r>
+        <w:rPr>
+          <w:noProof/>
+          <w:lang w:eastAsia="en-US"/>
+        </w:rPr>
+        <w:drawing>
+          <wp:inline distT="0" distB="0" distL="0" distR="0" wp14:anchorId="32750625" wp14:editId="4E797D53">
+            <wp:extent cx="6286500" cy="5029200"/>
+            <wp:effectExtent l="0" t="0" r="0" b="0"/>
+            <wp:docPr id="2090398138" name="Kép 3" descr="A képen szöveg, képernyőkép, diagram, virág látható&#10;&#10;Automatikusan generált leírás"/>
+            <wp:cNvGraphicFramePr>
+              <a:graphicFrameLocks xmlns:a="http://schemas.openxmlformats.org/drawingml/2006/main" noChangeAspect="1"/>
+            </wp:cNvGraphicFramePr>
+            <a:graphic xmlns:a="http://schemas.openxmlformats.org/drawingml/2006/main">
+              <a:graphicData uri="http://schemas.openxmlformats.org/drawingml/2006/picture">
+                <pic:pic xmlns:pic="http://schemas.openxmlformats.org/drawingml/2006/picture">
+                  <pic:nvPicPr>
+                    <pic:cNvPr id="2090398138" name="Kép 3" descr="A képen szöveg, képernyőkép, diagram, virág látható&#10;&#10;Automatikusan generált leírás"/>
+                    <pic:cNvPicPr/>
+                  </pic:nvPicPr>
+                  <pic:blipFill>
+                    <a:blip r:embed="rId14" cstate="print">
+                      <a:extLst>
+                        <a:ext uri="{28A0092B-C50C-407E-A947-70E740481C1C}">
+                          <a14:useLocalDpi xmlns:a14="http://schemas.microsoft.com/office/drawing/2010/main" val="0"/>
+                        </a:ext>
+                      </a:extLst>
+                    </a:blip>
+                    <a:stretch>
+                      <a:fillRect/>
+                    </a:stretch>
+                  </pic:blipFill>
+                  <pic:spPr>
+                    <a:xfrm>
+                      <a:off x="0" y="0"/>
+                      <a:ext cx="6286500" cy="5029200"/>
+                    </a:xfrm>
+                    <a:prstGeom prst="rect">
+                      <a:avLst/>
+                    </a:prstGeom>
+                  </pic:spPr>
+                </pic:pic>
+              </a:graphicData>
+            </a:graphic>
+          </wp:inline>
+        </w:drawing>
+      </w:r>
+    </w:p>
+    <w:p>
+      <w:pPr>
+        <w:pStyle w:val="Kpalrs"/>
+        <w:rPr>
+          <w:lang w:eastAsia="en-US"/>
+        </w:rPr>
+      </w:pPr>
       <w:r>
         <w:rPr>
           <w:lang w:eastAsia="en-US"/>
@@ -8958,12 +9395,7 @@
         <w:rPr>
           <w:lang w:eastAsia="en-US"/>
         </w:rPr>
-        <w:instrText xml:space="preserve"> REF _Ref211290327 \r \h </w:instrText>
-      </w:r>
-      <w:r>
-        <w:rPr>
-          <w:lang w:eastAsia="en-US"/>
-        </w:rPr>
+        <w:instrText xml:space="preserve"> SEQ ábra \* ARABIC </w:instrText>
       </w:r>
       <w:r>
         <w:rPr>
@@ -8973,16 +9405,10 @@
       </w:r>
       <w:r>
         <w:rPr>
-          <w:cs/>
-          <w:lang w:eastAsia="en-US"/>
-        </w:rPr>
-        <w:t>‎</w:t>
-      </w:r>
-      <w:r>
-        <w:rPr>
-          <w:lang w:eastAsia="en-US"/>
-        </w:rPr>
-        <w:t>[10]</w:t>
+          <w:noProof/>
+          <w:lang w:eastAsia="en-US"/>
+        </w:rPr>
+        <w:t>3</w:t>
       </w:r>
       <w:r>
         <w:rPr>
@@ -8991,107 +9417,52 @@
         <w:fldChar w:fldCharType="end"/>
       </w:r>
       <w:r>
-        <w:rPr>
-          <w:lang w:eastAsia="en-US"/>
-        </w:rPr>
-        <w:t xml:space="preserve"> inicializálási eljárással </w:t>
-      </w:r>
-      <w:r>
-        <w:rPr>
-          <w:lang w:eastAsia="en-US"/>
-        </w:rPr>
-        <w:t>határozza meg</w:t>
-      </w:r>
-      <w:r>
-        <w:rPr>
-          <w:lang w:eastAsia="en-US"/>
-        </w:rPr>
-        <w:t>, amely véletlenszerű, de távolságalapú szelekciót alkalmaz a kezdeti klaszterközéppontok eloszlásának optimalizálására. Ez a megoldás biztosítja,</w:t>
-      </w:r>
-      <w:r>
-        <w:rPr>
-          <w:lang w:eastAsia="en-US"/>
-        </w:rPr>
-        <w:t xml:space="preserve"> hogy a </w:t>
-      </w:r>
-      <w:proofErr w:type="spellStart"/>
-      <w:r>
-        <w:rPr>
-          <w:lang w:eastAsia="en-US"/>
-        </w:rPr>
-        <w:t>centroidok</w:t>
-      </w:r>
-      <w:proofErr w:type="spellEnd"/>
-      <w:r>
-        <w:rPr>
-          <w:lang w:eastAsia="en-US"/>
-        </w:rPr>
-        <w:t xml:space="preserve"> már a kezdeti fázisban reprezentálják az adathalmaz különböző régióit, így gyorsabb és stabilabb konvergenciát eredményez.</w:t>
-      </w:r>
-    </w:p>
-    <w:p>
-      <w:pPr>
-        <w:rPr>
-          <w:lang w:eastAsia="en-US"/>
-        </w:rPr>
-      </w:pPr>
-      <w:r>
-        <w:rPr>
-          <w:lang w:eastAsia="en-US"/>
-        </w:rPr>
-        <w:t xml:space="preserve">Az algoritmus egyik legfontosabb tulajdonsága a dinamikus klaszterszám-kezelés. Amennyiben egy új </w:t>
-      </w:r>
-      <w:proofErr w:type="spellStart"/>
-      <w:r>
-        <w:rPr>
-          <w:lang w:eastAsia="en-US"/>
-        </w:rPr>
-        <w:t>embedding</w:t>
-      </w:r>
-      <w:proofErr w:type="spellEnd"/>
-      <w:r>
-        <w:rPr>
-          <w:lang w:eastAsia="en-US"/>
-        </w:rPr>
-        <w:t xml:space="preserve"> vektor </w:t>
-      </w:r>
-      <w:r>
-        <w:rPr>
-          <w:lang w:eastAsia="en-US"/>
-        </w:rPr>
-        <w:t xml:space="preserve">távolsága minden meglévő </w:t>
-      </w:r>
-      <w:proofErr w:type="spellStart"/>
-      <w:r>
-        <w:rPr>
-          <w:lang w:eastAsia="en-US"/>
-        </w:rPr>
-        <w:t>centroidtól</w:t>
-      </w:r>
-      <w:proofErr w:type="spellEnd"/>
-      <w:r>
-        <w:rPr>
-          <w:lang w:eastAsia="en-US"/>
-        </w:rPr>
-        <w:t xml:space="preserve"> meghalad egy előre definiált küszöbértéket, az algoritmus új klasztert hoz létre abból a pontból. Ez a mechanizmus lehetővé teszi, hogy a modell alkalmazkodjon az adatstruktúra változásaihoz, és új mintázatok megjelenésekor automatikusan bővítse a klaszterkészletét. Ugyanakkor beállítható egy maximális klaszterszám, amely megakadályozza a klaszterek korlátlan növekedését.</w:t>
-      </w:r>
-    </w:p>
-    <w:p>
-      <w:pPr>
-        <w:rPr>
-          <w:lang w:eastAsia="en-US"/>
-        </w:rPr>
-      </w:pPr>
-      <w:r>
-        <w:rPr>
-          <w:lang w:eastAsia="en-US"/>
-        </w:rPr>
+        <w:t xml:space="preserve">. ábra - Minta példa az online </w:t>
+      </w:r>
+      <w:proofErr w:type="spellStart"/>
+      <w:r>
+        <w:t>klaszterező</w:t>
+      </w:r>
+      <w:proofErr w:type="spellEnd"/>
+      <w:r>
+        <w:t xml:space="preserve"> algoritmus működésének folyamatára</w:t>
+      </w:r>
+    </w:p>
+    <w:p>
+      <w:pPr>
+        <w:rPr>
+          <w:lang w:eastAsia="en-US"/>
+        </w:rPr>
+      </w:pPr>
+      <w:r>
+        <w:rPr>
+          <w:lang w:eastAsia="en-US"/>
+        </w:rPr>
+        <w:lastRenderedPageBreak/>
         <w:t>A klaszterközéppontok frissítése inkrementális statisztikai frissítési képlettel történik, amely egyensúlyt teremt a korábban látott és az újonnan beérkező adatok hatása között.</w:t>
       </w:r>
       <w:r>
         <w:rPr>
           <w:lang w:eastAsia="en-US"/>
         </w:rPr>
+        <w:t xml:space="preserve"> Erre látható egy minta példa a </w:t>
+      </w:r>
+      <w:r>
+        <w:rPr>
+          <w:lang w:eastAsia="en-US"/>
+        </w:rPr>
+        <w:t>3</w:t>
+      </w:r>
+      <w:r>
+        <w:rPr>
+          <w:lang w:eastAsia="en-US"/>
+        </w:rPr>
+        <w:t>. ábrán.</w:t>
+      </w:r>
+      <w:r>
+        <w:rPr>
+          <w:lang w:eastAsia="en-US"/>
+        </w:rPr>
         <w:t xml:space="preserve"> </w:t>
       </w:r>
       <w:r>
@@ -9103,12 +9474,16 @@
       <w:proofErr w:type="spellStart"/>
       <w:r>
         <w:rPr>
+          <w:i/>
+          <w:iCs/>
           <w:lang w:eastAsia="en-US"/>
         </w:rPr>
         <w:t>n</w:t>
       </w:r>
       <w:r>
         <w:rPr>
+          <w:i/>
+          <w:iCs/>
           <w:vertAlign w:val="subscript"/>
           <w:lang w:eastAsia="en-US"/>
         </w:rPr>
@@ -9117,6 +9492,8 @@
       <w:proofErr w:type="spellEnd"/>
       <w:r>
         <w:rPr>
+          <w:i/>
+          <w:iCs/>
           <w:lang w:eastAsia="en-US"/>
         </w:rPr>
         <w:t xml:space="preserve"> </w:t>
@@ -9131,7 +9508,15 @@
         <w:rPr>
           <w:lang w:eastAsia="en-US"/>
         </w:rPr>
-        <w:t xml:space="preserve"> m</w:t>
+        <w:t xml:space="preserve"> </w:t>
+      </w:r>
+      <w:r>
+        <w:rPr>
+          <w:i/>
+          <w:iCs/>
+          <w:lang w:eastAsia="en-US"/>
+        </w:rPr>
+        <w:t>m</w:t>
       </w:r>
       <w:r>
         <w:rPr>
@@ -9142,12 +9527,16 @@
       <w:proofErr w:type="spellStart"/>
       <w:r>
         <w:rPr>
+          <w:i/>
+          <w:iCs/>
           <w:lang w:eastAsia="en-US"/>
         </w:rPr>
         <w:t>r</w:t>
       </w:r>
       <w:r>
         <w:rPr>
+          <w:i/>
+          <w:iCs/>
           <w:vertAlign w:val="subscript"/>
           <w:lang w:eastAsia="en-US"/>
         </w:rPr>
@@ -9183,12 +9572,16 @@
       <w:proofErr w:type="spellStart"/>
       <w:r>
         <w:rPr>
+          <w:i/>
+          <w:iCs/>
           <w:lang w:eastAsia="en-US"/>
         </w:rPr>
         <w:t>r</w:t>
       </w:r>
       <w:r>
         <w:rPr>
+          <w:i/>
+          <w:iCs/>
           <w:vertAlign w:val="subscript"/>
           <w:lang w:eastAsia="en-US"/>
         </w:rPr>
@@ -9197,6 +9590,8 @@
       <w:proofErr w:type="spellEnd"/>
       <w:r>
         <w:rPr>
+          <w:i/>
+          <w:iCs/>
           <w:lang w:eastAsia="en-US"/>
         </w:rPr>
         <w:t xml:space="preserve"> </w:t>
@@ -9464,7 +9859,152 @@
         <w:rPr>
           <w:lang w:eastAsia="en-US"/>
         </w:rPr>
-        <w:t xml:space="preserve">A modell további sajátossága a klaszterek összeolvasztása, amely akkor aktiválódik, ha két </w:t>
+        <w:t xml:space="preserve">Az online </w:t>
+      </w:r>
+      <w:proofErr w:type="spellStart"/>
+      <w:r>
+        <w:rPr>
+          <w:lang w:eastAsia="en-US"/>
+        </w:rPr>
+        <w:t>klaszterezés</w:t>
+      </w:r>
+      <w:proofErr w:type="spellEnd"/>
+      <w:r>
+        <w:rPr>
+          <w:lang w:eastAsia="en-US"/>
+        </w:rPr>
+        <w:t xml:space="preserve"> előnye, hogy nem igényel az egész adathalmaz memóriában tartását, és alkalmas folyamatosan változó környezetekhez</w:t>
+      </w:r>
+      <w:r>
+        <w:rPr>
+          <w:lang w:eastAsia="en-US"/>
+        </w:rPr>
+        <w:t>.</w:t>
+      </w:r>
+      <w:r>
+        <w:rPr>
+          <w:b/>
+          <w:bCs/>
+          <w:lang w:eastAsia="en-US"/>
+        </w:rPr>
+        <w:t xml:space="preserve"> </w:t>
+      </w:r>
+      <w:r>
+        <w:rPr>
+          <w:lang w:eastAsia="en-US"/>
+        </w:rPr>
+        <w:t xml:space="preserve">Azonban a korábban említettek alapján </w:t>
+      </w:r>
+      <w:r>
+        <w:rPr>
+          <w:lang w:eastAsia="en-US"/>
+        </w:rPr>
+        <w:t>egyértelműen látszik az is, hogy ez a megközelítés is</w:t>
+      </w:r>
+      <w:r>
+        <w:rPr>
+          <w:lang w:eastAsia="en-US"/>
+        </w:rPr>
+        <w:t>,</w:t>
+      </w:r>
+      <w:r>
+        <w:rPr>
+          <w:lang w:eastAsia="en-US"/>
+        </w:rPr>
+        <w:t xml:space="preserve"> minden más online </w:t>
+      </w:r>
+      <w:proofErr w:type="spellStart"/>
+      <w:r>
+        <w:rPr>
+          <w:lang w:eastAsia="en-US"/>
+        </w:rPr>
+        <w:t>klaszterező</w:t>
+      </w:r>
+      <w:proofErr w:type="spellEnd"/>
+      <w:r>
+        <w:rPr>
+          <w:lang w:eastAsia="en-US"/>
+        </w:rPr>
+        <w:t xml:space="preserve"> algoritmus</w:t>
+      </w:r>
+      <w:r>
+        <w:rPr>
+          <w:lang w:eastAsia="en-US"/>
+        </w:rPr>
+        <w:t>,</w:t>
+      </w:r>
+      <w:r>
+        <w:rPr>
+          <w:lang w:eastAsia="en-US"/>
+        </w:rPr>
+        <w:t xml:space="preserve"> függ az adatok érkezési sorrendjétől</w:t>
+      </w:r>
+      <w:r>
+        <w:rPr>
+          <w:lang w:eastAsia="en-US"/>
+        </w:rPr>
+        <w:t xml:space="preserve">, amely egy hátrányukat képezi. </w:t>
+      </w:r>
+      <w:r>
+        <w:rPr>
+          <w:lang w:eastAsia="en-US"/>
+        </w:rPr>
+        <w:t>Ez a sorrendfüggőség különösen akkor válik kritikussá, ha az adatok nem véletlenszerű sorrendben, hanem például időben rendezve érkeznek. Ilyen esetekben a korai minták nagyobb hatással lehetnek a klaszterek kezdeti pozícióira, ami torzításhoz vezethet.</w:t>
+      </w:r>
+    </w:p>
+    <w:p>
+      <w:pPr>
+        <w:rPr>
+          <w:lang w:eastAsia="en-US"/>
+        </w:rPr>
+      </w:pPr>
+      <w:r>
+        <w:rPr>
+          <w:lang w:eastAsia="en-US"/>
+        </w:rPr>
+        <w:t>Ennek elkerülése végett bevezettük a</w:t>
+      </w:r>
+      <w:r>
+        <w:rPr>
+          <w:lang w:eastAsia="en-US"/>
+        </w:rPr>
+        <w:t xml:space="preserve"> modell</w:t>
+      </w:r>
+      <w:r>
+        <w:rPr>
+          <w:lang w:eastAsia="en-US"/>
+        </w:rPr>
+        <w:t xml:space="preserve"> egy</w:t>
+      </w:r>
+      <w:r>
+        <w:rPr>
+          <w:lang w:eastAsia="en-US"/>
+        </w:rPr>
+        <w:t xml:space="preserve"> további sajátosság</w:t>
+      </w:r>
+      <w:r>
+        <w:rPr>
+          <w:lang w:eastAsia="en-US"/>
+        </w:rPr>
+        <w:t>át, amely</w:t>
+      </w:r>
+      <w:r>
+        <w:rPr>
+          <w:lang w:eastAsia="en-US"/>
+        </w:rPr>
+        <w:t xml:space="preserve"> a klaszterek összeolvasztása</w:t>
+      </w:r>
+      <w:r>
+        <w:rPr>
+          <w:lang w:eastAsia="en-US"/>
+        </w:rPr>
+        <w:t xml:space="preserve">. Ez a mechanizmus </w:t>
+      </w:r>
+      <w:r>
+        <w:rPr>
+          <w:lang w:eastAsia="en-US"/>
+        </w:rPr>
+        <w:t xml:space="preserve">akkor aktiválódik, ha két </w:t>
       </w:r>
       <w:proofErr w:type="spellStart"/>
       <w:r>
@@ -9478,14 +10018,31 @@
         <w:rPr>
           <w:lang w:eastAsia="en-US"/>
         </w:rPr>
-        <w:t xml:space="preserve"> közötti távolság egy előre megadott határérték alá csökken. Ilyen esetben a két klasztert súlyozott átlagolással egyesíti, miközben frissíti az összesített számlálókat és varianciaértékeket. Ez a </w:t>
-      </w:r>
-      <w:r>
-        <w:rPr>
-          <w:lang w:eastAsia="en-US"/>
-        </w:rPr>
-        <w:lastRenderedPageBreak/>
-        <w:t>mechanizmus segít elkerülni a redundáns vagy egymáshoz túl közeli klaszterek kialakulását, valamint elősegíti a stabilabb és értelmezhetőbb klaszterstruktúra fenntartását.</w:t>
+        <w:t xml:space="preserve"> közötti távolság egy előre megadott határérték alá csökken. Ilyen esetben a két klasztert súlyozott átlagolással egyesíti, miközben frissíti </w:t>
+      </w:r>
+      <w:r>
+        <w:rPr>
+          <w:lang w:eastAsia="en-US"/>
+        </w:rPr>
+        <w:t xml:space="preserve">a </w:t>
+      </w:r>
+      <w:r>
+        <w:rPr>
+          <w:lang w:eastAsia="en-US"/>
+        </w:rPr>
+        <w:t xml:space="preserve">varianciaértékeket. Ez a </w:t>
+      </w:r>
+      <w:r>
+        <w:rPr>
+          <w:lang w:eastAsia="en-US"/>
+        </w:rPr>
+        <w:t>módszer</w:t>
+      </w:r>
+      <w:r>
+        <w:rPr>
+          <w:lang w:eastAsia="en-US"/>
+        </w:rPr>
+        <w:t xml:space="preserve"> segít elkerülni a redundáns vagy egymáshoz túl közeli klaszterek kialakulását, valamint elősegíti a stabilabb és értelmezhetőbb klaszterstruktúra fenntartását.</w:t>
       </w:r>
     </w:p>
     <w:p>
@@ -9512,19 +10069,7 @@
         <w:rPr>
           <w:lang w:eastAsia="en-US"/>
         </w:rPr>
-        <w:t xml:space="preserve"> egységnormára skálázza, biztosítva ezzel a hasonlósági mérés konzisztenciáját. Az egyes iterációk végén a modell opcionálisan alkalmazhat </w:t>
-      </w:r>
-      <w:r>
-        <w:rPr>
-          <w:lang w:eastAsia="en-US"/>
-        </w:rPr>
-        <w:t>egy felejtési</w:t>
-      </w:r>
-      <w:r>
-        <w:rPr>
-          <w:lang w:eastAsia="en-US"/>
-        </w:rPr>
-        <w:t xml:space="preserve"> faktort, amely lehetőséget biztosít a régebbi adatok fokozatos súlycsökkentésére, ezáltal a legfrissebb információkhoz való gyorsabb adaptációra.</w:t>
+        <w:t xml:space="preserve"> egységnormára skálázza, biztosítva ezzel a hasonlósági mérés konzisztenciáját.</w:t>
       </w:r>
     </w:p>
     <w:p>
@@ -9661,7 +10206,7 @@
       <w:pPr>
         <w:pStyle w:val="Cmsor1"/>
       </w:pPr>
-      <w:bookmarkStart w:id="25" w:name="_Toc211286050"/>
+      <w:bookmarkStart w:id="25" w:name="_Toc211371499"/>
       <w:r>
         <w:lastRenderedPageBreak/>
         <w:t xml:space="preserve">5 </w:t>
@@ -9676,7 +10221,7 @@
       <w:pPr>
         <w:pStyle w:val="Cmsor1"/>
       </w:pPr>
-      <w:bookmarkStart w:id="26" w:name="_Toc211286051"/>
+      <w:bookmarkStart w:id="26" w:name="_Toc211371500"/>
       <w:r>
         <w:lastRenderedPageBreak/>
         <w:t xml:space="preserve">6 Összegzés </w:t>
@@ -9691,7 +10236,7 @@
         <w:pStyle w:val="Cmsor1"/>
       </w:pPr>
       <w:bookmarkStart w:id="27" w:name="_Toc332797403"/>
-      <w:bookmarkStart w:id="28" w:name="_Toc211286052"/>
+      <w:bookmarkStart w:id="28" w:name="_Toc211371501"/>
       <w:r>
         <w:lastRenderedPageBreak/>
         <w:t>Utolsó simítások</w:t>
@@ -9779,7 +10324,7 @@
       <w:pPr>
         <w:pStyle w:val="Fejezetcimszmozsnlkl"/>
       </w:pPr>
-      <w:bookmarkStart w:id="29" w:name="_Toc211286053"/>
+      <w:bookmarkStart w:id="29" w:name="_Toc211371502"/>
       <w:r>
         <w:lastRenderedPageBreak/>
         <w:t>Irodalomjegyzék</w:t>
@@ -9800,7 +10345,7 @@
       <w:r>
         <w:t xml:space="preserve">, ArXiv, </w:t>
       </w:r>
-      <w:hyperlink r:id="rId13" w:history="1">
+      <w:hyperlink r:id="rId15" w:history="1">
         <w:r>
           <w:rPr>
             <w:rStyle w:val="Hiperhivatkozs"/>
@@ -9838,7 +10383,7 @@
         </w:rPr>
         <w:t>, towardsdatascience.com ,</w:t>
       </w:r>
-      <w:hyperlink r:id="rId14" w:history="1">
+      <w:hyperlink r:id="rId16" w:history="1">
         <w:r>
           <w:rPr>
             <w:rStyle w:val="Hiperhivatkozs"/>
@@ -9866,7 +10411,7 @@
       <w:r>
         <w:t xml:space="preserve">, ArXiv, </w:t>
       </w:r>
-      <w:hyperlink r:id="rId15" w:history="1">
+      <w:hyperlink r:id="rId17" w:history="1">
         <w:r>
           <w:rPr>
             <w:rStyle w:val="Hiperhivatkozs"/>
@@ -9900,7 +10445,7 @@
       <w:r>
         <w:t xml:space="preserve">, ScienceDirect, </w:t>
       </w:r>
-      <w:hyperlink r:id="rId16" w:history="1">
+      <w:hyperlink r:id="rId18" w:history="1">
         <w:r>
           <w:rPr>
             <w:rStyle w:val="Hiperhivatkozs"/>
@@ -9916,24 +10461,12 @@
       </w:pPr>
       <w:bookmarkStart w:id="35" w:name="_Ref211275523"/>
       <w:r>
-        <w:t>Reimers, Nils and Gurevych, Iryna</w:t>
-      </w:r>
-      <w:r>
-        <w:t xml:space="preserve">, (2019. november), </w:t>
-      </w:r>
-      <w:r>
-        <w:t>Sentence-BERT: Sentence Embeddings using Siamese BERT-Networks</w:t>
+        <w:t>Reimers, Nils and Gurevych, Iryna, (2019. november), Sentence-BERT: Sentence Embeddings using Siamese BERT-Networks, Proceedings of the 2019 Conference on Empirical Methods in Natural Language Processing</w:t>
       </w:r>
       <w:r>
         <w:t xml:space="preserve">, </w:t>
       </w:r>
-      <w:r>
-        <w:t>Proceedings of the 2019 Conference on Empirical Methods in Natural Language Processing</w:t>
-      </w:r>
-      <w:r>
-        <w:t xml:space="preserve">, </w:t>
-      </w:r>
-      <w:hyperlink r:id="rId17" w:history="1">
+      <w:hyperlink r:id="rId19" w:history="1">
         <w:r>
           <w:rPr>
             <w:rStyle w:val="Hiperhivatkozs"/>
@@ -9949,21 +10482,12 @@
       </w:pPr>
       <w:bookmarkStart w:id="36" w:name="_Ref211275800"/>
       <w:r>
-        <w:t>T</w:t>
-      </w:r>
-      <w:r>
-        <w:t>he Devs fr</w:t>
-      </w:r>
-      <w:r>
-        <w:t xml:space="preserve">om Zilliz, (2025), </w:t>
-      </w:r>
-      <w:r>
-        <w:t>How do Sentence Transformers relate to large language models like GPT, and are Sentence Transformer models typically smaller or more specialized?</w:t>
+        <w:t>The Devs from Zilliz, (2025), How do Sentence Transformers relate to large language models like GPT, and are Sentence Transformer models typically smaller or more specialized?</w:t>
       </w:r>
       <w:r>
         <w:t xml:space="preserve">, Milvus, </w:t>
       </w:r>
-      <w:hyperlink r:id="rId18" w:history="1">
+      <w:hyperlink r:id="rId20" w:history="1">
         <w:r>
           <w:rPr>
             <w:rStyle w:val="Hiperhivatkozs"/>
@@ -9979,15 +10503,9 @@
       </w:pPr>
       <w:bookmarkStart w:id="37" w:name="_Ref211276103"/>
       <w:r>
-        <w:t xml:space="preserve">Puxuan Yu, Luke Merrick, Gaurav Nuti, Daniel Campos, (2024.12.04.), </w:t>
-      </w:r>
-      <w:r>
-        <w:t>Snowflake’s Arctic Embed 2.0 Goes Multilingual: Empowering Global-Scale Retrieval with Inference Efficiency and High-Quality Retrieval</w:t>
-      </w:r>
-      <w:r>
-        <w:t xml:space="preserve">, snowflake, </w:t>
-      </w:r>
-      <w:hyperlink r:id="rId19" w:history="1">
+        <w:t xml:space="preserve">Puxuan Yu, Luke Merrick, Gaurav Nuti, Daniel Campos, (2024.12.04.), Snowflake’s Arctic Embed 2.0 Goes Multilingual: Empowering Global-Scale Retrieval with Inference Efficiency and High-Quality Retrieval, snowflake, </w:t>
+      </w:r>
+      <w:hyperlink r:id="rId21" w:history="1">
         <w:r>
           <w:rPr>
             <w:rStyle w:val="Hiperhivatkozs"/>
@@ -10003,18 +10521,9 @@
       </w:pPr>
       <w:bookmarkStart w:id="38" w:name="_Ref211276299"/>
       <w:r>
-        <w:t>Shanmukha Ranganath</w:t>
-      </w:r>
-      <w:r>
-        <w:t xml:space="preserve">, (2024.10.05.), </w:t>
-      </w:r>
-      <w:r>
-        <w:t>RAG 101: Chunking Strategies</w:t>
-      </w:r>
-      <w:r>
-        <w:t xml:space="preserve">, towardsdatascience.com, </w:t>
-      </w:r>
-      <w:hyperlink r:id="rId20" w:history="1">
+        <w:t xml:space="preserve">Shanmukha Ranganath, (2024.10.05.), RAG 101: Chunking Strategies, towardsdatascience.com, </w:t>
+      </w:r>
+      <w:hyperlink r:id="rId22" w:history="1">
         <w:r>
           <w:rPr>
             <w:rStyle w:val="Hiperhivatkozs"/>
@@ -10030,15 +10539,9 @@
       </w:pPr>
       <w:bookmarkStart w:id="39" w:name="_Ref211290327"/>
       <w:r>
-        <w:t xml:space="preserve">Lance Galletti, (2024.02.22.), </w:t>
-      </w:r>
-      <w:r>
-        <w:t>Kmeans ++ From Scratch</w:t>
-      </w:r>
-      <w:r>
-        <w:t xml:space="preserve">, Medium, </w:t>
-      </w:r>
-      <w:hyperlink r:id="rId21" w:history="1">
+        <w:t xml:space="preserve">Lance Galletti, (2024.02.22.), Kmeans ++ From Scratch, Medium, </w:t>
+      </w:r>
+      <w:hyperlink r:id="rId23" w:history="1">
         <w:r>
           <w:rPr>
             <w:rStyle w:val="Hiperhivatkozs"/>
@@ -10052,7 +10555,7 @@
       <w:pPr>
         <w:pStyle w:val="Fejezetcimszmozsnlkl"/>
       </w:pPr>
-      <w:bookmarkStart w:id="40" w:name="_Toc211286054"/>
+      <w:bookmarkStart w:id="40" w:name="_Toc211371503"/>
       <w:r>
         <w:lastRenderedPageBreak/>
         <w:t>Függelék</w:t>
@@ -10397,8 +10900,8 @@
     </w:p>
     <w:p/>
     <w:sectPr>
-      <w:headerReference w:type="even" r:id="rId22"/>
-      <w:footerReference w:type="default" r:id="rId23"/>
+      <w:headerReference w:type="even" r:id="rId24"/>
+      <w:footerReference w:type="default" r:id="rId25"/>
       <w:type w:val="continuous"/>
       <w:pgSz w:w="11907" w:h="16840" w:code="9"/>
       <w:pgMar w:top="720" w:right="720" w:bottom="720" w:left="720" w:header="709" w:footer="709" w:gutter="567"/>

--- a/tdk/tdk_dolgozat.docx
+++ b/tdk/tdk_dolgozat.docx
@@ -12,7 +12,7 @@
           <w:lang w:eastAsia="hu-HU"/>
         </w:rPr>
         <w:drawing>
-          <wp:inline distT="0" distB="0" distL="0" distR="0" wp14:anchorId="5D62D356" wp14:editId="673265F6">
+          <wp:inline distT="0" distB="0" distL="0" distR="0" wp14:anchorId="5D62D356" wp14:editId="345ED3FF">
             <wp:extent cx="1933575" cy="542925"/>
             <wp:effectExtent l="0" t="0" r="0" b="0"/>
             <wp:docPr id="1" name="Kép 1"/>
@@ -9873,13 +9873,7 @@
         <w:rPr>
           <w:lang w:eastAsia="en-US"/>
         </w:rPr>
-        <w:t xml:space="preserve"> előnye, hogy nem igényel az egész adathalmaz memóriában tartását, és alkalmas folyamatosan változó környezetekhez</w:t>
-      </w:r>
-      <w:r>
-        <w:rPr>
-          <w:lang w:eastAsia="en-US"/>
-        </w:rPr>
-        <w:t>.</w:t>
+        <w:t xml:space="preserve"> előnye, hogy nem igényel az egész adathalmaz memóriában tartását, és alkalmas folyamatosan változó környezetekhez.</w:t>
       </w:r>
       <w:r>
         <w:rPr>
@@ -10216,7 +10210,597 @@
       </w:r>
       <w:bookmarkEnd w:id="25"/>
     </w:p>
-    <w:p/>
+    <w:p>
+      <w:pPr>
+        <w:pStyle w:val="Cmsor2"/>
+        <w:numPr>
+          <w:ilvl w:val="0"/>
+          <w:numId w:val="0"/>
+        </w:numPr>
+      </w:pPr>
+      <w:r>
+        <w:t xml:space="preserve">5.1 </w:t>
+      </w:r>
+      <w:proofErr w:type="spellStart"/>
+      <w:r>
+        <w:t>Klaszterezési</w:t>
+      </w:r>
+      <w:proofErr w:type="spellEnd"/>
+      <w:r>
+        <w:t xml:space="preserve"> módszerek hatékonyságának vizsgálata</w:t>
+      </w:r>
+    </w:p>
+    <w:p>
+      <w:r>
+        <w:t xml:space="preserve">Az eredmények bemutatását és a kiértékelési módszerek ismertetését a különböző </w:t>
+      </w:r>
+      <w:proofErr w:type="spellStart"/>
+      <w:r>
+        <w:t>klaszterezési</w:t>
+      </w:r>
+      <w:proofErr w:type="spellEnd"/>
+      <w:r>
+        <w:t xml:space="preserve"> algoritmusok hatékonyságának összehasonlító vizsgálatával kezdjük. A kísérletek célja annak feltárása volt, hogy az egyes megközelítések milyen mértékben képesek hatékonyan és stabilan kezelni a dinamikusan változó, nagyméretű adatbeáramlást. Ennek érdekében három különböző </w:t>
+      </w:r>
+      <w:proofErr w:type="spellStart"/>
+      <w:r>
+        <w:t>klaszterezési</w:t>
+      </w:r>
+      <w:proofErr w:type="spellEnd"/>
+      <w:r>
+        <w:t xml:space="preserve"> módszert elemeztünk és értékeltünk kvantitatív módon.</w:t>
+      </w:r>
+    </w:p>
+    <w:p>
+      <w:r>
+        <w:t>Az első vizsgált módszer az előző fejezetben részletesen bemutatott online K-</w:t>
+      </w:r>
+      <w:proofErr w:type="spellStart"/>
+      <w:r>
+        <w:t>Means</w:t>
+      </w:r>
+      <w:proofErr w:type="spellEnd"/>
+      <w:r>
+        <w:t xml:space="preserve"> algoritmus, amely az adatok folyamatos érkezéséhez adaptálódva frissíti a klaszterközéppontokat, és képes a korábbi tanulási eredmények megőrzése mellett az új információk integrálására.</w:t>
+      </w:r>
+    </w:p>
+    <w:p>
+      <w:r>
+        <w:t xml:space="preserve">A második vizsgált megközelítés a </w:t>
+      </w:r>
+      <w:proofErr w:type="spellStart"/>
+      <w:r>
+        <w:t>MiniBatchKMeans</w:t>
+      </w:r>
+      <w:proofErr w:type="spellEnd"/>
+      <w:r>
+        <w:t xml:space="preserve"> algoritmus, amely a klasszikus K-</w:t>
+      </w:r>
+      <w:proofErr w:type="spellStart"/>
+      <w:r>
+        <w:t>Means</w:t>
+      </w:r>
+      <w:proofErr w:type="spellEnd"/>
+      <w:r>
+        <w:t xml:space="preserve"> továbbfejlesztett, részben online működésre képes változata. Ez a módszer szintén batch-alapú feldolgozást alkalmaz, azonban nem támogatja a klaszterszám dinamikus módosítását a beérkező adatok függvényében. Ennek következtében a modell merevebb, és kevésbé alkalmas az olyan környezetekben történő alkalmazásra, ahol az adatok eloszlása időben változhat, vagy új minták jelenhetnek meg.</w:t>
+      </w:r>
+    </w:p>
+    <w:p>
+      <w:r>
+        <w:t>A harmadik elemzett módszer az alap K-</w:t>
+      </w:r>
+      <w:proofErr w:type="spellStart"/>
+      <w:r>
+        <w:t>Means</w:t>
+      </w:r>
+      <w:proofErr w:type="spellEnd"/>
+      <w:r>
+        <w:t xml:space="preserve"> algoritmus, amely a legelterjedtebb </w:t>
+      </w:r>
+      <w:proofErr w:type="spellStart"/>
+      <w:r>
+        <w:t>klaszterezési</w:t>
+      </w:r>
+      <w:proofErr w:type="spellEnd"/>
+      <w:r>
+        <w:t xml:space="preserve"> eljárások közé tartozik. Bár egyszerű és hatékony statikus környezetben, hátránya, hogy teljes </w:t>
+      </w:r>
+      <w:proofErr w:type="spellStart"/>
+      <w:r>
+        <w:t>újratanítást</w:t>
+      </w:r>
+      <w:proofErr w:type="spellEnd"/>
+      <w:r>
+        <w:t xml:space="preserve"> igényel, amennyiben új adatok érkeznek</w:t>
+      </w:r>
+      <w:r>
+        <w:t>,</w:t>
+      </w:r>
+      <w:r>
+        <w:t xml:space="preserve"> így valós idejű vagy folyamatosan frissülő rendszerek esetén kevéssé alkalmazható.</w:t>
+      </w:r>
+    </w:p>
+    <w:p>
+      <w:r>
+        <w:t xml:space="preserve">A vizsgálatok során kipróbálásra került egy negyedik módszer is, a </w:t>
+      </w:r>
+      <w:proofErr w:type="spellStart"/>
+      <w:r>
+        <w:t>River</w:t>
+      </w:r>
+      <w:proofErr w:type="spellEnd"/>
+      <w:r>
+        <w:t xml:space="preserve"> keretrendszerben található </w:t>
+      </w:r>
+      <w:proofErr w:type="spellStart"/>
+      <w:r>
+        <w:t>KMeans</w:t>
+      </w:r>
+      <w:proofErr w:type="spellEnd"/>
+      <w:r>
+        <w:t xml:space="preserve"> algoritmus, amely kifejezetten online, streaming jellegű adatok feldolgozására lett tervezve. Ez az algoritmus a </w:t>
+      </w:r>
+      <w:proofErr w:type="spellStart"/>
+      <w:r>
+        <w:t>learn_</w:t>
+      </w:r>
+      <w:proofErr w:type="gramStart"/>
+      <w:r>
+        <w:t>one</w:t>
+      </w:r>
+      <w:proofErr w:type="spellEnd"/>
+      <w:r>
+        <w:t>(</w:t>
+      </w:r>
+      <w:proofErr w:type="gramEnd"/>
+      <w:r>
+        <w:t xml:space="preserve">) függvény segítségével képes új adatpontok </w:t>
+      </w:r>
+      <w:proofErr w:type="spellStart"/>
+      <w:r>
+        <w:t>egyenkénti</w:t>
+      </w:r>
+      <w:proofErr w:type="spellEnd"/>
+      <w:r>
+        <w:t xml:space="preserve"> megtanulására, ami előnyös lehet folyamatosan érkező, valós idejű adatfolyam esetén. Ugyanakkor ez a megközelítés a jelen munka szempontjából nem bizonyult célszerűnek, mivel nem teszi lehetővé az adatok </w:t>
+      </w:r>
+      <w:proofErr w:type="spellStart"/>
+      <w:r>
+        <w:t>batchenkénti</w:t>
+      </w:r>
+      <w:proofErr w:type="spellEnd"/>
+      <w:r>
+        <w:t xml:space="preserve"> feldolgozását, illetve nem támogatja egy nagy, előre rendelkezésre álló adathalmazról történő inicializálást</w:t>
+      </w:r>
+      <w:r>
+        <w:t xml:space="preserve"> </w:t>
+      </w:r>
+      <w:r>
+        <w:fldChar w:fldCharType="begin"/>
+      </w:r>
+      <w:r>
+        <w:instrText xml:space="preserve"> REF _Ref211422969 \r \h </w:instrText>
+      </w:r>
+      <w:r>
+        <w:fldChar w:fldCharType="separate"/>
+      </w:r>
+      <w:r>
+        <w:rPr>
+          <w:cs/>
+        </w:rPr>
+        <w:t>‎</w:t>
+      </w:r>
+      <w:r>
+        <w:t>[11]</w:t>
+      </w:r>
+      <w:r>
+        <w:fldChar w:fldCharType="end"/>
+      </w:r>
+      <w:r>
+        <w:t>.</w:t>
+      </w:r>
+    </w:p>
+    <w:p>
+      <w:r>
+        <w:t xml:space="preserve">Mivel kutatásom egyik központi célja egy olyan </w:t>
+      </w:r>
+      <w:proofErr w:type="spellStart"/>
+      <w:r>
+        <w:t>klaszterezési</w:t>
+      </w:r>
+      <w:proofErr w:type="spellEnd"/>
+      <w:r>
+        <w:t xml:space="preserve"> megoldás kialakítása volt, amely nagy méretű, előre ismert tudásbázisra épül, és képes annak dinamikus, folyamatos frissítésére a későbbiekben beérkező adatok alapján, ezért elengedhetetlen követelmény volt a batch alapú feldolgozás és az előzetes </w:t>
+      </w:r>
+      <w:proofErr w:type="spellStart"/>
+      <w:r>
+        <w:t>inicializálhatóság</w:t>
+      </w:r>
+      <w:proofErr w:type="spellEnd"/>
+      <w:r>
+        <w:t xml:space="preserve">. Ennek megfelelően a </w:t>
+      </w:r>
+      <w:proofErr w:type="spellStart"/>
+      <w:r>
+        <w:t>River</w:t>
+      </w:r>
+      <w:proofErr w:type="spellEnd"/>
+      <w:r>
+        <w:t xml:space="preserve"> </w:t>
+      </w:r>
+      <w:proofErr w:type="spellStart"/>
+      <w:r>
+        <w:t>KMeans</w:t>
+      </w:r>
+      <w:proofErr w:type="spellEnd"/>
+      <w:r>
+        <w:t xml:space="preserve"> algoritmus a további elemzésekből kizárásra került.</w:t>
+      </w:r>
+    </w:p>
+    <w:p>
+      <w:r>
+        <w:t xml:space="preserve">Először vizsgáljuk meg a különböző algoritmusokat futásidő </w:t>
+      </w:r>
+      <w:proofErr w:type="spellStart"/>
+      <w:r>
+        <w:t>szempontjábó</w:t>
+      </w:r>
+      <w:proofErr w:type="spellEnd"/>
+      <w:r>
+        <w:t xml:space="preserve">. Ehhez a már bemutatott </w:t>
+      </w:r>
+      <w:proofErr w:type="spellStart"/>
+      <w:r>
+        <w:t>SQuAD</w:t>
+      </w:r>
+      <w:proofErr w:type="spellEnd"/>
+      <w:r>
+        <w:t xml:space="preserve"> adathalmazt használjuk, amiből a </w:t>
+      </w:r>
+      <w:proofErr w:type="spellStart"/>
+      <w:r>
+        <w:t>chunkolást</w:t>
+      </w:r>
+      <w:proofErr w:type="spellEnd"/>
+      <w:r>
+        <w:t xml:space="preserve"> követően 384 és 1024 dimenziós </w:t>
+      </w:r>
+      <w:r>
+        <w:lastRenderedPageBreak/>
+        <w:t xml:space="preserve">szövegbeágyazásokat is készítettünk. Összesen 84007 darab </w:t>
+      </w:r>
+      <w:proofErr w:type="spellStart"/>
+      <w:r>
+        <w:t>embeddingünk</w:t>
+      </w:r>
+      <w:proofErr w:type="spellEnd"/>
+      <w:r>
+        <w:t xml:space="preserve"> van</w:t>
+      </w:r>
+      <w:r>
+        <w:t xml:space="preserve"> 18891 különböző dokumentumból</w:t>
+      </w:r>
+      <w:r>
+        <w:t xml:space="preserve">, amiket most </w:t>
+      </w:r>
+      <w:proofErr w:type="spellStart"/>
+      <w:r>
+        <w:t>klaszterezni</w:t>
+      </w:r>
+      <w:proofErr w:type="spellEnd"/>
+      <w:r>
+        <w:t xml:space="preserve"> szeretnénk.</w:t>
+      </w:r>
+    </w:p>
+    <w:p>
+      <w:pPr>
+        <w:pStyle w:val="Kp"/>
+      </w:pPr>
+      <w:r>
+        <w:rPr>
+          <w:noProof/>
+        </w:rPr>
+        <w:drawing>
+          <wp:inline distT="0" distB="0" distL="0" distR="0" wp14:anchorId="4BDE4CD7" wp14:editId="349FB6CC">
+            <wp:extent cx="6286500" cy="2534920"/>
+            <wp:effectExtent l="0" t="0" r="0" b="5080"/>
+            <wp:docPr id="1460963738" name="Kép 2" descr="A képen szöveg, sor, Diagram, lejtő látható&#10;&#10;Automatikusan generált leírás"/>
+            <wp:cNvGraphicFramePr>
+              <a:graphicFrameLocks xmlns:a="http://schemas.openxmlformats.org/drawingml/2006/main" noChangeAspect="1"/>
+            </wp:cNvGraphicFramePr>
+            <a:graphic xmlns:a="http://schemas.openxmlformats.org/drawingml/2006/main">
+              <a:graphicData uri="http://schemas.openxmlformats.org/drawingml/2006/picture">
+                <pic:pic xmlns:pic="http://schemas.openxmlformats.org/drawingml/2006/picture">
+                  <pic:nvPicPr>
+                    <pic:cNvPr id="1460963738" name="Kép 2" descr="A képen szöveg, sor, Diagram, lejtő látható&#10;&#10;Automatikusan generált leírás"/>
+                    <pic:cNvPicPr/>
+                  </pic:nvPicPr>
+                  <pic:blipFill>
+                    <a:blip r:embed="rId15">
+                      <a:extLst>
+                        <a:ext uri="{28A0092B-C50C-407E-A947-70E740481C1C}">
+                          <a14:useLocalDpi xmlns:a14="http://schemas.microsoft.com/office/drawing/2010/main" val="0"/>
+                        </a:ext>
+                      </a:extLst>
+                    </a:blip>
+                    <a:stretch>
+                      <a:fillRect/>
+                    </a:stretch>
+                  </pic:blipFill>
+                  <pic:spPr>
+                    <a:xfrm>
+                      <a:off x="0" y="0"/>
+                      <a:ext cx="6286500" cy="2534920"/>
+                    </a:xfrm>
+                    <a:prstGeom prst="rect">
+                      <a:avLst/>
+                    </a:prstGeom>
+                  </pic:spPr>
+                </pic:pic>
+              </a:graphicData>
+            </a:graphic>
+          </wp:inline>
+        </w:drawing>
+      </w:r>
+    </w:p>
+    <w:p>
+      <w:pPr>
+        <w:pStyle w:val="Kpalrs"/>
+      </w:pPr>
+      <w:r>
+        <w:fldChar w:fldCharType="begin"/>
+      </w:r>
+      <w:r>
+        <w:instrText xml:space="preserve"> SEQ ábra \* ARABIC </w:instrText>
+      </w:r>
+      <w:r>
+        <w:fldChar w:fldCharType="separate"/>
+      </w:r>
+      <w:r>
+        <w:rPr>
+          <w:noProof/>
+        </w:rPr>
+        <w:t>4</w:t>
+      </w:r>
+      <w:r>
+        <w:fldChar w:fldCharType="end"/>
+      </w:r>
+      <w:r>
+        <w:t xml:space="preserve">. ábra - </w:t>
+      </w:r>
+      <w:proofErr w:type="spellStart"/>
+      <w:r>
+        <w:t>KMeans</w:t>
+      </w:r>
+      <w:proofErr w:type="spellEnd"/>
+      <w:r>
+        <w:t xml:space="preserve">, </w:t>
+      </w:r>
+      <w:proofErr w:type="spellStart"/>
+      <w:r>
+        <w:t>MiniBatchK</w:t>
+      </w:r>
+      <w:r>
+        <w:t>M</w:t>
+      </w:r>
+      <w:r>
+        <w:t>eans</w:t>
+      </w:r>
+      <w:proofErr w:type="spellEnd"/>
+      <w:r>
+        <w:t xml:space="preserve"> és online </w:t>
+      </w:r>
+      <w:proofErr w:type="spellStart"/>
+      <w:r>
+        <w:t>KMeans</w:t>
+      </w:r>
+      <w:proofErr w:type="spellEnd"/>
+      <w:r>
+        <w:t xml:space="preserve"> futásideje 384 és 1024 dimenziós </w:t>
+      </w:r>
+      <w:proofErr w:type="spellStart"/>
+      <w:r>
+        <w:t>embeddingeken</w:t>
+      </w:r>
+      <w:proofErr w:type="spellEnd"/>
+      <w:r>
+        <w:t xml:space="preserve"> különböző számú klasztert feltételezve.</w:t>
+      </w:r>
+    </w:p>
+    <w:p>
+      <w:pPr>
+        <w:pStyle w:val="Kp"/>
+      </w:pPr>
+      <w:r>
+        <w:rPr>
+          <w:noProof/>
+        </w:rPr>
+        <w:drawing>
+          <wp:inline distT="0" distB="0" distL="0" distR="0" wp14:anchorId="1344127D" wp14:editId="4F4E7B72">
+            <wp:extent cx="6286500" cy="2534920"/>
+            <wp:effectExtent l="0" t="0" r="0" b="5080"/>
+            <wp:docPr id="156433845" name="Kép 3" descr="A képen sor, szöveg, Diagram, diagram látható&#10;&#10;Automatikusan generált leírás"/>
+            <wp:cNvGraphicFramePr>
+              <a:graphicFrameLocks xmlns:a="http://schemas.openxmlformats.org/drawingml/2006/main" noChangeAspect="1"/>
+            </wp:cNvGraphicFramePr>
+            <a:graphic xmlns:a="http://schemas.openxmlformats.org/drawingml/2006/main">
+              <a:graphicData uri="http://schemas.openxmlformats.org/drawingml/2006/picture">
+                <pic:pic xmlns:pic="http://schemas.openxmlformats.org/drawingml/2006/picture">
+                  <pic:nvPicPr>
+                    <pic:cNvPr id="156433845" name="Kép 3" descr="A képen sor, szöveg, Diagram, diagram látható&#10;&#10;Automatikusan generált leírás"/>
+                    <pic:cNvPicPr/>
+                  </pic:nvPicPr>
+                  <pic:blipFill>
+                    <a:blip r:embed="rId16">
+                      <a:extLst>
+                        <a:ext uri="{28A0092B-C50C-407E-A947-70E740481C1C}">
+                          <a14:useLocalDpi xmlns:a14="http://schemas.microsoft.com/office/drawing/2010/main" val="0"/>
+                        </a:ext>
+                      </a:extLst>
+                    </a:blip>
+                    <a:stretch>
+                      <a:fillRect/>
+                    </a:stretch>
+                  </pic:blipFill>
+                  <pic:spPr>
+                    <a:xfrm>
+                      <a:off x="0" y="0"/>
+                      <a:ext cx="6286500" cy="2534920"/>
+                    </a:xfrm>
+                    <a:prstGeom prst="rect">
+                      <a:avLst/>
+                    </a:prstGeom>
+                  </pic:spPr>
+                </pic:pic>
+              </a:graphicData>
+            </a:graphic>
+          </wp:inline>
+        </w:drawing>
+      </w:r>
+    </w:p>
+    <w:p>
+      <w:pPr>
+        <w:pStyle w:val="Kpalrs"/>
+      </w:pPr>
+      <w:r>
+        <w:fldChar w:fldCharType="begin"/>
+      </w:r>
+      <w:r>
+        <w:instrText xml:space="preserve"> SEQ ábra \* ARABIC </w:instrText>
+      </w:r>
+      <w:r>
+        <w:fldChar w:fldCharType="separate"/>
+      </w:r>
+      <w:r>
+        <w:rPr>
+          <w:noProof/>
+        </w:rPr>
+        <w:t>5</w:t>
+      </w:r>
+      <w:r>
+        <w:fldChar w:fldCharType="end"/>
+      </w:r>
+      <w:r>
+        <w:t xml:space="preserve">. ábra - A </w:t>
+      </w:r>
+      <w:proofErr w:type="spellStart"/>
+      <w:r>
+        <w:t>MiniBatchKMeans</w:t>
+      </w:r>
+      <w:proofErr w:type="spellEnd"/>
+      <w:r>
+        <w:t xml:space="preserve"> és online </w:t>
+      </w:r>
+      <w:proofErr w:type="spellStart"/>
+      <w:r>
+        <w:t>KMeans</w:t>
+      </w:r>
+      <w:proofErr w:type="spellEnd"/>
+      <w:r>
+        <w:t xml:space="preserve"> futásideje 384 és 1024 dimenziós </w:t>
+      </w:r>
+      <w:proofErr w:type="spellStart"/>
+      <w:r>
+        <w:t>embeddingeken</w:t>
+      </w:r>
+      <w:proofErr w:type="spellEnd"/>
+      <w:r>
+        <w:t xml:space="preserve"> a maximális indulási klaszterszám függvényében. (4. ábra részlete)</w:t>
+      </w:r>
+    </w:p>
+    <w:p>
+      <w:r>
+        <w:t xml:space="preserve">Ahogy az a 4. ábrán is jól látható a </w:t>
+      </w:r>
+      <w:proofErr w:type="spellStart"/>
+      <w:r>
+        <w:t>KMeans</w:t>
+      </w:r>
+      <w:proofErr w:type="spellEnd"/>
+      <w:r>
+        <w:t xml:space="preserve"> algoritmus jóval lassabban képes elvégezni a </w:t>
+      </w:r>
+      <w:proofErr w:type="spellStart"/>
+      <w:r>
+        <w:t>klaszterezést</w:t>
+      </w:r>
+      <w:proofErr w:type="spellEnd"/>
+      <w:r>
+        <w:t xml:space="preserve">, mint az online vagy </w:t>
+      </w:r>
+      <w:proofErr w:type="spellStart"/>
+      <w:r>
+        <w:t>MiniBatchKMeans</w:t>
+      </w:r>
+      <w:proofErr w:type="spellEnd"/>
+      <w:r>
+        <w:t>. Ez nem meglepő eredmény, hiszen egy</w:t>
+      </w:r>
+      <w:r>
+        <w:t xml:space="preserve"> klasszikus</w:t>
+      </w:r>
+      <w:r>
+        <w:t xml:space="preserve"> </w:t>
+      </w:r>
+      <w:proofErr w:type="spellStart"/>
+      <w:r>
+        <w:t>KMeans</w:t>
+      </w:r>
+      <w:proofErr w:type="spellEnd"/>
+      <w:r>
+        <w:t xml:space="preserve"> </w:t>
+      </w:r>
+      <w:r>
+        <w:t xml:space="preserve">működése során minden iterációban az összes adatpontot újraértékeli, hogy kiszámolja a távolságokat a </w:t>
+      </w:r>
+      <w:proofErr w:type="spellStart"/>
+      <w:r>
+        <w:t>centroidokhoz</w:t>
+      </w:r>
+      <w:proofErr w:type="spellEnd"/>
+      <w:r>
+        <w:t>, majd újra frissítse azokat. Ez azt jelenti, hogy az egész adathalmaznak egyszerre kell elérhetőnek lennie a memóriában, ami nagy adatok esetén komoly korlátozó tényező.</w:t>
+      </w:r>
+      <w:r>
+        <w:t xml:space="preserve"> Vizsgáljuk meg most az 5. ábra alapján a </w:t>
+      </w:r>
+      <w:proofErr w:type="spellStart"/>
+      <w:r>
+        <w:t>MiniBatchKMeans</w:t>
+      </w:r>
+      <w:proofErr w:type="spellEnd"/>
+      <w:r>
+        <w:t xml:space="preserve"> és online </w:t>
+      </w:r>
+      <w:proofErr w:type="spellStart"/>
+      <w:r>
+        <w:t>KMeans</w:t>
+      </w:r>
+      <w:proofErr w:type="spellEnd"/>
+      <w:r>
+        <w:t xml:space="preserve"> algoritmusokat futásidő szempontjából. Itt az látható, hogy egészen addig, amíg nem érünk el nagyobb kiindulási klaszterszámot, a két algoritmus ugyanolyan eredményt ér el. Azonban, amint a klaszterszám megnövekszik a </w:t>
+      </w:r>
+      <w:proofErr w:type="spellStart"/>
+      <w:r>
+        <w:lastRenderedPageBreak/>
+        <w:t>MiniBatchKMeans</w:t>
+      </w:r>
+      <w:proofErr w:type="spellEnd"/>
+      <w:r>
+        <w:t xml:space="preserve"> futásideje elkezd megnőni. Ezzel szemben az online </w:t>
+      </w:r>
+      <w:proofErr w:type="spellStart"/>
+      <w:r>
+        <w:t>KMeans</w:t>
+      </w:r>
+      <w:proofErr w:type="spellEnd"/>
+      <w:r>
+        <w:t xml:space="preserve"> algoritmus még nagy klaszterszámok esetén is kiegyensúlyozott</w:t>
+      </w:r>
+      <w:r>
+        <w:t xml:space="preserve"> teljesítményt nyújt futásidőben.</w:t>
+      </w:r>
+    </w:p>
     <w:p>
       <w:pPr>
         <w:pStyle w:val="Cmsor1"/>
@@ -10345,7 +10929,7 @@
       <w:r>
         <w:t xml:space="preserve">, ArXiv, </w:t>
       </w:r>
-      <w:hyperlink r:id="rId15" w:history="1">
+      <w:hyperlink r:id="rId17" w:history="1">
         <w:r>
           <w:rPr>
             <w:rStyle w:val="Hiperhivatkozs"/>
@@ -10383,7 +10967,7 @@
         </w:rPr>
         <w:t>, towardsdatascience.com ,</w:t>
       </w:r>
-      <w:hyperlink r:id="rId16" w:history="1">
+      <w:hyperlink r:id="rId18" w:history="1">
         <w:r>
           <w:rPr>
             <w:rStyle w:val="Hiperhivatkozs"/>
@@ -10411,7 +10995,7 @@
       <w:r>
         <w:t xml:space="preserve">, ArXiv, </w:t>
       </w:r>
-      <w:hyperlink r:id="rId17" w:history="1">
+      <w:hyperlink r:id="rId19" w:history="1">
         <w:r>
           <w:rPr>
             <w:rStyle w:val="Hiperhivatkozs"/>
@@ -10445,7 +11029,7 @@
       <w:r>
         <w:t xml:space="preserve">, ScienceDirect, </w:t>
       </w:r>
-      <w:hyperlink r:id="rId18" w:history="1">
+      <w:hyperlink r:id="rId20" w:history="1">
         <w:r>
           <w:rPr>
             <w:rStyle w:val="Hiperhivatkozs"/>
@@ -10466,7 +11050,7 @@
       <w:r>
         <w:t xml:space="preserve">, </w:t>
       </w:r>
-      <w:hyperlink r:id="rId19" w:history="1">
+      <w:hyperlink r:id="rId21" w:history="1">
         <w:r>
           <w:rPr>
             <w:rStyle w:val="Hiperhivatkozs"/>
@@ -10487,7 +11071,7 @@
       <w:r>
         <w:t xml:space="preserve">, Milvus, </w:t>
       </w:r>
-      <w:hyperlink r:id="rId20" w:history="1">
+      <w:hyperlink r:id="rId22" w:history="1">
         <w:r>
           <w:rPr>
             <w:rStyle w:val="Hiperhivatkozs"/>
@@ -10505,7 +11089,7 @@
       <w:r>
         <w:t xml:space="preserve">Puxuan Yu, Luke Merrick, Gaurav Nuti, Daniel Campos, (2024.12.04.), Snowflake’s Arctic Embed 2.0 Goes Multilingual: Empowering Global-Scale Retrieval with Inference Efficiency and High-Quality Retrieval, snowflake, </w:t>
       </w:r>
-      <w:hyperlink r:id="rId21" w:history="1">
+      <w:hyperlink r:id="rId23" w:history="1">
         <w:r>
           <w:rPr>
             <w:rStyle w:val="Hiperhivatkozs"/>
@@ -10523,7 +11107,7 @@
       <w:r>
         <w:t xml:space="preserve">Shanmukha Ranganath, (2024.10.05.), RAG 101: Chunking Strategies, towardsdatascience.com, </w:t>
       </w:r>
-      <w:hyperlink r:id="rId22" w:history="1">
+      <w:hyperlink r:id="rId24" w:history="1">
         <w:r>
           <w:rPr>
             <w:rStyle w:val="Hiperhivatkozs"/>
@@ -10536,12 +11120,17 @@
     <w:p>
       <w:pPr>
         <w:pStyle w:val="Irodalomjegyzksor"/>
+        <w:rPr>
+          <w:rStyle w:val="Hiperhivatkozs"/>
+          <w:color w:val="auto"/>
+          <w:u w:val="none"/>
+        </w:rPr>
       </w:pPr>
       <w:bookmarkStart w:id="39" w:name="_Ref211290327"/>
       <w:r>
         <w:t xml:space="preserve">Lance Galletti, (2024.02.22.), Kmeans ++ From Scratch, Medium, </w:t>
       </w:r>
-      <w:hyperlink r:id="rId23" w:history="1">
+      <w:hyperlink r:id="rId25" w:history="1">
         <w:r>
           <w:rPr>
             <w:rStyle w:val="Hiperhivatkozs"/>
@@ -10553,14 +11142,47 @@
     </w:p>
     <w:p>
       <w:pPr>
+        <w:pStyle w:val="Irodalomjegyzksor"/>
+      </w:pPr>
+      <w:bookmarkStart w:id="40" w:name="_Ref211422969"/>
+      <w:r>
+        <w:t>Hoang-Anh Ngo</w:t>
+      </w:r>
+      <w:r>
+        <w:t xml:space="preserve">, (2022 september), </w:t>
+      </w:r>
+      <w:r>
+        <w:t>ONLINE CLUSTERING: ALGORITHMS, EVALUATION, METRICS, CHALLENGES, APPLICATIONS AND BENCHMARKING WITH RIVER</w:t>
+      </w:r>
+      <w:r>
+        <w:t xml:space="preserve">, </w:t>
+      </w:r>
+      <w:r>
+        <w:t>@Télécom Paris, IP Paris</w:t>
+      </w:r>
+      <w:r>
+        <w:t xml:space="preserve">, The University of Waikato, Artificial Intelligence Institiut, </w:t>
+      </w:r>
+      <w:hyperlink r:id="rId26" w:history="1">
+        <w:r>
+          <w:rPr>
+            <w:rStyle w:val="Hiperhivatkozs"/>
+          </w:rPr>
+          <w:t>https://a3nm.net/work/seminar/slides/20220927-ngo.pdf</w:t>
+        </w:r>
+      </w:hyperlink>
+      <w:bookmarkEnd w:id="40"/>
+    </w:p>
+    <w:p>
+      <w:pPr>
         <w:pStyle w:val="Fejezetcimszmozsnlkl"/>
       </w:pPr>
-      <w:bookmarkStart w:id="40" w:name="_Toc211371503"/>
+      <w:bookmarkStart w:id="41" w:name="_Toc211371503"/>
       <w:r>
         <w:lastRenderedPageBreak/>
         <w:t>Függelék</w:t>
       </w:r>
-      <w:bookmarkEnd w:id="40"/>
+      <w:bookmarkEnd w:id="41"/>
     </w:p>
     <w:p>
       <w:r>
@@ -10900,8 +11522,8 @@
     </w:p>
     <w:p/>
     <w:sectPr>
-      <w:headerReference w:type="even" r:id="rId24"/>
-      <w:footerReference w:type="default" r:id="rId25"/>
+      <w:headerReference w:type="even" r:id="rId27"/>
+      <w:footerReference w:type="default" r:id="rId28"/>
       <w:type w:val="continuous"/>
       <w:pgSz w:w="11907" w:h="16840" w:code="9"/>
       <w:pgMar w:top="720" w:right="720" w:bottom="720" w:left="720" w:header="709" w:footer="709" w:gutter="567"/>
@@ -11368,8 +11990,8 @@
   <w:abstractNum w:abstractNumId="10" w15:restartNumberingAfterBreak="0">
     <w:nsid w:val="02C275D4"/>
     <w:multiLevelType w:val="hybridMultilevel"/>
-    <w:tmpl w:val="32D68A3C"/>
-    <w:lvl w:ilvl="0" w:tplc="877C1E42">
+    <w:tmpl w:val="7288529E"/>
+    <w:lvl w:ilvl="0" w:tplc="F0F8FE68">
       <w:start w:val="1"/>
       <w:numFmt w:val="decimal"/>
       <w:pStyle w:val="Irodalomjegyzksor"/>
@@ -13656,7 +14278,7 @@
     <w:basedOn w:val="Norml"/>
     <w:autoRedefine/>
     <w:qFormat/>
-    <w:rsid w:val="001D0933"/>
+    <w:rsid w:val="00AB7F22"/>
     <w:pPr>
       <w:numPr>
         <w:numId w:val="1"/>

--- a/tdk/tdk_dolgozat.docx
+++ b/tdk/tdk_dolgozat.docx
@@ -12,7 +12,7 @@
           <w:lang w:eastAsia="hu-HU"/>
         </w:rPr>
         <w:drawing>
-          <wp:inline distT="0" distB="0" distL="0" distR="0" wp14:anchorId="5D62D356" wp14:editId="345ED3FF">
+          <wp:inline distT="0" distB="0" distL="0" distR="0" wp14:anchorId="5D62D356" wp14:editId="795C2BD2">
             <wp:extent cx="1933575" cy="542925"/>
             <wp:effectExtent l="0" t="0" r="0" b="0"/>
             <wp:docPr id="1" name="Kép 1"/>
@@ -10117,6 +10117,34 @@
         <w:rPr>
           <w:lang w:eastAsia="en-US"/>
         </w:rPr>
+        <w:t xml:space="preserve">Ez a módszer különösképp memória hatékony is, hiszen futás közben csak az adott batchben érkező </w:t>
+      </w:r>
+      <w:proofErr w:type="spellStart"/>
+      <w:r>
+        <w:rPr>
+          <w:lang w:eastAsia="en-US"/>
+        </w:rPr>
+        <w:t>embeddingek</w:t>
+      </w:r>
+      <w:proofErr w:type="spellEnd"/>
+      <w:r>
+        <w:rPr>
+          <w:lang w:eastAsia="en-US"/>
+        </w:rPr>
+        <w:t>, az aktuális klaszterközéppontokat tartalmazó tömb, egy vektor, amely azt tartja nyilván, hogy az egyes klaszterekhez eddig mennyi adat tartozott, a klaszterekhez tartozó pontok futó összege, ami minden klaszter esetén összegzi az oda tartozó pontok koordinátáit, a klaszterekhez egyetlen számként nyilvántartott variancia és egy skalár, ami azt mutatja meg, hogy összesen mennyi pontot dolgozott fel a modell idáig, van a memóriában.</w:t>
+      </w:r>
+    </w:p>
+    <w:p>
+      <w:pPr>
+        <w:rPr>
+          <w:lang w:eastAsia="en-US"/>
+        </w:rPr>
+      </w:pPr>
+      <w:r>
+        <w:rPr>
+          <w:lang w:eastAsia="en-US"/>
+        </w:rPr>
+        <w:lastRenderedPageBreak/>
         <w:t xml:space="preserve">A </w:t>
       </w:r>
       <w:proofErr w:type="spellStart"/>
@@ -10802,6 +10830,2033 @@
       </w:r>
     </w:p>
     <w:p>
+      <w:r>
+        <w:t xml:space="preserve">Annak érdekében, hogy a különböző </w:t>
+      </w:r>
+      <w:proofErr w:type="spellStart"/>
+      <w:r>
+        <w:t>klaszterezési</w:t>
+      </w:r>
+      <w:proofErr w:type="spellEnd"/>
+      <w:r>
+        <w:t xml:space="preserve"> eljárásokat még jobban össze tudjuk hasonlítani egymással, készítettem több szintetikus, magas dimenziós adathalmazt a </w:t>
+      </w:r>
+      <w:proofErr w:type="spellStart"/>
+      <w:r>
+        <w:t>scikit-learn</w:t>
+      </w:r>
+      <w:proofErr w:type="spellEnd"/>
+      <w:r>
+        <w:t xml:space="preserve"> </w:t>
+      </w:r>
+      <w:proofErr w:type="spellStart"/>
+      <w:r>
+        <w:t>datasets</w:t>
+      </w:r>
+      <w:proofErr w:type="spellEnd"/>
+      <w:r>
+        <w:t xml:space="preserve"> könyvtárának </w:t>
+      </w:r>
+      <w:proofErr w:type="spellStart"/>
+      <w:r>
+        <w:t>make_</w:t>
+      </w:r>
+      <w:proofErr w:type="gramStart"/>
+      <w:r>
+        <w:t>blobs</w:t>
+      </w:r>
+      <w:proofErr w:type="spellEnd"/>
+      <w:r>
+        <w:t>(</w:t>
+      </w:r>
+      <w:proofErr w:type="gramEnd"/>
+      <w:r>
+        <w:t xml:space="preserve">) függvényével. A választott dimenziószám 500 volt, és 200, 300, 400, 500 és 800 klaszterből álló, különböző szórású adathalmazokat készítettem, majd ezen adathalmazok mindegyikén kiértékeltem a három </w:t>
+      </w:r>
+      <w:proofErr w:type="spellStart"/>
+      <w:r>
+        <w:t>klasztere</w:t>
+      </w:r>
+      <w:r>
+        <w:t>ző</w:t>
+      </w:r>
+      <w:proofErr w:type="spellEnd"/>
+      <w:r>
+        <w:t xml:space="preserve"> algoritmust ARI (</w:t>
+      </w:r>
+      <w:proofErr w:type="spellStart"/>
+      <w:r>
+        <w:t>Adjusted</w:t>
+      </w:r>
+      <w:proofErr w:type="spellEnd"/>
+      <w:r>
+        <w:t xml:space="preserve"> </w:t>
+      </w:r>
+      <w:proofErr w:type="spellStart"/>
+      <w:r>
+        <w:t>Rand</w:t>
+      </w:r>
+      <w:proofErr w:type="spellEnd"/>
+      <w:r>
+        <w:t xml:space="preserve"> Index) és NMI (</w:t>
+      </w:r>
+      <w:proofErr w:type="spellStart"/>
+      <w:r>
+        <w:t>Normalized</w:t>
+      </w:r>
+      <w:proofErr w:type="spellEnd"/>
+      <w:r>
+        <w:t xml:space="preserve"> </w:t>
+      </w:r>
+      <w:proofErr w:type="spellStart"/>
+      <w:r>
+        <w:t>Mutual</w:t>
+      </w:r>
+      <w:proofErr w:type="spellEnd"/>
+      <w:r>
+        <w:t xml:space="preserve"> </w:t>
+      </w:r>
+      <w:proofErr w:type="spellStart"/>
+      <w:r>
+        <w:t>Information</w:t>
+      </w:r>
+      <w:proofErr w:type="spellEnd"/>
+      <w:r>
+        <w:t>) metrikákkal.</w:t>
+      </w:r>
+    </w:p>
+    <w:p>
+      <w:r>
+        <w:t xml:space="preserve">Az ARI a </w:t>
+      </w:r>
+      <w:proofErr w:type="spellStart"/>
+      <w:r>
+        <w:t>klaszterezés</w:t>
+      </w:r>
+      <w:proofErr w:type="spellEnd"/>
+      <w:r>
+        <w:t xml:space="preserve"> és a valós címkék közötti hasonlóságot méri, figyelembe véve a véletlenszerű egyezéseket is. Az ARI értéke -1 és 1 között mozog</w:t>
+      </w:r>
+      <w:r>
+        <w:t xml:space="preserve">. Az </w:t>
+      </w:r>
+      <w:r>
+        <w:t xml:space="preserve">1 tökéletes egyezést jelent, a 0 azt, hogy a </w:t>
+      </w:r>
+      <w:proofErr w:type="spellStart"/>
+      <w:r>
+        <w:t>klaszterezés</w:t>
+      </w:r>
+      <w:proofErr w:type="spellEnd"/>
+      <w:r>
+        <w:t xml:space="preserve"> véletlenszerű, a negatív értékek pedig a rosszabb, mint véletlenszerű egyezést jelzik.</w:t>
+      </w:r>
+      <w:r>
+        <w:t xml:space="preserve"> </w:t>
+      </w:r>
+      <w:r>
+        <w:t>Az ARI számításánál minden pár adatpontot figyelembe veszünk, és megnézzük, hogy az adott pár ugyanabban a klaszterben van-e mindkét felosztásban, vagy sem.</w:t>
+      </w:r>
+    </w:p>
+    <w:p>
+      <w:r>
+        <w:t xml:space="preserve">Az NMI a </w:t>
+      </w:r>
+      <w:proofErr w:type="spellStart"/>
+      <w:r>
+        <w:t>klaszterezés</w:t>
+      </w:r>
+      <w:proofErr w:type="spellEnd"/>
+      <w:r>
+        <w:t xml:space="preserve"> és a valós címkék közötti információmegoszlást méri, normalizálva az egyes felosztások entrópiájával, így az értéke 0 és 1 között van. A 0 azt jelzi, hogy nincs információs egyezés a klaszterek és a valós osztályok között, az 1 pedig a teljes egyezést. Az NMI érzékeny az információs tartalomra, nemcsak a klaszterek pontos egyezésére, ezért jól használható nagy klaszterszámú, vagy részben átfedő </w:t>
+      </w:r>
+      <w:proofErr w:type="spellStart"/>
+      <w:r>
+        <w:t>klaszterezési</w:t>
+      </w:r>
+      <w:proofErr w:type="spellEnd"/>
+      <w:r>
+        <w:t xml:space="preserve"> feladatok értékelésére.</w:t>
+      </w:r>
+    </w:p>
+    <w:tbl>
+      <w:tblPr>
+        <w:tblW w:w="6600" w:type="dxa"/>
+        <w:jc w:val="center"/>
+        <w:tblCellMar>
+          <w:left w:w="70" w:type="dxa"/>
+          <w:right w:w="70" w:type="dxa"/>
+        </w:tblCellMar>
+        <w:tblLook w:val="04A0" w:firstRow="1" w:lastRow="0" w:firstColumn="1" w:lastColumn="0" w:noHBand="0" w:noVBand="1"/>
+      </w:tblPr>
+      <w:tblGrid>
+        <w:gridCol w:w="1800"/>
+        <w:gridCol w:w="1240"/>
+        <w:gridCol w:w="2100"/>
+        <w:gridCol w:w="1720"/>
+      </w:tblGrid>
+      <w:tr>
+        <w:trPr>
+          <w:trHeight w:val="300"/>
+          <w:jc w:val="center"/>
+        </w:trPr>
+        <w:tc>
+          <w:tcPr>
+            <w:tcW w:w="1800" w:type="dxa"/>
+            <w:tcBorders>
+              <w:bottom w:val="single" w:sz="4" w:space="0" w:color="auto"/>
+              <w:right w:val="single" w:sz="4" w:space="0" w:color="auto"/>
+            </w:tcBorders>
+            <w:shd w:val="clear" w:color="auto" w:fill="auto"/>
+            <w:noWrap/>
+            <w:hideMark/>
+          </w:tcPr>
+          <w:p>
+            <w:pPr>
+              <w:spacing w:line="240" w:lineRule="auto"/>
+              <w:ind w:firstLine="0"/>
+              <w:jc w:val="center"/>
+              <w:rPr>
+                <w:rFonts w:asciiTheme="majorBidi" w:hAnsiTheme="majorBidi" w:cstheme="majorBidi"/>
+                <w:b/>
+                <w:bCs/>
+              </w:rPr>
+            </w:pPr>
+            <w:r>
+              <w:rPr>
+                <w:rFonts w:asciiTheme="majorBidi" w:hAnsiTheme="majorBidi" w:cstheme="majorBidi"/>
+                <w:b/>
+                <w:bCs/>
+              </w:rPr>
+              <w:t>Klaszter szám</w:t>
+            </w:r>
+          </w:p>
+        </w:tc>
+        <w:tc>
+          <w:tcPr>
+            <w:tcW w:w="1240" w:type="dxa"/>
+            <w:tcBorders>
+              <w:left w:val="single" w:sz="4" w:space="0" w:color="auto"/>
+              <w:bottom w:val="single" w:sz="4" w:space="0" w:color="auto"/>
+              <w:right w:val="single" w:sz="4" w:space="0" w:color="auto"/>
+            </w:tcBorders>
+            <w:shd w:val="clear" w:color="auto" w:fill="auto"/>
+            <w:noWrap/>
+            <w:hideMark/>
+          </w:tcPr>
+          <w:p>
+            <w:pPr>
+              <w:spacing w:line="240" w:lineRule="auto"/>
+              <w:ind w:firstLine="0"/>
+              <w:jc w:val="center"/>
+              <w:rPr>
+                <w:rFonts w:asciiTheme="majorBidi" w:hAnsiTheme="majorBidi" w:cstheme="majorBidi"/>
+                <w:b/>
+                <w:bCs/>
+              </w:rPr>
+            </w:pPr>
+            <w:proofErr w:type="spellStart"/>
+            <w:r>
+              <w:rPr>
+                <w:rFonts w:asciiTheme="majorBidi" w:hAnsiTheme="majorBidi" w:cstheme="majorBidi"/>
+                <w:b/>
+                <w:bCs/>
+              </w:rPr>
+              <w:t>KMeans</w:t>
+            </w:r>
+            <w:proofErr w:type="spellEnd"/>
+          </w:p>
+        </w:tc>
+        <w:tc>
+          <w:tcPr>
+            <w:tcW w:w="1840" w:type="dxa"/>
+            <w:tcBorders>
+              <w:left w:val="single" w:sz="4" w:space="0" w:color="auto"/>
+              <w:bottom w:val="single" w:sz="4" w:space="0" w:color="auto"/>
+              <w:right w:val="single" w:sz="4" w:space="0" w:color="auto"/>
+            </w:tcBorders>
+            <w:shd w:val="clear" w:color="auto" w:fill="auto"/>
+            <w:noWrap/>
+            <w:hideMark/>
+          </w:tcPr>
+          <w:p>
+            <w:pPr>
+              <w:spacing w:line="240" w:lineRule="auto"/>
+              <w:ind w:firstLine="0"/>
+              <w:jc w:val="center"/>
+              <w:rPr>
+                <w:rFonts w:asciiTheme="majorBidi" w:hAnsiTheme="majorBidi" w:cstheme="majorBidi"/>
+                <w:b/>
+                <w:bCs/>
+              </w:rPr>
+            </w:pPr>
+            <w:proofErr w:type="spellStart"/>
+            <w:r>
+              <w:rPr>
+                <w:rFonts w:asciiTheme="majorBidi" w:hAnsiTheme="majorBidi" w:cstheme="majorBidi"/>
+                <w:b/>
+                <w:bCs/>
+              </w:rPr>
+              <w:t>MiniBatchKMeans</w:t>
+            </w:r>
+            <w:proofErr w:type="spellEnd"/>
+          </w:p>
+        </w:tc>
+        <w:tc>
+          <w:tcPr>
+            <w:tcW w:w="1720" w:type="dxa"/>
+            <w:tcBorders>
+              <w:left w:val="single" w:sz="4" w:space="0" w:color="auto"/>
+              <w:bottom w:val="single" w:sz="4" w:space="0" w:color="auto"/>
+            </w:tcBorders>
+            <w:shd w:val="clear" w:color="auto" w:fill="auto"/>
+            <w:noWrap/>
+            <w:hideMark/>
+          </w:tcPr>
+          <w:p>
+            <w:pPr>
+              <w:spacing w:line="240" w:lineRule="auto"/>
+              <w:ind w:firstLine="0"/>
+              <w:jc w:val="center"/>
+              <w:rPr>
+                <w:rFonts w:asciiTheme="majorBidi" w:hAnsiTheme="majorBidi" w:cstheme="majorBidi"/>
+                <w:b/>
+                <w:bCs/>
+              </w:rPr>
+            </w:pPr>
+            <w:proofErr w:type="spellStart"/>
+            <w:r>
+              <w:rPr>
+                <w:rFonts w:asciiTheme="majorBidi" w:hAnsiTheme="majorBidi" w:cstheme="majorBidi"/>
+                <w:b/>
+                <w:bCs/>
+              </w:rPr>
+              <w:t>OnlineKMeans</w:t>
+            </w:r>
+            <w:proofErr w:type="spellEnd"/>
+          </w:p>
+        </w:tc>
+      </w:tr>
+      <w:tr>
+        <w:trPr>
+          <w:trHeight w:val="300"/>
+          <w:jc w:val="center"/>
+        </w:trPr>
+        <w:tc>
+          <w:tcPr>
+            <w:tcW w:w="1800" w:type="dxa"/>
+            <w:tcBorders>
+              <w:top w:val="single" w:sz="4" w:space="0" w:color="auto"/>
+              <w:bottom w:val="nil"/>
+              <w:right w:val="single" w:sz="4" w:space="0" w:color="auto"/>
+            </w:tcBorders>
+            <w:shd w:val="clear" w:color="auto" w:fill="auto"/>
+            <w:noWrap/>
+            <w:vAlign w:val="bottom"/>
+            <w:hideMark/>
+          </w:tcPr>
+          <w:p>
+            <w:pPr>
+              <w:spacing w:line="240" w:lineRule="auto"/>
+              <w:ind w:firstLine="0"/>
+              <w:jc w:val="center"/>
+              <w:rPr>
+                <w:rFonts w:asciiTheme="majorBidi" w:hAnsiTheme="majorBidi" w:cstheme="majorBidi"/>
+                <w:color w:val="000000"/>
+              </w:rPr>
+            </w:pPr>
+            <w:r>
+              <w:rPr>
+                <w:rFonts w:asciiTheme="majorBidi" w:hAnsiTheme="majorBidi" w:cstheme="majorBidi"/>
+                <w:color w:val="000000"/>
+              </w:rPr>
+              <w:t>200</w:t>
+            </w:r>
+          </w:p>
+        </w:tc>
+        <w:tc>
+          <w:tcPr>
+            <w:tcW w:w="1240" w:type="dxa"/>
+            <w:tcBorders>
+              <w:top w:val="single" w:sz="4" w:space="0" w:color="auto"/>
+              <w:left w:val="single" w:sz="4" w:space="0" w:color="auto"/>
+              <w:bottom w:val="nil"/>
+              <w:right w:val="single" w:sz="4" w:space="0" w:color="auto"/>
+            </w:tcBorders>
+            <w:shd w:val="clear" w:color="auto" w:fill="auto"/>
+            <w:noWrap/>
+            <w:vAlign w:val="bottom"/>
+            <w:hideMark/>
+          </w:tcPr>
+          <w:p>
+            <w:pPr>
+              <w:spacing w:line="240" w:lineRule="auto"/>
+              <w:ind w:firstLine="0"/>
+              <w:jc w:val="center"/>
+              <w:rPr>
+                <w:rFonts w:asciiTheme="majorBidi" w:hAnsiTheme="majorBidi" w:cstheme="majorBidi"/>
+                <w:color w:val="000000"/>
+              </w:rPr>
+            </w:pPr>
+            <w:r>
+              <w:rPr>
+                <w:rFonts w:asciiTheme="majorBidi" w:hAnsiTheme="majorBidi" w:cstheme="majorBidi"/>
+                <w:color w:val="000000"/>
+              </w:rPr>
+              <w:t>0,969</w:t>
+            </w:r>
+          </w:p>
+        </w:tc>
+        <w:tc>
+          <w:tcPr>
+            <w:tcW w:w="1840" w:type="dxa"/>
+            <w:tcBorders>
+              <w:top w:val="single" w:sz="4" w:space="0" w:color="auto"/>
+              <w:left w:val="single" w:sz="4" w:space="0" w:color="auto"/>
+              <w:bottom w:val="nil"/>
+              <w:right w:val="single" w:sz="4" w:space="0" w:color="auto"/>
+            </w:tcBorders>
+            <w:shd w:val="clear" w:color="auto" w:fill="auto"/>
+            <w:noWrap/>
+            <w:vAlign w:val="bottom"/>
+            <w:hideMark/>
+          </w:tcPr>
+          <w:p>
+            <w:pPr>
+              <w:spacing w:line="240" w:lineRule="auto"/>
+              <w:ind w:firstLine="0"/>
+              <w:jc w:val="center"/>
+              <w:rPr>
+                <w:rFonts w:asciiTheme="majorBidi" w:hAnsiTheme="majorBidi" w:cstheme="majorBidi"/>
+                <w:color w:val="000000"/>
+              </w:rPr>
+            </w:pPr>
+            <w:r>
+              <w:rPr>
+                <w:rFonts w:asciiTheme="majorBidi" w:hAnsiTheme="majorBidi" w:cstheme="majorBidi"/>
+                <w:color w:val="000000"/>
+              </w:rPr>
+              <w:t>0,897</w:t>
+            </w:r>
+          </w:p>
+        </w:tc>
+        <w:tc>
+          <w:tcPr>
+            <w:tcW w:w="1720" w:type="dxa"/>
+            <w:tcBorders>
+              <w:top w:val="single" w:sz="4" w:space="0" w:color="auto"/>
+              <w:left w:val="single" w:sz="4" w:space="0" w:color="auto"/>
+              <w:bottom w:val="nil"/>
+            </w:tcBorders>
+            <w:shd w:val="clear" w:color="auto" w:fill="auto"/>
+            <w:noWrap/>
+            <w:vAlign w:val="bottom"/>
+            <w:hideMark/>
+          </w:tcPr>
+          <w:p>
+            <w:pPr>
+              <w:spacing w:line="240" w:lineRule="auto"/>
+              <w:ind w:firstLine="0"/>
+              <w:jc w:val="center"/>
+              <w:rPr>
+                <w:rFonts w:asciiTheme="majorBidi" w:hAnsiTheme="majorBidi" w:cstheme="majorBidi"/>
+                <w:color w:val="000000"/>
+              </w:rPr>
+            </w:pPr>
+            <w:r>
+              <w:rPr>
+                <w:rFonts w:asciiTheme="majorBidi" w:hAnsiTheme="majorBidi" w:cstheme="majorBidi"/>
+                <w:color w:val="000000"/>
+              </w:rPr>
+              <w:t>0,964</w:t>
+            </w:r>
+          </w:p>
+        </w:tc>
+      </w:tr>
+      <w:tr>
+        <w:trPr>
+          <w:trHeight w:val="300"/>
+          <w:jc w:val="center"/>
+        </w:trPr>
+        <w:tc>
+          <w:tcPr>
+            <w:tcW w:w="1800" w:type="dxa"/>
+            <w:tcBorders>
+              <w:top w:val="nil"/>
+              <w:bottom w:val="nil"/>
+              <w:right w:val="single" w:sz="4" w:space="0" w:color="auto"/>
+            </w:tcBorders>
+            <w:shd w:val="clear" w:color="auto" w:fill="auto"/>
+            <w:noWrap/>
+            <w:vAlign w:val="bottom"/>
+            <w:hideMark/>
+          </w:tcPr>
+          <w:p>
+            <w:pPr>
+              <w:spacing w:line="240" w:lineRule="auto"/>
+              <w:ind w:firstLine="0"/>
+              <w:jc w:val="center"/>
+              <w:rPr>
+                <w:rFonts w:asciiTheme="majorBidi" w:hAnsiTheme="majorBidi" w:cstheme="majorBidi"/>
+                <w:color w:val="000000"/>
+              </w:rPr>
+            </w:pPr>
+            <w:r>
+              <w:rPr>
+                <w:rFonts w:asciiTheme="majorBidi" w:hAnsiTheme="majorBidi" w:cstheme="majorBidi"/>
+                <w:color w:val="000000"/>
+              </w:rPr>
+              <w:t>300</w:t>
+            </w:r>
+          </w:p>
+        </w:tc>
+        <w:tc>
+          <w:tcPr>
+            <w:tcW w:w="1240" w:type="dxa"/>
+            <w:tcBorders>
+              <w:top w:val="nil"/>
+              <w:left w:val="single" w:sz="4" w:space="0" w:color="auto"/>
+              <w:bottom w:val="nil"/>
+              <w:right w:val="single" w:sz="4" w:space="0" w:color="auto"/>
+            </w:tcBorders>
+            <w:shd w:val="clear" w:color="auto" w:fill="auto"/>
+            <w:noWrap/>
+            <w:vAlign w:val="bottom"/>
+            <w:hideMark/>
+          </w:tcPr>
+          <w:p>
+            <w:pPr>
+              <w:spacing w:line="240" w:lineRule="auto"/>
+              <w:ind w:firstLine="0"/>
+              <w:jc w:val="center"/>
+              <w:rPr>
+                <w:rFonts w:asciiTheme="majorBidi" w:hAnsiTheme="majorBidi" w:cstheme="majorBidi"/>
+                <w:color w:val="000000"/>
+              </w:rPr>
+            </w:pPr>
+            <w:r>
+              <w:rPr>
+                <w:rFonts w:asciiTheme="majorBidi" w:hAnsiTheme="majorBidi" w:cstheme="majorBidi"/>
+                <w:color w:val="000000"/>
+              </w:rPr>
+              <w:t>0,957</w:t>
+            </w:r>
+          </w:p>
+        </w:tc>
+        <w:tc>
+          <w:tcPr>
+            <w:tcW w:w="1840" w:type="dxa"/>
+            <w:tcBorders>
+              <w:top w:val="nil"/>
+              <w:left w:val="single" w:sz="4" w:space="0" w:color="auto"/>
+              <w:bottom w:val="nil"/>
+              <w:right w:val="single" w:sz="4" w:space="0" w:color="auto"/>
+            </w:tcBorders>
+            <w:shd w:val="clear" w:color="auto" w:fill="auto"/>
+            <w:noWrap/>
+            <w:vAlign w:val="bottom"/>
+            <w:hideMark/>
+          </w:tcPr>
+          <w:p>
+            <w:pPr>
+              <w:spacing w:line="240" w:lineRule="auto"/>
+              <w:ind w:firstLine="0"/>
+              <w:jc w:val="center"/>
+              <w:rPr>
+                <w:rFonts w:asciiTheme="majorBidi" w:hAnsiTheme="majorBidi" w:cstheme="majorBidi"/>
+                <w:color w:val="000000"/>
+              </w:rPr>
+            </w:pPr>
+            <w:r>
+              <w:rPr>
+                <w:rFonts w:asciiTheme="majorBidi" w:hAnsiTheme="majorBidi" w:cstheme="majorBidi"/>
+                <w:color w:val="000000"/>
+              </w:rPr>
+              <w:t>0,664</w:t>
+            </w:r>
+          </w:p>
+        </w:tc>
+        <w:tc>
+          <w:tcPr>
+            <w:tcW w:w="1720" w:type="dxa"/>
+            <w:tcBorders>
+              <w:top w:val="nil"/>
+              <w:left w:val="single" w:sz="4" w:space="0" w:color="auto"/>
+              <w:bottom w:val="nil"/>
+            </w:tcBorders>
+            <w:shd w:val="clear" w:color="auto" w:fill="auto"/>
+            <w:noWrap/>
+            <w:vAlign w:val="bottom"/>
+            <w:hideMark/>
+          </w:tcPr>
+          <w:p>
+            <w:pPr>
+              <w:spacing w:line="240" w:lineRule="auto"/>
+              <w:ind w:firstLine="0"/>
+              <w:jc w:val="center"/>
+              <w:rPr>
+                <w:rFonts w:asciiTheme="majorBidi" w:hAnsiTheme="majorBidi" w:cstheme="majorBidi"/>
+                <w:color w:val="000000"/>
+              </w:rPr>
+            </w:pPr>
+            <w:r>
+              <w:rPr>
+                <w:rFonts w:asciiTheme="majorBidi" w:hAnsiTheme="majorBidi" w:cstheme="majorBidi"/>
+                <w:color w:val="000000"/>
+              </w:rPr>
+              <w:t>0,963</w:t>
+            </w:r>
+          </w:p>
+        </w:tc>
+      </w:tr>
+      <w:tr>
+        <w:trPr>
+          <w:trHeight w:val="300"/>
+          <w:jc w:val="center"/>
+        </w:trPr>
+        <w:tc>
+          <w:tcPr>
+            <w:tcW w:w="1800" w:type="dxa"/>
+            <w:tcBorders>
+              <w:top w:val="nil"/>
+              <w:bottom w:val="nil"/>
+              <w:right w:val="single" w:sz="4" w:space="0" w:color="auto"/>
+            </w:tcBorders>
+            <w:shd w:val="clear" w:color="auto" w:fill="auto"/>
+            <w:noWrap/>
+            <w:vAlign w:val="bottom"/>
+            <w:hideMark/>
+          </w:tcPr>
+          <w:p>
+            <w:pPr>
+              <w:spacing w:line="240" w:lineRule="auto"/>
+              <w:ind w:firstLine="0"/>
+              <w:jc w:val="center"/>
+              <w:rPr>
+                <w:rFonts w:asciiTheme="majorBidi" w:hAnsiTheme="majorBidi" w:cstheme="majorBidi"/>
+                <w:color w:val="000000"/>
+              </w:rPr>
+            </w:pPr>
+            <w:r>
+              <w:rPr>
+                <w:rFonts w:asciiTheme="majorBidi" w:hAnsiTheme="majorBidi" w:cstheme="majorBidi"/>
+                <w:color w:val="000000"/>
+              </w:rPr>
+              <w:t>400</w:t>
+            </w:r>
+          </w:p>
+        </w:tc>
+        <w:tc>
+          <w:tcPr>
+            <w:tcW w:w="1240" w:type="dxa"/>
+            <w:tcBorders>
+              <w:top w:val="nil"/>
+              <w:left w:val="single" w:sz="4" w:space="0" w:color="auto"/>
+              <w:bottom w:val="nil"/>
+              <w:right w:val="single" w:sz="4" w:space="0" w:color="auto"/>
+            </w:tcBorders>
+            <w:shd w:val="clear" w:color="auto" w:fill="auto"/>
+            <w:noWrap/>
+            <w:vAlign w:val="bottom"/>
+            <w:hideMark/>
+          </w:tcPr>
+          <w:p>
+            <w:pPr>
+              <w:spacing w:line="240" w:lineRule="auto"/>
+              <w:ind w:firstLine="0"/>
+              <w:jc w:val="center"/>
+              <w:rPr>
+                <w:rFonts w:asciiTheme="majorBidi" w:hAnsiTheme="majorBidi" w:cstheme="majorBidi"/>
+                <w:color w:val="000000"/>
+              </w:rPr>
+            </w:pPr>
+            <w:r>
+              <w:rPr>
+                <w:rFonts w:asciiTheme="majorBidi" w:hAnsiTheme="majorBidi" w:cstheme="majorBidi"/>
+                <w:color w:val="000000"/>
+              </w:rPr>
+              <w:t>0,96</w:t>
+            </w:r>
+          </w:p>
+        </w:tc>
+        <w:tc>
+          <w:tcPr>
+            <w:tcW w:w="1840" w:type="dxa"/>
+            <w:tcBorders>
+              <w:top w:val="nil"/>
+              <w:left w:val="single" w:sz="4" w:space="0" w:color="auto"/>
+              <w:bottom w:val="nil"/>
+              <w:right w:val="single" w:sz="4" w:space="0" w:color="auto"/>
+            </w:tcBorders>
+            <w:shd w:val="clear" w:color="auto" w:fill="auto"/>
+            <w:noWrap/>
+            <w:vAlign w:val="bottom"/>
+            <w:hideMark/>
+          </w:tcPr>
+          <w:p>
+            <w:pPr>
+              <w:spacing w:line="240" w:lineRule="auto"/>
+              <w:ind w:firstLine="0"/>
+              <w:jc w:val="center"/>
+              <w:rPr>
+                <w:rFonts w:asciiTheme="majorBidi" w:hAnsiTheme="majorBidi" w:cstheme="majorBidi"/>
+                <w:color w:val="000000"/>
+              </w:rPr>
+            </w:pPr>
+            <w:r>
+              <w:rPr>
+                <w:rFonts w:asciiTheme="majorBidi" w:hAnsiTheme="majorBidi" w:cstheme="majorBidi"/>
+                <w:color w:val="000000"/>
+              </w:rPr>
+              <w:t>0,5</w:t>
+            </w:r>
+          </w:p>
+        </w:tc>
+        <w:tc>
+          <w:tcPr>
+            <w:tcW w:w="1720" w:type="dxa"/>
+            <w:tcBorders>
+              <w:top w:val="nil"/>
+              <w:left w:val="single" w:sz="4" w:space="0" w:color="auto"/>
+              <w:bottom w:val="nil"/>
+            </w:tcBorders>
+            <w:shd w:val="clear" w:color="auto" w:fill="auto"/>
+            <w:noWrap/>
+            <w:vAlign w:val="bottom"/>
+            <w:hideMark/>
+          </w:tcPr>
+          <w:p>
+            <w:pPr>
+              <w:spacing w:line="240" w:lineRule="auto"/>
+              <w:ind w:firstLine="0"/>
+              <w:jc w:val="center"/>
+              <w:rPr>
+                <w:rFonts w:asciiTheme="majorBidi" w:hAnsiTheme="majorBidi" w:cstheme="majorBidi"/>
+                <w:color w:val="000000"/>
+              </w:rPr>
+            </w:pPr>
+            <w:r>
+              <w:rPr>
+                <w:rFonts w:asciiTheme="majorBidi" w:hAnsiTheme="majorBidi" w:cstheme="majorBidi"/>
+                <w:color w:val="000000"/>
+              </w:rPr>
+              <w:t>0,962</w:t>
+            </w:r>
+          </w:p>
+        </w:tc>
+      </w:tr>
+      <w:tr>
+        <w:trPr>
+          <w:trHeight w:val="300"/>
+          <w:jc w:val="center"/>
+        </w:trPr>
+        <w:tc>
+          <w:tcPr>
+            <w:tcW w:w="1800" w:type="dxa"/>
+            <w:tcBorders>
+              <w:top w:val="nil"/>
+              <w:bottom w:val="nil"/>
+              <w:right w:val="single" w:sz="4" w:space="0" w:color="auto"/>
+            </w:tcBorders>
+            <w:shd w:val="clear" w:color="auto" w:fill="auto"/>
+            <w:noWrap/>
+            <w:vAlign w:val="bottom"/>
+            <w:hideMark/>
+          </w:tcPr>
+          <w:p>
+            <w:pPr>
+              <w:spacing w:line="240" w:lineRule="auto"/>
+              <w:ind w:firstLine="0"/>
+              <w:jc w:val="center"/>
+              <w:rPr>
+                <w:rFonts w:asciiTheme="majorBidi" w:hAnsiTheme="majorBidi" w:cstheme="majorBidi"/>
+                <w:color w:val="000000"/>
+              </w:rPr>
+            </w:pPr>
+            <w:r>
+              <w:rPr>
+                <w:rFonts w:asciiTheme="majorBidi" w:hAnsiTheme="majorBidi" w:cstheme="majorBidi"/>
+                <w:color w:val="000000"/>
+              </w:rPr>
+              <w:t>500</w:t>
+            </w:r>
+          </w:p>
+        </w:tc>
+        <w:tc>
+          <w:tcPr>
+            <w:tcW w:w="1240" w:type="dxa"/>
+            <w:tcBorders>
+              <w:top w:val="nil"/>
+              <w:left w:val="single" w:sz="4" w:space="0" w:color="auto"/>
+              <w:bottom w:val="nil"/>
+              <w:right w:val="single" w:sz="4" w:space="0" w:color="auto"/>
+            </w:tcBorders>
+            <w:shd w:val="clear" w:color="auto" w:fill="auto"/>
+            <w:noWrap/>
+            <w:vAlign w:val="bottom"/>
+            <w:hideMark/>
+          </w:tcPr>
+          <w:p>
+            <w:pPr>
+              <w:spacing w:line="240" w:lineRule="auto"/>
+              <w:ind w:firstLine="0"/>
+              <w:jc w:val="center"/>
+              <w:rPr>
+                <w:rFonts w:asciiTheme="majorBidi" w:hAnsiTheme="majorBidi" w:cstheme="majorBidi"/>
+                <w:color w:val="000000"/>
+              </w:rPr>
+            </w:pPr>
+            <w:r>
+              <w:rPr>
+                <w:rFonts w:asciiTheme="majorBidi" w:hAnsiTheme="majorBidi" w:cstheme="majorBidi"/>
+                <w:color w:val="000000"/>
+              </w:rPr>
+              <w:t>0,951</w:t>
+            </w:r>
+          </w:p>
+        </w:tc>
+        <w:tc>
+          <w:tcPr>
+            <w:tcW w:w="1840" w:type="dxa"/>
+            <w:tcBorders>
+              <w:top w:val="nil"/>
+              <w:left w:val="single" w:sz="4" w:space="0" w:color="auto"/>
+              <w:bottom w:val="nil"/>
+              <w:right w:val="single" w:sz="4" w:space="0" w:color="auto"/>
+            </w:tcBorders>
+            <w:shd w:val="clear" w:color="auto" w:fill="auto"/>
+            <w:noWrap/>
+            <w:vAlign w:val="bottom"/>
+            <w:hideMark/>
+          </w:tcPr>
+          <w:p>
+            <w:pPr>
+              <w:spacing w:line="240" w:lineRule="auto"/>
+              <w:ind w:firstLine="0"/>
+              <w:jc w:val="center"/>
+              <w:rPr>
+                <w:rFonts w:asciiTheme="majorBidi" w:hAnsiTheme="majorBidi" w:cstheme="majorBidi"/>
+                <w:color w:val="000000"/>
+              </w:rPr>
+            </w:pPr>
+            <w:r>
+              <w:rPr>
+                <w:rFonts w:asciiTheme="majorBidi" w:hAnsiTheme="majorBidi" w:cstheme="majorBidi"/>
+                <w:color w:val="000000"/>
+              </w:rPr>
+              <w:t>0,498</w:t>
+            </w:r>
+          </w:p>
+        </w:tc>
+        <w:tc>
+          <w:tcPr>
+            <w:tcW w:w="1720" w:type="dxa"/>
+            <w:tcBorders>
+              <w:top w:val="nil"/>
+              <w:left w:val="single" w:sz="4" w:space="0" w:color="auto"/>
+              <w:bottom w:val="nil"/>
+            </w:tcBorders>
+            <w:shd w:val="clear" w:color="auto" w:fill="auto"/>
+            <w:noWrap/>
+            <w:vAlign w:val="bottom"/>
+            <w:hideMark/>
+          </w:tcPr>
+          <w:p>
+            <w:pPr>
+              <w:spacing w:line="240" w:lineRule="auto"/>
+              <w:ind w:firstLine="0"/>
+              <w:jc w:val="center"/>
+              <w:rPr>
+                <w:rFonts w:asciiTheme="majorBidi" w:hAnsiTheme="majorBidi" w:cstheme="majorBidi"/>
+                <w:color w:val="000000"/>
+              </w:rPr>
+            </w:pPr>
+            <w:r>
+              <w:rPr>
+                <w:rFonts w:asciiTheme="majorBidi" w:hAnsiTheme="majorBidi" w:cstheme="majorBidi"/>
+                <w:color w:val="000000"/>
+              </w:rPr>
+              <w:t>0,964</w:t>
+            </w:r>
+          </w:p>
+        </w:tc>
+      </w:tr>
+      <w:tr>
+        <w:trPr>
+          <w:trHeight w:val="87"/>
+          <w:jc w:val="center"/>
+        </w:trPr>
+        <w:tc>
+          <w:tcPr>
+            <w:tcW w:w="1800" w:type="dxa"/>
+            <w:tcBorders>
+              <w:top w:val="nil"/>
+              <w:right w:val="single" w:sz="4" w:space="0" w:color="auto"/>
+            </w:tcBorders>
+            <w:shd w:val="clear" w:color="auto" w:fill="auto"/>
+            <w:noWrap/>
+            <w:vAlign w:val="bottom"/>
+            <w:hideMark/>
+          </w:tcPr>
+          <w:p>
+            <w:pPr>
+              <w:spacing w:line="240" w:lineRule="auto"/>
+              <w:ind w:firstLine="0"/>
+              <w:jc w:val="center"/>
+              <w:rPr>
+                <w:rFonts w:asciiTheme="majorBidi" w:hAnsiTheme="majorBidi" w:cstheme="majorBidi"/>
+                <w:color w:val="000000"/>
+              </w:rPr>
+            </w:pPr>
+            <w:r>
+              <w:rPr>
+                <w:rFonts w:asciiTheme="majorBidi" w:hAnsiTheme="majorBidi" w:cstheme="majorBidi"/>
+                <w:color w:val="000000"/>
+              </w:rPr>
+              <w:t>800</w:t>
+            </w:r>
+          </w:p>
+        </w:tc>
+        <w:tc>
+          <w:tcPr>
+            <w:tcW w:w="1240" w:type="dxa"/>
+            <w:tcBorders>
+              <w:top w:val="nil"/>
+              <w:left w:val="single" w:sz="4" w:space="0" w:color="auto"/>
+              <w:right w:val="single" w:sz="4" w:space="0" w:color="auto"/>
+            </w:tcBorders>
+            <w:shd w:val="clear" w:color="auto" w:fill="auto"/>
+            <w:noWrap/>
+            <w:vAlign w:val="bottom"/>
+            <w:hideMark/>
+          </w:tcPr>
+          <w:p>
+            <w:pPr>
+              <w:spacing w:line="240" w:lineRule="auto"/>
+              <w:ind w:firstLine="0"/>
+              <w:jc w:val="center"/>
+              <w:rPr>
+                <w:rFonts w:asciiTheme="majorBidi" w:hAnsiTheme="majorBidi" w:cstheme="majorBidi"/>
+                <w:color w:val="000000"/>
+              </w:rPr>
+            </w:pPr>
+            <w:r>
+              <w:rPr>
+                <w:rFonts w:asciiTheme="majorBidi" w:hAnsiTheme="majorBidi" w:cstheme="majorBidi"/>
+                <w:color w:val="000000"/>
+              </w:rPr>
+              <w:t>0,87</w:t>
+            </w:r>
+          </w:p>
+        </w:tc>
+        <w:tc>
+          <w:tcPr>
+            <w:tcW w:w="1840" w:type="dxa"/>
+            <w:tcBorders>
+              <w:top w:val="nil"/>
+              <w:left w:val="single" w:sz="4" w:space="0" w:color="auto"/>
+              <w:right w:val="single" w:sz="4" w:space="0" w:color="auto"/>
+            </w:tcBorders>
+            <w:shd w:val="clear" w:color="auto" w:fill="auto"/>
+            <w:noWrap/>
+            <w:vAlign w:val="bottom"/>
+            <w:hideMark/>
+          </w:tcPr>
+          <w:p>
+            <w:pPr>
+              <w:spacing w:line="240" w:lineRule="auto"/>
+              <w:ind w:firstLine="0"/>
+              <w:jc w:val="center"/>
+              <w:rPr>
+                <w:rFonts w:asciiTheme="majorBidi" w:hAnsiTheme="majorBidi" w:cstheme="majorBidi"/>
+                <w:color w:val="000000"/>
+              </w:rPr>
+            </w:pPr>
+            <w:r>
+              <w:rPr>
+                <w:rFonts w:asciiTheme="majorBidi" w:hAnsiTheme="majorBidi" w:cstheme="majorBidi"/>
+                <w:color w:val="000000"/>
+              </w:rPr>
+              <w:t>0,014</w:t>
+            </w:r>
+          </w:p>
+        </w:tc>
+        <w:tc>
+          <w:tcPr>
+            <w:tcW w:w="1720" w:type="dxa"/>
+            <w:tcBorders>
+              <w:top w:val="nil"/>
+              <w:left w:val="single" w:sz="4" w:space="0" w:color="auto"/>
+            </w:tcBorders>
+            <w:shd w:val="clear" w:color="auto" w:fill="auto"/>
+            <w:noWrap/>
+            <w:vAlign w:val="bottom"/>
+            <w:hideMark/>
+          </w:tcPr>
+          <w:p>
+            <w:pPr>
+              <w:keepNext/>
+              <w:spacing w:line="240" w:lineRule="auto"/>
+              <w:ind w:firstLine="0"/>
+              <w:jc w:val="center"/>
+              <w:rPr>
+                <w:rFonts w:asciiTheme="majorBidi" w:hAnsiTheme="majorBidi" w:cstheme="majorBidi"/>
+                <w:color w:val="000000"/>
+              </w:rPr>
+            </w:pPr>
+            <w:r>
+              <w:rPr>
+                <w:rFonts w:asciiTheme="majorBidi" w:hAnsiTheme="majorBidi" w:cstheme="majorBidi"/>
+                <w:color w:val="000000"/>
+              </w:rPr>
+              <w:t>0,952</w:t>
+            </w:r>
+          </w:p>
+        </w:tc>
+      </w:tr>
+    </w:tbl>
+    <w:p>
+      <w:pPr>
+        <w:pStyle w:val="Kpalrs"/>
+      </w:pPr>
+      <w:r>
+        <w:fldChar w:fldCharType="begin"/>
+      </w:r>
+      <w:r>
+        <w:instrText xml:space="preserve"> SEQ táblázat \* ARABIC </w:instrText>
+      </w:r>
+      <w:r>
+        <w:fldChar w:fldCharType="separate"/>
+      </w:r>
+      <w:r>
+        <w:rPr>
+          <w:noProof/>
+        </w:rPr>
+        <w:t>1</w:t>
+      </w:r>
+      <w:r>
+        <w:fldChar w:fldCharType="end"/>
+      </w:r>
+      <w:r>
+        <w:t xml:space="preserve">. táblázat - </w:t>
+      </w:r>
+      <w:r>
+        <w:t>Átlagos ARI értékek a különböző algoritmusokra a kiértékelési adathalmazok szórásának függvényében.</w:t>
+      </w:r>
+    </w:p>
+    <w:tbl>
+      <w:tblPr>
+        <w:tblW w:w="6868" w:type="dxa"/>
+        <w:jc w:val="center"/>
+        <w:tblCellMar>
+          <w:left w:w="70" w:type="dxa"/>
+          <w:right w:w="70" w:type="dxa"/>
+        </w:tblCellMar>
+        <w:tblLook w:val="04A0" w:firstRow="1" w:lastRow="0" w:firstColumn="1" w:lastColumn="0" w:noHBand="0" w:noVBand="1"/>
+      </w:tblPr>
+      <w:tblGrid>
+        <w:gridCol w:w="1838"/>
+        <w:gridCol w:w="1229"/>
+        <w:gridCol w:w="2100"/>
+        <w:gridCol w:w="1701"/>
+      </w:tblGrid>
+      <w:tr>
+        <w:trPr>
+          <w:trHeight w:val="300"/>
+          <w:jc w:val="center"/>
+        </w:trPr>
+        <w:tc>
+          <w:tcPr>
+            <w:tcW w:w="1838" w:type="dxa"/>
+            <w:tcBorders>
+              <w:bottom w:val="single" w:sz="4" w:space="0" w:color="auto"/>
+              <w:right w:val="single" w:sz="4" w:space="0" w:color="auto"/>
+            </w:tcBorders>
+            <w:shd w:val="clear" w:color="auto" w:fill="auto"/>
+            <w:noWrap/>
+            <w:hideMark/>
+          </w:tcPr>
+          <w:p>
+            <w:pPr>
+              <w:spacing w:line="240" w:lineRule="auto"/>
+              <w:ind w:firstLine="0"/>
+              <w:jc w:val="center"/>
+              <w:rPr>
+                <w:rFonts w:asciiTheme="majorBidi" w:hAnsiTheme="majorBidi" w:cstheme="majorBidi"/>
+                <w:b/>
+                <w:bCs/>
+              </w:rPr>
+            </w:pPr>
+            <w:r>
+              <w:rPr>
+                <w:rFonts w:asciiTheme="majorBidi" w:hAnsiTheme="majorBidi" w:cstheme="majorBidi"/>
+                <w:b/>
+                <w:bCs/>
+              </w:rPr>
+              <w:t>Klaszter szám</w:t>
+            </w:r>
+          </w:p>
+        </w:tc>
+        <w:tc>
+          <w:tcPr>
+            <w:tcW w:w="1229" w:type="dxa"/>
+            <w:tcBorders>
+              <w:left w:val="single" w:sz="4" w:space="0" w:color="auto"/>
+              <w:bottom w:val="single" w:sz="4" w:space="0" w:color="auto"/>
+              <w:right w:val="single" w:sz="4" w:space="0" w:color="auto"/>
+            </w:tcBorders>
+            <w:shd w:val="clear" w:color="auto" w:fill="auto"/>
+            <w:noWrap/>
+            <w:hideMark/>
+          </w:tcPr>
+          <w:p>
+            <w:pPr>
+              <w:spacing w:line="240" w:lineRule="auto"/>
+              <w:ind w:firstLine="0"/>
+              <w:jc w:val="center"/>
+              <w:rPr>
+                <w:rFonts w:asciiTheme="majorBidi" w:hAnsiTheme="majorBidi" w:cstheme="majorBidi"/>
+                <w:b/>
+                <w:bCs/>
+              </w:rPr>
+            </w:pPr>
+            <w:proofErr w:type="spellStart"/>
+            <w:r>
+              <w:rPr>
+                <w:rFonts w:asciiTheme="majorBidi" w:hAnsiTheme="majorBidi" w:cstheme="majorBidi"/>
+                <w:b/>
+                <w:bCs/>
+              </w:rPr>
+              <w:t>KMeans</w:t>
+            </w:r>
+            <w:proofErr w:type="spellEnd"/>
+          </w:p>
+        </w:tc>
+        <w:tc>
+          <w:tcPr>
+            <w:tcW w:w="2100" w:type="dxa"/>
+            <w:tcBorders>
+              <w:left w:val="single" w:sz="4" w:space="0" w:color="auto"/>
+              <w:bottom w:val="single" w:sz="4" w:space="0" w:color="auto"/>
+              <w:right w:val="single" w:sz="4" w:space="0" w:color="auto"/>
+            </w:tcBorders>
+            <w:shd w:val="clear" w:color="auto" w:fill="auto"/>
+            <w:noWrap/>
+            <w:hideMark/>
+          </w:tcPr>
+          <w:p>
+            <w:pPr>
+              <w:spacing w:line="240" w:lineRule="auto"/>
+              <w:ind w:firstLine="0"/>
+              <w:jc w:val="center"/>
+              <w:rPr>
+                <w:rFonts w:asciiTheme="majorBidi" w:hAnsiTheme="majorBidi" w:cstheme="majorBidi"/>
+                <w:b/>
+                <w:bCs/>
+              </w:rPr>
+            </w:pPr>
+            <w:proofErr w:type="spellStart"/>
+            <w:r>
+              <w:rPr>
+                <w:rFonts w:asciiTheme="majorBidi" w:hAnsiTheme="majorBidi" w:cstheme="majorBidi"/>
+                <w:b/>
+                <w:bCs/>
+              </w:rPr>
+              <w:t>MiniBatchKMeans</w:t>
+            </w:r>
+            <w:proofErr w:type="spellEnd"/>
+          </w:p>
+        </w:tc>
+        <w:tc>
+          <w:tcPr>
+            <w:tcW w:w="1701" w:type="dxa"/>
+            <w:tcBorders>
+              <w:left w:val="single" w:sz="4" w:space="0" w:color="auto"/>
+              <w:bottom w:val="single" w:sz="4" w:space="0" w:color="auto"/>
+            </w:tcBorders>
+            <w:shd w:val="clear" w:color="auto" w:fill="auto"/>
+            <w:noWrap/>
+            <w:hideMark/>
+          </w:tcPr>
+          <w:p>
+            <w:pPr>
+              <w:spacing w:line="240" w:lineRule="auto"/>
+              <w:ind w:firstLine="0"/>
+              <w:jc w:val="center"/>
+              <w:rPr>
+                <w:rFonts w:asciiTheme="majorBidi" w:hAnsiTheme="majorBidi" w:cstheme="majorBidi"/>
+                <w:b/>
+                <w:bCs/>
+              </w:rPr>
+            </w:pPr>
+            <w:proofErr w:type="spellStart"/>
+            <w:r>
+              <w:rPr>
+                <w:rFonts w:asciiTheme="majorBidi" w:hAnsiTheme="majorBidi" w:cstheme="majorBidi"/>
+                <w:b/>
+                <w:bCs/>
+              </w:rPr>
+              <w:t>OnlineKMeans</w:t>
+            </w:r>
+            <w:proofErr w:type="spellEnd"/>
+          </w:p>
+        </w:tc>
+      </w:tr>
+      <w:tr>
+        <w:trPr>
+          <w:trHeight w:val="300"/>
+          <w:jc w:val="center"/>
+        </w:trPr>
+        <w:tc>
+          <w:tcPr>
+            <w:tcW w:w="1838" w:type="dxa"/>
+            <w:tcBorders>
+              <w:top w:val="single" w:sz="4" w:space="0" w:color="auto"/>
+              <w:bottom w:val="nil"/>
+              <w:right w:val="single" w:sz="4" w:space="0" w:color="auto"/>
+            </w:tcBorders>
+            <w:shd w:val="clear" w:color="auto" w:fill="auto"/>
+            <w:noWrap/>
+            <w:vAlign w:val="bottom"/>
+            <w:hideMark/>
+          </w:tcPr>
+          <w:p>
+            <w:pPr>
+              <w:spacing w:line="240" w:lineRule="auto"/>
+              <w:ind w:firstLine="0"/>
+              <w:jc w:val="left"/>
+              <w:rPr>
+                <w:rFonts w:asciiTheme="majorBidi" w:hAnsiTheme="majorBidi" w:cstheme="majorBidi"/>
+                <w:color w:val="000000"/>
+              </w:rPr>
+            </w:pPr>
+            <w:r>
+              <w:rPr>
+                <w:rFonts w:asciiTheme="majorBidi" w:hAnsiTheme="majorBidi" w:cstheme="majorBidi"/>
+                <w:color w:val="000000"/>
+              </w:rPr>
+              <w:t>200</w:t>
+            </w:r>
+          </w:p>
+        </w:tc>
+        <w:tc>
+          <w:tcPr>
+            <w:tcW w:w="1229" w:type="dxa"/>
+            <w:tcBorders>
+              <w:top w:val="single" w:sz="4" w:space="0" w:color="auto"/>
+              <w:left w:val="single" w:sz="4" w:space="0" w:color="auto"/>
+              <w:bottom w:val="nil"/>
+              <w:right w:val="single" w:sz="4" w:space="0" w:color="auto"/>
+            </w:tcBorders>
+            <w:shd w:val="clear" w:color="auto" w:fill="auto"/>
+            <w:noWrap/>
+            <w:vAlign w:val="bottom"/>
+            <w:hideMark/>
+          </w:tcPr>
+          <w:p>
+            <w:pPr>
+              <w:spacing w:line="240" w:lineRule="auto"/>
+              <w:ind w:firstLine="0"/>
+              <w:jc w:val="center"/>
+              <w:rPr>
+                <w:rFonts w:asciiTheme="majorBidi" w:hAnsiTheme="majorBidi" w:cstheme="majorBidi"/>
+                <w:color w:val="000000"/>
+              </w:rPr>
+            </w:pPr>
+            <w:r>
+              <w:rPr>
+                <w:rFonts w:asciiTheme="majorBidi" w:hAnsiTheme="majorBidi" w:cstheme="majorBidi"/>
+                <w:color w:val="000000"/>
+              </w:rPr>
+              <w:t>0,995</w:t>
+            </w:r>
+          </w:p>
+        </w:tc>
+        <w:tc>
+          <w:tcPr>
+            <w:tcW w:w="2100" w:type="dxa"/>
+            <w:tcBorders>
+              <w:top w:val="single" w:sz="4" w:space="0" w:color="auto"/>
+              <w:left w:val="single" w:sz="4" w:space="0" w:color="auto"/>
+              <w:bottom w:val="nil"/>
+              <w:right w:val="single" w:sz="4" w:space="0" w:color="auto"/>
+            </w:tcBorders>
+            <w:shd w:val="clear" w:color="auto" w:fill="auto"/>
+            <w:noWrap/>
+            <w:vAlign w:val="bottom"/>
+            <w:hideMark/>
+          </w:tcPr>
+          <w:p>
+            <w:pPr>
+              <w:spacing w:line="240" w:lineRule="auto"/>
+              <w:ind w:firstLine="0"/>
+              <w:jc w:val="center"/>
+              <w:rPr>
+                <w:rFonts w:asciiTheme="majorBidi" w:hAnsiTheme="majorBidi" w:cstheme="majorBidi"/>
+                <w:color w:val="000000"/>
+              </w:rPr>
+            </w:pPr>
+            <w:r>
+              <w:rPr>
+                <w:rFonts w:asciiTheme="majorBidi" w:hAnsiTheme="majorBidi" w:cstheme="majorBidi"/>
+                <w:color w:val="000000"/>
+              </w:rPr>
+              <w:t>0,99</w:t>
+            </w:r>
+          </w:p>
+        </w:tc>
+        <w:tc>
+          <w:tcPr>
+            <w:tcW w:w="1701" w:type="dxa"/>
+            <w:tcBorders>
+              <w:top w:val="single" w:sz="4" w:space="0" w:color="auto"/>
+              <w:left w:val="single" w:sz="4" w:space="0" w:color="auto"/>
+              <w:bottom w:val="nil"/>
+            </w:tcBorders>
+            <w:shd w:val="clear" w:color="auto" w:fill="auto"/>
+            <w:noWrap/>
+            <w:vAlign w:val="bottom"/>
+            <w:hideMark/>
+          </w:tcPr>
+          <w:p>
+            <w:pPr>
+              <w:spacing w:line="240" w:lineRule="auto"/>
+              <w:ind w:firstLine="0"/>
+              <w:jc w:val="center"/>
+              <w:rPr>
+                <w:rFonts w:asciiTheme="majorBidi" w:hAnsiTheme="majorBidi" w:cstheme="majorBidi"/>
+                <w:color w:val="000000"/>
+              </w:rPr>
+            </w:pPr>
+            <w:r>
+              <w:rPr>
+                <w:rFonts w:asciiTheme="majorBidi" w:hAnsiTheme="majorBidi" w:cstheme="majorBidi"/>
+                <w:color w:val="000000"/>
+              </w:rPr>
+              <w:t>0,988</w:t>
+            </w:r>
+          </w:p>
+        </w:tc>
+      </w:tr>
+      <w:tr>
+        <w:trPr>
+          <w:trHeight w:val="300"/>
+          <w:jc w:val="center"/>
+        </w:trPr>
+        <w:tc>
+          <w:tcPr>
+            <w:tcW w:w="1838" w:type="dxa"/>
+            <w:tcBorders>
+              <w:top w:val="nil"/>
+              <w:bottom w:val="nil"/>
+              <w:right w:val="single" w:sz="4" w:space="0" w:color="auto"/>
+            </w:tcBorders>
+            <w:shd w:val="clear" w:color="auto" w:fill="auto"/>
+            <w:noWrap/>
+            <w:vAlign w:val="bottom"/>
+            <w:hideMark/>
+          </w:tcPr>
+          <w:p>
+            <w:pPr>
+              <w:spacing w:line="240" w:lineRule="auto"/>
+              <w:ind w:firstLine="0"/>
+              <w:jc w:val="left"/>
+              <w:rPr>
+                <w:rFonts w:asciiTheme="majorBidi" w:hAnsiTheme="majorBidi" w:cstheme="majorBidi"/>
+                <w:color w:val="000000"/>
+              </w:rPr>
+            </w:pPr>
+            <w:r>
+              <w:rPr>
+                <w:rFonts w:asciiTheme="majorBidi" w:hAnsiTheme="majorBidi" w:cstheme="majorBidi"/>
+                <w:color w:val="000000"/>
+              </w:rPr>
+              <w:t>300</w:t>
+            </w:r>
+          </w:p>
+        </w:tc>
+        <w:tc>
+          <w:tcPr>
+            <w:tcW w:w="1229" w:type="dxa"/>
+            <w:tcBorders>
+              <w:top w:val="nil"/>
+              <w:left w:val="single" w:sz="4" w:space="0" w:color="auto"/>
+              <w:bottom w:val="nil"/>
+              <w:right w:val="single" w:sz="4" w:space="0" w:color="auto"/>
+            </w:tcBorders>
+            <w:shd w:val="clear" w:color="auto" w:fill="auto"/>
+            <w:noWrap/>
+            <w:vAlign w:val="bottom"/>
+            <w:hideMark/>
+          </w:tcPr>
+          <w:p>
+            <w:pPr>
+              <w:spacing w:line="240" w:lineRule="auto"/>
+              <w:ind w:firstLine="0"/>
+              <w:jc w:val="center"/>
+              <w:rPr>
+                <w:rFonts w:asciiTheme="majorBidi" w:hAnsiTheme="majorBidi" w:cstheme="majorBidi"/>
+                <w:color w:val="000000"/>
+              </w:rPr>
+            </w:pPr>
+            <w:r>
+              <w:rPr>
+                <w:rFonts w:asciiTheme="majorBidi" w:hAnsiTheme="majorBidi" w:cstheme="majorBidi"/>
+                <w:color w:val="000000"/>
+              </w:rPr>
+              <w:t>0,995</w:t>
+            </w:r>
+          </w:p>
+        </w:tc>
+        <w:tc>
+          <w:tcPr>
+            <w:tcW w:w="2100" w:type="dxa"/>
+            <w:tcBorders>
+              <w:top w:val="nil"/>
+              <w:left w:val="single" w:sz="4" w:space="0" w:color="auto"/>
+              <w:bottom w:val="nil"/>
+              <w:right w:val="single" w:sz="4" w:space="0" w:color="auto"/>
+            </w:tcBorders>
+            <w:shd w:val="clear" w:color="auto" w:fill="auto"/>
+            <w:noWrap/>
+            <w:vAlign w:val="bottom"/>
+            <w:hideMark/>
+          </w:tcPr>
+          <w:p>
+            <w:pPr>
+              <w:spacing w:line="240" w:lineRule="auto"/>
+              <w:ind w:firstLine="0"/>
+              <w:jc w:val="center"/>
+              <w:rPr>
+                <w:rFonts w:asciiTheme="majorBidi" w:hAnsiTheme="majorBidi" w:cstheme="majorBidi"/>
+                <w:color w:val="000000"/>
+              </w:rPr>
+            </w:pPr>
+            <w:r>
+              <w:rPr>
+                <w:rFonts w:asciiTheme="majorBidi" w:hAnsiTheme="majorBidi" w:cstheme="majorBidi"/>
+                <w:color w:val="000000"/>
+              </w:rPr>
+              <w:t>0,957</w:t>
+            </w:r>
+          </w:p>
+        </w:tc>
+        <w:tc>
+          <w:tcPr>
+            <w:tcW w:w="1701" w:type="dxa"/>
+            <w:tcBorders>
+              <w:top w:val="nil"/>
+              <w:left w:val="single" w:sz="4" w:space="0" w:color="auto"/>
+              <w:bottom w:val="nil"/>
+            </w:tcBorders>
+            <w:shd w:val="clear" w:color="auto" w:fill="auto"/>
+            <w:noWrap/>
+            <w:vAlign w:val="bottom"/>
+            <w:hideMark/>
+          </w:tcPr>
+          <w:p>
+            <w:pPr>
+              <w:spacing w:line="240" w:lineRule="auto"/>
+              <w:ind w:firstLine="0"/>
+              <w:jc w:val="center"/>
+              <w:rPr>
+                <w:rFonts w:asciiTheme="majorBidi" w:hAnsiTheme="majorBidi" w:cstheme="majorBidi"/>
+                <w:color w:val="000000"/>
+              </w:rPr>
+            </w:pPr>
+            <w:r>
+              <w:rPr>
+                <w:rFonts w:asciiTheme="majorBidi" w:hAnsiTheme="majorBidi" w:cstheme="majorBidi"/>
+                <w:color w:val="000000"/>
+              </w:rPr>
+              <w:t>0,989</w:t>
+            </w:r>
+          </w:p>
+        </w:tc>
+      </w:tr>
+      <w:tr>
+        <w:trPr>
+          <w:trHeight w:val="300"/>
+          <w:jc w:val="center"/>
+        </w:trPr>
+        <w:tc>
+          <w:tcPr>
+            <w:tcW w:w="1838" w:type="dxa"/>
+            <w:tcBorders>
+              <w:top w:val="nil"/>
+              <w:bottom w:val="nil"/>
+              <w:right w:val="single" w:sz="4" w:space="0" w:color="auto"/>
+            </w:tcBorders>
+            <w:shd w:val="clear" w:color="auto" w:fill="auto"/>
+            <w:noWrap/>
+            <w:vAlign w:val="bottom"/>
+            <w:hideMark/>
+          </w:tcPr>
+          <w:p>
+            <w:pPr>
+              <w:spacing w:line="240" w:lineRule="auto"/>
+              <w:ind w:firstLine="0"/>
+              <w:jc w:val="left"/>
+              <w:rPr>
+                <w:rFonts w:asciiTheme="majorBidi" w:hAnsiTheme="majorBidi" w:cstheme="majorBidi"/>
+                <w:color w:val="000000"/>
+              </w:rPr>
+            </w:pPr>
+            <w:r>
+              <w:rPr>
+                <w:rFonts w:asciiTheme="majorBidi" w:hAnsiTheme="majorBidi" w:cstheme="majorBidi"/>
+                <w:color w:val="000000"/>
+              </w:rPr>
+              <w:t>400</w:t>
+            </w:r>
+          </w:p>
+        </w:tc>
+        <w:tc>
+          <w:tcPr>
+            <w:tcW w:w="1229" w:type="dxa"/>
+            <w:tcBorders>
+              <w:top w:val="nil"/>
+              <w:left w:val="single" w:sz="4" w:space="0" w:color="auto"/>
+              <w:bottom w:val="nil"/>
+              <w:right w:val="single" w:sz="4" w:space="0" w:color="auto"/>
+            </w:tcBorders>
+            <w:shd w:val="clear" w:color="auto" w:fill="auto"/>
+            <w:noWrap/>
+            <w:vAlign w:val="bottom"/>
+            <w:hideMark/>
+          </w:tcPr>
+          <w:p>
+            <w:pPr>
+              <w:spacing w:line="240" w:lineRule="auto"/>
+              <w:ind w:firstLine="0"/>
+              <w:jc w:val="center"/>
+              <w:rPr>
+                <w:rFonts w:asciiTheme="majorBidi" w:hAnsiTheme="majorBidi" w:cstheme="majorBidi"/>
+                <w:color w:val="000000"/>
+              </w:rPr>
+            </w:pPr>
+            <w:r>
+              <w:rPr>
+                <w:rFonts w:asciiTheme="majorBidi" w:hAnsiTheme="majorBidi" w:cstheme="majorBidi"/>
+                <w:color w:val="000000"/>
+              </w:rPr>
+              <w:t>0,995</w:t>
+            </w:r>
+          </w:p>
+        </w:tc>
+        <w:tc>
+          <w:tcPr>
+            <w:tcW w:w="2100" w:type="dxa"/>
+            <w:tcBorders>
+              <w:top w:val="nil"/>
+              <w:left w:val="single" w:sz="4" w:space="0" w:color="auto"/>
+              <w:bottom w:val="nil"/>
+              <w:right w:val="single" w:sz="4" w:space="0" w:color="auto"/>
+            </w:tcBorders>
+            <w:shd w:val="clear" w:color="auto" w:fill="auto"/>
+            <w:noWrap/>
+            <w:vAlign w:val="bottom"/>
+            <w:hideMark/>
+          </w:tcPr>
+          <w:p>
+            <w:pPr>
+              <w:spacing w:line="240" w:lineRule="auto"/>
+              <w:ind w:firstLine="0"/>
+              <w:jc w:val="center"/>
+              <w:rPr>
+                <w:rFonts w:asciiTheme="majorBidi" w:hAnsiTheme="majorBidi" w:cstheme="majorBidi"/>
+                <w:color w:val="000000"/>
+              </w:rPr>
+            </w:pPr>
+            <w:r>
+              <w:rPr>
+                <w:rFonts w:asciiTheme="majorBidi" w:hAnsiTheme="majorBidi" w:cstheme="majorBidi"/>
+                <w:color w:val="000000"/>
+              </w:rPr>
+              <w:t>0,716</w:t>
+            </w:r>
+          </w:p>
+        </w:tc>
+        <w:tc>
+          <w:tcPr>
+            <w:tcW w:w="1701" w:type="dxa"/>
+            <w:tcBorders>
+              <w:top w:val="nil"/>
+              <w:left w:val="single" w:sz="4" w:space="0" w:color="auto"/>
+              <w:bottom w:val="nil"/>
+            </w:tcBorders>
+            <w:shd w:val="clear" w:color="auto" w:fill="auto"/>
+            <w:noWrap/>
+            <w:vAlign w:val="bottom"/>
+            <w:hideMark/>
+          </w:tcPr>
+          <w:p>
+            <w:pPr>
+              <w:spacing w:line="240" w:lineRule="auto"/>
+              <w:ind w:firstLine="0"/>
+              <w:jc w:val="center"/>
+              <w:rPr>
+                <w:rFonts w:asciiTheme="majorBidi" w:hAnsiTheme="majorBidi" w:cstheme="majorBidi"/>
+                <w:color w:val="000000"/>
+              </w:rPr>
+            </w:pPr>
+            <w:r>
+              <w:rPr>
+                <w:rFonts w:asciiTheme="majorBidi" w:hAnsiTheme="majorBidi" w:cstheme="majorBidi"/>
+                <w:color w:val="000000"/>
+              </w:rPr>
+              <w:t>0,989</w:t>
+            </w:r>
+          </w:p>
+        </w:tc>
+      </w:tr>
+      <w:tr>
+        <w:trPr>
+          <w:trHeight w:val="300"/>
+          <w:jc w:val="center"/>
+        </w:trPr>
+        <w:tc>
+          <w:tcPr>
+            <w:tcW w:w="1838" w:type="dxa"/>
+            <w:tcBorders>
+              <w:top w:val="nil"/>
+              <w:bottom w:val="nil"/>
+              <w:right w:val="single" w:sz="4" w:space="0" w:color="auto"/>
+            </w:tcBorders>
+            <w:shd w:val="clear" w:color="auto" w:fill="auto"/>
+            <w:noWrap/>
+            <w:vAlign w:val="bottom"/>
+            <w:hideMark/>
+          </w:tcPr>
+          <w:p>
+            <w:pPr>
+              <w:spacing w:line="240" w:lineRule="auto"/>
+              <w:ind w:firstLine="0"/>
+              <w:jc w:val="left"/>
+              <w:rPr>
+                <w:rFonts w:asciiTheme="majorBidi" w:hAnsiTheme="majorBidi" w:cstheme="majorBidi"/>
+                <w:color w:val="000000"/>
+              </w:rPr>
+            </w:pPr>
+            <w:r>
+              <w:rPr>
+                <w:rFonts w:asciiTheme="majorBidi" w:hAnsiTheme="majorBidi" w:cstheme="majorBidi"/>
+                <w:color w:val="000000"/>
+              </w:rPr>
+              <w:t>500</w:t>
+            </w:r>
+          </w:p>
+        </w:tc>
+        <w:tc>
+          <w:tcPr>
+            <w:tcW w:w="1229" w:type="dxa"/>
+            <w:tcBorders>
+              <w:top w:val="nil"/>
+              <w:left w:val="single" w:sz="4" w:space="0" w:color="auto"/>
+              <w:bottom w:val="nil"/>
+              <w:right w:val="single" w:sz="4" w:space="0" w:color="auto"/>
+            </w:tcBorders>
+            <w:shd w:val="clear" w:color="auto" w:fill="auto"/>
+            <w:noWrap/>
+            <w:vAlign w:val="bottom"/>
+            <w:hideMark/>
+          </w:tcPr>
+          <w:p>
+            <w:pPr>
+              <w:spacing w:line="240" w:lineRule="auto"/>
+              <w:ind w:firstLine="0"/>
+              <w:jc w:val="center"/>
+              <w:rPr>
+                <w:rFonts w:asciiTheme="majorBidi" w:hAnsiTheme="majorBidi" w:cstheme="majorBidi"/>
+                <w:color w:val="000000"/>
+              </w:rPr>
+            </w:pPr>
+            <w:r>
+              <w:rPr>
+                <w:rFonts w:asciiTheme="majorBidi" w:hAnsiTheme="majorBidi" w:cstheme="majorBidi"/>
+                <w:color w:val="000000"/>
+              </w:rPr>
+              <w:t>0,995</w:t>
+            </w:r>
+          </w:p>
+        </w:tc>
+        <w:tc>
+          <w:tcPr>
+            <w:tcW w:w="2100" w:type="dxa"/>
+            <w:tcBorders>
+              <w:top w:val="nil"/>
+              <w:left w:val="single" w:sz="4" w:space="0" w:color="auto"/>
+              <w:bottom w:val="nil"/>
+              <w:right w:val="single" w:sz="4" w:space="0" w:color="auto"/>
+            </w:tcBorders>
+            <w:shd w:val="clear" w:color="auto" w:fill="auto"/>
+            <w:noWrap/>
+            <w:vAlign w:val="bottom"/>
+            <w:hideMark/>
+          </w:tcPr>
+          <w:p>
+            <w:pPr>
+              <w:spacing w:line="240" w:lineRule="auto"/>
+              <w:ind w:firstLine="0"/>
+              <w:jc w:val="center"/>
+              <w:rPr>
+                <w:rFonts w:asciiTheme="majorBidi" w:hAnsiTheme="majorBidi" w:cstheme="majorBidi"/>
+                <w:color w:val="000000"/>
+              </w:rPr>
+            </w:pPr>
+            <w:r>
+              <w:rPr>
+                <w:rFonts w:asciiTheme="majorBidi" w:hAnsiTheme="majorBidi" w:cstheme="majorBidi"/>
+                <w:color w:val="000000"/>
+              </w:rPr>
+              <w:t>0,816</w:t>
+            </w:r>
+          </w:p>
+        </w:tc>
+        <w:tc>
+          <w:tcPr>
+            <w:tcW w:w="1701" w:type="dxa"/>
+            <w:tcBorders>
+              <w:top w:val="nil"/>
+              <w:left w:val="single" w:sz="4" w:space="0" w:color="auto"/>
+              <w:bottom w:val="nil"/>
+            </w:tcBorders>
+            <w:shd w:val="clear" w:color="auto" w:fill="auto"/>
+            <w:noWrap/>
+            <w:vAlign w:val="bottom"/>
+            <w:hideMark/>
+          </w:tcPr>
+          <w:p>
+            <w:pPr>
+              <w:spacing w:line="240" w:lineRule="auto"/>
+              <w:ind w:firstLine="0"/>
+              <w:jc w:val="center"/>
+              <w:rPr>
+                <w:rFonts w:asciiTheme="majorBidi" w:hAnsiTheme="majorBidi" w:cstheme="majorBidi"/>
+                <w:color w:val="000000"/>
+              </w:rPr>
+            </w:pPr>
+            <w:r>
+              <w:rPr>
+                <w:rFonts w:asciiTheme="majorBidi" w:hAnsiTheme="majorBidi" w:cstheme="majorBidi"/>
+                <w:color w:val="000000"/>
+              </w:rPr>
+              <w:t>0,99</w:t>
+            </w:r>
+          </w:p>
+        </w:tc>
+      </w:tr>
+      <w:tr>
+        <w:trPr>
+          <w:trHeight w:val="300"/>
+          <w:jc w:val="center"/>
+        </w:trPr>
+        <w:tc>
+          <w:tcPr>
+            <w:tcW w:w="1838" w:type="dxa"/>
+            <w:tcBorders>
+              <w:top w:val="nil"/>
+              <w:right w:val="single" w:sz="4" w:space="0" w:color="auto"/>
+            </w:tcBorders>
+            <w:shd w:val="clear" w:color="auto" w:fill="auto"/>
+            <w:noWrap/>
+            <w:vAlign w:val="bottom"/>
+            <w:hideMark/>
+          </w:tcPr>
+          <w:p>
+            <w:pPr>
+              <w:spacing w:line="240" w:lineRule="auto"/>
+              <w:ind w:firstLine="0"/>
+              <w:jc w:val="left"/>
+              <w:rPr>
+                <w:rFonts w:asciiTheme="majorBidi" w:hAnsiTheme="majorBidi" w:cstheme="majorBidi"/>
+                <w:color w:val="000000"/>
+              </w:rPr>
+            </w:pPr>
+            <w:r>
+              <w:rPr>
+                <w:rFonts w:asciiTheme="majorBidi" w:hAnsiTheme="majorBidi" w:cstheme="majorBidi"/>
+                <w:color w:val="000000"/>
+              </w:rPr>
+              <w:t>800</w:t>
+            </w:r>
+          </w:p>
+        </w:tc>
+        <w:tc>
+          <w:tcPr>
+            <w:tcW w:w="1229" w:type="dxa"/>
+            <w:tcBorders>
+              <w:top w:val="nil"/>
+              <w:left w:val="single" w:sz="4" w:space="0" w:color="auto"/>
+              <w:right w:val="single" w:sz="4" w:space="0" w:color="auto"/>
+            </w:tcBorders>
+            <w:shd w:val="clear" w:color="auto" w:fill="auto"/>
+            <w:noWrap/>
+            <w:vAlign w:val="bottom"/>
+            <w:hideMark/>
+          </w:tcPr>
+          <w:p>
+            <w:pPr>
+              <w:spacing w:line="240" w:lineRule="auto"/>
+              <w:ind w:firstLine="0"/>
+              <w:jc w:val="center"/>
+              <w:rPr>
+                <w:rFonts w:asciiTheme="majorBidi" w:hAnsiTheme="majorBidi" w:cstheme="majorBidi"/>
+                <w:color w:val="000000"/>
+              </w:rPr>
+            </w:pPr>
+            <w:r>
+              <w:rPr>
+                <w:rFonts w:asciiTheme="majorBidi" w:hAnsiTheme="majorBidi" w:cstheme="majorBidi"/>
+                <w:color w:val="000000"/>
+              </w:rPr>
+              <w:t>0,992</w:t>
+            </w:r>
+          </w:p>
+        </w:tc>
+        <w:tc>
+          <w:tcPr>
+            <w:tcW w:w="2100" w:type="dxa"/>
+            <w:tcBorders>
+              <w:top w:val="nil"/>
+              <w:left w:val="single" w:sz="4" w:space="0" w:color="auto"/>
+              <w:right w:val="single" w:sz="4" w:space="0" w:color="auto"/>
+            </w:tcBorders>
+            <w:shd w:val="clear" w:color="auto" w:fill="auto"/>
+            <w:noWrap/>
+            <w:vAlign w:val="bottom"/>
+            <w:hideMark/>
+          </w:tcPr>
+          <w:p>
+            <w:pPr>
+              <w:spacing w:line="240" w:lineRule="auto"/>
+              <w:ind w:firstLine="0"/>
+              <w:jc w:val="center"/>
+              <w:rPr>
+                <w:rFonts w:asciiTheme="majorBidi" w:hAnsiTheme="majorBidi" w:cstheme="majorBidi"/>
+                <w:color w:val="000000"/>
+              </w:rPr>
+            </w:pPr>
+            <w:r>
+              <w:rPr>
+                <w:rFonts w:asciiTheme="majorBidi" w:hAnsiTheme="majorBidi" w:cstheme="majorBidi"/>
+                <w:color w:val="000000"/>
+              </w:rPr>
+              <w:t>0,704</w:t>
+            </w:r>
+          </w:p>
+        </w:tc>
+        <w:tc>
+          <w:tcPr>
+            <w:tcW w:w="1701" w:type="dxa"/>
+            <w:tcBorders>
+              <w:top w:val="nil"/>
+              <w:left w:val="single" w:sz="4" w:space="0" w:color="auto"/>
+            </w:tcBorders>
+            <w:shd w:val="clear" w:color="auto" w:fill="auto"/>
+            <w:noWrap/>
+            <w:vAlign w:val="bottom"/>
+            <w:hideMark/>
+          </w:tcPr>
+          <w:p>
+            <w:pPr>
+              <w:spacing w:line="240" w:lineRule="auto"/>
+              <w:ind w:firstLine="0"/>
+              <w:jc w:val="center"/>
+              <w:rPr>
+                <w:rFonts w:asciiTheme="majorBidi" w:hAnsiTheme="majorBidi" w:cstheme="majorBidi"/>
+                <w:color w:val="000000"/>
+              </w:rPr>
+            </w:pPr>
+            <w:r>
+              <w:rPr>
+                <w:rFonts w:asciiTheme="majorBidi" w:hAnsiTheme="majorBidi" w:cstheme="majorBidi"/>
+                <w:color w:val="000000"/>
+              </w:rPr>
+              <w:t>0,989</w:t>
+            </w:r>
+          </w:p>
+        </w:tc>
+      </w:tr>
+    </w:tbl>
+    <w:p>
+      <w:pPr>
+        <w:pStyle w:val="Kpalrs"/>
+      </w:pPr>
+      <w:r>
+        <w:fldChar w:fldCharType="begin"/>
+      </w:r>
+      <w:r>
+        <w:instrText xml:space="preserve"> SEQ táblázat \* ARABIC </w:instrText>
+      </w:r>
+      <w:r>
+        <w:fldChar w:fldCharType="separate"/>
+      </w:r>
+      <w:r>
+        <w:rPr>
+          <w:noProof/>
+        </w:rPr>
+        <w:t>2</w:t>
+      </w:r>
+      <w:r>
+        <w:fldChar w:fldCharType="end"/>
+      </w:r>
+      <w:r>
+        <w:t xml:space="preserve">. táblázat- </w:t>
+      </w:r>
+      <w:r>
+        <w:t xml:space="preserve">Átlagos </w:t>
+      </w:r>
+      <w:r>
+        <w:t>NMI</w:t>
+      </w:r>
+      <w:r>
+        <w:t xml:space="preserve"> értékek a különböző algoritmusokra a kiértékelési adathalmazok szórásának függvényében.</w:t>
+      </w:r>
+    </w:p>
+    <w:p>
+      <w:r>
+        <w:t xml:space="preserve">Ahogy az 1. és 2. táblázat adatai is mutatják, az </w:t>
+      </w:r>
+      <w:r>
+        <w:t xml:space="preserve">online </w:t>
+      </w:r>
+      <w:proofErr w:type="spellStart"/>
+      <w:r>
+        <w:t>KMeans</w:t>
+      </w:r>
+      <w:proofErr w:type="spellEnd"/>
+      <w:r>
+        <w:t xml:space="preserve"> algoritmus az ARI és az NMI metrikák tekintetében szinte azonos teljesítményt nyújt a hagyományos, teljes adathalmazt feldolgozó </w:t>
+      </w:r>
+      <w:proofErr w:type="spellStart"/>
+      <w:r>
+        <w:t>KMeans</w:t>
+      </w:r>
+      <w:proofErr w:type="spellEnd"/>
+      <w:r>
+        <w:t xml:space="preserve"> algoritmussal. Ezzel szemben a </w:t>
+      </w:r>
+      <w:proofErr w:type="spellStart"/>
+      <w:r>
+        <w:t>MiniBatchKMeans</w:t>
+      </w:r>
+      <w:proofErr w:type="spellEnd"/>
+      <w:r>
+        <w:t xml:space="preserve"> jelentősen gyengébb eredményeket produkál mindkét értékelési mutató alapján.</w:t>
+      </w:r>
+    </w:p>
+    <w:p>
+      <w:r>
+        <w:t xml:space="preserve">A </w:t>
+      </w:r>
+      <w:proofErr w:type="spellStart"/>
+      <w:r>
+        <w:t>MiniBatchKMeans</w:t>
+      </w:r>
+      <w:proofErr w:type="spellEnd"/>
+      <w:r>
+        <w:t xml:space="preserve"> teljesítményének csökkenése részben abból adódhat, hogy az algoritmus a klaszterközéppontokat batch-</w:t>
+      </w:r>
+      <w:proofErr w:type="spellStart"/>
+      <w:r>
+        <w:t>enként</w:t>
+      </w:r>
+      <w:proofErr w:type="spellEnd"/>
+      <w:r>
+        <w:t xml:space="preserve"> frissíti. Ha az egyes batch-ek túl kevés adatpontot </w:t>
+      </w:r>
+      <w:r>
+        <w:lastRenderedPageBreak/>
+        <w:t xml:space="preserve">tartalmaznak, az iterációk során számított </w:t>
+      </w:r>
+      <w:proofErr w:type="spellStart"/>
+      <w:r>
+        <w:t>centroidok</w:t>
+      </w:r>
+      <w:proofErr w:type="spellEnd"/>
+      <w:r>
+        <w:t xml:space="preserve"> pontatlanok lehetnek, különösen szoros vagy egyenlőtlen méretű klaszterek esetén. Ezzel szemben az </w:t>
+      </w:r>
+      <w:r>
+        <w:t xml:space="preserve">online </w:t>
+      </w:r>
+      <w:proofErr w:type="spellStart"/>
+      <w:r>
+        <w:t>KMeans</w:t>
+      </w:r>
+      <w:proofErr w:type="spellEnd"/>
+      <w:r>
+        <w:t xml:space="preserve"> az adatok beérkezésével folyamatosan frissíti a klasztereket, így jobban alkalmazkodik a klaszterstruktúrákhoz, különösen nagy dimenziós térben.</w:t>
+      </w:r>
+    </w:p>
+    <w:p>
+      <w:r>
+        <w:t xml:space="preserve">További előnyt jelent, hogy az </w:t>
+      </w:r>
+      <w:r>
+        <w:t xml:space="preserve">online </w:t>
+      </w:r>
+      <w:proofErr w:type="spellStart"/>
+      <w:r>
+        <w:t>KMeans</w:t>
+      </w:r>
+      <w:proofErr w:type="spellEnd"/>
+      <w:r>
+        <w:t xml:space="preserve"> a klaszterek definiálásához koszinusz távolságot alkalmaz az euklideszi helyett. Magas dimenziós </w:t>
+      </w:r>
+      <w:proofErr w:type="spellStart"/>
+      <w:r>
+        <w:t>embedding</w:t>
+      </w:r>
+      <w:proofErr w:type="spellEnd"/>
+      <w:r>
+        <w:t xml:space="preserve"> terekben a koszinusz hasonlóság jobban tükrözi a vektorok közötti szemantikai viszonyokat, mivel a nagydimenziós vektorok közötti </w:t>
+      </w:r>
+      <w:r>
+        <w:t>„</w:t>
+      </w:r>
+      <w:r>
+        <w:t xml:space="preserve">irány” gyakran informatívabb, mint a tényleges euklideszi távolság. Emellett az </w:t>
+      </w:r>
+      <w:r>
+        <w:t>o</w:t>
+      </w:r>
+      <w:r>
+        <w:t>nline</w:t>
+      </w:r>
+      <w:r>
+        <w:t xml:space="preserve"> </w:t>
+      </w:r>
+      <w:proofErr w:type="spellStart"/>
+      <w:r>
+        <w:t>KMeans</w:t>
+      </w:r>
+      <w:proofErr w:type="spellEnd"/>
+      <w:r>
+        <w:t xml:space="preserve"> lehetőséget ad új klaszterek dinamikus létrehozására és meglévők összevonására, ami lehetővé teszi, hogy az algoritmus olyan klaszterszerkezeteket is felfedezzen, amelyeket a statikus </w:t>
+      </w:r>
+      <w:proofErr w:type="spellStart"/>
+      <w:r>
+        <w:t>KMeans</w:t>
+      </w:r>
+      <w:proofErr w:type="spellEnd"/>
+      <w:r>
+        <w:t xml:space="preserve"> esetleg nem azonosít. Ennek eredményeként az </w:t>
+      </w:r>
+      <w:r>
+        <w:t xml:space="preserve">online </w:t>
+      </w:r>
+      <w:proofErr w:type="spellStart"/>
+      <w:r>
+        <w:t>KMeans</w:t>
+      </w:r>
+      <w:proofErr w:type="spellEnd"/>
+      <w:r>
+        <w:t xml:space="preserve"> gyakran képes javítani az ARI és NMI értékeket, még akkor is, ha a végső klaszterszám nem pontosan egyezik a paraméterként megadott klaszterszámmal.</w:t>
+      </w:r>
+    </w:p>
+    <w:p>
       <w:pPr>
         <w:pStyle w:val="Cmsor1"/>
       </w:pPr>
@@ -11146,10 +13201,7 @@
       </w:pPr>
       <w:bookmarkStart w:id="40" w:name="_Ref211422969"/>
       <w:r>
-        <w:t>Hoang-Anh Ngo</w:t>
-      </w:r>
-      <w:r>
-        <w:t xml:space="preserve">, (2022 september), </w:t>
+        <w:t xml:space="preserve">Hoang-Anh Ngo, (2022 september), </w:t>
       </w:r>
       <w:r>
         <w:t>ONLINE CLUSTERING: ALGORITHMS, EVALUATION, METRICS, CHALLENGES, APPLICATIONS AND BENCHMARKING WITH RIVER</w:t>

--- a/tdk/tdk_dolgozat.docx
+++ b/tdk/tdk_dolgozat.docx
@@ -12,7 +12,7 @@
           <w:lang w:eastAsia="hu-HU"/>
         </w:rPr>
         <w:drawing>
-          <wp:inline distT="0" distB="0" distL="0" distR="0" wp14:anchorId="5D62D356" wp14:editId="795C2BD2">
+          <wp:inline distT="0" distB="0" distL="0" distR="0" wp14:anchorId="5D62D356" wp14:editId="420BD84A">
             <wp:extent cx="1933575" cy="542925"/>
             <wp:effectExtent l="0" t="0" r="0" b="0"/>
             <wp:docPr id="1" name="Kép 1"/>
@@ -327,13 +327,13 @@
       <w:r>
         <w:fldChar w:fldCharType="separate"/>
       </w:r>
-      <w:hyperlink w:anchor="_Toc211371475" w:history="1">
+      <w:hyperlink w:anchor="_Toc211541209" w:history="1">
         <w:r>
           <w:rPr>
             <w:rStyle w:val="Hiperhivatkozs"/>
             <w:noProof/>
           </w:rPr>
-          <w:t>Abstract</w:t>
+          <w:t>Összefoglaló</w:t>
         </w:r>
         <w:r>
           <w:rPr>
@@ -354,7 +354,7 @@
             <w:noProof/>
             <w:webHidden/>
           </w:rPr>
-          <w:instrText xml:space="preserve"> PAGEREF _Toc211371475 \h </w:instrText>
+          <w:instrText xml:space="preserve"> PAGEREF _Toc211541209 \h </w:instrText>
         </w:r>
         <w:r>
           <w:rPr>
@@ -396,13 +396,13 @@
           <w14:ligatures w14:val="standardContextual"/>
         </w:rPr>
       </w:pPr>
-      <w:hyperlink w:anchor="_Toc211371476" w:history="1">
+      <w:hyperlink w:anchor="_Toc211541210" w:history="1">
         <w:r>
           <w:rPr>
             <w:rStyle w:val="Hiperhivatkozs"/>
             <w:noProof/>
           </w:rPr>
-          <w:t>1 Bevezetés</w:t>
+          <w:t>Abstract</w:t>
         </w:r>
         <w:r>
           <w:rPr>
@@ -423,7 +423,7 @@
             <w:noProof/>
             <w:webHidden/>
           </w:rPr>
-          <w:instrText xml:space="preserve"> PAGEREF _Toc211371476 \h </w:instrText>
+          <w:instrText xml:space="preserve"> PAGEREF _Toc211541210 \h </w:instrText>
         </w:r>
         <w:r>
           <w:rPr>
@@ -444,219 +444,6 @@
             <w:webHidden/>
           </w:rPr>
           <w:t>5</w:t>
-        </w:r>
-        <w:r>
-          <w:rPr>
-            <w:noProof/>
-            <w:webHidden/>
-          </w:rPr>
-          <w:fldChar w:fldCharType="end"/>
-        </w:r>
-      </w:hyperlink>
-    </w:p>
-    <w:p>
-      <w:pPr>
-        <w:pStyle w:val="TJ2"/>
-        <w:tabs>
-          <w:tab w:val="right" w:leader="dot" w:pos="9890"/>
-        </w:tabs>
-        <w:rPr>
-          <w:rFonts w:asciiTheme="minorHAnsi" w:eastAsiaTheme="minorEastAsia" w:hAnsiTheme="minorHAnsi" w:cstheme="minorBidi"/>
-          <w:noProof/>
-          <w:kern w:val="2"/>
-          <w14:ligatures w14:val="standardContextual"/>
-        </w:rPr>
-      </w:pPr>
-      <w:hyperlink w:anchor="_Toc211371477" w:history="1">
-        <w:r>
-          <w:rPr>
-            <w:rStyle w:val="Hiperhivatkozs"/>
-            <w:noProof/>
-          </w:rPr>
-          <w:t>1.1 A kutatás célja</w:t>
-        </w:r>
-        <w:r>
-          <w:rPr>
-            <w:noProof/>
-            <w:webHidden/>
-          </w:rPr>
-          <w:tab/>
-        </w:r>
-        <w:r>
-          <w:rPr>
-            <w:noProof/>
-            <w:webHidden/>
-          </w:rPr>
-          <w:fldChar w:fldCharType="begin"/>
-        </w:r>
-        <w:r>
-          <w:rPr>
-            <w:noProof/>
-            <w:webHidden/>
-          </w:rPr>
-          <w:instrText xml:space="preserve"> PAGEREF _Toc211371477 \h </w:instrText>
-        </w:r>
-        <w:r>
-          <w:rPr>
-            <w:noProof/>
-            <w:webHidden/>
-          </w:rPr>
-        </w:r>
-        <w:r>
-          <w:rPr>
-            <w:noProof/>
-            <w:webHidden/>
-          </w:rPr>
-          <w:fldChar w:fldCharType="separate"/>
-        </w:r>
-        <w:r>
-          <w:rPr>
-            <w:noProof/>
-            <w:webHidden/>
-          </w:rPr>
-          <w:t>5</w:t>
-        </w:r>
-        <w:r>
-          <w:rPr>
-            <w:noProof/>
-            <w:webHidden/>
-          </w:rPr>
-          <w:fldChar w:fldCharType="end"/>
-        </w:r>
-      </w:hyperlink>
-    </w:p>
-    <w:p>
-      <w:pPr>
-        <w:pStyle w:val="TJ2"/>
-        <w:tabs>
-          <w:tab w:val="right" w:leader="dot" w:pos="9890"/>
-        </w:tabs>
-        <w:rPr>
-          <w:rFonts w:asciiTheme="minorHAnsi" w:eastAsiaTheme="minorEastAsia" w:hAnsiTheme="minorHAnsi" w:cstheme="minorBidi"/>
-          <w:noProof/>
-          <w:kern w:val="2"/>
-          <w14:ligatures w14:val="standardContextual"/>
-        </w:rPr>
-      </w:pPr>
-      <w:hyperlink w:anchor="_Toc211371478" w:history="1">
-        <w:r>
-          <w:rPr>
-            <w:rStyle w:val="Hiperhivatkozs"/>
-            <w:noProof/>
-          </w:rPr>
-          <w:t>1.2 RAG-rendszerek szerepe a modern NLP-ben</w:t>
-        </w:r>
-        <w:r>
-          <w:rPr>
-            <w:noProof/>
-            <w:webHidden/>
-          </w:rPr>
-          <w:tab/>
-        </w:r>
-        <w:r>
-          <w:rPr>
-            <w:noProof/>
-            <w:webHidden/>
-          </w:rPr>
-          <w:fldChar w:fldCharType="begin"/>
-        </w:r>
-        <w:r>
-          <w:rPr>
-            <w:noProof/>
-            <w:webHidden/>
-          </w:rPr>
-          <w:instrText xml:space="preserve"> PAGEREF _Toc211371478 \h </w:instrText>
-        </w:r>
-        <w:r>
-          <w:rPr>
-            <w:noProof/>
-            <w:webHidden/>
-          </w:rPr>
-        </w:r>
-        <w:r>
-          <w:rPr>
-            <w:noProof/>
-            <w:webHidden/>
-          </w:rPr>
-          <w:fldChar w:fldCharType="separate"/>
-        </w:r>
-        <w:r>
-          <w:rPr>
-            <w:noProof/>
-            <w:webHidden/>
-          </w:rPr>
-          <w:t>5</w:t>
-        </w:r>
-        <w:r>
-          <w:rPr>
-            <w:noProof/>
-            <w:webHidden/>
-          </w:rPr>
-          <w:fldChar w:fldCharType="end"/>
-        </w:r>
-      </w:hyperlink>
-    </w:p>
-    <w:p>
-      <w:pPr>
-        <w:pStyle w:val="TJ2"/>
-        <w:tabs>
-          <w:tab w:val="right" w:leader="dot" w:pos="9890"/>
-        </w:tabs>
-        <w:rPr>
-          <w:rFonts w:asciiTheme="minorHAnsi" w:eastAsiaTheme="minorEastAsia" w:hAnsiTheme="minorHAnsi" w:cstheme="minorBidi"/>
-          <w:noProof/>
-          <w:kern w:val="2"/>
-          <w14:ligatures w14:val="standardContextual"/>
-        </w:rPr>
-      </w:pPr>
-      <w:hyperlink w:anchor="_Toc211371479" w:history="1">
-        <w:r>
-          <w:rPr>
-            <w:rStyle w:val="Hiperhivatkozs"/>
-            <w:noProof/>
-          </w:rPr>
-          <w:t>1.3 Hatékonysági kérdések nagy dokumentumkorpuszok esetén</w:t>
-        </w:r>
-        <w:r>
-          <w:rPr>
-            <w:noProof/>
-            <w:webHidden/>
-          </w:rPr>
-          <w:tab/>
-        </w:r>
-        <w:r>
-          <w:rPr>
-            <w:noProof/>
-            <w:webHidden/>
-          </w:rPr>
-          <w:fldChar w:fldCharType="begin"/>
-        </w:r>
-        <w:r>
-          <w:rPr>
-            <w:noProof/>
-            <w:webHidden/>
-          </w:rPr>
-          <w:instrText xml:space="preserve"> PAGEREF _Toc211371479 \h </w:instrText>
-        </w:r>
-        <w:r>
-          <w:rPr>
-            <w:noProof/>
-            <w:webHidden/>
-          </w:rPr>
-        </w:r>
-        <w:r>
-          <w:rPr>
-            <w:noProof/>
-            <w:webHidden/>
-          </w:rPr>
-          <w:fldChar w:fldCharType="separate"/>
-        </w:r>
-        <w:r>
-          <w:rPr>
-            <w:noProof/>
-            <w:webHidden/>
-          </w:rPr>
-          <w:t>6</w:t>
         </w:r>
         <w:r>
           <w:rPr>
@@ -678,13 +465,13 @@
           <w14:ligatures w14:val="standardContextual"/>
         </w:rPr>
       </w:pPr>
-      <w:hyperlink w:anchor="_Toc211371480" w:history="1">
+      <w:hyperlink w:anchor="_Toc211541211" w:history="1">
         <w:r>
           <w:rPr>
             <w:rStyle w:val="Hiperhivatkozs"/>
             <w:noProof/>
           </w:rPr>
-          <w:t>2 Elméleti háttér</w:t>
+          <w:t>1 Bevezetés</w:t>
         </w:r>
         <w:r>
           <w:rPr>
@@ -705,7 +492,7 @@
             <w:noProof/>
             <w:webHidden/>
           </w:rPr>
-          <w:instrText xml:space="preserve"> PAGEREF _Toc211371480 \h </w:instrText>
+          <w:instrText xml:space="preserve"> PAGEREF _Toc211541211 \h </w:instrText>
         </w:r>
         <w:r>
           <w:rPr>
@@ -725,7 +512,7 @@
             <w:noProof/>
             <w:webHidden/>
           </w:rPr>
-          <w:t>8</w:t>
+          <w:t>6</w:t>
         </w:r>
         <w:r>
           <w:rPr>
@@ -749,13 +536,13 @@
           <w14:ligatures w14:val="standardContextual"/>
         </w:rPr>
       </w:pPr>
-      <w:hyperlink w:anchor="_Toc211371481" w:history="1">
+      <w:hyperlink w:anchor="_Toc211541212" w:history="1">
         <w:r>
           <w:rPr>
             <w:rStyle w:val="Hiperhivatkozs"/>
             <w:noProof/>
           </w:rPr>
-          <w:t>2.1 A RAG (Retrieval-Augmented Generation) elmélete</w:t>
+          <w:t>1.1 A kutatás célja</w:t>
         </w:r>
         <w:r>
           <w:rPr>
@@ -776,7 +563,7 @@
             <w:noProof/>
             <w:webHidden/>
           </w:rPr>
-          <w:instrText xml:space="preserve"> PAGEREF _Toc211371481 \h </w:instrText>
+          <w:instrText xml:space="preserve"> PAGEREF _Toc211541212 \h </w:instrText>
         </w:r>
         <w:r>
           <w:rPr>
@@ -796,7 +583,7 @@
             <w:noProof/>
             <w:webHidden/>
           </w:rPr>
-          <w:t>8</w:t>
+          <w:t>6</w:t>
         </w:r>
         <w:r>
           <w:rPr>
@@ -809,7 +596,7 @@
     </w:p>
     <w:p>
       <w:pPr>
-        <w:pStyle w:val="TJ3"/>
+        <w:pStyle w:val="TJ2"/>
         <w:tabs>
           <w:tab w:val="right" w:leader="dot" w:pos="9890"/>
         </w:tabs>
@@ -820,13 +607,13 @@
           <w14:ligatures w14:val="standardContextual"/>
         </w:rPr>
       </w:pPr>
-      <w:hyperlink w:anchor="_Toc211371482" w:history="1">
+      <w:hyperlink w:anchor="_Toc211541213" w:history="1">
         <w:r>
           <w:rPr>
             <w:rStyle w:val="Hiperhivatkozs"/>
             <w:noProof/>
           </w:rPr>
-          <w:t>2.1.1 RAG architektúra felépítése</w:t>
+          <w:t>1.2 RAG-rendszerek szerepe a modern NLP-ben</w:t>
         </w:r>
         <w:r>
           <w:rPr>
@@ -847,7 +634,7 @@
             <w:noProof/>
             <w:webHidden/>
           </w:rPr>
-          <w:instrText xml:space="preserve"> PAGEREF _Toc211371482 \h </w:instrText>
+          <w:instrText xml:space="preserve"> PAGEREF _Toc211541213 \h </w:instrText>
         </w:r>
         <w:r>
           <w:rPr>
@@ -867,7 +654,7 @@
             <w:noProof/>
             <w:webHidden/>
           </w:rPr>
-          <w:t>8</w:t>
+          <w:t>6</w:t>
         </w:r>
         <w:r>
           <w:rPr>
@@ -880,7 +667,7 @@
     </w:p>
     <w:p>
       <w:pPr>
-        <w:pStyle w:val="TJ3"/>
+        <w:pStyle w:val="TJ2"/>
         <w:tabs>
           <w:tab w:val="right" w:leader="dot" w:pos="9890"/>
         </w:tabs>
@@ -891,13 +678,13 @@
           <w14:ligatures w14:val="standardContextual"/>
         </w:rPr>
       </w:pPr>
-      <w:hyperlink w:anchor="_Toc211371483" w:history="1">
+      <w:hyperlink w:anchor="_Toc211541214" w:history="1">
         <w:r>
           <w:rPr>
             <w:rStyle w:val="Hiperhivatkozs"/>
             <w:noProof/>
           </w:rPr>
-          <w:t>2.1.2 Dokumentum-visszakeresés alapjai</w:t>
+          <w:t>1.3 Hatékonysági kérdések nagy dokumentumkorpuszok esetén</w:t>
         </w:r>
         <w:r>
           <w:rPr>
@@ -918,7 +705,7 @@
             <w:noProof/>
             <w:webHidden/>
           </w:rPr>
-          <w:instrText xml:space="preserve"> PAGEREF _Toc211371483 \h </w:instrText>
+          <w:instrText xml:space="preserve"> PAGEREF _Toc211541214 \h </w:instrText>
         </w:r>
         <w:r>
           <w:rPr>
@@ -938,504 +725,7 @@
             <w:noProof/>
             <w:webHidden/>
           </w:rPr>
-          <w:t>9</w:t>
-        </w:r>
-        <w:r>
-          <w:rPr>
-            <w:noProof/>
-            <w:webHidden/>
-          </w:rPr>
-          <w:fldChar w:fldCharType="end"/>
-        </w:r>
-      </w:hyperlink>
-    </w:p>
-    <w:p>
-      <w:pPr>
-        <w:pStyle w:val="TJ2"/>
-        <w:tabs>
-          <w:tab w:val="right" w:leader="dot" w:pos="9890"/>
-        </w:tabs>
-        <w:rPr>
-          <w:rFonts w:asciiTheme="minorHAnsi" w:eastAsiaTheme="minorEastAsia" w:hAnsiTheme="minorHAnsi" w:cstheme="minorBidi"/>
-          <w:noProof/>
-          <w:kern w:val="2"/>
-          <w14:ligatures w14:val="standardContextual"/>
-        </w:rPr>
-      </w:pPr>
-      <w:hyperlink w:anchor="_Toc211371484" w:history="1">
-        <w:r>
-          <w:rPr>
-            <w:rStyle w:val="Hiperhivatkozs"/>
-            <w:noProof/>
-          </w:rPr>
-          <w:t>2.2 Embeddingek és vektorterek</w:t>
-        </w:r>
-        <w:r>
-          <w:rPr>
-            <w:noProof/>
-            <w:webHidden/>
-          </w:rPr>
-          <w:tab/>
-        </w:r>
-        <w:r>
-          <w:rPr>
-            <w:noProof/>
-            <w:webHidden/>
-          </w:rPr>
-          <w:fldChar w:fldCharType="begin"/>
-        </w:r>
-        <w:r>
-          <w:rPr>
-            <w:noProof/>
-            <w:webHidden/>
-          </w:rPr>
-          <w:instrText xml:space="preserve"> PAGEREF _Toc211371484 \h </w:instrText>
-        </w:r>
-        <w:r>
-          <w:rPr>
-            <w:noProof/>
-            <w:webHidden/>
-          </w:rPr>
-        </w:r>
-        <w:r>
-          <w:rPr>
-            <w:noProof/>
-            <w:webHidden/>
-          </w:rPr>
-          <w:fldChar w:fldCharType="separate"/>
-        </w:r>
-        <w:r>
-          <w:rPr>
-            <w:noProof/>
-            <w:webHidden/>
-          </w:rPr>
-          <w:t>10</w:t>
-        </w:r>
-        <w:r>
-          <w:rPr>
-            <w:noProof/>
-            <w:webHidden/>
-          </w:rPr>
-          <w:fldChar w:fldCharType="end"/>
-        </w:r>
-      </w:hyperlink>
-    </w:p>
-    <w:p>
-      <w:pPr>
-        <w:pStyle w:val="TJ3"/>
-        <w:tabs>
-          <w:tab w:val="right" w:leader="dot" w:pos="9890"/>
-        </w:tabs>
-        <w:rPr>
-          <w:rFonts w:asciiTheme="minorHAnsi" w:eastAsiaTheme="minorEastAsia" w:hAnsiTheme="minorHAnsi" w:cstheme="minorBidi"/>
-          <w:noProof/>
-          <w:kern w:val="2"/>
-          <w14:ligatures w14:val="standardContextual"/>
-        </w:rPr>
-      </w:pPr>
-      <w:hyperlink w:anchor="_Toc211371485" w:history="1">
-        <w:r>
-          <w:rPr>
-            <w:rStyle w:val="Hiperhivatkozs"/>
-            <w:noProof/>
-          </w:rPr>
-          <w:t>2.2.1 Sentence-transformerek működése és hatásuk a reprezentációra</w:t>
-        </w:r>
-        <w:r>
-          <w:rPr>
-            <w:noProof/>
-            <w:webHidden/>
-          </w:rPr>
-          <w:tab/>
-        </w:r>
-        <w:r>
-          <w:rPr>
-            <w:noProof/>
-            <w:webHidden/>
-          </w:rPr>
-          <w:fldChar w:fldCharType="begin"/>
-        </w:r>
-        <w:r>
-          <w:rPr>
-            <w:noProof/>
-            <w:webHidden/>
-          </w:rPr>
-          <w:instrText xml:space="preserve"> PAGEREF _Toc211371485 \h </w:instrText>
-        </w:r>
-        <w:r>
-          <w:rPr>
-            <w:noProof/>
-            <w:webHidden/>
-          </w:rPr>
-        </w:r>
-        <w:r>
-          <w:rPr>
-            <w:noProof/>
-            <w:webHidden/>
-          </w:rPr>
-          <w:fldChar w:fldCharType="separate"/>
-        </w:r>
-        <w:r>
-          <w:rPr>
-            <w:noProof/>
-            <w:webHidden/>
-          </w:rPr>
-          <w:t>10</w:t>
-        </w:r>
-        <w:r>
-          <w:rPr>
-            <w:noProof/>
-            <w:webHidden/>
-          </w:rPr>
-          <w:fldChar w:fldCharType="end"/>
-        </w:r>
-      </w:hyperlink>
-    </w:p>
-    <w:p>
-      <w:pPr>
-        <w:pStyle w:val="TJ3"/>
-        <w:tabs>
-          <w:tab w:val="right" w:leader="dot" w:pos="9890"/>
-        </w:tabs>
-        <w:rPr>
-          <w:rFonts w:asciiTheme="minorHAnsi" w:eastAsiaTheme="minorEastAsia" w:hAnsiTheme="minorHAnsi" w:cstheme="minorBidi"/>
-          <w:noProof/>
-          <w:kern w:val="2"/>
-          <w14:ligatures w14:val="standardContextual"/>
-        </w:rPr>
-      </w:pPr>
-      <w:hyperlink w:anchor="_Toc211371486" w:history="1">
-        <w:r>
-          <w:rPr>
-            <w:rStyle w:val="Hiperhivatkozs"/>
-            <w:noProof/>
-          </w:rPr>
-          <w:t>2.2.2 Távolságmértékek</w:t>
-        </w:r>
-        <w:r>
-          <w:rPr>
-            <w:noProof/>
-            <w:webHidden/>
-          </w:rPr>
-          <w:tab/>
-        </w:r>
-        <w:r>
-          <w:rPr>
-            <w:noProof/>
-            <w:webHidden/>
-          </w:rPr>
-          <w:fldChar w:fldCharType="begin"/>
-        </w:r>
-        <w:r>
-          <w:rPr>
-            <w:noProof/>
-            <w:webHidden/>
-          </w:rPr>
-          <w:instrText xml:space="preserve"> PAGEREF _Toc211371486 \h </w:instrText>
-        </w:r>
-        <w:r>
-          <w:rPr>
-            <w:noProof/>
-            <w:webHidden/>
-          </w:rPr>
-        </w:r>
-        <w:r>
-          <w:rPr>
-            <w:noProof/>
-            <w:webHidden/>
-          </w:rPr>
-          <w:fldChar w:fldCharType="separate"/>
-        </w:r>
-        <w:r>
-          <w:rPr>
-            <w:noProof/>
-            <w:webHidden/>
-          </w:rPr>
-          <w:t>10</w:t>
-        </w:r>
-        <w:r>
-          <w:rPr>
-            <w:noProof/>
-            <w:webHidden/>
-          </w:rPr>
-          <w:fldChar w:fldCharType="end"/>
-        </w:r>
-      </w:hyperlink>
-    </w:p>
-    <w:p>
-      <w:pPr>
-        <w:pStyle w:val="TJ3"/>
-        <w:tabs>
-          <w:tab w:val="right" w:leader="dot" w:pos="9890"/>
-        </w:tabs>
-        <w:rPr>
-          <w:rFonts w:asciiTheme="minorHAnsi" w:eastAsiaTheme="minorEastAsia" w:hAnsiTheme="minorHAnsi" w:cstheme="minorBidi"/>
-          <w:noProof/>
-          <w:kern w:val="2"/>
-          <w14:ligatures w14:val="standardContextual"/>
-        </w:rPr>
-      </w:pPr>
-      <w:hyperlink w:anchor="_Toc211371487" w:history="1">
-        <w:r>
-          <w:rPr>
-            <w:rStyle w:val="Hiperhivatkozs"/>
-            <w:noProof/>
-          </w:rPr>
-          <w:t>2.2.3 Vektorindexelési módszerek áttekintése</w:t>
-        </w:r>
-        <w:r>
-          <w:rPr>
-            <w:noProof/>
-            <w:webHidden/>
-          </w:rPr>
-          <w:tab/>
-        </w:r>
-        <w:r>
-          <w:rPr>
-            <w:noProof/>
-            <w:webHidden/>
-          </w:rPr>
-          <w:fldChar w:fldCharType="begin"/>
-        </w:r>
-        <w:r>
-          <w:rPr>
-            <w:noProof/>
-            <w:webHidden/>
-          </w:rPr>
-          <w:instrText xml:space="preserve"> PAGEREF _Toc211371487 \h </w:instrText>
-        </w:r>
-        <w:r>
-          <w:rPr>
-            <w:noProof/>
-            <w:webHidden/>
-          </w:rPr>
-        </w:r>
-        <w:r>
-          <w:rPr>
-            <w:noProof/>
-            <w:webHidden/>
-          </w:rPr>
-          <w:fldChar w:fldCharType="separate"/>
-        </w:r>
-        <w:r>
-          <w:rPr>
-            <w:noProof/>
-            <w:webHidden/>
-          </w:rPr>
-          <w:t>11</w:t>
-        </w:r>
-        <w:r>
-          <w:rPr>
-            <w:noProof/>
-            <w:webHidden/>
-          </w:rPr>
-          <w:fldChar w:fldCharType="end"/>
-        </w:r>
-      </w:hyperlink>
-    </w:p>
-    <w:p>
-      <w:pPr>
-        <w:pStyle w:val="TJ2"/>
-        <w:tabs>
-          <w:tab w:val="right" w:leader="dot" w:pos="9890"/>
-        </w:tabs>
-        <w:rPr>
-          <w:rFonts w:asciiTheme="minorHAnsi" w:eastAsiaTheme="minorEastAsia" w:hAnsiTheme="minorHAnsi" w:cstheme="minorBidi"/>
-          <w:noProof/>
-          <w:kern w:val="2"/>
-          <w14:ligatures w14:val="standardContextual"/>
-        </w:rPr>
-      </w:pPr>
-      <w:hyperlink w:anchor="_Toc211371488" w:history="1">
-        <w:r>
-          <w:rPr>
-            <w:rStyle w:val="Hiperhivatkozs"/>
-            <w:noProof/>
-          </w:rPr>
-          <w:t>2.3 Klaszterezés az információkinyerésben</w:t>
-        </w:r>
-        <w:r>
-          <w:rPr>
-            <w:noProof/>
-            <w:webHidden/>
-          </w:rPr>
-          <w:tab/>
-        </w:r>
-        <w:r>
-          <w:rPr>
-            <w:noProof/>
-            <w:webHidden/>
-          </w:rPr>
-          <w:fldChar w:fldCharType="begin"/>
-        </w:r>
-        <w:r>
-          <w:rPr>
-            <w:noProof/>
-            <w:webHidden/>
-          </w:rPr>
-          <w:instrText xml:space="preserve"> PAGEREF _Toc211371488 \h </w:instrText>
-        </w:r>
-        <w:r>
-          <w:rPr>
-            <w:noProof/>
-            <w:webHidden/>
-          </w:rPr>
-        </w:r>
-        <w:r>
-          <w:rPr>
-            <w:noProof/>
-            <w:webHidden/>
-          </w:rPr>
-          <w:fldChar w:fldCharType="separate"/>
-        </w:r>
-        <w:r>
-          <w:rPr>
-            <w:noProof/>
-            <w:webHidden/>
-          </w:rPr>
-          <w:t>11</w:t>
-        </w:r>
-        <w:r>
-          <w:rPr>
-            <w:noProof/>
-            <w:webHidden/>
-          </w:rPr>
-          <w:fldChar w:fldCharType="end"/>
-        </w:r>
-      </w:hyperlink>
-    </w:p>
-    <w:p>
-      <w:pPr>
-        <w:pStyle w:val="TJ3"/>
-        <w:tabs>
-          <w:tab w:val="right" w:leader="dot" w:pos="9890"/>
-        </w:tabs>
-        <w:rPr>
-          <w:rFonts w:asciiTheme="minorHAnsi" w:eastAsiaTheme="minorEastAsia" w:hAnsiTheme="minorHAnsi" w:cstheme="minorBidi"/>
-          <w:noProof/>
-          <w:kern w:val="2"/>
-          <w14:ligatures w14:val="standardContextual"/>
-        </w:rPr>
-      </w:pPr>
-      <w:hyperlink w:anchor="_Toc211371489" w:history="1">
-        <w:r>
-          <w:rPr>
-            <w:rStyle w:val="Hiperhivatkozs"/>
-            <w:noProof/>
-          </w:rPr>
-          <w:t>2.3.1 Klaszterezés célja</w:t>
-        </w:r>
-        <w:r>
-          <w:rPr>
-            <w:noProof/>
-            <w:webHidden/>
-          </w:rPr>
-          <w:tab/>
-        </w:r>
-        <w:r>
-          <w:rPr>
-            <w:noProof/>
-            <w:webHidden/>
-          </w:rPr>
-          <w:fldChar w:fldCharType="begin"/>
-        </w:r>
-        <w:r>
-          <w:rPr>
-            <w:noProof/>
-            <w:webHidden/>
-          </w:rPr>
-          <w:instrText xml:space="preserve"> PAGEREF _Toc211371489 \h </w:instrText>
-        </w:r>
-        <w:r>
-          <w:rPr>
-            <w:noProof/>
-            <w:webHidden/>
-          </w:rPr>
-        </w:r>
-        <w:r>
-          <w:rPr>
-            <w:noProof/>
-            <w:webHidden/>
-          </w:rPr>
-          <w:fldChar w:fldCharType="separate"/>
-        </w:r>
-        <w:r>
-          <w:rPr>
-            <w:noProof/>
-            <w:webHidden/>
-          </w:rPr>
-          <w:t>11</w:t>
-        </w:r>
-        <w:r>
-          <w:rPr>
-            <w:noProof/>
-            <w:webHidden/>
-          </w:rPr>
-          <w:fldChar w:fldCharType="end"/>
-        </w:r>
-      </w:hyperlink>
-    </w:p>
-    <w:p>
-      <w:pPr>
-        <w:pStyle w:val="TJ3"/>
-        <w:tabs>
-          <w:tab w:val="right" w:leader="dot" w:pos="9890"/>
-        </w:tabs>
-        <w:rPr>
-          <w:rFonts w:asciiTheme="minorHAnsi" w:eastAsiaTheme="minorEastAsia" w:hAnsiTheme="minorHAnsi" w:cstheme="minorBidi"/>
-          <w:noProof/>
-          <w:kern w:val="2"/>
-          <w14:ligatures w14:val="standardContextual"/>
-        </w:rPr>
-      </w:pPr>
-      <w:hyperlink w:anchor="_Toc211371490" w:history="1">
-        <w:r>
-          <w:rPr>
-            <w:rStyle w:val="Hiperhivatkozs"/>
-            <w:noProof/>
-          </w:rPr>
-          <w:t>2.3.2 Offline és online klaszterezés</w:t>
-        </w:r>
-        <w:r>
-          <w:rPr>
-            <w:noProof/>
-            <w:webHidden/>
-          </w:rPr>
-          <w:tab/>
-        </w:r>
-        <w:r>
-          <w:rPr>
-            <w:noProof/>
-            <w:webHidden/>
-          </w:rPr>
-          <w:fldChar w:fldCharType="begin"/>
-        </w:r>
-        <w:r>
-          <w:rPr>
-            <w:noProof/>
-            <w:webHidden/>
-          </w:rPr>
-          <w:instrText xml:space="preserve"> PAGEREF _Toc211371490 \h </w:instrText>
-        </w:r>
-        <w:r>
-          <w:rPr>
-            <w:noProof/>
-            <w:webHidden/>
-          </w:rPr>
-        </w:r>
-        <w:r>
-          <w:rPr>
-            <w:noProof/>
-            <w:webHidden/>
-          </w:rPr>
-          <w:fldChar w:fldCharType="separate"/>
-        </w:r>
-        <w:r>
-          <w:rPr>
-            <w:noProof/>
-            <w:webHidden/>
-          </w:rPr>
-          <w:t>11</w:t>
+          <w:t>7</w:t>
         </w:r>
         <w:r>
           <w:rPr>
@@ -1457,13 +747,13 @@
           <w14:ligatures w14:val="standardContextual"/>
         </w:rPr>
       </w:pPr>
-      <w:hyperlink w:anchor="_Toc211371491" w:history="1">
+      <w:hyperlink w:anchor="_Toc211541215" w:history="1">
         <w:r>
           <w:rPr>
             <w:rStyle w:val="Hiperhivatkozs"/>
             <w:noProof/>
           </w:rPr>
-          <w:t>3 Adathalmaz és előfeldolgozás</w:t>
+          <w:t>2 Elméleti háttér</w:t>
         </w:r>
         <w:r>
           <w:rPr>
@@ -1484,7 +774,7 @@
             <w:noProof/>
             <w:webHidden/>
           </w:rPr>
-          <w:instrText xml:space="preserve"> PAGEREF _Toc211371491 \h </w:instrText>
+          <w:instrText xml:space="preserve"> PAGEREF _Toc211541215 \h </w:instrText>
         </w:r>
         <w:r>
           <w:rPr>
@@ -1504,7 +794,7 @@
             <w:noProof/>
             <w:webHidden/>
           </w:rPr>
-          <w:t>13</w:t>
+          <w:t>9</w:t>
         </w:r>
         <w:r>
           <w:rPr>
@@ -1528,13 +818,13 @@
           <w14:ligatures w14:val="standardContextual"/>
         </w:rPr>
       </w:pPr>
-      <w:hyperlink w:anchor="_Toc211371492" w:history="1">
+      <w:hyperlink w:anchor="_Toc211541216" w:history="1">
         <w:r>
           <w:rPr>
             <w:rStyle w:val="Hiperhivatkozs"/>
             <w:noProof/>
           </w:rPr>
-          <w:t>3.1 A SQuAD adathalmaz</w:t>
+          <w:t>2.1 A Retrieval Augmented Generation elmélete</w:t>
         </w:r>
         <w:r>
           <w:rPr>
@@ -1555,7 +845,7 @@
             <w:noProof/>
             <w:webHidden/>
           </w:rPr>
-          <w:instrText xml:space="preserve"> PAGEREF _Toc211371492 \h </w:instrText>
+          <w:instrText xml:space="preserve"> PAGEREF _Toc211541216 \h </w:instrText>
         </w:r>
         <w:r>
           <w:rPr>
@@ -1575,7 +865,149 @@
             <w:noProof/>
             <w:webHidden/>
           </w:rPr>
-          <w:t>13</w:t>
+          <w:t>9</w:t>
+        </w:r>
+        <w:r>
+          <w:rPr>
+            <w:noProof/>
+            <w:webHidden/>
+          </w:rPr>
+          <w:fldChar w:fldCharType="end"/>
+        </w:r>
+      </w:hyperlink>
+    </w:p>
+    <w:p>
+      <w:pPr>
+        <w:pStyle w:val="TJ3"/>
+        <w:tabs>
+          <w:tab w:val="right" w:leader="dot" w:pos="9890"/>
+        </w:tabs>
+        <w:rPr>
+          <w:rFonts w:asciiTheme="minorHAnsi" w:eastAsiaTheme="minorEastAsia" w:hAnsiTheme="minorHAnsi" w:cstheme="minorBidi"/>
+          <w:noProof/>
+          <w:kern w:val="2"/>
+          <w14:ligatures w14:val="standardContextual"/>
+        </w:rPr>
+      </w:pPr>
+      <w:hyperlink w:anchor="_Toc211541217" w:history="1">
+        <w:r>
+          <w:rPr>
+            <w:rStyle w:val="Hiperhivatkozs"/>
+            <w:noProof/>
+          </w:rPr>
+          <w:t>2.1.1 RAG architektúra felépítése</w:t>
+        </w:r>
+        <w:r>
+          <w:rPr>
+            <w:noProof/>
+            <w:webHidden/>
+          </w:rPr>
+          <w:tab/>
+        </w:r>
+        <w:r>
+          <w:rPr>
+            <w:noProof/>
+            <w:webHidden/>
+          </w:rPr>
+          <w:fldChar w:fldCharType="begin"/>
+        </w:r>
+        <w:r>
+          <w:rPr>
+            <w:noProof/>
+            <w:webHidden/>
+          </w:rPr>
+          <w:instrText xml:space="preserve"> PAGEREF _Toc211541217 \h </w:instrText>
+        </w:r>
+        <w:r>
+          <w:rPr>
+            <w:noProof/>
+            <w:webHidden/>
+          </w:rPr>
+        </w:r>
+        <w:r>
+          <w:rPr>
+            <w:noProof/>
+            <w:webHidden/>
+          </w:rPr>
+          <w:fldChar w:fldCharType="separate"/>
+        </w:r>
+        <w:r>
+          <w:rPr>
+            <w:noProof/>
+            <w:webHidden/>
+          </w:rPr>
+          <w:t>9</w:t>
+        </w:r>
+        <w:r>
+          <w:rPr>
+            <w:noProof/>
+            <w:webHidden/>
+          </w:rPr>
+          <w:fldChar w:fldCharType="end"/>
+        </w:r>
+      </w:hyperlink>
+    </w:p>
+    <w:p>
+      <w:pPr>
+        <w:pStyle w:val="TJ3"/>
+        <w:tabs>
+          <w:tab w:val="right" w:leader="dot" w:pos="9890"/>
+        </w:tabs>
+        <w:rPr>
+          <w:rFonts w:asciiTheme="minorHAnsi" w:eastAsiaTheme="minorEastAsia" w:hAnsiTheme="minorHAnsi" w:cstheme="minorBidi"/>
+          <w:noProof/>
+          <w:kern w:val="2"/>
+          <w14:ligatures w14:val="standardContextual"/>
+        </w:rPr>
+      </w:pPr>
+      <w:hyperlink w:anchor="_Toc211541218" w:history="1">
+        <w:r>
+          <w:rPr>
+            <w:rStyle w:val="Hiperhivatkozs"/>
+            <w:noProof/>
+          </w:rPr>
+          <w:t>2.1.2 Dokumentum-visszakeresés alapjai</w:t>
+        </w:r>
+        <w:r>
+          <w:rPr>
+            <w:noProof/>
+            <w:webHidden/>
+          </w:rPr>
+          <w:tab/>
+        </w:r>
+        <w:r>
+          <w:rPr>
+            <w:noProof/>
+            <w:webHidden/>
+          </w:rPr>
+          <w:fldChar w:fldCharType="begin"/>
+        </w:r>
+        <w:r>
+          <w:rPr>
+            <w:noProof/>
+            <w:webHidden/>
+          </w:rPr>
+          <w:instrText xml:space="preserve"> PAGEREF _Toc211541218 \h </w:instrText>
+        </w:r>
+        <w:r>
+          <w:rPr>
+            <w:noProof/>
+            <w:webHidden/>
+          </w:rPr>
+        </w:r>
+        <w:r>
+          <w:rPr>
+            <w:noProof/>
+            <w:webHidden/>
+          </w:rPr>
+          <w:fldChar w:fldCharType="separate"/>
+        </w:r>
+        <w:r>
+          <w:rPr>
+            <w:noProof/>
+            <w:webHidden/>
+          </w:rPr>
+          <w:t>10</w:t>
         </w:r>
         <w:r>
           <w:rPr>
@@ -1599,13 +1031,13 @@
           <w14:ligatures w14:val="standardContextual"/>
         </w:rPr>
       </w:pPr>
-      <w:hyperlink w:anchor="_Toc211371493" w:history="1">
+      <w:hyperlink w:anchor="_Toc211541219" w:history="1">
         <w:r>
           <w:rPr>
             <w:rStyle w:val="Hiperhivatkozs"/>
             <w:noProof/>
           </w:rPr>
-          <w:t>3.2 Szövegfeldolgozás és chunking</w:t>
+          <w:t>2.2 Embeddingek és vektorterek</w:t>
         </w:r>
         <w:r>
           <w:rPr>
@@ -1626,7 +1058,7 @@
             <w:noProof/>
             <w:webHidden/>
           </w:rPr>
-          <w:instrText xml:space="preserve"> PAGEREF _Toc211371493 \h </w:instrText>
+          <w:instrText xml:space="preserve"> PAGEREF _Toc211541219 \h </w:instrText>
         </w:r>
         <w:r>
           <w:rPr>
@@ -1646,7 +1078,220 @@
             <w:noProof/>
             <w:webHidden/>
           </w:rPr>
-          <w:t>13</w:t>
+          <w:t>11</w:t>
+        </w:r>
+        <w:r>
+          <w:rPr>
+            <w:noProof/>
+            <w:webHidden/>
+          </w:rPr>
+          <w:fldChar w:fldCharType="end"/>
+        </w:r>
+      </w:hyperlink>
+    </w:p>
+    <w:p>
+      <w:pPr>
+        <w:pStyle w:val="TJ3"/>
+        <w:tabs>
+          <w:tab w:val="right" w:leader="dot" w:pos="9890"/>
+        </w:tabs>
+        <w:rPr>
+          <w:rFonts w:asciiTheme="minorHAnsi" w:eastAsiaTheme="minorEastAsia" w:hAnsiTheme="minorHAnsi" w:cstheme="minorBidi"/>
+          <w:noProof/>
+          <w:kern w:val="2"/>
+          <w14:ligatures w14:val="standardContextual"/>
+        </w:rPr>
+      </w:pPr>
+      <w:hyperlink w:anchor="_Toc211541220" w:history="1">
+        <w:r>
+          <w:rPr>
+            <w:rStyle w:val="Hiperhivatkozs"/>
+            <w:noProof/>
+          </w:rPr>
+          <w:t>2.2.1 Sentence-transformerek működése és hatásuk a reprezentációra</w:t>
+        </w:r>
+        <w:r>
+          <w:rPr>
+            <w:noProof/>
+            <w:webHidden/>
+          </w:rPr>
+          <w:tab/>
+        </w:r>
+        <w:r>
+          <w:rPr>
+            <w:noProof/>
+            <w:webHidden/>
+          </w:rPr>
+          <w:fldChar w:fldCharType="begin"/>
+        </w:r>
+        <w:r>
+          <w:rPr>
+            <w:noProof/>
+            <w:webHidden/>
+          </w:rPr>
+          <w:instrText xml:space="preserve"> PAGEREF _Toc211541220 \h </w:instrText>
+        </w:r>
+        <w:r>
+          <w:rPr>
+            <w:noProof/>
+            <w:webHidden/>
+          </w:rPr>
+        </w:r>
+        <w:r>
+          <w:rPr>
+            <w:noProof/>
+            <w:webHidden/>
+          </w:rPr>
+          <w:fldChar w:fldCharType="separate"/>
+        </w:r>
+        <w:r>
+          <w:rPr>
+            <w:noProof/>
+            <w:webHidden/>
+          </w:rPr>
+          <w:t>11</w:t>
+        </w:r>
+        <w:r>
+          <w:rPr>
+            <w:noProof/>
+            <w:webHidden/>
+          </w:rPr>
+          <w:fldChar w:fldCharType="end"/>
+        </w:r>
+      </w:hyperlink>
+    </w:p>
+    <w:p>
+      <w:pPr>
+        <w:pStyle w:val="TJ3"/>
+        <w:tabs>
+          <w:tab w:val="right" w:leader="dot" w:pos="9890"/>
+        </w:tabs>
+        <w:rPr>
+          <w:rFonts w:asciiTheme="minorHAnsi" w:eastAsiaTheme="minorEastAsia" w:hAnsiTheme="minorHAnsi" w:cstheme="minorBidi"/>
+          <w:noProof/>
+          <w:kern w:val="2"/>
+          <w14:ligatures w14:val="standardContextual"/>
+        </w:rPr>
+      </w:pPr>
+      <w:hyperlink w:anchor="_Toc211541221" w:history="1">
+        <w:r>
+          <w:rPr>
+            <w:rStyle w:val="Hiperhivatkozs"/>
+            <w:noProof/>
+          </w:rPr>
+          <w:t>2.2.2 Távolságmértékek</w:t>
+        </w:r>
+        <w:r>
+          <w:rPr>
+            <w:noProof/>
+            <w:webHidden/>
+          </w:rPr>
+          <w:tab/>
+        </w:r>
+        <w:r>
+          <w:rPr>
+            <w:noProof/>
+            <w:webHidden/>
+          </w:rPr>
+          <w:fldChar w:fldCharType="begin"/>
+        </w:r>
+        <w:r>
+          <w:rPr>
+            <w:noProof/>
+            <w:webHidden/>
+          </w:rPr>
+          <w:instrText xml:space="preserve"> PAGEREF _Toc211541221 \h </w:instrText>
+        </w:r>
+        <w:r>
+          <w:rPr>
+            <w:noProof/>
+            <w:webHidden/>
+          </w:rPr>
+        </w:r>
+        <w:r>
+          <w:rPr>
+            <w:noProof/>
+            <w:webHidden/>
+          </w:rPr>
+          <w:fldChar w:fldCharType="separate"/>
+        </w:r>
+        <w:r>
+          <w:rPr>
+            <w:noProof/>
+            <w:webHidden/>
+          </w:rPr>
+          <w:t>11</w:t>
+        </w:r>
+        <w:r>
+          <w:rPr>
+            <w:noProof/>
+            <w:webHidden/>
+          </w:rPr>
+          <w:fldChar w:fldCharType="end"/>
+        </w:r>
+      </w:hyperlink>
+    </w:p>
+    <w:p>
+      <w:pPr>
+        <w:pStyle w:val="TJ3"/>
+        <w:tabs>
+          <w:tab w:val="right" w:leader="dot" w:pos="9890"/>
+        </w:tabs>
+        <w:rPr>
+          <w:rFonts w:asciiTheme="minorHAnsi" w:eastAsiaTheme="minorEastAsia" w:hAnsiTheme="minorHAnsi" w:cstheme="minorBidi"/>
+          <w:noProof/>
+          <w:kern w:val="2"/>
+          <w14:ligatures w14:val="standardContextual"/>
+        </w:rPr>
+      </w:pPr>
+      <w:hyperlink w:anchor="_Toc211541222" w:history="1">
+        <w:r>
+          <w:rPr>
+            <w:rStyle w:val="Hiperhivatkozs"/>
+            <w:noProof/>
+          </w:rPr>
+          <w:t>2.2.3 Vektorindexelési módszerek áttekintése</w:t>
+        </w:r>
+        <w:r>
+          <w:rPr>
+            <w:noProof/>
+            <w:webHidden/>
+          </w:rPr>
+          <w:tab/>
+        </w:r>
+        <w:r>
+          <w:rPr>
+            <w:noProof/>
+            <w:webHidden/>
+          </w:rPr>
+          <w:fldChar w:fldCharType="begin"/>
+        </w:r>
+        <w:r>
+          <w:rPr>
+            <w:noProof/>
+            <w:webHidden/>
+          </w:rPr>
+          <w:instrText xml:space="preserve"> PAGEREF _Toc211541222 \h </w:instrText>
+        </w:r>
+        <w:r>
+          <w:rPr>
+            <w:noProof/>
+            <w:webHidden/>
+          </w:rPr>
+        </w:r>
+        <w:r>
+          <w:rPr>
+            <w:noProof/>
+            <w:webHidden/>
+          </w:rPr>
+          <w:fldChar w:fldCharType="separate"/>
+        </w:r>
+        <w:r>
+          <w:rPr>
+            <w:noProof/>
+            <w:webHidden/>
+          </w:rPr>
+          <w:t>12</w:t>
         </w:r>
         <w:r>
           <w:rPr>
@@ -1670,13 +1315,13 @@
           <w14:ligatures w14:val="standardContextual"/>
         </w:rPr>
       </w:pPr>
-      <w:hyperlink w:anchor="_Toc211371494" w:history="1">
+      <w:hyperlink w:anchor="_Toc211541223" w:history="1">
         <w:r>
           <w:rPr>
             <w:rStyle w:val="Hiperhivatkozs"/>
             <w:noProof/>
           </w:rPr>
-          <w:t>3.3 Embedding generálás</w:t>
+          <w:t>2.3 Klaszterezés az információkinyerésben</w:t>
         </w:r>
         <w:r>
           <w:rPr>
@@ -1697,7 +1342,7 @@
             <w:noProof/>
             <w:webHidden/>
           </w:rPr>
-          <w:instrText xml:space="preserve"> PAGEREF _Toc211371494 \h </w:instrText>
+          <w:instrText xml:space="preserve"> PAGEREF _Toc211541223 \h </w:instrText>
         </w:r>
         <w:r>
           <w:rPr>
@@ -1717,7 +1362,149 @@
             <w:noProof/>
             <w:webHidden/>
           </w:rPr>
-          <w:t>14</w:t>
+          <w:t>12</w:t>
+        </w:r>
+        <w:r>
+          <w:rPr>
+            <w:noProof/>
+            <w:webHidden/>
+          </w:rPr>
+          <w:fldChar w:fldCharType="end"/>
+        </w:r>
+      </w:hyperlink>
+    </w:p>
+    <w:p>
+      <w:pPr>
+        <w:pStyle w:val="TJ3"/>
+        <w:tabs>
+          <w:tab w:val="right" w:leader="dot" w:pos="9890"/>
+        </w:tabs>
+        <w:rPr>
+          <w:rFonts w:asciiTheme="minorHAnsi" w:eastAsiaTheme="minorEastAsia" w:hAnsiTheme="minorHAnsi" w:cstheme="minorBidi"/>
+          <w:noProof/>
+          <w:kern w:val="2"/>
+          <w14:ligatures w14:val="standardContextual"/>
+        </w:rPr>
+      </w:pPr>
+      <w:hyperlink w:anchor="_Toc211541224" w:history="1">
+        <w:r>
+          <w:rPr>
+            <w:rStyle w:val="Hiperhivatkozs"/>
+            <w:noProof/>
+          </w:rPr>
+          <w:t>2.3.1 Klaszterezés célja</w:t>
+        </w:r>
+        <w:r>
+          <w:rPr>
+            <w:noProof/>
+            <w:webHidden/>
+          </w:rPr>
+          <w:tab/>
+        </w:r>
+        <w:r>
+          <w:rPr>
+            <w:noProof/>
+            <w:webHidden/>
+          </w:rPr>
+          <w:fldChar w:fldCharType="begin"/>
+        </w:r>
+        <w:r>
+          <w:rPr>
+            <w:noProof/>
+            <w:webHidden/>
+          </w:rPr>
+          <w:instrText xml:space="preserve"> PAGEREF _Toc211541224 \h </w:instrText>
+        </w:r>
+        <w:r>
+          <w:rPr>
+            <w:noProof/>
+            <w:webHidden/>
+          </w:rPr>
+        </w:r>
+        <w:r>
+          <w:rPr>
+            <w:noProof/>
+            <w:webHidden/>
+          </w:rPr>
+          <w:fldChar w:fldCharType="separate"/>
+        </w:r>
+        <w:r>
+          <w:rPr>
+            <w:noProof/>
+            <w:webHidden/>
+          </w:rPr>
+          <w:t>12</w:t>
+        </w:r>
+        <w:r>
+          <w:rPr>
+            <w:noProof/>
+            <w:webHidden/>
+          </w:rPr>
+          <w:fldChar w:fldCharType="end"/>
+        </w:r>
+      </w:hyperlink>
+    </w:p>
+    <w:p>
+      <w:pPr>
+        <w:pStyle w:val="TJ3"/>
+        <w:tabs>
+          <w:tab w:val="right" w:leader="dot" w:pos="9890"/>
+        </w:tabs>
+        <w:rPr>
+          <w:rFonts w:asciiTheme="minorHAnsi" w:eastAsiaTheme="minorEastAsia" w:hAnsiTheme="minorHAnsi" w:cstheme="minorBidi"/>
+          <w:noProof/>
+          <w:kern w:val="2"/>
+          <w14:ligatures w14:val="standardContextual"/>
+        </w:rPr>
+      </w:pPr>
+      <w:hyperlink w:anchor="_Toc211541225" w:history="1">
+        <w:r>
+          <w:rPr>
+            <w:rStyle w:val="Hiperhivatkozs"/>
+            <w:noProof/>
+          </w:rPr>
+          <w:t>2.3.2 Offline és online klaszterezés</w:t>
+        </w:r>
+        <w:r>
+          <w:rPr>
+            <w:noProof/>
+            <w:webHidden/>
+          </w:rPr>
+          <w:tab/>
+        </w:r>
+        <w:r>
+          <w:rPr>
+            <w:noProof/>
+            <w:webHidden/>
+          </w:rPr>
+          <w:fldChar w:fldCharType="begin"/>
+        </w:r>
+        <w:r>
+          <w:rPr>
+            <w:noProof/>
+            <w:webHidden/>
+          </w:rPr>
+          <w:instrText xml:space="preserve"> PAGEREF _Toc211541225 \h </w:instrText>
+        </w:r>
+        <w:r>
+          <w:rPr>
+            <w:noProof/>
+            <w:webHidden/>
+          </w:rPr>
+        </w:r>
+        <w:r>
+          <w:rPr>
+            <w:noProof/>
+            <w:webHidden/>
+          </w:rPr>
+          <w:fldChar w:fldCharType="separate"/>
+        </w:r>
+        <w:r>
+          <w:rPr>
+            <w:noProof/>
+            <w:webHidden/>
+          </w:rPr>
+          <w:t>12</w:t>
         </w:r>
         <w:r>
           <w:rPr>
@@ -1739,13 +1526,13 @@
           <w14:ligatures w14:val="standardContextual"/>
         </w:rPr>
       </w:pPr>
-      <w:hyperlink w:anchor="_Toc211371495" w:history="1">
+      <w:hyperlink w:anchor="_Toc211541226" w:history="1">
         <w:r>
           <w:rPr>
             <w:rStyle w:val="Hiperhivatkozs"/>
             <w:noProof/>
           </w:rPr>
-          <w:t>4 Klaszterezési módszerek implementációja és integrálása a retrieval folyamatba</w:t>
+          <w:t>3 Adathalmaz és előfeldolgozás</w:t>
         </w:r>
         <w:r>
           <w:rPr>
@@ -1766,7 +1553,7 @@
             <w:noProof/>
             <w:webHidden/>
           </w:rPr>
-          <w:instrText xml:space="preserve"> PAGEREF _Toc211371495 \h </w:instrText>
+          <w:instrText xml:space="preserve"> PAGEREF _Toc211541226 \h </w:instrText>
         </w:r>
         <w:r>
           <w:rPr>
@@ -1786,7 +1573,7 @@
             <w:noProof/>
             <w:webHidden/>
           </w:rPr>
-          <w:t>16</w:t>
+          <w:t>14</w:t>
         </w:r>
         <w:r>
           <w:rPr>
@@ -1810,14 +1597,13 @@
           <w14:ligatures w14:val="standardContextual"/>
         </w:rPr>
       </w:pPr>
-      <w:hyperlink w:anchor="_Toc211371496" w:history="1">
+      <w:hyperlink w:anchor="_Toc211541227" w:history="1">
         <w:r>
           <w:rPr>
             <w:rStyle w:val="Hiperhivatkozs"/>
             <w:noProof/>
-            <w:lang w:eastAsia="en-US"/>
-          </w:rPr>
-          <w:t>4.1 Centroid-alapú retrieval logika</w:t>
+          </w:rPr>
+          <w:t>3.1 A SQuAD adathalmaz</w:t>
         </w:r>
         <w:r>
           <w:rPr>
@@ -1838,7 +1624,7 @@
             <w:noProof/>
             <w:webHidden/>
           </w:rPr>
-          <w:instrText xml:space="preserve"> PAGEREF _Toc211371496 \h </w:instrText>
+          <w:instrText xml:space="preserve"> PAGEREF _Toc211541227 \h </w:instrText>
         </w:r>
         <w:r>
           <w:rPr>
@@ -1858,7 +1644,7 @@
             <w:noProof/>
             <w:webHidden/>
           </w:rPr>
-          <w:t>17</w:t>
+          <w:t>14</w:t>
         </w:r>
         <w:r>
           <w:rPr>
@@ -1882,14 +1668,13 @@
           <w14:ligatures w14:val="standardContextual"/>
         </w:rPr>
       </w:pPr>
-      <w:hyperlink w:anchor="_Toc211371497" w:history="1">
+      <w:hyperlink w:anchor="_Toc211541228" w:history="1">
         <w:r>
           <w:rPr>
             <w:rStyle w:val="Hiperhivatkozs"/>
             <w:noProof/>
-            <w:lang w:eastAsia="en-US"/>
-          </w:rPr>
-          <w:t>4.2 Online klaszterezés helye a retriveal folyamatban</w:t>
+          </w:rPr>
+          <w:t>3.2 Szövegfeldolgozás és chunking</w:t>
         </w:r>
         <w:r>
           <w:rPr>
@@ -1910,7 +1695,7 @@
             <w:noProof/>
             <w:webHidden/>
           </w:rPr>
-          <w:instrText xml:space="preserve"> PAGEREF _Toc211371497 \h </w:instrText>
+          <w:instrText xml:space="preserve"> PAGEREF _Toc211541228 \h </w:instrText>
         </w:r>
         <w:r>
           <w:rPr>
@@ -1930,7 +1715,7 @@
             <w:noProof/>
             <w:webHidden/>
           </w:rPr>
-          <w:t>18</w:t>
+          <w:t>14</w:t>
         </w:r>
         <w:r>
           <w:rPr>
@@ -1943,7 +1728,7 @@
     </w:p>
     <w:p>
       <w:pPr>
-        <w:pStyle w:val="TJ3"/>
+        <w:pStyle w:val="TJ2"/>
         <w:tabs>
           <w:tab w:val="right" w:leader="dot" w:pos="9890"/>
         </w:tabs>
@@ -1954,14 +1739,13 @@
           <w14:ligatures w14:val="standardContextual"/>
         </w:rPr>
       </w:pPr>
-      <w:hyperlink w:anchor="_Toc211371498" w:history="1">
+      <w:hyperlink w:anchor="_Toc211541229" w:history="1">
         <w:r>
           <w:rPr>
             <w:rStyle w:val="Hiperhivatkozs"/>
             <w:noProof/>
-            <w:lang w:eastAsia="en-US"/>
-          </w:rPr>
-          <w:t>4.2.1 A pipeline technikai felépítése</w:t>
+          </w:rPr>
+          <w:t>3.3 Embedding generálás</w:t>
         </w:r>
         <w:r>
           <w:rPr>
@@ -1982,7 +1766,7 @@
             <w:noProof/>
             <w:webHidden/>
           </w:rPr>
-          <w:instrText xml:space="preserve"> PAGEREF _Toc211371498 \h </w:instrText>
+          <w:instrText xml:space="preserve"> PAGEREF _Toc211541229 \h </w:instrText>
         </w:r>
         <w:r>
           <w:rPr>
@@ -2002,7 +1786,7 @@
             <w:noProof/>
             <w:webHidden/>
           </w:rPr>
-          <w:t>18</w:t>
+          <w:t>15</w:t>
         </w:r>
         <w:r>
           <w:rPr>
@@ -2024,13 +1808,13 @@
           <w14:ligatures w14:val="standardContextual"/>
         </w:rPr>
       </w:pPr>
-      <w:hyperlink w:anchor="_Toc211371499" w:history="1">
+      <w:hyperlink w:anchor="_Toc211541230" w:history="1">
         <w:r>
           <w:rPr>
             <w:rStyle w:val="Hiperhivatkozs"/>
             <w:noProof/>
           </w:rPr>
-          <w:t>5 Eredmények és összehasonlítás</w:t>
+          <w:t>4 Klaszterezési módszerek implementációja és integrálása a retrieval folyamatba</w:t>
         </w:r>
         <w:r>
           <w:rPr>
@@ -2051,7 +1835,7 @@
             <w:noProof/>
             <w:webHidden/>
           </w:rPr>
-          <w:instrText xml:space="preserve"> PAGEREF _Toc211371499 \h </w:instrText>
+          <w:instrText xml:space="preserve"> PAGEREF _Toc211541230 \h </w:instrText>
         </w:r>
         <w:r>
           <w:rPr>
@@ -2071,7 +1855,223 @@
             <w:noProof/>
             <w:webHidden/>
           </w:rPr>
-          <w:t>21</w:t>
+          <w:t>17</w:t>
+        </w:r>
+        <w:r>
+          <w:rPr>
+            <w:noProof/>
+            <w:webHidden/>
+          </w:rPr>
+          <w:fldChar w:fldCharType="end"/>
+        </w:r>
+      </w:hyperlink>
+    </w:p>
+    <w:p>
+      <w:pPr>
+        <w:pStyle w:val="TJ2"/>
+        <w:tabs>
+          <w:tab w:val="right" w:leader="dot" w:pos="9890"/>
+        </w:tabs>
+        <w:rPr>
+          <w:rFonts w:asciiTheme="minorHAnsi" w:eastAsiaTheme="minorEastAsia" w:hAnsiTheme="minorHAnsi" w:cstheme="minorBidi"/>
+          <w:noProof/>
+          <w:kern w:val="2"/>
+          <w14:ligatures w14:val="standardContextual"/>
+        </w:rPr>
+      </w:pPr>
+      <w:hyperlink w:anchor="_Toc211541231" w:history="1">
+        <w:r>
+          <w:rPr>
+            <w:rStyle w:val="Hiperhivatkozs"/>
+            <w:noProof/>
+            <w:lang w:eastAsia="en-US"/>
+          </w:rPr>
+          <w:t>4.1 Centroid-alapú retrieval logika</w:t>
+        </w:r>
+        <w:r>
+          <w:rPr>
+            <w:noProof/>
+            <w:webHidden/>
+          </w:rPr>
+          <w:tab/>
+        </w:r>
+        <w:r>
+          <w:rPr>
+            <w:noProof/>
+            <w:webHidden/>
+          </w:rPr>
+          <w:fldChar w:fldCharType="begin"/>
+        </w:r>
+        <w:r>
+          <w:rPr>
+            <w:noProof/>
+            <w:webHidden/>
+          </w:rPr>
+          <w:instrText xml:space="preserve"> PAGEREF _Toc211541231 \h </w:instrText>
+        </w:r>
+        <w:r>
+          <w:rPr>
+            <w:noProof/>
+            <w:webHidden/>
+          </w:rPr>
+        </w:r>
+        <w:r>
+          <w:rPr>
+            <w:noProof/>
+            <w:webHidden/>
+          </w:rPr>
+          <w:fldChar w:fldCharType="separate"/>
+        </w:r>
+        <w:r>
+          <w:rPr>
+            <w:noProof/>
+            <w:webHidden/>
+          </w:rPr>
+          <w:t>18</w:t>
+        </w:r>
+        <w:r>
+          <w:rPr>
+            <w:noProof/>
+            <w:webHidden/>
+          </w:rPr>
+          <w:fldChar w:fldCharType="end"/>
+        </w:r>
+      </w:hyperlink>
+    </w:p>
+    <w:p>
+      <w:pPr>
+        <w:pStyle w:val="TJ2"/>
+        <w:tabs>
+          <w:tab w:val="right" w:leader="dot" w:pos="9890"/>
+        </w:tabs>
+        <w:rPr>
+          <w:rFonts w:asciiTheme="minorHAnsi" w:eastAsiaTheme="minorEastAsia" w:hAnsiTheme="minorHAnsi" w:cstheme="minorBidi"/>
+          <w:noProof/>
+          <w:kern w:val="2"/>
+          <w14:ligatures w14:val="standardContextual"/>
+        </w:rPr>
+      </w:pPr>
+      <w:hyperlink w:anchor="_Toc211541232" w:history="1">
+        <w:r>
+          <w:rPr>
+            <w:rStyle w:val="Hiperhivatkozs"/>
+            <w:noProof/>
+            <w:lang w:eastAsia="en-US"/>
+          </w:rPr>
+          <w:t>4.2 Online klaszterezés helye a retriveal folyamatban</w:t>
+        </w:r>
+        <w:r>
+          <w:rPr>
+            <w:noProof/>
+            <w:webHidden/>
+          </w:rPr>
+          <w:tab/>
+        </w:r>
+        <w:r>
+          <w:rPr>
+            <w:noProof/>
+            <w:webHidden/>
+          </w:rPr>
+          <w:fldChar w:fldCharType="begin"/>
+        </w:r>
+        <w:r>
+          <w:rPr>
+            <w:noProof/>
+            <w:webHidden/>
+          </w:rPr>
+          <w:instrText xml:space="preserve"> PAGEREF _Toc211541232 \h </w:instrText>
+        </w:r>
+        <w:r>
+          <w:rPr>
+            <w:noProof/>
+            <w:webHidden/>
+          </w:rPr>
+        </w:r>
+        <w:r>
+          <w:rPr>
+            <w:noProof/>
+            <w:webHidden/>
+          </w:rPr>
+          <w:fldChar w:fldCharType="separate"/>
+        </w:r>
+        <w:r>
+          <w:rPr>
+            <w:noProof/>
+            <w:webHidden/>
+          </w:rPr>
+          <w:t>19</w:t>
+        </w:r>
+        <w:r>
+          <w:rPr>
+            <w:noProof/>
+            <w:webHidden/>
+          </w:rPr>
+          <w:fldChar w:fldCharType="end"/>
+        </w:r>
+      </w:hyperlink>
+    </w:p>
+    <w:p>
+      <w:pPr>
+        <w:pStyle w:val="TJ3"/>
+        <w:tabs>
+          <w:tab w:val="right" w:leader="dot" w:pos="9890"/>
+        </w:tabs>
+        <w:rPr>
+          <w:rFonts w:asciiTheme="minorHAnsi" w:eastAsiaTheme="minorEastAsia" w:hAnsiTheme="minorHAnsi" w:cstheme="minorBidi"/>
+          <w:noProof/>
+          <w:kern w:val="2"/>
+          <w14:ligatures w14:val="standardContextual"/>
+        </w:rPr>
+      </w:pPr>
+      <w:hyperlink w:anchor="_Toc211541233" w:history="1">
+        <w:r>
+          <w:rPr>
+            <w:rStyle w:val="Hiperhivatkozs"/>
+            <w:noProof/>
+            <w:lang w:eastAsia="en-US"/>
+          </w:rPr>
+          <w:t>4.2.1 A pipeline technikai felépítése</w:t>
+        </w:r>
+        <w:r>
+          <w:rPr>
+            <w:noProof/>
+            <w:webHidden/>
+          </w:rPr>
+          <w:tab/>
+        </w:r>
+        <w:r>
+          <w:rPr>
+            <w:noProof/>
+            <w:webHidden/>
+          </w:rPr>
+          <w:fldChar w:fldCharType="begin"/>
+        </w:r>
+        <w:r>
+          <w:rPr>
+            <w:noProof/>
+            <w:webHidden/>
+          </w:rPr>
+          <w:instrText xml:space="preserve"> PAGEREF _Toc211541233 \h </w:instrText>
+        </w:r>
+        <w:r>
+          <w:rPr>
+            <w:noProof/>
+            <w:webHidden/>
+          </w:rPr>
+        </w:r>
+        <w:r>
+          <w:rPr>
+            <w:noProof/>
+            <w:webHidden/>
+          </w:rPr>
+          <w:fldChar w:fldCharType="separate"/>
+        </w:r>
+        <w:r>
+          <w:rPr>
+            <w:noProof/>
+            <w:webHidden/>
+          </w:rPr>
+          <w:t>19</w:t>
         </w:r>
         <w:r>
           <w:rPr>
@@ -2093,13 +2093,13 @@
           <w14:ligatures w14:val="standardContextual"/>
         </w:rPr>
       </w:pPr>
-      <w:hyperlink w:anchor="_Toc211371500" w:history="1">
+      <w:hyperlink w:anchor="_Toc211541234" w:history="1">
         <w:r>
           <w:rPr>
             <w:rStyle w:val="Hiperhivatkozs"/>
             <w:noProof/>
           </w:rPr>
-          <w:t>6 Összegzés és kitekintés</w:t>
+          <w:t>5 Eredmények és összehasonlítás</w:t>
         </w:r>
         <w:r>
           <w:rPr>
@@ -2120,7 +2120,7 @@
             <w:noProof/>
             <w:webHidden/>
           </w:rPr>
-          <w:instrText xml:space="preserve"> PAGEREF _Toc211371500 \h </w:instrText>
+          <w:instrText xml:space="preserve"> PAGEREF _Toc211541234 \h </w:instrText>
         </w:r>
         <w:r>
           <w:rPr>
@@ -2140,7 +2140,220 @@
             <w:noProof/>
             <w:webHidden/>
           </w:rPr>
-          <w:t>22</w:t>
+          <w:t>23</w:t>
+        </w:r>
+        <w:r>
+          <w:rPr>
+            <w:noProof/>
+            <w:webHidden/>
+          </w:rPr>
+          <w:fldChar w:fldCharType="end"/>
+        </w:r>
+      </w:hyperlink>
+    </w:p>
+    <w:p>
+      <w:pPr>
+        <w:pStyle w:val="TJ2"/>
+        <w:tabs>
+          <w:tab w:val="right" w:leader="dot" w:pos="9890"/>
+        </w:tabs>
+        <w:rPr>
+          <w:rFonts w:asciiTheme="minorHAnsi" w:eastAsiaTheme="minorEastAsia" w:hAnsiTheme="minorHAnsi" w:cstheme="minorBidi"/>
+          <w:noProof/>
+          <w:kern w:val="2"/>
+          <w14:ligatures w14:val="standardContextual"/>
+        </w:rPr>
+      </w:pPr>
+      <w:hyperlink w:anchor="_Toc211541235" w:history="1">
+        <w:r>
+          <w:rPr>
+            <w:rStyle w:val="Hiperhivatkozs"/>
+            <w:noProof/>
+          </w:rPr>
+          <w:t>5.1 Klaszterezési módszerek hatékonyságának vizsgálata</w:t>
+        </w:r>
+        <w:r>
+          <w:rPr>
+            <w:noProof/>
+            <w:webHidden/>
+          </w:rPr>
+          <w:tab/>
+        </w:r>
+        <w:r>
+          <w:rPr>
+            <w:noProof/>
+            <w:webHidden/>
+          </w:rPr>
+          <w:fldChar w:fldCharType="begin"/>
+        </w:r>
+        <w:r>
+          <w:rPr>
+            <w:noProof/>
+            <w:webHidden/>
+          </w:rPr>
+          <w:instrText xml:space="preserve"> PAGEREF _Toc211541235 \h </w:instrText>
+        </w:r>
+        <w:r>
+          <w:rPr>
+            <w:noProof/>
+            <w:webHidden/>
+          </w:rPr>
+        </w:r>
+        <w:r>
+          <w:rPr>
+            <w:noProof/>
+            <w:webHidden/>
+          </w:rPr>
+          <w:fldChar w:fldCharType="separate"/>
+        </w:r>
+        <w:r>
+          <w:rPr>
+            <w:noProof/>
+            <w:webHidden/>
+          </w:rPr>
+          <w:t>23</w:t>
+        </w:r>
+        <w:r>
+          <w:rPr>
+            <w:noProof/>
+            <w:webHidden/>
+          </w:rPr>
+          <w:fldChar w:fldCharType="end"/>
+        </w:r>
+      </w:hyperlink>
+    </w:p>
+    <w:p>
+      <w:pPr>
+        <w:pStyle w:val="TJ2"/>
+        <w:tabs>
+          <w:tab w:val="right" w:leader="dot" w:pos="9890"/>
+        </w:tabs>
+        <w:rPr>
+          <w:rFonts w:asciiTheme="minorHAnsi" w:eastAsiaTheme="minorEastAsia" w:hAnsiTheme="minorHAnsi" w:cstheme="minorBidi"/>
+          <w:noProof/>
+          <w:kern w:val="2"/>
+          <w14:ligatures w14:val="standardContextual"/>
+        </w:rPr>
+      </w:pPr>
+      <w:hyperlink w:anchor="_Toc211541236" w:history="1">
+        <w:r>
+          <w:rPr>
+            <w:rStyle w:val="Hiperhivatkozs"/>
+            <w:noProof/>
+          </w:rPr>
+          <w:t>5.2 Klaszterezés-alapú és teljes vektorkeresés összehasonlítása</w:t>
+        </w:r>
+        <w:r>
+          <w:rPr>
+            <w:noProof/>
+            <w:webHidden/>
+          </w:rPr>
+          <w:tab/>
+        </w:r>
+        <w:r>
+          <w:rPr>
+            <w:noProof/>
+            <w:webHidden/>
+          </w:rPr>
+          <w:fldChar w:fldCharType="begin"/>
+        </w:r>
+        <w:r>
+          <w:rPr>
+            <w:noProof/>
+            <w:webHidden/>
+          </w:rPr>
+          <w:instrText xml:space="preserve"> PAGEREF _Toc211541236 \h </w:instrText>
+        </w:r>
+        <w:r>
+          <w:rPr>
+            <w:noProof/>
+            <w:webHidden/>
+          </w:rPr>
+        </w:r>
+        <w:r>
+          <w:rPr>
+            <w:noProof/>
+            <w:webHidden/>
+          </w:rPr>
+          <w:fldChar w:fldCharType="separate"/>
+        </w:r>
+        <w:r>
+          <w:rPr>
+            <w:noProof/>
+            <w:webHidden/>
+          </w:rPr>
+          <w:t>26</w:t>
+        </w:r>
+        <w:r>
+          <w:rPr>
+            <w:noProof/>
+            <w:webHidden/>
+          </w:rPr>
+          <w:fldChar w:fldCharType="end"/>
+        </w:r>
+      </w:hyperlink>
+    </w:p>
+    <w:p>
+      <w:pPr>
+        <w:pStyle w:val="TJ2"/>
+        <w:tabs>
+          <w:tab w:val="right" w:leader="dot" w:pos="9890"/>
+        </w:tabs>
+        <w:rPr>
+          <w:rFonts w:asciiTheme="minorHAnsi" w:eastAsiaTheme="minorEastAsia" w:hAnsiTheme="minorHAnsi" w:cstheme="minorBidi"/>
+          <w:noProof/>
+          <w:kern w:val="2"/>
+          <w14:ligatures w14:val="standardContextual"/>
+        </w:rPr>
+      </w:pPr>
+      <w:hyperlink w:anchor="_Toc211541237" w:history="1">
+        <w:r>
+          <w:rPr>
+            <w:rStyle w:val="Hiperhivatkozs"/>
+            <w:noProof/>
+          </w:rPr>
+          <w:t>5.3 Online klaszterezéssel történő retrieval kiértékelése</w:t>
+        </w:r>
+        <w:r>
+          <w:rPr>
+            <w:noProof/>
+            <w:webHidden/>
+          </w:rPr>
+          <w:tab/>
+        </w:r>
+        <w:r>
+          <w:rPr>
+            <w:noProof/>
+            <w:webHidden/>
+          </w:rPr>
+          <w:fldChar w:fldCharType="begin"/>
+        </w:r>
+        <w:r>
+          <w:rPr>
+            <w:noProof/>
+            <w:webHidden/>
+          </w:rPr>
+          <w:instrText xml:space="preserve"> PAGEREF _Toc211541237 \h </w:instrText>
+        </w:r>
+        <w:r>
+          <w:rPr>
+            <w:noProof/>
+            <w:webHidden/>
+          </w:rPr>
+        </w:r>
+        <w:r>
+          <w:rPr>
+            <w:noProof/>
+            <w:webHidden/>
+          </w:rPr>
+          <w:fldChar w:fldCharType="separate"/>
+        </w:r>
+        <w:r>
+          <w:rPr>
+            <w:noProof/>
+            <w:webHidden/>
+          </w:rPr>
+          <w:t>26</w:t>
         </w:r>
         <w:r>
           <w:rPr>
@@ -2162,13 +2375,13 @@
           <w14:ligatures w14:val="standardContextual"/>
         </w:rPr>
       </w:pPr>
-      <w:hyperlink w:anchor="_Toc211371501" w:history="1">
+      <w:hyperlink w:anchor="_Toc211541238" w:history="1">
         <w:r>
           <w:rPr>
             <w:rStyle w:val="Hiperhivatkozs"/>
             <w:noProof/>
           </w:rPr>
-          <w:t>Utolsó simítások</w:t>
+          <w:t>6 Összegzés és kitekintés</w:t>
         </w:r>
         <w:r>
           <w:rPr>
@@ -2189,7 +2402,7 @@
             <w:noProof/>
             <w:webHidden/>
           </w:rPr>
-          <w:instrText xml:space="preserve"> PAGEREF _Toc211371501 \h </w:instrText>
+          <w:instrText xml:space="preserve"> PAGEREF _Toc211541238 \h </w:instrText>
         </w:r>
         <w:r>
           <w:rPr>
@@ -2209,7 +2422,7 @@
             <w:noProof/>
             <w:webHidden/>
           </w:rPr>
-          <w:t>23</w:t>
+          <w:t>27</w:t>
         </w:r>
         <w:r>
           <w:rPr>
@@ -2231,13 +2444,13 @@
           <w14:ligatures w14:val="standardContextual"/>
         </w:rPr>
       </w:pPr>
-      <w:hyperlink w:anchor="_Toc211371502" w:history="1">
+      <w:hyperlink w:anchor="_Toc211541239" w:history="1">
         <w:r>
           <w:rPr>
             <w:rStyle w:val="Hiperhivatkozs"/>
             <w:noProof/>
           </w:rPr>
-          <w:t>Irodalomjegyzék</w:t>
+          <w:t>Utolsó simítások</w:t>
         </w:r>
         <w:r>
           <w:rPr>
@@ -2258,7 +2471,7 @@
             <w:noProof/>
             <w:webHidden/>
           </w:rPr>
-          <w:instrText xml:space="preserve"> PAGEREF _Toc211371502 \h </w:instrText>
+          <w:instrText xml:space="preserve"> PAGEREF _Toc211541239 \h </w:instrText>
         </w:r>
         <w:r>
           <w:rPr>
@@ -2278,7 +2491,7 @@
             <w:noProof/>
             <w:webHidden/>
           </w:rPr>
-          <w:t>24</w:t>
+          <w:t>28</w:t>
         </w:r>
         <w:r>
           <w:rPr>
@@ -2300,12 +2513,81 @@
           <w14:ligatures w14:val="standardContextual"/>
         </w:rPr>
       </w:pPr>
-      <w:hyperlink w:anchor="_Toc211371503" w:history="1">
+      <w:hyperlink w:anchor="_Toc211541240" w:history="1">
         <w:r>
           <w:rPr>
             <w:rStyle w:val="Hiperhivatkozs"/>
             <w:noProof/>
           </w:rPr>
+          <w:t>Irodalomjegyzék</w:t>
+        </w:r>
+        <w:r>
+          <w:rPr>
+            <w:noProof/>
+            <w:webHidden/>
+          </w:rPr>
+          <w:tab/>
+        </w:r>
+        <w:r>
+          <w:rPr>
+            <w:noProof/>
+            <w:webHidden/>
+          </w:rPr>
+          <w:fldChar w:fldCharType="begin"/>
+        </w:r>
+        <w:r>
+          <w:rPr>
+            <w:noProof/>
+            <w:webHidden/>
+          </w:rPr>
+          <w:instrText xml:space="preserve"> PAGEREF _Toc211541240 \h </w:instrText>
+        </w:r>
+        <w:r>
+          <w:rPr>
+            <w:noProof/>
+            <w:webHidden/>
+          </w:rPr>
+        </w:r>
+        <w:r>
+          <w:rPr>
+            <w:noProof/>
+            <w:webHidden/>
+          </w:rPr>
+          <w:fldChar w:fldCharType="separate"/>
+        </w:r>
+        <w:r>
+          <w:rPr>
+            <w:noProof/>
+            <w:webHidden/>
+          </w:rPr>
+          <w:t>29</w:t>
+        </w:r>
+        <w:r>
+          <w:rPr>
+            <w:noProof/>
+            <w:webHidden/>
+          </w:rPr>
+          <w:fldChar w:fldCharType="end"/>
+        </w:r>
+      </w:hyperlink>
+    </w:p>
+    <w:p>
+      <w:pPr>
+        <w:pStyle w:val="TJ1"/>
+        <w:rPr>
+          <w:rFonts w:asciiTheme="minorHAnsi" w:eastAsiaTheme="minorEastAsia" w:hAnsiTheme="minorHAnsi" w:cstheme="minorBidi"/>
+          <w:b w:val="0"/>
+          <w:noProof/>
+          <w:kern w:val="2"/>
+          <w14:ligatures w14:val="standardContextual"/>
+        </w:rPr>
+      </w:pPr>
+      <w:hyperlink w:anchor="_Toc211541241" w:history="1">
+        <w:r>
+          <w:rPr>
+            <w:rStyle w:val="Hiperhivatkozs"/>
+            <w:noProof/>
+          </w:rPr>
           <w:t>Függelék</w:t>
         </w:r>
         <w:r>
@@ -2327,7 +2609,7 @@
             <w:noProof/>
             <w:webHidden/>
           </w:rPr>
-          <w:instrText xml:space="preserve"> PAGEREF _Toc211371503 \h </w:instrText>
+          <w:instrText xml:space="preserve"> PAGEREF _Toc211541241 \h </w:instrText>
         </w:r>
         <w:r>
           <w:rPr>
@@ -2347,7 +2629,7 @@
             <w:noProof/>
             <w:webHidden/>
           </w:rPr>
-          <w:t>25</w:t>
+          <w:t>30</w:t>
         </w:r>
         <w:r>
           <w:rPr>
@@ -2379,12 +2661,14 @@
     </w:p>
     <w:p>
       <w:pPr>
-        <w:pStyle w:val="Fejezetcmtartalomjegyzknlkl"/>
-      </w:pPr>
+        <w:pStyle w:val="Cmsor1"/>
+      </w:pPr>
+      <w:bookmarkStart w:id="0" w:name="_Toc211541209"/>
       <w:r>
         <w:lastRenderedPageBreak/>
         <w:t>Összefoglaló</w:t>
       </w:r>
+      <w:bookmarkEnd w:id="0"/>
     </w:p>
     <w:p>
       <w:r>
@@ -2507,13 +2791,13 @@
       <w:pPr>
         <w:pStyle w:val="Fejezetcimszmozsnlkl"/>
       </w:pPr>
-      <w:bookmarkStart w:id="0" w:name="_Toc211371475"/>
+      <w:bookmarkStart w:id="1" w:name="_Toc211541210"/>
       <w:proofErr w:type="spellStart"/>
       <w:r>
         <w:lastRenderedPageBreak/>
         <w:t>Abstract</w:t>
       </w:r>
-      <w:bookmarkEnd w:id="0"/>
+      <w:bookmarkEnd w:id="1"/>
       <w:proofErr w:type="spellEnd"/>
     </w:p>
     <w:p>
@@ -3920,8 +4204,8 @@
       <w:pPr>
         <w:pStyle w:val="Cmsor1"/>
       </w:pPr>
-      <w:bookmarkStart w:id="1" w:name="_Toc332797397"/>
-      <w:bookmarkStart w:id="2" w:name="_Toc211371476"/>
+      <w:bookmarkStart w:id="2" w:name="_Toc332797397"/>
+      <w:bookmarkStart w:id="3" w:name="_Toc211541211"/>
       <w:r>
         <w:lastRenderedPageBreak/>
         <w:t xml:space="preserve">1 </w:t>
@@ -3929,14 +4213,14 @@
       <w:r>
         <w:t>Bevezetés</w:t>
       </w:r>
-      <w:bookmarkEnd w:id="1"/>
       <w:bookmarkEnd w:id="2"/>
+      <w:bookmarkEnd w:id="3"/>
     </w:p>
     <w:p>
       <w:pPr>
         <w:pStyle w:val="Cmsor2"/>
       </w:pPr>
-      <w:bookmarkStart w:id="3" w:name="_Toc211371477"/>
+      <w:bookmarkStart w:id="4" w:name="_Toc211541212"/>
       <w:r>
         <w:t>A kutatás cél</w:t>
       </w:r>
@@ -3946,7 +4230,7 @@
       <w:r>
         <w:t>a</w:t>
       </w:r>
-      <w:bookmarkEnd w:id="3"/>
+      <w:bookmarkEnd w:id="4"/>
     </w:p>
     <w:p>
       <w:r>
@@ -4142,11 +4426,11 @@
       <w:pPr>
         <w:pStyle w:val="Cmsor2"/>
       </w:pPr>
-      <w:bookmarkStart w:id="4" w:name="_Toc211371478"/>
+      <w:bookmarkStart w:id="5" w:name="_Toc211541213"/>
       <w:r>
         <w:t>RAG-rendszerek szerepe a modern NLP-ben</w:t>
       </w:r>
-      <w:bookmarkEnd w:id="4"/>
+      <w:bookmarkEnd w:id="5"/>
     </w:p>
     <w:p>
       <w:r>
@@ -4200,11 +4484,11 @@
       <w:pPr>
         <w:pStyle w:val="Cmsor2"/>
       </w:pPr>
-      <w:bookmarkStart w:id="5" w:name="_Toc211371479"/>
+      <w:bookmarkStart w:id="6" w:name="_Toc211541214"/>
       <w:r>
         <w:t>Hatékonysági kérdések nagy dokumentumkorpuszok esetén</w:t>
       </w:r>
-      <w:bookmarkEnd w:id="5"/>
+      <w:bookmarkEnd w:id="6"/>
     </w:p>
     <w:p>
       <w:r>
@@ -4285,15 +4569,124 @@
     </w:p>
     <w:p>
       <w:r>
-        <w:t xml:space="preserve">A keresés gyorsítása több irányból közelíthető meg. Az egyik megoldás a vektorindexelés, például a FAISS, HNSW vagy </w:t>
-      </w:r>
-      <w:proofErr w:type="spellStart"/>
-      <w:r>
-        <w:t>ScaNN</w:t>
-      </w:r>
-      <w:proofErr w:type="spellEnd"/>
-      <w:r>
-        <w:t xml:space="preserve"> algoritmusok alkalmazásával, amelyek különböző approximációs módszerekkel (pl. </w:t>
+        <w:t>A keresés gyorsítása több irányból közelíthető meg. Az egyik megoldás a vektorindexelés, például a FAISS</w:t>
+      </w:r>
+      <w:r>
+        <w:t xml:space="preserve"> </w:t>
+      </w:r>
+      <w:r>
+        <w:t xml:space="preserve">(Facebook AI </w:t>
+      </w:r>
+      <w:proofErr w:type="spellStart"/>
+      <w:r>
+        <w:t>Similarity</w:t>
+      </w:r>
+      <w:proofErr w:type="spellEnd"/>
+      <w:r>
+        <w:t xml:space="preserve"> </w:t>
+      </w:r>
+      <w:proofErr w:type="spellStart"/>
+      <w:r>
+        <w:t>Search</w:t>
+      </w:r>
+      <w:proofErr w:type="spellEnd"/>
+      <w:r>
+        <w:t>)</w:t>
+      </w:r>
+      <w:r>
+        <w:t xml:space="preserve"> </w:t>
+      </w:r>
+      <w:r>
+        <w:fldChar w:fldCharType="begin"/>
+      </w:r>
+      <w:r>
+        <w:instrText xml:space="preserve"> REF _Ref211528873 \r \h </w:instrText>
+      </w:r>
+      <w:r>
+        <w:fldChar w:fldCharType="separate"/>
+      </w:r>
+      <w:r>
+        <w:rPr>
+          <w:cs/>
+        </w:rPr>
+        <w:t>‎</w:t>
+      </w:r>
+      <w:r>
+        <w:t>[12]</w:t>
+      </w:r>
+      <w:r>
+        <w:fldChar w:fldCharType="end"/>
+      </w:r>
+      <w:r>
+        <w:t xml:space="preserve"> </w:t>
+      </w:r>
+      <w:r>
+        <w:t xml:space="preserve">vagy a HNSW </w:t>
+      </w:r>
+      <w:r>
+        <w:t>(</w:t>
+      </w:r>
+      <w:proofErr w:type="spellStart"/>
+      <w:r>
+        <w:t>Hierarchical</w:t>
+      </w:r>
+      <w:proofErr w:type="spellEnd"/>
+      <w:r>
+        <w:t xml:space="preserve"> </w:t>
+      </w:r>
+      <w:proofErr w:type="spellStart"/>
+      <w:r>
+        <w:t>Navigable</w:t>
+      </w:r>
+      <w:proofErr w:type="spellEnd"/>
+      <w:r>
+        <w:t xml:space="preserve"> </w:t>
+      </w:r>
+      <w:proofErr w:type="spellStart"/>
+      <w:r>
+        <w:t>Small</w:t>
+      </w:r>
+      <w:proofErr w:type="spellEnd"/>
+      <w:r>
+        <w:t xml:space="preserve"> World </w:t>
+      </w:r>
+      <w:proofErr w:type="spellStart"/>
+      <w:r>
+        <w:t>graphs</w:t>
+      </w:r>
+      <w:proofErr w:type="spellEnd"/>
+      <w:r>
+        <w:t>)</w:t>
+      </w:r>
+      <w:r>
+        <w:t xml:space="preserve"> </w:t>
+      </w:r>
+      <w:r>
+        <w:fldChar w:fldCharType="begin"/>
+      </w:r>
+      <w:r>
+        <w:instrText xml:space="preserve"> REF _Ref211529017 \r \h </w:instrText>
+      </w:r>
+      <w:r>
+        <w:fldChar w:fldCharType="separate"/>
+      </w:r>
+      <w:r>
+        <w:rPr>
+          <w:cs/>
+        </w:rPr>
+        <w:t>‎</w:t>
+      </w:r>
+      <w:r>
+        <w:t>[13]</w:t>
+      </w:r>
+      <w:r>
+        <w:fldChar w:fldCharType="end"/>
+      </w:r>
+      <w:r>
+        <w:t xml:space="preserve"> </w:t>
+      </w:r>
+      <w:r>
+        <w:t xml:space="preserve">algoritmusok alkalmazásával, amelyek különböző approximációs módszerekkel (pl. </w:t>
       </w:r>
       <w:proofErr w:type="spellStart"/>
       <w:r>
@@ -4301,219 +4694,280 @@
       </w:r>
       <w:proofErr w:type="spellEnd"/>
       <w:r>
-        <w:t xml:space="preserve">, </w:t>
-      </w:r>
-      <w:proofErr w:type="spellStart"/>
-      <w:r>
-        <w:t>graf</w:t>
-      </w:r>
-      <w:proofErr w:type="spellEnd"/>
-      <w:r>
-        <w:t>-alapú közelítés) csökkentik a szükséges összehasonlítások számát.</w:t>
-      </w:r>
-      <w:r>
-        <w:t xml:space="preserve"> </w:t>
-      </w:r>
-      <w:r>
-        <w:t xml:space="preserve">Ezek az indexek azonban </w:t>
-      </w:r>
-      <w:r>
-        <w:t xml:space="preserve">gyakran </w:t>
-      </w:r>
-      <w:r>
-        <w:t>statikusak</w:t>
-      </w:r>
-      <w:r>
-        <w:t xml:space="preserve">, </w:t>
-      </w:r>
-      <w:r>
-        <w:t>a klasszikus FAISS indexek nem támogatják egyáltalán a dinamikus frissítést, emiatt</w:t>
+        <w:t>, gráf-alapú közelítés) csökkentik a szükséges összehasonlítások számát. A FAISS indexek jellemzően statikus szerkezetűek, és bár több típusuk támogatja új vektorok hozzáadását, ezek a módosítások nem feltétlenül hatékonyak nagyobb adatmennyiség vagy gyakori frissítés esetén. A HNSW ezzel szemben egy dinamikus gráfstruktúra, amely hatékonyan kezeli az új pontok hozzáadását, ugyanakkor a törlés és a tömeges frissítés itt is korlátozottan megoldható.</w:t>
+      </w:r>
+    </w:p>
+    <w:p>
+      <w:r>
+        <w:t xml:space="preserve">A közelmúltban megjelent megoldások, mint a </w:t>
+      </w:r>
+      <w:proofErr w:type="spellStart"/>
+      <w:r>
+        <w:t>Databricks</w:t>
+      </w:r>
+      <w:proofErr w:type="spellEnd"/>
+      <w:r>
+        <w:t xml:space="preserve"> </w:t>
+      </w:r>
+      <w:proofErr w:type="spellStart"/>
+      <w:r>
+        <w:t>Vector</w:t>
+      </w:r>
+      <w:proofErr w:type="spellEnd"/>
+      <w:r>
+        <w:t xml:space="preserve"> </w:t>
+      </w:r>
+      <w:proofErr w:type="spellStart"/>
+      <w:r>
+        <w:t>Search</w:t>
+      </w:r>
+      <w:proofErr w:type="spellEnd"/>
+      <w:r>
+        <w:t xml:space="preserve">, már </w:t>
+      </w:r>
+      <w:proofErr w:type="spellStart"/>
+      <w:r>
+        <w:t>state</w:t>
+      </w:r>
+      <w:proofErr w:type="spellEnd"/>
+      <w:r>
+        <w:t>-of-</w:t>
+      </w:r>
+      <w:proofErr w:type="spellStart"/>
+      <w:r>
+        <w:t>the</w:t>
+      </w:r>
+      <w:proofErr w:type="spellEnd"/>
+      <w:r>
+        <w:t>-art megközelítést képviselnek</w:t>
+      </w:r>
+      <w:r>
+        <w:t>, hiszen</w:t>
+      </w:r>
+      <w:r>
+        <w:t xml:space="preserve"> ezek a rendszerek natívan támogatják a valós idejű, konzisztens és skálázható indexfrissítést, valamint integráltan működnek elosztott adatplatformokkal, ami lehetővé teszi a vektoralapú keresés és az adatfeldolgozás egyesítését vállalati környezetben.</w:t>
+      </w:r>
+    </w:p>
+    <w:p>
+      <w:r>
+        <w:t>Munkám során arra keresek megoldást, hogyan adnak a</w:t>
+      </w:r>
+      <w:r>
+        <w:t xml:space="preserve"> </w:t>
+      </w:r>
+      <w:proofErr w:type="spellStart"/>
+      <w:r>
+        <w:t>klaszterezésen</w:t>
+      </w:r>
+      <w:proofErr w:type="spellEnd"/>
+      <w:r>
+        <w:t xml:space="preserve"> alapuló megközelítések lehetőséget a keresési tér intelligens felosztására. Az adathalmaz vektor</w:t>
+      </w:r>
+      <w:r>
+        <w:t>j</w:t>
+      </w:r>
+      <w:r>
+        <w:t xml:space="preserve">aiból képzett klaszterek </w:t>
+      </w:r>
+      <w:proofErr w:type="spellStart"/>
+      <w:r>
+        <w:t>centroidjai</w:t>
+      </w:r>
+      <w:proofErr w:type="spellEnd"/>
+      <w:r>
+        <w:t xml:space="preserve"> egyfajta reprezentatív középpontot képeznek, amelyek alapján előszűrés végezhető</w:t>
+      </w:r>
+      <w:r>
+        <w:t>, így</w:t>
+      </w:r>
+      <w:r>
+        <w:t xml:space="preserve"> a keresés először csak a </w:t>
+      </w:r>
+      <w:proofErr w:type="spellStart"/>
+      <w:r>
+        <w:t>centroidok</w:t>
+      </w:r>
+      <w:proofErr w:type="spellEnd"/>
+      <w:r>
+        <w:t xml:space="preserve"> között történik, majd a legközelebbi klaszter(</w:t>
+      </w:r>
+      <w:proofErr w:type="spellStart"/>
+      <w:r>
+        <w:t>ek</w:t>
+      </w:r>
+      <w:proofErr w:type="spellEnd"/>
+      <w:r>
+        <w:t>)</w:t>
+      </w:r>
+      <w:proofErr w:type="spellStart"/>
+      <w:r>
+        <w:t>en</w:t>
+      </w:r>
+      <w:proofErr w:type="spellEnd"/>
+      <w:r>
+        <w:t xml:space="preserve"> belül folytatódik a részletesebb keresés. Ez a kétlépcsős folyamat jelentősen csökkenti az összehasonlítások számát, miközben a releváns találatok többsége továbbra is megtalálható marad.</w:t>
+      </w:r>
+    </w:p>
+    <w:p>
+      <w:r>
+        <w:t>A hatékonyság kulcsa a pontosság és sebesség közötti kompromisszum megtalálása. Ha túl kevés klasztert használunk, a keresés továbbra is lassú marad</w:t>
       </w:r>
       <w:r>
         <w:t>,</w:t>
       </w:r>
       <w:r>
-        <w:t xml:space="preserve"> </w:t>
-      </w:r>
-      <w:r>
-        <w:t>ha új dokumentumok kerülnek be, gyakran újra kell építeni az indexet, hogy megmaradjon az optimális teljesítmény.</w:t>
-      </w:r>
-      <w:r>
-        <w:t xml:space="preserve"> A </w:t>
-      </w:r>
-      <w:r>
-        <w:t xml:space="preserve">HNSW </w:t>
-      </w:r>
-      <w:r>
-        <w:t xml:space="preserve">egy </w:t>
-      </w:r>
-      <w:r>
-        <w:t>dinamikus gráfstruktú</w:t>
-      </w:r>
-      <w:r>
-        <w:t xml:space="preserve">ra, amely hatékonyan támogatja új pontok hozzáadását, </w:t>
-      </w:r>
-      <w:r>
-        <w:t xml:space="preserve">azonban a törlés és a tömeges frissítés </w:t>
-      </w:r>
-      <w:r>
-        <w:t>továbbra is</w:t>
-      </w:r>
-      <w:r>
-        <w:t xml:space="preserve"> problémás</w:t>
-      </w:r>
-      <w:r>
-        <w:t>.</w:t>
-      </w:r>
-      <w:r>
-        <w:t xml:space="preserve"> A </w:t>
-      </w:r>
-      <w:proofErr w:type="spellStart"/>
-      <w:r>
-        <w:t>ScaNN</w:t>
-      </w:r>
-      <w:proofErr w:type="spellEnd"/>
-      <w:r>
-        <w:t xml:space="preserve"> hasonlóan a FAISS-hoz szintén nem támogatja jól a folyamatos indexfrissítést.</w:t>
-      </w:r>
-    </w:p>
-    <w:p>
-      <w:r>
-        <w:t xml:space="preserve">Ezzel szemben a </w:t>
-      </w:r>
-      <w:proofErr w:type="spellStart"/>
-      <w:r>
-        <w:t>klaszterezésen</w:t>
-      </w:r>
-      <w:proofErr w:type="spellEnd"/>
-      <w:r>
-        <w:t xml:space="preserve"> alapuló megközelítések lehetőséget adnak a keresési tér intelligens felosztására. Az adathalmaz </w:t>
-      </w:r>
-      <w:proofErr w:type="spellStart"/>
-      <w:r>
-        <w:t>vektoraiból</w:t>
-      </w:r>
-      <w:proofErr w:type="spellEnd"/>
-      <w:r>
-        <w:t xml:space="preserve"> képzett klaszterek </w:t>
-      </w:r>
-      <w:proofErr w:type="spellStart"/>
-      <w:r>
-        <w:t>centroidjai</w:t>
-      </w:r>
-      <w:proofErr w:type="spellEnd"/>
-      <w:r>
-        <w:t xml:space="preserve"> egyfajta reprezentatív középpontot képeznek, amelyek alapján előszűrés végezhető</w:t>
-      </w:r>
-      <w:r>
-        <w:t>, így</w:t>
-      </w:r>
-      <w:r>
-        <w:t xml:space="preserve"> a keresés először csak a </w:t>
-      </w:r>
-      <w:proofErr w:type="spellStart"/>
-      <w:r>
-        <w:t>centroidok</w:t>
-      </w:r>
-      <w:proofErr w:type="spellEnd"/>
-      <w:r>
-        <w:t xml:space="preserve"> között történik, majd a legközelebbi klaszter(</w:t>
-      </w:r>
-      <w:proofErr w:type="spellStart"/>
-      <w:r>
-        <w:t>ek</w:t>
-      </w:r>
-      <w:proofErr w:type="spellEnd"/>
-      <w:r>
-        <w:t>)</w:t>
-      </w:r>
-      <w:proofErr w:type="spellStart"/>
-      <w:r>
-        <w:t>en</w:t>
-      </w:r>
-      <w:proofErr w:type="spellEnd"/>
-      <w:r>
-        <w:t xml:space="preserve"> belül folytatódik a részletesebb keresés. Ez a kétlépcsős folyamat jelentősen csökkenti az összehasonlítások számát, miközben a releváns találatok többsége továbbra is megtalálható marad.</w:t>
-      </w:r>
-    </w:p>
-    <w:p>
-      <w:r>
-        <w:t>A hatékonyság kulcsa a pontosság és sebesség közötti kompromisszum megtalálása. Ha túl kevés klasztert használunk, a keresés továbbra is lassú marad</w:t>
+        <w:t xml:space="preserve"> ha viszont túl sokat, nő a hibás kizárások aránya. A jelen kutatás egyik fő célja ezért a paramétertér (klaszterszám, top-k klaszterek száma, top-n </w:t>
+      </w:r>
+      <w:proofErr w:type="spellStart"/>
+      <w:r>
+        <w:t>chunk</w:t>
+      </w:r>
+      <w:proofErr w:type="spellEnd"/>
+      <w:r>
+        <w:t xml:space="preserve"> visszaadása) </w:t>
+      </w:r>
+      <w:proofErr w:type="spellStart"/>
+      <w:r>
+        <w:t>grid</w:t>
+      </w:r>
+      <w:proofErr w:type="spellEnd"/>
+      <w:r>
+        <w:t xml:space="preserve"> </w:t>
+      </w:r>
+      <w:proofErr w:type="spellStart"/>
+      <w:r>
+        <w:t>search</w:t>
+      </w:r>
+      <w:proofErr w:type="spellEnd"/>
+      <w:r>
+        <w:t xml:space="preserve"> alapú optimalizálása, különböző </w:t>
+      </w:r>
+      <w:proofErr w:type="spellStart"/>
+      <w:r>
+        <w:t>embedding</w:t>
+      </w:r>
+      <w:proofErr w:type="spellEnd"/>
+      <w:r>
+        <w:t>-méretek mellett.</w:t>
+      </w:r>
+    </w:p>
+    <w:p>
+      <w:r>
+        <w:t xml:space="preserve">További kérdést vet fel az online </w:t>
+      </w:r>
+      <w:proofErr w:type="spellStart"/>
+      <w:r>
+        <w:t>klaszterezés</w:t>
+      </w:r>
+      <w:proofErr w:type="spellEnd"/>
+      <w:r>
+        <w:t xml:space="preserve"> lehetősége. Míg az offline </w:t>
+      </w:r>
+      <w:proofErr w:type="spellStart"/>
+      <w:r>
+        <w:t>kmeans</w:t>
+      </w:r>
+      <w:proofErr w:type="spellEnd"/>
+      <w:r>
+        <w:t xml:space="preserve"> vagy </w:t>
+      </w:r>
+      <w:proofErr w:type="spellStart"/>
+      <w:r>
+        <w:t>MiniBatchKMeans</w:t>
+      </w:r>
+      <w:proofErr w:type="spellEnd"/>
+      <w:r>
+        <w:t xml:space="preserve"> csak teljes </w:t>
+      </w:r>
+      <w:proofErr w:type="spellStart"/>
+      <w:r>
+        <w:t>újratanítással</w:t>
+      </w:r>
+      <w:proofErr w:type="spellEnd"/>
+      <w:r>
+        <w:t xml:space="preserve"> tud reagálni az új adatokra, az online </w:t>
+      </w:r>
+      <w:proofErr w:type="spellStart"/>
+      <w:r>
+        <w:t>klaszterezési</w:t>
+      </w:r>
+      <w:proofErr w:type="spellEnd"/>
+      <w:r>
+        <w:t xml:space="preserve"> megoldások </w:t>
+      </w:r>
+      <w:r>
+        <w:t xml:space="preserve">adaptív modelljei folyamatosan képesek frissíteni a </w:t>
+      </w:r>
+      <w:proofErr w:type="spellStart"/>
+      <w:r>
+        <w:t>centroidokat</w:t>
+      </w:r>
+      <w:proofErr w:type="spellEnd"/>
+      <w:r>
+        <w:t xml:space="preserve"> a beérkező minták alapján.</w:t>
+      </w:r>
+      <w:r>
+        <w:fldChar w:fldCharType="begin"/>
+      </w:r>
+      <w:r>
+        <w:instrText xml:space="preserve"> REF _Ref211274596 \r \h </w:instrText>
+      </w:r>
+      <w:r>
+        <w:fldChar w:fldCharType="separate"/>
+      </w:r>
+      <w:r>
+        <w:rPr>
+          <w:cs/>
+        </w:rPr>
+        <w:t>‎</w:t>
+      </w:r>
+      <w:r>
+        <w:t>[4]</w:t>
+      </w:r>
+      <w:r>
+        <w:fldChar w:fldCharType="end"/>
+      </w:r>
+      <w:r>
+        <w:fldChar w:fldCharType="begin"/>
+      </w:r>
+      <w:r>
+        <w:instrText xml:space="preserve"> REF _Ref211275026 \r \h </w:instrText>
+      </w:r>
+      <w:r>
+        <w:fldChar w:fldCharType="separate"/>
+      </w:r>
+      <w:r>
+        <w:rPr>
+          <w:cs/>
+        </w:rPr>
+        <w:t>‎</w:t>
+      </w:r>
+      <w:r>
+        <w:t>[5]</w:t>
+      </w:r>
+      <w:r>
+        <w:fldChar w:fldCharType="end"/>
+      </w:r>
+      <w:r>
+        <w:t xml:space="preserve"> </w:t>
+      </w:r>
+      <w:r>
+        <w:t xml:space="preserve">Ez a megközelítés elméletileg lehetővé teszi a RAG-rendszerek folyamatosan tanuló </w:t>
+      </w:r>
+      <w:r>
+        <w:lastRenderedPageBreak/>
+        <w:t>retriever komponensének megvalósítását</w:t>
       </w:r>
       <w:r>
         <w:t>,</w:t>
       </w:r>
       <w:r>
-        <w:t xml:space="preserve"> ha viszont túl sokat, nő a hibás kizárások aránya. A jelen kutatás egyik fő célja ezért a paramétertér (klaszterszám, top-k klaszterek száma, top-n </w:t>
-      </w:r>
-      <w:proofErr w:type="spellStart"/>
-      <w:r>
-        <w:t>chunk</w:t>
-      </w:r>
-      <w:proofErr w:type="spellEnd"/>
-      <w:r>
-        <w:t xml:space="preserve"> visszaadása) </w:t>
-      </w:r>
-      <w:proofErr w:type="spellStart"/>
-      <w:r>
-        <w:t>grid</w:t>
-      </w:r>
-      <w:proofErr w:type="spellEnd"/>
-      <w:r>
-        <w:t xml:space="preserve"> </w:t>
-      </w:r>
-      <w:proofErr w:type="spellStart"/>
-      <w:r>
-        <w:t>search</w:t>
-      </w:r>
-      <w:proofErr w:type="spellEnd"/>
-      <w:r>
-        <w:t xml:space="preserve"> alapú optimalizálása, különböző </w:t>
-      </w:r>
-      <w:proofErr w:type="spellStart"/>
-      <w:r>
-        <w:t>embedding</w:t>
-      </w:r>
-      <w:proofErr w:type="spellEnd"/>
-      <w:r>
-        <w:t>-méretek mellett.</w:t>
-      </w:r>
-    </w:p>
-    <w:p>
-      <w:r>
-        <w:t xml:space="preserve">További kérdést vet fel az online </w:t>
-      </w:r>
-      <w:proofErr w:type="spellStart"/>
-      <w:r>
-        <w:t>klaszterezés</w:t>
-      </w:r>
-      <w:proofErr w:type="spellEnd"/>
-      <w:r>
-        <w:t xml:space="preserve"> lehetősége. Míg az offline </w:t>
-      </w:r>
-      <w:proofErr w:type="spellStart"/>
-      <w:r>
-        <w:t>kmeans</w:t>
-      </w:r>
-      <w:proofErr w:type="spellEnd"/>
-      <w:r>
-        <w:t xml:space="preserve"> vagy </w:t>
-      </w:r>
-      <w:proofErr w:type="spellStart"/>
-      <w:r>
-        <w:t>MiniBatchKMeans</w:t>
-      </w:r>
-      <w:proofErr w:type="spellEnd"/>
-      <w:r>
-        <w:t xml:space="preserve"> csak teljes </w:t>
-      </w:r>
-      <w:proofErr w:type="spellStart"/>
-      <w:r>
-        <w:t>újratanítással</w:t>
-      </w:r>
-      <w:proofErr w:type="spellEnd"/>
-      <w:r>
-        <w:t xml:space="preserve"> tud reagálni az új adatokra, az online </w:t>
+        <w:t xml:space="preserve"> olyat, amely idővel egyre jobban illeszkedik a beérkező kérdések és dokumentumok eloszlásához.</w:t>
+      </w:r>
+    </w:p>
+    <w:p>
+      <w:r>
+        <w:t xml:space="preserve">A dolgozat későbbi fejezeteiben bemutatásra kerül, hogy az ilyen online </w:t>
       </w:r>
       <w:proofErr w:type="spellStart"/>
       <w:r>
@@ -4521,84 +4975,6 @@
       </w:r>
       <w:proofErr w:type="spellEnd"/>
       <w:r>
-        <w:t xml:space="preserve"> megoldások </w:t>
-      </w:r>
-      <w:r>
-        <w:t xml:space="preserve">adaptív modelljei folyamatosan képesek frissíteni a </w:t>
-      </w:r>
-      <w:proofErr w:type="spellStart"/>
-      <w:r>
-        <w:t>centroidokat</w:t>
-      </w:r>
-      <w:proofErr w:type="spellEnd"/>
-      <w:r>
-        <w:t xml:space="preserve"> a beérkező minták alapján.</w:t>
-      </w:r>
-      <w:r>
-        <w:fldChar w:fldCharType="begin"/>
-      </w:r>
-      <w:r>
-        <w:instrText xml:space="preserve"> REF _Ref211274596 \r \h </w:instrText>
-      </w:r>
-      <w:r>
-        <w:fldChar w:fldCharType="separate"/>
-      </w:r>
-      <w:r>
-        <w:rPr>
-          <w:cs/>
-        </w:rPr>
-        <w:t>‎</w:t>
-      </w:r>
-      <w:r>
-        <w:t>[4]</w:t>
-      </w:r>
-      <w:r>
-        <w:fldChar w:fldCharType="end"/>
-      </w:r>
-      <w:r>
-        <w:fldChar w:fldCharType="begin"/>
-      </w:r>
-      <w:r>
-        <w:instrText xml:space="preserve"> REF _Ref211275026 \r \h </w:instrText>
-      </w:r>
-      <w:r>
-        <w:fldChar w:fldCharType="separate"/>
-      </w:r>
-      <w:r>
-        <w:rPr>
-          <w:cs/>
-        </w:rPr>
-        <w:t>‎</w:t>
-      </w:r>
-      <w:r>
-        <w:t>[5]</w:t>
-      </w:r>
-      <w:r>
-        <w:fldChar w:fldCharType="end"/>
-      </w:r>
-      <w:r>
-        <w:t xml:space="preserve"> </w:t>
-      </w:r>
-      <w:r>
-        <w:t>Ez a megközelítés elméletileg lehetővé teszi a RAG-rendszerek folyamatosan tanuló retriever komponensének megvalósítását</w:t>
-      </w:r>
-      <w:r>
-        <w:t>,</w:t>
-      </w:r>
-      <w:r>
-        <w:t xml:space="preserve"> olyat, amely idővel egyre jobban illeszkedik a beérkező kérdések és dokumentumok eloszlásához.</w:t>
-      </w:r>
-    </w:p>
-    <w:p>
-      <w:r>
-        <w:t xml:space="preserve">A dolgozat későbbi fejezeteiben bemutatásra kerül, hogy az ilyen online </w:t>
-      </w:r>
-      <w:proofErr w:type="spellStart"/>
-      <w:r>
-        <w:t>klaszterezési</w:t>
-      </w:r>
-      <w:proofErr w:type="spellEnd"/>
-      <w:r>
         <w:t xml:space="preserve"> módszerek hogyan illeszthetők a RAG</w:t>
       </w:r>
       <w:r>
@@ -4613,11 +4989,7 @@
       </w:r>
       <w:proofErr w:type="spellEnd"/>
       <w:r>
-        <w:t xml:space="preserve"> folyamatába, és milyen teljesítményt nyújtanak a hagyományos, minden lekérdezéskor teljes vektortérben végzett kereséssel szemben. A cél </w:t>
-      </w:r>
-      <w:r>
-        <w:lastRenderedPageBreak/>
-        <w:t>egy olyan rob</w:t>
+        <w:t xml:space="preserve"> folyamatába, és milyen teljesítményt nyújtanak a hagyományos, minden lekérdezéskor teljes vektortérben végzett kereséssel szemben. A cél egy olyan rob</w:t>
       </w:r>
       <w:r>
         <w:t>u</w:t>
@@ -4638,12 +5010,12 @@
       <w:pPr>
         <w:pStyle w:val="Cmsor1"/>
       </w:pPr>
-      <w:bookmarkStart w:id="6" w:name="_Toc211371480"/>
+      <w:bookmarkStart w:id="7" w:name="_Toc211541215"/>
       <w:r>
         <w:lastRenderedPageBreak/>
         <w:t>2 Elméleti háttér</w:t>
       </w:r>
-      <w:bookmarkEnd w:id="6"/>
+      <w:bookmarkEnd w:id="7"/>
     </w:p>
     <w:p>
       <w:r>
@@ -4710,16 +5082,27 @@
           <w:numId w:val="0"/>
         </w:numPr>
       </w:pPr>
-      <w:bookmarkStart w:id="7" w:name="_Toc211371481"/>
+      <w:bookmarkStart w:id="8" w:name="_Toc211541216"/>
       <w:r>
         <w:t xml:space="preserve">2.1 </w:t>
       </w:r>
       <w:r>
-        <w:t>A RAG (</w:t>
-      </w:r>
-      <w:proofErr w:type="spellStart"/>
-      <w:r>
-        <w:t>Retrieval-Augmented</w:t>
+        <w:t xml:space="preserve">A </w:t>
+      </w:r>
+      <w:proofErr w:type="spellStart"/>
+      <w:r>
+        <w:t>R</w:t>
+      </w:r>
+      <w:r>
+        <w:t>etrieval</w:t>
+      </w:r>
+      <w:proofErr w:type="spellEnd"/>
+      <w:r>
+        <w:t xml:space="preserve"> </w:t>
+      </w:r>
+      <w:proofErr w:type="spellStart"/>
+      <w:r>
+        <w:t>Augmented</w:t>
       </w:r>
       <w:proofErr w:type="spellEnd"/>
       <w:r>
@@ -4731,9 +5114,9 @@
       </w:r>
       <w:proofErr w:type="spellEnd"/>
       <w:r>
-        <w:t>) elmélete</w:t>
-      </w:r>
-      <w:bookmarkEnd w:id="7"/>
+        <w:t xml:space="preserve"> elmélete</w:t>
+      </w:r>
+      <w:bookmarkEnd w:id="8"/>
     </w:p>
     <w:p>
       <w:r>
@@ -4799,7 +5182,7 @@
       <w:pPr>
         <w:pStyle w:val="Cmsor3"/>
       </w:pPr>
-      <w:bookmarkStart w:id="8" w:name="_Toc211371482"/>
+      <w:bookmarkStart w:id="9" w:name="_Toc211541217"/>
       <w:r>
         <w:t>2.</w:t>
       </w:r>
@@ -4812,7 +5195,7 @@
       <w:r>
         <w:t>RAG architektúra felépítése</w:t>
       </w:r>
-      <w:bookmarkEnd w:id="8"/>
+      <w:bookmarkEnd w:id="9"/>
     </w:p>
     <w:p>
       <w:pPr>
@@ -5002,7 +5385,7 @@
       <w:pPr>
         <w:pStyle w:val="Cmsor3"/>
       </w:pPr>
-      <w:bookmarkStart w:id="9" w:name="_Toc211371483"/>
+      <w:bookmarkStart w:id="10" w:name="_Toc211541218"/>
       <w:r>
         <w:t>2.1.2</w:t>
       </w:r>
@@ -5018,7 +5401,7 @@
       <w:r>
         <w:t>visszakeresés alapjai</w:t>
       </w:r>
-      <w:bookmarkEnd w:id="9"/>
+      <w:bookmarkEnd w:id="10"/>
     </w:p>
     <w:p>
       <w:r>
@@ -5085,7 +5468,7 @@
           <w:numId w:val="0"/>
         </w:numPr>
       </w:pPr>
-      <w:bookmarkStart w:id="10" w:name="_Toc211371484"/>
+      <w:bookmarkStart w:id="11" w:name="_Toc211541219"/>
       <w:r>
         <w:lastRenderedPageBreak/>
         <w:t xml:space="preserve">2.2 </w:t>
@@ -5098,13 +5481,13 @@
       <w:r>
         <w:t xml:space="preserve"> és vektorterek</w:t>
       </w:r>
-      <w:bookmarkEnd w:id="10"/>
+      <w:bookmarkEnd w:id="11"/>
     </w:p>
     <w:p>
       <w:pPr>
         <w:pStyle w:val="Cmsor3"/>
       </w:pPr>
-      <w:bookmarkStart w:id="11" w:name="_Toc211371485"/>
+      <w:bookmarkStart w:id="12" w:name="_Toc211541220"/>
       <w:r>
         <w:t xml:space="preserve">2.2.1 </w:t>
       </w:r>
@@ -5122,7 +5505,7 @@
       <w:r>
         <w:t>és hatásuk a reprezentációra</w:t>
       </w:r>
-      <w:bookmarkEnd w:id="11"/>
+      <w:bookmarkEnd w:id="12"/>
     </w:p>
     <w:p>
       <w:r>
@@ -5226,14 +5609,14 @@
       <w:pPr>
         <w:pStyle w:val="Cmsor3"/>
       </w:pPr>
-      <w:bookmarkStart w:id="12" w:name="_Toc211371486"/>
+      <w:bookmarkStart w:id="13" w:name="_Toc211541221"/>
       <w:r>
         <w:t>2.2.2 T</w:t>
       </w:r>
       <w:r>
         <w:t>ávolságmértékek</w:t>
       </w:r>
-      <w:bookmarkEnd w:id="12"/>
+      <w:bookmarkEnd w:id="13"/>
     </w:p>
     <w:p>
       <w:r>
@@ -5535,14 +5918,14 @@
       <w:pPr>
         <w:pStyle w:val="Cmsor3"/>
       </w:pPr>
-      <w:bookmarkStart w:id="13" w:name="_Toc211371487"/>
+      <w:bookmarkStart w:id="14" w:name="_Toc211541222"/>
       <w:r>
         <w:t xml:space="preserve">2.2.3 </w:t>
       </w:r>
       <w:r>
         <w:t>Vektorindexelési módszerek áttekintése</w:t>
       </w:r>
-      <w:bookmarkEnd w:id="13"/>
+      <w:bookmarkEnd w:id="14"/>
     </w:p>
     <w:p>
       <w:r>
@@ -5554,7 +5937,13 @@
       </w:r>
       <w:proofErr w:type="spellEnd"/>
       <w:r>
-        <w:t xml:space="preserve"> hatékony és gyors keresése alapvető kihívást jelent a modern információ-visszakeresési rendszerekben. A hagyományos, ún. </w:t>
+        <w:t xml:space="preserve"> hatékony és gyors keresése alapvető kihívást jelent a modern információ-visszakeresési rendszerekben. A hagyományos, ú</w:t>
+      </w:r>
+      <w:r>
+        <w:t>n.</w:t>
+      </w:r>
+      <w:r>
+        <w:t xml:space="preserve"> </w:t>
       </w:r>
       <w:proofErr w:type="spellStart"/>
       <w:r>
@@ -5607,7 +5996,34 @@
       </w:r>
       <w:proofErr w:type="spellEnd"/>
       <w:r>
-        <w:t xml:space="preserve">, ANN) algoritmusokat, amelyek jelentősen felgyorsítják a keresési folyamatot, miközben a találatok pontossága közelítő módon </w:t>
+        <w:t>, ANN</w:t>
+      </w:r>
+      <w:r>
+        <w:t xml:space="preserve"> </w:t>
+      </w:r>
+      <w:r>
+        <w:fldChar w:fldCharType="begin"/>
+      </w:r>
+      <w:r>
+        <w:instrText xml:space="preserve"> REF _Ref211529708 \r \h </w:instrText>
+      </w:r>
+      <w:r>
+        <w:fldChar w:fldCharType="separate"/>
+      </w:r>
+      <w:r>
+        <w:rPr>
+          <w:cs/>
+        </w:rPr>
+        <w:t>‎</w:t>
+      </w:r>
+      <w:r>
+        <w:t>[14]</w:t>
+      </w:r>
+      <w:r>
+        <w:fldChar w:fldCharType="end"/>
+      </w:r>
+      <w:r>
+        <w:t xml:space="preserve">) algoritmusokat, amelyek jelentősen felgyorsítják a keresési folyamatot, miközben a találatok pontossága közelítő módon </w:t>
       </w:r>
       <w:proofErr w:type="spellStart"/>
       <w:r>
@@ -5615,77 +6031,41 @@
       </w:r>
       <w:proofErr w:type="spellEnd"/>
       <w:r>
-        <w:t xml:space="preserve">. Ezek közé tartozik többek között a FAISS (Facebook AI </w:t>
-      </w:r>
-      <w:proofErr w:type="spellStart"/>
-      <w:r>
-        <w:t>Similarity</w:t>
-      </w:r>
-      <w:proofErr w:type="spellEnd"/>
-      <w:r>
-        <w:t xml:space="preserve"> </w:t>
-      </w:r>
-      <w:proofErr w:type="spellStart"/>
-      <w:r>
-        <w:t>Search</w:t>
-      </w:r>
-      <w:proofErr w:type="spellEnd"/>
-      <w:r>
-        <w:t>), a HNSW (</w:t>
-      </w:r>
-      <w:proofErr w:type="spellStart"/>
-      <w:r>
-        <w:t>Hierarchical</w:t>
-      </w:r>
-      <w:proofErr w:type="spellEnd"/>
-      <w:r>
-        <w:t xml:space="preserve"> </w:t>
-      </w:r>
-      <w:proofErr w:type="spellStart"/>
-      <w:r>
-        <w:t>Navigable</w:t>
-      </w:r>
-      <w:proofErr w:type="spellEnd"/>
-      <w:r>
-        <w:t xml:space="preserve"> </w:t>
-      </w:r>
-      <w:proofErr w:type="spellStart"/>
-      <w:r>
-        <w:t>Small</w:t>
-      </w:r>
-      <w:proofErr w:type="spellEnd"/>
-      <w:r>
-        <w:t xml:space="preserve"> World </w:t>
-      </w:r>
-      <w:proofErr w:type="spellStart"/>
-      <w:r>
-        <w:t>graphs</w:t>
-      </w:r>
-      <w:proofErr w:type="spellEnd"/>
-      <w:r>
-        <w:t xml:space="preserve">) és az </w:t>
-      </w:r>
-      <w:proofErr w:type="spellStart"/>
-      <w:r>
-        <w:t>Annoy</w:t>
-      </w:r>
-      <w:proofErr w:type="spellEnd"/>
-      <w:r>
-        <w:t>, melyek hatékony adattárolási és keresési struktúrákat biztosítanak a nagyméretű vektorterekben.</w:t>
-      </w:r>
-    </w:p>
-    <w:p>
-      <w:r>
-        <w:t>TODO: leírni pontosan</w:t>
-      </w:r>
-      <w:r>
-        <w:t>,</w:t>
-      </w:r>
-      <w:r>
-        <w:t xml:space="preserve"> hogy a FAISS-t </w:t>
-      </w:r>
-      <w:r>
-        <w:t>próbálom</w:t>
+        <w:t>. Ezek közé tartozik többek között a</w:t>
+      </w:r>
+      <w:r>
+        <w:t xml:space="preserve"> </w:t>
+      </w:r>
+      <w:proofErr w:type="spellStart"/>
+      <w:r>
+        <w:t>state</w:t>
+      </w:r>
+      <w:proofErr w:type="spellEnd"/>
+      <w:r>
+        <w:t>-of-</w:t>
+      </w:r>
+      <w:proofErr w:type="spellStart"/>
+      <w:r>
+        <w:t>the</w:t>
+      </w:r>
+      <w:proofErr w:type="spellEnd"/>
+      <w:r>
+        <w:t>-art</w:t>
+      </w:r>
+      <w:r>
+        <w:t xml:space="preserve"> FAISS</w:t>
+      </w:r>
+      <w:r>
+        <w:t xml:space="preserve"> és</w:t>
+      </w:r>
+      <w:r>
+        <w:t xml:space="preserve"> a HNSW</w:t>
+      </w:r>
+      <w:r>
+        <w:t xml:space="preserve">, </w:t>
+      </w:r>
+      <w:r>
+        <w:t>melyek hatékony adattárolási és keresési struktúrákat biztosítanak a nagyméretű vektorterekben.</w:t>
       </w:r>
     </w:p>
     <w:p>
@@ -5696,7 +6076,7 @@
           <w:numId w:val="0"/>
         </w:numPr>
       </w:pPr>
-      <w:bookmarkStart w:id="14" w:name="_Toc211371488"/>
+      <w:bookmarkStart w:id="15" w:name="_Toc211541223"/>
       <w:r>
         <w:t xml:space="preserve">2.3 </w:t>
       </w:r>
@@ -5708,13 +6088,13 @@
       <w:r>
         <w:t xml:space="preserve"> az információkinyerésben</w:t>
       </w:r>
-      <w:bookmarkEnd w:id="14"/>
+      <w:bookmarkEnd w:id="15"/>
     </w:p>
     <w:p>
       <w:pPr>
         <w:pStyle w:val="Cmsor3"/>
       </w:pPr>
-      <w:bookmarkStart w:id="15" w:name="_Toc211371489"/>
+      <w:bookmarkStart w:id="16" w:name="_Toc211541224"/>
       <w:r>
         <w:t>2</w:t>
       </w:r>
@@ -5729,7 +6109,7 @@
       <w:r>
         <w:t xml:space="preserve"> célja</w:t>
       </w:r>
-      <w:bookmarkEnd w:id="15"/>
+      <w:bookmarkEnd w:id="16"/>
     </w:p>
     <w:p>
       <w:r>
@@ -5793,7 +6173,7 @@
       <w:pPr>
         <w:pStyle w:val="Cmsor3"/>
       </w:pPr>
-      <w:bookmarkStart w:id="16" w:name="_Toc211371490"/>
+      <w:bookmarkStart w:id="17" w:name="_Toc211541225"/>
       <w:r>
         <w:t xml:space="preserve">2.3.2 Offline és online </w:t>
       </w:r>
@@ -5801,7 +6181,7 @@
       <w:r>
         <w:t>klaszterezés</w:t>
       </w:r>
-      <w:bookmarkEnd w:id="16"/>
+      <w:bookmarkEnd w:id="17"/>
       <w:proofErr w:type="spellEnd"/>
     </w:p>
     <w:p>
@@ -5828,11 +6208,11 @@
       </w:r>
       <w:proofErr w:type="spellEnd"/>
       <w:r>
-        <w:t xml:space="preserve"> esetén a klaszterek a teljes rendelkezésre álló adatállomány alapján előre létrejönnek, és csak ritkán frissülnek. Ez a megközelítés hatékony, ha az adatok viszonylag </w:t>
+        <w:t xml:space="preserve"> esetén a klaszterek a teljes rendelkezésre álló adatállomány alapján előre létrejönnek, és csak ritkán frissülnek. Ez a megközelítés hatékony, ha az adatok viszonylag statikusak, mivel lehetővé teszi a számításigényes algoritmusok alkalmazását és a klaszterek alapos </w:t>
       </w:r>
       <w:r>
         <w:lastRenderedPageBreak/>
-        <w:t>statikusak, mivel lehetővé teszi a számításigényes algoritmusok alkalmazását és a klaszterek alapos optimalizálását. Hátránya azonban, hogy nem képes gyorsan reagálni az új, dinamikusan érkező adatokra, így a klaszterek idővel elavulhatnak, és a keresési relevancia csökkenhet.</w:t>
+        <w:t>optimalizálását. Hátránya azonban, hogy nem képes gyorsan reagálni az új, dinamikusan érkező adatokra, így a klaszterek idővel elavulhatnak, és a keresési relevancia csökkenhet.</w:t>
       </w:r>
     </w:p>
     <w:p>
@@ -5937,7 +6317,7 @@
       <w:pPr>
         <w:pStyle w:val="Cmsor1"/>
       </w:pPr>
-      <w:bookmarkStart w:id="17" w:name="_Toc211371491"/>
+      <w:bookmarkStart w:id="18" w:name="_Toc211541226"/>
       <w:r>
         <w:lastRenderedPageBreak/>
         <w:t xml:space="preserve">3 </w:t>
@@ -5945,7 +6325,7 @@
       <w:r>
         <w:t>Adathalmaz és előfeldolgozás</w:t>
       </w:r>
-      <w:bookmarkEnd w:id="17"/>
+      <w:bookmarkEnd w:id="18"/>
     </w:p>
     <w:p>
       <w:pPr>
@@ -5955,7 +6335,7 @@
           <w:numId w:val="0"/>
         </w:numPr>
       </w:pPr>
-      <w:bookmarkStart w:id="18" w:name="_Toc211371492"/>
+      <w:bookmarkStart w:id="19" w:name="_Toc211541227"/>
       <w:r>
         <w:t xml:space="preserve">3.1 </w:t>
       </w:r>
@@ -5970,7 +6350,7 @@
       <w:r>
         <w:t xml:space="preserve"> adathalmaz</w:t>
       </w:r>
-      <w:bookmarkEnd w:id="18"/>
+      <w:bookmarkEnd w:id="19"/>
     </w:p>
     <w:p>
       <w:r>
@@ -6143,7 +6523,7 @@
           <w:numId w:val="0"/>
         </w:numPr>
       </w:pPr>
-      <w:bookmarkStart w:id="19" w:name="_Toc211371493"/>
+      <w:bookmarkStart w:id="20" w:name="_Toc211541228"/>
       <w:r>
         <w:t xml:space="preserve">3.2 </w:t>
       </w:r>
@@ -6154,7 +6534,7 @@
       <w:r>
         <w:t>chunking</w:t>
       </w:r>
-      <w:bookmarkEnd w:id="19"/>
+      <w:bookmarkEnd w:id="20"/>
       <w:proofErr w:type="spellEnd"/>
     </w:p>
     <w:p>
@@ -6659,7 +7039,7 @@
           <w:numId w:val="0"/>
         </w:numPr>
       </w:pPr>
-      <w:bookmarkStart w:id="20" w:name="_Toc211371494"/>
+      <w:bookmarkStart w:id="21" w:name="_Toc211541229"/>
       <w:r>
         <w:t xml:space="preserve">3.3 </w:t>
       </w:r>
@@ -6671,7 +7051,7 @@
       <w:r>
         <w:t xml:space="preserve"> generálás</w:t>
       </w:r>
-      <w:bookmarkEnd w:id="20"/>
+      <w:bookmarkEnd w:id="21"/>
     </w:p>
     <w:p>
       <w:r>
@@ -6862,7 +7242,7 @@
       <w:pPr>
         <w:pStyle w:val="Cmsor1"/>
       </w:pPr>
-      <w:bookmarkStart w:id="21" w:name="_Toc211371495"/>
+      <w:bookmarkStart w:id="22" w:name="_Toc211541230"/>
       <w:r>
         <w:lastRenderedPageBreak/>
         <w:t xml:space="preserve">4 </w:t>
@@ -6883,7 +7263,7 @@
       <w:r>
         <w:t xml:space="preserve"> folyamatba</w:t>
       </w:r>
-      <w:bookmarkEnd w:id="21"/>
+      <w:bookmarkEnd w:id="22"/>
     </w:p>
     <w:p>
       <w:pPr>
@@ -7226,7 +7606,7 @@
           <w:lang w:eastAsia="en-US"/>
         </w:rPr>
       </w:pPr>
-      <w:bookmarkStart w:id="22" w:name="_Toc211371496"/>
+      <w:bookmarkStart w:id="23" w:name="_Toc211541231"/>
       <w:r>
         <w:rPr>
           <w:lang w:eastAsia="en-US"/>
@@ -7268,7 +7648,7 @@
         </w:rPr>
         <w:t xml:space="preserve"> logika</w:t>
       </w:r>
-      <w:bookmarkEnd w:id="22"/>
+      <w:bookmarkEnd w:id="23"/>
     </w:p>
     <w:p>
       <w:pPr>
@@ -8223,7 +8603,7 @@
           <w:lang w:eastAsia="en-US"/>
         </w:rPr>
       </w:pPr>
-      <w:bookmarkStart w:id="23" w:name="_Toc211371497"/>
+      <w:bookmarkStart w:id="24" w:name="_Toc211541232"/>
       <w:r>
         <w:rPr>
           <w:lang w:eastAsia="en-US"/>
@@ -8264,7 +8644,7 @@
         </w:rPr>
         <w:t xml:space="preserve"> folyamatban</w:t>
       </w:r>
-      <w:bookmarkEnd w:id="23"/>
+      <w:bookmarkEnd w:id="24"/>
     </w:p>
     <w:p>
       <w:pPr>
@@ -8418,7 +8798,7 @@
           <w:lang w:eastAsia="en-US"/>
         </w:rPr>
       </w:pPr>
-      <w:bookmarkStart w:id="24" w:name="_Toc211371498"/>
+      <w:bookmarkStart w:id="25" w:name="_Toc211541233"/>
       <w:r>
         <w:rPr>
           <w:lang w:eastAsia="en-US"/>
@@ -8439,7 +8819,7 @@
         </w:rPr>
         <w:t xml:space="preserve"> technikai felépítése</w:t>
       </w:r>
-      <w:bookmarkEnd w:id="24"/>
+      <w:bookmarkEnd w:id="25"/>
     </w:p>
     <w:p>
       <w:pPr>
@@ -8668,7 +9048,7 @@
         <w:rPr>
           <w:lang w:eastAsia="en-US"/>
         </w:rPr>
-        <w:t xml:space="preserve"> esetén kiszámítja az </w:t>
+        <w:t xml:space="preserve"> esetén kiszámítja a </w:t>
       </w:r>
       <w:r>
         <w:rPr>
@@ -9510,14 +9890,25 @@
         </w:rPr>
         <w:t xml:space="preserve"> </w:t>
       </w:r>
+      <w:proofErr w:type="spellStart"/>
       <w:r>
         <w:rPr>
           <w:i/>
           <w:iCs/>
           <w:lang w:eastAsia="en-US"/>
         </w:rPr>
-        <w:t>m</w:t>
-      </w:r>
+        <w:t>n</w:t>
+      </w:r>
+      <w:r>
+        <w:rPr>
+          <w:i/>
+          <w:iCs/>
+          <w:vertAlign w:val="subscript"/>
+          <w:lang w:eastAsia="en-US"/>
+        </w:rPr>
+        <w:t>new</w:t>
+      </w:r>
+      <w:proofErr w:type="spellEnd"/>
       <w:r>
         <w:rPr>
           <w:lang w:eastAsia="en-US"/>
@@ -9728,7 +10119,43 @@
                   <w:rFonts w:ascii="Cambria Math" w:hAnsi="Cambria Math"/>
                   <w:lang w:eastAsia="en-US"/>
                 </w:rPr>
-                <m:t>+m*</m:t>
+                <m:t>+</m:t>
+              </m:r>
+              <m:sSub>
+                <m:sSubPr>
+                  <m:ctrlPr>
+                    <w:rPr>
+                      <w:rFonts w:ascii="Cambria Math" w:hAnsi="Cambria Math"/>
+                      <w:i/>
+                      <w:lang w:eastAsia="en-US"/>
+                    </w:rPr>
+                  </m:ctrlPr>
+                </m:sSubPr>
+                <m:e>
+                  <m:r>
+                    <w:rPr>
+                      <w:rFonts w:ascii="Cambria Math" w:hAnsi="Cambria Math"/>
+                      <w:lang w:eastAsia="en-US"/>
+                    </w:rPr>
+                    <m:t>n</m:t>
+                  </m:r>
+                </m:e>
+                <m:sub>
+                  <m:r>
+                    <w:rPr>
+                      <w:rFonts w:ascii="Cambria Math" w:hAnsi="Cambria Math"/>
+                      <w:lang w:eastAsia="en-US"/>
+                    </w:rPr>
+                    <m:t>new</m:t>
+                  </m:r>
+                </m:sub>
+              </m:sSub>
+              <m:r>
+                <w:rPr>
+                  <w:rFonts w:ascii="Cambria Math" w:hAnsi="Cambria Math"/>
+                  <w:lang w:eastAsia="en-US"/>
+                </w:rPr>
+                <m:t>*</m:t>
               </m:r>
               <m:sSub>
                 <m:sSubPr>
@@ -9795,8 +10222,37 @@
                   <w:rFonts w:ascii="Cambria Math" w:hAnsi="Cambria Math"/>
                   <w:lang w:eastAsia="en-US"/>
                 </w:rPr>
-                <m:t>+m</m:t>
+                <m:t>+</m:t>
               </m:r>
+              <m:sSub>
+                <m:sSubPr>
+                  <m:ctrlPr>
+                    <w:rPr>
+                      <w:rFonts w:ascii="Cambria Math" w:hAnsi="Cambria Math"/>
+                      <w:i/>
+                      <w:lang w:eastAsia="en-US"/>
+                    </w:rPr>
+                  </m:ctrlPr>
+                </m:sSubPr>
+                <m:e>
+                  <m:r>
+                    <w:rPr>
+                      <w:rFonts w:ascii="Cambria Math" w:hAnsi="Cambria Math"/>
+                      <w:lang w:eastAsia="en-US"/>
+                    </w:rPr>
+                    <m:t>n</m:t>
+                  </m:r>
+                </m:e>
+                <m:sub>
+                  <m:r>
+                    <w:rPr>
+                      <w:rFonts w:ascii="Cambria Math" w:hAnsi="Cambria Math"/>
+                      <w:lang w:eastAsia="en-US"/>
+                    </w:rPr>
+                    <m:t>new</m:t>
+                  </m:r>
+                </m:sub>
+              </m:sSub>
             </m:den>
           </m:f>
         </m:oMath>
@@ -10228,7 +10684,7 @@
       <w:pPr>
         <w:pStyle w:val="Cmsor1"/>
       </w:pPr>
-      <w:bookmarkStart w:id="25" w:name="_Toc211371499"/>
+      <w:bookmarkStart w:id="26" w:name="_Toc211541234"/>
       <w:r>
         <w:lastRenderedPageBreak/>
         <w:t xml:space="preserve">5 </w:t>
@@ -10236,7 +10692,7 @@
       <w:r>
         <w:t>Eredmények és összehasonlítás</w:t>
       </w:r>
-      <w:bookmarkEnd w:id="25"/>
+      <w:bookmarkEnd w:id="26"/>
     </w:p>
     <w:p>
       <w:pPr>
@@ -10246,6 +10702,7 @@
           <w:numId w:val="0"/>
         </w:numPr>
       </w:pPr>
+      <w:bookmarkStart w:id="27" w:name="_Toc211541235"/>
       <w:r>
         <w:t xml:space="preserve">5.1 </w:t>
       </w:r>
@@ -10257,6 +10714,7 @@
       <w:r>
         <w:t xml:space="preserve"> módszerek hatékonyságának vizsgálata</w:t>
       </w:r>
+      <w:bookmarkEnd w:id="27"/>
     </w:p>
     <w:p>
       <w:r>
@@ -10935,13 +11393,7 @@
       </w:r>
       <w:proofErr w:type="spellEnd"/>
       <w:r>
-        <w:t xml:space="preserve"> és a valós címkék közötti hasonlóságot méri, figyelembe véve a véletlenszerű egyezéseket is. Az ARI értéke -1 és 1 között mozog</w:t>
-      </w:r>
-      <w:r>
-        <w:t xml:space="preserve">. Az </w:t>
-      </w:r>
-      <w:r>
-        <w:t xml:space="preserve">1 tökéletes egyezést jelent, a 0 azt, hogy a </w:t>
+        <w:t xml:space="preserve"> és a valós címkék közötti hasonlóságot méri, figyelembe véve a véletlenszerű egyezéseket is. Az ARI értéke -1 és 1 között mozog. Az 1 tökéletes egyezést jelent, a 0 azt, hogy a </w:t>
       </w:r>
       <w:proofErr w:type="spellStart"/>
       <w:r>
@@ -10952,10 +11404,7 @@
         <w:t xml:space="preserve"> véletlenszerű, a negatív értékek pedig a rosszabb, mint véletlenszerű egyezést jelzik.</w:t>
       </w:r>
       <w:r>
-        <w:t xml:space="preserve"> </w:t>
-      </w:r>
-      <w:r>
-        <w:t>Az ARI számításánál minden pár adatpontot figyelembe veszünk, és megnézzük, hogy az adott pár ugyanabban a klaszterben van-e mindkét felosztásban, vagy sem.</w:t>
+        <w:t xml:space="preserve"> Az ARI számításánál minden pár adatpontot figyelembe veszünk, és megnézzük, hogy az adott pár ugyanabban a klaszterben van-e mindkét felosztásban, vagy sem.</w:t>
       </w:r>
     </w:p>
     <w:p>
@@ -12024,7 +12473,7 @@
             <w:pPr>
               <w:spacing w:line="240" w:lineRule="auto"/>
               <w:ind w:firstLine="0"/>
-              <w:jc w:val="left"/>
+              <w:jc w:val="center"/>
               <w:rPr>
                 <w:rFonts w:asciiTheme="majorBidi" w:hAnsiTheme="majorBidi" w:cstheme="majorBidi"/>
                 <w:color w:val="000000"/>
@@ -12160,7 +12609,7 @@
             <w:pPr>
               <w:spacing w:line="240" w:lineRule="auto"/>
               <w:ind w:firstLine="0"/>
-              <w:jc w:val="left"/>
+              <w:jc w:val="center"/>
               <w:rPr>
                 <w:rFonts w:asciiTheme="majorBidi" w:hAnsiTheme="majorBidi" w:cstheme="majorBidi"/>
                 <w:color w:val="000000"/>
@@ -12296,7 +12745,7 @@
             <w:pPr>
               <w:spacing w:line="240" w:lineRule="auto"/>
               <w:ind w:firstLine="0"/>
-              <w:jc w:val="left"/>
+              <w:jc w:val="center"/>
               <w:rPr>
                 <w:rFonts w:asciiTheme="majorBidi" w:hAnsiTheme="majorBidi" w:cstheme="majorBidi"/>
                 <w:color w:val="000000"/>
@@ -12432,7 +12881,7 @@
             <w:pPr>
               <w:spacing w:line="240" w:lineRule="auto"/>
               <w:ind w:firstLine="0"/>
-              <w:jc w:val="left"/>
+              <w:jc w:val="center"/>
               <w:rPr>
                 <w:rFonts w:asciiTheme="majorBidi" w:hAnsiTheme="majorBidi" w:cstheme="majorBidi"/>
                 <w:color w:val="000000"/>
@@ -12567,7 +13016,7 @@
             <w:pPr>
               <w:spacing w:line="240" w:lineRule="auto"/>
               <w:ind w:firstLine="0"/>
-              <w:jc w:val="left"/>
+              <w:jc w:val="center"/>
               <w:rPr>
                 <w:rFonts w:asciiTheme="majorBidi" w:hAnsiTheme="majorBidi" w:cstheme="majorBidi"/>
                 <w:color w:val="000000"/>
@@ -12792,7 +13241,54 @@
     </w:p>
     <w:p>
       <w:r>
-        <w:t xml:space="preserve">További előnyt jelent, hogy az </w:t>
+        <w:t xml:space="preserve">További előnyt jelent, hogy az online </w:t>
+      </w:r>
+      <w:proofErr w:type="spellStart"/>
+      <w:r>
+        <w:t>KMeans</w:t>
+      </w:r>
+      <w:proofErr w:type="spellEnd"/>
+      <w:r>
+        <w:t xml:space="preserve"> a klaszterek definiálásához koszinusz távolságot alkalmaz az euklideszi helyett. Magas dimenziós </w:t>
+      </w:r>
+      <w:proofErr w:type="spellStart"/>
+      <w:r>
+        <w:t>embedding</w:t>
+      </w:r>
+      <w:proofErr w:type="spellEnd"/>
+      <w:r>
+        <w:t xml:space="preserve"> terekben a koszinusz hasonlóság jobban tükrözi a vektorok közötti szemantikai viszonyokat, mivel a nagydimenziós vektorok közötti </w:t>
+      </w:r>
+      <w:r>
+        <w:t>„</w:t>
+      </w:r>
+      <w:r>
+        <w:t xml:space="preserve">irány” gyakran informatívabb, mint a tényleges euklideszi távolság. Emellett az </w:t>
+      </w:r>
+      <w:r>
+        <w:t>o</w:t>
+      </w:r>
+      <w:r>
+        <w:t>nline</w:t>
+      </w:r>
+      <w:r>
+        <w:t xml:space="preserve"> </w:t>
+      </w:r>
+      <w:proofErr w:type="spellStart"/>
+      <w:r>
+        <w:t>KMeans</w:t>
+      </w:r>
+      <w:proofErr w:type="spellEnd"/>
+      <w:r>
+        <w:t xml:space="preserve"> lehetőséget ad új klaszterek dinamikus létrehozására és meglévők összevonására, ami lehetővé teszi, hogy az algoritmus olyan klaszterszerkezeteket is felfedezzen, amelyeket a statikus </w:t>
+      </w:r>
+      <w:proofErr w:type="spellStart"/>
+      <w:r>
+        <w:t>KMeans</w:t>
+      </w:r>
+      <w:proofErr w:type="spellEnd"/>
+      <w:r>
+        <w:t xml:space="preserve"> esetleg nem azonosít. Ennek eredményeként az </w:t>
       </w:r>
       <w:r>
         <w:t xml:space="preserve">online </w:t>
@@ -12803,64 +13299,145 @@
       </w:r>
       <w:proofErr w:type="spellEnd"/>
       <w:r>
-        <w:t xml:space="preserve"> a klaszterek definiálásához koszinusz távolságot alkalmaz az euklideszi helyett. Magas dimenziós </w:t>
-      </w:r>
-      <w:proofErr w:type="spellStart"/>
-      <w:r>
-        <w:t>embedding</w:t>
-      </w:r>
-      <w:proofErr w:type="spellEnd"/>
-      <w:r>
-        <w:t xml:space="preserve"> terekben a koszinusz hasonlóság jobban tükrözi a vektorok közötti szemantikai viszonyokat, mivel a nagydimenziós vektorok közötti </w:t>
-      </w:r>
-      <w:r>
-        <w:t>„</w:t>
-      </w:r>
-      <w:r>
-        <w:t xml:space="preserve">irány” gyakran informatívabb, mint a tényleges euklideszi távolság. Emellett az </w:t>
-      </w:r>
-      <w:r>
-        <w:t>o</w:t>
-      </w:r>
-      <w:r>
-        <w:t>nline</w:t>
-      </w:r>
-      <w:r>
-        <w:t xml:space="preserve"> </w:t>
-      </w:r>
-      <w:proofErr w:type="spellStart"/>
-      <w:r>
-        <w:t>KMeans</w:t>
-      </w:r>
-      <w:proofErr w:type="spellEnd"/>
-      <w:r>
-        <w:t xml:space="preserve"> lehetőséget ad új klaszterek dinamikus létrehozására és meglévők összevonására, ami lehetővé teszi, hogy az algoritmus olyan klaszterszerkezeteket is felfedezzen, amelyeket a statikus </w:t>
-      </w:r>
-      <w:proofErr w:type="spellStart"/>
-      <w:r>
-        <w:t>KMeans</w:t>
-      </w:r>
-      <w:proofErr w:type="spellEnd"/>
-      <w:r>
-        <w:t xml:space="preserve"> esetleg nem azonosít. Ennek eredményeként az </w:t>
-      </w:r>
-      <w:r>
-        <w:t xml:space="preserve">online </w:t>
-      </w:r>
-      <w:proofErr w:type="spellStart"/>
-      <w:r>
-        <w:t>KMeans</w:t>
-      </w:r>
-      <w:proofErr w:type="spellEnd"/>
-      <w:r>
         <w:t xml:space="preserve"> gyakran képes javítani az ARI és NMI értékeket, még akkor is, ha a végső klaszterszám nem pontosan egyezik a paraméterként megadott klaszterszámmal.</w:t>
       </w:r>
     </w:p>
     <w:p>
       <w:pPr>
+        <w:pStyle w:val="Cmsor2"/>
+        <w:numPr>
+          <w:ilvl w:val="0"/>
+          <w:numId w:val="0"/>
+        </w:numPr>
+      </w:pPr>
+      <w:bookmarkStart w:id="28" w:name="_Toc211541236"/>
+      <w:r>
+        <w:t xml:space="preserve">5.2 </w:t>
+      </w:r>
+      <w:proofErr w:type="spellStart"/>
+      <w:r>
+        <w:t>Klaszterezés</w:t>
+      </w:r>
+      <w:proofErr w:type="spellEnd"/>
+      <w:r>
+        <w:t>-alapú és teljes vektorkeresés összehasonlítása</w:t>
+      </w:r>
+      <w:bookmarkEnd w:id="28"/>
+    </w:p>
+    <w:p>
+      <w:r>
+        <w:t xml:space="preserve">Az elért eredmények bemutatását és a kiértékelést a </w:t>
+      </w:r>
+      <w:proofErr w:type="spellStart"/>
+      <w:r>
+        <w:t>klaszterezés</w:t>
+      </w:r>
+      <w:proofErr w:type="spellEnd"/>
+      <w:r>
+        <w:t xml:space="preserve">-alapú és a teljes vektorkeresés összehasonlításával folytatom. A </w:t>
+      </w:r>
+      <w:proofErr w:type="spellStart"/>
+      <w:r>
+        <w:t>klaszterezés</w:t>
+      </w:r>
+      <w:proofErr w:type="spellEnd"/>
+      <w:r>
+        <w:t xml:space="preserve">-alapú megközelítésben tehát a felhasználói kérdést először a klaszter-középpontokkal vetjük össze, ezt követően pedig a legrelevánsabb klaszterekben végzünk részletesebb keresést, és térítjük vissza az így talált legrelevánsabb </w:t>
+      </w:r>
+      <w:proofErr w:type="spellStart"/>
+      <w:r>
+        <w:t>chunkokat</w:t>
+      </w:r>
+      <w:proofErr w:type="spellEnd"/>
+      <w:r>
+        <w:t xml:space="preserve">. A teljes vektorkeresés esetében pedig a vektor adatbázis minden elemét összehasonlítjuk a felhasználó által feltett kérdésből képzett </w:t>
+      </w:r>
+      <w:proofErr w:type="spellStart"/>
+      <w:r>
+        <w:t>embeddinggel</w:t>
+      </w:r>
+      <w:proofErr w:type="spellEnd"/>
+      <w:r>
+        <w:t>.</w:t>
+      </w:r>
+    </w:p>
+    <w:p>
+      <w:r>
+        <w:t xml:space="preserve">A kiértékelés során annak érdekében, hogy minél pontosabb képet kapjak az architektúra működéséről. A dokumentumok 15%-át eltávolítottam a szövegbeágyazások közül, viszont a hozzájuk tartozó kérdéseket megtartottam. Ezzel azt szeretném szimulálni, hogy az algoritmus hogyan teljesít olyan kérdéseken, amikhez nem szerepel válasz a dokumentumok között, ezáltal átfogóbb képet kapva a megoldásom robusztusságáról. Ennek érdekében annyival egészítettem ki az algoritmust, hogy a legrelevánsabb </w:t>
+      </w:r>
+      <w:proofErr w:type="spellStart"/>
+      <w:r>
+        <w:t>chunkok</w:t>
+      </w:r>
+      <w:proofErr w:type="spellEnd"/>
+      <w:r>
+        <w:t xml:space="preserve"> visszatérítése után még egy vizsgálatnak vetem alá az </w:t>
+      </w:r>
+      <w:proofErr w:type="spellStart"/>
+      <w:r>
+        <w:t>embeddingeket</w:t>
+      </w:r>
+      <w:proofErr w:type="spellEnd"/>
+      <w:r>
+        <w:t xml:space="preserve">. Amennyiben a legmagasabb hasonlósági mutatóval visszatérített </w:t>
+      </w:r>
+      <w:proofErr w:type="spellStart"/>
+      <w:r>
+        <w:t>chunk</w:t>
+      </w:r>
+      <w:proofErr w:type="spellEnd"/>
+      <w:r>
+        <w:t xml:space="preserve"> nem éri el a 0.6-os küszöbértéket, úgy az algoritmus nem adja vissza a korábban visszatérített </w:t>
+      </w:r>
+      <w:proofErr w:type="spellStart"/>
+      <w:r>
+        <w:t>chunkok</w:t>
+      </w:r>
+      <w:proofErr w:type="spellEnd"/>
+      <w:r>
+        <w:t xml:space="preserve"> egyikét sem, mert úgy ítéli meg, hogy egyik válasz sem kellően releváns a feltett kérdéshez, így valószínűleg a rendelkezésre álló dokumentumok között nem is szerepel a kérdésre válasz.</w:t>
+      </w:r>
+    </w:p>
+    <w:p/>
+    <w:p/>
+    <w:p/>
+    <w:p>
+      <w:pPr>
+        <w:pStyle w:val="Cmsor2"/>
+        <w:numPr>
+          <w:ilvl w:val="0"/>
+          <w:numId w:val="0"/>
+        </w:numPr>
+      </w:pPr>
+      <w:bookmarkStart w:id="29" w:name="_Toc211541237"/>
+      <w:r>
+        <w:lastRenderedPageBreak/>
+        <w:t xml:space="preserve">5.3 Online </w:t>
+      </w:r>
+      <w:proofErr w:type="spellStart"/>
+      <w:r>
+        <w:t>klaszterezéssel</w:t>
+      </w:r>
+      <w:proofErr w:type="spellEnd"/>
+      <w:r>
+        <w:t xml:space="preserve"> történő </w:t>
+      </w:r>
+      <w:proofErr w:type="spellStart"/>
+      <w:r>
+        <w:t>retrieval</w:t>
+      </w:r>
+      <w:proofErr w:type="spellEnd"/>
+      <w:r>
+        <w:t xml:space="preserve"> kiértékelése</w:t>
+      </w:r>
+      <w:bookmarkEnd w:id="29"/>
+    </w:p>
+    <w:p/>
+    <w:p>
+      <w:pPr>
         <w:pStyle w:val="Cmsor1"/>
       </w:pPr>
-      <w:bookmarkStart w:id="26" w:name="_Toc211371500"/>
+      <w:bookmarkStart w:id="30" w:name="_Toc211541238"/>
       <w:r>
         <w:lastRenderedPageBreak/>
         <w:t xml:space="preserve">6 Összegzés </w:t>
@@ -12868,20 +13445,20 @@
       <w:r>
         <w:t>és kitekintés</w:t>
       </w:r>
-      <w:bookmarkEnd w:id="26"/>
+      <w:bookmarkEnd w:id="30"/>
     </w:p>
     <w:p>
       <w:pPr>
         <w:pStyle w:val="Cmsor1"/>
       </w:pPr>
-      <w:bookmarkStart w:id="27" w:name="_Toc332797403"/>
-      <w:bookmarkStart w:id="28" w:name="_Toc211371501"/>
+      <w:bookmarkStart w:id="31" w:name="_Toc332797403"/>
+      <w:bookmarkStart w:id="32" w:name="_Toc211541239"/>
       <w:r>
         <w:lastRenderedPageBreak/>
         <w:t>Utolsó simítások</w:t>
       </w:r>
-      <w:bookmarkEnd w:id="27"/>
-      <w:bookmarkEnd w:id="28"/>
+      <w:bookmarkEnd w:id="31"/>
+      <w:bookmarkEnd w:id="32"/>
     </w:p>
     <w:p>
       <w:r>
@@ -12963,18 +13540,18 @@
       <w:pPr>
         <w:pStyle w:val="Fejezetcimszmozsnlkl"/>
       </w:pPr>
-      <w:bookmarkStart w:id="29" w:name="_Toc211371502"/>
+      <w:bookmarkStart w:id="33" w:name="_Toc211541240"/>
       <w:r>
         <w:lastRenderedPageBreak/>
         <w:t>Irodalomjegyzék</w:t>
       </w:r>
-      <w:bookmarkEnd w:id="29"/>
+      <w:bookmarkEnd w:id="33"/>
     </w:p>
     <w:p>
       <w:pPr>
         <w:pStyle w:val="Irodalomjegyzksor"/>
       </w:pPr>
-      <w:bookmarkStart w:id="30" w:name="_Ref211165758"/>
+      <w:bookmarkStart w:id="34" w:name="_Ref211165758"/>
       <w:r>
         <w:t>Pranav Rajpurkar, Jian Zhang, Konstantin Lopyrev, Percy Liang, (2016.06.16.),</w:t>
       </w:r>
@@ -12992,7 +13569,7 @@
           <w:t>arXiv:1606.05250</w:t>
         </w:r>
       </w:hyperlink>
-      <w:bookmarkEnd w:id="30"/>
+      <w:bookmarkEnd w:id="34"/>
     </w:p>
     <w:p>
       <w:pPr>
@@ -13003,7 +13580,7 @@
           <w:u w:val="none"/>
         </w:rPr>
       </w:pPr>
-      <w:bookmarkStart w:id="31" w:name="_Ref211087490"/>
+      <w:bookmarkStart w:id="35" w:name="_Ref211087490"/>
       <w:r>
         <w:t xml:space="preserve">Varun, </w:t>
       </w:r>
@@ -13031,13 +13608,13 @@
           <w:t>https://towardsdatascience.com/cosine-similarity-how-does-it-measure-the-similarity-maths-behind-and-usage-in-python-50ad30aad7db/</w:t>
         </w:r>
       </w:hyperlink>
-      <w:bookmarkEnd w:id="31"/>
+      <w:bookmarkEnd w:id="35"/>
     </w:p>
     <w:p>
       <w:pPr>
         <w:pStyle w:val="Irodalomjegyzksor"/>
       </w:pPr>
-      <w:bookmarkStart w:id="32" w:name="_Ref211274290"/>
+      <w:bookmarkStart w:id="36" w:name="_Ref211274290"/>
       <w:r>
         <w:t>Shailja Gupta (Carnegie Mellon University, USA) Rajesh Ranjan (Carnegie Mellon University, USA) Surya Narayan Singh (BIT Sindri, India)</w:t>
       </w:r>
@@ -13056,82 +13633,6 @@
             <w:rStyle w:val="Hiperhivatkozs"/>
           </w:rPr>
           <w:t>https://arxiv.org/pdf/2410.12837</w:t>
-        </w:r>
-      </w:hyperlink>
-      <w:bookmarkEnd w:id="32"/>
-    </w:p>
-    <w:p>
-      <w:pPr>
-        <w:pStyle w:val="Irodalomjegyzksor"/>
-      </w:pPr>
-      <w:bookmarkStart w:id="33" w:name="_Ref211274596"/>
-      <w:r>
-        <w:t>Ashour, Wesam &amp; Fyfe, Colin. (2008). Online clustering algorithms. International journal of neural systems. 18. 185-94. 10.1142/S0129065708001518.</w:t>
-      </w:r>
-      <w:bookmarkEnd w:id="33"/>
-    </w:p>
-    <w:p>
-      <w:pPr>
-        <w:pStyle w:val="Irodalomjegyzksor"/>
-      </w:pPr>
-      <w:bookmarkStart w:id="34" w:name="_Ref211275026"/>
-      <w:r>
-        <w:t xml:space="preserve">Li Juanzi, Hu Linmei, Ouyang Tinghui, Alkawsi Gamal Abdulnaser, (2006), </w:t>
-      </w:r>
-      <w:r>
-        <w:t>Online Clustering</w:t>
-      </w:r>
-      <w:r>
-        <w:t xml:space="preserve">, ScienceDirect, </w:t>
-      </w:r>
-      <w:hyperlink r:id="rId20" w:history="1">
-        <w:r>
-          <w:rPr>
-            <w:rStyle w:val="Hiperhivatkozs"/>
-          </w:rPr>
-          <w:t>https://www.sciencedirect.com/topics/computer-science/online-clustering</w:t>
-        </w:r>
-      </w:hyperlink>
-      <w:bookmarkEnd w:id="34"/>
-    </w:p>
-    <w:p>
-      <w:pPr>
-        <w:pStyle w:val="Irodalomjegyzksor"/>
-      </w:pPr>
-      <w:bookmarkStart w:id="35" w:name="_Ref211275523"/>
-      <w:r>
-        <w:t>Reimers, Nils and Gurevych, Iryna, (2019. november), Sentence-BERT: Sentence Embeddings using Siamese BERT-Networks, Proceedings of the 2019 Conference on Empirical Methods in Natural Language Processing</w:t>
-      </w:r>
-      <w:r>
-        <w:t xml:space="preserve">, </w:t>
-      </w:r>
-      <w:hyperlink r:id="rId21" w:history="1">
-        <w:r>
-          <w:rPr>
-            <w:rStyle w:val="Hiperhivatkozs"/>
-          </w:rPr>
-          <w:t>https://arxiv.org/abs/1908.10084</w:t>
-        </w:r>
-      </w:hyperlink>
-      <w:bookmarkEnd w:id="35"/>
-    </w:p>
-    <w:p>
-      <w:pPr>
-        <w:pStyle w:val="Irodalomjegyzksor"/>
-      </w:pPr>
-      <w:bookmarkStart w:id="36" w:name="_Ref211275800"/>
-      <w:r>
-        <w:t>The Devs from Zilliz, (2025), How do Sentence Transformers relate to large language models like GPT, and are Sentence Transformer models typically smaller or more specialized?</w:t>
-      </w:r>
-      <w:r>
-        <w:t xml:space="preserve">, Milvus, </w:t>
-      </w:r>
-      <w:hyperlink r:id="rId22" w:history="1">
-        <w:r>
-          <w:rPr>
-            <w:rStyle w:val="Hiperhivatkozs"/>
-          </w:rPr>
-          <w:t>https://milvus.io/ai-quick-reference/how-do-sentence-transformers-relate-to-large-language-models-like-gpt-and-are-sentence-transformer-models-typically-smaller-or-more-specialized</w:t>
         </w:r>
       </w:hyperlink>
       <w:bookmarkEnd w:id="36"/>
@@ -13140,37 +13641,113 @@
       <w:pPr>
         <w:pStyle w:val="Irodalomjegyzksor"/>
       </w:pPr>
-      <w:bookmarkStart w:id="37" w:name="_Ref211276103"/>
-      <w:r>
-        <w:t xml:space="preserve">Puxuan Yu, Luke Merrick, Gaurav Nuti, Daniel Campos, (2024.12.04.), Snowflake’s Arctic Embed 2.0 Goes Multilingual: Empowering Global-Scale Retrieval with Inference Efficiency and High-Quality Retrieval, snowflake, </w:t>
-      </w:r>
-      <w:hyperlink r:id="rId23" w:history="1">
+      <w:bookmarkStart w:id="37" w:name="_Ref211274596"/>
+      <w:r>
+        <w:t>Ashour, Wesam &amp; Fyfe, Colin. (2008). Online clustering algorithms. International journal of neural systems. 18. 185-94. 10.1142/S0129065708001518.</w:t>
+      </w:r>
+      <w:bookmarkEnd w:id="37"/>
+    </w:p>
+    <w:p>
+      <w:pPr>
+        <w:pStyle w:val="Irodalomjegyzksor"/>
+      </w:pPr>
+      <w:bookmarkStart w:id="38" w:name="_Ref211275026"/>
+      <w:r>
+        <w:t xml:space="preserve">Li Juanzi, Hu Linmei, Ouyang Tinghui, Alkawsi Gamal Abdulnaser, (2006), </w:t>
+      </w:r>
+      <w:r>
+        <w:t>Online Clustering</w:t>
+      </w:r>
+      <w:r>
+        <w:t xml:space="preserve">, ScienceDirect, </w:t>
+      </w:r>
+      <w:hyperlink r:id="rId20" w:history="1">
         <w:r>
           <w:rPr>
             <w:rStyle w:val="Hiperhivatkozs"/>
           </w:rPr>
-          <w:t>https://www.snowflake.com/en/engineering-blog/snowflake-arctic-embed-2-multilingual/</w:t>
-        </w:r>
-      </w:hyperlink>
-      <w:bookmarkEnd w:id="37"/>
-    </w:p>
-    <w:p>
-      <w:pPr>
-        <w:pStyle w:val="Irodalomjegyzksor"/>
-      </w:pPr>
-      <w:bookmarkStart w:id="38" w:name="_Ref211276299"/>
-      <w:r>
-        <w:t xml:space="preserve">Shanmukha Ranganath, (2024.10.05.), RAG 101: Chunking Strategies, towardsdatascience.com, </w:t>
-      </w:r>
-      <w:hyperlink r:id="rId24" w:history="1">
-        <w:r>
-          <w:rPr>
-            <w:rStyle w:val="Hiperhivatkozs"/>
-          </w:rPr>
-          <w:t>https://towardsdatascience.com/rag-101-chunking-strategies-fdc6f6c2aaec/</w:t>
+          <w:t>https://www.sciencedirect.com/topics/computer-science/online-clustering</w:t>
         </w:r>
       </w:hyperlink>
       <w:bookmarkEnd w:id="38"/>
+    </w:p>
+    <w:p>
+      <w:pPr>
+        <w:pStyle w:val="Irodalomjegyzksor"/>
+      </w:pPr>
+      <w:bookmarkStart w:id="39" w:name="_Ref211275523"/>
+      <w:r>
+        <w:t>Reimers, Nils and Gurevych, Iryna, (2019. november), Sentence-BERT: Sentence Embeddings using Siamese BERT-Networks, Proceedings of the 2019 Conference on Empirical Methods in Natural Language Processing</w:t>
+      </w:r>
+      <w:r>
+        <w:t xml:space="preserve">, </w:t>
+      </w:r>
+      <w:hyperlink r:id="rId21" w:history="1">
+        <w:r>
+          <w:rPr>
+            <w:rStyle w:val="Hiperhivatkozs"/>
+          </w:rPr>
+          <w:t>https://arxiv.org/abs/1908.10084</w:t>
+        </w:r>
+      </w:hyperlink>
+      <w:bookmarkEnd w:id="39"/>
+    </w:p>
+    <w:p>
+      <w:pPr>
+        <w:pStyle w:val="Irodalomjegyzksor"/>
+      </w:pPr>
+      <w:bookmarkStart w:id="40" w:name="_Ref211275800"/>
+      <w:r>
+        <w:t>The Devs from Zilliz, (2025), How do Sentence Transformers relate to large language models like GPT, and are Sentence Transformer models typically smaller or more specialized?</w:t>
+      </w:r>
+      <w:r>
+        <w:t xml:space="preserve">, Milvus, </w:t>
+      </w:r>
+      <w:hyperlink r:id="rId22" w:history="1">
+        <w:r>
+          <w:rPr>
+            <w:rStyle w:val="Hiperhivatkozs"/>
+          </w:rPr>
+          <w:t>https://milvus.io/ai-quick-reference/how-do-sentence-transformers-relate-to-large-language-models-like-gpt-and-are-sentence-transformer-models-typically-smaller-or-more-specialized</w:t>
+        </w:r>
+      </w:hyperlink>
+      <w:bookmarkEnd w:id="40"/>
+    </w:p>
+    <w:p>
+      <w:pPr>
+        <w:pStyle w:val="Irodalomjegyzksor"/>
+      </w:pPr>
+      <w:bookmarkStart w:id="41" w:name="_Ref211276103"/>
+      <w:r>
+        <w:t xml:space="preserve">Puxuan Yu, Luke Merrick, Gaurav Nuti, Daniel Campos, (2024.12.04.), Snowflake’s Arctic Embed 2.0 Goes Multilingual: Empowering Global-Scale Retrieval with Inference Efficiency and High-Quality Retrieval, snowflake, </w:t>
+      </w:r>
+      <w:hyperlink r:id="rId23" w:history="1">
+        <w:r>
+          <w:rPr>
+            <w:rStyle w:val="Hiperhivatkozs"/>
+          </w:rPr>
+          <w:t>https://www.snowflake.com/en/engineering-blog/snowflake-arctic-embed-2-multilingual/</w:t>
+        </w:r>
+      </w:hyperlink>
+      <w:bookmarkEnd w:id="41"/>
+    </w:p>
+    <w:p>
+      <w:pPr>
+        <w:pStyle w:val="Irodalomjegyzksor"/>
+      </w:pPr>
+      <w:bookmarkStart w:id="42" w:name="_Ref211276299"/>
+      <w:r>
+        <w:t xml:space="preserve">Shanmukha Ranganath, (2024.10.05.), RAG 101: Chunking Strategies, towardsdatascience.com, </w:t>
+      </w:r>
+      <w:hyperlink r:id="rId24" w:history="1">
+        <w:r>
+          <w:rPr>
+            <w:rStyle w:val="Hiperhivatkozs"/>
+          </w:rPr>
+          <w:t>https://towardsdatascience.com/rag-101-chunking-strategies-fdc6f6c2aaec/</w:t>
+        </w:r>
+      </w:hyperlink>
+      <w:bookmarkEnd w:id="42"/>
     </w:p>
     <w:p>
       <w:pPr>
@@ -13181,7 +13758,7 @@
           <w:u w:val="none"/>
         </w:rPr>
       </w:pPr>
-      <w:bookmarkStart w:id="39" w:name="_Ref211290327"/>
+      <w:bookmarkStart w:id="43" w:name="_Ref211290327"/>
       <w:r>
         <w:t xml:space="preserve">Lance Galletti, (2024.02.22.), Kmeans ++ From Scratch, Medium, </w:t>
       </w:r>
@@ -13193,13 +13770,18 @@
           <w:t>https://medium.com/@gallettilance/kmeans-from-scratch-24be6bee8021</w:t>
         </w:r>
       </w:hyperlink>
-      <w:bookmarkEnd w:id="39"/>
+      <w:bookmarkEnd w:id="43"/>
     </w:p>
     <w:p>
       <w:pPr>
         <w:pStyle w:val="Irodalomjegyzksor"/>
-      </w:pPr>
-      <w:bookmarkStart w:id="40" w:name="_Ref211422969"/>
+        <w:rPr>
+          <w:rStyle w:val="Hiperhivatkozs"/>
+          <w:color w:val="auto"/>
+          <w:u w:val="none"/>
+        </w:rPr>
+      </w:pPr>
+      <w:bookmarkStart w:id="44" w:name="_Ref211422969"/>
       <w:r>
         <w:t xml:space="preserve">Hoang-Anh Ngo, (2022 september), </w:t>
       </w:r>
@@ -13223,18 +13805,110 @@
           <w:t>https://a3nm.net/work/seminar/slides/20220927-ngo.pdf</w:t>
         </w:r>
       </w:hyperlink>
-      <w:bookmarkEnd w:id="40"/>
+      <w:bookmarkEnd w:id="44"/>
+    </w:p>
+    <w:p>
+      <w:pPr>
+        <w:pStyle w:val="Irodalomjegyzksor"/>
+      </w:pPr>
+      <w:bookmarkStart w:id="45" w:name="_Ref211528873"/>
+      <w:r>
+        <w:t>Matthijs Douze, Alexandr Guzhva, Chengqi Deng, Jeff Johnson, Gergely Szilvasy, Pierre-Emmanuel Mazaré, Maria Lomeli, Lucas Hosseini, Hervé Jégou</w:t>
+      </w:r>
+      <w:r>
+        <w:t xml:space="preserve">, (2024.01.16.), </w:t>
+      </w:r>
+      <w:r>
+        <w:t>The Faiss library</w:t>
+      </w:r>
+      <w:r>
+        <w:t>, ArXiv</w:t>
+      </w:r>
+      <w:r>
+        <w:t xml:space="preserve">, </w:t>
+      </w:r>
+      <w:hyperlink r:id="rId27" w:history="1">
+        <w:r>
+          <w:rPr>
+            <w:rStyle w:val="Hiperhivatkozs"/>
+          </w:rPr>
+          <w:t>arXiv:2401.08281</w:t>
+        </w:r>
+      </w:hyperlink>
+      <w:bookmarkEnd w:id="45"/>
+    </w:p>
+    <w:p>
+      <w:pPr>
+        <w:pStyle w:val="Irodalomjegyzksor"/>
+        <w:rPr>
+          <w:b/>
+          <w:bCs/>
+        </w:rPr>
+      </w:pPr>
+      <w:bookmarkStart w:id="46" w:name="_Ref211529017"/>
+      <w:r>
+        <w:t>Yu. A. Malkov, D. A. Yashunin</w:t>
+      </w:r>
+      <w:r>
+        <w:t xml:space="preserve">, (2018.08.14.), </w:t>
+      </w:r>
+      <w:r>
+        <w:t>Efficient and robust approximate nearest neighbor search using Hierarchical Navigable Small World graphs</w:t>
+      </w:r>
+      <w:r>
+        <w:t xml:space="preserve">, ArXiv, </w:t>
+      </w:r>
+      <w:hyperlink r:id="rId28" w:history="1">
+        <w:r>
+          <w:rPr>
+            <w:rStyle w:val="Hiperhivatkozs"/>
+          </w:rPr>
+          <w:t>arXiv:1603.09320</w:t>
+        </w:r>
+      </w:hyperlink>
+      <w:bookmarkEnd w:id="46"/>
+    </w:p>
+    <w:p>
+      <w:pPr>
+        <w:pStyle w:val="Irodalomjegyzksor"/>
+        <w:rPr>
+          <w:b/>
+          <w:bCs/>
+        </w:rPr>
+      </w:pPr>
+      <w:bookmarkStart w:id="47" w:name="_Ref211529708"/>
+      <w:r>
+        <w:t>Alexandr Andoni, Piotr Indyk, Ilya Razenshteyn</w:t>
+      </w:r>
+      <w:r>
+        <w:t xml:space="preserve">, (2018.06.26.), </w:t>
+      </w:r>
+      <w:r>
+        <w:t>Approximate Nearest Neighbor Search in High Dimensions</w:t>
+      </w:r>
+      <w:r>
+        <w:t xml:space="preserve">, ArXiv, </w:t>
+      </w:r>
+      <w:hyperlink r:id="rId29" w:history="1">
+        <w:r>
+          <w:rPr>
+            <w:rStyle w:val="Hiperhivatkozs"/>
+          </w:rPr>
+          <w:t>arXiv:1806.09823</w:t>
+        </w:r>
+      </w:hyperlink>
+      <w:bookmarkEnd w:id="47"/>
     </w:p>
     <w:p>
       <w:pPr>
         <w:pStyle w:val="Fejezetcimszmozsnlkl"/>
       </w:pPr>
-      <w:bookmarkStart w:id="41" w:name="_Toc211371503"/>
+      <w:bookmarkStart w:id="48" w:name="_Toc211541241"/>
       <w:r>
         <w:lastRenderedPageBreak/>
         <w:t>Függelék</w:t>
       </w:r>
-      <w:bookmarkEnd w:id="41"/>
+      <w:bookmarkEnd w:id="48"/>
     </w:p>
     <w:p>
       <w:r>
@@ -13574,8 +14248,8 @@
     </w:p>
     <w:p/>
     <w:sectPr>
-      <w:headerReference w:type="even" r:id="rId27"/>
-      <w:footerReference w:type="default" r:id="rId28"/>
+      <w:headerReference w:type="even" r:id="rId30"/>
+      <w:footerReference w:type="default" r:id="rId31"/>
       <w:type w:val="continuous"/>
       <w:pgSz w:w="11907" w:h="16840" w:code="9"/>
       <w:pgMar w:top="720" w:right="720" w:bottom="720" w:left="720" w:header="709" w:footer="709" w:gutter="567"/>
@@ -14042,8 +14716,8 @@
   <w:abstractNum w:abstractNumId="10" w15:restartNumberingAfterBreak="0">
     <w:nsid w:val="02C275D4"/>
     <w:multiLevelType w:val="hybridMultilevel"/>
-    <w:tmpl w:val="7288529E"/>
-    <w:lvl w:ilvl="0" w:tplc="F0F8FE68">
+    <w:tmpl w:val="1C2ACB1A"/>
+    <w:lvl w:ilvl="0" w:tplc="2B70B51A">
       <w:start w:val="1"/>
       <w:numFmt w:val="decimal"/>
       <w:pStyle w:val="Irodalomjegyzksor"/>
@@ -14057,6 +14731,8 @@
       </w:pPr>
       <w:rPr>
         <w:rFonts w:ascii="Times New Roman" w:hAnsi="Times New Roman" w:hint="default"/>
+        <w:b w:val="0"/>
+        <w:bCs w:val="0"/>
         <w:sz w:val="24"/>
       </w:rPr>
     </w:lvl>
@@ -14164,6 +14840,119 @@
     <w:numStyleLink w:val="tmutatszmozottlista"/>
   </w:abstractNum>
   <w:abstractNum w:abstractNumId="12" w15:restartNumberingAfterBreak="0">
+    <w:nsid w:val="1A876C6E"/>
+    <w:multiLevelType w:val="hybridMultilevel"/>
+    <w:tmpl w:val="1B40C77A"/>
+    <w:lvl w:ilvl="0" w:tplc="51408BE8">
+      <w:start w:val="1"/>
+      <w:numFmt w:val="decimal"/>
+      <w:lvlText w:val="%1."/>
+      <w:lvlJc w:val="left"/>
+      <w:pPr>
+        <w:tabs>
+          <w:tab w:val="num" w:pos="720"/>
+        </w:tabs>
+        <w:ind w:left="720" w:hanging="360"/>
+      </w:pPr>
+    </w:lvl>
+    <w:lvl w:ilvl="1" w:tplc="D92ACCBA" w:tentative="1">
+      <w:start w:val="1"/>
+      <w:numFmt w:val="decimal"/>
+      <w:lvlText w:val="%2."/>
+      <w:lvlJc w:val="left"/>
+      <w:pPr>
+        <w:tabs>
+          <w:tab w:val="num" w:pos="1440"/>
+        </w:tabs>
+        <w:ind w:left="1440" w:hanging="360"/>
+      </w:pPr>
+    </w:lvl>
+    <w:lvl w:ilvl="2" w:tplc="AE240B56">
+      <w:start w:val="1"/>
+      <w:numFmt w:val="decimal"/>
+      <w:lvlText w:val="%3."/>
+      <w:lvlJc w:val="left"/>
+      <w:pPr>
+        <w:tabs>
+          <w:tab w:val="num" w:pos="2160"/>
+        </w:tabs>
+        <w:ind w:left="2160" w:hanging="360"/>
+      </w:pPr>
+    </w:lvl>
+    <w:lvl w:ilvl="3" w:tplc="51AA4DE6" w:tentative="1">
+      <w:start w:val="1"/>
+      <w:numFmt w:val="decimal"/>
+      <w:lvlText w:val="%4."/>
+      <w:lvlJc w:val="left"/>
+      <w:pPr>
+        <w:tabs>
+          <w:tab w:val="num" w:pos="2880"/>
+        </w:tabs>
+        <w:ind w:left="2880" w:hanging="360"/>
+      </w:pPr>
+    </w:lvl>
+    <w:lvl w:ilvl="4" w:tplc="D722F56E" w:tentative="1">
+      <w:start w:val="1"/>
+      <w:numFmt w:val="decimal"/>
+      <w:lvlText w:val="%5."/>
+      <w:lvlJc w:val="left"/>
+      <w:pPr>
+        <w:tabs>
+          <w:tab w:val="num" w:pos="3600"/>
+        </w:tabs>
+        <w:ind w:left="3600" w:hanging="360"/>
+      </w:pPr>
+    </w:lvl>
+    <w:lvl w:ilvl="5" w:tplc="0C4AAE8C" w:tentative="1">
+      <w:start w:val="1"/>
+      <w:numFmt w:val="decimal"/>
+      <w:lvlText w:val="%6."/>
+      <w:lvlJc w:val="left"/>
+      <w:pPr>
+        <w:tabs>
+          <w:tab w:val="num" w:pos="4320"/>
+        </w:tabs>
+        <w:ind w:left="4320" w:hanging="360"/>
+      </w:pPr>
+    </w:lvl>
+    <w:lvl w:ilvl="6" w:tplc="BED47276" w:tentative="1">
+      <w:start w:val="1"/>
+      <w:numFmt w:val="decimal"/>
+      <w:lvlText w:val="%7."/>
+      <w:lvlJc w:val="left"/>
+      <w:pPr>
+        <w:tabs>
+          <w:tab w:val="num" w:pos="5040"/>
+        </w:tabs>
+        <w:ind w:left="5040" w:hanging="360"/>
+      </w:pPr>
+    </w:lvl>
+    <w:lvl w:ilvl="7" w:tplc="A8A0A03E" w:tentative="1">
+      <w:start w:val="1"/>
+      <w:numFmt w:val="decimal"/>
+      <w:lvlText w:val="%8."/>
+      <w:lvlJc w:val="left"/>
+      <w:pPr>
+        <w:tabs>
+          <w:tab w:val="num" w:pos="5760"/>
+        </w:tabs>
+        <w:ind w:left="5760" w:hanging="360"/>
+      </w:pPr>
+    </w:lvl>
+    <w:lvl w:ilvl="8" w:tplc="E3CCAE74" w:tentative="1">
+      <w:start w:val="1"/>
+      <w:numFmt w:val="decimal"/>
+      <w:lvlText w:val="%9."/>
+      <w:lvlJc w:val="left"/>
+      <w:pPr>
+        <w:tabs>
+          <w:tab w:val="num" w:pos="6480"/>
+        </w:tabs>
+        <w:ind w:left="6480" w:hanging="360"/>
+      </w:pPr>
+    </w:lvl>
+  </w:abstractNum>
+  <w:abstractNum w:abstractNumId="13" w15:restartNumberingAfterBreak="0">
     <w:nsid w:val="1B59494D"/>
     <w:multiLevelType w:val="multilevel"/>
     <w:tmpl w:val="907A15EC"/>
@@ -14307,7 +15096,7 @@
       </w:rPr>
     </w:lvl>
   </w:abstractNum>
-  <w:abstractNum w:abstractNumId="13" w15:restartNumberingAfterBreak="0">
+  <w:abstractNum w:abstractNumId="14" w15:restartNumberingAfterBreak="0">
     <w:nsid w:val="3353475A"/>
     <w:multiLevelType w:val="multilevel"/>
     <w:tmpl w:val="418E4214"/>
@@ -14394,7 +15183,7 @@
       </w:pPr>
     </w:lvl>
   </w:abstractNum>
-  <w:abstractNum w:abstractNumId="14" w15:restartNumberingAfterBreak="0">
+  <w:abstractNum w:abstractNumId="15" w15:restartNumberingAfterBreak="0">
     <w:nsid w:val="36AB7E05"/>
     <w:multiLevelType w:val="multilevel"/>
     <w:tmpl w:val="FFB42E42"/>
@@ -14511,7 +15300,7 @@
       </w:pPr>
     </w:lvl>
   </w:abstractNum>
-  <w:abstractNum w:abstractNumId="15" w15:restartNumberingAfterBreak="0">
+  <w:abstractNum w:abstractNumId="16" w15:restartNumberingAfterBreak="0">
     <w:nsid w:val="36B04F5A"/>
     <w:multiLevelType w:val="multilevel"/>
     <w:tmpl w:val="907A15EC"/>
@@ -14653,7 +15442,7 @@
       </w:rPr>
     </w:lvl>
   </w:abstractNum>
-  <w:abstractNum w:abstractNumId="16" w15:restartNumberingAfterBreak="0">
+  <w:abstractNum w:abstractNumId="17" w15:restartNumberingAfterBreak="0">
     <w:nsid w:val="3A162A58"/>
     <w:multiLevelType w:val="multilevel"/>
     <w:tmpl w:val="907A15EC"/>
@@ -14797,7 +15586,7 @@
       </w:rPr>
     </w:lvl>
   </w:abstractNum>
-  <w:abstractNum w:abstractNumId="17" w15:restartNumberingAfterBreak="0">
+  <w:abstractNum w:abstractNumId="18" w15:restartNumberingAfterBreak="0">
     <w:nsid w:val="43AD1628"/>
     <w:multiLevelType w:val="multilevel"/>
     <w:tmpl w:val="907A15EC"/>
@@ -14941,7 +15730,7 @@
       </w:rPr>
     </w:lvl>
   </w:abstractNum>
-  <w:abstractNum w:abstractNumId="18" w15:restartNumberingAfterBreak="0">
+  <w:abstractNum w:abstractNumId="19" w15:restartNumberingAfterBreak="0">
     <w:nsid w:val="53535320"/>
     <w:multiLevelType w:val="multilevel"/>
     <w:tmpl w:val="907A15EC"/>
@@ -15085,7 +15874,7 @@
       </w:rPr>
     </w:lvl>
   </w:abstractNum>
-  <w:abstractNum w:abstractNumId="19" w15:restartNumberingAfterBreak="0">
+  <w:abstractNum w:abstractNumId="20" w15:restartNumberingAfterBreak="0">
     <w:nsid w:val="6AFC1994"/>
     <w:multiLevelType w:val="multilevel"/>
     <w:tmpl w:val="907A15EC"/>
@@ -15228,7 +16017,7 @@
       </w:rPr>
     </w:lvl>
   </w:abstractNum>
-  <w:abstractNum w:abstractNumId="20" w15:restartNumberingAfterBreak="0">
+  <w:abstractNum w:abstractNumId="21" w15:restartNumberingAfterBreak="0">
     <w:nsid w:val="799C3B84"/>
     <w:multiLevelType w:val="multilevel"/>
     <w:tmpl w:val="400C8388"/>
@@ -15367,7 +16156,7 @@
       </w:rPr>
     </w:lvl>
   </w:abstractNum>
-  <w:abstractNum w:abstractNumId="21" w15:restartNumberingAfterBreak="0">
+  <w:abstractNum w:abstractNumId="22" w15:restartNumberingAfterBreak="0">
     <w:nsid w:val="7CE6451A"/>
     <w:multiLevelType w:val="multilevel"/>
     <w:tmpl w:val="907A15EC"/>
@@ -15514,37 +16303,37 @@
     <w:abstractNumId w:val="10"/>
   </w:num>
   <w:num w:numId="2" w16cid:durableId="1659385296">
-    <w:abstractNumId w:val="20"/>
+    <w:abstractNumId w:val="21"/>
   </w:num>
   <w:num w:numId="3" w16cid:durableId="929392042">
-    <w:abstractNumId w:val="12"/>
+    <w:abstractNumId w:val="13"/>
   </w:num>
   <w:num w:numId="4" w16cid:durableId="390079614">
-    <w:abstractNumId w:val="16"/>
+    <w:abstractNumId w:val="17"/>
   </w:num>
   <w:num w:numId="5" w16cid:durableId="519322548">
-    <w:abstractNumId w:val="17"/>
+    <w:abstractNumId w:val="18"/>
   </w:num>
   <w:num w:numId="6" w16cid:durableId="1654985597">
-    <w:abstractNumId w:val="18"/>
+    <w:abstractNumId w:val="19"/>
   </w:num>
   <w:num w:numId="7" w16cid:durableId="1873227816">
-    <w:abstractNumId w:val="13"/>
+    <w:abstractNumId w:val="14"/>
   </w:num>
   <w:num w:numId="8" w16cid:durableId="1284380512">
     <w:abstractNumId w:val="11"/>
   </w:num>
   <w:num w:numId="9" w16cid:durableId="1669286852">
-    <w:abstractNumId w:val="14"/>
+    <w:abstractNumId w:val="15"/>
   </w:num>
   <w:num w:numId="10" w16cid:durableId="556472009">
-    <w:abstractNumId w:val="21"/>
+    <w:abstractNumId w:val="22"/>
   </w:num>
   <w:num w:numId="11" w16cid:durableId="716199000">
-    <w:abstractNumId w:val="15"/>
+    <w:abstractNumId w:val="16"/>
   </w:num>
   <w:num w:numId="12" w16cid:durableId="1779249411">
-    <w:abstractNumId w:val="19"/>
+    <w:abstractNumId w:val="20"/>
   </w:num>
   <w:num w:numId="13" w16cid:durableId="1430810810">
     <w:abstractNumId w:val="9"/>
@@ -15575,6 +16364,9 @@
   </w:num>
   <w:num w:numId="22" w16cid:durableId="1861163958">
     <w:abstractNumId w:val="0"/>
+  </w:num>
+  <w:num w:numId="23" w16cid:durableId="147405580">
+    <w:abstractNumId w:val="12"/>
   </w:num>
   <w:numIdMacAtCleanup w:val="12"/>
 </w:numbering>
@@ -16330,7 +17122,7 @@
     <w:basedOn w:val="Norml"/>
     <w:autoRedefine/>
     <w:qFormat/>
-    <w:rsid w:val="00AB7F22"/>
+    <w:rsid w:val="004612B1"/>
     <w:pPr>
       <w:numPr>
         <w:numId w:val="1"/>

--- a/tdk/tdk_dolgozat.docx
+++ b/tdk/tdk_dolgozat.docx
@@ -12,7 +12,7 @@
           <w:lang w:eastAsia="hu-HU"/>
         </w:rPr>
         <w:drawing>
-          <wp:inline distT="0" distB="0" distL="0" distR="0" wp14:anchorId="5D62D356" wp14:editId="420BD84A">
+          <wp:inline distT="0" distB="0" distL="0" distR="0" wp14:anchorId="5D62D356" wp14:editId="2D2A55B7">
             <wp:extent cx="1933575" cy="542925"/>
             <wp:effectExtent l="0" t="0" r="0" b="0"/>
             <wp:docPr id="1" name="Kép 1"/>
@@ -4285,7 +4285,7 @@
       </w:r>
       <w:proofErr w:type="spellEnd"/>
       <w:r>
-        <w:t xml:space="preserve">, LLM-ek) képesek emberi szintű szövegértésre és -generálásra, azonban működésük korlátozott, ha a feladatukhoz szükséges információ nem szerepel a modell paramétereiben. A </w:t>
+        <w:t xml:space="preserve">, LLM-ek) képesek emberi szintű szövegértésre és generálásra, azonban működésük korlátozott, ha a feladatukhoz szükséges információ nem szerepel a modell paramétereiben. A </w:t>
       </w:r>
       <w:proofErr w:type="spellStart"/>
       <w:r>
@@ -4989,7 +4989,13 @@
       </w:r>
       <w:proofErr w:type="spellEnd"/>
       <w:r>
-        <w:t xml:space="preserve"> folyamatába, és milyen teljesítményt nyújtanak a hagyományos, minden lekérdezéskor teljes vektortérben végzett kereséssel szemben. A cél egy olyan rob</w:t>
+        <w:t xml:space="preserve"> folyamatába, és milyen teljesítményt nyújtanak a hagyományos, minden lekérdezéskor</w:t>
+      </w:r>
+      <w:r>
+        <w:t xml:space="preserve"> a</w:t>
+      </w:r>
+      <w:r>
+        <w:t xml:space="preserve"> teljes vektortérben végzett kereséssel szemben. A cél egy olyan rob</w:t>
       </w:r>
       <w:r>
         <w:t>u</w:t>
@@ -5252,24 +5258,14 @@
       <w:pPr>
         <w:pStyle w:val="Kpalrs"/>
       </w:pPr>
-      <w:r>
-        <w:fldChar w:fldCharType="begin"/>
-      </w:r>
-      <w:r>
-        <w:instrText xml:space="preserve"> SEQ ábra \* ARABIC </w:instrText>
-      </w:r>
-      <w:r>
-        <w:fldChar w:fldCharType="separate"/>
-      </w:r>
-      <w:r>
-        <w:rPr>
-          <w:noProof/>
-        </w:rPr>
-        <w:t>1</w:t>
-      </w:r>
-      <w:r>
-        <w:fldChar w:fldCharType="end"/>
-      </w:r>
+      <w:fldSimple w:instr=" SEQ ábra \* ARABIC ">
+        <w:r>
+          <w:rPr>
+            <w:noProof/>
+          </w:rPr>
+          <w:t>1</w:t>
+        </w:r>
+      </w:fldSimple>
       <w:r>
         <w:t xml:space="preserve">. ábra - </w:t>
       </w:r>
@@ -5325,7 +5321,13 @@
       </w:r>
       <w:proofErr w:type="spellEnd"/>
       <w:r>
-        <w:t>) alakítják, majd a vektortérben mért hasonlóság (például koszinusz-távolság vagy euklideszi távolság) alapján meghatározzák a legközelebbi, azaz leginkább releváns találatokat.</w:t>
+        <w:t>) alakítják, majd a vektortérben mért hasonlóság (például koszinusz</w:t>
+      </w:r>
+      <w:r>
+        <w:t xml:space="preserve"> hasonlóság</w:t>
+      </w:r>
+      <w:r>
+        <w:t xml:space="preserve"> vagy euklideszi távolság) alapján meghatározzák a legközelebbi, azaz leginkább releváns találatokat.</w:t>
       </w:r>
     </w:p>
     <w:p>
@@ -5795,24 +5797,14 @@
       <w:pPr>
         <w:pStyle w:val="Kpalrs"/>
       </w:pPr>
-      <w:r>
-        <w:fldChar w:fldCharType="begin"/>
-      </w:r>
-      <w:r>
-        <w:instrText xml:space="preserve"> SEQ egyenlet \* ARABIC </w:instrText>
-      </w:r>
-      <w:r>
-        <w:fldChar w:fldCharType="separate"/>
-      </w:r>
-      <w:r>
-        <w:rPr>
-          <w:noProof/>
-        </w:rPr>
-        <w:t>1</w:t>
-      </w:r>
-      <w:r>
-        <w:fldChar w:fldCharType="end"/>
-      </w:r>
+      <w:fldSimple w:instr=" SEQ egyenlet \* ARABIC ">
+        <w:r>
+          <w:rPr>
+            <w:noProof/>
+          </w:rPr>
+          <w:t>1</w:t>
+        </w:r>
+      </w:fldSimple>
       <w:r>
         <w:t xml:space="preserve">. egyenlet - </w:t>
       </w:r>
@@ -6386,7 +6378,13 @@
       </w:r>
       <w:proofErr w:type="spellEnd"/>
       <w:r>
-        <w:t xml:space="preserve">) adathalmazt alkalmazzuk a RAG </w:t>
+        <w:t>) adathalmazt alkalmaz</w:t>
+      </w:r>
+      <w:r>
+        <w:t>om</w:t>
+      </w:r>
+      <w:r>
+        <w:t xml:space="preserve"> a RAG </w:t>
       </w:r>
       <w:r>
         <w:t>rendszer</w:t>
@@ -6440,7 +6438,13 @@
       </w:r>
       <w:proofErr w:type="spellEnd"/>
       <w:r>
-        <w:t xml:space="preserve"> könyvtár segítségével töltöttük be, majd </w:t>
+        <w:t xml:space="preserve"> könyvtár segítségével töltött</w:t>
+      </w:r>
+      <w:r>
+        <w:t>em</w:t>
+      </w:r>
+      <w:r>
+        <w:t xml:space="preserve"> be, majd </w:t>
       </w:r>
       <w:proofErr w:type="spellStart"/>
       <w:r>
@@ -6456,7 +6460,13 @@
       </w:r>
       <w:proofErr w:type="spellEnd"/>
       <w:r>
-        <w:t xml:space="preserve">-be konvertáltuk a könnyebb feldolgozás érdekében. A kontextusokhoz egyedi </w:t>
+        <w:t>-be konvertált</w:t>
+      </w:r>
+      <w:r>
+        <w:t>am</w:t>
+      </w:r>
+      <w:r>
+        <w:t xml:space="preserve"> a könnyebb feldolgozás érdekében. A kontextusokhoz egyedi </w:t>
       </w:r>
       <w:proofErr w:type="spellStart"/>
       <w:r>
@@ -6464,7 +6474,13 @@
       </w:r>
       <w:proofErr w:type="spellEnd"/>
       <w:r>
-        <w:t xml:space="preserve"> azonosítót rendeltünk, ezzel biztosítva, hogy a kérdések és a hozzájuk tartozó szövegek könnyen összekapcsolhatók legyenek. A válaszokat a </w:t>
+        <w:t xml:space="preserve"> azonosítót rendelt</w:t>
+      </w:r>
+      <w:r>
+        <w:t>em</w:t>
+      </w:r>
+      <w:r>
+        <w:t xml:space="preserve">, ezzel biztosítva, hogy a kérdések és a hozzájuk tartozó szövegek könnyen összekapcsolhatók legyenek. A válaszokat a </w:t>
       </w:r>
       <w:proofErr w:type="spellStart"/>
       <w:r>
@@ -6472,7 +6488,19 @@
       </w:r>
       <w:proofErr w:type="spellEnd"/>
       <w:r>
-        <w:t xml:space="preserve"> struktúrából kinyertük, külön mezőkbe helyeztük (</w:t>
+        <w:t xml:space="preserve"> struktúrából kinyert</w:t>
+      </w:r>
+      <w:r>
+        <w:t>em</w:t>
+      </w:r>
+      <w:r>
+        <w:t>, külön mezőkbe helyezt</w:t>
+      </w:r>
+      <w:r>
+        <w:t>em</w:t>
+      </w:r>
+      <w:r>
+        <w:t xml:space="preserve"> (</w:t>
       </w:r>
       <w:proofErr w:type="spellStart"/>
       <w:r>
@@ -6547,7 +6575,13 @@
       </w:r>
       <w:proofErr w:type="spellEnd"/>
       <w:r>
-        <w:t xml:space="preserve"> adathalmazban található kontextusokat megtisztítottuk a nem kívánt karakterektől és a felesleges szóközöktől. Ez a lépés alapvető fontosságú, mivel az adathalmazban gyakran előfordulnak HTML-entitásokból származó szimbólumok, speciális karakterek, illetve többszörös sortörések és tabulátorok, amelyek zavarhatják a későbbi nyelvi modellek működését. A tisztításhoz reguláris kifejezéseket (</w:t>
+        <w:t xml:space="preserve"> adathalmazban található kontextusokat megtisztított</w:t>
+      </w:r>
+      <w:r>
+        <w:t>am</w:t>
+      </w:r>
+      <w:r>
+        <w:t xml:space="preserve"> a nem kívánt karakterektől és a felesleges szóközöktől. Ez a lépés alapvető fontosságú, mivel az adathalmazban gyakran előfordulnak HTML-entitásokból származó szimbólumok, speciális karakterek, illetve többszörös sortörések és tabulátorok, amelyek zavarhatják a későbbi nyelvi modellek működését. A tisztításhoz reguláris kifejezéseket (</w:t>
       </w:r>
       <w:proofErr w:type="spellStart"/>
       <w:r>
@@ -6555,7 +6589,25 @@
       </w:r>
       <w:proofErr w:type="spellEnd"/>
       <w:r>
-        <w:t xml:space="preserve">) alkalmaztunk, amelyek segítségével kiszűrtük a nem alfanumerikus karaktereket, valamint egységesítettük a </w:t>
+        <w:t>) alkalmazt</w:t>
+      </w:r>
+      <w:r>
+        <w:t>am</w:t>
+      </w:r>
+      <w:r>
+        <w:t>, amelyek segítségével kiszűrt</w:t>
+      </w:r>
+      <w:r>
+        <w:t>em</w:t>
+      </w:r>
+      <w:r>
+        <w:t xml:space="preserve"> a nem alfanumerikus karaktereket, valamint egységesített</w:t>
+      </w:r>
+      <w:r>
+        <w:t>em</w:t>
+      </w:r>
+      <w:r>
+        <w:t xml:space="preserve"> a </w:t>
       </w:r>
       <w:proofErr w:type="spellStart"/>
       <w:r>
@@ -6578,19 +6630,19 @@
         <w:t>t először megtisztított</w:t>
       </w:r>
       <w:r>
-        <w:t>uk</w:t>
+        <w:t>am</w:t>
       </w:r>
       <w:r>
         <w:t xml:space="preserve"> az idegen szimbólumoktól, majd egyetlen szóközre redukált</w:t>
       </w:r>
       <w:r>
-        <w:t>uk</w:t>
+        <w:t>am</w:t>
       </w:r>
       <w:r>
         <w:t xml:space="preserve"> az egymás után következő üres karaktereket, végül eltávolított</w:t>
       </w:r>
       <w:r>
-        <w:t>uk</w:t>
+        <w:t>am</w:t>
       </w:r>
       <w:r>
         <w:t xml:space="preserve"> a szöveg elején és végén található felesleges szóközöket.</w:t>
@@ -6606,7 +6658,13 @@
       </w:r>
       <w:proofErr w:type="spellEnd"/>
       <w:r>
-        <w:t xml:space="preserve"> eljárásoknak vetettük alá, amelyek célja a hosszú kontextusok kisebb, jól kezelhető egységekre bontása volt. A </w:t>
+        <w:t xml:space="preserve"> eljárásoknak vetett</w:t>
+      </w:r>
+      <w:r>
+        <w:t>em</w:t>
+      </w:r>
+      <w:r>
+        <w:t xml:space="preserve"> alá, amelyek célja a hosszú kontextusok kisebb, jól kezelhető egységekre bontása volt. A </w:t>
       </w:r>
       <w:proofErr w:type="spellStart"/>
       <w:r>
@@ -6646,7 +6704,13 @@
       </w:r>
       <w:r>
         <w:lastRenderedPageBreak/>
-        <w:t>részben átfedő szövegszegmensre bontottuk, hogy minden releváns információ elérhető maradjon a későbbi visszakeresés során.</w:t>
+        <w:t>részben átfedő szövegszegmensre bontott</w:t>
+      </w:r>
+      <w:r>
+        <w:t>am</w:t>
+      </w:r>
+      <w:r>
+        <w:t>, hogy minden releváns információ elérhető maradjon a későbbi visszakeresés során.</w:t>
       </w:r>
     </w:p>
     <w:p>
@@ -6659,7 +6723,10 @@
       </w:r>
       <w:proofErr w:type="spellEnd"/>
       <w:r>
-        <w:t xml:space="preserve"> eljárásnak kétféle megközelítését alkalmaztuk</w:t>
+        <w:t xml:space="preserve"> eljárásnak kétféle megközelítését alkalmazt</w:t>
+      </w:r>
+      <w:r>
+        <w:t>am</w:t>
       </w:r>
       <w:r>
         <w:t xml:space="preserve"> </w:t>
@@ -6733,7 +6800,13 @@
         <w:t xml:space="preserve"> </w:t>
       </w:r>
       <w:r>
-        <w:t xml:space="preserve">A csúszó ablakos módszer esetében a szöveget előre meghatározott hosszúságú szegmensekre osztottuk, fix átfedéssel. </w:t>
+        <w:t>A csúszó ablakos módszer esetében a szöveget előre meghatározott hosszúságú szegmensekre osztott</w:t>
+      </w:r>
+      <w:r>
+        <w:t>am</w:t>
+      </w:r>
+      <w:r>
+        <w:t xml:space="preserve">, fix átfedéssel. </w:t>
       </w:r>
       <w:r>
         <w:t>A</w:t>
@@ -6745,7 +6818,13 @@
         <w:t>TODO</w:t>
       </w:r>
       <w:r>
-        <w:t xml:space="preserve"> karakteres blokkokra bontotta, </w:t>
+        <w:t xml:space="preserve"> karakteres blokkokra bontotta</w:t>
+      </w:r>
+      <w:r>
+        <w:t>m</w:t>
+      </w:r>
+      <w:r>
+        <w:t xml:space="preserve">, </w:t>
       </w:r>
       <w:r>
         <w:t>TODO</w:t>
@@ -6931,7 +7010,13 @@
         <w:t>uk</w:t>
       </w:r>
       <w:r>
-        <w:t xml:space="preserve"> az egymást követő mondatok közötti koszinusz-hasonlóságot</w:t>
+        <w:t xml:space="preserve"> az egymást követő mondatok közötti koszinusz</w:t>
+      </w:r>
+      <w:r>
+        <w:t xml:space="preserve"> </w:t>
+      </w:r>
+      <w:r>
+        <w:t>hasonlóságot</w:t>
       </w:r>
       <w:r>
         <w:t>,</w:t>
@@ -6972,11 +7057,20 @@
       </w:r>
       <w:proofErr w:type="spellEnd"/>
       <w:r>
-        <w:t xml:space="preserve"> eljárás kimenetét egy egységes struktúrában tároltuk. Iteratívan </w:t>
-      </w:r>
-      <w:proofErr w:type="spellStart"/>
-      <w:r>
-        <w:t>végighaladtunk</w:t>
+        <w:t xml:space="preserve"> eljárás kimenetét egy egységes struktúrában tárolt</w:t>
+      </w:r>
+      <w:r>
+        <w:t>am</w:t>
+      </w:r>
+      <w:r>
+        <w:t xml:space="preserve">. Iteratívan </w:t>
+      </w:r>
+      <w:proofErr w:type="spellStart"/>
+      <w:r>
+        <w:t>végighaladt</w:t>
+      </w:r>
+      <w:r>
+        <w:t>an</w:t>
       </w:r>
       <w:proofErr w:type="spellEnd"/>
       <w:r>
@@ -6988,7 +7082,13 @@
       </w:r>
       <w:proofErr w:type="spellEnd"/>
       <w:r>
-        <w:t xml:space="preserve"> generáltunk.</w:t>
+        <w:t xml:space="preserve"> generált</w:t>
+      </w:r>
+      <w:r>
+        <w:t>am</w:t>
+      </w:r>
+      <w:r>
+        <w:t>.</w:t>
       </w:r>
       <w:r>
         <w:t xml:space="preserve"> Minden </w:t>
@@ -6999,7 +7099,13 @@
       </w:r>
       <w:proofErr w:type="spellEnd"/>
       <w:r>
-        <w:t xml:space="preserve"> hozzárendeltük a forrás kontextus azonosítóját, a </w:t>
+        <w:t xml:space="preserve"> hozzárendelt</w:t>
+      </w:r>
+      <w:r>
+        <w:t>em</w:t>
+      </w:r>
+      <w:r>
+        <w:t xml:space="preserve"> a forrás kontextus azonosítóját, a </w:t>
       </w:r>
       <w:proofErr w:type="spellStart"/>
       <w:r>
@@ -7091,7 +7197,13 @@
       </w:r>
       <w:r>
         <w:lastRenderedPageBreak/>
-        <w:t>szemantikus hasonlóság távolságmértékek (pl. koszinusz-hasonlóság) segítségével számszerűsíthetővé válik.</w:t>
+        <w:t>szemantikus hasonlóság távolságmértékek (pl. koszinusz</w:t>
+      </w:r>
+      <w:r>
+        <w:t xml:space="preserve"> </w:t>
+      </w:r>
+      <w:r>
+        <w:t>hasonlóság) segítségével számszerűsíthetővé válik.</w:t>
       </w:r>
     </w:p>
     <w:p>
@@ -7104,7 +7216,13 @@
       </w:r>
       <w:proofErr w:type="spellEnd"/>
       <w:r>
-        <w:t xml:space="preserve"> keretrendszert alkalmaztuk, amely kifejezetten alkalmas természetes nyelvű szövegek kompakt és informatív vektorreprezentációinak előállítására. Annak érdekében, hogy a modellünk </w:t>
+        <w:t xml:space="preserve"> keretrendszert alkalmazt</w:t>
+      </w:r>
+      <w:r>
+        <w:t>am</w:t>
+      </w:r>
+      <w:r>
+        <w:t xml:space="preserve">, amely kifejezetten alkalmas természetes nyelvű szövegek kompakt és informatív vektorreprezentációinak előállítására. Annak érdekében, hogy a modell </w:t>
       </w:r>
       <w:proofErr w:type="spellStart"/>
       <w:r>
@@ -7120,7 +7238,19 @@
       </w:r>
       <w:proofErr w:type="spellEnd"/>
       <w:r>
-        <w:t xml:space="preserve"> is vizsgálni tudjuk, több különböző architektúrával is elvégeztük a beágyazásokat. A választott modellek között szerepelt az „all-MiniLM-L6-v2”, amely 384 dimenziós vektorokat generál, valamint a „</w:t>
+        <w:t xml:space="preserve"> is vizsgálni </w:t>
+      </w:r>
+      <w:r>
+        <w:t>lehessen</w:t>
+      </w:r>
+      <w:r>
+        <w:t>, több különböző architektúrával is elvégezt</w:t>
+      </w:r>
+      <w:r>
+        <w:t>em</w:t>
+      </w:r>
+      <w:r>
+        <w:t xml:space="preserve"> a beágyazásokat. A választott modellek között szerepelt az „all-MiniLM-L6-v2”, amely 384 dimenziós vektorokat generál, valamint a „</w:t>
       </w:r>
       <w:proofErr w:type="spellStart"/>
       <w:r>
@@ -7160,7 +7290,13 @@
       </w:r>
       <w:proofErr w:type="spellEnd"/>
       <w:r>
-        <w:t xml:space="preserve"> 1024 dimenziós térbe képezte le. Ez lehetővé tette, hogy a későbbi kísérletekben összehasonlítsuk a különböző dimenziójú </w:t>
+        <w:t xml:space="preserve"> 1024 dimenziós térbe képezte le. Ez lehetővé tette, hogy a későbbi kísérletekben összehasonlíts</w:t>
+      </w:r>
+      <w:r>
+        <w:t>am</w:t>
+      </w:r>
+      <w:r>
+        <w:t xml:space="preserve"> a különböző dimenziójú </w:t>
       </w:r>
       <w:proofErr w:type="spellStart"/>
       <w:r>
@@ -7189,7 +7325,13 @@
       </w:r>
       <w:proofErr w:type="spellEnd"/>
       <w:r>
-        <w:t xml:space="preserve"> generálása során batch-szerű feldolgozást alkalmaztunk a memóriahasználat optimalizálása és a feldolgozási sebesség növelése érdekében. Minden feldolgozott </w:t>
+        <w:t xml:space="preserve"> generálása során batch-szerű feldolgozást alkalmazt</w:t>
+      </w:r>
+      <w:r>
+        <w:t>am</w:t>
+      </w:r>
+      <w:r>
+        <w:t xml:space="preserve"> a memóriahasználat optimalizálása és a feldolgozási sebesség növelése érdekében. Minden feldolgozott </w:t>
       </w:r>
       <w:proofErr w:type="spellStart"/>
       <w:r>
@@ -7197,7 +7339,13 @@
       </w:r>
       <w:proofErr w:type="spellEnd"/>
       <w:r>
-        <w:t xml:space="preserve"> beágyazását elmentettük egy </w:t>
+        <w:t xml:space="preserve"> beágyazását elmentett</w:t>
+      </w:r>
+      <w:r>
+        <w:t>em</w:t>
+      </w:r>
+      <w:r>
+        <w:t xml:space="preserve"> egy </w:t>
       </w:r>
       <w:proofErr w:type="spellStart"/>
       <w:r>
@@ -7227,7 +7375,13 @@
       </w:r>
       <w:proofErr w:type="spellEnd"/>
       <w:r>
-        <w:t xml:space="preserve"> vagy valós idejű keresés) végrehajtását. Az így kapott vektorokat L2 normalizálással előfeldolgoztuk, hogy a koszinusz-hasonlóságon alapuló keresési és </w:t>
+        <w:t xml:space="preserve"> vagy valós idejű keresés) végrehajtását. Az így kapott vektorokat L2 normalizálással előfeldolgoztuk, hogy a koszinusz</w:t>
+      </w:r>
+      <w:r>
+        <w:t xml:space="preserve"> </w:t>
+      </w:r>
+      <w:r>
+        <w:t xml:space="preserve">hasonlóságon alapuló keresési és </w:t>
       </w:r>
       <w:proofErr w:type="spellStart"/>
       <w:r>
@@ -7303,7 +7457,19 @@
         <w:rPr>
           <w:lang w:eastAsia="en-US"/>
         </w:rPr>
-        <w:t xml:space="preserve">) kell átvizsgálni, ami nagy adatméretek esetén számottevően lelassítja a válaszidőt. Ennek a problémának a kezelésére vezettük be a </w:t>
+        <w:t>) kell átvizsgálni, ami nagy adatméretek esetén számottevően lelassítja a válaszidőt. Ennek a problémának a kezelésére vezett</w:t>
+      </w:r>
+      <w:r>
+        <w:rPr>
+          <w:lang w:eastAsia="en-US"/>
+        </w:rPr>
+        <w:t>em</w:t>
+      </w:r>
+      <w:r>
+        <w:rPr>
+          <w:lang w:eastAsia="en-US"/>
+        </w:rPr>
+        <w:t xml:space="preserve"> be a </w:t>
       </w:r>
       <w:proofErr w:type="spellStart"/>
       <w:r>
@@ -7709,14 +7875,26 @@
         <w:rPr>
           <w:lang w:eastAsia="en-US"/>
         </w:rPr>
-        <w:t>centroidvektorok</w:t>
-      </w:r>
-      <w:proofErr w:type="spellEnd"/>
-      <w:r>
-        <w:rPr>
-          <w:lang w:eastAsia="en-US"/>
-        </w:rPr>
-        <w:t xml:space="preserve"> kiszámítása, amelyek a klaszterek középpontjait reprezentálják a nagy dimenziós </w:t>
+        <w:t>centroid</w:t>
+      </w:r>
+      <w:r>
+        <w:rPr>
+          <w:lang w:eastAsia="en-US"/>
+        </w:rPr>
+        <w:t>okhoz</w:t>
+      </w:r>
+      <w:proofErr w:type="spellEnd"/>
+      <w:r>
+        <w:rPr>
+          <w:lang w:eastAsia="en-US"/>
+        </w:rPr>
+        <w:t xml:space="preserve"> tartozó </w:t>
+      </w:r>
+      <w:r>
+        <w:rPr>
+          <w:lang w:eastAsia="en-US"/>
+        </w:rPr>
+        <w:t xml:space="preserve">vektorok kiszámítása, amelyek a klaszterek középpontjait reprezentálják a nagy dimenziós </w:t>
       </w:r>
       <w:proofErr w:type="spellStart"/>
       <w:r>
@@ -8098,7 +8276,19 @@
         <w:rPr>
           <w:lang w:eastAsia="en-US"/>
         </w:rPr>
-        <w:t xml:space="preserve"> hasonlóságot használtunk.</w:t>
+        <w:t xml:space="preserve"> hasonlóságot használt</w:t>
+      </w:r>
+      <w:r>
+        <w:rPr>
+          <w:lang w:eastAsia="en-US"/>
+        </w:rPr>
+        <w:t>am</w:t>
+      </w:r>
+      <w:r>
+        <w:rPr>
+          <w:lang w:eastAsia="en-US"/>
+        </w:rPr>
+        <w:t>.</w:t>
       </w:r>
     </w:p>
     <w:p>
@@ -8760,7 +8950,19 @@
         <w:rPr>
           <w:lang w:eastAsia="en-US"/>
         </w:rPr>
-        <w:t xml:space="preserve"> réteget integráltunk, amely képes az új </w:t>
+        <w:t xml:space="preserve"> réteget integrált</w:t>
+      </w:r>
+      <w:r>
+        <w:rPr>
+          <w:lang w:eastAsia="en-US"/>
+        </w:rPr>
+        <w:t>am</w:t>
+      </w:r>
+      <w:r>
+        <w:rPr>
+          <w:lang w:eastAsia="en-US"/>
+        </w:rPr>
+        <w:t xml:space="preserve">, amely képes az új </w:t>
       </w:r>
       <w:proofErr w:type="spellStart"/>
       <w:r>
@@ -8859,7 +9061,19 @@
         <w:rPr>
           <w:lang w:eastAsia="en-US"/>
         </w:rPr>
-        <w:t xml:space="preserve"> fejezetben leírtaknak megfelelően először feldolgozzuk, majd pedig az aktuálisan használt </w:t>
+        <w:t xml:space="preserve"> fejezetben leírtaknak megfelelően először feldolgoz</w:t>
+      </w:r>
+      <w:r>
+        <w:rPr>
+          <w:lang w:eastAsia="en-US"/>
+        </w:rPr>
+        <w:t>tam</w:t>
+      </w:r>
+      <w:r>
+        <w:rPr>
+          <w:lang w:eastAsia="en-US"/>
+        </w:rPr>
+        <w:t xml:space="preserve">, majd pedig az aktuálisan használt </w:t>
       </w:r>
       <w:proofErr w:type="spellStart"/>
       <w:r>
@@ -8887,7 +9101,19 @@
         <w:rPr>
           <w:lang w:eastAsia="en-US"/>
         </w:rPr>
-        <w:t xml:space="preserve"> modell segítségével elkészítjük a </w:t>
+        <w:t xml:space="preserve"> modell segítségével elkészít</w:t>
+      </w:r>
+      <w:r>
+        <w:rPr>
+          <w:lang w:eastAsia="en-US"/>
+        </w:rPr>
+        <w:t>ettem</w:t>
+      </w:r>
+      <w:r>
+        <w:rPr>
+          <w:lang w:eastAsia="en-US"/>
+        </w:rPr>
+        <w:t xml:space="preserve"> a </w:t>
       </w:r>
       <w:proofErr w:type="spellStart"/>
       <w:r>
@@ -10412,7 +10638,19 @@
         <w:rPr>
           <w:lang w:eastAsia="en-US"/>
         </w:rPr>
-        <w:t>Ennek elkerülése végett bevezettük a</w:t>
+        <w:t>Ennek elkerülése végett bevezett</w:t>
+      </w:r>
+      <w:r>
+        <w:rPr>
+          <w:lang w:eastAsia="en-US"/>
+        </w:rPr>
+        <w:t>em</w:t>
+      </w:r>
+      <w:r>
+        <w:rPr>
+          <w:lang w:eastAsia="en-US"/>
+        </w:rPr>
+        <w:t xml:space="preserve"> a</w:t>
       </w:r>
       <w:r>
         <w:rPr>
@@ -10677,7 +10915,19 @@
         <w:rPr>
           <w:lang w:eastAsia="en-US"/>
         </w:rPr>
-        <w:t xml:space="preserve"> vektorokat, melyek alapján a későbbiekben egy nagy nyelvi modell képes lehet a felhasználói kérdésre egy pontosított választ adni.</w:t>
+        <w:t xml:space="preserve"> vektorokat, melyek alapján a későbbiekben egy nagy nyelvi modell</w:t>
+      </w:r>
+      <w:r>
+        <w:rPr>
+          <w:lang w:eastAsia="en-US"/>
+        </w:rPr>
+        <w:t xml:space="preserve"> vagy más intelligens rendszer</w:t>
+      </w:r>
+      <w:r>
+        <w:rPr>
+          <w:lang w:eastAsia="en-US"/>
+        </w:rPr>
+        <w:t xml:space="preserve"> képes lehet a felhasználói kérdésre egy pontosított választ adni.</w:t>
       </w:r>
     </w:p>
     <w:p>
@@ -10726,7 +10976,13 @@
       </w:r>
       <w:proofErr w:type="spellEnd"/>
       <w:r>
-        <w:t xml:space="preserve"> algoritmusok hatékonyságának összehasonlító vizsgálatával kezdjük. A kísérletek célja annak feltárása volt, hogy az egyes megközelítések milyen mértékben képesek hatékonyan és stabilan kezelni a dinamikusan változó, nagyméretű adatbeáramlást. Ennek érdekében három különböző </w:t>
+        <w:t xml:space="preserve"> algoritmusok hatékonyságának összehasonlító vizsgálatával kezd</w:t>
+      </w:r>
+      <w:r>
+        <w:t>em</w:t>
+      </w:r>
+      <w:r>
+        <w:t xml:space="preserve">. A kísérletek célja annak feltárása volt, hogy az egyes megközelítések milyen mértékben képesek hatékonyan és stabilan kezelni a dinamikusan változó, nagyméretű adatbeáramlást. Ennek érdekében három különböző </w:t>
       </w:r>
       <w:proofErr w:type="spellStart"/>
       <w:r>
@@ -10734,7 +10990,19 @@
       </w:r>
       <w:proofErr w:type="spellEnd"/>
       <w:r>
-        <w:t xml:space="preserve"> módszert elemeztünk és értékeltünk kvantitatív módon.</w:t>
+        <w:t xml:space="preserve"> módszert elemezt</w:t>
+      </w:r>
+      <w:r>
+        <w:t>em</w:t>
+      </w:r>
+      <w:r>
+        <w:t xml:space="preserve"> és értékelt</w:t>
+      </w:r>
+      <w:r>
+        <w:t>em</w:t>
+      </w:r>
+      <w:r>
+        <w:t xml:space="preserve"> kvantitatív módon.</w:t>
       </w:r>
     </w:p>
     <w:p>
@@ -10912,6 +11180,9 @@
       </w:r>
       <w:proofErr w:type="spellEnd"/>
       <w:r>
+        <w:t xml:space="preserve"> könyvtár</w:t>
+      </w:r>
+      <w:r>
         <w:t xml:space="preserve"> </w:t>
       </w:r>
       <w:proofErr w:type="spellStart"/>
@@ -10920,7 +11191,13 @@
       </w:r>
       <w:proofErr w:type="spellEnd"/>
       <w:r>
-        <w:t xml:space="preserve"> algoritmus a további elemzésekből kizárásra került.</w:t>
+        <w:t xml:space="preserve"> algoritmus</w:t>
+      </w:r>
+      <w:r>
+        <w:t>a</w:t>
+      </w:r>
+      <w:r>
+        <w:t xml:space="preserve"> a további elemzésekből kizárásra került.</w:t>
       </w:r>
     </w:p>
     <w:p>
@@ -10941,7 +11218,13 @@
       </w:r>
       <w:proofErr w:type="spellEnd"/>
       <w:r>
-        <w:t xml:space="preserve"> adathalmazt használjuk, amiből a </w:t>
+        <w:t xml:space="preserve"> adathalmazt használ</w:t>
+      </w:r>
+      <w:r>
+        <w:t>tam</w:t>
+      </w:r>
+      <w:r>
+        <w:t xml:space="preserve">, amiből a </w:t>
       </w:r>
       <w:proofErr w:type="spellStart"/>
       <w:r>
@@ -10953,7 +11236,13 @@
       </w:r>
       <w:r>
         <w:lastRenderedPageBreak/>
-        <w:t xml:space="preserve">szövegbeágyazásokat is készítettünk. Összesen 84007 darab </w:t>
+        <w:t>szövegbeágyazásokat is készített</w:t>
+      </w:r>
+      <w:r>
+        <w:t>em</w:t>
+      </w:r>
+      <w:r>
+        <w:t xml:space="preserve">. Összesen 84007 darab </w:t>
       </w:r>
       <w:proofErr w:type="spellStart"/>
       <w:r>
@@ -11033,24 +11322,14 @@
       <w:pPr>
         <w:pStyle w:val="Kpalrs"/>
       </w:pPr>
-      <w:r>
-        <w:fldChar w:fldCharType="begin"/>
-      </w:r>
-      <w:r>
-        <w:instrText xml:space="preserve"> SEQ ábra \* ARABIC </w:instrText>
-      </w:r>
-      <w:r>
-        <w:fldChar w:fldCharType="separate"/>
-      </w:r>
-      <w:r>
-        <w:rPr>
-          <w:noProof/>
-        </w:rPr>
-        <w:t>4</w:t>
-      </w:r>
-      <w:r>
-        <w:fldChar w:fldCharType="end"/>
-      </w:r>
+      <w:fldSimple w:instr=" SEQ ábra \* ARABIC ">
+        <w:r>
+          <w:rPr>
+            <w:noProof/>
+          </w:rPr>
+          <w:t>4</w:t>
+        </w:r>
+      </w:fldSimple>
       <w:r>
         <w:t xml:space="preserve">. ábra - </w:t>
       </w:r>
@@ -11148,26 +11427,16 @@
       <w:pPr>
         <w:pStyle w:val="Kpalrs"/>
       </w:pPr>
-      <w:r>
-        <w:fldChar w:fldCharType="begin"/>
-      </w:r>
-      <w:r>
-        <w:instrText xml:space="preserve"> SEQ ábra \* ARABIC </w:instrText>
-      </w:r>
-      <w:r>
-        <w:fldChar w:fldCharType="separate"/>
-      </w:r>
-      <w:r>
-        <w:rPr>
-          <w:noProof/>
-        </w:rPr>
-        <w:t>5</w:t>
-      </w:r>
-      <w:r>
-        <w:fldChar w:fldCharType="end"/>
-      </w:r>
-      <w:r>
-        <w:t xml:space="preserve">. ábra - A </w:t>
+      <w:fldSimple w:instr=" SEQ ábra \* ARABIC ">
+        <w:r>
+          <w:rPr>
+            <w:noProof/>
+          </w:rPr>
+          <w:t>5</w:t>
+        </w:r>
+      </w:fldSimple>
+      <w:r>
+        <w:t xml:space="preserve">. ábra - </w:t>
       </w:r>
       <w:proofErr w:type="spellStart"/>
       <w:r>
@@ -12268,24 +12537,14 @@
       <w:pPr>
         <w:pStyle w:val="Kpalrs"/>
       </w:pPr>
-      <w:r>
-        <w:fldChar w:fldCharType="begin"/>
-      </w:r>
-      <w:r>
-        <w:instrText xml:space="preserve"> SEQ táblázat \* ARABIC </w:instrText>
-      </w:r>
-      <w:r>
-        <w:fldChar w:fldCharType="separate"/>
-      </w:r>
-      <w:r>
-        <w:rPr>
-          <w:noProof/>
-        </w:rPr>
-        <w:t>1</w:t>
-      </w:r>
-      <w:r>
-        <w:fldChar w:fldCharType="end"/>
-      </w:r>
+      <w:fldSimple w:instr=" SEQ táblázat \* ARABIC ">
+        <w:r>
+          <w:rPr>
+            <w:noProof/>
+          </w:rPr>
+          <w:t>1</w:t>
+        </w:r>
+      </w:fldSimple>
       <w:r>
         <w:t xml:space="preserve">. táblázat - </w:t>
       </w:r>
@@ -13132,24 +13391,14 @@
       <w:pPr>
         <w:pStyle w:val="Kpalrs"/>
       </w:pPr>
-      <w:r>
-        <w:fldChar w:fldCharType="begin"/>
-      </w:r>
-      <w:r>
-        <w:instrText xml:space="preserve"> SEQ táblázat \* ARABIC </w:instrText>
-      </w:r>
-      <w:r>
-        <w:fldChar w:fldCharType="separate"/>
-      </w:r>
-      <w:r>
-        <w:rPr>
-          <w:noProof/>
-        </w:rPr>
-        <w:t>2</w:t>
-      </w:r>
-      <w:r>
-        <w:fldChar w:fldCharType="end"/>
-      </w:r>
+      <w:fldSimple w:instr=" SEQ táblázat \* ARABIC ">
+        <w:r>
+          <w:rPr>
+            <w:noProof/>
+          </w:rPr>
+          <w:t>2</w:t>
+        </w:r>
+      </w:fldSimple>
       <w:r>
         <w:t xml:space="preserve">. táblázat- </w:t>
       </w:r>
@@ -13813,16 +14062,7 @@
       </w:pPr>
       <w:bookmarkStart w:id="45" w:name="_Ref211528873"/>
       <w:r>
-        <w:t>Matthijs Douze, Alexandr Guzhva, Chengqi Deng, Jeff Johnson, Gergely Szilvasy, Pierre-Emmanuel Mazaré, Maria Lomeli, Lucas Hosseini, Hervé Jégou</w:t>
-      </w:r>
-      <w:r>
-        <w:t xml:space="preserve">, (2024.01.16.), </w:t>
-      </w:r>
-      <w:r>
-        <w:t>The Faiss library</w:t>
-      </w:r>
-      <w:r>
-        <w:t>, ArXiv</w:t>
+        <w:t>Matthijs Douze, Alexandr Guzhva, Chengqi Deng, Jeff Johnson, Gergely Szilvasy, Pierre-Emmanuel Mazaré, Maria Lomeli, Lucas Hosseini, Hervé Jégou, (2024.01.16.), The Faiss library, ArXiv</w:t>
       </w:r>
       <w:r>
         <w:t xml:space="preserve">, </w:t>
@@ -16867,6 +17107,7 @@
   <w:style w:type="character" w:default="1" w:styleId="Bekezdsalapbettpusa">
     <w:name w:val="Default Paragraph Font"/>
     <w:uiPriority w:val="1"/>
+    <w:semiHidden/>
     <w:unhideWhenUsed/>
   </w:style>
   <w:style w:type="table" w:default="1" w:styleId="Normltblzat">
